--- a/documentation/Y2ProjectPlan.docx
+++ b/documentation/Y2ProjectPlan.docx
@@ -364,6 +364,7 @@
                               <w:dataBinding w:prefixMappings="xmlns:ns0='http://schemas.microsoft.com/office/2006/coverPageProps'" w:xpath="/ns0:CoverPageProperties[1]/ns0:Abstract[1]" w:storeItemID="{55AF091B-3C7A-41E3-B477-F2FDAA23CFDA}"/>
                               <w:text/>
                             </w:sdtPr>
+                            <w:sdtEndPr/>
                             <w:sdtContent>
                               <w:r>
                                 <w:rPr>
@@ -799,13 +800,7 @@
                             <w:rPr>
                               <w:lang w:val="en-US"/>
                             </w:rPr>
-                            <w:t xml:space="preserve"> </w:t>
-                          </w:r>
-                          <w:r>
-                            <w:rPr>
-                              <w:lang w:val="en-US"/>
-                            </w:rPr>
-                            <w:t xml:space="preserve">Taiwo Obadare </w:t>
+                            <w:t xml:space="preserve"> Taiwo Obadare </w:t>
                           </w:r>
                         </w:p>
                         <w:p>
@@ -834,13 +829,7 @@
                             <w:rPr>
                               <w:lang w:val="en-US"/>
                             </w:rPr>
-                            <w:t xml:space="preserve"> </w:t>
-                          </w:r>
-                          <w:r>
-                            <w:rPr>
-                              <w:lang w:val="en-US"/>
-                            </w:rPr>
-                            <w:t xml:space="preserve">Vishvajit Sundarrajan </w:t>
+                            <w:t xml:space="preserve"> Vishvajit Sundarrajan </w:t>
                           </w:r>
                         </w:p>
                         <w:p>
@@ -1057,6 +1046,7 @@
                             <w:dataBinding w:prefixMappings="xmlns:ns0='http://schemas.openxmlformats.org/package/2006/metadata/core-properties' xmlns:ns1='http://purl.org/dc/elements/1.1/'" w:xpath="/ns0:coreProperties[1]/ns1:title[1]" w:storeItemID="{6C3C8BC8-F283-45AE-878A-BAB7291924A1}"/>
                             <w:text/>
                           </w:sdtPr>
+                          <w:sdtEndPr/>
                           <w:sdtContent>
                             <w:p>
                               <w:pPr>
@@ -1096,6 +1086,7 @@
                             <w:dataBinding w:prefixMappings="xmlns:ns0='http://schemas.openxmlformats.org/package/2006/metadata/core-properties' xmlns:ns1='http://purl.org/dc/elements/1.1/'" w:xpath="/ns0:coreProperties[1]/ns1:subject[1]" w:storeItemID="{6C3C8BC8-F283-45AE-878A-BAB7291924A1}"/>
                             <w:text/>
                           </w:sdtPr>
+                          <w:sdtEndPr/>
                           <w:sdtContent>
                             <w:p>
                               <w:pPr>
@@ -1189,7 +1180,7 @@
           <w:r>
             <w:fldChar w:fldCharType="separate"/>
           </w:r>
-          <w:hyperlink w:anchor="_Toc63868701" w:history="1">
+          <w:hyperlink w:anchor="_Toc63871393" w:history="1">
             <w:r>
               <w:rPr>
                 <w:rStyle w:val="Hyperlink"/>
@@ -1217,7 +1208,7 @@
                 <w:noProof/>
                 <w:webHidden/>
               </w:rPr>
-              <w:instrText xml:space="preserve"> PAGEREF _Toc63868701 \h </w:instrText>
+              <w:instrText xml:space="preserve"> PAGEREF _Toc63871393 \h </w:instrText>
             </w:r>
             <w:r>
               <w:rPr>
@@ -1260,7 +1251,7 @@
               <w:lang w:eastAsia="en-IE"/>
             </w:rPr>
           </w:pPr>
-          <w:hyperlink w:anchor="_Toc63868702" w:history="1">
+          <w:hyperlink w:anchor="_Toc63871394" w:history="1">
             <w:r>
               <w:rPr>
                 <w:rStyle w:val="Hyperlink"/>
@@ -1288,7 +1279,7 @@
                 <w:noProof/>
                 <w:webHidden/>
               </w:rPr>
-              <w:instrText xml:space="preserve"> PAGEREF _Toc63868702 \h </w:instrText>
+              <w:instrText xml:space="preserve"> PAGEREF _Toc63871394 \h </w:instrText>
             </w:r>
             <w:r>
               <w:rPr>
@@ -1331,7 +1322,7 @@
               <w:lang w:eastAsia="en-IE"/>
             </w:rPr>
           </w:pPr>
-          <w:hyperlink w:anchor="_Toc63868703" w:history="1">
+          <w:hyperlink w:anchor="_Toc63871395" w:history="1">
             <w:r>
               <w:rPr>
                 <w:rStyle w:val="Hyperlink"/>
@@ -1359,7 +1350,7 @@
                 <w:noProof/>
                 <w:webHidden/>
               </w:rPr>
-              <w:instrText xml:space="preserve"> PAGEREF _Toc63868703 \h </w:instrText>
+              <w:instrText xml:space="preserve"> PAGEREF _Toc63871395 \h </w:instrText>
             </w:r>
             <w:r>
               <w:rPr>
@@ -1402,14 +1393,14 @@
               <w:lang w:eastAsia="en-IE"/>
             </w:rPr>
           </w:pPr>
-          <w:hyperlink w:anchor="_Toc63868704" w:history="1">
+          <w:hyperlink w:anchor="_Toc63871396" w:history="1">
             <w:r>
               <w:rPr>
                 <w:rStyle w:val="Hyperlink"/>
                 <w:noProof/>
                 <w:lang w:val="en-US"/>
               </w:rPr>
-              <w:t>Requirements</w:t>
+              <w:t>Requirements:</w:t>
             </w:r>
             <w:r>
               <w:rPr>
@@ -1430,7 +1421,7 @@
                 <w:noProof/>
                 <w:webHidden/>
               </w:rPr>
-              <w:instrText xml:space="preserve"> PAGEREF _Toc63868704 \h </w:instrText>
+              <w:instrText xml:space="preserve"> PAGEREF _Toc63871396 \h </w:instrText>
             </w:r>
             <w:r>
               <w:rPr>
@@ -1473,7 +1464,7 @@
               <w:lang w:eastAsia="en-IE"/>
             </w:rPr>
           </w:pPr>
-          <w:hyperlink w:anchor="_Toc63868705" w:history="1">
+          <w:hyperlink w:anchor="_Toc63871397" w:history="1">
             <w:r>
               <w:rPr>
                 <w:rStyle w:val="Hyperlink"/>
@@ -1501,7 +1492,7 @@
                 <w:noProof/>
                 <w:webHidden/>
               </w:rPr>
-              <w:instrText xml:space="preserve"> PAGEREF _Toc63868705 \h </w:instrText>
+              <w:instrText xml:space="preserve"> PAGEREF _Toc63871397 \h </w:instrText>
             </w:r>
             <w:r>
               <w:rPr>
@@ -1544,7 +1535,7 @@
               <w:lang w:eastAsia="en-IE"/>
             </w:rPr>
           </w:pPr>
-          <w:hyperlink w:anchor="_Toc63868706" w:history="1">
+          <w:hyperlink w:anchor="_Toc63871398" w:history="1">
             <w:r>
               <w:rPr>
                 <w:rStyle w:val="Hyperlink"/>
@@ -1572,7 +1563,7 @@
                 <w:noProof/>
                 <w:webHidden/>
               </w:rPr>
-              <w:instrText xml:space="preserve"> PAGEREF _Toc63868706 \h </w:instrText>
+              <w:instrText xml:space="preserve"> PAGEREF _Toc63871398 \h </w:instrText>
             </w:r>
             <w:r>
               <w:rPr>
@@ -1615,7 +1606,7 @@
               <w:lang w:eastAsia="en-IE"/>
             </w:rPr>
           </w:pPr>
-          <w:hyperlink w:anchor="_Toc63868707" w:history="1">
+          <w:hyperlink w:anchor="_Toc63871399" w:history="1">
             <w:r>
               <w:rPr>
                 <w:rStyle w:val="Hyperlink"/>
@@ -1643,7 +1634,77 @@
                 <w:noProof/>
                 <w:webHidden/>
               </w:rPr>
-              <w:instrText xml:space="preserve"> PAGEREF _Toc63868707 \h </w:instrText>
+              <w:instrText xml:space="preserve"> PAGEREF _Toc63871399 \h </w:instrText>
+            </w:r>
+            <w:r>
+              <w:rPr>
+                <w:noProof/>
+                <w:webHidden/>
+              </w:rPr>
+            </w:r>
+            <w:r>
+              <w:rPr>
+                <w:noProof/>
+                <w:webHidden/>
+              </w:rPr>
+              <w:fldChar w:fldCharType="separate"/>
+            </w:r>
+            <w:r>
+              <w:rPr>
+                <w:noProof/>
+                <w:webHidden/>
+              </w:rPr>
+              <w:t>3</w:t>
+            </w:r>
+            <w:r>
+              <w:rPr>
+                <w:noProof/>
+                <w:webHidden/>
+              </w:rPr>
+              <w:fldChar w:fldCharType="end"/>
+            </w:r>
+          </w:hyperlink>
+        </w:p>
+        <w:p>
+          <w:pPr>
+            <w:pStyle w:val="TOC1"/>
+            <w:tabs>
+              <w:tab w:val="right" w:leader="dot" w:pos="9016"/>
+            </w:tabs>
+            <w:rPr>
+              <w:rFonts w:eastAsiaTheme="minorEastAsia"/>
+              <w:noProof/>
+              <w:lang w:eastAsia="en-IE"/>
+            </w:rPr>
+          </w:pPr>
+          <w:hyperlink w:anchor="_Toc63871400" w:history="1">
+            <w:r>
+              <w:rPr>
+                <w:rStyle w:val="Hyperlink"/>
+                <w:noProof/>
+              </w:rPr>
+              <w:t>Goals</w:t>
+            </w:r>
+            <w:r>
+              <w:rPr>
+                <w:noProof/>
+                <w:webHidden/>
+              </w:rPr>
+              <w:tab/>
+            </w:r>
+            <w:r>
+              <w:rPr>
+                <w:noProof/>
+                <w:webHidden/>
+              </w:rPr>
+              <w:fldChar w:fldCharType="begin"/>
+            </w:r>
+            <w:r>
+              <w:rPr>
+                <w:noProof/>
+                <w:webHidden/>
+              </w:rPr>
+              <w:instrText xml:space="preserve"> PAGEREF _Toc63871400 \h </w:instrText>
             </w:r>
             <w:r>
               <w:rPr>
@@ -1686,13 +1747,24 @@
               <w:lang w:eastAsia="en-IE"/>
             </w:rPr>
           </w:pPr>
-          <w:hyperlink w:anchor="_Toc63868708" w:history="1">
+          <w:hyperlink w:anchor="_Toc63871401" w:history="1">
             <w:r>
               <w:rPr>
                 <w:rStyle w:val="Hyperlink"/>
                 <w:noProof/>
-              </w:rPr>
-              <w:t>Goals</w:t>
+                <w:lang w:val="en-US"/>
+              </w:rPr>
+              <w:t xml:space="preserve">Iteration 1 (Prototype) – Delivery date: </w:t>
+            </w:r>
+            <w:r>
+              <w:rPr>
+                <w:rStyle w:val="Hyperlink"/>
+                <w:b/>
+                <w:bCs/>
+                <w:noProof/>
+                <w:lang w:val="en-US"/>
+              </w:rPr>
+              <w:t>5/3/21 – 10pm</w:t>
             </w:r>
             <w:r>
               <w:rPr>
@@ -1713,7 +1785,7 @@
                 <w:noProof/>
                 <w:webHidden/>
               </w:rPr>
-              <w:instrText xml:space="preserve"> PAGEREF _Toc63868708 \h </w:instrText>
+              <w:instrText xml:space="preserve"> PAGEREF _Toc63871401 \h </w:instrText>
             </w:r>
             <w:r>
               <w:rPr>
@@ -1756,14 +1828,14 @@
               <w:lang w:eastAsia="en-IE"/>
             </w:rPr>
           </w:pPr>
-          <w:hyperlink w:anchor="_Toc63868709" w:history="1">
+          <w:hyperlink w:anchor="_Toc63871402" w:history="1">
             <w:r>
               <w:rPr>
                 <w:rStyle w:val="Hyperlink"/>
                 <w:noProof/>
                 <w:lang w:val="en-US"/>
               </w:rPr>
-              <w:t xml:space="preserve">Iteration 1 (Prototype) – Delivery date: </w:t>
+              <w:t xml:space="preserve">Iteration 2 (Prototype) – Delivery date: </w:t>
             </w:r>
             <w:r>
               <w:rPr>
@@ -1773,7 +1845,7 @@
                 <w:noProof/>
                 <w:lang w:val="en-US"/>
               </w:rPr>
-              <w:t>5/3/21 – 10pm</w:t>
+              <w:t>26/3/21 – 10pm</w:t>
             </w:r>
             <w:r>
               <w:rPr>
@@ -1794,7 +1866,7 @@
                 <w:noProof/>
                 <w:webHidden/>
               </w:rPr>
-              <w:instrText xml:space="preserve"> PAGEREF _Toc63868709 \h </w:instrText>
+              <w:instrText xml:space="preserve"> PAGEREF _Toc63871402 \h </w:instrText>
             </w:r>
             <w:r>
               <w:rPr>
@@ -1814,7 +1886,7 @@
                 <w:noProof/>
                 <w:webHidden/>
               </w:rPr>
-              <w:t>3</w:t>
+              <w:t>4</w:t>
             </w:r>
             <w:r>
               <w:rPr>
@@ -1837,24 +1909,84 @@
               <w:lang w:eastAsia="en-IE"/>
             </w:rPr>
           </w:pPr>
-          <w:hyperlink w:anchor="_Toc63868710" w:history="1">
+          <w:hyperlink w:anchor="_Toc63871403" w:history="1">
             <w:r>
               <w:rPr>
                 <w:rStyle w:val="Hyperlink"/>
                 <w:noProof/>
+              </w:rPr>
+              <w:t>Iteration 3 (Final Iteration) – Delivery date: 26/4/21 – 10pm</w:t>
+            </w:r>
+            <w:r>
+              <w:rPr>
+                <w:noProof/>
+                <w:webHidden/>
+              </w:rPr>
+              <w:tab/>
+            </w:r>
+            <w:r>
+              <w:rPr>
+                <w:noProof/>
+                <w:webHidden/>
+              </w:rPr>
+              <w:fldChar w:fldCharType="begin"/>
+            </w:r>
+            <w:r>
+              <w:rPr>
+                <w:noProof/>
+                <w:webHidden/>
+              </w:rPr>
+              <w:instrText xml:space="preserve"> PAGEREF _Toc63871403 \h </w:instrText>
+            </w:r>
+            <w:r>
+              <w:rPr>
+                <w:noProof/>
+                <w:webHidden/>
+              </w:rPr>
+            </w:r>
+            <w:r>
+              <w:rPr>
+                <w:noProof/>
+                <w:webHidden/>
+              </w:rPr>
+              <w:fldChar w:fldCharType="separate"/>
+            </w:r>
+            <w:r>
+              <w:rPr>
+                <w:noProof/>
+                <w:webHidden/>
+              </w:rPr>
+              <w:t>4</w:t>
+            </w:r>
+            <w:r>
+              <w:rPr>
+                <w:noProof/>
+                <w:webHidden/>
+              </w:rPr>
+              <w:fldChar w:fldCharType="end"/>
+            </w:r>
+          </w:hyperlink>
+        </w:p>
+        <w:p>
+          <w:pPr>
+            <w:pStyle w:val="TOC1"/>
+            <w:tabs>
+              <w:tab w:val="right" w:leader="dot" w:pos="9016"/>
+            </w:tabs>
+            <w:rPr>
+              <w:rFonts w:eastAsiaTheme="minorEastAsia"/>
+              <w:noProof/>
+              <w:lang w:eastAsia="en-IE"/>
+            </w:rPr>
+          </w:pPr>
+          <w:hyperlink w:anchor="_Toc63871404" w:history="1">
+            <w:r>
+              <w:rPr>
+                <w:rStyle w:val="Hyperlink"/>
+                <w:noProof/>
                 <w:lang w:val="en-US"/>
               </w:rPr>
-              <w:t xml:space="preserve">Iteration 2 (Prototype) – Delivery date: </w:t>
-            </w:r>
-            <w:r>
-              <w:rPr>
-                <w:rStyle w:val="Hyperlink"/>
-                <w:b/>
-                <w:bCs/>
-                <w:noProof/>
-                <w:lang w:val="en-US"/>
-              </w:rPr>
-              <w:t>26/3/21 – 10pm</w:t>
+              <w:t>Assessing Feasibility</w:t>
             </w:r>
             <w:r>
               <w:rPr>
@@ -1875,7 +2007,7 @@
                 <w:noProof/>
                 <w:webHidden/>
               </w:rPr>
-              <w:instrText xml:space="preserve"> PAGEREF _Toc63868710 \h </w:instrText>
+              <w:instrText xml:space="preserve"> PAGEREF _Toc63871404 \h </w:instrText>
             </w:r>
             <w:r>
               <w:rPr>
@@ -1895,7 +2027,7 @@
                 <w:noProof/>
                 <w:webHidden/>
               </w:rPr>
-              <w:t>3</w:t>
+              <w:t>5</w:t>
             </w:r>
             <w:r>
               <w:rPr>
@@ -1918,24 +2050,14 @@
               <w:lang w:eastAsia="en-IE"/>
             </w:rPr>
           </w:pPr>
-          <w:hyperlink w:anchor="_Toc63868711" w:history="1">
+          <w:hyperlink w:anchor="_Toc63871405" w:history="1">
             <w:r>
               <w:rPr>
                 <w:rStyle w:val="Hyperlink"/>
                 <w:noProof/>
                 <w:lang w:val="en-US"/>
               </w:rPr>
-              <w:t xml:space="preserve">Iteration 3 (Final Iteration) – Delivery date: </w:t>
-            </w:r>
-            <w:r>
-              <w:rPr>
-                <w:rStyle w:val="Hyperlink"/>
-                <w:b/>
-                <w:bCs/>
-                <w:noProof/>
-                <w:lang w:val="en-US"/>
-              </w:rPr>
-              <w:t>26/4/21 – 10pm</w:t>
+              <w:t>Financial Feasibility</w:t>
             </w:r>
             <w:r>
               <w:rPr>
@@ -1956,7 +2078,7 @@
                 <w:noProof/>
                 <w:webHidden/>
               </w:rPr>
-              <w:instrText xml:space="preserve"> PAGEREF _Toc63868711 \h </w:instrText>
+              <w:instrText xml:space="preserve"> PAGEREF _Toc63871405 \h </w:instrText>
             </w:r>
             <w:r>
               <w:rPr>
@@ -1976,7 +2098,7 @@
                 <w:noProof/>
                 <w:webHidden/>
               </w:rPr>
-              <w:t>4</w:t>
+              <w:t>5</w:t>
             </w:r>
             <w:r>
               <w:rPr>
@@ -1999,14 +2121,14 @@
               <w:lang w:eastAsia="en-IE"/>
             </w:rPr>
           </w:pPr>
-          <w:hyperlink w:anchor="_Toc63868712" w:history="1">
+          <w:hyperlink w:anchor="_Toc63871406" w:history="1">
             <w:r>
               <w:rPr>
                 <w:rStyle w:val="Hyperlink"/>
                 <w:noProof/>
                 <w:lang w:val="en-US"/>
               </w:rPr>
-              <w:t>Assessing Feasibility</w:t>
+              <w:t>Technical feasibility</w:t>
             </w:r>
             <w:r>
               <w:rPr>
@@ -2027,7 +2149,7 @@
                 <w:noProof/>
                 <w:webHidden/>
               </w:rPr>
-              <w:instrText xml:space="preserve"> PAGEREF _Toc63868712 \h </w:instrText>
+              <w:instrText xml:space="preserve"> PAGEREF _Toc63871406 \h </w:instrText>
             </w:r>
             <w:r>
               <w:rPr>
@@ -2047,7 +2169,7 @@
                 <w:noProof/>
                 <w:webHidden/>
               </w:rPr>
-              <w:t>4</w:t>
+              <w:t>5</w:t>
             </w:r>
             <w:r>
               <w:rPr>
@@ -2070,14 +2192,14 @@
               <w:lang w:eastAsia="en-IE"/>
             </w:rPr>
           </w:pPr>
-          <w:hyperlink w:anchor="_Toc63868713" w:history="1">
+          <w:hyperlink w:anchor="_Toc63871407" w:history="1">
             <w:r>
               <w:rPr>
                 <w:rStyle w:val="Hyperlink"/>
                 <w:noProof/>
                 <w:lang w:val="en-US"/>
               </w:rPr>
-              <w:t>Use Case Diagram</w:t>
+              <w:t>Resource and time feasibility</w:t>
             </w:r>
             <w:r>
               <w:rPr>
@@ -2098,7 +2220,7 @@
                 <w:noProof/>
                 <w:webHidden/>
               </w:rPr>
-              <w:instrText xml:space="preserve"> PAGEREF _Toc63868713 \h </w:instrText>
+              <w:instrText xml:space="preserve"> PAGEREF _Toc63871407 \h </w:instrText>
             </w:r>
             <w:r>
               <w:rPr>
@@ -2141,14 +2263,14 @@
               <w:lang w:eastAsia="en-IE"/>
             </w:rPr>
           </w:pPr>
-          <w:hyperlink w:anchor="_Toc63868714" w:history="1">
+          <w:hyperlink w:anchor="_Toc63871408" w:history="1">
             <w:r>
               <w:rPr>
                 <w:rStyle w:val="Hyperlink"/>
                 <w:noProof/>
                 <w:lang w:val="en-US"/>
               </w:rPr>
-              <w:t>Use Case Descriptions</w:t>
+              <w:t>Risk feasibility</w:t>
             </w:r>
             <w:r>
               <w:rPr>
@@ -2169,7 +2291,7 @@
                 <w:noProof/>
                 <w:webHidden/>
               </w:rPr>
-              <w:instrText xml:space="preserve"> PAGEREF _Toc63868714 \h </w:instrText>
+              <w:instrText xml:space="preserve"> PAGEREF _Toc63871408 \h </w:instrText>
             </w:r>
             <w:r>
               <w:rPr>
@@ -2202,7 +2324,7 @@
         </w:p>
         <w:p>
           <w:pPr>
-            <w:pStyle w:val="TOC2"/>
+            <w:pStyle w:val="TOC1"/>
             <w:tabs>
               <w:tab w:val="right" w:leader="dot" w:pos="9016"/>
             </w:tabs>
@@ -2212,13 +2334,155 @@
               <w:lang w:eastAsia="en-IE"/>
             </w:rPr>
           </w:pPr>
-          <w:hyperlink w:anchor="_Toc63868715" w:history="1">
+          <w:hyperlink w:anchor="_Toc63871409" w:history="1">
             <w:r>
               <w:rPr>
                 <w:rStyle w:val="Hyperlink"/>
                 <w:noProof/>
                 <w:lang w:val="en-US"/>
               </w:rPr>
+              <w:t>Use Case Diagram</w:t>
+            </w:r>
+            <w:r>
+              <w:rPr>
+                <w:noProof/>
+                <w:webHidden/>
+              </w:rPr>
+              <w:tab/>
+            </w:r>
+            <w:r>
+              <w:rPr>
+                <w:noProof/>
+                <w:webHidden/>
+              </w:rPr>
+              <w:fldChar w:fldCharType="begin"/>
+            </w:r>
+            <w:r>
+              <w:rPr>
+                <w:noProof/>
+                <w:webHidden/>
+              </w:rPr>
+              <w:instrText xml:space="preserve"> PAGEREF _Toc63871409 \h </w:instrText>
+            </w:r>
+            <w:r>
+              <w:rPr>
+                <w:noProof/>
+                <w:webHidden/>
+              </w:rPr>
+            </w:r>
+            <w:r>
+              <w:rPr>
+                <w:noProof/>
+                <w:webHidden/>
+              </w:rPr>
+              <w:fldChar w:fldCharType="separate"/>
+            </w:r>
+            <w:r>
+              <w:rPr>
+                <w:noProof/>
+                <w:webHidden/>
+              </w:rPr>
+              <w:t>6</w:t>
+            </w:r>
+            <w:r>
+              <w:rPr>
+                <w:noProof/>
+                <w:webHidden/>
+              </w:rPr>
+              <w:fldChar w:fldCharType="end"/>
+            </w:r>
+          </w:hyperlink>
+        </w:p>
+        <w:p>
+          <w:pPr>
+            <w:pStyle w:val="TOC1"/>
+            <w:tabs>
+              <w:tab w:val="right" w:leader="dot" w:pos="9016"/>
+            </w:tabs>
+            <w:rPr>
+              <w:rFonts w:eastAsiaTheme="minorEastAsia"/>
+              <w:noProof/>
+              <w:lang w:eastAsia="en-IE"/>
+            </w:rPr>
+          </w:pPr>
+          <w:hyperlink w:anchor="_Toc63871410" w:history="1">
+            <w:r>
+              <w:rPr>
+                <w:rStyle w:val="Hyperlink"/>
+                <w:noProof/>
+                <w:lang w:val="en-US"/>
+              </w:rPr>
+              <w:t>Use Case Descriptions</w:t>
+            </w:r>
+            <w:r>
+              <w:rPr>
+                <w:noProof/>
+                <w:webHidden/>
+              </w:rPr>
+              <w:tab/>
+            </w:r>
+            <w:r>
+              <w:rPr>
+                <w:noProof/>
+                <w:webHidden/>
+              </w:rPr>
+              <w:fldChar w:fldCharType="begin"/>
+            </w:r>
+            <w:r>
+              <w:rPr>
+                <w:noProof/>
+                <w:webHidden/>
+              </w:rPr>
+              <w:instrText xml:space="preserve"> PAGEREF _Toc63871410 \h </w:instrText>
+            </w:r>
+            <w:r>
+              <w:rPr>
+                <w:noProof/>
+                <w:webHidden/>
+              </w:rPr>
+            </w:r>
+            <w:r>
+              <w:rPr>
+                <w:noProof/>
+                <w:webHidden/>
+              </w:rPr>
+              <w:fldChar w:fldCharType="separate"/>
+            </w:r>
+            <w:r>
+              <w:rPr>
+                <w:noProof/>
+                <w:webHidden/>
+              </w:rPr>
+              <w:t>6</w:t>
+            </w:r>
+            <w:r>
+              <w:rPr>
+                <w:noProof/>
+                <w:webHidden/>
+              </w:rPr>
+              <w:fldChar w:fldCharType="end"/>
+            </w:r>
+          </w:hyperlink>
+        </w:p>
+        <w:p>
+          <w:pPr>
+            <w:pStyle w:val="TOC1"/>
+            <w:tabs>
+              <w:tab w:val="right" w:leader="dot" w:pos="9016"/>
+            </w:tabs>
+            <w:rPr>
+              <w:rFonts w:eastAsiaTheme="minorEastAsia"/>
+              <w:noProof/>
+              <w:lang w:eastAsia="en-IE"/>
+            </w:rPr>
+          </w:pPr>
+          <w:hyperlink w:anchor="_Toc63871411" w:history="1">
+            <w:r>
+              <w:rPr>
+                <w:rStyle w:val="Hyperlink"/>
+                <w:noProof/>
+                <w:lang w:val="en-US"/>
+              </w:rPr>
               <w:t>Class Diagram</w:t>
             </w:r>
             <w:r>
@@ -2240,7 +2504,7 @@
                 <w:noProof/>
                 <w:webHidden/>
               </w:rPr>
-              <w:instrText xml:space="preserve"> PAGEREF _Toc63868715 \h </w:instrText>
+              <w:instrText xml:space="preserve"> PAGEREF _Toc63871411 \h </w:instrText>
             </w:r>
             <w:r>
               <w:rPr>
@@ -2260,7 +2524,7 @@
                 <w:noProof/>
                 <w:webHidden/>
               </w:rPr>
-              <w:t>5</w:t>
+              <w:t>6</w:t>
             </w:r>
             <w:r>
               <w:rPr>
@@ -2291,7 +2555,7 @@
           <w:lang w:val="en-US"/>
         </w:rPr>
       </w:pPr>
-      <w:bookmarkStart w:id="0" w:name="_Toc63868701"/>
+      <w:bookmarkStart w:id="0" w:name="_Toc63871393"/>
       <w:r>
         <w:rPr>
           <w:lang w:val="en-US"/>
@@ -2382,7 +2646,7 @@
           <w:lang w:val="en-US"/>
         </w:rPr>
       </w:pPr>
-      <w:bookmarkStart w:id="1" w:name="_Toc63868702"/>
+      <w:bookmarkStart w:id="1" w:name="_Toc63871394"/>
       <w:r>
         <w:rPr>
           <w:lang w:val="en-US"/>
@@ -2405,7 +2669,7 @@
           <w:lang w:val="en-US"/>
         </w:rPr>
       </w:pPr>
-      <w:bookmarkStart w:id="2" w:name="_Toc63868703"/>
+      <w:bookmarkStart w:id="2" w:name="_Toc63871395"/>
       <w:r>
         <w:rPr>
           <w:lang w:val="en-US"/>
@@ -2444,7 +2708,7 @@
           <w:szCs w:val="24"/>
           <w:lang w:val="en-US"/>
         </w:rPr>
-        <w:t xml:space="preserve"> the functionality and features necessary to operate as an e-commerce store.</w:t>
+        <w:t xml:space="preserve"> the functionality and features necessary to operate as </w:t>
       </w:r>
       <w:r>
         <w:rPr>
@@ -2452,40 +2716,41 @@
           <w:szCs w:val="24"/>
           <w:lang w:val="en-US"/>
         </w:rPr>
-        <w:t xml:space="preserve"> </w:t>
-      </w:r>
-    </w:p>
-    <w:p>
-      <w:pPr>
+        <w:t>a secure</w:t>
+      </w:r>
+      <w:r>
         <w:rPr>
           <w:sz w:val="24"/>
           <w:szCs w:val="24"/>
           <w:lang w:val="en-US"/>
         </w:rPr>
-      </w:pPr>
+        <w:t xml:space="preserve"> e-commerce store.</w:t>
+      </w:r>
       <w:r>
         <w:rPr>
           <w:sz w:val="24"/>
           <w:szCs w:val="24"/>
           <w:lang w:val="en-US"/>
         </w:rPr>
-        <w:t xml:space="preserve">We will </w:t>
-      </w:r>
-      <w:r>
+        <w:t xml:space="preserve"> </w:t>
+      </w:r>
+    </w:p>
+    <w:p>
+      <w:pPr>
         <w:rPr>
           <w:sz w:val="24"/>
           <w:szCs w:val="24"/>
           <w:lang w:val="en-US"/>
         </w:rPr>
-        <w:t>design</w:t>
-      </w:r>
+      </w:pPr>
       <w:r>
         <w:rPr>
           <w:sz w:val="24"/>
           <w:szCs w:val="24"/>
           <w:lang w:val="en-US"/>
         </w:rPr>
-        <w:t xml:space="preserve"> database models to store information about our customers</w:t>
+        <w:lastRenderedPageBreak/>
+        <w:t xml:space="preserve">We will </w:t>
       </w:r>
       <w:r>
         <w:rPr>
@@ -2493,7 +2758,7 @@
           <w:szCs w:val="24"/>
           <w:lang w:val="en-US"/>
         </w:rPr>
-        <w:t>,</w:t>
+        <w:t>design</w:t>
       </w:r>
       <w:r>
         <w:rPr>
@@ -2501,7 +2766,7 @@
           <w:szCs w:val="24"/>
           <w:lang w:val="en-US"/>
         </w:rPr>
-        <w:t xml:space="preserve"> products</w:t>
+        <w:t xml:space="preserve"> database models to store information about our customers</w:t>
       </w:r>
       <w:r>
         <w:rPr>
@@ -2509,7 +2774,7 @@
           <w:szCs w:val="24"/>
           <w:lang w:val="en-US"/>
         </w:rPr>
-        <w:t>, and orders</w:t>
+        <w:t>,</w:t>
       </w:r>
       <w:r>
         <w:rPr>
@@ -2517,7 +2782,7 @@
           <w:szCs w:val="24"/>
           <w:lang w:val="en-US"/>
         </w:rPr>
-        <w:t>.</w:t>
+        <w:t xml:space="preserve"> products</w:t>
       </w:r>
       <w:r>
         <w:rPr>
@@ -2525,41 +2790,41 @@
           <w:szCs w:val="24"/>
           <w:lang w:val="en-US"/>
         </w:rPr>
-        <w:t xml:space="preserve"> Products will be uniquely identifiable with the use of </w:t>
-      </w:r>
-      <w:proofErr w:type="spellStart"/>
+        <w:t>, and orders</w:t>
+      </w:r>
       <w:r>
         <w:rPr>
           <w:sz w:val="24"/>
           <w:szCs w:val="24"/>
           <w:lang w:val="en-US"/>
         </w:rPr>
-        <w:t>uuid</w:t>
-      </w:r>
-      <w:proofErr w:type="spellEnd"/>
+        <w:t>.</w:t>
+      </w:r>
       <w:r>
         <w:rPr>
           <w:sz w:val="24"/>
           <w:szCs w:val="24"/>
           <w:lang w:val="en-US"/>
         </w:rPr>
-        <w:t xml:space="preserve"> modelling.</w:t>
-      </w:r>
+        <w:t xml:space="preserve"> Products will be uniquely identifiable with the use of </w:t>
+      </w:r>
+      <w:proofErr w:type="spellStart"/>
       <w:r>
         <w:rPr>
           <w:sz w:val="24"/>
           <w:szCs w:val="24"/>
           <w:lang w:val="en-US"/>
         </w:rPr>
-        <w:t xml:space="preserve"> </w:t>
-      </w:r>
+        <w:t>uuid</w:t>
+      </w:r>
+      <w:proofErr w:type="spellEnd"/>
       <w:r>
         <w:rPr>
           <w:sz w:val="24"/>
           <w:szCs w:val="24"/>
           <w:lang w:val="en-US"/>
         </w:rPr>
-        <w:t>We will develop administration account types that are authorized to view</w:t>
+        <w:t xml:space="preserve"> modelling.</w:t>
       </w:r>
       <w:r>
         <w:rPr>
@@ -2567,7 +2832,7 @@
           <w:szCs w:val="24"/>
           <w:lang w:val="en-US"/>
         </w:rPr>
-        <w:t>, add,</w:t>
+        <w:t xml:space="preserve"> </w:t>
       </w:r>
       <w:r>
         <w:rPr>
@@ -2575,41 +2840,40 @@
           <w:szCs w:val="24"/>
           <w:lang w:val="en-US"/>
         </w:rPr>
-        <w:t xml:space="preserve"> and update database information. </w:t>
-      </w:r>
-    </w:p>
-    <w:p>
-      <w:pPr>
+        <w:t>We will develop administration account types that are authorized to view</w:t>
+      </w:r>
+      <w:r>
         <w:rPr>
           <w:sz w:val="24"/>
           <w:szCs w:val="24"/>
           <w:lang w:val="en-US"/>
         </w:rPr>
-      </w:pPr>
+        <w:t>, add,</w:t>
+      </w:r>
       <w:r>
         <w:rPr>
           <w:sz w:val="24"/>
           <w:szCs w:val="24"/>
           <w:lang w:val="en-US"/>
         </w:rPr>
-        <w:lastRenderedPageBreak/>
-        <w:t>The website will have t</w:t>
-      </w:r>
-      <w:r>
+        <w:t xml:space="preserve"> and update database information. </w:t>
+      </w:r>
+    </w:p>
+    <w:p>
+      <w:pPr>
         <w:rPr>
           <w:sz w:val="24"/>
           <w:szCs w:val="24"/>
           <w:lang w:val="en-US"/>
         </w:rPr>
-        <w:t xml:space="preserve">he ability for our customers to sign up, sign in and sign out. </w:t>
-      </w:r>
+      </w:pPr>
       <w:r>
         <w:rPr>
           <w:sz w:val="24"/>
           <w:szCs w:val="24"/>
           <w:lang w:val="en-US"/>
         </w:rPr>
-        <w:t>Ou</w:t>
+        <w:t>The website will have t</w:t>
       </w:r>
       <w:r>
         <w:rPr>
@@ -2617,7 +2881,7 @@
           <w:szCs w:val="24"/>
           <w:lang w:val="en-US"/>
         </w:rPr>
-        <w:t>r</w:t>
+        <w:t xml:space="preserve">he ability for our customers to sign up, sign in and sign out. </w:t>
       </w:r>
       <w:r>
         <w:rPr>
@@ -2625,7 +2889,7 @@
           <w:szCs w:val="24"/>
           <w:lang w:val="en-US"/>
         </w:rPr>
-        <w:t xml:space="preserve"> website will have a clear and organized visua</w:t>
+        <w:t>Ou</w:t>
       </w:r>
       <w:r>
         <w:rPr>
@@ -2633,7 +2897,7 @@
           <w:szCs w:val="24"/>
           <w:lang w:val="en-US"/>
         </w:rPr>
-        <w:t>l</w:t>
+        <w:t>r</w:t>
       </w:r>
       <w:r>
         <w:rPr>
@@ -2641,7 +2905,7 @@
           <w:szCs w:val="24"/>
           <w:lang w:val="en-US"/>
         </w:rPr>
-        <w:t xml:space="preserve"> </w:t>
+        <w:t xml:space="preserve"> website will have a clear and organized visua</w:t>
       </w:r>
       <w:r>
         <w:rPr>
@@ -2649,7 +2913,7 @@
           <w:szCs w:val="24"/>
           <w:lang w:val="en-US"/>
         </w:rPr>
-        <w:t xml:space="preserve">user </w:t>
+        <w:t>l</w:t>
       </w:r>
       <w:r>
         <w:rPr>
@@ -2657,7 +2921,7 @@
           <w:szCs w:val="24"/>
           <w:lang w:val="en-US"/>
         </w:rPr>
-        <w:t>interface with the use of images to present our products</w:t>
+        <w:t xml:space="preserve"> </w:t>
       </w:r>
       <w:r>
         <w:rPr>
@@ -2665,7 +2929,7 @@
           <w:szCs w:val="24"/>
           <w:lang w:val="en-US"/>
         </w:rPr>
-        <w:t>, a navigation bar to traverse the website and drop-down menu links to access account features</w:t>
+        <w:t xml:space="preserve">user </w:t>
       </w:r>
       <w:r>
         <w:rPr>
@@ -2673,73 +2937,73 @@
           <w:szCs w:val="24"/>
           <w:lang w:val="en-US"/>
         </w:rPr>
-        <w:t xml:space="preserve">. </w:t>
-      </w:r>
-    </w:p>
-    <w:p>
-      <w:pPr>
+        <w:t>interface with the use of images to present our products</w:t>
+      </w:r>
+      <w:r>
         <w:rPr>
           <w:sz w:val="24"/>
           <w:szCs w:val="24"/>
           <w:lang w:val="en-US"/>
         </w:rPr>
-      </w:pPr>
+        <w:t>, a navigation bar to traverse the website and drop-down menu links to access account features</w:t>
+      </w:r>
       <w:r>
         <w:rPr>
           <w:sz w:val="24"/>
           <w:szCs w:val="24"/>
           <w:lang w:val="en-US"/>
         </w:rPr>
-        <w:t>We will include pages for customer reviews as well as a contact us page with relevant information, these pages will use</w:t>
-      </w:r>
-      <w:r>
+        <w:t xml:space="preserve">. </w:t>
+      </w:r>
+    </w:p>
+    <w:p>
+      <w:pPr>
         <w:rPr>
           <w:sz w:val="24"/>
           <w:szCs w:val="24"/>
           <w:lang w:val="en-US"/>
         </w:rPr>
-        <w:t xml:space="preserve"> </w:t>
-      </w:r>
+      </w:pPr>
       <w:r>
         <w:rPr>
           <w:sz w:val="24"/>
           <w:szCs w:val="24"/>
           <w:lang w:val="en-US"/>
         </w:rPr>
-        <w:t xml:space="preserve">Django forms to allow customers to submit information. </w:t>
-      </w:r>
-    </w:p>
-    <w:p>
-      <w:pPr>
+        <w:t>We will include pages for customer reviews as well as a contact us page with relevant information, these pages will use</w:t>
+      </w:r>
+      <w:r>
         <w:rPr>
           <w:sz w:val="24"/>
           <w:szCs w:val="24"/>
           <w:lang w:val="en-US"/>
         </w:rPr>
-      </w:pPr>
+        <w:t xml:space="preserve"> </w:t>
+      </w:r>
       <w:r>
         <w:rPr>
           <w:sz w:val="24"/>
           <w:szCs w:val="24"/>
           <w:lang w:val="en-US"/>
         </w:rPr>
-        <w:t>Books will be easily located with a search feature</w:t>
-      </w:r>
-      <w:r>
+        <w:t xml:space="preserve">Django forms to allow customers to submit information. </w:t>
+      </w:r>
+    </w:p>
+    <w:p>
+      <w:pPr>
         <w:rPr>
           <w:sz w:val="24"/>
           <w:szCs w:val="24"/>
           <w:lang w:val="en-US"/>
         </w:rPr>
-        <w:t xml:space="preserve"> and separated into relevant categories</w:t>
-      </w:r>
+      </w:pPr>
       <w:r>
         <w:rPr>
           <w:sz w:val="24"/>
           <w:szCs w:val="24"/>
           <w:lang w:val="en-US"/>
         </w:rPr>
-        <w:t>.</w:t>
+        <w:t>Books will be easily located with a search feature</w:t>
       </w:r>
       <w:r>
         <w:rPr>
@@ -2747,7 +3011,7 @@
           <w:szCs w:val="24"/>
           <w:lang w:val="en-US"/>
         </w:rPr>
-        <w:t xml:space="preserve"> Products can be viewed by category, product detail, and all products.</w:t>
+        <w:t xml:space="preserve"> and separated into relevant categories</w:t>
       </w:r>
       <w:r>
         <w:rPr>
@@ -2755,40 +3019,40 @@
           <w:szCs w:val="24"/>
           <w:lang w:val="en-US"/>
         </w:rPr>
-        <w:t xml:space="preserve"> </w:t>
-      </w:r>
-    </w:p>
-    <w:p>
-      <w:pPr>
+        <w:t>.</w:t>
+      </w:r>
+      <w:r>
         <w:rPr>
           <w:sz w:val="24"/>
           <w:szCs w:val="24"/>
           <w:lang w:val="en-US"/>
         </w:rPr>
-      </w:pPr>
+        <w:t xml:space="preserve"> Products can be viewed by category, product detail, and all products.</w:t>
+      </w:r>
       <w:r>
         <w:rPr>
           <w:sz w:val="24"/>
           <w:szCs w:val="24"/>
           <w:lang w:val="en-US"/>
         </w:rPr>
-        <w:t xml:space="preserve">We will make use of the Django session framework to store cart information for our users. For credit card processing we will implement a Stripe </w:t>
-      </w:r>
-      <w:r>
+        <w:t xml:space="preserve"> </w:t>
+      </w:r>
+    </w:p>
+    <w:p>
+      <w:pPr>
         <w:rPr>
           <w:sz w:val="24"/>
           <w:szCs w:val="24"/>
           <w:lang w:val="en-US"/>
         </w:rPr>
-        <w:t>p</w:t>
-      </w:r>
+      </w:pPr>
       <w:r>
         <w:rPr>
           <w:sz w:val="24"/>
           <w:szCs w:val="24"/>
           <w:lang w:val="en-US"/>
         </w:rPr>
-        <w:t xml:space="preserve">ayment </w:t>
+        <w:t xml:space="preserve">We will make use of the Django session framework to store cart information for our users. For credit card processing we will implement a Stripe </w:t>
       </w:r>
       <w:r>
         <w:rPr>
@@ -2796,7 +3060,7 @@
           <w:szCs w:val="24"/>
           <w:lang w:val="en-US"/>
         </w:rPr>
-        <w:t>f</w:t>
+        <w:t>p</w:t>
       </w:r>
       <w:r>
         <w:rPr>
@@ -2804,7 +3068,7 @@
           <w:szCs w:val="24"/>
           <w:lang w:val="en-US"/>
         </w:rPr>
-        <w:t xml:space="preserve">acility. </w:t>
+        <w:t xml:space="preserve">ayment </w:t>
       </w:r>
       <w:r>
         <w:rPr>
@@ -2812,7 +3076,7 @@
           <w:szCs w:val="24"/>
           <w:lang w:val="en-US"/>
         </w:rPr>
-        <w:t>After making payment o</w:t>
+        <w:t>f</w:t>
       </w:r>
       <w:r>
         <w:rPr>
@@ -2820,7 +3084,7 @@
           <w:szCs w:val="24"/>
           <w:lang w:val="en-US"/>
         </w:rPr>
-        <w:t xml:space="preserve">ur customers will be redirected to a thank you page and </w:t>
+        <w:t xml:space="preserve">acility. </w:t>
       </w:r>
       <w:r>
         <w:rPr>
@@ -2828,7 +3092,7 @@
           <w:szCs w:val="24"/>
           <w:lang w:val="en-US"/>
         </w:rPr>
-        <w:t>can</w:t>
+        <w:t>After making payment o</w:t>
       </w:r>
       <w:r>
         <w:rPr>
@@ -2836,7 +3100,7 @@
           <w:szCs w:val="24"/>
           <w:lang w:val="en-US"/>
         </w:rPr>
-        <w:t xml:space="preserve"> view their order details.</w:t>
+        <w:t xml:space="preserve">ur customers will be redirected to a thank you page and </w:t>
       </w:r>
       <w:r>
         <w:rPr>
@@ -2844,7 +3108,7 @@
           <w:szCs w:val="24"/>
           <w:lang w:val="en-US"/>
         </w:rPr>
-        <w:t xml:space="preserve"> </w:t>
+        <w:t>can</w:t>
       </w:r>
       <w:r>
         <w:rPr>
@@ -2852,40 +3116,40 @@
           <w:szCs w:val="24"/>
           <w:lang w:val="en-US"/>
         </w:rPr>
-        <w:t xml:space="preserve"> </w:t>
-      </w:r>
-    </w:p>
-    <w:p>
-      <w:pPr>
+        <w:t xml:space="preserve"> view their order details.</w:t>
+      </w:r>
+      <w:r>
         <w:rPr>
           <w:sz w:val="24"/>
           <w:szCs w:val="24"/>
           <w:lang w:val="en-US"/>
         </w:rPr>
-      </w:pPr>
+        <w:t xml:space="preserve"> </w:t>
+      </w:r>
       <w:r>
         <w:rPr>
           <w:sz w:val="24"/>
           <w:szCs w:val="24"/>
           <w:lang w:val="en-US"/>
         </w:rPr>
-        <w:t>We will make use of the slug field to make sure our products are easily found by search engines.</w:t>
-      </w:r>
-      <w:r>
+        <w:t xml:space="preserve"> </w:t>
+      </w:r>
+    </w:p>
+    <w:p>
+      <w:pPr>
         <w:rPr>
           <w:sz w:val="24"/>
           <w:szCs w:val="24"/>
           <w:lang w:val="en-US"/>
         </w:rPr>
-        <w:t xml:space="preserve"> And</w:t>
-      </w:r>
+      </w:pPr>
       <w:r>
         <w:rPr>
           <w:sz w:val="24"/>
           <w:szCs w:val="24"/>
           <w:lang w:val="en-US"/>
         </w:rPr>
-        <w:t xml:space="preserve"> implement a </w:t>
+        <w:t>We will make use of the slug field to make sure our products are easily found by search engines.</w:t>
       </w:r>
       <w:r>
         <w:rPr>
@@ -2893,7 +3157,7 @@
           <w:szCs w:val="24"/>
           <w:lang w:val="en-US"/>
         </w:rPr>
-        <w:t>voucher</w:t>
+        <w:t xml:space="preserve"> And</w:t>
       </w:r>
       <w:r>
         <w:rPr>
@@ -2901,64 +3165,56 @@
           <w:szCs w:val="24"/>
           <w:lang w:val="en-US"/>
         </w:rPr>
-        <w:t xml:space="preserve"> feature for sales and offers.</w:t>
-      </w:r>
-    </w:p>
-    <w:p>
-      <w:pPr>
+        <w:t xml:space="preserve"> implement a </w:t>
+      </w:r>
+      <w:r>
         <w:rPr>
           <w:sz w:val="24"/>
           <w:szCs w:val="24"/>
           <w:lang w:val="en-US"/>
         </w:rPr>
-      </w:pPr>
+        <w:t>voucher</w:t>
+      </w:r>
       <w:r>
         <w:rPr>
           <w:sz w:val="24"/>
           <w:szCs w:val="24"/>
           <w:lang w:val="en-US"/>
         </w:rPr>
-        <w:t>Our website will be well tested using</w:t>
-      </w:r>
-      <w:r>
+        <w:t xml:space="preserve"> feature for sales and offers.</w:t>
+      </w:r>
+    </w:p>
+    <w:p>
+      <w:pPr>
         <w:rPr>
           <w:sz w:val="24"/>
           <w:szCs w:val="24"/>
           <w:lang w:val="en-US"/>
         </w:rPr>
-        <w:t xml:space="preserve"> software quality and</w:t>
-      </w:r>
+      </w:pPr>
       <w:r>
         <w:rPr>
           <w:sz w:val="24"/>
           <w:szCs w:val="24"/>
           <w:lang w:val="en-US"/>
         </w:rPr>
-        <w:t xml:space="preserve"> assurance</w:t>
-      </w:r>
-      <w:r>
+        <w:t>Our website will be well tested using software quality and assurance testing techniques for error handling and bug detection.</w:t>
+      </w:r>
+    </w:p>
+    <w:p>
+      <w:pPr>
         <w:rPr>
           <w:sz w:val="24"/>
           <w:szCs w:val="24"/>
           <w:lang w:val="en-US"/>
         </w:rPr>
-        <w:t xml:space="preserve"> testing techniques for error handling and bug detection.</w:t>
-      </w:r>
-    </w:p>
-    <w:p>
-      <w:pPr>
+      </w:pPr>
+      <w:r>
         <w:rPr>
           <w:sz w:val="24"/>
           <w:szCs w:val="24"/>
           <w:lang w:val="en-US"/>
         </w:rPr>
-      </w:pPr>
-      <w:r>
-        <w:rPr>
-          <w:sz w:val="24"/>
-          <w:szCs w:val="24"/>
-          <w:lang w:val="en-US"/>
-        </w:rPr>
         <w:t xml:space="preserve">And finally, when requirements have been met, we will launch the website on a domain server. </w:t>
       </w:r>
     </w:p>
@@ -2977,20 +3233,20 @@
           <w:lang w:val="en-US"/>
         </w:rPr>
       </w:pPr>
-      <w:bookmarkStart w:id="3" w:name="_Toc63868704"/>
+      <w:bookmarkStart w:id="3" w:name="_Toc63871396"/>
       <w:r>
         <w:rPr>
           <w:lang w:val="en-US"/>
         </w:rPr>
         <w:t>Requirements</w:t>
       </w:r>
+      <w:r>
+        <w:rPr>
+          <w:lang w:val="en-US"/>
+        </w:rPr>
+        <w:t>:</w:t>
+      </w:r>
       <w:bookmarkEnd w:id="3"/>
-      <w:r>
-        <w:rPr>
-          <w:lang w:val="en-US"/>
-        </w:rPr>
-        <w:t>:</w:t>
-      </w:r>
     </w:p>
     <w:p>
       <w:pPr>
@@ -3006,7 +3262,7 @@
           <w:lang w:val="en-US"/>
         </w:rPr>
       </w:pPr>
-      <w:bookmarkStart w:id="4" w:name="_Toc63868705"/>
+      <w:bookmarkStart w:id="4" w:name="_Toc63871397"/>
       <w:r>
         <w:rPr>
           <w:lang w:val="en-US"/>
@@ -3312,6 +3568,7 @@
         <w:rPr>
           <w:lang w:val="en-US"/>
         </w:rPr>
+        <w:lastRenderedPageBreak/>
         <w:t>Make p</w:t>
       </w:r>
       <w:r>
@@ -3388,12 +3645,11 @@
           <w:lang w:val="en-US"/>
         </w:rPr>
       </w:pPr>
-      <w:bookmarkStart w:id="5" w:name="_Toc63868706"/>
-      <w:r>
-        <w:rPr>
-          <w:lang w:val="en-US"/>
-        </w:rPr>
-        <w:lastRenderedPageBreak/>
+      <w:bookmarkStart w:id="5" w:name="_Toc63871398"/>
+      <w:r>
+        <w:rPr>
+          <w:lang w:val="en-US"/>
+        </w:rPr>
         <w:t>Medium priority:</w:t>
       </w:r>
       <w:bookmarkEnd w:id="5"/>
@@ -3513,7 +3769,7 @@
           <w:lang w:val="en-US"/>
         </w:rPr>
       </w:pPr>
-      <w:bookmarkStart w:id="6" w:name="_Toc63868707"/>
+      <w:bookmarkStart w:id="6" w:name="_Toc63871399"/>
       <w:r>
         <w:rPr>
           <w:lang w:val="en-US"/>
@@ -3568,36 +3824,36 @@
     </w:p>
     <w:p>
       <w:pPr>
+        <w:pStyle w:val="Heading1"/>
+        <w:jc w:val="center"/>
+        <w:rPr>
+          <w:lang w:val="en-US"/>
+        </w:rPr>
+      </w:pPr>
+      <w:bookmarkStart w:id="7" w:name="_Toc63871400"/>
+      <w:r>
+        <w:rPr>
+          <w:rStyle w:val="Heading1Char"/>
+        </w:rPr>
+        <w:t>Goals</w:t>
+      </w:r>
+      <w:bookmarkEnd w:id="7"/>
+    </w:p>
+    <w:p>
+      <w:pPr>
+        <w:rPr>
+          <w:lang w:val="en-US"/>
+        </w:rPr>
+      </w:pPr>
+    </w:p>
+    <w:p>
+      <w:pPr>
         <w:pStyle w:val="Heading2"/>
-        <w:jc w:val="center"/>
-        <w:rPr>
-          <w:lang w:val="en-US"/>
-        </w:rPr>
-      </w:pPr>
-      <w:bookmarkStart w:id="7" w:name="_Toc63868708"/>
-      <w:r>
-        <w:rPr>
-          <w:rStyle w:val="Heading1Char"/>
-        </w:rPr>
-        <w:t>Goals</w:t>
-      </w:r>
-      <w:bookmarkEnd w:id="7"/>
-    </w:p>
-    <w:p>
-      <w:pPr>
-        <w:rPr>
-          <w:lang w:val="en-US"/>
-        </w:rPr>
-      </w:pPr>
-    </w:p>
-    <w:p>
-      <w:pPr>
-        <w:pStyle w:val="Heading2"/>
-        <w:rPr>
-          <w:lang w:val="en-US"/>
-        </w:rPr>
-      </w:pPr>
-      <w:bookmarkStart w:id="8" w:name="_Toc63868709"/>
+        <w:rPr>
+          <w:lang w:val="en-US"/>
+        </w:rPr>
+      </w:pPr>
+      <w:bookmarkStart w:id="8" w:name="_Toc63871401"/>
       <w:r>
         <w:rPr>
           <w:lang w:val="en-US"/>
@@ -4088,11 +4344,12 @@
           <w:lang w:val="en-US"/>
         </w:rPr>
       </w:pPr>
-      <w:bookmarkStart w:id="9" w:name="_Toc63868710"/>
-      <w:r>
-        <w:rPr>
-          <w:lang w:val="en-US"/>
-        </w:rPr>
+      <w:bookmarkStart w:id="9" w:name="_Toc63871402"/>
+      <w:r>
+        <w:rPr>
+          <w:lang w:val="en-US"/>
+        </w:rPr>
+        <w:lastRenderedPageBreak/>
         <w:t>Iteration 2</w:t>
       </w:r>
       <w:r>
@@ -4202,7 +4459,6 @@
         <w:rPr>
           <w:lang w:val="en-US"/>
         </w:rPr>
-        <w:lastRenderedPageBreak/>
         <w:t>We will now implement additional functionality such as:</w:t>
       </w:r>
     </w:p>
@@ -4459,7 +4715,7 @@
       <w:pPr>
         <w:pStyle w:val="Heading2"/>
       </w:pPr>
-      <w:bookmarkStart w:id="10" w:name="_Toc63868711"/>
+      <w:bookmarkStart w:id="10" w:name="_Toc63871403"/>
       <w:r>
         <w:t>Iteration 3 (Final Iteration) – Delivery date: 26/4/21 – 10pm</w:t>
       </w:r>
@@ -4864,27 +5120,472 @@
           <w:lang w:val="en-US"/>
         </w:rPr>
       </w:pPr>
-      <w:bookmarkStart w:id="11" w:name="_Toc63868712"/>
-      <w:r>
-        <w:rPr>
-          <w:lang w:val="en-US"/>
-        </w:rPr>
+      <w:bookmarkStart w:id="11" w:name="_Toc63871404"/>
+      <w:r>
+        <w:rPr>
+          <w:lang w:val="en-US"/>
+        </w:rPr>
+        <w:lastRenderedPageBreak/>
         <w:t>Assessing Feasibility</w:t>
       </w:r>
       <w:bookmarkEnd w:id="11"/>
     </w:p>
     <w:p>
       <w:pPr>
-        <w:rPr>
-          <w:lang w:val="en-US"/>
-        </w:rPr>
-      </w:pPr>
-      <w:r>
-        <w:rPr>
-          <w:lang w:val="en-US"/>
-        </w:rPr>
-        <w:t>[insert text]</w:t>
-      </w:r>
+        <w:pStyle w:val="Heading2"/>
+        <w:rPr>
+          <w:lang w:val="en-US"/>
+        </w:rPr>
+      </w:pPr>
+      <w:bookmarkStart w:id="12" w:name="_Toc63871405"/>
+      <w:r>
+        <w:rPr>
+          <w:lang w:val="en-US"/>
+        </w:rPr>
+        <w:t>Financial Feasibility</w:t>
+      </w:r>
+      <w:bookmarkEnd w:id="12"/>
+    </w:p>
+    <w:p>
+      <w:pPr>
+        <w:rPr>
+          <w:lang w:val="en-US"/>
+        </w:rPr>
+      </w:pPr>
+      <w:r>
+        <w:rPr>
+          <w:lang w:val="en-US"/>
+        </w:rPr>
+        <w:t xml:space="preserve">This website will be created as amateur project without </w:t>
+      </w:r>
+      <w:r>
+        <w:rPr>
+          <w:lang w:val="en-US"/>
+        </w:rPr>
+        <w:t>labor</w:t>
+      </w:r>
+      <w:r>
+        <w:rPr>
+          <w:lang w:val="en-US"/>
+        </w:rPr>
+        <w:t xml:space="preserve"> costs. The tools we have decided to</w:t>
+      </w:r>
+      <w:r>
+        <w:rPr>
+          <w:lang w:val="en-US"/>
+        </w:rPr>
+        <w:t xml:space="preserve"> use</w:t>
+      </w:r>
+      <w:r>
+        <w:rPr>
+          <w:lang w:val="en-US"/>
+        </w:rPr>
+        <w:t xml:space="preserve"> </w:t>
+      </w:r>
+      <w:r>
+        <w:rPr>
+          <w:lang w:val="en-US"/>
+        </w:rPr>
+        <w:t xml:space="preserve">in </w:t>
+      </w:r>
+      <w:r>
+        <w:rPr>
+          <w:lang w:val="en-US"/>
+        </w:rPr>
+        <w:t>develop</w:t>
+      </w:r>
+      <w:r>
+        <w:rPr>
+          <w:lang w:val="en-US"/>
+        </w:rPr>
+        <w:t>ing</w:t>
+      </w:r>
+      <w:r>
+        <w:rPr>
+          <w:lang w:val="en-US"/>
+        </w:rPr>
+        <w:t xml:space="preserve"> our project are</w:t>
+      </w:r>
+      <w:r>
+        <w:rPr>
+          <w:lang w:val="en-US"/>
+        </w:rPr>
+        <w:t xml:space="preserve"> </w:t>
+      </w:r>
+      <w:r>
+        <w:rPr>
+          <w:lang w:val="en-US"/>
+        </w:rPr>
+        <w:t xml:space="preserve">open </w:t>
+      </w:r>
+      <w:r>
+        <w:rPr>
+          <w:lang w:val="en-US"/>
+        </w:rPr>
+        <w:t>source, and the hosting service we have chosen is free of charge. So,</w:t>
+      </w:r>
+      <w:r>
+        <w:rPr>
+          <w:lang w:val="en-US"/>
+        </w:rPr>
+        <w:t xml:space="preserve"> our current expenses </w:t>
+      </w:r>
+      <w:r>
+        <w:rPr>
+          <w:lang w:val="en-US"/>
+        </w:rPr>
+        <w:t xml:space="preserve">for the project total </w:t>
+      </w:r>
+      <w:proofErr w:type="gramStart"/>
+      <w:r>
+        <w:rPr>
+          <w:lang w:val="en-US"/>
+        </w:rPr>
+        <w:t>is</w:t>
+      </w:r>
+      <w:proofErr w:type="gramEnd"/>
+      <w:r>
+        <w:rPr>
+          <w:lang w:val="en-US"/>
+        </w:rPr>
+        <w:t xml:space="preserve"> €0.</w:t>
+      </w:r>
+    </w:p>
+    <w:p>
+      <w:pPr>
+        <w:rPr>
+          <w:lang w:val="en-US"/>
+        </w:rPr>
+      </w:pPr>
+    </w:p>
+    <w:p>
+      <w:pPr>
+        <w:pStyle w:val="Heading2"/>
+        <w:rPr>
+          <w:lang w:val="en-US"/>
+        </w:rPr>
+      </w:pPr>
+      <w:bookmarkStart w:id="13" w:name="_Toc63871406"/>
+      <w:r>
+        <w:rPr>
+          <w:lang w:val="en-US"/>
+        </w:rPr>
+        <w:t>Technical feasibility</w:t>
+      </w:r>
+      <w:bookmarkEnd w:id="13"/>
+    </w:p>
+    <w:p>
+      <w:pPr>
+        <w:rPr>
+          <w:lang w:val="en-US"/>
+        </w:rPr>
+      </w:pPr>
+      <w:r>
+        <w:rPr>
+          <w:lang w:val="en-US"/>
+        </w:rPr>
+        <w:t>The tools which we intend to use are:</w:t>
+      </w:r>
+    </w:p>
+    <w:p>
+      <w:pPr>
+        <w:pStyle w:val="ListParagraph"/>
+        <w:numPr>
+          <w:ilvl w:val="0"/>
+          <w:numId w:val="7"/>
+        </w:numPr>
+        <w:rPr>
+          <w:lang w:val="en-US"/>
+        </w:rPr>
+      </w:pPr>
+      <w:r>
+        <w:rPr>
+          <w:lang w:val="en-US"/>
+        </w:rPr>
+        <w:t>HTML5</w:t>
+      </w:r>
+    </w:p>
+    <w:p>
+      <w:pPr>
+        <w:pStyle w:val="ListParagraph"/>
+        <w:numPr>
+          <w:ilvl w:val="0"/>
+          <w:numId w:val="7"/>
+        </w:numPr>
+        <w:rPr>
+          <w:lang w:val="en-US"/>
+        </w:rPr>
+      </w:pPr>
+      <w:r>
+        <w:rPr>
+          <w:lang w:val="en-US"/>
+        </w:rPr>
+        <w:t>CSS</w:t>
+      </w:r>
+    </w:p>
+    <w:p>
+      <w:pPr>
+        <w:pStyle w:val="ListParagraph"/>
+        <w:numPr>
+          <w:ilvl w:val="0"/>
+          <w:numId w:val="7"/>
+        </w:numPr>
+        <w:rPr>
+          <w:lang w:val="en-US"/>
+        </w:rPr>
+      </w:pPr>
+      <w:r>
+        <w:rPr>
+          <w:lang w:val="en-US"/>
+        </w:rPr>
+        <w:t>JavaScript</w:t>
+      </w:r>
+    </w:p>
+    <w:p>
+      <w:pPr>
+        <w:pStyle w:val="ListParagraph"/>
+        <w:numPr>
+          <w:ilvl w:val="0"/>
+          <w:numId w:val="7"/>
+        </w:numPr>
+        <w:rPr>
+          <w:lang w:val="en-US"/>
+        </w:rPr>
+      </w:pPr>
+      <w:r>
+        <w:rPr>
+          <w:lang w:val="en-US"/>
+        </w:rPr>
+        <w:t>Python</w:t>
+      </w:r>
+    </w:p>
+    <w:p>
+      <w:pPr>
+        <w:pStyle w:val="ListParagraph"/>
+        <w:numPr>
+          <w:ilvl w:val="0"/>
+          <w:numId w:val="7"/>
+        </w:numPr>
+        <w:rPr>
+          <w:lang w:val="en-US"/>
+        </w:rPr>
+      </w:pPr>
+      <w:r>
+        <w:rPr>
+          <w:lang w:val="en-US"/>
+        </w:rPr>
+        <w:t>Django</w:t>
+      </w:r>
+    </w:p>
+    <w:p>
+      <w:pPr>
+        <w:rPr>
+          <w:lang w:val="en-US"/>
+        </w:rPr>
+      </w:pPr>
+      <w:r>
+        <w:rPr>
+          <w:lang w:val="en-US"/>
+        </w:rPr>
+        <w:t xml:space="preserve">The three members of our team all have relevant experience and knowledge in </w:t>
+      </w:r>
+      <w:proofErr w:type="gramStart"/>
+      <w:r>
+        <w:rPr>
+          <w:lang w:val="en-US"/>
+        </w:rPr>
+        <w:t>all of</w:t>
+      </w:r>
+      <w:proofErr w:type="gramEnd"/>
+      <w:r>
+        <w:rPr>
+          <w:lang w:val="en-US"/>
+        </w:rPr>
+        <w:t xml:space="preserve"> the listed technologies and our technical skills have been determined to be sufficient based on our work history.</w:t>
+      </w:r>
+    </w:p>
+    <w:p>
+      <w:pPr>
+        <w:pStyle w:val="Heading2"/>
+        <w:rPr>
+          <w:lang w:val="en-US"/>
+        </w:rPr>
+      </w:pPr>
+      <w:bookmarkStart w:id="14" w:name="_Toc63871407"/>
+      <w:r>
+        <w:rPr>
+          <w:lang w:val="en-US"/>
+        </w:rPr>
+        <w:t>Resource and time feasibility</w:t>
+      </w:r>
+      <w:bookmarkEnd w:id="14"/>
+    </w:p>
+    <w:p>
+      <w:pPr>
+        <w:rPr>
+          <w:lang w:val="en-US"/>
+        </w:rPr>
+      </w:pPr>
+      <w:r>
+        <w:rPr>
+          <w:lang w:val="en-US"/>
+        </w:rPr>
+        <w:t>The resources required for this project are:</w:t>
+      </w:r>
+    </w:p>
+    <w:p>
+      <w:pPr>
+        <w:pStyle w:val="ListParagraph"/>
+        <w:numPr>
+          <w:ilvl w:val="0"/>
+          <w:numId w:val="8"/>
+        </w:numPr>
+        <w:rPr>
+          <w:lang w:val="en-US"/>
+        </w:rPr>
+      </w:pPr>
+      <w:r>
+        <w:rPr>
+          <w:lang w:val="en-US"/>
+        </w:rPr>
+        <w:t>Programming devices (laptops/computers)</w:t>
+      </w:r>
+    </w:p>
+    <w:p>
+      <w:pPr>
+        <w:pStyle w:val="ListParagraph"/>
+        <w:numPr>
+          <w:ilvl w:val="0"/>
+          <w:numId w:val="8"/>
+        </w:numPr>
+        <w:rPr>
+          <w:lang w:val="en-US"/>
+        </w:rPr>
+      </w:pPr>
+      <w:r>
+        <w:rPr>
+          <w:lang w:val="en-US"/>
+        </w:rPr>
+        <w:t>Hosting space (freely available)</w:t>
+      </w:r>
+    </w:p>
+    <w:p>
+      <w:pPr>
+        <w:pStyle w:val="ListParagraph"/>
+        <w:numPr>
+          <w:ilvl w:val="0"/>
+          <w:numId w:val="8"/>
+        </w:numPr>
+        <w:rPr>
+          <w:lang w:val="en-US"/>
+        </w:rPr>
+      </w:pPr>
+      <w:r>
+        <w:rPr>
+          <w:lang w:val="en-US"/>
+        </w:rPr>
+        <w:t>Programming tools (open source)</w:t>
+      </w:r>
+    </w:p>
+    <w:p>
+      <w:pPr>
+        <w:pStyle w:val="ListParagraph"/>
+        <w:numPr>
+          <w:ilvl w:val="0"/>
+          <w:numId w:val="8"/>
+        </w:numPr>
+        <w:rPr>
+          <w:lang w:val="en-US"/>
+        </w:rPr>
+      </w:pPr>
+      <w:r>
+        <w:rPr>
+          <w:lang w:val="en-US"/>
+        </w:rPr>
+        <w:t>Programmers</w:t>
+      </w:r>
+    </w:p>
+    <w:p>
+      <w:pPr>
+        <w:rPr>
+          <w:lang w:val="en-US"/>
+        </w:rPr>
+      </w:pPr>
+      <w:r>
+        <w:rPr>
+          <w:lang w:val="en-US"/>
+        </w:rPr>
+        <w:t>We have concluded that there will be no issue in having access to all the necessary resources we need to produce our final product.</w:t>
+      </w:r>
+    </w:p>
+    <w:p>
+      <w:pPr>
+        <w:rPr>
+          <w:lang w:val="en-US"/>
+        </w:rPr>
+      </w:pPr>
+      <w:r>
+        <w:rPr>
+          <w:lang w:val="en-US"/>
+        </w:rPr>
+        <w:t>The time we have been allocated for each iteration of the project is 3 weeks which we have deemed perfectly feasible based on previous projects.</w:t>
+      </w:r>
+    </w:p>
+    <w:p>
+      <w:pPr>
+        <w:pStyle w:val="Heading2"/>
+        <w:rPr>
+          <w:lang w:val="en-US"/>
+        </w:rPr>
+      </w:pPr>
+      <w:bookmarkStart w:id="15" w:name="_Toc63871408"/>
+      <w:r>
+        <w:rPr>
+          <w:lang w:val="en-US"/>
+        </w:rPr>
+        <w:t>Risk feasibility</w:t>
+      </w:r>
+      <w:bookmarkEnd w:id="15"/>
+    </w:p>
+    <w:p>
+      <w:pPr>
+        <w:rPr>
+          <w:lang w:val="en-US"/>
+        </w:rPr>
+      </w:pPr>
+      <w:r>
+        <w:rPr>
+          <w:lang w:val="en-US"/>
+        </w:rPr>
+        <w:t>Expert understanding of our chosen technologies is not evident amongst the team, although confident, we may assume likelihood of running into time consuming issues while trying to implement functionality into our project with the use of multiple coding languages.</w:t>
+      </w:r>
+    </w:p>
+    <w:p>
+      <w:pPr>
+        <w:rPr>
+          <w:lang w:val="en-US"/>
+        </w:rPr>
+      </w:pPr>
+      <w:r>
+        <w:rPr>
+          <w:lang w:val="en-US"/>
+        </w:rPr>
+        <w:t xml:space="preserve">It is our understanding from personal experience that the time that has been allocated to complete our project should be sufficient to allow for coding issues to arise and be dealt with accordingly, using online tutorials and forums such as stackoverflow.org, brainstorming amongst each-other and conferring with our supervisor. </w:t>
+      </w:r>
+    </w:p>
+    <w:p>
+      <w:pPr>
+        <w:rPr>
+          <w:lang w:val="en-US"/>
+        </w:rPr>
+      </w:pPr>
+    </w:p>
+    <w:p>
+      <w:pPr>
+        <w:rPr>
+          <w:lang w:val="en-US"/>
+        </w:rPr>
+      </w:pPr>
     </w:p>
     <w:p>
       <w:pPr>
@@ -4901,7 +5602,7 @@
           <w:lang w:val="en-US"/>
         </w:rPr>
       </w:pPr>
-      <w:bookmarkStart w:id="12" w:name="_Toc63868713"/>
+      <w:bookmarkStart w:id="16" w:name="_Toc63871409"/>
       <w:r>
         <w:rPr>
           <w:lang w:val="en-US"/>
@@ -4909,7 +5610,7 @@
         <w:lastRenderedPageBreak/>
         <w:t>Use Case Diagram</w:t>
       </w:r>
-      <w:bookmarkEnd w:id="12"/>
+      <w:bookmarkEnd w:id="16"/>
     </w:p>
     <w:p>
       <w:pPr>
@@ -4966,14 +5667,14 @@
           <w:lang w:val="en-US"/>
         </w:rPr>
       </w:pPr>
-      <w:bookmarkStart w:id="13" w:name="_Toc63868714"/>
+      <w:bookmarkStart w:id="17" w:name="_Toc63871410"/>
       <w:r>
         <w:rPr>
           <w:lang w:val="en-US"/>
         </w:rPr>
         <w:t>Use Case Descriptions</w:t>
       </w:r>
-      <w:bookmarkEnd w:id="13"/>
+      <w:bookmarkEnd w:id="17"/>
     </w:p>
     <w:p>
       <w:pPr>
@@ -5003,14 +5704,14 @@
           <w:lang w:val="en-US"/>
         </w:rPr>
       </w:pPr>
-      <w:bookmarkStart w:id="14" w:name="_Toc63868715"/>
+      <w:bookmarkStart w:id="18" w:name="_Toc63871411"/>
       <w:r>
         <w:rPr>
           <w:lang w:val="en-US"/>
         </w:rPr>
         <w:t>Class Diagram</w:t>
       </w:r>
-      <w:bookmarkEnd w:id="14"/>
+      <w:bookmarkEnd w:id="18"/>
     </w:p>
     <w:p>
       <w:pPr>
@@ -5674,6 +6375,119 @@
     </w:lvl>
   </w:abstractNum>
   <w:abstractNum w:abstractNumId="5" w15:restartNumberingAfterBreak="0">
+    <w:nsid w:val="578434B8"/>
+    <w:multiLevelType w:val="hybridMultilevel"/>
+    <w:tmpl w:val="4D24CE2E"/>
+    <w:lvl w:ilvl="0" w:tplc="18090001">
+      <w:start w:val="1"/>
+      <w:numFmt w:val="bullet"/>
+      <w:lvlText w:val=""/>
+      <w:lvlJc w:val="left"/>
+      <w:pPr>
+        <w:ind w:left="720" w:hanging="360"/>
+      </w:pPr>
+      <w:rPr>
+        <w:rFonts w:ascii="Symbol" w:hAnsi="Symbol" w:hint="default"/>
+      </w:rPr>
+    </w:lvl>
+    <w:lvl w:ilvl="1" w:tplc="18090003" w:tentative="1">
+      <w:start w:val="1"/>
+      <w:numFmt w:val="bullet"/>
+      <w:lvlText w:val="o"/>
+      <w:lvlJc w:val="left"/>
+      <w:pPr>
+        <w:ind w:left="1440" w:hanging="360"/>
+      </w:pPr>
+      <w:rPr>
+        <w:rFonts w:ascii="Courier New" w:hAnsi="Courier New" w:cs="Courier New" w:hint="default"/>
+      </w:rPr>
+    </w:lvl>
+    <w:lvl w:ilvl="2" w:tplc="18090005" w:tentative="1">
+      <w:start w:val="1"/>
+      <w:numFmt w:val="bullet"/>
+      <w:lvlText w:val=""/>
+      <w:lvlJc w:val="left"/>
+      <w:pPr>
+        <w:ind w:left="2160" w:hanging="360"/>
+      </w:pPr>
+      <w:rPr>
+        <w:rFonts w:ascii="Wingdings" w:hAnsi="Wingdings" w:hint="default"/>
+      </w:rPr>
+    </w:lvl>
+    <w:lvl w:ilvl="3" w:tplc="18090001" w:tentative="1">
+      <w:start w:val="1"/>
+      <w:numFmt w:val="bullet"/>
+      <w:lvlText w:val=""/>
+      <w:lvlJc w:val="left"/>
+      <w:pPr>
+        <w:ind w:left="2880" w:hanging="360"/>
+      </w:pPr>
+      <w:rPr>
+        <w:rFonts w:ascii="Symbol" w:hAnsi="Symbol" w:hint="default"/>
+      </w:rPr>
+    </w:lvl>
+    <w:lvl w:ilvl="4" w:tplc="18090003" w:tentative="1">
+      <w:start w:val="1"/>
+      <w:numFmt w:val="bullet"/>
+      <w:lvlText w:val="o"/>
+      <w:lvlJc w:val="left"/>
+      <w:pPr>
+        <w:ind w:left="3600" w:hanging="360"/>
+      </w:pPr>
+      <w:rPr>
+        <w:rFonts w:ascii="Courier New" w:hAnsi="Courier New" w:cs="Courier New" w:hint="default"/>
+      </w:rPr>
+    </w:lvl>
+    <w:lvl w:ilvl="5" w:tplc="18090005" w:tentative="1">
+      <w:start w:val="1"/>
+      <w:numFmt w:val="bullet"/>
+      <w:lvlText w:val=""/>
+      <w:lvlJc w:val="left"/>
+      <w:pPr>
+        <w:ind w:left="4320" w:hanging="360"/>
+      </w:pPr>
+      <w:rPr>
+        <w:rFonts w:ascii="Wingdings" w:hAnsi="Wingdings" w:hint="default"/>
+      </w:rPr>
+    </w:lvl>
+    <w:lvl w:ilvl="6" w:tplc="18090001" w:tentative="1">
+      <w:start w:val="1"/>
+      <w:numFmt w:val="bullet"/>
+      <w:lvlText w:val=""/>
+      <w:lvlJc w:val="left"/>
+      <w:pPr>
+        <w:ind w:left="5040" w:hanging="360"/>
+      </w:pPr>
+      <w:rPr>
+        <w:rFonts w:ascii="Symbol" w:hAnsi="Symbol" w:hint="default"/>
+      </w:rPr>
+    </w:lvl>
+    <w:lvl w:ilvl="7" w:tplc="18090003" w:tentative="1">
+      <w:start w:val="1"/>
+      <w:numFmt w:val="bullet"/>
+      <w:lvlText w:val="o"/>
+      <w:lvlJc w:val="left"/>
+      <w:pPr>
+        <w:ind w:left="5760" w:hanging="360"/>
+      </w:pPr>
+      <w:rPr>
+        <w:rFonts w:ascii="Courier New" w:hAnsi="Courier New" w:cs="Courier New" w:hint="default"/>
+      </w:rPr>
+    </w:lvl>
+    <w:lvl w:ilvl="8" w:tplc="18090005" w:tentative="1">
+      <w:start w:val="1"/>
+      <w:numFmt w:val="bullet"/>
+      <w:lvlText w:val=""/>
+      <w:lvlJc w:val="left"/>
+      <w:pPr>
+        <w:ind w:left="6480" w:hanging="360"/>
+      </w:pPr>
+      <w:rPr>
+        <w:rFonts w:ascii="Wingdings" w:hAnsi="Wingdings" w:hint="default"/>
+      </w:rPr>
+    </w:lvl>
+  </w:abstractNum>
+  <w:abstractNum w:abstractNumId="6" w15:restartNumberingAfterBreak="0">
     <w:nsid w:val="67D472EB"/>
     <w:multiLevelType w:val="hybridMultilevel"/>
     <w:tmpl w:val="016CE3CC"/>
@@ -5702,6 +6516,119 @@
       </w:rPr>
     </w:lvl>
     <w:lvl w:ilvl="2" w:tplc="18090005">
+      <w:start w:val="1"/>
+      <w:numFmt w:val="bullet"/>
+      <w:lvlText w:val=""/>
+      <w:lvlJc w:val="left"/>
+      <w:pPr>
+        <w:ind w:left="2160" w:hanging="360"/>
+      </w:pPr>
+      <w:rPr>
+        <w:rFonts w:ascii="Wingdings" w:hAnsi="Wingdings" w:hint="default"/>
+      </w:rPr>
+    </w:lvl>
+    <w:lvl w:ilvl="3" w:tplc="18090001" w:tentative="1">
+      <w:start w:val="1"/>
+      <w:numFmt w:val="bullet"/>
+      <w:lvlText w:val=""/>
+      <w:lvlJc w:val="left"/>
+      <w:pPr>
+        <w:ind w:left="2880" w:hanging="360"/>
+      </w:pPr>
+      <w:rPr>
+        <w:rFonts w:ascii="Symbol" w:hAnsi="Symbol" w:hint="default"/>
+      </w:rPr>
+    </w:lvl>
+    <w:lvl w:ilvl="4" w:tplc="18090003" w:tentative="1">
+      <w:start w:val="1"/>
+      <w:numFmt w:val="bullet"/>
+      <w:lvlText w:val="o"/>
+      <w:lvlJc w:val="left"/>
+      <w:pPr>
+        <w:ind w:left="3600" w:hanging="360"/>
+      </w:pPr>
+      <w:rPr>
+        <w:rFonts w:ascii="Courier New" w:hAnsi="Courier New" w:cs="Courier New" w:hint="default"/>
+      </w:rPr>
+    </w:lvl>
+    <w:lvl w:ilvl="5" w:tplc="18090005" w:tentative="1">
+      <w:start w:val="1"/>
+      <w:numFmt w:val="bullet"/>
+      <w:lvlText w:val=""/>
+      <w:lvlJc w:val="left"/>
+      <w:pPr>
+        <w:ind w:left="4320" w:hanging="360"/>
+      </w:pPr>
+      <w:rPr>
+        <w:rFonts w:ascii="Wingdings" w:hAnsi="Wingdings" w:hint="default"/>
+      </w:rPr>
+    </w:lvl>
+    <w:lvl w:ilvl="6" w:tplc="18090001" w:tentative="1">
+      <w:start w:val="1"/>
+      <w:numFmt w:val="bullet"/>
+      <w:lvlText w:val=""/>
+      <w:lvlJc w:val="left"/>
+      <w:pPr>
+        <w:ind w:left="5040" w:hanging="360"/>
+      </w:pPr>
+      <w:rPr>
+        <w:rFonts w:ascii="Symbol" w:hAnsi="Symbol" w:hint="default"/>
+      </w:rPr>
+    </w:lvl>
+    <w:lvl w:ilvl="7" w:tplc="18090003" w:tentative="1">
+      <w:start w:val="1"/>
+      <w:numFmt w:val="bullet"/>
+      <w:lvlText w:val="o"/>
+      <w:lvlJc w:val="left"/>
+      <w:pPr>
+        <w:ind w:left="5760" w:hanging="360"/>
+      </w:pPr>
+      <w:rPr>
+        <w:rFonts w:ascii="Courier New" w:hAnsi="Courier New" w:cs="Courier New" w:hint="default"/>
+      </w:rPr>
+    </w:lvl>
+    <w:lvl w:ilvl="8" w:tplc="18090005" w:tentative="1">
+      <w:start w:val="1"/>
+      <w:numFmt w:val="bullet"/>
+      <w:lvlText w:val=""/>
+      <w:lvlJc w:val="left"/>
+      <w:pPr>
+        <w:ind w:left="6480" w:hanging="360"/>
+      </w:pPr>
+      <w:rPr>
+        <w:rFonts w:ascii="Wingdings" w:hAnsi="Wingdings" w:hint="default"/>
+      </w:rPr>
+    </w:lvl>
+  </w:abstractNum>
+  <w:abstractNum w:abstractNumId="7" w15:restartNumberingAfterBreak="0">
+    <w:nsid w:val="7A9876AC"/>
+    <w:multiLevelType w:val="hybridMultilevel"/>
+    <w:tmpl w:val="0E148ACE"/>
+    <w:lvl w:ilvl="0" w:tplc="18090001">
+      <w:start w:val="1"/>
+      <w:numFmt w:val="bullet"/>
+      <w:lvlText w:val=""/>
+      <w:lvlJc w:val="left"/>
+      <w:pPr>
+        <w:ind w:left="720" w:hanging="360"/>
+      </w:pPr>
+      <w:rPr>
+        <w:rFonts w:ascii="Symbol" w:hAnsi="Symbol" w:hint="default"/>
+      </w:rPr>
+    </w:lvl>
+    <w:lvl w:ilvl="1" w:tplc="18090003" w:tentative="1">
+      <w:start w:val="1"/>
+      <w:numFmt w:val="bullet"/>
+      <w:lvlText w:val="o"/>
+      <w:lvlJc w:val="left"/>
+      <w:pPr>
+        <w:ind w:left="1440" w:hanging="360"/>
+      </w:pPr>
+      <w:rPr>
+        <w:rFonts w:ascii="Courier New" w:hAnsi="Courier New" w:cs="Courier New" w:hint="default"/>
+      </w:rPr>
+    </w:lvl>
+    <w:lvl w:ilvl="2" w:tplc="18090005" w:tentative="1">
       <w:start w:val="1"/>
       <w:numFmt w:val="bullet"/>
       <w:lvlText w:val=""/>
@@ -5799,10 +6726,16 @@
     <w:abstractNumId w:val="3"/>
   </w:num>
   <w:num w:numId="5">
-    <w:abstractNumId w:val="5"/>
+    <w:abstractNumId w:val="6"/>
   </w:num>
   <w:num w:numId="6">
     <w:abstractNumId w:val="1"/>
+  </w:num>
+  <w:num w:numId="7">
+    <w:abstractNumId w:val="5"/>
+  </w:num>
+  <w:num w:numId="8">
+    <w:abstractNumId w:val="7"/>
   </w:num>
 </w:numbering>
 </file>

--- a/documentation/Y2ProjectPlan.docx
+++ b/documentation/Y2ProjectPlan.docx
@@ -1180,7 +1180,7 @@
           <w:r>
             <w:fldChar w:fldCharType="separate"/>
           </w:r>
-          <w:hyperlink w:anchor="_Toc63871393" w:history="1">
+          <w:hyperlink w:anchor="_Toc64029352" w:history="1">
             <w:r>
               <w:rPr>
                 <w:rStyle w:val="Hyperlink"/>
@@ -1208,7 +1208,7 @@
                 <w:noProof/>
                 <w:webHidden/>
               </w:rPr>
-              <w:instrText xml:space="preserve"> PAGEREF _Toc63871393 \h </w:instrText>
+              <w:instrText xml:space="preserve"> PAGEREF _Toc64029352 \h </w:instrText>
             </w:r>
             <w:r>
               <w:rPr>
@@ -1251,7 +1251,7 @@
               <w:lang w:eastAsia="en-IE"/>
             </w:rPr>
           </w:pPr>
-          <w:hyperlink w:anchor="_Toc63871394" w:history="1">
+          <w:hyperlink w:anchor="_Toc64029353" w:history="1">
             <w:r>
               <w:rPr>
                 <w:rStyle w:val="Hyperlink"/>
@@ -1279,7 +1279,7 @@
                 <w:noProof/>
                 <w:webHidden/>
               </w:rPr>
-              <w:instrText xml:space="preserve"> PAGEREF _Toc63871394 \h </w:instrText>
+              <w:instrText xml:space="preserve"> PAGEREF _Toc64029353 \h </w:instrText>
             </w:r>
             <w:r>
               <w:rPr>
@@ -1322,7 +1322,7 @@
               <w:lang w:eastAsia="en-IE"/>
             </w:rPr>
           </w:pPr>
-          <w:hyperlink w:anchor="_Toc63871395" w:history="1">
+          <w:hyperlink w:anchor="_Toc64029354" w:history="1">
             <w:r>
               <w:rPr>
                 <w:rStyle w:val="Hyperlink"/>
@@ -1350,7 +1350,7 @@
                 <w:noProof/>
                 <w:webHidden/>
               </w:rPr>
-              <w:instrText xml:space="preserve"> PAGEREF _Toc63871395 \h </w:instrText>
+              <w:instrText xml:space="preserve"> PAGEREF _Toc64029354 \h </w:instrText>
             </w:r>
             <w:r>
               <w:rPr>
@@ -1370,7 +1370,7 @@
                 <w:noProof/>
                 <w:webHidden/>
               </w:rPr>
-              <w:t>1</w:t>
+              <w:t>2</w:t>
             </w:r>
             <w:r>
               <w:rPr>
@@ -1393,7 +1393,7 @@
               <w:lang w:eastAsia="en-IE"/>
             </w:rPr>
           </w:pPr>
-          <w:hyperlink w:anchor="_Toc63871396" w:history="1">
+          <w:hyperlink w:anchor="_Toc64029355" w:history="1">
             <w:r>
               <w:rPr>
                 <w:rStyle w:val="Hyperlink"/>
@@ -1421,7 +1421,7 @@
                 <w:noProof/>
                 <w:webHidden/>
               </w:rPr>
-              <w:instrText xml:space="preserve"> PAGEREF _Toc63871396 \h </w:instrText>
+              <w:instrText xml:space="preserve"> PAGEREF _Toc64029355 \h </w:instrText>
             </w:r>
             <w:r>
               <w:rPr>
@@ -1464,7 +1464,7 @@
               <w:lang w:eastAsia="en-IE"/>
             </w:rPr>
           </w:pPr>
-          <w:hyperlink w:anchor="_Toc63871397" w:history="1">
+          <w:hyperlink w:anchor="_Toc64029356" w:history="1">
             <w:r>
               <w:rPr>
                 <w:rStyle w:val="Hyperlink"/>
@@ -1492,7 +1492,7 @@
                 <w:noProof/>
                 <w:webHidden/>
               </w:rPr>
-              <w:instrText xml:space="preserve"> PAGEREF _Toc63871397 \h </w:instrText>
+              <w:instrText xml:space="preserve"> PAGEREF _Toc64029356 \h </w:instrText>
             </w:r>
             <w:r>
               <w:rPr>
@@ -1535,7 +1535,7 @@
               <w:lang w:eastAsia="en-IE"/>
             </w:rPr>
           </w:pPr>
-          <w:hyperlink w:anchor="_Toc63871398" w:history="1">
+          <w:hyperlink w:anchor="_Toc64029357" w:history="1">
             <w:r>
               <w:rPr>
                 <w:rStyle w:val="Hyperlink"/>
@@ -1563,7 +1563,7 @@
                 <w:noProof/>
                 <w:webHidden/>
               </w:rPr>
-              <w:instrText xml:space="preserve"> PAGEREF _Toc63871398 \h </w:instrText>
+              <w:instrText xml:space="preserve"> PAGEREF _Toc64029357 \h </w:instrText>
             </w:r>
             <w:r>
               <w:rPr>
@@ -1606,7 +1606,7 @@
               <w:lang w:eastAsia="en-IE"/>
             </w:rPr>
           </w:pPr>
-          <w:hyperlink w:anchor="_Toc63871399" w:history="1">
+          <w:hyperlink w:anchor="_Toc64029358" w:history="1">
             <w:r>
               <w:rPr>
                 <w:rStyle w:val="Hyperlink"/>
@@ -1634,7 +1634,7 @@
                 <w:noProof/>
                 <w:webHidden/>
               </w:rPr>
-              <w:instrText xml:space="preserve"> PAGEREF _Toc63871399 \h </w:instrText>
+              <w:instrText xml:space="preserve"> PAGEREF _Toc64029358 \h </w:instrText>
             </w:r>
             <w:r>
               <w:rPr>
@@ -1677,11 +1677,224 @@
               <w:lang w:eastAsia="en-IE"/>
             </w:rPr>
           </w:pPr>
-          <w:hyperlink w:anchor="_Toc63871400" w:history="1">
+          <w:hyperlink w:anchor="_Toc64029359" w:history="1">
             <w:r>
               <w:rPr>
                 <w:rStyle w:val="Hyperlink"/>
                 <w:noProof/>
+                <w:lang w:val="en-US"/>
+              </w:rPr>
+              <w:t>Class Diagram</w:t>
+            </w:r>
+            <w:r>
+              <w:rPr>
+                <w:noProof/>
+                <w:webHidden/>
+              </w:rPr>
+              <w:tab/>
+            </w:r>
+            <w:r>
+              <w:rPr>
+                <w:noProof/>
+                <w:webHidden/>
+              </w:rPr>
+              <w:fldChar w:fldCharType="begin"/>
+            </w:r>
+            <w:r>
+              <w:rPr>
+                <w:noProof/>
+                <w:webHidden/>
+              </w:rPr>
+              <w:instrText xml:space="preserve"> PAGEREF _Toc64029359 \h </w:instrText>
+            </w:r>
+            <w:r>
+              <w:rPr>
+                <w:noProof/>
+                <w:webHidden/>
+              </w:rPr>
+            </w:r>
+            <w:r>
+              <w:rPr>
+                <w:noProof/>
+                <w:webHidden/>
+              </w:rPr>
+              <w:fldChar w:fldCharType="separate"/>
+            </w:r>
+            <w:r>
+              <w:rPr>
+                <w:noProof/>
+                <w:webHidden/>
+              </w:rPr>
+              <w:t>3</w:t>
+            </w:r>
+            <w:r>
+              <w:rPr>
+                <w:noProof/>
+                <w:webHidden/>
+              </w:rPr>
+              <w:fldChar w:fldCharType="end"/>
+            </w:r>
+          </w:hyperlink>
+        </w:p>
+        <w:p>
+          <w:pPr>
+            <w:pStyle w:val="TOC1"/>
+            <w:tabs>
+              <w:tab w:val="right" w:leader="dot" w:pos="9016"/>
+            </w:tabs>
+            <w:rPr>
+              <w:rFonts w:eastAsiaTheme="minorEastAsia"/>
+              <w:noProof/>
+              <w:lang w:eastAsia="en-IE"/>
+            </w:rPr>
+          </w:pPr>
+          <w:hyperlink w:anchor="_Toc64029360" w:history="1">
+            <w:r>
+              <w:rPr>
+                <w:rStyle w:val="Hyperlink"/>
+                <w:noProof/>
+                <w:lang w:val="en-US"/>
+              </w:rPr>
+              <w:t>Use Case Diagram</w:t>
+            </w:r>
+            <w:r>
+              <w:rPr>
+                <w:noProof/>
+                <w:webHidden/>
+              </w:rPr>
+              <w:tab/>
+            </w:r>
+            <w:r>
+              <w:rPr>
+                <w:noProof/>
+                <w:webHidden/>
+              </w:rPr>
+              <w:fldChar w:fldCharType="begin"/>
+            </w:r>
+            <w:r>
+              <w:rPr>
+                <w:noProof/>
+                <w:webHidden/>
+              </w:rPr>
+              <w:instrText xml:space="preserve"> PAGEREF _Toc64029360 \h </w:instrText>
+            </w:r>
+            <w:r>
+              <w:rPr>
+                <w:noProof/>
+                <w:webHidden/>
+              </w:rPr>
+            </w:r>
+            <w:r>
+              <w:rPr>
+                <w:noProof/>
+                <w:webHidden/>
+              </w:rPr>
+              <w:fldChar w:fldCharType="separate"/>
+            </w:r>
+            <w:r>
+              <w:rPr>
+                <w:noProof/>
+                <w:webHidden/>
+              </w:rPr>
+              <w:t>3</w:t>
+            </w:r>
+            <w:r>
+              <w:rPr>
+                <w:noProof/>
+                <w:webHidden/>
+              </w:rPr>
+              <w:fldChar w:fldCharType="end"/>
+            </w:r>
+          </w:hyperlink>
+        </w:p>
+        <w:p>
+          <w:pPr>
+            <w:pStyle w:val="TOC1"/>
+            <w:tabs>
+              <w:tab w:val="right" w:leader="dot" w:pos="9016"/>
+            </w:tabs>
+            <w:rPr>
+              <w:rFonts w:eastAsiaTheme="minorEastAsia"/>
+              <w:noProof/>
+              <w:lang w:eastAsia="en-IE"/>
+            </w:rPr>
+          </w:pPr>
+          <w:hyperlink w:anchor="_Toc64029361" w:history="1">
+            <w:r>
+              <w:rPr>
+                <w:rStyle w:val="Hyperlink"/>
+                <w:noProof/>
+                <w:lang w:val="en-US"/>
+              </w:rPr>
+              <w:t>Use Case Descriptions</w:t>
+            </w:r>
+            <w:r>
+              <w:rPr>
+                <w:noProof/>
+                <w:webHidden/>
+              </w:rPr>
+              <w:tab/>
+            </w:r>
+            <w:r>
+              <w:rPr>
+                <w:noProof/>
+                <w:webHidden/>
+              </w:rPr>
+              <w:fldChar w:fldCharType="begin"/>
+            </w:r>
+            <w:r>
+              <w:rPr>
+                <w:noProof/>
+                <w:webHidden/>
+              </w:rPr>
+              <w:instrText xml:space="preserve"> PAGEREF _Toc64029361 \h </w:instrText>
+            </w:r>
+            <w:r>
+              <w:rPr>
+                <w:noProof/>
+                <w:webHidden/>
+              </w:rPr>
+            </w:r>
+            <w:r>
+              <w:rPr>
+                <w:noProof/>
+                <w:webHidden/>
+              </w:rPr>
+              <w:fldChar w:fldCharType="separate"/>
+            </w:r>
+            <w:r>
+              <w:rPr>
+                <w:noProof/>
+                <w:webHidden/>
+              </w:rPr>
+              <w:t>4</w:t>
+            </w:r>
+            <w:r>
+              <w:rPr>
+                <w:noProof/>
+                <w:webHidden/>
+              </w:rPr>
+              <w:fldChar w:fldCharType="end"/>
+            </w:r>
+          </w:hyperlink>
+        </w:p>
+        <w:p>
+          <w:pPr>
+            <w:pStyle w:val="TOC1"/>
+            <w:tabs>
+              <w:tab w:val="right" w:leader="dot" w:pos="9016"/>
+            </w:tabs>
+            <w:rPr>
+              <w:rFonts w:eastAsiaTheme="minorEastAsia"/>
+              <w:noProof/>
+              <w:lang w:eastAsia="en-IE"/>
+            </w:rPr>
+          </w:pPr>
+          <w:hyperlink w:anchor="_Toc64029362" w:history="1">
+            <w:r>
+              <w:rPr>
+                <w:rStyle w:val="Hyperlink"/>
+                <w:noProof/>
               </w:rPr>
               <w:t>Goals</w:t>
             </w:r>
@@ -1704,7 +1917,7 @@
                 <w:noProof/>
                 <w:webHidden/>
               </w:rPr>
-              <w:instrText xml:space="preserve"> PAGEREF _Toc63871400 \h </w:instrText>
+              <w:instrText xml:space="preserve"> PAGEREF _Toc64029362 \h </w:instrText>
             </w:r>
             <w:r>
               <w:rPr>
@@ -1724,7 +1937,7 @@
                 <w:noProof/>
                 <w:webHidden/>
               </w:rPr>
-              <w:t>3</w:t>
+              <w:t>5</w:t>
             </w:r>
             <w:r>
               <w:rPr>
@@ -1747,7 +1960,7 @@
               <w:lang w:eastAsia="en-IE"/>
             </w:rPr>
           </w:pPr>
-          <w:hyperlink w:anchor="_Toc63871401" w:history="1">
+          <w:hyperlink w:anchor="_Toc64029363" w:history="1">
             <w:r>
               <w:rPr>
                 <w:rStyle w:val="Hyperlink"/>
@@ -1785,7 +1998,7 @@
                 <w:noProof/>
                 <w:webHidden/>
               </w:rPr>
-              <w:instrText xml:space="preserve"> PAGEREF _Toc63871401 \h </w:instrText>
+              <w:instrText xml:space="preserve"> PAGEREF _Toc64029363 \h </w:instrText>
             </w:r>
             <w:r>
               <w:rPr>
@@ -1805,7 +2018,7 @@
                 <w:noProof/>
                 <w:webHidden/>
               </w:rPr>
-              <w:t>3</w:t>
+              <w:t>5</w:t>
             </w:r>
             <w:r>
               <w:rPr>
@@ -1828,7 +2041,7 @@
               <w:lang w:eastAsia="en-IE"/>
             </w:rPr>
           </w:pPr>
-          <w:hyperlink w:anchor="_Toc63871402" w:history="1">
+          <w:hyperlink w:anchor="_Toc64029364" w:history="1">
             <w:r>
               <w:rPr>
                 <w:rStyle w:val="Hyperlink"/>
@@ -1866,7 +2079,7 @@
                 <w:noProof/>
                 <w:webHidden/>
               </w:rPr>
-              <w:instrText xml:space="preserve"> PAGEREF _Toc63871402 \h </w:instrText>
+              <w:instrText xml:space="preserve"> PAGEREF _Toc64029364 \h </w:instrText>
             </w:r>
             <w:r>
               <w:rPr>
@@ -1886,7 +2099,7 @@
                 <w:noProof/>
                 <w:webHidden/>
               </w:rPr>
-              <w:t>4</w:t>
+              <w:t>6</w:t>
             </w:r>
             <w:r>
               <w:rPr>
@@ -1909,13 +2122,22 @@
               <w:lang w:eastAsia="en-IE"/>
             </w:rPr>
           </w:pPr>
-          <w:hyperlink w:anchor="_Toc63871403" w:history="1">
+          <w:hyperlink w:anchor="_Toc64029365" w:history="1">
             <w:r>
               <w:rPr>
                 <w:rStyle w:val="Hyperlink"/>
                 <w:noProof/>
               </w:rPr>
-              <w:t>Iteration 3 (Final Iteration) – Delivery date: 26/4/21 – 10pm</w:t>
+              <w:t xml:space="preserve">Iteration 3 (Final Iteration) – Delivery date: </w:t>
+            </w:r>
+            <w:r>
+              <w:rPr>
+                <w:rStyle w:val="Hyperlink"/>
+                <w:b/>
+                <w:bCs/>
+                <w:noProof/>
+              </w:rPr>
+              <w:t>26/4/21 – 10pm</w:t>
             </w:r>
             <w:r>
               <w:rPr>
@@ -1936,7 +2158,7 @@
                 <w:noProof/>
                 <w:webHidden/>
               </w:rPr>
-              <w:instrText xml:space="preserve"> PAGEREF _Toc63871403 \h </w:instrText>
+              <w:instrText xml:space="preserve"> PAGEREF _Toc64029365 \h </w:instrText>
             </w:r>
             <w:r>
               <w:rPr>
@@ -1956,7 +2178,7 @@
                 <w:noProof/>
                 <w:webHidden/>
               </w:rPr>
-              <w:t>4</w:t>
+              <w:t>6</w:t>
             </w:r>
             <w:r>
               <w:rPr>
@@ -1979,7 +2201,7 @@
               <w:lang w:eastAsia="en-IE"/>
             </w:rPr>
           </w:pPr>
-          <w:hyperlink w:anchor="_Toc63871404" w:history="1">
+          <w:hyperlink w:anchor="_Toc64029366" w:history="1">
             <w:r>
               <w:rPr>
                 <w:rStyle w:val="Hyperlink"/>
@@ -2007,7 +2229,7 @@
                 <w:noProof/>
                 <w:webHidden/>
               </w:rPr>
-              <w:instrText xml:space="preserve"> PAGEREF _Toc63871404 \h </w:instrText>
+              <w:instrText xml:space="preserve"> PAGEREF _Toc64029366 \h </w:instrText>
             </w:r>
             <w:r>
               <w:rPr>
@@ -2027,7 +2249,7 @@
                 <w:noProof/>
                 <w:webHidden/>
               </w:rPr>
-              <w:t>5</w:t>
+              <w:t>7</w:t>
             </w:r>
             <w:r>
               <w:rPr>
@@ -2050,7 +2272,7 @@
               <w:lang w:eastAsia="en-IE"/>
             </w:rPr>
           </w:pPr>
-          <w:hyperlink w:anchor="_Toc63871405" w:history="1">
+          <w:hyperlink w:anchor="_Toc64029367" w:history="1">
             <w:r>
               <w:rPr>
                 <w:rStyle w:val="Hyperlink"/>
@@ -2078,7 +2300,7 @@
                 <w:noProof/>
                 <w:webHidden/>
               </w:rPr>
-              <w:instrText xml:space="preserve"> PAGEREF _Toc63871405 \h </w:instrText>
+              <w:instrText xml:space="preserve"> PAGEREF _Toc64029367 \h </w:instrText>
             </w:r>
             <w:r>
               <w:rPr>
@@ -2098,7 +2320,7 @@
                 <w:noProof/>
                 <w:webHidden/>
               </w:rPr>
-              <w:t>5</w:t>
+              <w:t>7</w:t>
             </w:r>
             <w:r>
               <w:rPr>
@@ -2121,7 +2343,7 @@
               <w:lang w:eastAsia="en-IE"/>
             </w:rPr>
           </w:pPr>
-          <w:hyperlink w:anchor="_Toc63871406" w:history="1">
+          <w:hyperlink w:anchor="_Toc64029368" w:history="1">
             <w:r>
               <w:rPr>
                 <w:rStyle w:val="Hyperlink"/>
@@ -2149,7 +2371,7 @@
                 <w:noProof/>
                 <w:webHidden/>
               </w:rPr>
-              <w:instrText xml:space="preserve"> PAGEREF _Toc63871406 \h </w:instrText>
+              <w:instrText xml:space="preserve"> PAGEREF _Toc64029368 \h </w:instrText>
             </w:r>
             <w:r>
               <w:rPr>
@@ -2169,7 +2391,7 @@
                 <w:noProof/>
                 <w:webHidden/>
               </w:rPr>
-              <w:t>5</w:t>
+              <w:t>7</w:t>
             </w:r>
             <w:r>
               <w:rPr>
@@ -2192,7 +2414,7 @@
               <w:lang w:eastAsia="en-IE"/>
             </w:rPr>
           </w:pPr>
-          <w:hyperlink w:anchor="_Toc63871407" w:history="1">
+          <w:hyperlink w:anchor="_Toc64029369" w:history="1">
             <w:r>
               <w:rPr>
                 <w:rStyle w:val="Hyperlink"/>
@@ -2220,7 +2442,7 @@
                 <w:noProof/>
                 <w:webHidden/>
               </w:rPr>
-              <w:instrText xml:space="preserve"> PAGEREF _Toc63871407 \h </w:instrText>
+              <w:instrText xml:space="preserve"> PAGEREF _Toc64029369 \h </w:instrText>
             </w:r>
             <w:r>
               <w:rPr>
@@ -2240,7 +2462,7 @@
                 <w:noProof/>
                 <w:webHidden/>
               </w:rPr>
-              <w:t>5</w:t>
+              <w:t>7</w:t>
             </w:r>
             <w:r>
               <w:rPr>
@@ -2263,7 +2485,7 @@
               <w:lang w:eastAsia="en-IE"/>
             </w:rPr>
           </w:pPr>
-          <w:hyperlink w:anchor="_Toc63871408" w:history="1">
+          <w:hyperlink w:anchor="_Toc64029370" w:history="1">
             <w:r>
               <w:rPr>
                 <w:rStyle w:val="Hyperlink"/>
@@ -2291,7 +2513,7 @@
                 <w:noProof/>
                 <w:webHidden/>
               </w:rPr>
-              <w:instrText xml:space="preserve"> PAGEREF _Toc63871408 \h </w:instrText>
+              <w:instrText xml:space="preserve"> PAGEREF _Toc64029370 \h </w:instrText>
             </w:r>
             <w:r>
               <w:rPr>
@@ -2311,7 +2533,7 @@
                 <w:noProof/>
                 <w:webHidden/>
               </w:rPr>
-              <w:t>5</w:t>
+              <w:t>7</w:t>
             </w:r>
             <w:r>
               <w:rPr>
@@ -2334,14 +2556,14 @@
               <w:lang w:eastAsia="en-IE"/>
             </w:rPr>
           </w:pPr>
-          <w:hyperlink w:anchor="_Toc63871409" w:history="1">
+          <w:hyperlink w:anchor="_Toc64029371" w:history="1">
             <w:r>
               <w:rPr>
                 <w:rStyle w:val="Hyperlink"/>
                 <w:noProof/>
                 <w:lang w:val="en-US"/>
               </w:rPr>
-              <w:t>Use Case Diagram</w:t>
+              <w:t>References</w:t>
             </w:r>
             <w:r>
               <w:rPr>
@@ -2362,7 +2584,7 @@
                 <w:noProof/>
                 <w:webHidden/>
               </w:rPr>
-              <w:instrText xml:space="preserve"> PAGEREF _Toc63871409 \h </w:instrText>
+              <w:instrText xml:space="preserve"> PAGEREF _Toc64029371 \h </w:instrText>
             </w:r>
             <w:r>
               <w:rPr>
@@ -2382,149 +2604,7 @@
                 <w:noProof/>
                 <w:webHidden/>
               </w:rPr>
-              <w:t>6</w:t>
-            </w:r>
-            <w:r>
-              <w:rPr>
-                <w:noProof/>
-                <w:webHidden/>
-              </w:rPr>
-              <w:fldChar w:fldCharType="end"/>
-            </w:r>
-          </w:hyperlink>
-        </w:p>
-        <w:p>
-          <w:pPr>
-            <w:pStyle w:val="TOC1"/>
-            <w:tabs>
-              <w:tab w:val="right" w:leader="dot" w:pos="9016"/>
-            </w:tabs>
-            <w:rPr>
-              <w:rFonts w:eastAsiaTheme="minorEastAsia"/>
-              <w:noProof/>
-              <w:lang w:eastAsia="en-IE"/>
-            </w:rPr>
-          </w:pPr>
-          <w:hyperlink w:anchor="_Toc63871410" w:history="1">
-            <w:r>
-              <w:rPr>
-                <w:rStyle w:val="Hyperlink"/>
-                <w:noProof/>
-                <w:lang w:val="en-US"/>
-              </w:rPr>
-              <w:t>Use Case Descriptions</w:t>
-            </w:r>
-            <w:r>
-              <w:rPr>
-                <w:noProof/>
-                <w:webHidden/>
-              </w:rPr>
-              <w:tab/>
-            </w:r>
-            <w:r>
-              <w:rPr>
-                <w:noProof/>
-                <w:webHidden/>
-              </w:rPr>
-              <w:fldChar w:fldCharType="begin"/>
-            </w:r>
-            <w:r>
-              <w:rPr>
-                <w:noProof/>
-                <w:webHidden/>
-              </w:rPr>
-              <w:instrText xml:space="preserve"> PAGEREF _Toc63871410 \h </w:instrText>
-            </w:r>
-            <w:r>
-              <w:rPr>
-                <w:noProof/>
-                <w:webHidden/>
-              </w:rPr>
-            </w:r>
-            <w:r>
-              <w:rPr>
-                <w:noProof/>
-                <w:webHidden/>
-              </w:rPr>
-              <w:fldChar w:fldCharType="separate"/>
-            </w:r>
-            <w:r>
-              <w:rPr>
-                <w:noProof/>
-                <w:webHidden/>
-              </w:rPr>
-              <w:t>6</w:t>
-            </w:r>
-            <w:r>
-              <w:rPr>
-                <w:noProof/>
-                <w:webHidden/>
-              </w:rPr>
-              <w:fldChar w:fldCharType="end"/>
-            </w:r>
-          </w:hyperlink>
-        </w:p>
-        <w:p>
-          <w:pPr>
-            <w:pStyle w:val="TOC1"/>
-            <w:tabs>
-              <w:tab w:val="right" w:leader="dot" w:pos="9016"/>
-            </w:tabs>
-            <w:rPr>
-              <w:rFonts w:eastAsiaTheme="minorEastAsia"/>
-              <w:noProof/>
-              <w:lang w:eastAsia="en-IE"/>
-            </w:rPr>
-          </w:pPr>
-          <w:hyperlink w:anchor="_Toc63871411" w:history="1">
-            <w:r>
-              <w:rPr>
-                <w:rStyle w:val="Hyperlink"/>
-                <w:noProof/>
-                <w:lang w:val="en-US"/>
-              </w:rPr>
-              <w:t>Class Diagram</w:t>
-            </w:r>
-            <w:r>
-              <w:rPr>
-                <w:noProof/>
-                <w:webHidden/>
-              </w:rPr>
-              <w:tab/>
-            </w:r>
-            <w:r>
-              <w:rPr>
-                <w:noProof/>
-                <w:webHidden/>
-              </w:rPr>
-              <w:fldChar w:fldCharType="begin"/>
-            </w:r>
-            <w:r>
-              <w:rPr>
-                <w:noProof/>
-                <w:webHidden/>
-              </w:rPr>
-              <w:instrText xml:space="preserve"> PAGEREF _Toc63871411 \h </w:instrText>
-            </w:r>
-            <w:r>
-              <w:rPr>
-                <w:noProof/>
-                <w:webHidden/>
-              </w:rPr>
-            </w:r>
-            <w:r>
-              <w:rPr>
-                <w:noProof/>
-                <w:webHidden/>
-              </w:rPr>
-              <w:fldChar w:fldCharType="separate"/>
-            </w:r>
-            <w:r>
-              <w:rPr>
-                <w:noProof/>
-                <w:webHidden/>
-              </w:rPr>
-              <w:t>6</w:t>
+              <w:t>7</w:t>
             </w:r>
             <w:r>
               <w:rPr>
@@ -2555,7 +2635,16 @@
           <w:lang w:val="en-US"/>
         </w:rPr>
       </w:pPr>
-      <w:bookmarkStart w:id="0" w:name="_Toc63871393"/>
+      <w:bookmarkStart w:id="0" w:name="_Toc64029352"/>
+    </w:p>
+    <w:p>
+      <w:pPr>
+        <w:pStyle w:val="Heading1"/>
+        <w:jc w:val="center"/>
+        <w:rPr>
+          <w:lang w:val="en-US"/>
+        </w:rPr>
+      </w:pPr>
       <w:r>
         <w:rPr>
           <w:lang w:val="en-US"/>
@@ -2637,6 +2726,23 @@
           <w:lang w:val="en-US"/>
         </w:rPr>
       </w:pPr>
+      <w:r>
+        <w:rPr>
+          <w:sz w:val="24"/>
+          <w:szCs w:val="24"/>
+          <w:lang w:val="en-US"/>
+        </w:rPr>
+        <w:br w:type="page"/>
+      </w:r>
+    </w:p>
+    <w:p>
+      <w:pPr>
+        <w:rPr>
+          <w:sz w:val="24"/>
+          <w:szCs w:val="24"/>
+          <w:lang w:val="en-US"/>
+        </w:rPr>
+      </w:pPr>
     </w:p>
     <w:p>
       <w:pPr>
@@ -2646,7 +2752,7 @@
           <w:lang w:val="en-US"/>
         </w:rPr>
       </w:pPr>
-      <w:bookmarkStart w:id="1" w:name="_Toc63871394"/>
+      <w:bookmarkStart w:id="1" w:name="_Toc64029353"/>
       <w:r>
         <w:rPr>
           <w:lang w:val="en-US"/>
@@ -2669,7 +2775,7 @@
           <w:lang w:val="en-US"/>
         </w:rPr>
       </w:pPr>
-      <w:bookmarkStart w:id="2" w:name="_Toc63871395"/>
+      <w:bookmarkStart w:id="2" w:name="_Toc64029354"/>
       <w:r>
         <w:rPr>
           <w:lang w:val="en-US"/>
@@ -2749,7 +2855,6 @@
           <w:szCs w:val="24"/>
           <w:lang w:val="en-US"/>
         </w:rPr>
-        <w:lastRenderedPageBreak/>
         <w:t xml:space="preserve">We will </w:t>
       </w:r>
       <w:r>
@@ -2806,25 +2911,23 @@
           <w:szCs w:val="24"/>
           <w:lang w:val="en-US"/>
         </w:rPr>
-        <w:t xml:space="preserve"> Products will be uniquely identifiable with the use of </w:t>
-      </w:r>
-      <w:proofErr w:type="spellStart"/>
+        <w:t xml:space="preserve"> Products will be uniquely identifiable with the use of uuid modelling.</w:t>
+      </w:r>
       <w:r>
         <w:rPr>
           <w:sz w:val="24"/>
           <w:szCs w:val="24"/>
           <w:lang w:val="en-US"/>
         </w:rPr>
-        <w:t>uuid</w:t>
-      </w:r>
-      <w:proofErr w:type="spellEnd"/>
+        <w:t xml:space="preserve"> </w:t>
+      </w:r>
       <w:r>
         <w:rPr>
           <w:sz w:val="24"/>
           <w:szCs w:val="24"/>
           <w:lang w:val="en-US"/>
         </w:rPr>
-        <w:t xml:space="preserve"> modelling.</w:t>
+        <w:t>We will develop administration account types that are authorized to view</w:t>
       </w:r>
       <w:r>
         <w:rPr>
@@ -2832,7 +2935,7 @@
           <w:szCs w:val="24"/>
           <w:lang w:val="en-US"/>
         </w:rPr>
-        <w:t xml:space="preserve"> </w:t>
+        <w:t>, add,</w:t>
       </w:r>
       <w:r>
         <w:rPr>
@@ -2840,40 +2943,40 @@
           <w:szCs w:val="24"/>
           <w:lang w:val="en-US"/>
         </w:rPr>
-        <w:t>We will develop administration account types that are authorized to view</w:t>
-      </w:r>
-      <w:r>
+        <w:t xml:space="preserve"> and update database information. </w:t>
+      </w:r>
+    </w:p>
+    <w:p>
+      <w:pPr>
         <w:rPr>
           <w:sz w:val="24"/>
           <w:szCs w:val="24"/>
           <w:lang w:val="en-US"/>
         </w:rPr>
-        <w:t>, add,</w:t>
-      </w:r>
+      </w:pPr>
       <w:r>
         <w:rPr>
           <w:sz w:val="24"/>
           <w:szCs w:val="24"/>
           <w:lang w:val="en-US"/>
         </w:rPr>
-        <w:t xml:space="preserve"> and update database information. </w:t>
-      </w:r>
-    </w:p>
-    <w:p>
-      <w:pPr>
+        <w:t>The website will have t</w:t>
+      </w:r>
+      <w:r>
         <w:rPr>
           <w:sz w:val="24"/>
           <w:szCs w:val="24"/>
           <w:lang w:val="en-US"/>
         </w:rPr>
-      </w:pPr>
+        <w:t xml:space="preserve">he ability for our customers to sign up, sign in and sign out. </w:t>
+      </w:r>
       <w:r>
         <w:rPr>
           <w:sz w:val="24"/>
           <w:szCs w:val="24"/>
           <w:lang w:val="en-US"/>
         </w:rPr>
-        <w:t>The website will have t</w:t>
+        <w:t>Ou</w:t>
       </w:r>
       <w:r>
         <w:rPr>
@@ -2881,7 +2984,7 @@
           <w:szCs w:val="24"/>
           <w:lang w:val="en-US"/>
         </w:rPr>
-        <w:t xml:space="preserve">he ability for our customers to sign up, sign in and sign out. </w:t>
+        <w:t>r</w:t>
       </w:r>
       <w:r>
         <w:rPr>
@@ -2889,7 +2992,7 @@
           <w:szCs w:val="24"/>
           <w:lang w:val="en-US"/>
         </w:rPr>
-        <w:t>Ou</w:t>
+        <w:t xml:space="preserve"> website will have a clear and organized visua</w:t>
       </w:r>
       <w:r>
         <w:rPr>
@@ -2897,7 +3000,7 @@
           <w:szCs w:val="24"/>
           <w:lang w:val="en-US"/>
         </w:rPr>
-        <w:t>r</w:t>
+        <w:t>l</w:t>
       </w:r>
       <w:r>
         <w:rPr>
@@ -2905,7 +3008,7 @@
           <w:szCs w:val="24"/>
           <w:lang w:val="en-US"/>
         </w:rPr>
-        <w:t xml:space="preserve"> website will have a clear and organized visua</w:t>
+        <w:t xml:space="preserve"> </w:t>
       </w:r>
       <w:r>
         <w:rPr>
@@ -2913,7 +3016,7 @@
           <w:szCs w:val="24"/>
           <w:lang w:val="en-US"/>
         </w:rPr>
-        <w:t>l</w:t>
+        <w:t xml:space="preserve">user </w:t>
       </w:r>
       <w:r>
         <w:rPr>
@@ -2921,7 +3024,7 @@
           <w:szCs w:val="24"/>
           <w:lang w:val="en-US"/>
         </w:rPr>
-        <w:t xml:space="preserve"> </w:t>
+        <w:t>interface with the use of images to present our products</w:t>
       </w:r>
       <w:r>
         <w:rPr>
@@ -2929,7 +3032,7 @@
           <w:szCs w:val="24"/>
           <w:lang w:val="en-US"/>
         </w:rPr>
-        <w:t xml:space="preserve">user </w:t>
+        <w:t>, a navigation bar to traverse the website and drop-down menu links to access account features</w:t>
       </w:r>
       <w:r>
         <w:rPr>
@@ -2937,73 +3040,73 @@
           <w:szCs w:val="24"/>
           <w:lang w:val="en-US"/>
         </w:rPr>
-        <w:t>interface with the use of images to present our products</w:t>
-      </w:r>
-      <w:r>
+        <w:t xml:space="preserve">. </w:t>
+      </w:r>
+    </w:p>
+    <w:p>
+      <w:pPr>
         <w:rPr>
           <w:sz w:val="24"/>
           <w:szCs w:val="24"/>
           <w:lang w:val="en-US"/>
         </w:rPr>
-        <w:t>, a navigation bar to traverse the website and drop-down menu links to access account features</w:t>
-      </w:r>
+      </w:pPr>
       <w:r>
         <w:rPr>
           <w:sz w:val="24"/>
           <w:szCs w:val="24"/>
           <w:lang w:val="en-US"/>
         </w:rPr>
-        <w:t xml:space="preserve">. </w:t>
-      </w:r>
-    </w:p>
-    <w:p>
-      <w:pPr>
+        <w:t>We will include pages for customer reviews as well as a contact us page with relevant information, these pages will use</w:t>
+      </w:r>
+      <w:r>
         <w:rPr>
           <w:sz w:val="24"/>
           <w:szCs w:val="24"/>
           <w:lang w:val="en-US"/>
         </w:rPr>
-      </w:pPr>
+        <w:t xml:space="preserve"> </w:t>
+      </w:r>
       <w:r>
         <w:rPr>
           <w:sz w:val="24"/>
           <w:szCs w:val="24"/>
           <w:lang w:val="en-US"/>
         </w:rPr>
-        <w:t>We will include pages for customer reviews as well as a contact us page with relevant information, these pages will use</w:t>
-      </w:r>
-      <w:r>
+        <w:t xml:space="preserve">Django forms to allow customers to submit information. </w:t>
+      </w:r>
+    </w:p>
+    <w:p>
+      <w:pPr>
         <w:rPr>
           <w:sz w:val="24"/>
           <w:szCs w:val="24"/>
           <w:lang w:val="en-US"/>
         </w:rPr>
-        <w:t xml:space="preserve"> </w:t>
-      </w:r>
+      </w:pPr>
       <w:r>
         <w:rPr>
           <w:sz w:val="24"/>
           <w:szCs w:val="24"/>
           <w:lang w:val="en-US"/>
         </w:rPr>
-        <w:t xml:space="preserve">Django forms to allow customers to submit information. </w:t>
-      </w:r>
-    </w:p>
-    <w:p>
-      <w:pPr>
+        <w:t>Books will be easily located with a search feature</w:t>
+      </w:r>
+      <w:r>
         <w:rPr>
           <w:sz w:val="24"/>
           <w:szCs w:val="24"/>
           <w:lang w:val="en-US"/>
         </w:rPr>
-      </w:pPr>
+        <w:t xml:space="preserve"> and separated into relevant categories</w:t>
+      </w:r>
       <w:r>
         <w:rPr>
           <w:sz w:val="24"/>
           <w:szCs w:val="24"/>
           <w:lang w:val="en-US"/>
         </w:rPr>
-        <w:t>Books will be easily located with a search feature</w:t>
+        <w:t>.</w:t>
       </w:r>
       <w:r>
         <w:rPr>
@@ -3011,7 +3114,7 @@
           <w:szCs w:val="24"/>
           <w:lang w:val="en-US"/>
         </w:rPr>
-        <w:t xml:space="preserve"> and separated into relevant categories</w:t>
+        <w:t xml:space="preserve"> Products can be viewed by category, product detail, and all products.</w:t>
       </w:r>
       <w:r>
         <w:rPr>
@@ -3019,40 +3122,40 @@
           <w:szCs w:val="24"/>
           <w:lang w:val="en-US"/>
         </w:rPr>
-        <w:t>.</w:t>
-      </w:r>
-      <w:r>
+        <w:t xml:space="preserve"> </w:t>
+      </w:r>
+    </w:p>
+    <w:p>
+      <w:pPr>
         <w:rPr>
           <w:sz w:val="24"/>
           <w:szCs w:val="24"/>
           <w:lang w:val="en-US"/>
         </w:rPr>
-        <w:t xml:space="preserve"> Products can be viewed by category, product detail, and all products.</w:t>
-      </w:r>
+      </w:pPr>
       <w:r>
         <w:rPr>
           <w:sz w:val="24"/>
           <w:szCs w:val="24"/>
           <w:lang w:val="en-US"/>
         </w:rPr>
-        <w:t xml:space="preserve"> </w:t>
-      </w:r>
-    </w:p>
-    <w:p>
-      <w:pPr>
+        <w:t xml:space="preserve">We will make use of the Django session framework to store cart information for our users. For credit card processing we will implement a Stripe </w:t>
+      </w:r>
+      <w:r>
         <w:rPr>
           <w:sz w:val="24"/>
           <w:szCs w:val="24"/>
           <w:lang w:val="en-US"/>
         </w:rPr>
-      </w:pPr>
+        <w:t>p</w:t>
+      </w:r>
       <w:r>
         <w:rPr>
           <w:sz w:val="24"/>
           <w:szCs w:val="24"/>
           <w:lang w:val="en-US"/>
         </w:rPr>
-        <w:t xml:space="preserve">We will make use of the Django session framework to store cart information for our users. For credit card processing we will implement a Stripe </w:t>
+        <w:t xml:space="preserve">ayment </w:t>
       </w:r>
       <w:r>
         <w:rPr>
@@ -3060,7 +3163,7 @@
           <w:szCs w:val="24"/>
           <w:lang w:val="en-US"/>
         </w:rPr>
-        <w:t>p</w:t>
+        <w:t>f</w:t>
       </w:r>
       <w:r>
         <w:rPr>
@@ -3068,7 +3171,7 @@
           <w:szCs w:val="24"/>
           <w:lang w:val="en-US"/>
         </w:rPr>
-        <w:t xml:space="preserve">ayment </w:t>
+        <w:t xml:space="preserve">acility. </w:t>
       </w:r>
       <w:r>
         <w:rPr>
@@ -3076,7 +3179,7 @@
           <w:szCs w:val="24"/>
           <w:lang w:val="en-US"/>
         </w:rPr>
-        <w:t>f</w:t>
+        <w:t>After making payment o</w:t>
       </w:r>
       <w:r>
         <w:rPr>
@@ -3084,7 +3187,7 @@
           <w:szCs w:val="24"/>
           <w:lang w:val="en-US"/>
         </w:rPr>
-        <w:t xml:space="preserve">acility. </w:t>
+        <w:t xml:space="preserve">ur customers will be redirected to a thank you page and </w:t>
       </w:r>
       <w:r>
         <w:rPr>
@@ -3092,7 +3195,7 @@
           <w:szCs w:val="24"/>
           <w:lang w:val="en-US"/>
         </w:rPr>
-        <w:t>After making payment o</w:t>
+        <w:t>can</w:t>
       </w:r>
       <w:r>
         <w:rPr>
@@ -3100,7 +3203,7 @@
           <w:szCs w:val="24"/>
           <w:lang w:val="en-US"/>
         </w:rPr>
-        <w:t xml:space="preserve">ur customers will be redirected to a thank you page and </w:t>
+        <w:t xml:space="preserve"> view their order details.</w:t>
       </w:r>
       <w:r>
         <w:rPr>
@@ -3108,7 +3211,7 @@
           <w:szCs w:val="24"/>
           <w:lang w:val="en-US"/>
         </w:rPr>
-        <w:t>can</w:t>
+        <w:t xml:space="preserve"> </w:t>
       </w:r>
       <w:r>
         <w:rPr>
@@ -3116,40 +3219,40 @@
           <w:szCs w:val="24"/>
           <w:lang w:val="en-US"/>
         </w:rPr>
-        <w:t xml:space="preserve"> view their order details.</w:t>
-      </w:r>
-      <w:r>
+        <w:t xml:space="preserve"> </w:t>
+      </w:r>
+    </w:p>
+    <w:p>
+      <w:pPr>
         <w:rPr>
           <w:sz w:val="24"/>
           <w:szCs w:val="24"/>
           <w:lang w:val="en-US"/>
         </w:rPr>
-        <w:t xml:space="preserve"> </w:t>
-      </w:r>
+      </w:pPr>
       <w:r>
         <w:rPr>
           <w:sz w:val="24"/>
           <w:szCs w:val="24"/>
           <w:lang w:val="en-US"/>
         </w:rPr>
-        <w:t xml:space="preserve"> </w:t>
-      </w:r>
-    </w:p>
-    <w:p>
-      <w:pPr>
+        <w:t>We will make use of the slug field to make sure our products are easily found by search engines.</w:t>
+      </w:r>
+      <w:r>
         <w:rPr>
           <w:sz w:val="24"/>
           <w:szCs w:val="24"/>
           <w:lang w:val="en-US"/>
         </w:rPr>
-      </w:pPr>
+        <w:t xml:space="preserve"> And</w:t>
+      </w:r>
       <w:r>
         <w:rPr>
           <w:sz w:val="24"/>
           <w:szCs w:val="24"/>
           <w:lang w:val="en-US"/>
         </w:rPr>
-        <w:t>We will make use of the slug field to make sure our products are easily found by search engines.</w:t>
+        <w:t xml:space="preserve"> implement a </w:t>
       </w:r>
       <w:r>
         <w:rPr>
@@ -3157,7 +3260,7 @@
           <w:szCs w:val="24"/>
           <w:lang w:val="en-US"/>
         </w:rPr>
-        <w:t xml:space="preserve"> And</w:t>
+        <w:t>voucher</w:t>
       </w:r>
       <w:r>
         <w:rPr>
@@ -3165,23 +3268,24 @@
           <w:szCs w:val="24"/>
           <w:lang w:val="en-US"/>
         </w:rPr>
-        <w:t xml:space="preserve"> implement a </w:t>
-      </w:r>
-      <w:r>
+        <w:t xml:space="preserve"> feature for sales and offers.</w:t>
+      </w:r>
+    </w:p>
+    <w:p>
+      <w:pPr>
         <w:rPr>
           <w:sz w:val="24"/>
           <w:szCs w:val="24"/>
           <w:lang w:val="en-US"/>
         </w:rPr>
-        <w:t>voucher</w:t>
-      </w:r>
+      </w:pPr>
       <w:r>
         <w:rPr>
           <w:sz w:val="24"/>
           <w:szCs w:val="24"/>
           <w:lang w:val="en-US"/>
         </w:rPr>
-        <w:t xml:space="preserve"> feature for sales and offers.</w:t>
+        <w:t>Our website will be well tested using software quality and assurance testing techniques for error handling and bug detection.</w:t>
       </w:r>
     </w:p>
     <w:p>
@@ -3198,28 +3302,28 @@
           <w:szCs w:val="24"/>
           <w:lang w:val="en-US"/>
         </w:rPr>
-        <w:t>Our website will be well tested using software quality and assurance testing techniques for error handling and bug detection.</w:t>
-      </w:r>
-    </w:p>
-    <w:p>
-      <w:pPr>
-        <w:rPr>
-          <w:sz w:val="24"/>
-          <w:szCs w:val="24"/>
-          <w:lang w:val="en-US"/>
-        </w:rPr>
-      </w:pPr>
-      <w:r>
-        <w:rPr>
-          <w:sz w:val="24"/>
-          <w:szCs w:val="24"/>
-          <w:lang w:val="en-US"/>
-        </w:rPr>
         <w:t xml:space="preserve">And finally, when requirements have been met, we will launch the website on a domain server. </w:t>
       </w:r>
     </w:p>
     <w:p>
       <w:pPr>
+        <w:rPr>
+          <w:rFonts w:asciiTheme="majorHAnsi" w:eastAsiaTheme="majorEastAsia" w:hAnsiTheme="majorHAnsi" w:cstheme="majorBidi"/>
+          <w:color w:val="2F5496" w:themeColor="accent1" w:themeShade="BF"/>
+          <w:sz w:val="26"/>
+          <w:szCs w:val="26"/>
+          <w:lang w:val="en-US"/>
+        </w:rPr>
+      </w:pPr>
+      <w:r>
+        <w:rPr>
+          <w:lang w:val="en-US"/>
+        </w:rPr>
+        <w:br w:type="page"/>
+      </w:r>
+    </w:p>
+    <w:p>
+      <w:pPr>
         <w:pStyle w:val="Heading2"/>
         <w:rPr>
           <w:lang w:val="en-US"/>
@@ -3233,7 +3337,7 @@
           <w:lang w:val="en-US"/>
         </w:rPr>
       </w:pPr>
-      <w:bookmarkStart w:id="3" w:name="_Toc63871396"/>
+      <w:bookmarkStart w:id="3" w:name="_Toc64029355"/>
       <w:r>
         <w:rPr>
           <w:lang w:val="en-US"/>
@@ -3262,7 +3366,7 @@
           <w:lang w:val="en-US"/>
         </w:rPr>
       </w:pPr>
-      <w:bookmarkStart w:id="4" w:name="_Toc63871397"/>
+      <w:bookmarkStart w:id="4" w:name="_Toc64029356"/>
       <w:r>
         <w:rPr>
           <w:lang w:val="en-US"/>
@@ -3568,7 +3672,6 @@
         <w:rPr>
           <w:lang w:val="en-US"/>
         </w:rPr>
-        <w:lastRenderedPageBreak/>
         <w:t>Make p</w:t>
       </w:r>
       <w:r>
@@ -3599,7 +3702,19 @@
         <w:rPr>
           <w:lang w:val="en-US"/>
         </w:rPr>
-        <w:t>Django admin for performing add/update.</w:t>
+        <w:t>Django admin for performing add/update</w:t>
+      </w:r>
+      <w:r>
+        <w:rPr>
+          <w:lang w:val="en-US"/>
+        </w:rPr>
+        <w:t>/delete</w:t>
+      </w:r>
+      <w:r>
+        <w:rPr>
+          <w:lang w:val="en-US"/>
+        </w:rPr>
+        <w:t>.</w:t>
       </w:r>
     </w:p>
     <w:p>
@@ -3645,7 +3760,7 @@
           <w:lang w:val="en-US"/>
         </w:rPr>
       </w:pPr>
-      <w:bookmarkStart w:id="5" w:name="_Toc63871398"/>
+      <w:bookmarkStart w:id="5" w:name="_Toc64029357"/>
       <w:r>
         <w:rPr>
           <w:lang w:val="en-US"/>
@@ -3769,7 +3884,7 @@
           <w:lang w:val="en-US"/>
         </w:rPr>
       </w:pPr>
-      <w:bookmarkStart w:id="6" w:name="_Toc63871399"/>
+      <w:bookmarkStart w:id="6" w:name="_Toc64029358"/>
       <w:r>
         <w:rPr>
           <w:lang w:val="en-US"/>
@@ -3816,9 +3931,21 @@
     </w:p>
     <w:p>
       <w:pPr>
-        <w:pStyle w:val="Heading2"/>
-        <w:rPr>
-          <w:rStyle w:val="Heading1Char"/>
+        <w:rPr>
+          <w:lang w:val="en-US"/>
+        </w:rPr>
+      </w:pPr>
+      <w:r>
+        <w:rPr>
+          <w:lang w:val="en-US"/>
+        </w:rPr>
+        <w:br w:type="page"/>
+      </w:r>
+    </w:p>
+    <w:p>
+      <w:pPr>
+        <w:rPr>
+          <w:lang w:val="en-US"/>
         </w:rPr>
       </w:pPr>
     </w:p>
@@ -3830,1287 +3957,6 @@
           <w:lang w:val="en-US"/>
         </w:rPr>
       </w:pPr>
-      <w:bookmarkStart w:id="7" w:name="_Toc63871400"/>
-      <w:r>
-        <w:rPr>
-          <w:rStyle w:val="Heading1Char"/>
-        </w:rPr>
-        <w:t>Goals</w:t>
-      </w:r>
-      <w:bookmarkEnd w:id="7"/>
-    </w:p>
-    <w:p>
-      <w:pPr>
-        <w:rPr>
-          <w:lang w:val="en-US"/>
-        </w:rPr>
-      </w:pPr>
-    </w:p>
-    <w:p>
-      <w:pPr>
-        <w:pStyle w:val="Heading2"/>
-        <w:rPr>
-          <w:lang w:val="en-US"/>
-        </w:rPr>
-      </w:pPr>
-      <w:bookmarkStart w:id="8" w:name="_Toc63871401"/>
-      <w:r>
-        <w:rPr>
-          <w:lang w:val="en-US"/>
-        </w:rPr>
-        <w:t>Iteration 1</w:t>
-      </w:r>
-      <w:r>
-        <w:rPr>
-          <w:lang w:val="en-US"/>
-        </w:rPr>
-        <w:t xml:space="preserve"> (Prototype) – Delivery date: </w:t>
-      </w:r>
-      <w:r>
-        <w:rPr>
-          <w:b/>
-          <w:bCs/>
-          <w:lang w:val="en-US"/>
-        </w:rPr>
-        <w:t>5/3/21 – 10pm</w:t>
-      </w:r>
-      <w:bookmarkEnd w:id="8"/>
-    </w:p>
-    <w:p>
-      <w:pPr>
-        <w:pStyle w:val="ListParagraph"/>
-        <w:numPr>
-          <w:ilvl w:val="0"/>
-          <w:numId w:val="4"/>
-        </w:numPr>
-        <w:rPr>
-          <w:lang w:val="en-US"/>
-        </w:rPr>
-      </w:pPr>
-      <w:r>
-        <w:rPr>
-          <w:lang w:val="en-US"/>
-        </w:rPr>
-        <w:t>We will meet for our</w:t>
-      </w:r>
-      <w:r>
-        <w:rPr>
-          <w:lang w:val="en-US"/>
-        </w:rPr>
-        <w:t xml:space="preserve"> scrum</w:t>
-      </w:r>
-      <w:r>
-        <w:rPr>
-          <w:lang w:val="en-US"/>
-        </w:rPr>
-        <w:t xml:space="preserve"> session</w:t>
-      </w:r>
-      <w:r>
-        <w:rPr>
-          <w:lang w:val="en-US"/>
-        </w:rPr>
-        <w:t xml:space="preserve"> on Microsoft teams to discuss the iteration and determine our approach for completing tasks</w:t>
-      </w:r>
-      <w:r>
-        <w:rPr>
-          <w:lang w:val="en-US"/>
-        </w:rPr>
-        <w:t xml:space="preserve"> on </w:t>
-      </w:r>
-      <w:r>
-        <w:rPr>
-          <w:b/>
-          <w:bCs/>
-          <w:lang w:val="en-US"/>
-        </w:rPr>
-        <w:t>16/2/21 at 9am</w:t>
-      </w:r>
-      <w:r>
-        <w:rPr>
-          <w:lang w:val="en-US"/>
-        </w:rPr>
-        <w:t>.</w:t>
-      </w:r>
-    </w:p>
-    <w:p>
-      <w:pPr>
-        <w:pStyle w:val="ListParagraph"/>
-        <w:numPr>
-          <w:ilvl w:val="0"/>
-          <w:numId w:val="4"/>
-        </w:numPr>
-        <w:rPr>
-          <w:lang w:val="en-US"/>
-        </w:rPr>
-      </w:pPr>
-      <w:r>
-        <w:rPr>
-          <w:lang w:val="en-US"/>
-        </w:rPr>
-        <w:t>Tasks set out:</w:t>
-      </w:r>
-    </w:p>
-    <w:p>
-      <w:pPr>
-        <w:pStyle w:val="ListParagraph"/>
-        <w:numPr>
-          <w:ilvl w:val="0"/>
-          <w:numId w:val="2"/>
-        </w:numPr>
-        <w:rPr>
-          <w:lang w:val="en-US"/>
-        </w:rPr>
-      </w:pPr>
-      <w:r>
-        <w:rPr>
-          <w:lang w:val="en-US"/>
-        </w:rPr>
-        <w:t>Develop a working system with core functionality.</w:t>
-      </w:r>
-    </w:p>
-    <w:p>
-      <w:pPr>
-        <w:pStyle w:val="ListParagraph"/>
-        <w:numPr>
-          <w:ilvl w:val="1"/>
-          <w:numId w:val="2"/>
-        </w:numPr>
-        <w:rPr>
-          <w:lang w:val="en-US"/>
-        </w:rPr>
-      </w:pPr>
-      <w:r>
-        <w:rPr>
-          <w:lang w:val="en-US"/>
-        </w:rPr>
-        <w:t>Initialize and fork repository.</w:t>
-      </w:r>
-    </w:p>
-    <w:p>
-      <w:pPr>
-        <w:pStyle w:val="ListParagraph"/>
-        <w:numPr>
-          <w:ilvl w:val="1"/>
-          <w:numId w:val="2"/>
-        </w:numPr>
-        <w:rPr>
-          <w:lang w:val="en-US"/>
-        </w:rPr>
-      </w:pPr>
-      <w:r>
-        <w:rPr>
-          <w:lang w:val="en-US"/>
-        </w:rPr>
-        <w:t>Create models.</w:t>
-      </w:r>
-    </w:p>
-    <w:p>
-      <w:pPr>
-        <w:pStyle w:val="ListParagraph"/>
-        <w:numPr>
-          <w:ilvl w:val="2"/>
-          <w:numId w:val="2"/>
-        </w:numPr>
-        <w:rPr>
-          <w:lang w:val="en-US"/>
-        </w:rPr>
-      </w:pPr>
-      <w:r>
-        <w:rPr>
-          <w:lang w:val="en-US"/>
-        </w:rPr>
-        <w:t>Users</w:t>
-      </w:r>
-    </w:p>
-    <w:p>
-      <w:pPr>
-        <w:pStyle w:val="ListParagraph"/>
-        <w:numPr>
-          <w:ilvl w:val="2"/>
-          <w:numId w:val="2"/>
-        </w:numPr>
-        <w:rPr>
-          <w:lang w:val="en-US"/>
-        </w:rPr>
-      </w:pPr>
-      <w:r>
-        <w:rPr>
-          <w:lang w:val="en-US"/>
-        </w:rPr>
-        <w:t>Products</w:t>
-      </w:r>
-    </w:p>
-    <w:p>
-      <w:pPr>
-        <w:pStyle w:val="ListParagraph"/>
-        <w:numPr>
-          <w:ilvl w:val="2"/>
-          <w:numId w:val="2"/>
-        </w:numPr>
-        <w:rPr>
-          <w:lang w:val="en-US"/>
-        </w:rPr>
-      </w:pPr>
-      <w:r>
-        <w:rPr>
-          <w:lang w:val="en-US"/>
-        </w:rPr>
-        <w:t>Admin</w:t>
-      </w:r>
-    </w:p>
-    <w:p>
-      <w:pPr>
-        <w:pStyle w:val="ListParagraph"/>
-        <w:numPr>
-          <w:ilvl w:val="1"/>
-          <w:numId w:val="2"/>
-        </w:numPr>
-        <w:rPr>
-          <w:lang w:val="en-US"/>
-        </w:rPr>
-      </w:pPr>
-      <w:r>
-        <w:rPr>
-          <w:lang w:val="en-US"/>
-        </w:rPr>
-        <w:t>Develop views, templates, and URLs.</w:t>
-      </w:r>
-    </w:p>
-    <w:p>
-      <w:pPr>
-        <w:pStyle w:val="ListParagraph"/>
-        <w:numPr>
-          <w:ilvl w:val="1"/>
-          <w:numId w:val="2"/>
-        </w:numPr>
-        <w:rPr>
-          <w:lang w:val="en-US"/>
-        </w:rPr>
-      </w:pPr>
-      <w:r>
-        <w:rPr>
-          <w:lang w:val="en-US"/>
-        </w:rPr>
-        <w:t xml:space="preserve">Develop add, update, and delete functionality by </w:t>
-      </w:r>
-      <w:r>
-        <w:rPr>
-          <w:lang w:val="en-US"/>
-        </w:rPr>
-        <w:t>Admin.</w:t>
-      </w:r>
-    </w:p>
-    <w:p>
-      <w:pPr>
-        <w:pStyle w:val="ListParagraph"/>
-        <w:numPr>
-          <w:ilvl w:val="1"/>
-          <w:numId w:val="2"/>
-        </w:numPr>
-        <w:rPr>
-          <w:lang w:val="en-US"/>
-        </w:rPr>
-      </w:pPr>
-      <w:r>
-        <w:rPr>
-          <w:lang w:val="en-US"/>
-        </w:rPr>
-        <w:t>Design templates.</w:t>
-      </w:r>
-    </w:p>
-    <w:p>
-      <w:pPr>
-        <w:pStyle w:val="ListParagraph"/>
-        <w:numPr>
-          <w:ilvl w:val="2"/>
-          <w:numId w:val="2"/>
-        </w:numPr>
-        <w:rPr>
-          <w:lang w:val="en-US"/>
-        </w:rPr>
-      </w:pPr>
-      <w:r>
-        <w:rPr>
-          <w:lang w:val="en-US"/>
-        </w:rPr>
-        <w:t>Base.html</w:t>
-      </w:r>
-    </w:p>
-    <w:p>
-      <w:pPr>
-        <w:pStyle w:val="ListParagraph"/>
-        <w:numPr>
-          <w:ilvl w:val="2"/>
-          <w:numId w:val="2"/>
-        </w:numPr>
-        <w:rPr>
-          <w:lang w:val="en-US"/>
-        </w:rPr>
-      </w:pPr>
-      <w:r>
-        <w:rPr>
-          <w:lang w:val="en-US"/>
-        </w:rPr>
-        <w:t>Navbar.html</w:t>
-      </w:r>
-    </w:p>
-    <w:p>
-      <w:pPr>
-        <w:pStyle w:val="ListParagraph"/>
-        <w:numPr>
-          <w:ilvl w:val="2"/>
-          <w:numId w:val="2"/>
-        </w:numPr>
-        <w:rPr>
-          <w:lang w:val="en-US"/>
-        </w:rPr>
-      </w:pPr>
-      <w:r>
-        <w:rPr>
-          <w:lang w:val="en-US"/>
-        </w:rPr>
-        <w:t>Products pages</w:t>
-      </w:r>
-    </w:p>
-    <w:p>
-      <w:pPr>
-        <w:pStyle w:val="ListParagraph"/>
-        <w:numPr>
-          <w:ilvl w:val="2"/>
-          <w:numId w:val="2"/>
-        </w:numPr>
-        <w:rPr>
-          <w:lang w:val="en-US"/>
-        </w:rPr>
-      </w:pPr>
-      <w:r>
-        <w:rPr>
-          <w:lang w:val="en-US"/>
-        </w:rPr>
-        <w:t xml:space="preserve">Sign </w:t>
-      </w:r>
-      <w:r>
-        <w:rPr>
-          <w:lang w:val="en-US"/>
-        </w:rPr>
-        <w:t>up/</w:t>
-      </w:r>
-      <w:r>
-        <w:rPr>
-          <w:lang w:val="en-US"/>
-        </w:rPr>
-        <w:t>in/</w:t>
-      </w:r>
-      <w:r>
-        <w:rPr>
-          <w:lang w:val="en-US"/>
-        </w:rPr>
-        <w:t>out.</w:t>
-      </w:r>
-    </w:p>
-    <w:p>
-      <w:pPr>
-        <w:pStyle w:val="ListParagraph"/>
-        <w:numPr>
-          <w:ilvl w:val="2"/>
-          <w:numId w:val="2"/>
-        </w:numPr>
-        <w:rPr>
-          <w:lang w:val="en-US"/>
-        </w:rPr>
-      </w:pPr>
-      <w:r>
-        <w:rPr>
-          <w:lang w:val="en-US"/>
-        </w:rPr>
-        <w:t>Styling</w:t>
-      </w:r>
-    </w:p>
-    <w:p>
-      <w:pPr>
-        <w:pStyle w:val="ListParagraph"/>
-        <w:numPr>
-          <w:ilvl w:val="0"/>
-          <w:numId w:val="2"/>
-        </w:numPr>
-        <w:rPr>
-          <w:lang w:val="en-US"/>
-        </w:rPr>
-      </w:pPr>
-      <w:r>
-        <w:rPr>
-          <w:lang w:val="en-US"/>
-        </w:rPr>
-        <w:t>Paginator &amp; Search functionality.</w:t>
-      </w:r>
-    </w:p>
-    <w:p>
-      <w:pPr>
-        <w:pStyle w:val="ListParagraph"/>
-        <w:numPr>
-          <w:ilvl w:val="0"/>
-          <w:numId w:val="2"/>
-        </w:numPr>
-        <w:rPr>
-          <w:lang w:val="en-US"/>
-        </w:rPr>
-      </w:pPr>
-      <w:r>
-        <w:rPr>
-          <w:lang w:val="en-US"/>
-        </w:rPr>
-        <w:t>Cart application.</w:t>
-      </w:r>
-    </w:p>
-    <w:p>
-      <w:pPr>
-        <w:pStyle w:val="ListParagraph"/>
-        <w:numPr>
-          <w:ilvl w:val="0"/>
-          <w:numId w:val="2"/>
-        </w:numPr>
-        <w:rPr>
-          <w:lang w:val="en-US"/>
-        </w:rPr>
-      </w:pPr>
-      <w:r>
-        <w:rPr>
-          <w:lang w:val="en-US"/>
-        </w:rPr>
-        <w:t>Design a series of tests to verify that the system is working correctly.</w:t>
-      </w:r>
-    </w:p>
-    <w:p>
-      <w:pPr>
-        <w:pStyle w:val="ListParagraph"/>
-        <w:numPr>
-          <w:ilvl w:val="0"/>
-          <w:numId w:val="2"/>
-        </w:numPr>
-        <w:rPr>
-          <w:lang w:val="en-US"/>
-        </w:rPr>
-      </w:pPr>
-      <w:r>
-        <w:rPr>
-          <w:lang w:val="en-US"/>
-        </w:rPr>
-        <w:t>Document any issues or problems encountered.</w:t>
-      </w:r>
-    </w:p>
-    <w:p>
-      <w:pPr>
-        <w:pStyle w:val="ListParagraph"/>
-        <w:numPr>
-          <w:ilvl w:val="0"/>
-          <w:numId w:val="2"/>
-        </w:numPr>
-        <w:rPr>
-          <w:lang w:val="en-US"/>
-        </w:rPr>
-      </w:pPr>
-      <w:r>
-        <w:rPr>
-          <w:lang w:val="en-US"/>
-        </w:rPr>
-        <w:t>Write a 700-word iteration report</w:t>
-      </w:r>
-      <w:r>
-        <w:rPr>
-          <w:lang w:val="en-US"/>
-        </w:rPr>
-        <w:t>ing work completed</w:t>
-      </w:r>
-      <w:r>
-        <w:rPr>
-          <w:lang w:val="en-US"/>
-        </w:rPr>
-        <w:t>.</w:t>
-      </w:r>
-    </w:p>
-    <w:p>
-      <w:pPr>
-        <w:pStyle w:val="ListParagraph"/>
-        <w:ind w:left="1080"/>
-        <w:rPr>
-          <w:lang w:val="en-US"/>
-        </w:rPr>
-      </w:pPr>
-    </w:p>
-    <w:p>
-      <w:pPr>
-        <w:pStyle w:val="Heading2"/>
-        <w:rPr>
-          <w:lang w:val="en-US"/>
-        </w:rPr>
-      </w:pPr>
-      <w:bookmarkStart w:id="9" w:name="_Toc63871402"/>
-      <w:r>
-        <w:rPr>
-          <w:lang w:val="en-US"/>
-        </w:rPr>
-        <w:lastRenderedPageBreak/>
-        <w:t>Iteration 2</w:t>
-      </w:r>
-      <w:r>
-        <w:rPr>
-          <w:lang w:val="en-US"/>
-        </w:rPr>
-        <w:t xml:space="preserve"> (Prototype) – Delivery date: </w:t>
-      </w:r>
-      <w:r>
-        <w:rPr>
-          <w:b/>
-          <w:bCs/>
-          <w:lang w:val="en-US"/>
-        </w:rPr>
-        <w:t>26/</w:t>
-      </w:r>
-      <w:r>
-        <w:rPr>
-          <w:b/>
-          <w:bCs/>
-          <w:lang w:val="en-US"/>
-        </w:rPr>
-        <w:t>3/21 – 10pm</w:t>
-      </w:r>
-      <w:bookmarkEnd w:id="9"/>
-    </w:p>
-    <w:p>
-      <w:pPr>
-        <w:pStyle w:val="ListParagraph"/>
-        <w:numPr>
-          <w:ilvl w:val="0"/>
-          <w:numId w:val="3"/>
-        </w:numPr>
-        <w:rPr>
-          <w:lang w:val="en-US"/>
-        </w:rPr>
-      </w:pPr>
-      <w:r>
-        <w:rPr>
-          <w:lang w:val="en-US"/>
-        </w:rPr>
-        <w:t>By the time we have reached iteration two we plan to have a well-built foundation with basic functionality to build upon.</w:t>
-      </w:r>
-    </w:p>
-    <w:p>
-      <w:pPr>
-        <w:pStyle w:val="ListParagraph"/>
-        <w:numPr>
-          <w:ilvl w:val="0"/>
-          <w:numId w:val="3"/>
-        </w:numPr>
-        <w:rPr>
-          <w:lang w:val="en-US"/>
-        </w:rPr>
-      </w:pPr>
-      <w:r>
-        <w:rPr>
-          <w:lang w:val="en-US"/>
-        </w:rPr>
-        <w:t xml:space="preserve">We will meet on Microsoft teams for our scrum session to discuss the approach for our next iteration on </w:t>
-      </w:r>
-      <w:r>
-        <w:rPr>
-          <w:b/>
-          <w:bCs/>
-          <w:lang w:val="en-US"/>
-        </w:rPr>
-        <w:t>9/3/21 at 9am</w:t>
-      </w:r>
-      <w:r>
-        <w:rPr>
-          <w:lang w:val="en-US"/>
-        </w:rPr>
-        <w:t>.</w:t>
-      </w:r>
-    </w:p>
-    <w:p>
-      <w:pPr>
-        <w:pStyle w:val="ListParagraph"/>
-        <w:numPr>
-          <w:ilvl w:val="0"/>
-          <w:numId w:val="3"/>
-        </w:numPr>
-        <w:rPr>
-          <w:lang w:val="en-US"/>
-        </w:rPr>
-      </w:pPr>
-      <w:r>
-        <w:rPr>
-          <w:lang w:val="en-US"/>
-        </w:rPr>
-        <w:t>Tasks set out:</w:t>
-      </w:r>
-    </w:p>
-    <w:p>
-      <w:pPr>
-        <w:pStyle w:val="ListParagraph"/>
-        <w:numPr>
-          <w:ilvl w:val="1"/>
-          <w:numId w:val="3"/>
-        </w:numPr>
-        <w:rPr>
-          <w:lang w:val="en-US"/>
-        </w:rPr>
-      </w:pPr>
-      <w:r>
-        <w:rPr>
-          <w:lang w:val="en-US"/>
-        </w:rPr>
-        <w:t>We will now implement additional functionality such as:</w:t>
-      </w:r>
-    </w:p>
-    <w:p>
-      <w:pPr>
-        <w:pStyle w:val="ListParagraph"/>
-        <w:numPr>
-          <w:ilvl w:val="2"/>
-          <w:numId w:val="3"/>
-        </w:numPr>
-        <w:rPr>
-          <w:lang w:val="en-US"/>
-        </w:rPr>
-      </w:pPr>
-      <w:r>
-        <w:rPr>
-          <w:lang w:val="en-US"/>
-        </w:rPr>
-        <w:t>Strip payment API</w:t>
-      </w:r>
-      <w:r>
-        <w:rPr>
-          <w:lang w:val="en-US"/>
-        </w:rPr>
-        <w:t>.</w:t>
-      </w:r>
-    </w:p>
-    <w:p>
-      <w:pPr>
-        <w:pStyle w:val="ListParagraph"/>
-        <w:numPr>
-          <w:ilvl w:val="2"/>
-          <w:numId w:val="3"/>
-        </w:numPr>
-        <w:rPr>
-          <w:lang w:val="en-US"/>
-        </w:rPr>
-      </w:pPr>
-      <w:r>
-        <w:rPr>
-          <w:lang w:val="en-US"/>
-        </w:rPr>
-        <w:t>Orders app</w:t>
-      </w:r>
-      <w:r>
-        <w:rPr>
-          <w:lang w:val="en-US"/>
-        </w:rPr>
-        <w:t>.</w:t>
-      </w:r>
-    </w:p>
-    <w:p>
-      <w:pPr>
-        <w:pStyle w:val="ListParagraph"/>
-        <w:numPr>
-          <w:ilvl w:val="2"/>
-          <w:numId w:val="3"/>
-        </w:numPr>
-        <w:rPr>
-          <w:lang w:val="en-US"/>
-        </w:rPr>
-      </w:pPr>
-      <w:r>
-        <w:rPr>
-          <w:lang w:val="en-US"/>
-        </w:rPr>
-        <w:t>Thank you, page.</w:t>
-      </w:r>
-    </w:p>
-    <w:p>
-      <w:pPr>
-        <w:pStyle w:val="ListParagraph"/>
-        <w:numPr>
-          <w:ilvl w:val="2"/>
-          <w:numId w:val="3"/>
-        </w:numPr>
-        <w:rPr>
-          <w:lang w:val="en-US"/>
-        </w:rPr>
-      </w:pPr>
-      <w:r>
-        <w:rPr>
-          <w:lang w:val="en-US"/>
-        </w:rPr>
-        <w:t>Contact us page.</w:t>
-      </w:r>
-    </w:p>
-    <w:p>
-      <w:pPr>
-        <w:pStyle w:val="ListParagraph"/>
-        <w:numPr>
-          <w:ilvl w:val="2"/>
-          <w:numId w:val="3"/>
-        </w:numPr>
-        <w:rPr>
-          <w:lang w:val="en-US"/>
-        </w:rPr>
-      </w:pPr>
-      <w:r>
-        <w:rPr>
-          <w:lang w:val="en-US"/>
-        </w:rPr>
-        <w:t>Sign up, sign in &amp; sign out.</w:t>
-      </w:r>
-    </w:p>
-    <w:p>
-      <w:pPr>
-        <w:pStyle w:val="ListParagraph"/>
-        <w:numPr>
-          <w:ilvl w:val="2"/>
-          <w:numId w:val="3"/>
-        </w:numPr>
-        <w:rPr>
-          <w:lang w:val="en-US"/>
-        </w:rPr>
-      </w:pPr>
-      <w:r>
-        <w:rPr>
-          <w:lang w:val="en-US"/>
-        </w:rPr>
-        <w:t>Vouchers functionality.</w:t>
-      </w:r>
-    </w:p>
-    <w:p>
-      <w:pPr>
-        <w:pStyle w:val="ListParagraph"/>
-        <w:numPr>
-          <w:ilvl w:val="2"/>
-          <w:numId w:val="3"/>
-        </w:numPr>
-        <w:rPr>
-          <w:lang w:val="en-US"/>
-        </w:rPr>
-      </w:pPr>
-      <w:r>
-        <w:rPr>
-          <w:lang w:val="en-US"/>
-        </w:rPr>
-        <w:t>Many to many mapping</w:t>
-      </w:r>
-    </w:p>
-    <w:p>
-      <w:pPr>
-        <w:pStyle w:val="ListParagraph"/>
-        <w:numPr>
-          <w:ilvl w:val="3"/>
-          <w:numId w:val="3"/>
-        </w:numPr>
-        <w:rPr>
-          <w:lang w:val="en-US"/>
-        </w:rPr>
-      </w:pPr>
-      <w:r>
-        <w:rPr>
-          <w:lang w:val="en-US"/>
-        </w:rPr>
-        <w:t xml:space="preserve">This will allow us to add the same product to multiple categories, </w:t>
-      </w:r>
-      <w:proofErr w:type="gramStart"/>
-      <w:r>
-        <w:rPr>
-          <w:lang w:val="en-US"/>
-        </w:rPr>
-        <w:t>e.g.</w:t>
-      </w:r>
-      <w:proofErr w:type="gramEnd"/>
-      <w:r>
-        <w:rPr>
-          <w:lang w:val="en-US"/>
-        </w:rPr>
-        <w:t xml:space="preserve"> ‘Crime’ &amp; ‘Thriller’.</w:t>
-      </w:r>
-    </w:p>
-    <w:p>
-      <w:pPr>
-        <w:pStyle w:val="ListParagraph"/>
-        <w:numPr>
-          <w:ilvl w:val="2"/>
-          <w:numId w:val="3"/>
-        </w:numPr>
-        <w:rPr>
-          <w:lang w:val="en-US"/>
-        </w:rPr>
-      </w:pPr>
-      <w:r>
-        <w:rPr>
-          <w:lang w:val="en-US"/>
-        </w:rPr>
-        <w:t>Incorporating the Django ‘Slug’ field.</w:t>
-      </w:r>
-    </w:p>
-    <w:p>
-      <w:pPr>
-        <w:pStyle w:val="ListParagraph"/>
-        <w:numPr>
-          <w:ilvl w:val="1"/>
-          <w:numId w:val="3"/>
-        </w:numPr>
-        <w:rPr>
-          <w:lang w:val="en-US"/>
-        </w:rPr>
-      </w:pPr>
-      <w:r>
-        <w:rPr>
-          <w:lang w:val="en-US"/>
-        </w:rPr>
-        <w:t>More testing for our newly implemented code.</w:t>
-      </w:r>
-    </w:p>
-    <w:p>
-      <w:pPr>
-        <w:pStyle w:val="ListParagraph"/>
-        <w:numPr>
-          <w:ilvl w:val="1"/>
-          <w:numId w:val="3"/>
-        </w:numPr>
-        <w:rPr>
-          <w:lang w:val="en-US"/>
-        </w:rPr>
-      </w:pPr>
-      <w:r>
-        <w:rPr>
-          <w:lang w:val="en-US"/>
-        </w:rPr>
-        <w:t>Removal of any residual bugs from previous tests.</w:t>
-      </w:r>
-    </w:p>
-    <w:p>
-      <w:pPr>
-        <w:pStyle w:val="ListParagraph"/>
-        <w:numPr>
-          <w:ilvl w:val="1"/>
-          <w:numId w:val="3"/>
-        </w:numPr>
-        <w:rPr>
-          <w:lang w:val="en-US"/>
-        </w:rPr>
-      </w:pPr>
-      <w:r>
-        <w:rPr>
-          <w:lang w:val="en-US"/>
-        </w:rPr>
-        <w:t xml:space="preserve">Submit a 700-word report on work completed. </w:t>
-      </w:r>
-    </w:p>
-    <w:p>
-      <w:pPr>
-        <w:rPr>
-          <w:lang w:val="en-US"/>
-        </w:rPr>
-      </w:pPr>
-    </w:p>
-    <w:p>
-      <w:pPr>
-        <w:pStyle w:val="Heading2"/>
-      </w:pPr>
-      <w:bookmarkStart w:id="10" w:name="_Toc63871403"/>
-      <w:r>
-        <w:t>Iteration 3 (Final Iteration) – Delivery date: 26/4/21 – 10pm</w:t>
-      </w:r>
-      <w:bookmarkEnd w:id="10"/>
-    </w:p>
-    <w:p>
-      <w:pPr>
-        <w:pStyle w:val="ListParagraph"/>
-        <w:numPr>
-          <w:ilvl w:val="0"/>
-          <w:numId w:val="5"/>
-        </w:numPr>
-        <w:rPr>
-          <w:b/>
-          <w:bCs/>
-          <w:lang w:val="en-US"/>
-        </w:rPr>
-      </w:pPr>
-      <w:r>
-        <w:rPr>
-          <w:lang w:val="en-US"/>
-        </w:rPr>
-        <w:t>We will meet on Microsoft teams on</w:t>
-      </w:r>
-      <w:r>
-        <w:rPr>
-          <w:b/>
-          <w:bCs/>
-          <w:lang w:val="en-US"/>
-        </w:rPr>
-        <w:t xml:space="preserve"> 13/4</w:t>
-      </w:r>
-      <w:r>
-        <w:rPr>
-          <w:b/>
-          <w:bCs/>
-          <w:lang w:val="en-US"/>
-        </w:rPr>
-        <w:t>/21</w:t>
-      </w:r>
-      <w:r>
-        <w:rPr>
-          <w:b/>
-          <w:bCs/>
-          <w:lang w:val="en-US"/>
-        </w:rPr>
-        <w:t xml:space="preserve"> at 9am</w:t>
-      </w:r>
-      <w:r>
-        <w:rPr>
-          <w:b/>
-          <w:bCs/>
-          <w:lang w:val="en-US"/>
-        </w:rPr>
-        <w:t xml:space="preserve"> </w:t>
-      </w:r>
-      <w:r>
-        <w:rPr>
-          <w:lang w:val="en-US"/>
-        </w:rPr>
-        <w:t>for our scrum session to discuss our approach for the final iteration</w:t>
-      </w:r>
-      <w:r>
-        <w:rPr>
-          <w:b/>
-          <w:bCs/>
-          <w:lang w:val="en-US"/>
-        </w:rPr>
-        <w:t>.</w:t>
-      </w:r>
-    </w:p>
-    <w:p>
-      <w:pPr>
-        <w:pStyle w:val="ListParagraph"/>
-        <w:numPr>
-          <w:ilvl w:val="0"/>
-          <w:numId w:val="5"/>
-        </w:numPr>
-        <w:rPr>
-          <w:rFonts w:cstheme="minorHAnsi"/>
-          <w:lang w:val="en-US"/>
-        </w:rPr>
-      </w:pPr>
-      <w:r>
-        <w:rPr>
-          <w:rFonts w:cstheme="minorHAnsi"/>
-          <w:lang w:val="en-US"/>
-        </w:rPr>
-        <w:t>At this stage of the project, we will have completed all coding and testing of the functionality of our website and be focusing on testing and making minor adjustments to improve overall functionality and appearance where necessary.</w:t>
-      </w:r>
-    </w:p>
-    <w:p>
-      <w:pPr>
-        <w:pStyle w:val="ListParagraph"/>
-        <w:numPr>
-          <w:ilvl w:val="0"/>
-          <w:numId w:val="5"/>
-        </w:numPr>
-        <w:rPr>
-          <w:rFonts w:cstheme="minorHAnsi"/>
-          <w:lang w:val="en-US"/>
-        </w:rPr>
-      </w:pPr>
-      <w:r>
-        <w:rPr>
-          <w:rFonts w:cstheme="minorHAnsi"/>
-          <w:lang w:val="en-US"/>
-        </w:rPr>
-        <w:t xml:space="preserve">We will prepare our final iteration documentation and our final prototype for review before </w:t>
-      </w:r>
-      <w:r>
-        <w:rPr>
-          <w:rFonts w:cstheme="minorHAnsi"/>
-          <w:b/>
-          <w:bCs/>
-          <w:lang w:val="en-US"/>
-        </w:rPr>
-        <w:t>10pm</w:t>
-      </w:r>
-      <w:r>
-        <w:rPr>
-          <w:rFonts w:cstheme="minorHAnsi"/>
-          <w:lang w:val="en-US"/>
-        </w:rPr>
-        <w:t xml:space="preserve"> on the </w:t>
-      </w:r>
-      <w:r>
-        <w:rPr>
-          <w:rFonts w:cstheme="minorHAnsi"/>
-          <w:b/>
-          <w:bCs/>
-          <w:lang w:val="en-US"/>
-        </w:rPr>
-        <w:t>26</w:t>
-      </w:r>
-      <w:r>
-        <w:rPr>
-          <w:rFonts w:cstheme="minorHAnsi"/>
-          <w:b/>
-          <w:bCs/>
-          <w:vertAlign w:val="superscript"/>
-          <w:lang w:val="en-US"/>
-        </w:rPr>
-        <w:t>th</w:t>
-      </w:r>
-      <w:r>
-        <w:rPr>
-          <w:rFonts w:cstheme="minorHAnsi"/>
-          <w:b/>
-          <w:bCs/>
-          <w:lang w:val="en-US"/>
-        </w:rPr>
-        <w:t xml:space="preserve"> of April 2021.</w:t>
-      </w:r>
-    </w:p>
-    <w:p>
-      <w:pPr>
-        <w:pStyle w:val="ListParagraph"/>
-        <w:numPr>
-          <w:ilvl w:val="0"/>
-          <w:numId w:val="5"/>
-        </w:numPr>
-        <w:rPr>
-          <w:rFonts w:cstheme="minorHAnsi"/>
-          <w:lang w:val="en-US"/>
-        </w:rPr>
-      </w:pPr>
-      <w:r>
-        <w:rPr>
-          <w:rFonts w:cstheme="minorHAnsi"/>
-          <w:lang w:val="en-US"/>
-        </w:rPr>
-        <w:t>The documentation will include:</w:t>
-      </w:r>
-    </w:p>
-    <w:p>
-      <w:pPr>
-        <w:pStyle w:val="Default"/>
-        <w:numPr>
-          <w:ilvl w:val="1"/>
-          <w:numId w:val="5"/>
-        </w:numPr>
-        <w:rPr>
-          <w:rFonts w:asciiTheme="minorHAnsi" w:hAnsiTheme="minorHAnsi" w:cstheme="minorHAnsi"/>
-          <w:sz w:val="22"/>
-          <w:szCs w:val="22"/>
-        </w:rPr>
-      </w:pPr>
-      <w:r>
-        <w:rPr>
-          <w:rFonts w:asciiTheme="minorHAnsi" w:hAnsiTheme="minorHAnsi" w:cstheme="minorHAnsi"/>
-          <w:sz w:val="22"/>
-          <w:szCs w:val="22"/>
-        </w:rPr>
-        <w:t xml:space="preserve">A table of contents, numbered headings, page numbers and references </w:t>
-      </w:r>
-    </w:p>
-    <w:p>
-      <w:pPr>
-        <w:pStyle w:val="Default"/>
-        <w:numPr>
-          <w:ilvl w:val="1"/>
-          <w:numId w:val="5"/>
-        </w:numPr>
-        <w:rPr>
-          <w:rFonts w:asciiTheme="minorHAnsi" w:hAnsiTheme="minorHAnsi" w:cstheme="minorHAnsi"/>
-          <w:sz w:val="22"/>
-          <w:szCs w:val="22"/>
-        </w:rPr>
-      </w:pPr>
-      <w:r>
-        <w:rPr>
-          <w:rFonts w:asciiTheme="minorHAnsi" w:hAnsiTheme="minorHAnsi" w:cstheme="minorHAnsi"/>
-          <w:sz w:val="22"/>
-          <w:szCs w:val="22"/>
-        </w:rPr>
-        <w:t xml:space="preserve">An outline of each member’s responsibility and participation within the project </w:t>
-      </w:r>
-    </w:p>
-    <w:p>
-      <w:pPr>
-        <w:pStyle w:val="Default"/>
-        <w:numPr>
-          <w:ilvl w:val="1"/>
-          <w:numId w:val="5"/>
-        </w:numPr>
-        <w:rPr>
-          <w:rFonts w:asciiTheme="minorHAnsi" w:hAnsiTheme="minorHAnsi" w:cstheme="minorHAnsi"/>
-          <w:sz w:val="22"/>
-          <w:szCs w:val="22"/>
-        </w:rPr>
-      </w:pPr>
-      <w:r>
-        <w:rPr>
-          <w:rFonts w:asciiTheme="minorHAnsi" w:hAnsiTheme="minorHAnsi" w:cstheme="minorHAnsi"/>
-          <w:sz w:val="22"/>
-          <w:szCs w:val="22"/>
-        </w:rPr>
-        <w:t xml:space="preserve">An introduction to the project, including project plan and requirements document. </w:t>
-      </w:r>
-    </w:p>
-    <w:p>
-      <w:pPr>
-        <w:pStyle w:val="Default"/>
-        <w:numPr>
-          <w:ilvl w:val="1"/>
-          <w:numId w:val="5"/>
-        </w:numPr>
-        <w:rPr>
-          <w:rFonts w:asciiTheme="minorHAnsi" w:hAnsiTheme="minorHAnsi" w:cstheme="minorHAnsi"/>
-          <w:sz w:val="22"/>
-          <w:szCs w:val="22"/>
-        </w:rPr>
-      </w:pPr>
-      <w:r>
-        <w:rPr>
-          <w:rFonts w:asciiTheme="minorHAnsi" w:hAnsiTheme="minorHAnsi" w:cstheme="minorHAnsi"/>
-          <w:sz w:val="22"/>
-          <w:szCs w:val="22"/>
-        </w:rPr>
-        <w:t xml:space="preserve">Reports for each iteration (Iteration 1, Iteration 2 &amp; Iteration 3). </w:t>
-      </w:r>
-    </w:p>
-    <w:p>
-      <w:pPr>
-        <w:pStyle w:val="Default"/>
-        <w:numPr>
-          <w:ilvl w:val="1"/>
-          <w:numId w:val="5"/>
-        </w:numPr>
-        <w:rPr>
-          <w:rFonts w:asciiTheme="minorHAnsi" w:hAnsiTheme="minorHAnsi" w:cstheme="minorHAnsi"/>
-          <w:sz w:val="22"/>
-          <w:szCs w:val="22"/>
-        </w:rPr>
-      </w:pPr>
-      <w:r>
-        <w:rPr>
-          <w:rFonts w:asciiTheme="minorHAnsi" w:hAnsiTheme="minorHAnsi" w:cstheme="minorHAnsi"/>
-          <w:sz w:val="22"/>
-          <w:szCs w:val="22"/>
-        </w:rPr>
-        <w:t xml:space="preserve">Concluding paragraph highlighting the achievements of the project, any shortcomings and what could be improved by future enhancements. </w:t>
-      </w:r>
-    </w:p>
-    <w:p>
-      <w:pPr>
-        <w:pStyle w:val="Default"/>
-        <w:numPr>
-          <w:ilvl w:val="1"/>
-          <w:numId w:val="5"/>
-        </w:numPr>
-        <w:rPr>
-          <w:rFonts w:asciiTheme="minorHAnsi" w:hAnsiTheme="minorHAnsi" w:cstheme="minorHAnsi"/>
-          <w:sz w:val="22"/>
-          <w:szCs w:val="22"/>
-        </w:rPr>
-      </w:pPr>
-      <w:r>
-        <w:rPr>
-          <w:rFonts w:asciiTheme="minorHAnsi" w:hAnsiTheme="minorHAnsi" w:cstheme="minorHAnsi"/>
-          <w:sz w:val="22"/>
-          <w:szCs w:val="22"/>
-        </w:rPr>
-        <w:t>The document should be bound with a cover page indicating:</w:t>
-      </w:r>
-    </w:p>
-    <w:p>
-      <w:pPr>
-        <w:pStyle w:val="Default"/>
-        <w:numPr>
-          <w:ilvl w:val="2"/>
-          <w:numId w:val="5"/>
-        </w:numPr>
-        <w:rPr>
-          <w:rFonts w:asciiTheme="minorHAnsi" w:hAnsiTheme="minorHAnsi" w:cstheme="minorHAnsi"/>
-          <w:sz w:val="22"/>
-          <w:szCs w:val="22"/>
-        </w:rPr>
-      </w:pPr>
-      <w:r>
-        <w:rPr>
-          <w:rFonts w:asciiTheme="minorHAnsi" w:hAnsiTheme="minorHAnsi" w:cstheme="minorHAnsi"/>
-          <w:sz w:val="22"/>
-          <w:szCs w:val="22"/>
-        </w:rPr>
-        <w:t>Title of project</w:t>
-      </w:r>
-    </w:p>
-    <w:p>
-      <w:pPr>
-        <w:pStyle w:val="Default"/>
-        <w:numPr>
-          <w:ilvl w:val="2"/>
-          <w:numId w:val="5"/>
-        </w:numPr>
-        <w:rPr>
-          <w:rFonts w:asciiTheme="minorHAnsi" w:hAnsiTheme="minorHAnsi" w:cstheme="minorHAnsi"/>
-          <w:sz w:val="22"/>
-          <w:szCs w:val="22"/>
-        </w:rPr>
-      </w:pPr>
-      <w:r>
-        <w:rPr>
-          <w:rFonts w:asciiTheme="minorHAnsi" w:hAnsiTheme="minorHAnsi" w:cstheme="minorHAnsi"/>
-          <w:sz w:val="22"/>
-          <w:szCs w:val="22"/>
-        </w:rPr>
-        <w:t xml:space="preserve">Names &amp; Student IDs of students </w:t>
-      </w:r>
-    </w:p>
-    <w:p>
-      <w:pPr>
-        <w:pStyle w:val="Default"/>
-        <w:numPr>
-          <w:ilvl w:val="2"/>
-          <w:numId w:val="5"/>
-        </w:numPr>
-        <w:rPr>
-          <w:rFonts w:asciiTheme="minorHAnsi" w:hAnsiTheme="minorHAnsi" w:cstheme="minorHAnsi"/>
-          <w:sz w:val="22"/>
-          <w:szCs w:val="22"/>
-        </w:rPr>
-      </w:pPr>
-      <w:r>
-        <w:rPr>
-          <w:rFonts w:asciiTheme="minorHAnsi" w:hAnsiTheme="minorHAnsi" w:cstheme="minorHAnsi"/>
-          <w:sz w:val="22"/>
-          <w:szCs w:val="22"/>
-        </w:rPr>
-        <w:t>Name of Supervisor</w:t>
-      </w:r>
-    </w:p>
-    <w:p>
-      <w:pPr>
-        <w:pStyle w:val="Default"/>
-        <w:rPr>
-          <w:sz w:val="23"/>
-          <w:szCs w:val="23"/>
-        </w:rPr>
-      </w:pPr>
-    </w:p>
-    <w:p>
-      <w:pPr>
-        <w:rPr>
-          <w:lang w:val="en-US"/>
-        </w:rPr>
-      </w:pPr>
-    </w:p>
-    <w:p>
-      <w:pPr>
-        <w:rPr>
-          <w:lang w:val="en-US"/>
-        </w:rPr>
-      </w:pPr>
     </w:p>
     <w:p>
       <w:pPr>
@@ -5120,479 +3966,27 @@
           <w:lang w:val="en-US"/>
         </w:rPr>
       </w:pPr>
-      <w:bookmarkStart w:id="11" w:name="_Toc63871404"/>
-      <w:r>
-        <w:rPr>
-          <w:lang w:val="en-US"/>
-        </w:rPr>
-        <w:lastRenderedPageBreak/>
-        <w:t>Assessing Feasibility</w:t>
-      </w:r>
-      <w:bookmarkEnd w:id="11"/>
-    </w:p>
-    <w:p>
-      <w:pPr>
-        <w:pStyle w:val="Heading2"/>
-        <w:rPr>
-          <w:lang w:val="en-US"/>
-        </w:rPr>
-      </w:pPr>
-      <w:bookmarkStart w:id="12" w:name="_Toc63871405"/>
-      <w:r>
-        <w:rPr>
-          <w:lang w:val="en-US"/>
-        </w:rPr>
-        <w:t>Financial Feasibility</w:t>
-      </w:r>
-      <w:bookmarkEnd w:id="12"/>
-    </w:p>
-    <w:p>
-      <w:pPr>
-        <w:rPr>
-          <w:lang w:val="en-US"/>
-        </w:rPr>
-      </w:pPr>
-      <w:r>
-        <w:rPr>
-          <w:lang w:val="en-US"/>
-        </w:rPr>
-        <w:t xml:space="preserve">This website will be created as amateur project without </w:t>
-      </w:r>
-      <w:r>
-        <w:rPr>
-          <w:lang w:val="en-US"/>
-        </w:rPr>
-        <w:t>labor</w:t>
-      </w:r>
-      <w:r>
-        <w:rPr>
-          <w:lang w:val="en-US"/>
-        </w:rPr>
-        <w:t xml:space="preserve"> costs. The tools we have decided to</w:t>
-      </w:r>
-      <w:r>
-        <w:rPr>
-          <w:lang w:val="en-US"/>
-        </w:rPr>
-        <w:t xml:space="preserve"> use</w:t>
-      </w:r>
-      <w:r>
-        <w:rPr>
-          <w:lang w:val="en-US"/>
-        </w:rPr>
-        <w:t xml:space="preserve"> </w:t>
-      </w:r>
-      <w:r>
-        <w:rPr>
-          <w:lang w:val="en-US"/>
-        </w:rPr>
-        <w:t xml:space="preserve">in </w:t>
-      </w:r>
-      <w:r>
-        <w:rPr>
-          <w:lang w:val="en-US"/>
-        </w:rPr>
-        <w:t>develop</w:t>
-      </w:r>
-      <w:r>
-        <w:rPr>
-          <w:lang w:val="en-US"/>
-        </w:rPr>
-        <w:t>ing</w:t>
-      </w:r>
-      <w:r>
-        <w:rPr>
-          <w:lang w:val="en-US"/>
-        </w:rPr>
-        <w:t xml:space="preserve"> our project are</w:t>
-      </w:r>
-      <w:r>
-        <w:rPr>
-          <w:lang w:val="en-US"/>
-        </w:rPr>
-        <w:t xml:space="preserve"> </w:t>
-      </w:r>
-      <w:r>
-        <w:rPr>
-          <w:lang w:val="en-US"/>
-        </w:rPr>
-        <w:t xml:space="preserve">open </w:t>
-      </w:r>
-      <w:r>
-        <w:rPr>
-          <w:lang w:val="en-US"/>
-        </w:rPr>
-        <w:t>source, and the hosting service we have chosen is free of charge. So,</w:t>
-      </w:r>
-      <w:r>
-        <w:rPr>
-          <w:lang w:val="en-US"/>
-        </w:rPr>
-        <w:t xml:space="preserve"> our current expenses </w:t>
-      </w:r>
-      <w:r>
-        <w:rPr>
-          <w:lang w:val="en-US"/>
-        </w:rPr>
-        <w:t xml:space="preserve">for the project total </w:t>
-      </w:r>
-      <w:proofErr w:type="gramStart"/>
-      <w:r>
-        <w:rPr>
-          <w:lang w:val="en-US"/>
-        </w:rPr>
-        <w:t>is</w:t>
-      </w:r>
-      <w:proofErr w:type="gramEnd"/>
-      <w:r>
-        <w:rPr>
-          <w:lang w:val="en-US"/>
-        </w:rPr>
-        <w:t xml:space="preserve"> €0.</w:t>
-      </w:r>
-    </w:p>
-    <w:p>
-      <w:pPr>
-        <w:rPr>
-          <w:lang w:val="en-US"/>
-        </w:rPr>
-      </w:pPr>
-    </w:p>
-    <w:p>
-      <w:pPr>
-        <w:pStyle w:val="Heading2"/>
-        <w:rPr>
-          <w:lang w:val="en-US"/>
-        </w:rPr>
-      </w:pPr>
-      <w:bookmarkStart w:id="13" w:name="_Toc63871406"/>
-      <w:r>
-        <w:rPr>
-          <w:lang w:val="en-US"/>
-        </w:rPr>
-        <w:t>Technical feasibility</w:t>
-      </w:r>
-      <w:bookmarkEnd w:id="13"/>
-    </w:p>
-    <w:p>
-      <w:pPr>
-        <w:rPr>
-          <w:lang w:val="en-US"/>
-        </w:rPr>
-      </w:pPr>
-      <w:r>
-        <w:rPr>
-          <w:lang w:val="en-US"/>
-        </w:rPr>
-        <w:t>The tools which we intend to use are:</w:t>
-      </w:r>
-    </w:p>
-    <w:p>
-      <w:pPr>
-        <w:pStyle w:val="ListParagraph"/>
-        <w:numPr>
-          <w:ilvl w:val="0"/>
-          <w:numId w:val="7"/>
-        </w:numPr>
-        <w:rPr>
-          <w:lang w:val="en-US"/>
-        </w:rPr>
-      </w:pPr>
-      <w:r>
-        <w:rPr>
-          <w:lang w:val="en-US"/>
-        </w:rPr>
-        <w:t>HTML5</w:t>
-      </w:r>
-    </w:p>
-    <w:p>
-      <w:pPr>
-        <w:pStyle w:val="ListParagraph"/>
-        <w:numPr>
-          <w:ilvl w:val="0"/>
-          <w:numId w:val="7"/>
-        </w:numPr>
-        <w:rPr>
-          <w:lang w:val="en-US"/>
-        </w:rPr>
-      </w:pPr>
-      <w:r>
-        <w:rPr>
-          <w:lang w:val="en-US"/>
-        </w:rPr>
-        <w:t>CSS</w:t>
-      </w:r>
-    </w:p>
-    <w:p>
-      <w:pPr>
-        <w:pStyle w:val="ListParagraph"/>
-        <w:numPr>
-          <w:ilvl w:val="0"/>
-          <w:numId w:val="7"/>
-        </w:numPr>
-        <w:rPr>
-          <w:lang w:val="en-US"/>
-        </w:rPr>
-      </w:pPr>
-      <w:r>
-        <w:rPr>
-          <w:lang w:val="en-US"/>
-        </w:rPr>
-        <w:t>JavaScript</w:t>
-      </w:r>
-    </w:p>
-    <w:p>
-      <w:pPr>
-        <w:pStyle w:val="ListParagraph"/>
-        <w:numPr>
-          <w:ilvl w:val="0"/>
-          <w:numId w:val="7"/>
-        </w:numPr>
-        <w:rPr>
-          <w:lang w:val="en-US"/>
-        </w:rPr>
-      </w:pPr>
-      <w:r>
-        <w:rPr>
-          <w:lang w:val="en-US"/>
-        </w:rPr>
-        <w:t>Python</w:t>
-      </w:r>
-    </w:p>
-    <w:p>
-      <w:pPr>
-        <w:pStyle w:val="ListParagraph"/>
-        <w:numPr>
-          <w:ilvl w:val="0"/>
-          <w:numId w:val="7"/>
-        </w:numPr>
-        <w:rPr>
-          <w:lang w:val="en-US"/>
-        </w:rPr>
-      </w:pPr>
-      <w:r>
-        <w:rPr>
-          <w:lang w:val="en-US"/>
-        </w:rPr>
-        <w:t>Django</w:t>
-      </w:r>
-    </w:p>
-    <w:p>
-      <w:pPr>
-        <w:rPr>
-          <w:lang w:val="en-US"/>
-        </w:rPr>
-      </w:pPr>
-      <w:r>
-        <w:rPr>
-          <w:lang w:val="en-US"/>
-        </w:rPr>
-        <w:t xml:space="preserve">The three members of our team all have relevant experience and knowledge in </w:t>
-      </w:r>
-      <w:proofErr w:type="gramStart"/>
-      <w:r>
-        <w:rPr>
-          <w:lang w:val="en-US"/>
-        </w:rPr>
-        <w:t>all of</w:t>
-      </w:r>
-      <w:proofErr w:type="gramEnd"/>
-      <w:r>
-        <w:rPr>
-          <w:lang w:val="en-US"/>
-        </w:rPr>
-        <w:t xml:space="preserve"> the listed technologies and our technical skills have been determined to be sufficient based on our work history.</w:t>
-      </w:r>
-    </w:p>
-    <w:p>
-      <w:pPr>
-        <w:pStyle w:val="Heading2"/>
-        <w:rPr>
-          <w:lang w:val="en-US"/>
-        </w:rPr>
-      </w:pPr>
-      <w:bookmarkStart w:id="14" w:name="_Toc63871407"/>
-      <w:r>
-        <w:rPr>
-          <w:lang w:val="en-US"/>
-        </w:rPr>
-        <w:t>Resource and time feasibility</w:t>
-      </w:r>
-      <w:bookmarkEnd w:id="14"/>
-    </w:p>
-    <w:p>
-      <w:pPr>
-        <w:rPr>
-          <w:lang w:val="en-US"/>
-        </w:rPr>
-      </w:pPr>
-      <w:r>
-        <w:rPr>
-          <w:lang w:val="en-US"/>
-        </w:rPr>
-        <w:t>The resources required for this project are:</w:t>
-      </w:r>
-    </w:p>
-    <w:p>
-      <w:pPr>
-        <w:pStyle w:val="ListParagraph"/>
-        <w:numPr>
-          <w:ilvl w:val="0"/>
-          <w:numId w:val="8"/>
-        </w:numPr>
-        <w:rPr>
-          <w:lang w:val="en-US"/>
-        </w:rPr>
-      </w:pPr>
-      <w:r>
-        <w:rPr>
-          <w:lang w:val="en-US"/>
-        </w:rPr>
-        <w:t>Programming devices (laptops/computers)</w:t>
-      </w:r>
-    </w:p>
-    <w:p>
-      <w:pPr>
-        <w:pStyle w:val="ListParagraph"/>
-        <w:numPr>
-          <w:ilvl w:val="0"/>
-          <w:numId w:val="8"/>
-        </w:numPr>
-        <w:rPr>
-          <w:lang w:val="en-US"/>
-        </w:rPr>
-      </w:pPr>
-      <w:r>
-        <w:rPr>
-          <w:lang w:val="en-US"/>
-        </w:rPr>
-        <w:t>Hosting space (freely available)</w:t>
-      </w:r>
-    </w:p>
-    <w:p>
-      <w:pPr>
-        <w:pStyle w:val="ListParagraph"/>
-        <w:numPr>
-          <w:ilvl w:val="0"/>
-          <w:numId w:val="8"/>
-        </w:numPr>
-        <w:rPr>
-          <w:lang w:val="en-US"/>
-        </w:rPr>
-      </w:pPr>
-      <w:r>
-        <w:rPr>
-          <w:lang w:val="en-US"/>
-        </w:rPr>
-        <w:t>Programming tools (open source)</w:t>
-      </w:r>
-    </w:p>
-    <w:p>
-      <w:pPr>
-        <w:pStyle w:val="ListParagraph"/>
-        <w:numPr>
-          <w:ilvl w:val="0"/>
-          <w:numId w:val="8"/>
-        </w:numPr>
-        <w:rPr>
-          <w:lang w:val="en-US"/>
-        </w:rPr>
-      </w:pPr>
-      <w:r>
-        <w:rPr>
-          <w:lang w:val="en-US"/>
-        </w:rPr>
-        <w:t>Programmers</w:t>
-      </w:r>
-    </w:p>
-    <w:p>
-      <w:pPr>
-        <w:rPr>
-          <w:lang w:val="en-US"/>
-        </w:rPr>
-      </w:pPr>
-      <w:r>
-        <w:rPr>
-          <w:lang w:val="en-US"/>
-        </w:rPr>
-        <w:t>We have concluded that there will be no issue in having access to all the necessary resources we need to produce our final product.</w:t>
-      </w:r>
-    </w:p>
-    <w:p>
-      <w:pPr>
-        <w:rPr>
-          <w:lang w:val="en-US"/>
-        </w:rPr>
-      </w:pPr>
-      <w:r>
-        <w:rPr>
-          <w:lang w:val="en-US"/>
-        </w:rPr>
-        <w:t>The time we have been allocated for each iteration of the project is 3 weeks which we have deemed perfectly feasible based on previous projects.</w:t>
-      </w:r>
-    </w:p>
-    <w:p>
-      <w:pPr>
-        <w:pStyle w:val="Heading2"/>
-        <w:rPr>
-          <w:lang w:val="en-US"/>
-        </w:rPr>
-      </w:pPr>
-      <w:bookmarkStart w:id="15" w:name="_Toc63871408"/>
-      <w:r>
-        <w:rPr>
-          <w:lang w:val="en-US"/>
-        </w:rPr>
-        <w:t>Risk feasibility</w:t>
-      </w:r>
-      <w:bookmarkEnd w:id="15"/>
-    </w:p>
-    <w:p>
-      <w:pPr>
-        <w:rPr>
-          <w:lang w:val="en-US"/>
-        </w:rPr>
-      </w:pPr>
-      <w:r>
-        <w:rPr>
-          <w:lang w:val="en-US"/>
-        </w:rPr>
-        <w:t>Expert understanding of our chosen technologies is not evident amongst the team, although confident, we may assume likelihood of running into time consuming issues while trying to implement functionality into our project with the use of multiple coding languages.</w:t>
-      </w:r>
-    </w:p>
-    <w:p>
-      <w:pPr>
-        <w:rPr>
-          <w:lang w:val="en-US"/>
-        </w:rPr>
-      </w:pPr>
-      <w:r>
-        <w:rPr>
-          <w:lang w:val="en-US"/>
-        </w:rPr>
-        <w:t xml:space="preserve">It is our understanding from personal experience that the time that has been allocated to complete our project should be sufficient to allow for coding issues to arise and be dealt with accordingly, using online tutorials and forums such as stackoverflow.org, brainstorming amongst each-other and conferring with our supervisor. </w:t>
-      </w:r>
-    </w:p>
-    <w:p>
-      <w:pPr>
-        <w:rPr>
-          <w:lang w:val="en-US"/>
-        </w:rPr>
-      </w:pPr>
-    </w:p>
-    <w:p>
-      <w:pPr>
-        <w:rPr>
-          <w:lang w:val="en-US"/>
-        </w:rPr>
-      </w:pPr>
-    </w:p>
-    <w:p>
-      <w:pPr>
-        <w:rPr>
-          <w:lang w:val="en-US"/>
-        </w:rPr>
-      </w:pPr>
+      <w:bookmarkStart w:id="7" w:name="_Toc64029359"/>
+      <w:r>
+        <w:rPr>
+          <w:lang w:val="en-US"/>
+        </w:rPr>
+        <w:t>Class Diagram</w:t>
+      </w:r>
+      <w:bookmarkEnd w:id="7"/>
+    </w:p>
+    <w:p>
+      <w:pPr>
+        <w:rPr>
+          <w:lang w:val="en-US"/>
+        </w:rPr>
+      </w:pPr>
+      <w:r>
+        <w:rPr>
+          <w:lang w:val="en-US"/>
+        </w:rPr>
+        <w:t>[insert diagram]</w:t>
+      </w:r>
     </w:p>
     <w:p>
       <w:pPr>
@@ -5602,15 +3996,23 @@
           <w:lang w:val="en-US"/>
         </w:rPr>
       </w:pPr>
-      <w:bookmarkStart w:id="16" w:name="_Toc63871409"/>
-      <w:r>
-        <w:rPr>
-          <w:lang w:val="en-US"/>
-        </w:rPr>
-        <w:lastRenderedPageBreak/>
+    </w:p>
+    <w:p>
+      <w:pPr>
+        <w:pStyle w:val="Heading1"/>
+        <w:jc w:val="center"/>
+        <w:rPr>
+          <w:lang w:val="en-US"/>
+        </w:rPr>
+      </w:pPr>
+      <w:bookmarkStart w:id="8" w:name="_Toc64029360"/>
+      <w:r>
+        <w:rPr>
+          <w:lang w:val="en-US"/>
+        </w:rPr>
         <w:t>Use Case Diagram</w:t>
       </w:r>
-      <w:bookmarkEnd w:id="16"/>
+      <w:bookmarkEnd w:id="8"/>
     </w:p>
     <w:p>
       <w:pPr>
@@ -5623,7 +4025,7 @@
           <w:noProof/>
         </w:rPr>
         <w:drawing>
-          <wp:inline distT="0" distB="0" distL="0" distR="0" wp14:anchorId="655CB73D" wp14:editId="7A5E2E18">
+          <wp:inline distT="0" distB="0" distL="0" distR="0" wp14:anchorId="461FC9E6" wp14:editId="4C916707">
             <wp:extent cx="5731510" cy="2974139"/>
             <wp:effectExtent l="0" t="0" r="2540" b="0"/>
             <wp:docPr id="1" name="Picture 1"/>
@@ -5661,33 +4063,29 @@
     </w:p>
     <w:p>
       <w:pPr>
+        <w:rPr>
+          <w:rFonts w:asciiTheme="majorHAnsi" w:eastAsiaTheme="majorEastAsia" w:hAnsiTheme="majorHAnsi" w:cstheme="majorBidi"/>
+          <w:color w:val="2F5496" w:themeColor="accent1" w:themeShade="BF"/>
+          <w:sz w:val="32"/>
+          <w:szCs w:val="32"/>
+          <w:lang w:val="en-US"/>
+        </w:rPr>
+      </w:pPr>
+      <w:r>
+        <w:rPr>
+          <w:lang w:val="en-US"/>
+        </w:rPr>
+        <w:br w:type="page"/>
+      </w:r>
+    </w:p>
+    <w:p>
+      <w:pPr>
         <w:pStyle w:val="Heading1"/>
         <w:jc w:val="center"/>
         <w:rPr>
           <w:lang w:val="en-US"/>
         </w:rPr>
       </w:pPr>
-      <w:bookmarkStart w:id="17" w:name="_Toc63871410"/>
-      <w:r>
-        <w:rPr>
-          <w:lang w:val="en-US"/>
-        </w:rPr>
-        <w:t>Use Case Descriptions</w:t>
-      </w:r>
-      <w:bookmarkEnd w:id="17"/>
-    </w:p>
-    <w:p>
-      <w:pPr>
-        <w:rPr>
-          <w:lang w:val="en-US"/>
-        </w:rPr>
-      </w:pPr>
-      <w:r>
-        <w:rPr>
-          <w:lang w:val="en-US"/>
-        </w:rPr>
-        <w:t>[insert text]</w:t>
-      </w:r>
     </w:p>
     <w:p>
       <w:pPr>
@@ -5704,12 +4102,5058 @@
           <w:lang w:val="en-US"/>
         </w:rPr>
       </w:pPr>
-      <w:bookmarkStart w:id="18" w:name="_Toc63871411"/>
-      <w:r>
-        <w:rPr>
-          <w:lang w:val="en-US"/>
-        </w:rPr>
-        <w:t>Class Diagram</w:t>
+      <w:bookmarkStart w:id="9" w:name="_Toc64029361"/>
+      <w:r>
+        <w:rPr>
+          <w:lang w:val="en-US"/>
+        </w:rPr>
+        <w:t>Use Case Descriptions</w:t>
+      </w:r>
+      <w:bookmarkEnd w:id="9"/>
+    </w:p>
+    <w:p>
+      <w:pPr>
+        <w:rPr>
+          <w:lang w:val="en-US"/>
+        </w:rPr>
+      </w:pPr>
+    </w:p>
+    <w:tbl>
+      <w:tblPr>
+        <w:tblW w:w="8280" w:type="dxa"/>
+        <w:tblBorders>
+          <w:top w:val="outset" w:sz="6" w:space="0" w:color="auto"/>
+          <w:left w:val="outset" w:sz="6" w:space="0" w:color="auto"/>
+          <w:bottom w:val="outset" w:sz="6" w:space="0" w:color="auto"/>
+          <w:right w:val="outset" w:sz="6" w:space="0" w:color="auto"/>
+        </w:tblBorders>
+        <w:tblCellMar>
+          <w:left w:w="0" w:type="dxa"/>
+          <w:right w:w="0" w:type="dxa"/>
+        </w:tblCellMar>
+        <w:tblLook w:val="04A0" w:firstRow="1" w:lastRow="0" w:firstColumn="1" w:lastColumn="0" w:noHBand="0" w:noVBand="1"/>
+      </w:tblPr>
+      <w:tblGrid>
+        <w:gridCol w:w="1650"/>
+        <w:gridCol w:w="6630"/>
+      </w:tblGrid>
+      <w:tr>
+        <w:tc>
+          <w:tcPr>
+            <w:tcW w:w="1650" w:type="dxa"/>
+            <w:tcBorders>
+              <w:top w:val="single" w:sz="6" w:space="0" w:color="auto"/>
+              <w:left w:val="single" w:sz="6" w:space="0" w:color="auto"/>
+              <w:bottom w:val="single" w:sz="6" w:space="0" w:color="auto"/>
+              <w:right w:val="single" w:sz="6" w:space="0" w:color="auto"/>
+            </w:tcBorders>
+            <w:shd w:val="clear" w:color="auto" w:fill="auto"/>
+            <w:hideMark/>
+          </w:tcPr>
+          <w:p>
+            <w:pPr>
+              <w:spacing w:after="0" w:line="240" w:lineRule="auto"/>
+              <w:textAlignment w:val="baseline"/>
+              <w:rPr>
+                <w:rFonts w:eastAsia="Times New Roman" w:cstheme="minorHAnsi"/>
+                <w:sz w:val="18"/>
+                <w:szCs w:val="18"/>
+                <w:lang w:eastAsia="en-IE"/>
+              </w:rPr>
+            </w:pPr>
+            <w:r>
+              <w:rPr>
+                <w:rFonts w:eastAsia="Times New Roman" w:cstheme="minorHAnsi"/>
+                <w:b/>
+                <w:bCs/>
+                <w:sz w:val="24"/>
+                <w:szCs w:val="24"/>
+                <w:lang w:eastAsia="en-IE"/>
+              </w:rPr>
+              <w:t>Use Case:</w:t>
+            </w:r>
+            <w:r>
+              <w:rPr>
+                <w:rFonts w:eastAsia="Times New Roman" w:cstheme="minorHAnsi"/>
+                <w:sz w:val="24"/>
+                <w:szCs w:val="24"/>
+                <w:lang w:eastAsia="en-IE"/>
+              </w:rPr>
+              <w:t> </w:t>
+            </w:r>
+          </w:p>
+        </w:tc>
+        <w:tc>
+          <w:tcPr>
+            <w:tcW w:w="6630" w:type="dxa"/>
+            <w:tcBorders>
+              <w:top w:val="single" w:sz="6" w:space="0" w:color="auto"/>
+              <w:left w:val="nil"/>
+              <w:bottom w:val="single" w:sz="6" w:space="0" w:color="auto"/>
+              <w:right w:val="single" w:sz="6" w:space="0" w:color="auto"/>
+            </w:tcBorders>
+            <w:shd w:val="clear" w:color="auto" w:fill="auto"/>
+            <w:hideMark/>
+          </w:tcPr>
+          <w:p>
+            <w:pPr>
+              <w:spacing w:after="0" w:line="240" w:lineRule="auto"/>
+              <w:textAlignment w:val="baseline"/>
+              <w:rPr>
+                <w:rFonts w:eastAsia="Times New Roman" w:cstheme="minorHAnsi"/>
+                <w:sz w:val="18"/>
+                <w:szCs w:val="18"/>
+                <w:lang w:eastAsia="en-IE"/>
+              </w:rPr>
+            </w:pPr>
+            <w:r>
+              <w:rPr>
+                <w:rFonts w:eastAsia="Times New Roman" w:cstheme="minorHAnsi"/>
+                <w:sz w:val="24"/>
+                <w:szCs w:val="24"/>
+                <w:lang w:val="en-GB" w:eastAsia="en-IE"/>
+              </w:rPr>
+              <w:t>Customer Sign up</w:t>
+            </w:r>
+            <w:r>
+              <w:rPr>
+                <w:rFonts w:eastAsia="Times New Roman" w:cstheme="minorHAnsi"/>
+                <w:color w:val="000000"/>
+                <w:sz w:val="24"/>
+                <w:szCs w:val="24"/>
+                <w:lang w:eastAsia="en-IE"/>
+              </w:rPr>
+              <w:t> </w:t>
+            </w:r>
+          </w:p>
+        </w:tc>
+      </w:tr>
+      <w:tr>
+        <w:tc>
+          <w:tcPr>
+            <w:tcW w:w="1650" w:type="dxa"/>
+            <w:tcBorders>
+              <w:top w:val="nil"/>
+              <w:left w:val="single" w:sz="6" w:space="0" w:color="auto"/>
+              <w:bottom w:val="single" w:sz="6" w:space="0" w:color="auto"/>
+              <w:right w:val="single" w:sz="6" w:space="0" w:color="auto"/>
+            </w:tcBorders>
+            <w:shd w:val="clear" w:color="auto" w:fill="auto"/>
+            <w:hideMark/>
+          </w:tcPr>
+          <w:p>
+            <w:pPr>
+              <w:spacing w:after="0" w:line="240" w:lineRule="auto"/>
+              <w:textAlignment w:val="baseline"/>
+              <w:rPr>
+                <w:rFonts w:eastAsia="Times New Roman" w:cstheme="minorHAnsi"/>
+                <w:sz w:val="18"/>
+                <w:szCs w:val="18"/>
+                <w:lang w:eastAsia="en-IE"/>
+              </w:rPr>
+            </w:pPr>
+            <w:r>
+              <w:rPr>
+                <w:rFonts w:eastAsia="Times New Roman" w:cstheme="minorHAnsi"/>
+                <w:b/>
+                <w:bCs/>
+                <w:sz w:val="24"/>
+                <w:szCs w:val="24"/>
+                <w:lang w:eastAsia="en-IE"/>
+              </w:rPr>
+              <w:t>Actor (s):</w:t>
+            </w:r>
+            <w:r>
+              <w:rPr>
+                <w:rFonts w:eastAsia="Times New Roman" w:cstheme="minorHAnsi"/>
+                <w:sz w:val="24"/>
+                <w:szCs w:val="24"/>
+                <w:lang w:eastAsia="en-IE"/>
+              </w:rPr>
+              <w:t> </w:t>
+            </w:r>
+          </w:p>
+        </w:tc>
+        <w:tc>
+          <w:tcPr>
+            <w:tcW w:w="6630" w:type="dxa"/>
+            <w:tcBorders>
+              <w:top w:val="nil"/>
+              <w:left w:val="nil"/>
+              <w:bottom w:val="single" w:sz="6" w:space="0" w:color="auto"/>
+              <w:right w:val="single" w:sz="6" w:space="0" w:color="auto"/>
+            </w:tcBorders>
+            <w:shd w:val="clear" w:color="auto" w:fill="auto"/>
+            <w:hideMark/>
+          </w:tcPr>
+          <w:p>
+            <w:pPr>
+              <w:spacing w:after="0" w:line="240" w:lineRule="auto"/>
+              <w:textAlignment w:val="baseline"/>
+              <w:rPr>
+                <w:rFonts w:eastAsia="Times New Roman" w:cstheme="minorHAnsi"/>
+                <w:sz w:val="18"/>
+                <w:szCs w:val="18"/>
+                <w:lang w:eastAsia="en-IE"/>
+              </w:rPr>
+            </w:pPr>
+            <w:r>
+              <w:rPr>
+                <w:rFonts w:eastAsia="Times New Roman" w:cstheme="minorHAnsi"/>
+                <w:sz w:val="24"/>
+                <w:szCs w:val="24"/>
+                <w:lang w:val="en-GB" w:eastAsia="en-IE"/>
+              </w:rPr>
+              <w:t>Unregistered user</w:t>
+            </w:r>
+          </w:p>
+        </w:tc>
+      </w:tr>
+      <w:tr>
+        <w:tc>
+          <w:tcPr>
+            <w:tcW w:w="1650" w:type="dxa"/>
+            <w:tcBorders>
+              <w:top w:val="nil"/>
+              <w:left w:val="single" w:sz="6" w:space="0" w:color="auto"/>
+              <w:bottom w:val="single" w:sz="6" w:space="0" w:color="auto"/>
+              <w:right w:val="single" w:sz="6" w:space="0" w:color="auto"/>
+            </w:tcBorders>
+            <w:shd w:val="clear" w:color="auto" w:fill="auto"/>
+            <w:hideMark/>
+          </w:tcPr>
+          <w:p>
+            <w:pPr>
+              <w:spacing w:after="0" w:line="240" w:lineRule="auto"/>
+              <w:textAlignment w:val="baseline"/>
+              <w:rPr>
+                <w:rFonts w:eastAsia="Times New Roman" w:cstheme="minorHAnsi"/>
+                <w:sz w:val="18"/>
+                <w:szCs w:val="18"/>
+                <w:lang w:eastAsia="en-IE"/>
+              </w:rPr>
+            </w:pPr>
+            <w:r>
+              <w:rPr>
+                <w:rFonts w:eastAsia="Times New Roman" w:cstheme="minorHAnsi"/>
+                <w:b/>
+                <w:bCs/>
+                <w:sz w:val="24"/>
+                <w:szCs w:val="24"/>
+                <w:lang w:eastAsia="en-IE"/>
+              </w:rPr>
+              <w:t>Goal:</w:t>
+            </w:r>
+            <w:r>
+              <w:rPr>
+                <w:rFonts w:eastAsia="Times New Roman" w:cstheme="minorHAnsi"/>
+                <w:sz w:val="24"/>
+                <w:szCs w:val="24"/>
+                <w:lang w:eastAsia="en-IE"/>
+              </w:rPr>
+              <w:t> </w:t>
+            </w:r>
+          </w:p>
+        </w:tc>
+        <w:tc>
+          <w:tcPr>
+            <w:tcW w:w="6630" w:type="dxa"/>
+            <w:tcBorders>
+              <w:top w:val="nil"/>
+              <w:left w:val="nil"/>
+              <w:bottom w:val="single" w:sz="6" w:space="0" w:color="auto"/>
+              <w:right w:val="single" w:sz="6" w:space="0" w:color="auto"/>
+            </w:tcBorders>
+            <w:shd w:val="clear" w:color="auto" w:fill="auto"/>
+            <w:hideMark/>
+          </w:tcPr>
+          <w:p>
+            <w:pPr>
+              <w:spacing w:after="0" w:line="240" w:lineRule="auto"/>
+              <w:textAlignment w:val="baseline"/>
+              <w:rPr>
+                <w:rFonts w:eastAsia="Times New Roman" w:cstheme="minorHAnsi"/>
+                <w:sz w:val="18"/>
+                <w:szCs w:val="18"/>
+                <w:lang w:eastAsia="en-IE"/>
+              </w:rPr>
+            </w:pPr>
+            <w:r>
+              <w:rPr>
+                <w:rFonts w:eastAsia="Times New Roman" w:cstheme="minorHAnsi"/>
+                <w:sz w:val="24"/>
+                <w:szCs w:val="24"/>
+                <w:lang w:val="en-GB" w:eastAsia="en-IE"/>
+              </w:rPr>
+              <w:t>Create an account for an individual user, that stores their information for future logins and purchases</w:t>
+            </w:r>
+          </w:p>
+        </w:tc>
+      </w:tr>
+      <w:tr>
+        <w:tc>
+          <w:tcPr>
+            <w:tcW w:w="1650" w:type="dxa"/>
+            <w:tcBorders>
+              <w:top w:val="nil"/>
+              <w:left w:val="single" w:sz="6" w:space="0" w:color="auto"/>
+              <w:bottom w:val="single" w:sz="6" w:space="0" w:color="auto"/>
+              <w:right w:val="single" w:sz="6" w:space="0" w:color="auto"/>
+            </w:tcBorders>
+            <w:shd w:val="clear" w:color="auto" w:fill="auto"/>
+            <w:hideMark/>
+          </w:tcPr>
+          <w:p>
+            <w:pPr>
+              <w:spacing w:after="0" w:line="240" w:lineRule="auto"/>
+              <w:textAlignment w:val="baseline"/>
+              <w:rPr>
+                <w:rFonts w:eastAsia="Times New Roman" w:cstheme="minorHAnsi"/>
+                <w:sz w:val="18"/>
+                <w:szCs w:val="18"/>
+                <w:lang w:eastAsia="en-IE"/>
+              </w:rPr>
+            </w:pPr>
+            <w:r>
+              <w:rPr>
+                <w:rFonts w:eastAsia="Times New Roman" w:cstheme="minorHAnsi"/>
+                <w:b/>
+                <w:bCs/>
+                <w:sz w:val="24"/>
+                <w:szCs w:val="24"/>
+                <w:lang w:eastAsia="en-IE"/>
+              </w:rPr>
+              <w:t>Overview:</w:t>
+            </w:r>
+            <w:r>
+              <w:rPr>
+                <w:rFonts w:eastAsia="Times New Roman" w:cstheme="minorHAnsi"/>
+                <w:sz w:val="24"/>
+                <w:szCs w:val="24"/>
+                <w:lang w:eastAsia="en-IE"/>
+              </w:rPr>
+              <w:t> </w:t>
+            </w:r>
+          </w:p>
+        </w:tc>
+        <w:tc>
+          <w:tcPr>
+            <w:tcW w:w="6630" w:type="dxa"/>
+            <w:tcBorders>
+              <w:top w:val="nil"/>
+              <w:left w:val="nil"/>
+              <w:bottom w:val="single" w:sz="6" w:space="0" w:color="auto"/>
+              <w:right w:val="single" w:sz="6" w:space="0" w:color="auto"/>
+            </w:tcBorders>
+            <w:shd w:val="clear" w:color="auto" w:fill="auto"/>
+            <w:hideMark/>
+          </w:tcPr>
+          <w:p>
+            <w:pPr>
+              <w:spacing w:after="0" w:line="240" w:lineRule="auto"/>
+              <w:textAlignment w:val="baseline"/>
+              <w:rPr>
+                <w:rFonts w:eastAsia="Times New Roman" w:cstheme="minorHAnsi"/>
+                <w:sz w:val="18"/>
+                <w:szCs w:val="18"/>
+                <w:lang w:eastAsia="en-IE"/>
+              </w:rPr>
+            </w:pPr>
+            <w:r>
+              <w:rPr>
+                <w:rFonts w:eastAsia="Times New Roman" w:cstheme="minorHAnsi"/>
+                <w:sz w:val="24"/>
+                <w:szCs w:val="24"/>
+                <w:lang w:val="en-GB" w:eastAsia="en-IE"/>
+              </w:rPr>
+              <w:t>User will land on homepage and be met with a ‘Sign Up’ link. User clicks link and is redirected to sign up page. User enters their chosen username, email address and password. User confirms correct password. User clicks ‘Sign Up’ submit button. User is redirected to success page. User is now registered.</w:t>
+            </w:r>
+            <w:r>
+              <w:rPr>
+                <w:rFonts w:eastAsia="Times New Roman" w:cstheme="minorHAnsi"/>
+                <w:sz w:val="24"/>
+                <w:szCs w:val="24"/>
+                <w:lang w:eastAsia="en-IE"/>
+              </w:rPr>
+              <w:t> </w:t>
+            </w:r>
+          </w:p>
+        </w:tc>
+      </w:tr>
+      <w:tr>
+        <w:tc>
+          <w:tcPr>
+            <w:tcW w:w="1650" w:type="dxa"/>
+            <w:tcBorders>
+              <w:top w:val="nil"/>
+              <w:left w:val="single" w:sz="6" w:space="0" w:color="auto"/>
+              <w:bottom w:val="single" w:sz="6" w:space="0" w:color="auto"/>
+              <w:right w:val="single" w:sz="6" w:space="0" w:color="auto"/>
+            </w:tcBorders>
+            <w:shd w:val="clear" w:color="auto" w:fill="auto"/>
+            <w:hideMark/>
+          </w:tcPr>
+          <w:p>
+            <w:pPr>
+              <w:spacing w:after="0" w:line="240" w:lineRule="auto"/>
+              <w:textAlignment w:val="baseline"/>
+              <w:rPr>
+                <w:rFonts w:eastAsia="Times New Roman" w:cstheme="minorHAnsi"/>
+                <w:sz w:val="18"/>
+                <w:szCs w:val="18"/>
+                <w:lang w:eastAsia="en-IE"/>
+              </w:rPr>
+            </w:pPr>
+            <w:r>
+              <w:rPr>
+                <w:rFonts w:eastAsia="Times New Roman" w:cstheme="minorHAnsi"/>
+                <w:b/>
+                <w:bCs/>
+                <w:sz w:val="24"/>
+                <w:szCs w:val="24"/>
+                <w:lang w:eastAsia="en-IE"/>
+              </w:rPr>
+              <w:t>Pre-Condition:</w:t>
+            </w:r>
+            <w:r>
+              <w:rPr>
+                <w:rFonts w:eastAsia="Times New Roman" w:cstheme="minorHAnsi"/>
+                <w:sz w:val="24"/>
+                <w:szCs w:val="24"/>
+                <w:lang w:eastAsia="en-IE"/>
+              </w:rPr>
+              <w:t> </w:t>
+            </w:r>
+          </w:p>
+        </w:tc>
+        <w:tc>
+          <w:tcPr>
+            <w:tcW w:w="6630" w:type="dxa"/>
+            <w:tcBorders>
+              <w:top w:val="nil"/>
+              <w:left w:val="nil"/>
+              <w:bottom w:val="single" w:sz="6" w:space="0" w:color="auto"/>
+              <w:right w:val="single" w:sz="6" w:space="0" w:color="auto"/>
+            </w:tcBorders>
+            <w:shd w:val="clear" w:color="auto" w:fill="auto"/>
+            <w:hideMark/>
+          </w:tcPr>
+          <w:p>
+            <w:pPr>
+              <w:spacing w:after="0" w:line="240" w:lineRule="auto"/>
+              <w:textAlignment w:val="baseline"/>
+              <w:rPr>
+                <w:rFonts w:eastAsia="Times New Roman" w:cstheme="minorHAnsi"/>
+                <w:sz w:val="18"/>
+                <w:szCs w:val="18"/>
+                <w:lang w:eastAsia="en-IE"/>
+              </w:rPr>
+            </w:pPr>
+            <w:r>
+              <w:rPr>
+                <w:rFonts w:eastAsia="Times New Roman" w:cstheme="minorHAnsi"/>
+                <w:sz w:val="24"/>
+                <w:szCs w:val="24"/>
+                <w:lang w:val="en-GB" w:eastAsia="en-IE"/>
+              </w:rPr>
+              <w:t>The user must be unregistered and not logged into an account.</w:t>
+            </w:r>
+            <w:r>
+              <w:rPr>
+                <w:rFonts w:eastAsia="Times New Roman" w:cstheme="minorHAnsi"/>
+                <w:sz w:val="24"/>
+                <w:szCs w:val="24"/>
+                <w:lang w:eastAsia="en-IE"/>
+              </w:rPr>
+              <w:t> </w:t>
+            </w:r>
+          </w:p>
+        </w:tc>
+      </w:tr>
+      <w:tr>
+        <w:tc>
+          <w:tcPr>
+            <w:tcW w:w="1650" w:type="dxa"/>
+            <w:tcBorders>
+              <w:top w:val="nil"/>
+              <w:left w:val="single" w:sz="6" w:space="0" w:color="auto"/>
+              <w:bottom w:val="single" w:sz="6" w:space="0" w:color="auto"/>
+              <w:right w:val="single" w:sz="6" w:space="0" w:color="auto"/>
+            </w:tcBorders>
+            <w:shd w:val="clear" w:color="auto" w:fill="auto"/>
+            <w:hideMark/>
+          </w:tcPr>
+          <w:p>
+            <w:pPr>
+              <w:spacing w:after="0" w:line="240" w:lineRule="auto"/>
+              <w:textAlignment w:val="baseline"/>
+              <w:rPr>
+                <w:rFonts w:eastAsia="Times New Roman" w:cstheme="minorHAnsi"/>
+                <w:sz w:val="18"/>
+                <w:szCs w:val="18"/>
+                <w:lang w:eastAsia="en-IE"/>
+              </w:rPr>
+            </w:pPr>
+            <w:r>
+              <w:rPr>
+                <w:rFonts w:eastAsia="Times New Roman" w:cstheme="minorHAnsi"/>
+                <w:b/>
+                <w:bCs/>
+                <w:sz w:val="24"/>
+                <w:szCs w:val="24"/>
+                <w:lang w:eastAsia="en-IE"/>
+              </w:rPr>
+              <w:t>Post Condition:</w:t>
+            </w:r>
+            <w:r>
+              <w:rPr>
+                <w:rFonts w:eastAsia="Times New Roman" w:cstheme="minorHAnsi"/>
+                <w:sz w:val="24"/>
+                <w:szCs w:val="24"/>
+                <w:lang w:eastAsia="en-IE"/>
+              </w:rPr>
+              <w:t> </w:t>
+            </w:r>
+          </w:p>
+        </w:tc>
+        <w:tc>
+          <w:tcPr>
+            <w:tcW w:w="6630" w:type="dxa"/>
+            <w:tcBorders>
+              <w:top w:val="nil"/>
+              <w:left w:val="nil"/>
+              <w:bottom w:val="single" w:sz="6" w:space="0" w:color="auto"/>
+              <w:right w:val="single" w:sz="6" w:space="0" w:color="auto"/>
+            </w:tcBorders>
+            <w:shd w:val="clear" w:color="auto" w:fill="auto"/>
+            <w:hideMark/>
+          </w:tcPr>
+          <w:p>
+            <w:pPr>
+              <w:spacing w:after="0" w:line="240" w:lineRule="auto"/>
+              <w:textAlignment w:val="baseline"/>
+              <w:rPr>
+                <w:rFonts w:eastAsia="Times New Roman" w:cstheme="minorHAnsi"/>
+                <w:sz w:val="18"/>
+                <w:szCs w:val="18"/>
+                <w:lang w:eastAsia="en-IE"/>
+              </w:rPr>
+            </w:pPr>
+            <w:r>
+              <w:rPr>
+                <w:rFonts w:eastAsia="Times New Roman" w:cstheme="minorHAnsi"/>
+                <w:sz w:val="24"/>
+                <w:szCs w:val="24"/>
+                <w:lang w:val="en-GB" w:eastAsia="en-IE"/>
+              </w:rPr>
+              <w:t>The user is registered and logged in. The user is now present in the customer database.</w:t>
+            </w:r>
+          </w:p>
+        </w:tc>
+      </w:tr>
+      <w:tr>
+        <w:tc>
+          <w:tcPr>
+            <w:tcW w:w="1650" w:type="dxa"/>
+            <w:tcBorders>
+              <w:top w:val="nil"/>
+              <w:left w:val="single" w:sz="6" w:space="0" w:color="auto"/>
+              <w:bottom w:val="single" w:sz="6" w:space="0" w:color="auto"/>
+              <w:right w:val="single" w:sz="6" w:space="0" w:color="auto"/>
+            </w:tcBorders>
+            <w:shd w:val="clear" w:color="auto" w:fill="auto"/>
+            <w:hideMark/>
+          </w:tcPr>
+          <w:p>
+            <w:pPr>
+              <w:spacing w:after="0" w:line="240" w:lineRule="auto"/>
+              <w:textAlignment w:val="baseline"/>
+              <w:rPr>
+                <w:rFonts w:eastAsia="Times New Roman" w:cstheme="minorHAnsi"/>
+                <w:sz w:val="18"/>
+                <w:szCs w:val="18"/>
+                <w:lang w:eastAsia="en-IE"/>
+              </w:rPr>
+            </w:pPr>
+            <w:r>
+              <w:rPr>
+                <w:rFonts w:eastAsia="Times New Roman" w:cstheme="minorHAnsi"/>
+                <w:b/>
+                <w:bCs/>
+                <w:sz w:val="24"/>
+                <w:szCs w:val="24"/>
+                <w:lang w:eastAsia="en-IE"/>
+              </w:rPr>
+              <w:t>Successful Scenario:</w:t>
+            </w:r>
+            <w:r>
+              <w:rPr>
+                <w:rFonts w:eastAsia="Times New Roman" w:cstheme="minorHAnsi"/>
+                <w:sz w:val="24"/>
+                <w:szCs w:val="24"/>
+                <w:lang w:eastAsia="en-IE"/>
+              </w:rPr>
+              <w:t> </w:t>
+            </w:r>
+          </w:p>
+        </w:tc>
+        <w:tc>
+          <w:tcPr>
+            <w:tcW w:w="6630" w:type="dxa"/>
+            <w:tcBorders>
+              <w:top w:val="nil"/>
+              <w:left w:val="nil"/>
+              <w:bottom w:val="single" w:sz="6" w:space="0" w:color="auto"/>
+              <w:right w:val="single" w:sz="6" w:space="0" w:color="auto"/>
+            </w:tcBorders>
+            <w:shd w:val="clear" w:color="auto" w:fill="auto"/>
+            <w:hideMark/>
+          </w:tcPr>
+          <w:p>
+            <w:pPr>
+              <w:spacing w:after="0" w:line="240" w:lineRule="auto"/>
+              <w:textAlignment w:val="baseline"/>
+              <w:rPr>
+                <w:rFonts w:eastAsia="Times New Roman" w:cstheme="minorHAnsi"/>
+                <w:sz w:val="18"/>
+                <w:szCs w:val="18"/>
+                <w:lang w:eastAsia="en-IE"/>
+              </w:rPr>
+            </w:pPr>
+            <w:r>
+              <w:rPr>
+                <w:rFonts w:eastAsia="Times New Roman" w:cstheme="minorHAnsi"/>
+                <w:sz w:val="24"/>
+                <w:szCs w:val="24"/>
+                <w:lang w:val="en-GB" w:eastAsia="en-IE"/>
+              </w:rPr>
+              <w:t>The user is registered and logged in. The user is now present in the customer database.</w:t>
+            </w:r>
+            <w:r>
+              <w:rPr>
+                <w:rFonts w:eastAsia="Times New Roman" w:cstheme="minorHAnsi"/>
+                <w:sz w:val="24"/>
+                <w:szCs w:val="24"/>
+                <w:lang w:eastAsia="en-IE"/>
+              </w:rPr>
+              <w:t> </w:t>
+            </w:r>
+          </w:p>
+        </w:tc>
+      </w:tr>
+      <w:tr>
+        <w:tc>
+          <w:tcPr>
+            <w:tcW w:w="1650" w:type="dxa"/>
+            <w:tcBorders>
+              <w:top w:val="nil"/>
+              <w:left w:val="single" w:sz="6" w:space="0" w:color="auto"/>
+              <w:bottom w:val="single" w:sz="6" w:space="0" w:color="auto"/>
+              <w:right w:val="single" w:sz="6" w:space="0" w:color="auto"/>
+            </w:tcBorders>
+            <w:shd w:val="clear" w:color="auto" w:fill="auto"/>
+            <w:hideMark/>
+          </w:tcPr>
+          <w:p>
+            <w:pPr>
+              <w:spacing w:after="0" w:line="240" w:lineRule="auto"/>
+              <w:textAlignment w:val="baseline"/>
+              <w:rPr>
+                <w:rFonts w:eastAsia="Times New Roman" w:cstheme="minorHAnsi"/>
+                <w:sz w:val="18"/>
+                <w:szCs w:val="18"/>
+                <w:lang w:eastAsia="en-IE"/>
+              </w:rPr>
+            </w:pPr>
+            <w:r>
+              <w:rPr>
+                <w:rFonts w:eastAsia="Times New Roman" w:cstheme="minorHAnsi"/>
+                <w:b/>
+                <w:bCs/>
+                <w:sz w:val="24"/>
+                <w:szCs w:val="24"/>
+                <w:lang w:eastAsia="en-IE"/>
+              </w:rPr>
+              <w:t>Alternative Scenario (s)</w:t>
+            </w:r>
+            <w:r>
+              <w:rPr>
+                <w:rFonts w:eastAsia="Times New Roman" w:cstheme="minorHAnsi"/>
+                <w:sz w:val="24"/>
+                <w:szCs w:val="24"/>
+                <w:lang w:eastAsia="en-IE"/>
+              </w:rPr>
+              <w:t> </w:t>
+            </w:r>
+          </w:p>
+        </w:tc>
+        <w:tc>
+          <w:tcPr>
+            <w:tcW w:w="6630" w:type="dxa"/>
+            <w:tcBorders>
+              <w:top w:val="nil"/>
+              <w:left w:val="nil"/>
+              <w:bottom w:val="single" w:sz="6" w:space="0" w:color="auto"/>
+              <w:right w:val="single" w:sz="6" w:space="0" w:color="auto"/>
+            </w:tcBorders>
+            <w:shd w:val="clear" w:color="auto" w:fill="auto"/>
+            <w:hideMark/>
+          </w:tcPr>
+          <w:p>
+            <w:pPr>
+              <w:spacing w:after="0" w:line="240" w:lineRule="auto"/>
+              <w:textAlignment w:val="baseline"/>
+              <w:rPr>
+                <w:rFonts w:eastAsia="Times New Roman" w:cstheme="minorHAnsi"/>
+                <w:sz w:val="18"/>
+                <w:szCs w:val="18"/>
+                <w:lang w:eastAsia="en-IE"/>
+              </w:rPr>
+            </w:pPr>
+            <w:r>
+              <w:rPr>
+                <w:rFonts w:eastAsia="Times New Roman" w:cstheme="minorHAnsi"/>
+                <w:sz w:val="24"/>
+                <w:szCs w:val="24"/>
+                <w:lang w:eastAsia="en-IE"/>
+              </w:rPr>
+              <w:t xml:space="preserve">The user’s details are unsuccessful due to already being registered. </w:t>
+            </w:r>
+          </w:p>
+          <w:p>
+            <w:pPr>
+              <w:spacing w:after="0" w:line="240" w:lineRule="auto"/>
+              <w:textAlignment w:val="baseline"/>
+              <w:rPr>
+                <w:rFonts w:eastAsia="Times New Roman" w:cstheme="minorHAnsi"/>
+                <w:sz w:val="18"/>
+                <w:szCs w:val="18"/>
+                <w:lang w:eastAsia="en-IE"/>
+              </w:rPr>
+            </w:pPr>
+            <w:r>
+              <w:rPr>
+                <w:rFonts w:eastAsia="Times New Roman" w:cstheme="minorHAnsi"/>
+                <w:sz w:val="24"/>
+                <w:szCs w:val="24"/>
+                <w:lang w:eastAsia="en-IE"/>
+              </w:rPr>
+              <w:t> </w:t>
+            </w:r>
+          </w:p>
+        </w:tc>
+      </w:tr>
+    </w:tbl>
+    <w:p>
+      <w:pPr>
+        <w:rPr>
+          <w:lang w:val="en-US"/>
+        </w:rPr>
+      </w:pPr>
+    </w:p>
+    <w:p>
+      <w:pPr>
+        <w:rPr>
+          <w:lang w:val="en-US"/>
+        </w:rPr>
+      </w:pPr>
+    </w:p>
+    <w:p>
+      <w:pPr>
+        <w:rPr>
+          <w:lang w:val="en-US"/>
+        </w:rPr>
+      </w:pPr>
+    </w:p>
+    <w:tbl>
+      <w:tblPr>
+        <w:tblW w:w="8280" w:type="dxa"/>
+        <w:tblBorders>
+          <w:top w:val="outset" w:sz="6" w:space="0" w:color="auto"/>
+          <w:left w:val="outset" w:sz="6" w:space="0" w:color="auto"/>
+          <w:bottom w:val="outset" w:sz="6" w:space="0" w:color="auto"/>
+          <w:right w:val="outset" w:sz="6" w:space="0" w:color="auto"/>
+        </w:tblBorders>
+        <w:tblCellMar>
+          <w:left w:w="0" w:type="dxa"/>
+          <w:right w:w="0" w:type="dxa"/>
+        </w:tblCellMar>
+        <w:tblLook w:val="04A0" w:firstRow="1" w:lastRow="0" w:firstColumn="1" w:lastColumn="0" w:noHBand="0" w:noVBand="1"/>
+      </w:tblPr>
+      <w:tblGrid>
+        <w:gridCol w:w="1650"/>
+        <w:gridCol w:w="6630"/>
+      </w:tblGrid>
+      <w:tr>
+        <w:tc>
+          <w:tcPr>
+            <w:tcW w:w="1650" w:type="dxa"/>
+            <w:tcBorders>
+              <w:top w:val="single" w:sz="6" w:space="0" w:color="auto"/>
+              <w:left w:val="single" w:sz="6" w:space="0" w:color="auto"/>
+              <w:bottom w:val="single" w:sz="6" w:space="0" w:color="auto"/>
+              <w:right w:val="single" w:sz="6" w:space="0" w:color="auto"/>
+            </w:tcBorders>
+            <w:shd w:val="clear" w:color="auto" w:fill="auto"/>
+            <w:hideMark/>
+          </w:tcPr>
+          <w:p>
+            <w:pPr>
+              <w:spacing w:after="0" w:line="240" w:lineRule="auto"/>
+              <w:textAlignment w:val="baseline"/>
+              <w:rPr>
+                <w:rFonts w:eastAsia="Times New Roman" w:cstheme="minorHAnsi"/>
+                <w:sz w:val="24"/>
+                <w:szCs w:val="24"/>
+                <w:lang w:eastAsia="en-IE"/>
+              </w:rPr>
+            </w:pPr>
+            <w:r>
+              <w:rPr>
+                <w:rFonts w:eastAsia="Times New Roman" w:cstheme="minorHAnsi"/>
+                <w:b/>
+                <w:bCs/>
+                <w:sz w:val="24"/>
+                <w:szCs w:val="24"/>
+                <w:lang w:eastAsia="en-IE"/>
+              </w:rPr>
+              <w:t>Use Case:</w:t>
+            </w:r>
+            <w:r>
+              <w:rPr>
+                <w:rFonts w:eastAsia="Times New Roman" w:cstheme="minorHAnsi"/>
+                <w:sz w:val="24"/>
+                <w:szCs w:val="24"/>
+                <w:lang w:eastAsia="en-IE"/>
+              </w:rPr>
+              <w:t> </w:t>
+            </w:r>
+          </w:p>
+        </w:tc>
+        <w:tc>
+          <w:tcPr>
+            <w:tcW w:w="6630" w:type="dxa"/>
+            <w:tcBorders>
+              <w:top w:val="single" w:sz="6" w:space="0" w:color="auto"/>
+              <w:left w:val="nil"/>
+              <w:bottom w:val="single" w:sz="6" w:space="0" w:color="auto"/>
+              <w:right w:val="single" w:sz="6" w:space="0" w:color="auto"/>
+            </w:tcBorders>
+            <w:shd w:val="clear" w:color="auto" w:fill="auto"/>
+            <w:hideMark/>
+          </w:tcPr>
+          <w:p>
+            <w:pPr>
+              <w:spacing w:after="0" w:line="240" w:lineRule="auto"/>
+              <w:textAlignment w:val="baseline"/>
+              <w:rPr>
+                <w:rFonts w:eastAsia="Times New Roman" w:cstheme="minorHAnsi"/>
+                <w:sz w:val="24"/>
+                <w:szCs w:val="24"/>
+                <w:lang w:eastAsia="en-IE"/>
+              </w:rPr>
+            </w:pPr>
+            <w:r>
+              <w:rPr>
+                <w:rFonts w:eastAsia="Times New Roman" w:cstheme="minorHAnsi"/>
+                <w:sz w:val="24"/>
+                <w:szCs w:val="24"/>
+                <w:lang w:val="en-GB" w:eastAsia="en-IE"/>
+              </w:rPr>
+              <w:t>Registered user purchases book</w:t>
+            </w:r>
+          </w:p>
+        </w:tc>
+      </w:tr>
+      <w:tr>
+        <w:tc>
+          <w:tcPr>
+            <w:tcW w:w="1650" w:type="dxa"/>
+            <w:tcBorders>
+              <w:top w:val="nil"/>
+              <w:left w:val="single" w:sz="6" w:space="0" w:color="auto"/>
+              <w:bottom w:val="single" w:sz="6" w:space="0" w:color="auto"/>
+              <w:right w:val="single" w:sz="6" w:space="0" w:color="auto"/>
+            </w:tcBorders>
+            <w:shd w:val="clear" w:color="auto" w:fill="auto"/>
+            <w:hideMark/>
+          </w:tcPr>
+          <w:p>
+            <w:pPr>
+              <w:spacing w:after="0" w:line="240" w:lineRule="auto"/>
+              <w:textAlignment w:val="baseline"/>
+              <w:rPr>
+                <w:rFonts w:eastAsia="Times New Roman" w:cstheme="minorHAnsi"/>
+                <w:sz w:val="24"/>
+                <w:szCs w:val="24"/>
+                <w:lang w:eastAsia="en-IE"/>
+              </w:rPr>
+            </w:pPr>
+            <w:r>
+              <w:rPr>
+                <w:rFonts w:eastAsia="Times New Roman" w:cstheme="minorHAnsi"/>
+                <w:b/>
+                <w:bCs/>
+                <w:sz w:val="24"/>
+                <w:szCs w:val="24"/>
+                <w:lang w:eastAsia="en-IE"/>
+              </w:rPr>
+              <w:t>Actor (s):</w:t>
+            </w:r>
+            <w:r>
+              <w:rPr>
+                <w:rFonts w:eastAsia="Times New Roman" w:cstheme="minorHAnsi"/>
+                <w:sz w:val="24"/>
+                <w:szCs w:val="24"/>
+                <w:lang w:eastAsia="en-IE"/>
+              </w:rPr>
+              <w:t> </w:t>
+            </w:r>
+          </w:p>
+        </w:tc>
+        <w:tc>
+          <w:tcPr>
+            <w:tcW w:w="6630" w:type="dxa"/>
+            <w:tcBorders>
+              <w:top w:val="nil"/>
+              <w:left w:val="nil"/>
+              <w:bottom w:val="single" w:sz="6" w:space="0" w:color="auto"/>
+              <w:right w:val="single" w:sz="6" w:space="0" w:color="auto"/>
+            </w:tcBorders>
+            <w:shd w:val="clear" w:color="auto" w:fill="auto"/>
+            <w:hideMark/>
+          </w:tcPr>
+          <w:p>
+            <w:pPr>
+              <w:spacing w:after="0" w:line="240" w:lineRule="auto"/>
+              <w:textAlignment w:val="baseline"/>
+              <w:rPr>
+                <w:rFonts w:eastAsia="Times New Roman" w:cstheme="minorHAnsi"/>
+                <w:sz w:val="24"/>
+                <w:szCs w:val="24"/>
+                <w:lang w:eastAsia="en-IE"/>
+              </w:rPr>
+            </w:pPr>
+            <w:r>
+              <w:rPr>
+                <w:rFonts w:eastAsia="Times New Roman" w:cstheme="minorHAnsi"/>
+                <w:sz w:val="24"/>
+                <w:szCs w:val="24"/>
+                <w:lang w:val="en-GB" w:eastAsia="en-IE"/>
+              </w:rPr>
+              <w:t>Registered user</w:t>
+            </w:r>
+          </w:p>
+        </w:tc>
+      </w:tr>
+      <w:tr>
+        <w:tc>
+          <w:tcPr>
+            <w:tcW w:w="1650" w:type="dxa"/>
+            <w:tcBorders>
+              <w:top w:val="nil"/>
+              <w:left w:val="single" w:sz="6" w:space="0" w:color="auto"/>
+              <w:bottom w:val="single" w:sz="6" w:space="0" w:color="auto"/>
+              <w:right w:val="single" w:sz="6" w:space="0" w:color="auto"/>
+            </w:tcBorders>
+            <w:shd w:val="clear" w:color="auto" w:fill="auto"/>
+            <w:hideMark/>
+          </w:tcPr>
+          <w:p>
+            <w:pPr>
+              <w:spacing w:after="0" w:line="240" w:lineRule="auto"/>
+              <w:textAlignment w:val="baseline"/>
+              <w:rPr>
+                <w:rFonts w:eastAsia="Times New Roman" w:cstheme="minorHAnsi"/>
+                <w:sz w:val="24"/>
+                <w:szCs w:val="24"/>
+                <w:lang w:eastAsia="en-IE"/>
+              </w:rPr>
+            </w:pPr>
+            <w:r>
+              <w:rPr>
+                <w:rFonts w:eastAsia="Times New Roman" w:cstheme="minorHAnsi"/>
+                <w:b/>
+                <w:bCs/>
+                <w:sz w:val="24"/>
+                <w:szCs w:val="24"/>
+                <w:lang w:eastAsia="en-IE"/>
+              </w:rPr>
+              <w:t>Goal:</w:t>
+            </w:r>
+            <w:r>
+              <w:rPr>
+                <w:rFonts w:eastAsia="Times New Roman" w:cstheme="minorHAnsi"/>
+                <w:sz w:val="24"/>
+                <w:szCs w:val="24"/>
+                <w:lang w:eastAsia="en-IE"/>
+              </w:rPr>
+              <w:t> </w:t>
+            </w:r>
+          </w:p>
+        </w:tc>
+        <w:tc>
+          <w:tcPr>
+            <w:tcW w:w="6630" w:type="dxa"/>
+            <w:tcBorders>
+              <w:top w:val="nil"/>
+              <w:left w:val="nil"/>
+              <w:bottom w:val="single" w:sz="6" w:space="0" w:color="auto"/>
+              <w:right w:val="single" w:sz="6" w:space="0" w:color="auto"/>
+            </w:tcBorders>
+            <w:shd w:val="clear" w:color="auto" w:fill="auto"/>
+            <w:hideMark/>
+          </w:tcPr>
+          <w:p>
+            <w:pPr>
+              <w:spacing w:after="0" w:line="240" w:lineRule="auto"/>
+              <w:textAlignment w:val="baseline"/>
+              <w:rPr>
+                <w:rFonts w:eastAsia="Times New Roman" w:cstheme="minorHAnsi"/>
+                <w:sz w:val="24"/>
+                <w:szCs w:val="24"/>
+                <w:lang w:eastAsia="en-IE"/>
+              </w:rPr>
+            </w:pPr>
+            <w:r>
+              <w:rPr>
+                <w:rFonts w:eastAsia="Times New Roman" w:cstheme="minorHAnsi"/>
+                <w:sz w:val="24"/>
+                <w:szCs w:val="24"/>
+                <w:lang w:val="en-GB" w:eastAsia="en-IE"/>
+              </w:rPr>
+              <w:t>Registered user successfully purchases book</w:t>
+            </w:r>
+          </w:p>
+        </w:tc>
+      </w:tr>
+      <w:tr>
+        <w:tc>
+          <w:tcPr>
+            <w:tcW w:w="1650" w:type="dxa"/>
+            <w:tcBorders>
+              <w:top w:val="nil"/>
+              <w:left w:val="single" w:sz="6" w:space="0" w:color="auto"/>
+              <w:bottom w:val="single" w:sz="6" w:space="0" w:color="auto"/>
+              <w:right w:val="single" w:sz="6" w:space="0" w:color="auto"/>
+            </w:tcBorders>
+            <w:shd w:val="clear" w:color="auto" w:fill="auto"/>
+            <w:hideMark/>
+          </w:tcPr>
+          <w:p>
+            <w:pPr>
+              <w:spacing w:after="0" w:line="240" w:lineRule="auto"/>
+              <w:textAlignment w:val="baseline"/>
+              <w:rPr>
+                <w:rFonts w:eastAsia="Times New Roman" w:cstheme="minorHAnsi"/>
+                <w:sz w:val="24"/>
+                <w:szCs w:val="24"/>
+                <w:lang w:eastAsia="en-IE"/>
+              </w:rPr>
+            </w:pPr>
+            <w:r>
+              <w:rPr>
+                <w:rFonts w:eastAsia="Times New Roman" w:cstheme="minorHAnsi"/>
+                <w:b/>
+                <w:bCs/>
+                <w:sz w:val="24"/>
+                <w:szCs w:val="24"/>
+                <w:lang w:eastAsia="en-IE"/>
+              </w:rPr>
+              <w:t>Overview:</w:t>
+            </w:r>
+            <w:r>
+              <w:rPr>
+                <w:rFonts w:eastAsia="Times New Roman" w:cstheme="minorHAnsi"/>
+                <w:sz w:val="24"/>
+                <w:szCs w:val="24"/>
+                <w:lang w:eastAsia="en-IE"/>
+              </w:rPr>
+              <w:t> </w:t>
+            </w:r>
+          </w:p>
+        </w:tc>
+        <w:tc>
+          <w:tcPr>
+            <w:tcW w:w="6630" w:type="dxa"/>
+            <w:tcBorders>
+              <w:top w:val="nil"/>
+              <w:left w:val="nil"/>
+              <w:bottom w:val="single" w:sz="6" w:space="0" w:color="auto"/>
+              <w:right w:val="single" w:sz="6" w:space="0" w:color="auto"/>
+            </w:tcBorders>
+            <w:shd w:val="clear" w:color="auto" w:fill="auto"/>
+            <w:hideMark/>
+          </w:tcPr>
+          <w:p>
+            <w:pPr>
+              <w:spacing w:after="0" w:line="240" w:lineRule="auto"/>
+              <w:textAlignment w:val="baseline"/>
+              <w:rPr>
+                <w:rFonts w:eastAsia="Times New Roman" w:cstheme="minorHAnsi"/>
+                <w:sz w:val="24"/>
+                <w:szCs w:val="24"/>
+                <w:lang w:eastAsia="en-IE"/>
+              </w:rPr>
+            </w:pPr>
+            <w:r>
+              <w:rPr>
+                <w:rFonts w:eastAsia="Times New Roman" w:cstheme="minorHAnsi"/>
+                <w:sz w:val="24"/>
+                <w:szCs w:val="24"/>
+                <w:lang w:val="en-GB" w:eastAsia="en-IE"/>
+              </w:rPr>
+              <w:t>User will land on homepage and select log in, if not already logged in. User enters username and password on log in page and clicks submit. Users is redirected to success page. User searches for book. User adds book to cart. User navigates to cart and chooses pay now option. Strip API opens and user is directed to enter payment details. User enters credit card information and clicks submit. Card payment is authenticated by stripe. Payment is successful and order is logged.</w:t>
+            </w:r>
+          </w:p>
+        </w:tc>
+      </w:tr>
+      <w:tr>
+        <w:tc>
+          <w:tcPr>
+            <w:tcW w:w="1650" w:type="dxa"/>
+            <w:tcBorders>
+              <w:top w:val="nil"/>
+              <w:left w:val="single" w:sz="6" w:space="0" w:color="auto"/>
+              <w:bottom w:val="single" w:sz="6" w:space="0" w:color="auto"/>
+              <w:right w:val="single" w:sz="6" w:space="0" w:color="auto"/>
+            </w:tcBorders>
+            <w:shd w:val="clear" w:color="auto" w:fill="auto"/>
+            <w:hideMark/>
+          </w:tcPr>
+          <w:p>
+            <w:pPr>
+              <w:spacing w:after="0" w:line="240" w:lineRule="auto"/>
+              <w:textAlignment w:val="baseline"/>
+              <w:rPr>
+                <w:rFonts w:eastAsia="Times New Roman" w:cstheme="minorHAnsi"/>
+                <w:sz w:val="24"/>
+                <w:szCs w:val="24"/>
+                <w:lang w:eastAsia="en-IE"/>
+              </w:rPr>
+            </w:pPr>
+            <w:r>
+              <w:rPr>
+                <w:rFonts w:eastAsia="Times New Roman" w:cstheme="minorHAnsi"/>
+                <w:b/>
+                <w:bCs/>
+                <w:sz w:val="24"/>
+                <w:szCs w:val="24"/>
+                <w:lang w:eastAsia="en-IE"/>
+              </w:rPr>
+              <w:t>Pre-Condition:</w:t>
+            </w:r>
+            <w:r>
+              <w:rPr>
+                <w:rFonts w:eastAsia="Times New Roman" w:cstheme="minorHAnsi"/>
+                <w:sz w:val="24"/>
+                <w:szCs w:val="24"/>
+                <w:lang w:eastAsia="en-IE"/>
+              </w:rPr>
+              <w:t> </w:t>
+            </w:r>
+          </w:p>
+        </w:tc>
+        <w:tc>
+          <w:tcPr>
+            <w:tcW w:w="6630" w:type="dxa"/>
+            <w:tcBorders>
+              <w:top w:val="nil"/>
+              <w:left w:val="nil"/>
+              <w:bottom w:val="single" w:sz="6" w:space="0" w:color="auto"/>
+              <w:right w:val="single" w:sz="6" w:space="0" w:color="auto"/>
+            </w:tcBorders>
+            <w:shd w:val="clear" w:color="auto" w:fill="auto"/>
+            <w:hideMark/>
+          </w:tcPr>
+          <w:p>
+            <w:pPr>
+              <w:spacing w:after="0" w:line="240" w:lineRule="auto"/>
+              <w:textAlignment w:val="baseline"/>
+              <w:rPr>
+                <w:rFonts w:eastAsia="Times New Roman" w:cstheme="minorHAnsi"/>
+                <w:sz w:val="24"/>
+                <w:szCs w:val="24"/>
+                <w:lang w:eastAsia="en-IE"/>
+              </w:rPr>
+            </w:pPr>
+            <w:r>
+              <w:rPr>
+                <w:rFonts w:eastAsia="Times New Roman" w:cstheme="minorHAnsi"/>
+                <w:sz w:val="24"/>
+                <w:szCs w:val="24"/>
+                <w:lang w:val="en-GB" w:eastAsia="en-IE"/>
+              </w:rPr>
+              <w:t>The user must be registered.</w:t>
+            </w:r>
+            <w:r>
+              <w:rPr>
+                <w:rFonts w:eastAsia="Times New Roman" w:cstheme="minorHAnsi"/>
+                <w:sz w:val="24"/>
+                <w:szCs w:val="24"/>
+                <w:lang w:eastAsia="en-IE"/>
+              </w:rPr>
+              <w:t> </w:t>
+            </w:r>
+          </w:p>
+        </w:tc>
+      </w:tr>
+      <w:tr>
+        <w:tc>
+          <w:tcPr>
+            <w:tcW w:w="1650" w:type="dxa"/>
+            <w:tcBorders>
+              <w:top w:val="nil"/>
+              <w:left w:val="single" w:sz="6" w:space="0" w:color="auto"/>
+              <w:bottom w:val="single" w:sz="6" w:space="0" w:color="auto"/>
+              <w:right w:val="single" w:sz="6" w:space="0" w:color="auto"/>
+            </w:tcBorders>
+            <w:shd w:val="clear" w:color="auto" w:fill="auto"/>
+            <w:hideMark/>
+          </w:tcPr>
+          <w:p>
+            <w:pPr>
+              <w:spacing w:after="0" w:line="240" w:lineRule="auto"/>
+              <w:textAlignment w:val="baseline"/>
+              <w:rPr>
+                <w:rFonts w:eastAsia="Times New Roman" w:cstheme="minorHAnsi"/>
+                <w:sz w:val="24"/>
+                <w:szCs w:val="24"/>
+                <w:lang w:eastAsia="en-IE"/>
+              </w:rPr>
+            </w:pPr>
+            <w:r>
+              <w:rPr>
+                <w:rFonts w:eastAsia="Times New Roman" w:cstheme="minorHAnsi"/>
+                <w:b/>
+                <w:bCs/>
+                <w:sz w:val="24"/>
+                <w:szCs w:val="24"/>
+                <w:lang w:eastAsia="en-IE"/>
+              </w:rPr>
+              <w:t>Post Condition:</w:t>
+            </w:r>
+            <w:r>
+              <w:rPr>
+                <w:rFonts w:eastAsia="Times New Roman" w:cstheme="minorHAnsi"/>
+                <w:sz w:val="24"/>
+                <w:szCs w:val="24"/>
+                <w:lang w:eastAsia="en-IE"/>
+              </w:rPr>
+              <w:t> </w:t>
+            </w:r>
+          </w:p>
+        </w:tc>
+        <w:tc>
+          <w:tcPr>
+            <w:tcW w:w="6630" w:type="dxa"/>
+            <w:tcBorders>
+              <w:top w:val="nil"/>
+              <w:left w:val="nil"/>
+              <w:bottom w:val="single" w:sz="6" w:space="0" w:color="auto"/>
+              <w:right w:val="single" w:sz="6" w:space="0" w:color="auto"/>
+            </w:tcBorders>
+            <w:shd w:val="clear" w:color="auto" w:fill="auto"/>
+            <w:hideMark/>
+          </w:tcPr>
+          <w:p>
+            <w:pPr>
+              <w:spacing w:after="0" w:line="240" w:lineRule="auto"/>
+              <w:textAlignment w:val="baseline"/>
+              <w:rPr>
+                <w:rFonts w:eastAsia="Times New Roman" w:cstheme="minorHAnsi"/>
+                <w:sz w:val="24"/>
+                <w:szCs w:val="24"/>
+                <w:lang w:eastAsia="en-IE"/>
+              </w:rPr>
+            </w:pPr>
+            <w:r>
+              <w:rPr>
+                <w:rFonts w:eastAsia="Times New Roman" w:cstheme="minorHAnsi"/>
+                <w:sz w:val="24"/>
+                <w:szCs w:val="24"/>
+                <w:lang w:val="en-GB" w:eastAsia="en-IE"/>
+              </w:rPr>
+              <w:t>The user had made a successful book purchase.</w:t>
+            </w:r>
+          </w:p>
+        </w:tc>
+      </w:tr>
+      <w:tr>
+        <w:tc>
+          <w:tcPr>
+            <w:tcW w:w="1650" w:type="dxa"/>
+            <w:tcBorders>
+              <w:top w:val="nil"/>
+              <w:left w:val="single" w:sz="6" w:space="0" w:color="auto"/>
+              <w:bottom w:val="single" w:sz="6" w:space="0" w:color="auto"/>
+              <w:right w:val="single" w:sz="6" w:space="0" w:color="auto"/>
+            </w:tcBorders>
+            <w:shd w:val="clear" w:color="auto" w:fill="auto"/>
+            <w:hideMark/>
+          </w:tcPr>
+          <w:p>
+            <w:pPr>
+              <w:spacing w:after="0" w:line="240" w:lineRule="auto"/>
+              <w:textAlignment w:val="baseline"/>
+              <w:rPr>
+                <w:rFonts w:eastAsia="Times New Roman" w:cstheme="minorHAnsi"/>
+                <w:sz w:val="24"/>
+                <w:szCs w:val="24"/>
+                <w:lang w:eastAsia="en-IE"/>
+              </w:rPr>
+            </w:pPr>
+            <w:r>
+              <w:rPr>
+                <w:rFonts w:eastAsia="Times New Roman" w:cstheme="minorHAnsi"/>
+                <w:b/>
+                <w:bCs/>
+                <w:sz w:val="24"/>
+                <w:szCs w:val="24"/>
+                <w:lang w:eastAsia="en-IE"/>
+              </w:rPr>
+              <w:t>Successful Scenario:</w:t>
+            </w:r>
+            <w:r>
+              <w:rPr>
+                <w:rFonts w:eastAsia="Times New Roman" w:cstheme="minorHAnsi"/>
+                <w:sz w:val="24"/>
+                <w:szCs w:val="24"/>
+                <w:lang w:eastAsia="en-IE"/>
+              </w:rPr>
+              <w:t> </w:t>
+            </w:r>
+          </w:p>
+        </w:tc>
+        <w:tc>
+          <w:tcPr>
+            <w:tcW w:w="6630" w:type="dxa"/>
+            <w:tcBorders>
+              <w:top w:val="nil"/>
+              <w:left w:val="nil"/>
+              <w:bottom w:val="single" w:sz="6" w:space="0" w:color="auto"/>
+              <w:right w:val="single" w:sz="6" w:space="0" w:color="auto"/>
+            </w:tcBorders>
+            <w:shd w:val="clear" w:color="auto" w:fill="auto"/>
+            <w:hideMark/>
+          </w:tcPr>
+          <w:p>
+            <w:pPr>
+              <w:spacing w:after="0" w:line="240" w:lineRule="auto"/>
+              <w:textAlignment w:val="baseline"/>
+              <w:rPr>
+                <w:rFonts w:eastAsia="Times New Roman" w:cstheme="minorHAnsi"/>
+                <w:sz w:val="24"/>
+                <w:szCs w:val="24"/>
+                <w:lang w:eastAsia="en-IE"/>
+              </w:rPr>
+            </w:pPr>
+            <w:r>
+              <w:rPr>
+                <w:rFonts w:eastAsia="Times New Roman" w:cstheme="minorHAnsi"/>
+                <w:sz w:val="24"/>
+                <w:szCs w:val="24"/>
+                <w:lang w:val="en-GB" w:eastAsia="en-IE"/>
+              </w:rPr>
+              <w:t>The payment has been successful, and the user is issued an order number.</w:t>
+            </w:r>
+          </w:p>
+        </w:tc>
+      </w:tr>
+      <w:tr>
+        <w:tc>
+          <w:tcPr>
+            <w:tcW w:w="1650" w:type="dxa"/>
+            <w:tcBorders>
+              <w:top w:val="nil"/>
+              <w:left w:val="single" w:sz="6" w:space="0" w:color="auto"/>
+              <w:bottom w:val="single" w:sz="6" w:space="0" w:color="auto"/>
+              <w:right w:val="single" w:sz="6" w:space="0" w:color="auto"/>
+            </w:tcBorders>
+            <w:shd w:val="clear" w:color="auto" w:fill="auto"/>
+            <w:hideMark/>
+          </w:tcPr>
+          <w:p>
+            <w:pPr>
+              <w:spacing w:after="0" w:line="240" w:lineRule="auto"/>
+              <w:textAlignment w:val="baseline"/>
+              <w:rPr>
+                <w:rFonts w:eastAsia="Times New Roman" w:cstheme="minorHAnsi"/>
+                <w:sz w:val="24"/>
+                <w:szCs w:val="24"/>
+                <w:lang w:eastAsia="en-IE"/>
+              </w:rPr>
+            </w:pPr>
+            <w:r>
+              <w:rPr>
+                <w:rFonts w:eastAsia="Times New Roman" w:cstheme="minorHAnsi"/>
+                <w:b/>
+                <w:bCs/>
+                <w:sz w:val="24"/>
+                <w:szCs w:val="24"/>
+                <w:lang w:eastAsia="en-IE"/>
+              </w:rPr>
+              <w:t>Alternative Scenario (s)</w:t>
+            </w:r>
+            <w:r>
+              <w:rPr>
+                <w:rFonts w:eastAsia="Times New Roman" w:cstheme="minorHAnsi"/>
+                <w:sz w:val="24"/>
+                <w:szCs w:val="24"/>
+                <w:lang w:eastAsia="en-IE"/>
+              </w:rPr>
+              <w:t> </w:t>
+            </w:r>
+          </w:p>
+        </w:tc>
+        <w:tc>
+          <w:tcPr>
+            <w:tcW w:w="6630" w:type="dxa"/>
+            <w:tcBorders>
+              <w:top w:val="nil"/>
+              <w:left w:val="nil"/>
+              <w:bottom w:val="single" w:sz="6" w:space="0" w:color="auto"/>
+              <w:right w:val="single" w:sz="6" w:space="0" w:color="auto"/>
+            </w:tcBorders>
+            <w:shd w:val="clear" w:color="auto" w:fill="auto"/>
+            <w:hideMark/>
+          </w:tcPr>
+          <w:p>
+            <w:pPr>
+              <w:spacing w:after="0" w:line="240" w:lineRule="auto"/>
+              <w:textAlignment w:val="baseline"/>
+              <w:rPr>
+                <w:rFonts w:eastAsia="Times New Roman" w:cstheme="minorHAnsi"/>
+                <w:sz w:val="24"/>
+                <w:szCs w:val="24"/>
+                <w:lang w:eastAsia="en-IE"/>
+              </w:rPr>
+            </w:pPr>
+            <w:r>
+              <w:rPr>
+                <w:rFonts w:eastAsia="Times New Roman" w:cstheme="minorHAnsi"/>
+                <w:sz w:val="24"/>
+                <w:szCs w:val="24"/>
+                <w:lang w:eastAsia="en-IE"/>
+              </w:rPr>
+              <w:t>The user’s</w:t>
+            </w:r>
+            <w:r>
+              <w:rPr>
+                <w:rFonts w:eastAsia="Times New Roman" w:cstheme="minorHAnsi"/>
+                <w:sz w:val="24"/>
+                <w:szCs w:val="24"/>
+                <w:lang w:eastAsia="en-IE"/>
+              </w:rPr>
+              <w:t xml:space="preserve"> payment is unsuccessful, and the ordered is not approved.</w:t>
+            </w:r>
+          </w:p>
+        </w:tc>
+      </w:tr>
+    </w:tbl>
+    <w:p>
+      <w:pPr>
+        <w:rPr>
+          <w:lang w:val="en-US"/>
+        </w:rPr>
+      </w:pPr>
+    </w:p>
+    <w:p>
+      <w:pPr>
+        <w:rPr>
+          <w:lang w:val="en-US"/>
+        </w:rPr>
+      </w:pPr>
+    </w:p>
+    <w:p>
+      <w:pPr>
+        <w:rPr>
+          <w:lang w:val="en-US"/>
+        </w:rPr>
+      </w:pPr>
+    </w:p>
+    <w:p>
+      <w:pPr>
+        <w:rPr>
+          <w:lang w:val="en-US"/>
+        </w:rPr>
+      </w:pPr>
+    </w:p>
+    <w:tbl>
+      <w:tblPr>
+        <w:tblW w:w="8280" w:type="dxa"/>
+        <w:tblBorders>
+          <w:top w:val="outset" w:sz="6" w:space="0" w:color="auto"/>
+          <w:left w:val="outset" w:sz="6" w:space="0" w:color="auto"/>
+          <w:bottom w:val="outset" w:sz="6" w:space="0" w:color="auto"/>
+          <w:right w:val="outset" w:sz="6" w:space="0" w:color="auto"/>
+        </w:tblBorders>
+        <w:tblCellMar>
+          <w:left w:w="0" w:type="dxa"/>
+          <w:right w:w="0" w:type="dxa"/>
+        </w:tblCellMar>
+        <w:tblLook w:val="04A0" w:firstRow="1" w:lastRow="0" w:firstColumn="1" w:lastColumn="0" w:noHBand="0" w:noVBand="1"/>
+      </w:tblPr>
+      <w:tblGrid>
+        <w:gridCol w:w="1650"/>
+        <w:gridCol w:w="6630"/>
+      </w:tblGrid>
+      <w:tr>
+        <w:tc>
+          <w:tcPr>
+            <w:tcW w:w="1650" w:type="dxa"/>
+            <w:tcBorders>
+              <w:top w:val="single" w:sz="6" w:space="0" w:color="auto"/>
+              <w:left w:val="single" w:sz="6" w:space="0" w:color="auto"/>
+              <w:bottom w:val="single" w:sz="6" w:space="0" w:color="auto"/>
+              <w:right w:val="single" w:sz="6" w:space="0" w:color="auto"/>
+            </w:tcBorders>
+            <w:shd w:val="clear" w:color="auto" w:fill="auto"/>
+            <w:hideMark/>
+          </w:tcPr>
+          <w:p>
+            <w:pPr>
+              <w:spacing w:after="0" w:line="240" w:lineRule="auto"/>
+              <w:textAlignment w:val="baseline"/>
+              <w:rPr>
+                <w:rFonts w:eastAsia="Times New Roman" w:cstheme="minorHAnsi"/>
+                <w:sz w:val="24"/>
+                <w:szCs w:val="24"/>
+                <w:lang w:eastAsia="en-IE"/>
+              </w:rPr>
+            </w:pPr>
+            <w:r>
+              <w:rPr>
+                <w:rFonts w:eastAsia="Times New Roman" w:cstheme="minorHAnsi"/>
+                <w:b/>
+                <w:bCs/>
+                <w:sz w:val="24"/>
+                <w:szCs w:val="24"/>
+                <w:lang w:eastAsia="en-IE"/>
+              </w:rPr>
+              <w:t>Use Case:</w:t>
+            </w:r>
+            <w:r>
+              <w:rPr>
+                <w:rFonts w:eastAsia="Times New Roman" w:cstheme="minorHAnsi"/>
+                <w:sz w:val="24"/>
+                <w:szCs w:val="24"/>
+                <w:lang w:eastAsia="en-IE"/>
+              </w:rPr>
+              <w:t> </w:t>
+            </w:r>
+          </w:p>
+        </w:tc>
+        <w:tc>
+          <w:tcPr>
+            <w:tcW w:w="6630" w:type="dxa"/>
+            <w:tcBorders>
+              <w:top w:val="single" w:sz="6" w:space="0" w:color="auto"/>
+              <w:left w:val="nil"/>
+              <w:bottom w:val="single" w:sz="6" w:space="0" w:color="auto"/>
+              <w:right w:val="single" w:sz="6" w:space="0" w:color="auto"/>
+            </w:tcBorders>
+            <w:shd w:val="clear" w:color="auto" w:fill="auto"/>
+            <w:hideMark/>
+          </w:tcPr>
+          <w:p>
+            <w:pPr>
+              <w:spacing w:after="0" w:line="240" w:lineRule="auto"/>
+              <w:textAlignment w:val="baseline"/>
+              <w:rPr>
+                <w:rFonts w:eastAsia="Times New Roman" w:cstheme="minorHAnsi"/>
+                <w:sz w:val="24"/>
+                <w:szCs w:val="24"/>
+                <w:lang w:eastAsia="en-IE"/>
+              </w:rPr>
+            </w:pPr>
+            <w:r>
+              <w:rPr>
+                <w:rFonts w:eastAsia="Times New Roman" w:cstheme="minorHAnsi"/>
+                <w:sz w:val="24"/>
+                <w:szCs w:val="24"/>
+                <w:lang w:eastAsia="en-IE"/>
+              </w:rPr>
+              <w:t>Unregistered user purchases book</w:t>
+            </w:r>
+          </w:p>
+        </w:tc>
+      </w:tr>
+      <w:tr>
+        <w:tc>
+          <w:tcPr>
+            <w:tcW w:w="1650" w:type="dxa"/>
+            <w:tcBorders>
+              <w:top w:val="nil"/>
+              <w:left w:val="single" w:sz="6" w:space="0" w:color="auto"/>
+              <w:bottom w:val="single" w:sz="6" w:space="0" w:color="auto"/>
+              <w:right w:val="single" w:sz="6" w:space="0" w:color="auto"/>
+            </w:tcBorders>
+            <w:shd w:val="clear" w:color="auto" w:fill="auto"/>
+            <w:hideMark/>
+          </w:tcPr>
+          <w:p>
+            <w:pPr>
+              <w:spacing w:after="0" w:line="240" w:lineRule="auto"/>
+              <w:textAlignment w:val="baseline"/>
+              <w:rPr>
+                <w:rFonts w:eastAsia="Times New Roman" w:cstheme="minorHAnsi"/>
+                <w:sz w:val="24"/>
+                <w:szCs w:val="24"/>
+                <w:lang w:eastAsia="en-IE"/>
+              </w:rPr>
+            </w:pPr>
+            <w:r>
+              <w:rPr>
+                <w:rFonts w:eastAsia="Times New Roman" w:cstheme="minorHAnsi"/>
+                <w:b/>
+                <w:bCs/>
+                <w:sz w:val="24"/>
+                <w:szCs w:val="24"/>
+                <w:lang w:eastAsia="en-IE"/>
+              </w:rPr>
+              <w:t>Actor (s):</w:t>
+            </w:r>
+            <w:r>
+              <w:rPr>
+                <w:rFonts w:eastAsia="Times New Roman" w:cstheme="minorHAnsi"/>
+                <w:sz w:val="24"/>
+                <w:szCs w:val="24"/>
+                <w:lang w:eastAsia="en-IE"/>
+              </w:rPr>
+              <w:t> </w:t>
+            </w:r>
+          </w:p>
+        </w:tc>
+        <w:tc>
+          <w:tcPr>
+            <w:tcW w:w="6630" w:type="dxa"/>
+            <w:tcBorders>
+              <w:top w:val="nil"/>
+              <w:left w:val="nil"/>
+              <w:bottom w:val="single" w:sz="6" w:space="0" w:color="auto"/>
+              <w:right w:val="single" w:sz="6" w:space="0" w:color="auto"/>
+            </w:tcBorders>
+            <w:shd w:val="clear" w:color="auto" w:fill="auto"/>
+            <w:hideMark/>
+          </w:tcPr>
+          <w:p>
+            <w:pPr>
+              <w:spacing w:after="0" w:line="240" w:lineRule="auto"/>
+              <w:textAlignment w:val="baseline"/>
+              <w:rPr>
+                <w:rFonts w:eastAsia="Times New Roman" w:cstheme="minorHAnsi"/>
+                <w:sz w:val="24"/>
+                <w:szCs w:val="24"/>
+                <w:lang w:eastAsia="en-IE"/>
+              </w:rPr>
+            </w:pPr>
+          </w:p>
+        </w:tc>
+      </w:tr>
+      <w:tr>
+        <w:tc>
+          <w:tcPr>
+            <w:tcW w:w="1650" w:type="dxa"/>
+            <w:tcBorders>
+              <w:top w:val="nil"/>
+              <w:left w:val="single" w:sz="6" w:space="0" w:color="auto"/>
+              <w:bottom w:val="single" w:sz="6" w:space="0" w:color="auto"/>
+              <w:right w:val="single" w:sz="6" w:space="0" w:color="auto"/>
+            </w:tcBorders>
+            <w:shd w:val="clear" w:color="auto" w:fill="auto"/>
+            <w:hideMark/>
+          </w:tcPr>
+          <w:p>
+            <w:pPr>
+              <w:spacing w:after="0" w:line="240" w:lineRule="auto"/>
+              <w:textAlignment w:val="baseline"/>
+              <w:rPr>
+                <w:rFonts w:eastAsia="Times New Roman" w:cstheme="minorHAnsi"/>
+                <w:sz w:val="24"/>
+                <w:szCs w:val="24"/>
+                <w:lang w:eastAsia="en-IE"/>
+              </w:rPr>
+            </w:pPr>
+            <w:r>
+              <w:rPr>
+                <w:rFonts w:eastAsia="Times New Roman" w:cstheme="minorHAnsi"/>
+                <w:b/>
+                <w:bCs/>
+                <w:sz w:val="24"/>
+                <w:szCs w:val="24"/>
+                <w:lang w:eastAsia="en-IE"/>
+              </w:rPr>
+              <w:t>Goal:</w:t>
+            </w:r>
+            <w:r>
+              <w:rPr>
+                <w:rFonts w:eastAsia="Times New Roman" w:cstheme="minorHAnsi"/>
+                <w:sz w:val="24"/>
+                <w:szCs w:val="24"/>
+                <w:lang w:eastAsia="en-IE"/>
+              </w:rPr>
+              <w:t> </w:t>
+            </w:r>
+          </w:p>
+        </w:tc>
+        <w:tc>
+          <w:tcPr>
+            <w:tcW w:w="6630" w:type="dxa"/>
+            <w:tcBorders>
+              <w:top w:val="nil"/>
+              <w:left w:val="nil"/>
+              <w:bottom w:val="single" w:sz="6" w:space="0" w:color="auto"/>
+              <w:right w:val="single" w:sz="6" w:space="0" w:color="auto"/>
+            </w:tcBorders>
+            <w:shd w:val="clear" w:color="auto" w:fill="auto"/>
+            <w:hideMark/>
+          </w:tcPr>
+          <w:p>
+            <w:pPr>
+              <w:spacing w:after="0" w:line="240" w:lineRule="auto"/>
+              <w:textAlignment w:val="baseline"/>
+              <w:rPr>
+                <w:rFonts w:eastAsia="Times New Roman" w:cstheme="minorHAnsi"/>
+                <w:sz w:val="24"/>
+                <w:szCs w:val="24"/>
+                <w:lang w:eastAsia="en-IE"/>
+              </w:rPr>
+            </w:pPr>
+          </w:p>
+        </w:tc>
+      </w:tr>
+      <w:tr>
+        <w:tc>
+          <w:tcPr>
+            <w:tcW w:w="1650" w:type="dxa"/>
+            <w:tcBorders>
+              <w:top w:val="nil"/>
+              <w:left w:val="single" w:sz="6" w:space="0" w:color="auto"/>
+              <w:bottom w:val="single" w:sz="6" w:space="0" w:color="auto"/>
+              <w:right w:val="single" w:sz="6" w:space="0" w:color="auto"/>
+            </w:tcBorders>
+            <w:shd w:val="clear" w:color="auto" w:fill="auto"/>
+            <w:hideMark/>
+          </w:tcPr>
+          <w:p>
+            <w:pPr>
+              <w:spacing w:after="0" w:line="240" w:lineRule="auto"/>
+              <w:textAlignment w:val="baseline"/>
+              <w:rPr>
+                <w:rFonts w:eastAsia="Times New Roman" w:cstheme="minorHAnsi"/>
+                <w:sz w:val="24"/>
+                <w:szCs w:val="24"/>
+                <w:lang w:eastAsia="en-IE"/>
+              </w:rPr>
+            </w:pPr>
+            <w:r>
+              <w:rPr>
+                <w:rFonts w:eastAsia="Times New Roman" w:cstheme="minorHAnsi"/>
+                <w:b/>
+                <w:bCs/>
+                <w:sz w:val="24"/>
+                <w:szCs w:val="24"/>
+                <w:lang w:eastAsia="en-IE"/>
+              </w:rPr>
+              <w:t>Overview:</w:t>
+            </w:r>
+            <w:r>
+              <w:rPr>
+                <w:rFonts w:eastAsia="Times New Roman" w:cstheme="minorHAnsi"/>
+                <w:sz w:val="24"/>
+                <w:szCs w:val="24"/>
+                <w:lang w:eastAsia="en-IE"/>
+              </w:rPr>
+              <w:t> </w:t>
+            </w:r>
+          </w:p>
+        </w:tc>
+        <w:tc>
+          <w:tcPr>
+            <w:tcW w:w="6630" w:type="dxa"/>
+            <w:tcBorders>
+              <w:top w:val="nil"/>
+              <w:left w:val="nil"/>
+              <w:bottom w:val="single" w:sz="6" w:space="0" w:color="auto"/>
+              <w:right w:val="single" w:sz="6" w:space="0" w:color="auto"/>
+            </w:tcBorders>
+            <w:shd w:val="clear" w:color="auto" w:fill="auto"/>
+            <w:hideMark/>
+          </w:tcPr>
+          <w:p>
+            <w:pPr>
+              <w:spacing w:after="0" w:line="240" w:lineRule="auto"/>
+              <w:textAlignment w:val="baseline"/>
+              <w:rPr>
+                <w:rFonts w:eastAsia="Times New Roman" w:cstheme="minorHAnsi"/>
+                <w:sz w:val="24"/>
+                <w:szCs w:val="24"/>
+                <w:lang w:eastAsia="en-IE"/>
+              </w:rPr>
+            </w:pPr>
+          </w:p>
+        </w:tc>
+      </w:tr>
+      <w:tr>
+        <w:tc>
+          <w:tcPr>
+            <w:tcW w:w="1650" w:type="dxa"/>
+            <w:tcBorders>
+              <w:top w:val="nil"/>
+              <w:left w:val="single" w:sz="6" w:space="0" w:color="auto"/>
+              <w:bottom w:val="single" w:sz="6" w:space="0" w:color="auto"/>
+              <w:right w:val="single" w:sz="6" w:space="0" w:color="auto"/>
+            </w:tcBorders>
+            <w:shd w:val="clear" w:color="auto" w:fill="auto"/>
+            <w:hideMark/>
+          </w:tcPr>
+          <w:p>
+            <w:pPr>
+              <w:spacing w:after="0" w:line="240" w:lineRule="auto"/>
+              <w:textAlignment w:val="baseline"/>
+              <w:rPr>
+                <w:rFonts w:eastAsia="Times New Roman" w:cstheme="minorHAnsi"/>
+                <w:sz w:val="24"/>
+                <w:szCs w:val="24"/>
+                <w:lang w:eastAsia="en-IE"/>
+              </w:rPr>
+            </w:pPr>
+            <w:r>
+              <w:rPr>
+                <w:rFonts w:eastAsia="Times New Roman" w:cstheme="minorHAnsi"/>
+                <w:b/>
+                <w:bCs/>
+                <w:sz w:val="24"/>
+                <w:szCs w:val="24"/>
+                <w:lang w:eastAsia="en-IE"/>
+              </w:rPr>
+              <w:t>Pre-Condition:</w:t>
+            </w:r>
+            <w:r>
+              <w:rPr>
+                <w:rFonts w:eastAsia="Times New Roman" w:cstheme="minorHAnsi"/>
+                <w:sz w:val="24"/>
+                <w:szCs w:val="24"/>
+                <w:lang w:eastAsia="en-IE"/>
+              </w:rPr>
+              <w:t> </w:t>
+            </w:r>
+          </w:p>
+        </w:tc>
+        <w:tc>
+          <w:tcPr>
+            <w:tcW w:w="6630" w:type="dxa"/>
+            <w:tcBorders>
+              <w:top w:val="nil"/>
+              <w:left w:val="nil"/>
+              <w:bottom w:val="single" w:sz="6" w:space="0" w:color="auto"/>
+              <w:right w:val="single" w:sz="6" w:space="0" w:color="auto"/>
+            </w:tcBorders>
+            <w:shd w:val="clear" w:color="auto" w:fill="auto"/>
+            <w:hideMark/>
+          </w:tcPr>
+          <w:p>
+            <w:pPr>
+              <w:spacing w:after="0" w:line="240" w:lineRule="auto"/>
+              <w:textAlignment w:val="baseline"/>
+              <w:rPr>
+                <w:rFonts w:eastAsia="Times New Roman" w:cstheme="minorHAnsi"/>
+                <w:sz w:val="24"/>
+                <w:szCs w:val="24"/>
+                <w:lang w:eastAsia="en-IE"/>
+              </w:rPr>
+            </w:pPr>
+          </w:p>
+        </w:tc>
+      </w:tr>
+      <w:tr>
+        <w:tc>
+          <w:tcPr>
+            <w:tcW w:w="1650" w:type="dxa"/>
+            <w:tcBorders>
+              <w:top w:val="nil"/>
+              <w:left w:val="single" w:sz="6" w:space="0" w:color="auto"/>
+              <w:bottom w:val="single" w:sz="6" w:space="0" w:color="auto"/>
+              <w:right w:val="single" w:sz="6" w:space="0" w:color="auto"/>
+            </w:tcBorders>
+            <w:shd w:val="clear" w:color="auto" w:fill="auto"/>
+            <w:hideMark/>
+          </w:tcPr>
+          <w:p>
+            <w:pPr>
+              <w:spacing w:after="0" w:line="240" w:lineRule="auto"/>
+              <w:textAlignment w:val="baseline"/>
+              <w:rPr>
+                <w:rFonts w:eastAsia="Times New Roman" w:cstheme="minorHAnsi"/>
+                <w:sz w:val="24"/>
+                <w:szCs w:val="24"/>
+                <w:lang w:eastAsia="en-IE"/>
+              </w:rPr>
+            </w:pPr>
+            <w:r>
+              <w:rPr>
+                <w:rFonts w:eastAsia="Times New Roman" w:cstheme="minorHAnsi"/>
+                <w:b/>
+                <w:bCs/>
+                <w:sz w:val="24"/>
+                <w:szCs w:val="24"/>
+                <w:lang w:eastAsia="en-IE"/>
+              </w:rPr>
+              <w:t>Post Condition:</w:t>
+            </w:r>
+            <w:r>
+              <w:rPr>
+                <w:rFonts w:eastAsia="Times New Roman" w:cstheme="minorHAnsi"/>
+                <w:sz w:val="24"/>
+                <w:szCs w:val="24"/>
+                <w:lang w:eastAsia="en-IE"/>
+              </w:rPr>
+              <w:t> </w:t>
+            </w:r>
+          </w:p>
+        </w:tc>
+        <w:tc>
+          <w:tcPr>
+            <w:tcW w:w="6630" w:type="dxa"/>
+            <w:tcBorders>
+              <w:top w:val="nil"/>
+              <w:left w:val="nil"/>
+              <w:bottom w:val="single" w:sz="6" w:space="0" w:color="auto"/>
+              <w:right w:val="single" w:sz="6" w:space="0" w:color="auto"/>
+            </w:tcBorders>
+            <w:shd w:val="clear" w:color="auto" w:fill="auto"/>
+            <w:hideMark/>
+          </w:tcPr>
+          <w:p>
+            <w:pPr>
+              <w:spacing w:after="0" w:line="240" w:lineRule="auto"/>
+              <w:textAlignment w:val="baseline"/>
+              <w:rPr>
+                <w:rFonts w:eastAsia="Times New Roman" w:cstheme="minorHAnsi"/>
+                <w:sz w:val="24"/>
+                <w:szCs w:val="24"/>
+                <w:lang w:eastAsia="en-IE"/>
+              </w:rPr>
+            </w:pPr>
+          </w:p>
+        </w:tc>
+      </w:tr>
+      <w:tr>
+        <w:tc>
+          <w:tcPr>
+            <w:tcW w:w="1650" w:type="dxa"/>
+            <w:tcBorders>
+              <w:top w:val="nil"/>
+              <w:left w:val="single" w:sz="6" w:space="0" w:color="auto"/>
+              <w:bottom w:val="single" w:sz="6" w:space="0" w:color="auto"/>
+              <w:right w:val="single" w:sz="6" w:space="0" w:color="auto"/>
+            </w:tcBorders>
+            <w:shd w:val="clear" w:color="auto" w:fill="auto"/>
+            <w:hideMark/>
+          </w:tcPr>
+          <w:p>
+            <w:pPr>
+              <w:spacing w:after="0" w:line="240" w:lineRule="auto"/>
+              <w:textAlignment w:val="baseline"/>
+              <w:rPr>
+                <w:rFonts w:eastAsia="Times New Roman" w:cstheme="minorHAnsi"/>
+                <w:sz w:val="24"/>
+                <w:szCs w:val="24"/>
+                <w:lang w:eastAsia="en-IE"/>
+              </w:rPr>
+            </w:pPr>
+            <w:r>
+              <w:rPr>
+                <w:rFonts w:eastAsia="Times New Roman" w:cstheme="minorHAnsi"/>
+                <w:b/>
+                <w:bCs/>
+                <w:sz w:val="24"/>
+                <w:szCs w:val="24"/>
+                <w:lang w:eastAsia="en-IE"/>
+              </w:rPr>
+              <w:t>Successful Scenario:</w:t>
+            </w:r>
+            <w:r>
+              <w:rPr>
+                <w:rFonts w:eastAsia="Times New Roman" w:cstheme="minorHAnsi"/>
+                <w:sz w:val="24"/>
+                <w:szCs w:val="24"/>
+                <w:lang w:eastAsia="en-IE"/>
+              </w:rPr>
+              <w:t> </w:t>
+            </w:r>
+          </w:p>
+        </w:tc>
+        <w:tc>
+          <w:tcPr>
+            <w:tcW w:w="6630" w:type="dxa"/>
+            <w:tcBorders>
+              <w:top w:val="nil"/>
+              <w:left w:val="nil"/>
+              <w:bottom w:val="single" w:sz="6" w:space="0" w:color="auto"/>
+              <w:right w:val="single" w:sz="6" w:space="0" w:color="auto"/>
+            </w:tcBorders>
+            <w:shd w:val="clear" w:color="auto" w:fill="auto"/>
+            <w:hideMark/>
+          </w:tcPr>
+          <w:p>
+            <w:pPr>
+              <w:spacing w:after="0" w:line="240" w:lineRule="auto"/>
+              <w:textAlignment w:val="baseline"/>
+              <w:rPr>
+                <w:rFonts w:eastAsia="Times New Roman" w:cstheme="minorHAnsi"/>
+                <w:sz w:val="24"/>
+                <w:szCs w:val="24"/>
+                <w:lang w:eastAsia="en-IE"/>
+              </w:rPr>
+            </w:pPr>
+          </w:p>
+        </w:tc>
+      </w:tr>
+      <w:tr>
+        <w:tc>
+          <w:tcPr>
+            <w:tcW w:w="1650" w:type="dxa"/>
+            <w:tcBorders>
+              <w:top w:val="nil"/>
+              <w:left w:val="single" w:sz="6" w:space="0" w:color="auto"/>
+              <w:bottom w:val="single" w:sz="6" w:space="0" w:color="auto"/>
+              <w:right w:val="single" w:sz="6" w:space="0" w:color="auto"/>
+            </w:tcBorders>
+            <w:shd w:val="clear" w:color="auto" w:fill="auto"/>
+            <w:hideMark/>
+          </w:tcPr>
+          <w:p>
+            <w:pPr>
+              <w:spacing w:after="0" w:line="240" w:lineRule="auto"/>
+              <w:textAlignment w:val="baseline"/>
+              <w:rPr>
+                <w:rFonts w:eastAsia="Times New Roman" w:cstheme="minorHAnsi"/>
+                <w:sz w:val="24"/>
+                <w:szCs w:val="24"/>
+                <w:lang w:eastAsia="en-IE"/>
+              </w:rPr>
+            </w:pPr>
+            <w:r>
+              <w:rPr>
+                <w:rFonts w:eastAsia="Times New Roman" w:cstheme="minorHAnsi"/>
+                <w:b/>
+                <w:bCs/>
+                <w:sz w:val="24"/>
+                <w:szCs w:val="24"/>
+                <w:lang w:eastAsia="en-IE"/>
+              </w:rPr>
+              <w:t>Alternative Scenario (s)</w:t>
+            </w:r>
+            <w:r>
+              <w:rPr>
+                <w:rFonts w:eastAsia="Times New Roman" w:cstheme="minorHAnsi"/>
+                <w:sz w:val="24"/>
+                <w:szCs w:val="24"/>
+                <w:lang w:eastAsia="en-IE"/>
+              </w:rPr>
+              <w:t> </w:t>
+            </w:r>
+          </w:p>
+        </w:tc>
+        <w:tc>
+          <w:tcPr>
+            <w:tcW w:w="6630" w:type="dxa"/>
+            <w:tcBorders>
+              <w:top w:val="nil"/>
+              <w:left w:val="nil"/>
+              <w:bottom w:val="single" w:sz="6" w:space="0" w:color="auto"/>
+              <w:right w:val="single" w:sz="6" w:space="0" w:color="auto"/>
+            </w:tcBorders>
+            <w:shd w:val="clear" w:color="auto" w:fill="auto"/>
+            <w:hideMark/>
+          </w:tcPr>
+          <w:p>
+            <w:pPr>
+              <w:spacing w:after="0" w:line="240" w:lineRule="auto"/>
+              <w:textAlignment w:val="baseline"/>
+              <w:rPr>
+                <w:rFonts w:eastAsia="Times New Roman" w:cstheme="minorHAnsi"/>
+                <w:sz w:val="24"/>
+                <w:szCs w:val="24"/>
+                <w:lang w:eastAsia="en-IE"/>
+              </w:rPr>
+            </w:pPr>
+          </w:p>
+        </w:tc>
+      </w:tr>
+    </w:tbl>
+    <w:p>
+      <w:pPr>
+        <w:rPr>
+          <w:lang w:val="en-US"/>
+        </w:rPr>
+      </w:pPr>
+    </w:p>
+    <w:tbl>
+      <w:tblPr>
+        <w:tblW w:w="8280" w:type="dxa"/>
+        <w:tblBorders>
+          <w:top w:val="outset" w:sz="6" w:space="0" w:color="auto"/>
+          <w:left w:val="outset" w:sz="6" w:space="0" w:color="auto"/>
+          <w:bottom w:val="outset" w:sz="6" w:space="0" w:color="auto"/>
+          <w:right w:val="outset" w:sz="6" w:space="0" w:color="auto"/>
+        </w:tblBorders>
+        <w:tblCellMar>
+          <w:left w:w="0" w:type="dxa"/>
+          <w:right w:w="0" w:type="dxa"/>
+        </w:tblCellMar>
+        <w:tblLook w:val="04A0" w:firstRow="1" w:lastRow="0" w:firstColumn="1" w:lastColumn="0" w:noHBand="0" w:noVBand="1"/>
+      </w:tblPr>
+      <w:tblGrid>
+        <w:gridCol w:w="1650"/>
+        <w:gridCol w:w="6630"/>
+      </w:tblGrid>
+      <w:tr>
+        <w:tc>
+          <w:tcPr>
+            <w:tcW w:w="1650" w:type="dxa"/>
+            <w:tcBorders>
+              <w:top w:val="single" w:sz="6" w:space="0" w:color="auto"/>
+              <w:left w:val="single" w:sz="6" w:space="0" w:color="auto"/>
+              <w:bottom w:val="single" w:sz="6" w:space="0" w:color="auto"/>
+              <w:right w:val="single" w:sz="6" w:space="0" w:color="auto"/>
+            </w:tcBorders>
+            <w:shd w:val="clear" w:color="auto" w:fill="auto"/>
+            <w:hideMark/>
+          </w:tcPr>
+          <w:p>
+            <w:pPr>
+              <w:spacing w:after="0" w:line="240" w:lineRule="auto"/>
+              <w:textAlignment w:val="baseline"/>
+              <w:rPr>
+                <w:rFonts w:eastAsia="Times New Roman" w:cstheme="minorHAnsi"/>
+                <w:sz w:val="24"/>
+                <w:szCs w:val="24"/>
+                <w:lang w:eastAsia="en-IE"/>
+              </w:rPr>
+            </w:pPr>
+            <w:r>
+              <w:rPr>
+                <w:rFonts w:eastAsia="Times New Roman" w:cstheme="minorHAnsi"/>
+                <w:b/>
+                <w:bCs/>
+                <w:sz w:val="24"/>
+                <w:szCs w:val="24"/>
+                <w:lang w:eastAsia="en-IE"/>
+              </w:rPr>
+              <w:t>Use Case:</w:t>
+            </w:r>
+            <w:r>
+              <w:rPr>
+                <w:rFonts w:eastAsia="Times New Roman" w:cstheme="minorHAnsi"/>
+                <w:sz w:val="24"/>
+                <w:szCs w:val="24"/>
+                <w:lang w:eastAsia="en-IE"/>
+              </w:rPr>
+              <w:t> </w:t>
+            </w:r>
+          </w:p>
+        </w:tc>
+        <w:tc>
+          <w:tcPr>
+            <w:tcW w:w="6630" w:type="dxa"/>
+            <w:tcBorders>
+              <w:top w:val="single" w:sz="6" w:space="0" w:color="auto"/>
+              <w:left w:val="nil"/>
+              <w:bottom w:val="single" w:sz="6" w:space="0" w:color="auto"/>
+              <w:right w:val="single" w:sz="6" w:space="0" w:color="auto"/>
+            </w:tcBorders>
+            <w:shd w:val="clear" w:color="auto" w:fill="auto"/>
+            <w:hideMark/>
+          </w:tcPr>
+          <w:p>
+            <w:pPr>
+              <w:spacing w:after="0" w:line="240" w:lineRule="auto"/>
+              <w:textAlignment w:val="baseline"/>
+              <w:rPr>
+                <w:rFonts w:eastAsia="Times New Roman" w:cstheme="minorHAnsi"/>
+                <w:sz w:val="24"/>
+                <w:szCs w:val="24"/>
+                <w:lang w:eastAsia="en-IE"/>
+              </w:rPr>
+            </w:pPr>
+            <w:r>
+              <w:rPr>
+                <w:rFonts w:eastAsia="Times New Roman" w:cstheme="minorHAnsi"/>
+                <w:sz w:val="24"/>
+                <w:szCs w:val="24"/>
+                <w:lang w:eastAsia="en-IE"/>
+              </w:rPr>
+              <w:t>Manager updates catalogue</w:t>
+            </w:r>
+          </w:p>
+        </w:tc>
+      </w:tr>
+      <w:tr>
+        <w:tc>
+          <w:tcPr>
+            <w:tcW w:w="1650" w:type="dxa"/>
+            <w:tcBorders>
+              <w:top w:val="nil"/>
+              <w:left w:val="single" w:sz="6" w:space="0" w:color="auto"/>
+              <w:bottom w:val="single" w:sz="6" w:space="0" w:color="auto"/>
+              <w:right w:val="single" w:sz="6" w:space="0" w:color="auto"/>
+            </w:tcBorders>
+            <w:shd w:val="clear" w:color="auto" w:fill="auto"/>
+            <w:hideMark/>
+          </w:tcPr>
+          <w:p>
+            <w:pPr>
+              <w:spacing w:after="0" w:line="240" w:lineRule="auto"/>
+              <w:textAlignment w:val="baseline"/>
+              <w:rPr>
+                <w:rFonts w:eastAsia="Times New Roman" w:cstheme="minorHAnsi"/>
+                <w:sz w:val="24"/>
+                <w:szCs w:val="24"/>
+                <w:lang w:eastAsia="en-IE"/>
+              </w:rPr>
+            </w:pPr>
+            <w:r>
+              <w:rPr>
+                <w:rFonts w:eastAsia="Times New Roman" w:cstheme="minorHAnsi"/>
+                <w:b/>
+                <w:bCs/>
+                <w:sz w:val="24"/>
+                <w:szCs w:val="24"/>
+                <w:lang w:eastAsia="en-IE"/>
+              </w:rPr>
+              <w:t>Actor (s):</w:t>
+            </w:r>
+            <w:r>
+              <w:rPr>
+                <w:rFonts w:eastAsia="Times New Roman" w:cstheme="minorHAnsi"/>
+                <w:sz w:val="24"/>
+                <w:szCs w:val="24"/>
+                <w:lang w:eastAsia="en-IE"/>
+              </w:rPr>
+              <w:t> </w:t>
+            </w:r>
+          </w:p>
+        </w:tc>
+        <w:tc>
+          <w:tcPr>
+            <w:tcW w:w="6630" w:type="dxa"/>
+            <w:tcBorders>
+              <w:top w:val="nil"/>
+              <w:left w:val="nil"/>
+              <w:bottom w:val="single" w:sz="6" w:space="0" w:color="auto"/>
+              <w:right w:val="single" w:sz="6" w:space="0" w:color="auto"/>
+            </w:tcBorders>
+            <w:shd w:val="clear" w:color="auto" w:fill="auto"/>
+            <w:hideMark/>
+          </w:tcPr>
+          <w:p>
+            <w:pPr>
+              <w:spacing w:after="0" w:line="240" w:lineRule="auto"/>
+              <w:textAlignment w:val="baseline"/>
+              <w:rPr>
+                <w:rFonts w:eastAsia="Times New Roman" w:cstheme="minorHAnsi"/>
+                <w:sz w:val="24"/>
+                <w:szCs w:val="24"/>
+                <w:lang w:eastAsia="en-IE"/>
+              </w:rPr>
+            </w:pPr>
+          </w:p>
+        </w:tc>
+      </w:tr>
+      <w:tr>
+        <w:tc>
+          <w:tcPr>
+            <w:tcW w:w="1650" w:type="dxa"/>
+            <w:tcBorders>
+              <w:top w:val="nil"/>
+              <w:left w:val="single" w:sz="6" w:space="0" w:color="auto"/>
+              <w:bottom w:val="single" w:sz="6" w:space="0" w:color="auto"/>
+              <w:right w:val="single" w:sz="6" w:space="0" w:color="auto"/>
+            </w:tcBorders>
+            <w:shd w:val="clear" w:color="auto" w:fill="auto"/>
+            <w:hideMark/>
+          </w:tcPr>
+          <w:p>
+            <w:pPr>
+              <w:spacing w:after="0" w:line="240" w:lineRule="auto"/>
+              <w:textAlignment w:val="baseline"/>
+              <w:rPr>
+                <w:rFonts w:eastAsia="Times New Roman" w:cstheme="minorHAnsi"/>
+                <w:sz w:val="24"/>
+                <w:szCs w:val="24"/>
+                <w:lang w:eastAsia="en-IE"/>
+              </w:rPr>
+            </w:pPr>
+            <w:r>
+              <w:rPr>
+                <w:rFonts w:eastAsia="Times New Roman" w:cstheme="minorHAnsi"/>
+                <w:b/>
+                <w:bCs/>
+                <w:sz w:val="24"/>
+                <w:szCs w:val="24"/>
+                <w:lang w:eastAsia="en-IE"/>
+              </w:rPr>
+              <w:t>Goal:</w:t>
+            </w:r>
+            <w:r>
+              <w:rPr>
+                <w:rFonts w:eastAsia="Times New Roman" w:cstheme="minorHAnsi"/>
+                <w:sz w:val="24"/>
+                <w:szCs w:val="24"/>
+                <w:lang w:eastAsia="en-IE"/>
+              </w:rPr>
+              <w:t> </w:t>
+            </w:r>
+          </w:p>
+        </w:tc>
+        <w:tc>
+          <w:tcPr>
+            <w:tcW w:w="6630" w:type="dxa"/>
+            <w:tcBorders>
+              <w:top w:val="nil"/>
+              <w:left w:val="nil"/>
+              <w:bottom w:val="single" w:sz="6" w:space="0" w:color="auto"/>
+              <w:right w:val="single" w:sz="6" w:space="0" w:color="auto"/>
+            </w:tcBorders>
+            <w:shd w:val="clear" w:color="auto" w:fill="auto"/>
+            <w:hideMark/>
+          </w:tcPr>
+          <w:p>
+            <w:pPr>
+              <w:spacing w:after="0" w:line="240" w:lineRule="auto"/>
+              <w:textAlignment w:val="baseline"/>
+              <w:rPr>
+                <w:rFonts w:eastAsia="Times New Roman" w:cstheme="minorHAnsi"/>
+                <w:sz w:val="24"/>
+                <w:szCs w:val="24"/>
+                <w:lang w:eastAsia="en-IE"/>
+              </w:rPr>
+            </w:pPr>
+          </w:p>
+        </w:tc>
+      </w:tr>
+      <w:tr>
+        <w:tc>
+          <w:tcPr>
+            <w:tcW w:w="1650" w:type="dxa"/>
+            <w:tcBorders>
+              <w:top w:val="nil"/>
+              <w:left w:val="single" w:sz="6" w:space="0" w:color="auto"/>
+              <w:bottom w:val="single" w:sz="6" w:space="0" w:color="auto"/>
+              <w:right w:val="single" w:sz="6" w:space="0" w:color="auto"/>
+            </w:tcBorders>
+            <w:shd w:val="clear" w:color="auto" w:fill="auto"/>
+            <w:hideMark/>
+          </w:tcPr>
+          <w:p>
+            <w:pPr>
+              <w:spacing w:after="0" w:line="240" w:lineRule="auto"/>
+              <w:textAlignment w:val="baseline"/>
+              <w:rPr>
+                <w:rFonts w:eastAsia="Times New Roman" w:cstheme="minorHAnsi"/>
+                <w:sz w:val="24"/>
+                <w:szCs w:val="24"/>
+                <w:lang w:eastAsia="en-IE"/>
+              </w:rPr>
+            </w:pPr>
+            <w:r>
+              <w:rPr>
+                <w:rFonts w:eastAsia="Times New Roman" w:cstheme="minorHAnsi"/>
+                <w:b/>
+                <w:bCs/>
+                <w:sz w:val="24"/>
+                <w:szCs w:val="24"/>
+                <w:lang w:eastAsia="en-IE"/>
+              </w:rPr>
+              <w:t>Overview:</w:t>
+            </w:r>
+            <w:r>
+              <w:rPr>
+                <w:rFonts w:eastAsia="Times New Roman" w:cstheme="minorHAnsi"/>
+                <w:sz w:val="24"/>
+                <w:szCs w:val="24"/>
+                <w:lang w:eastAsia="en-IE"/>
+              </w:rPr>
+              <w:t> </w:t>
+            </w:r>
+          </w:p>
+        </w:tc>
+        <w:tc>
+          <w:tcPr>
+            <w:tcW w:w="6630" w:type="dxa"/>
+            <w:tcBorders>
+              <w:top w:val="nil"/>
+              <w:left w:val="nil"/>
+              <w:bottom w:val="single" w:sz="6" w:space="0" w:color="auto"/>
+              <w:right w:val="single" w:sz="6" w:space="0" w:color="auto"/>
+            </w:tcBorders>
+            <w:shd w:val="clear" w:color="auto" w:fill="auto"/>
+            <w:hideMark/>
+          </w:tcPr>
+          <w:p>
+            <w:pPr>
+              <w:spacing w:after="0" w:line="240" w:lineRule="auto"/>
+              <w:textAlignment w:val="baseline"/>
+              <w:rPr>
+                <w:rFonts w:eastAsia="Times New Roman" w:cstheme="minorHAnsi"/>
+                <w:sz w:val="24"/>
+                <w:szCs w:val="24"/>
+                <w:lang w:eastAsia="en-IE"/>
+              </w:rPr>
+            </w:pPr>
+          </w:p>
+        </w:tc>
+      </w:tr>
+      <w:tr>
+        <w:tc>
+          <w:tcPr>
+            <w:tcW w:w="1650" w:type="dxa"/>
+            <w:tcBorders>
+              <w:top w:val="nil"/>
+              <w:left w:val="single" w:sz="6" w:space="0" w:color="auto"/>
+              <w:bottom w:val="single" w:sz="6" w:space="0" w:color="auto"/>
+              <w:right w:val="single" w:sz="6" w:space="0" w:color="auto"/>
+            </w:tcBorders>
+            <w:shd w:val="clear" w:color="auto" w:fill="auto"/>
+            <w:hideMark/>
+          </w:tcPr>
+          <w:p>
+            <w:pPr>
+              <w:spacing w:after="0" w:line="240" w:lineRule="auto"/>
+              <w:textAlignment w:val="baseline"/>
+              <w:rPr>
+                <w:rFonts w:eastAsia="Times New Roman" w:cstheme="minorHAnsi"/>
+                <w:sz w:val="24"/>
+                <w:szCs w:val="24"/>
+                <w:lang w:eastAsia="en-IE"/>
+              </w:rPr>
+            </w:pPr>
+            <w:r>
+              <w:rPr>
+                <w:rFonts w:eastAsia="Times New Roman" w:cstheme="minorHAnsi"/>
+                <w:b/>
+                <w:bCs/>
+                <w:sz w:val="24"/>
+                <w:szCs w:val="24"/>
+                <w:lang w:eastAsia="en-IE"/>
+              </w:rPr>
+              <w:t>Pre-Condition:</w:t>
+            </w:r>
+            <w:r>
+              <w:rPr>
+                <w:rFonts w:eastAsia="Times New Roman" w:cstheme="minorHAnsi"/>
+                <w:sz w:val="24"/>
+                <w:szCs w:val="24"/>
+                <w:lang w:eastAsia="en-IE"/>
+              </w:rPr>
+              <w:t> </w:t>
+            </w:r>
+          </w:p>
+        </w:tc>
+        <w:tc>
+          <w:tcPr>
+            <w:tcW w:w="6630" w:type="dxa"/>
+            <w:tcBorders>
+              <w:top w:val="nil"/>
+              <w:left w:val="nil"/>
+              <w:bottom w:val="single" w:sz="6" w:space="0" w:color="auto"/>
+              <w:right w:val="single" w:sz="6" w:space="0" w:color="auto"/>
+            </w:tcBorders>
+            <w:shd w:val="clear" w:color="auto" w:fill="auto"/>
+            <w:hideMark/>
+          </w:tcPr>
+          <w:p>
+            <w:pPr>
+              <w:spacing w:after="0" w:line="240" w:lineRule="auto"/>
+              <w:textAlignment w:val="baseline"/>
+              <w:rPr>
+                <w:rFonts w:eastAsia="Times New Roman" w:cstheme="minorHAnsi"/>
+                <w:sz w:val="24"/>
+                <w:szCs w:val="24"/>
+                <w:lang w:eastAsia="en-IE"/>
+              </w:rPr>
+            </w:pPr>
+          </w:p>
+        </w:tc>
+      </w:tr>
+      <w:tr>
+        <w:tc>
+          <w:tcPr>
+            <w:tcW w:w="1650" w:type="dxa"/>
+            <w:tcBorders>
+              <w:top w:val="nil"/>
+              <w:left w:val="single" w:sz="6" w:space="0" w:color="auto"/>
+              <w:bottom w:val="single" w:sz="6" w:space="0" w:color="auto"/>
+              <w:right w:val="single" w:sz="6" w:space="0" w:color="auto"/>
+            </w:tcBorders>
+            <w:shd w:val="clear" w:color="auto" w:fill="auto"/>
+            <w:hideMark/>
+          </w:tcPr>
+          <w:p>
+            <w:pPr>
+              <w:spacing w:after="0" w:line="240" w:lineRule="auto"/>
+              <w:textAlignment w:val="baseline"/>
+              <w:rPr>
+                <w:rFonts w:eastAsia="Times New Roman" w:cstheme="minorHAnsi"/>
+                <w:sz w:val="24"/>
+                <w:szCs w:val="24"/>
+                <w:lang w:eastAsia="en-IE"/>
+              </w:rPr>
+            </w:pPr>
+            <w:r>
+              <w:rPr>
+                <w:rFonts w:eastAsia="Times New Roman" w:cstheme="minorHAnsi"/>
+                <w:b/>
+                <w:bCs/>
+                <w:sz w:val="24"/>
+                <w:szCs w:val="24"/>
+                <w:lang w:eastAsia="en-IE"/>
+              </w:rPr>
+              <w:t>Post Condition:</w:t>
+            </w:r>
+            <w:r>
+              <w:rPr>
+                <w:rFonts w:eastAsia="Times New Roman" w:cstheme="minorHAnsi"/>
+                <w:sz w:val="24"/>
+                <w:szCs w:val="24"/>
+                <w:lang w:eastAsia="en-IE"/>
+              </w:rPr>
+              <w:t> </w:t>
+            </w:r>
+          </w:p>
+        </w:tc>
+        <w:tc>
+          <w:tcPr>
+            <w:tcW w:w="6630" w:type="dxa"/>
+            <w:tcBorders>
+              <w:top w:val="nil"/>
+              <w:left w:val="nil"/>
+              <w:bottom w:val="single" w:sz="6" w:space="0" w:color="auto"/>
+              <w:right w:val="single" w:sz="6" w:space="0" w:color="auto"/>
+            </w:tcBorders>
+            <w:shd w:val="clear" w:color="auto" w:fill="auto"/>
+            <w:hideMark/>
+          </w:tcPr>
+          <w:p>
+            <w:pPr>
+              <w:spacing w:after="0" w:line="240" w:lineRule="auto"/>
+              <w:textAlignment w:val="baseline"/>
+              <w:rPr>
+                <w:rFonts w:eastAsia="Times New Roman" w:cstheme="minorHAnsi"/>
+                <w:sz w:val="24"/>
+                <w:szCs w:val="24"/>
+                <w:lang w:eastAsia="en-IE"/>
+              </w:rPr>
+            </w:pPr>
+          </w:p>
+        </w:tc>
+      </w:tr>
+      <w:tr>
+        <w:tc>
+          <w:tcPr>
+            <w:tcW w:w="1650" w:type="dxa"/>
+            <w:tcBorders>
+              <w:top w:val="nil"/>
+              <w:left w:val="single" w:sz="6" w:space="0" w:color="auto"/>
+              <w:bottom w:val="single" w:sz="6" w:space="0" w:color="auto"/>
+              <w:right w:val="single" w:sz="6" w:space="0" w:color="auto"/>
+            </w:tcBorders>
+            <w:shd w:val="clear" w:color="auto" w:fill="auto"/>
+            <w:hideMark/>
+          </w:tcPr>
+          <w:p>
+            <w:pPr>
+              <w:spacing w:after="0" w:line="240" w:lineRule="auto"/>
+              <w:textAlignment w:val="baseline"/>
+              <w:rPr>
+                <w:rFonts w:eastAsia="Times New Roman" w:cstheme="minorHAnsi"/>
+                <w:sz w:val="24"/>
+                <w:szCs w:val="24"/>
+                <w:lang w:eastAsia="en-IE"/>
+              </w:rPr>
+            </w:pPr>
+            <w:r>
+              <w:rPr>
+                <w:rFonts w:eastAsia="Times New Roman" w:cstheme="minorHAnsi"/>
+                <w:b/>
+                <w:bCs/>
+                <w:sz w:val="24"/>
+                <w:szCs w:val="24"/>
+                <w:lang w:eastAsia="en-IE"/>
+              </w:rPr>
+              <w:t>Successful Scenario:</w:t>
+            </w:r>
+            <w:r>
+              <w:rPr>
+                <w:rFonts w:eastAsia="Times New Roman" w:cstheme="minorHAnsi"/>
+                <w:sz w:val="24"/>
+                <w:szCs w:val="24"/>
+                <w:lang w:eastAsia="en-IE"/>
+              </w:rPr>
+              <w:t> </w:t>
+            </w:r>
+          </w:p>
+        </w:tc>
+        <w:tc>
+          <w:tcPr>
+            <w:tcW w:w="6630" w:type="dxa"/>
+            <w:tcBorders>
+              <w:top w:val="nil"/>
+              <w:left w:val="nil"/>
+              <w:bottom w:val="single" w:sz="6" w:space="0" w:color="auto"/>
+              <w:right w:val="single" w:sz="6" w:space="0" w:color="auto"/>
+            </w:tcBorders>
+            <w:shd w:val="clear" w:color="auto" w:fill="auto"/>
+            <w:hideMark/>
+          </w:tcPr>
+          <w:p>
+            <w:pPr>
+              <w:spacing w:after="0" w:line="240" w:lineRule="auto"/>
+              <w:textAlignment w:val="baseline"/>
+              <w:rPr>
+                <w:rFonts w:eastAsia="Times New Roman" w:cstheme="minorHAnsi"/>
+                <w:sz w:val="24"/>
+                <w:szCs w:val="24"/>
+                <w:lang w:eastAsia="en-IE"/>
+              </w:rPr>
+            </w:pPr>
+          </w:p>
+        </w:tc>
+      </w:tr>
+      <w:tr>
+        <w:tc>
+          <w:tcPr>
+            <w:tcW w:w="1650" w:type="dxa"/>
+            <w:tcBorders>
+              <w:top w:val="nil"/>
+              <w:left w:val="single" w:sz="6" w:space="0" w:color="auto"/>
+              <w:bottom w:val="single" w:sz="6" w:space="0" w:color="auto"/>
+              <w:right w:val="single" w:sz="6" w:space="0" w:color="auto"/>
+            </w:tcBorders>
+            <w:shd w:val="clear" w:color="auto" w:fill="auto"/>
+            <w:hideMark/>
+          </w:tcPr>
+          <w:p>
+            <w:pPr>
+              <w:spacing w:after="0" w:line="240" w:lineRule="auto"/>
+              <w:textAlignment w:val="baseline"/>
+              <w:rPr>
+                <w:rFonts w:eastAsia="Times New Roman" w:cstheme="minorHAnsi"/>
+                <w:sz w:val="24"/>
+                <w:szCs w:val="24"/>
+                <w:lang w:eastAsia="en-IE"/>
+              </w:rPr>
+            </w:pPr>
+            <w:r>
+              <w:rPr>
+                <w:rFonts w:eastAsia="Times New Roman" w:cstheme="minorHAnsi"/>
+                <w:b/>
+                <w:bCs/>
+                <w:sz w:val="24"/>
+                <w:szCs w:val="24"/>
+                <w:lang w:eastAsia="en-IE"/>
+              </w:rPr>
+              <w:t>Alternative Scenario (s)</w:t>
+            </w:r>
+            <w:r>
+              <w:rPr>
+                <w:rFonts w:eastAsia="Times New Roman" w:cstheme="minorHAnsi"/>
+                <w:sz w:val="24"/>
+                <w:szCs w:val="24"/>
+                <w:lang w:eastAsia="en-IE"/>
+              </w:rPr>
+              <w:t> </w:t>
+            </w:r>
+          </w:p>
+        </w:tc>
+        <w:tc>
+          <w:tcPr>
+            <w:tcW w:w="6630" w:type="dxa"/>
+            <w:tcBorders>
+              <w:top w:val="nil"/>
+              <w:left w:val="nil"/>
+              <w:bottom w:val="single" w:sz="6" w:space="0" w:color="auto"/>
+              <w:right w:val="single" w:sz="6" w:space="0" w:color="auto"/>
+            </w:tcBorders>
+            <w:shd w:val="clear" w:color="auto" w:fill="auto"/>
+            <w:hideMark/>
+          </w:tcPr>
+          <w:p>
+            <w:pPr>
+              <w:spacing w:after="0" w:line="240" w:lineRule="auto"/>
+              <w:textAlignment w:val="baseline"/>
+              <w:rPr>
+                <w:rFonts w:eastAsia="Times New Roman" w:cstheme="minorHAnsi"/>
+                <w:sz w:val="24"/>
+                <w:szCs w:val="24"/>
+                <w:lang w:eastAsia="en-IE"/>
+              </w:rPr>
+            </w:pPr>
+          </w:p>
+        </w:tc>
+      </w:tr>
+    </w:tbl>
+    <w:p>
+      <w:pPr>
+        <w:pStyle w:val="Heading2"/>
+        <w:rPr>
+          <w:rStyle w:val="Heading1Char"/>
+        </w:rPr>
+      </w:pPr>
+    </w:p>
+    <w:tbl>
+      <w:tblPr>
+        <w:tblW w:w="8280" w:type="dxa"/>
+        <w:tblBorders>
+          <w:top w:val="outset" w:sz="6" w:space="0" w:color="auto"/>
+          <w:left w:val="outset" w:sz="6" w:space="0" w:color="auto"/>
+          <w:bottom w:val="outset" w:sz="6" w:space="0" w:color="auto"/>
+          <w:right w:val="outset" w:sz="6" w:space="0" w:color="auto"/>
+        </w:tblBorders>
+        <w:tblCellMar>
+          <w:left w:w="0" w:type="dxa"/>
+          <w:right w:w="0" w:type="dxa"/>
+        </w:tblCellMar>
+        <w:tblLook w:val="04A0" w:firstRow="1" w:lastRow="0" w:firstColumn="1" w:lastColumn="0" w:noHBand="0" w:noVBand="1"/>
+      </w:tblPr>
+      <w:tblGrid>
+        <w:gridCol w:w="1650"/>
+        <w:gridCol w:w="6630"/>
+      </w:tblGrid>
+      <w:tr>
+        <w:tc>
+          <w:tcPr>
+            <w:tcW w:w="1650" w:type="dxa"/>
+            <w:tcBorders>
+              <w:top w:val="single" w:sz="6" w:space="0" w:color="auto"/>
+              <w:left w:val="single" w:sz="6" w:space="0" w:color="auto"/>
+              <w:bottom w:val="single" w:sz="6" w:space="0" w:color="auto"/>
+              <w:right w:val="single" w:sz="6" w:space="0" w:color="auto"/>
+            </w:tcBorders>
+            <w:shd w:val="clear" w:color="auto" w:fill="auto"/>
+            <w:hideMark/>
+          </w:tcPr>
+          <w:p>
+            <w:pPr>
+              <w:spacing w:after="0" w:line="240" w:lineRule="auto"/>
+              <w:textAlignment w:val="baseline"/>
+              <w:rPr>
+                <w:rFonts w:eastAsia="Times New Roman" w:cstheme="minorHAnsi"/>
+                <w:sz w:val="24"/>
+                <w:szCs w:val="24"/>
+                <w:lang w:eastAsia="en-IE"/>
+              </w:rPr>
+            </w:pPr>
+            <w:r>
+              <w:rPr>
+                <w:rFonts w:eastAsia="Times New Roman" w:cstheme="minorHAnsi"/>
+                <w:b/>
+                <w:bCs/>
+                <w:sz w:val="24"/>
+                <w:szCs w:val="24"/>
+                <w:lang w:eastAsia="en-IE"/>
+              </w:rPr>
+              <w:t>Use Case:</w:t>
+            </w:r>
+            <w:r>
+              <w:rPr>
+                <w:rFonts w:eastAsia="Times New Roman" w:cstheme="minorHAnsi"/>
+                <w:sz w:val="24"/>
+                <w:szCs w:val="24"/>
+                <w:lang w:eastAsia="en-IE"/>
+              </w:rPr>
+              <w:t> </w:t>
+            </w:r>
+          </w:p>
+        </w:tc>
+        <w:tc>
+          <w:tcPr>
+            <w:tcW w:w="6630" w:type="dxa"/>
+            <w:tcBorders>
+              <w:top w:val="single" w:sz="6" w:space="0" w:color="auto"/>
+              <w:left w:val="nil"/>
+              <w:bottom w:val="single" w:sz="6" w:space="0" w:color="auto"/>
+              <w:right w:val="single" w:sz="6" w:space="0" w:color="auto"/>
+            </w:tcBorders>
+            <w:shd w:val="clear" w:color="auto" w:fill="auto"/>
+            <w:hideMark/>
+          </w:tcPr>
+          <w:p>
+            <w:pPr>
+              <w:spacing w:after="0" w:line="240" w:lineRule="auto"/>
+              <w:textAlignment w:val="baseline"/>
+              <w:rPr>
+                <w:rFonts w:eastAsia="Times New Roman" w:cstheme="minorHAnsi"/>
+                <w:sz w:val="24"/>
+                <w:szCs w:val="24"/>
+                <w:lang w:eastAsia="en-IE"/>
+              </w:rPr>
+            </w:pPr>
+            <w:r>
+              <w:rPr>
+                <w:rFonts w:eastAsia="Times New Roman" w:cstheme="minorHAnsi"/>
+                <w:sz w:val="24"/>
+                <w:szCs w:val="24"/>
+                <w:lang w:eastAsia="en-IE"/>
+              </w:rPr>
+              <w:t>Manager adds voucher codes</w:t>
+            </w:r>
+          </w:p>
+        </w:tc>
+      </w:tr>
+      <w:tr>
+        <w:tc>
+          <w:tcPr>
+            <w:tcW w:w="1650" w:type="dxa"/>
+            <w:tcBorders>
+              <w:top w:val="nil"/>
+              <w:left w:val="single" w:sz="6" w:space="0" w:color="auto"/>
+              <w:bottom w:val="single" w:sz="6" w:space="0" w:color="auto"/>
+              <w:right w:val="single" w:sz="6" w:space="0" w:color="auto"/>
+            </w:tcBorders>
+            <w:shd w:val="clear" w:color="auto" w:fill="auto"/>
+            <w:hideMark/>
+          </w:tcPr>
+          <w:p>
+            <w:pPr>
+              <w:spacing w:after="0" w:line="240" w:lineRule="auto"/>
+              <w:textAlignment w:val="baseline"/>
+              <w:rPr>
+                <w:rFonts w:eastAsia="Times New Roman" w:cstheme="minorHAnsi"/>
+                <w:sz w:val="24"/>
+                <w:szCs w:val="24"/>
+                <w:lang w:eastAsia="en-IE"/>
+              </w:rPr>
+            </w:pPr>
+            <w:r>
+              <w:rPr>
+                <w:rFonts w:eastAsia="Times New Roman" w:cstheme="minorHAnsi"/>
+                <w:b/>
+                <w:bCs/>
+                <w:sz w:val="24"/>
+                <w:szCs w:val="24"/>
+                <w:lang w:eastAsia="en-IE"/>
+              </w:rPr>
+              <w:t>Actor (s):</w:t>
+            </w:r>
+            <w:r>
+              <w:rPr>
+                <w:rFonts w:eastAsia="Times New Roman" w:cstheme="minorHAnsi"/>
+                <w:sz w:val="24"/>
+                <w:szCs w:val="24"/>
+                <w:lang w:eastAsia="en-IE"/>
+              </w:rPr>
+              <w:t> </w:t>
+            </w:r>
+          </w:p>
+        </w:tc>
+        <w:tc>
+          <w:tcPr>
+            <w:tcW w:w="6630" w:type="dxa"/>
+            <w:tcBorders>
+              <w:top w:val="nil"/>
+              <w:left w:val="nil"/>
+              <w:bottom w:val="single" w:sz="6" w:space="0" w:color="auto"/>
+              <w:right w:val="single" w:sz="6" w:space="0" w:color="auto"/>
+            </w:tcBorders>
+            <w:shd w:val="clear" w:color="auto" w:fill="auto"/>
+            <w:hideMark/>
+          </w:tcPr>
+          <w:p>
+            <w:pPr>
+              <w:spacing w:after="0" w:line="240" w:lineRule="auto"/>
+              <w:textAlignment w:val="baseline"/>
+              <w:rPr>
+                <w:rFonts w:eastAsia="Times New Roman" w:cstheme="minorHAnsi"/>
+                <w:sz w:val="24"/>
+                <w:szCs w:val="24"/>
+                <w:lang w:eastAsia="en-IE"/>
+              </w:rPr>
+            </w:pPr>
+          </w:p>
+        </w:tc>
+      </w:tr>
+      <w:tr>
+        <w:tc>
+          <w:tcPr>
+            <w:tcW w:w="1650" w:type="dxa"/>
+            <w:tcBorders>
+              <w:top w:val="nil"/>
+              <w:left w:val="single" w:sz="6" w:space="0" w:color="auto"/>
+              <w:bottom w:val="single" w:sz="6" w:space="0" w:color="auto"/>
+              <w:right w:val="single" w:sz="6" w:space="0" w:color="auto"/>
+            </w:tcBorders>
+            <w:shd w:val="clear" w:color="auto" w:fill="auto"/>
+            <w:hideMark/>
+          </w:tcPr>
+          <w:p>
+            <w:pPr>
+              <w:spacing w:after="0" w:line="240" w:lineRule="auto"/>
+              <w:textAlignment w:val="baseline"/>
+              <w:rPr>
+                <w:rFonts w:eastAsia="Times New Roman" w:cstheme="minorHAnsi"/>
+                <w:sz w:val="24"/>
+                <w:szCs w:val="24"/>
+                <w:lang w:eastAsia="en-IE"/>
+              </w:rPr>
+            </w:pPr>
+            <w:r>
+              <w:rPr>
+                <w:rFonts w:eastAsia="Times New Roman" w:cstheme="minorHAnsi"/>
+                <w:b/>
+                <w:bCs/>
+                <w:sz w:val="24"/>
+                <w:szCs w:val="24"/>
+                <w:lang w:eastAsia="en-IE"/>
+              </w:rPr>
+              <w:t>Goal:</w:t>
+            </w:r>
+            <w:r>
+              <w:rPr>
+                <w:rFonts w:eastAsia="Times New Roman" w:cstheme="minorHAnsi"/>
+                <w:sz w:val="24"/>
+                <w:szCs w:val="24"/>
+                <w:lang w:eastAsia="en-IE"/>
+              </w:rPr>
+              <w:t> </w:t>
+            </w:r>
+          </w:p>
+        </w:tc>
+        <w:tc>
+          <w:tcPr>
+            <w:tcW w:w="6630" w:type="dxa"/>
+            <w:tcBorders>
+              <w:top w:val="nil"/>
+              <w:left w:val="nil"/>
+              <w:bottom w:val="single" w:sz="6" w:space="0" w:color="auto"/>
+              <w:right w:val="single" w:sz="6" w:space="0" w:color="auto"/>
+            </w:tcBorders>
+            <w:shd w:val="clear" w:color="auto" w:fill="auto"/>
+            <w:hideMark/>
+          </w:tcPr>
+          <w:p>
+            <w:pPr>
+              <w:spacing w:after="0" w:line="240" w:lineRule="auto"/>
+              <w:textAlignment w:val="baseline"/>
+              <w:rPr>
+                <w:rFonts w:eastAsia="Times New Roman" w:cstheme="minorHAnsi"/>
+                <w:sz w:val="24"/>
+                <w:szCs w:val="24"/>
+                <w:lang w:eastAsia="en-IE"/>
+              </w:rPr>
+            </w:pPr>
+          </w:p>
+        </w:tc>
+      </w:tr>
+      <w:tr>
+        <w:tc>
+          <w:tcPr>
+            <w:tcW w:w="1650" w:type="dxa"/>
+            <w:tcBorders>
+              <w:top w:val="nil"/>
+              <w:left w:val="single" w:sz="6" w:space="0" w:color="auto"/>
+              <w:bottom w:val="single" w:sz="6" w:space="0" w:color="auto"/>
+              <w:right w:val="single" w:sz="6" w:space="0" w:color="auto"/>
+            </w:tcBorders>
+            <w:shd w:val="clear" w:color="auto" w:fill="auto"/>
+            <w:hideMark/>
+          </w:tcPr>
+          <w:p>
+            <w:pPr>
+              <w:spacing w:after="0" w:line="240" w:lineRule="auto"/>
+              <w:textAlignment w:val="baseline"/>
+              <w:rPr>
+                <w:rFonts w:eastAsia="Times New Roman" w:cstheme="minorHAnsi"/>
+                <w:sz w:val="24"/>
+                <w:szCs w:val="24"/>
+                <w:lang w:eastAsia="en-IE"/>
+              </w:rPr>
+            </w:pPr>
+            <w:r>
+              <w:rPr>
+                <w:rFonts w:eastAsia="Times New Roman" w:cstheme="minorHAnsi"/>
+                <w:b/>
+                <w:bCs/>
+                <w:sz w:val="24"/>
+                <w:szCs w:val="24"/>
+                <w:lang w:eastAsia="en-IE"/>
+              </w:rPr>
+              <w:t>Overview:</w:t>
+            </w:r>
+            <w:r>
+              <w:rPr>
+                <w:rFonts w:eastAsia="Times New Roman" w:cstheme="minorHAnsi"/>
+                <w:sz w:val="24"/>
+                <w:szCs w:val="24"/>
+                <w:lang w:eastAsia="en-IE"/>
+              </w:rPr>
+              <w:t> </w:t>
+            </w:r>
+          </w:p>
+        </w:tc>
+        <w:tc>
+          <w:tcPr>
+            <w:tcW w:w="6630" w:type="dxa"/>
+            <w:tcBorders>
+              <w:top w:val="nil"/>
+              <w:left w:val="nil"/>
+              <w:bottom w:val="single" w:sz="6" w:space="0" w:color="auto"/>
+              <w:right w:val="single" w:sz="6" w:space="0" w:color="auto"/>
+            </w:tcBorders>
+            <w:shd w:val="clear" w:color="auto" w:fill="auto"/>
+            <w:hideMark/>
+          </w:tcPr>
+          <w:p>
+            <w:pPr>
+              <w:spacing w:after="0" w:line="240" w:lineRule="auto"/>
+              <w:textAlignment w:val="baseline"/>
+              <w:rPr>
+                <w:rFonts w:eastAsia="Times New Roman" w:cstheme="minorHAnsi"/>
+                <w:sz w:val="24"/>
+                <w:szCs w:val="24"/>
+                <w:lang w:eastAsia="en-IE"/>
+              </w:rPr>
+            </w:pPr>
+          </w:p>
+        </w:tc>
+      </w:tr>
+      <w:tr>
+        <w:tc>
+          <w:tcPr>
+            <w:tcW w:w="1650" w:type="dxa"/>
+            <w:tcBorders>
+              <w:top w:val="nil"/>
+              <w:left w:val="single" w:sz="6" w:space="0" w:color="auto"/>
+              <w:bottom w:val="single" w:sz="6" w:space="0" w:color="auto"/>
+              <w:right w:val="single" w:sz="6" w:space="0" w:color="auto"/>
+            </w:tcBorders>
+            <w:shd w:val="clear" w:color="auto" w:fill="auto"/>
+            <w:hideMark/>
+          </w:tcPr>
+          <w:p>
+            <w:pPr>
+              <w:spacing w:after="0" w:line="240" w:lineRule="auto"/>
+              <w:textAlignment w:val="baseline"/>
+              <w:rPr>
+                <w:rFonts w:eastAsia="Times New Roman" w:cstheme="minorHAnsi"/>
+                <w:sz w:val="24"/>
+                <w:szCs w:val="24"/>
+                <w:lang w:eastAsia="en-IE"/>
+              </w:rPr>
+            </w:pPr>
+            <w:r>
+              <w:rPr>
+                <w:rFonts w:eastAsia="Times New Roman" w:cstheme="minorHAnsi"/>
+                <w:b/>
+                <w:bCs/>
+                <w:sz w:val="24"/>
+                <w:szCs w:val="24"/>
+                <w:lang w:eastAsia="en-IE"/>
+              </w:rPr>
+              <w:t>Pre-Condition:</w:t>
+            </w:r>
+            <w:r>
+              <w:rPr>
+                <w:rFonts w:eastAsia="Times New Roman" w:cstheme="minorHAnsi"/>
+                <w:sz w:val="24"/>
+                <w:szCs w:val="24"/>
+                <w:lang w:eastAsia="en-IE"/>
+              </w:rPr>
+              <w:t> </w:t>
+            </w:r>
+          </w:p>
+        </w:tc>
+        <w:tc>
+          <w:tcPr>
+            <w:tcW w:w="6630" w:type="dxa"/>
+            <w:tcBorders>
+              <w:top w:val="nil"/>
+              <w:left w:val="nil"/>
+              <w:bottom w:val="single" w:sz="6" w:space="0" w:color="auto"/>
+              <w:right w:val="single" w:sz="6" w:space="0" w:color="auto"/>
+            </w:tcBorders>
+            <w:shd w:val="clear" w:color="auto" w:fill="auto"/>
+            <w:hideMark/>
+          </w:tcPr>
+          <w:p>
+            <w:pPr>
+              <w:spacing w:after="0" w:line="240" w:lineRule="auto"/>
+              <w:textAlignment w:val="baseline"/>
+              <w:rPr>
+                <w:rFonts w:eastAsia="Times New Roman" w:cstheme="minorHAnsi"/>
+                <w:sz w:val="24"/>
+                <w:szCs w:val="24"/>
+                <w:lang w:eastAsia="en-IE"/>
+              </w:rPr>
+            </w:pPr>
+          </w:p>
+        </w:tc>
+      </w:tr>
+      <w:tr>
+        <w:tc>
+          <w:tcPr>
+            <w:tcW w:w="1650" w:type="dxa"/>
+            <w:tcBorders>
+              <w:top w:val="nil"/>
+              <w:left w:val="single" w:sz="6" w:space="0" w:color="auto"/>
+              <w:bottom w:val="single" w:sz="6" w:space="0" w:color="auto"/>
+              <w:right w:val="single" w:sz="6" w:space="0" w:color="auto"/>
+            </w:tcBorders>
+            <w:shd w:val="clear" w:color="auto" w:fill="auto"/>
+            <w:hideMark/>
+          </w:tcPr>
+          <w:p>
+            <w:pPr>
+              <w:spacing w:after="0" w:line="240" w:lineRule="auto"/>
+              <w:textAlignment w:val="baseline"/>
+              <w:rPr>
+                <w:rFonts w:eastAsia="Times New Roman" w:cstheme="minorHAnsi"/>
+                <w:sz w:val="24"/>
+                <w:szCs w:val="24"/>
+                <w:lang w:eastAsia="en-IE"/>
+              </w:rPr>
+            </w:pPr>
+            <w:r>
+              <w:rPr>
+                <w:rFonts w:eastAsia="Times New Roman" w:cstheme="minorHAnsi"/>
+                <w:b/>
+                <w:bCs/>
+                <w:sz w:val="24"/>
+                <w:szCs w:val="24"/>
+                <w:lang w:eastAsia="en-IE"/>
+              </w:rPr>
+              <w:t>Post Condition:</w:t>
+            </w:r>
+            <w:r>
+              <w:rPr>
+                <w:rFonts w:eastAsia="Times New Roman" w:cstheme="minorHAnsi"/>
+                <w:sz w:val="24"/>
+                <w:szCs w:val="24"/>
+                <w:lang w:eastAsia="en-IE"/>
+              </w:rPr>
+              <w:t> </w:t>
+            </w:r>
+          </w:p>
+        </w:tc>
+        <w:tc>
+          <w:tcPr>
+            <w:tcW w:w="6630" w:type="dxa"/>
+            <w:tcBorders>
+              <w:top w:val="nil"/>
+              <w:left w:val="nil"/>
+              <w:bottom w:val="single" w:sz="6" w:space="0" w:color="auto"/>
+              <w:right w:val="single" w:sz="6" w:space="0" w:color="auto"/>
+            </w:tcBorders>
+            <w:shd w:val="clear" w:color="auto" w:fill="auto"/>
+            <w:hideMark/>
+          </w:tcPr>
+          <w:p>
+            <w:pPr>
+              <w:spacing w:after="0" w:line="240" w:lineRule="auto"/>
+              <w:textAlignment w:val="baseline"/>
+              <w:rPr>
+                <w:rFonts w:eastAsia="Times New Roman" w:cstheme="minorHAnsi"/>
+                <w:sz w:val="24"/>
+                <w:szCs w:val="24"/>
+                <w:lang w:eastAsia="en-IE"/>
+              </w:rPr>
+            </w:pPr>
+          </w:p>
+        </w:tc>
+      </w:tr>
+      <w:tr>
+        <w:tc>
+          <w:tcPr>
+            <w:tcW w:w="1650" w:type="dxa"/>
+            <w:tcBorders>
+              <w:top w:val="nil"/>
+              <w:left w:val="single" w:sz="6" w:space="0" w:color="auto"/>
+              <w:bottom w:val="single" w:sz="6" w:space="0" w:color="auto"/>
+              <w:right w:val="single" w:sz="6" w:space="0" w:color="auto"/>
+            </w:tcBorders>
+            <w:shd w:val="clear" w:color="auto" w:fill="auto"/>
+            <w:hideMark/>
+          </w:tcPr>
+          <w:p>
+            <w:pPr>
+              <w:spacing w:after="0" w:line="240" w:lineRule="auto"/>
+              <w:textAlignment w:val="baseline"/>
+              <w:rPr>
+                <w:rFonts w:eastAsia="Times New Roman" w:cstheme="minorHAnsi"/>
+                <w:sz w:val="24"/>
+                <w:szCs w:val="24"/>
+                <w:lang w:eastAsia="en-IE"/>
+              </w:rPr>
+            </w:pPr>
+            <w:r>
+              <w:rPr>
+                <w:rFonts w:eastAsia="Times New Roman" w:cstheme="minorHAnsi"/>
+                <w:b/>
+                <w:bCs/>
+                <w:sz w:val="24"/>
+                <w:szCs w:val="24"/>
+                <w:lang w:eastAsia="en-IE"/>
+              </w:rPr>
+              <w:t>Successful Scenario:</w:t>
+            </w:r>
+            <w:r>
+              <w:rPr>
+                <w:rFonts w:eastAsia="Times New Roman" w:cstheme="minorHAnsi"/>
+                <w:sz w:val="24"/>
+                <w:szCs w:val="24"/>
+                <w:lang w:eastAsia="en-IE"/>
+              </w:rPr>
+              <w:t> </w:t>
+            </w:r>
+          </w:p>
+        </w:tc>
+        <w:tc>
+          <w:tcPr>
+            <w:tcW w:w="6630" w:type="dxa"/>
+            <w:tcBorders>
+              <w:top w:val="nil"/>
+              <w:left w:val="nil"/>
+              <w:bottom w:val="single" w:sz="6" w:space="0" w:color="auto"/>
+              <w:right w:val="single" w:sz="6" w:space="0" w:color="auto"/>
+            </w:tcBorders>
+            <w:shd w:val="clear" w:color="auto" w:fill="auto"/>
+            <w:hideMark/>
+          </w:tcPr>
+          <w:p>
+            <w:pPr>
+              <w:spacing w:after="0" w:line="240" w:lineRule="auto"/>
+              <w:textAlignment w:val="baseline"/>
+              <w:rPr>
+                <w:rFonts w:eastAsia="Times New Roman" w:cstheme="minorHAnsi"/>
+                <w:sz w:val="24"/>
+                <w:szCs w:val="24"/>
+                <w:lang w:eastAsia="en-IE"/>
+              </w:rPr>
+            </w:pPr>
+          </w:p>
+        </w:tc>
+      </w:tr>
+      <w:tr>
+        <w:tc>
+          <w:tcPr>
+            <w:tcW w:w="1650" w:type="dxa"/>
+            <w:tcBorders>
+              <w:top w:val="nil"/>
+              <w:left w:val="single" w:sz="6" w:space="0" w:color="auto"/>
+              <w:bottom w:val="single" w:sz="6" w:space="0" w:color="auto"/>
+              <w:right w:val="single" w:sz="6" w:space="0" w:color="auto"/>
+            </w:tcBorders>
+            <w:shd w:val="clear" w:color="auto" w:fill="auto"/>
+            <w:hideMark/>
+          </w:tcPr>
+          <w:p>
+            <w:pPr>
+              <w:spacing w:after="0" w:line="240" w:lineRule="auto"/>
+              <w:textAlignment w:val="baseline"/>
+              <w:rPr>
+                <w:rFonts w:eastAsia="Times New Roman" w:cstheme="minorHAnsi"/>
+                <w:sz w:val="24"/>
+                <w:szCs w:val="24"/>
+                <w:lang w:eastAsia="en-IE"/>
+              </w:rPr>
+            </w:pPr>
+            <w:r>
+              <w:rPr>
+                <w:rFonts w:eastAsia="Times New Roman" w:cstheme="minorHAnsi"/>
+                <w:b/>
+                <w:bCs/>
+                <w:sz w:val="24"/>
+                <w:szCs w:val="24"/>
+                <w:lang w:eastAsia="en-IE"/>
+              </w:rPr>
+              <w:t>Alternative Scenario (s)</w:t>
+            </w:r>
+            <w:r>
+              <w:rPr>
+                <w:rFonts w:eastAsia="Times New Roman" w:cstheme="minorHAnsi"/>
+                <w:sz w:val="24"/>
+                <w:szCs w:val="24"/>
+                <w:lang w:eastAsia="en-IE"/>
+              </w:rPr>
+              <w:t> </w:t>
+            </w:r>
+          </w:p>
+        </w:tc>
+        <w:tc>
+          <w:tcPr>
+            <w:tcW w:w="6630" w:type="dxa"/>
+            <w:tcBorders>
+              <w:top w:val="nil"/>
+              <w:left w:val="nil"/>
+              <w:bottom w:val="single" w:sz="6" w:space="0" w:color="auto"/>
+              <w:right w:val="single" w:sz="6" w:space="0" w:color="auto"/>
+            </w:tcBorders>
+            <w:shd w:val="clear" w:color="auto" w:fill="auto"/>
+            <w:hideMark/>
+          </w:tcPr>
+          <w:p>
+            <w:pPr>
+              <w:spacing w:after="0" w:line="240" w:lineRule="auto"/>
+              <w:textAlignment w:val="baseline"/>
+              <w:rPr>
+                <w:rFonts w:eastAsia="Times New Roman" w:cstheme="minorHAnsi"/>
+                <w:sz w:val="24"/>
+                <w:szCs w:val="24"/>
+                <w:lang w:eastAsia="en-IE"/>
+              </w:rPr>
+            </w:pPr>
+          </w:p>
+        </w:tc>
+      </w:tr>
+    </w:tbl>
+    <w:p>
+      <w:pPr>
+        <w:pStyle w:val="Heading1"/>
+        <w:rPr>
+          <w:rStyle w:val="Heading1Char"/>
+        </w:rPr>
+      </w:pPr>
+      <w:bookmarkStart w:id="10" w:name="_Toc64029362"/>
+    </w:p>
+    <w:p>
+      <w:pPr>
+        <w:rPr>
+          <w:rStyle w:val="Heading1Char"/>
+        </w:rPr>
+      </w:pPr>
+      <w:r>
+        <w:rPr>
+          <w:rStyle w:val="Heading1Char"/>
+        </w:rPr>
+        <w:br w:type="page"/>
+      </w:r>
+    </w:p>
+    <w:p>
+      <w:pPr>
+        <w:pStyle w:val="Heading1"/>
+        <w:jc w:val="center"/>
+        <w:rPr>
+          <w:lang w:val="en-US"/>
+        </w:rPr>
+      </w:pPr>
+      <w:r>
+        <w:rPr>
+          <w:rStyle w:val="Heading1Char"/>
+        </w:rPr>
+        <w:lastRenderedPageBreak/>
+        <w:t>Goals</w:t>
+      </w:r>
+      <w:bookmarkEnd w:id="10"/>
+    </w:p>
+    <w:p>
+      <w:pPr>
+        <w:pStyle w:val="Heading2"/>
+        <w:rPr>
+          <w:lang w:val="en-US"/>
+        </w:rPr>
+      </w:pPr>
+      <w:bookmarkStart w:id="11" w:name="_Toc64029363"/>
+      <w:r>
+        <w:rPr>
+          <w:lang w:val="en-US"/>
+        </w:rPr>
+        <w:t>Iteration 1</w:t>
+      </w:r>
+      <w:r>
+        <w:rPr>
+          <w:lang w:val="en-US"/>
+        </w:rPr>
+        <w:t xml:space="preserve"> (Prototype) – Delivery date: </w:t>
+      </w:r>
+      <w:r>
+        <w:rPr>
+          <w:b/>
+          <w:bCs/>
+          <w:lang w:val="en-US"/>
+        </w:rPr>
+        <w:t>5/3/21 – 10pm</w:t>
+      </w:r>
+      <w:bookmarkEnd w:id="11"/>
+    </w:p>
+    <w:p>
+      <w:pPr>
+        <w:pStyle w:val="ListParagraph"/>
+        <w:numPr>
+          <w:ilvl w:val="0"/>
+          <w:numId w:val="4"/>
+        </w:numPr>
+        <w:rPr>
+          <w:lang w:val="en-US"/>
+        </w:rPr>
+      </w:pPr>
+      <w:r>
+        <w:rPr>
+          <w:lang w:val="en-US"/>
+        </w:rPr>
+        <w:t>We will meet for our</w:t>
+      </w:r>
+      <w:r>
+        <w:rPr>
+          <w:lang w:val="en-US"/>
+        </w:rPr>
+        <w:t xml:space="preserve"> scrum</w:t>
+      </w:r>
+      <w:r>
+        <w:rPr>
+          <w:lang w:val="en-US"/>
+        </w:rPr>
+        <w:t xml:space="preserve"> session</w:t>
+      </w:r>
+      <w:r>
+        <w:rPr>
+          <w:lang w:val="en-US"/>
+        </w:rPr>
+        <w:t xml:space="preserve"> on Microsoft teams to discuss the iteration and determine our approach for completing tasks</w:t>
+      </w:r>
+      <w:r>
+        <w:rPr>
+          <w:lang w:val="en-US"/>
+        </w:rPr>
+        <w:t xml:space="preserve"> on </w:t>
+      </w:r>
+      <w:r>
+        <w:rPr>
+          <w:b/>
+          <w:bCs/>
+          <w:lang w:val="en-US"/>
+        </w:rPr>
+        <w:t>16/2/21 at 9am</w:t>
+      </w:r>
+      <w:r>
+        <w:rPr>
+          <w:lang w:val="en-US"/>
+        </w:rPr>
+        <w:t>.</w:t>
+      </w:r>
+    </w:p>
+    <w:p>
+      <w:pPr>
+        <w:pStyle w:val="ListParagraph"/>
+        <w:numPr>
+          <w:ilvl w:val="0"/>
+          <w:numId w:val="4"/>
+        </w:numPr>
+        <w:rPr>
+          <w:lang w:val="en-US"/>
+        </w:rPr>
+      </w:pPr>
+      <w:r>
+        <w:rPr>
+          <w:lang w:val="en-US"/>
+        </w:rPr>
+        <w:t>Tasks set out:</w:t>
+      </w:r>
+    </w:p>
+    <w:p>
+      <w:pPr>
+        <w:pStyle w:val="ListParagraph"/>
+        <w:numPr>
+          <w:ilvl w:val="0"/>
+          <w:numId w:val="2"/>
+        </w:numPr>
+        <w:rPr>
+          <w:lang w:val="en-US"/>
+        </w:rPr>
+      </w:pPr>
+      <w:r>
+        <w:rPr>
+          <w:lang w:val="en-US"/>
+        </w:rPr>
+        <w:t>Develop a working system with core functionality.</w:t>
+      </w:r>
+    </w:p>
+    <w:p>
+      <w:pPr>
+        <w:pStyle w:val="ListParagraph"/>
+        <w:numPr>
+          <w:ilvl w:val="1"/>
+          <w:numId w:val="2"/>
+        </w:numPr>
+        <w:rPr>
+          <w:lang w:val="en-US"/>
+        </w:rPr>
+      </w:pPr>
+      <w:r>
+        <w:rPr>
+          <w:lang w:val="en-US"/>
+        </w:rPr>
+        <w:t>Initialize and fork repository.</w:t>
+      </w:r>
+    </w:p>
+    <w:p>
+      <w:pPr>
+        <w:pStyle w:val="ListParagraph"/>
+        <w:numPr>
+          <w:ilvl w:val="1"/>
+          <w:numId w:val="2"/>
+        </w:numPr>
+        <w:rPr>
+          <w:lang w:val="en-US"/>
+        </w:rPr>
+      </w:pPr>
+      <w:r>
+        <w:rPr>
+          <w:lang w:val="en-US"/>
+        </w:rPr>
+        <w:t>Create models.</w:t>
+      </w:r>
+    </w:p>
+    <w:p>
+      <w:pPr>
+        <w:pStyle w:val="ListParagraph"/>
+        <w:numPr>
+          <w:ilvl w:val="2"/>
+          <w:numId w:val="2"/>
+        </w:numPr>
+        <w:rPr>
+          <w:lang w:val="en-US"/>
+        </w:rPr>
+      </w:pPr>
+      <w:r>
+        <w:rPr>
+          <w:lang w:val="en-US"/>
+        </w:rPr>
+        <w:t>Users</w:t>
+      </w:r>
+    </w:p>
+    <w:p>
+      <w:pPr>
+        <w:pStyle w:val="ListParagraph"/>
+        <w:numPr>
+          <w:ilvl w:val="2"/>
+          <w:numId w:val="2"/>
+        </w:numPr>
+        <w:rPr>
+          <w:lang w:val="en-US"/>
+        </w:rPr>
+      </w:pPr>
+      <w:r>
+        <w:rPr>
+          <w:lang w:val="en-US"/>
+        </w:rPr>
+        <w:t>Products</w:t>
+      </w:r>
+    </w:p>
+    <w:p>
+      <w:pPr>
+        <w:pStyle w:val="ListParagraph"/>
+        <w:numPr>
+          <w:ilvl w:val="2"/>
+          <w:numId w:val="2"/>
+        </w:numPr>
+        <w:rPr>
+          <w:lang w:val="en-US"/>
+        </w:rPr>
+      </w:pPr>
+      <w:r>
+        <w:rPr>
+          <w:lang w:val="en-US"/>
+        </w:rPr>
+        <w:t>Admin</w:t>
+      </w:r>
+    </w:p>
+    <w:p>
+      <w:pPr>
+        <w:pStyle w:val="ListParagraph"/>
+        <w:numPr>
+          <w:ilvl w:val="1"/>
+          <w:numId w:val="2"/>
+        </w:numPr>
+        <w:rPr>
+          <w:lang w:val="en-US"/>
+        </w:rPr>
+      </w:pPr>
+      <w:r>
+        <w:rPr>
+          <w:lang w:val="en-US"/>
+        </w:rPr>
+        <w:t>Develop views, templates, and URLs.</w:t>
+      </w:r>
+    </w:p>
+    <w:p>
+      <w:pPr>
+        <w:pStyle w:val="ListParagraph"/>
+        <w:numPr>
+          <w:ilvl w:val="1"/>
+          <w:numId w:val="2"/>
+        </w:numPr>
+        <w:rPr>
+          <w:lang w:val="en-US"/>
+        </w:rPr>
+      </w:pPr>
+      <w:r>
+        <w:rPr>
+          <w:lang w:val="en-US"/>
+        </w:rPr>
+        <w:t xml:space="preserve">Develop add, update, and delete functionality by </w:t>
+      </w:r>
+      <w:r>
+        <w:rPr>
+          <w:lang w:val="en-US"/>
+        </w:rPr>
+        <w:t>Admin.</w:t>
+      </w:r>
+    </w:p>
+    <w:p>
+      <w:pPr>
+        <w:pStyle w:val="ListParagraph"/>
+        <w:numPr>
+          <w:ilvl w:val="1"/>
+          <w:numId w:val="2"/>
+        </w:numPr>
+        <w:rPr>
+          <w:lang w:val="en-US"/>
+        </w:rPr>
+      </w:pPr>
+      <w:r>
+        <w:rPr>
+          <w:lang w:val="en-US"/>
+        </w:rPr>
+        <w:t>Design templates.</w:t>
+      </w:r>
+    </w:p>
+    <w:p>
+      <w:pPr>
+        <w:pStyle w:val="ListParagraph"/>
+        <w:numPr>
+          <w:ilvl w:val="2"/>
+          <w:numId w:val="2"/>
+        </w:numPr>
+        <w:rPr>
+          <w:lang w:val="en-US"/>
+        </w:rPr>
+      </w:pPr>
+      <w:r>
+        <w:rPr>
+          <w:lang w:val="en-US"/>
+        </w:rPr>
+        <w:t>Base.html</w:t>
+      </w:r>
+    </w:p>
+    <w:p>
+      <w:pPr>
+        <w:pStyle w:val="ListParagraph"/>
+        <w:numPr>
+          <w:ilvl w:val="2"/>
+          <w:numId w:val="2"/>
+        </w:numPr>
+        <w:rPr>
+          <w:lang w:val="en-US"/>
+        </w:rPr>
+      </w:pPr>
+      <w:r>
+        <w:rPr>
+          <w:lang w:val="en-US"/>
+        </w:rPr>
+        <w:t>Navbar.html</w:t>
+      </w:r>
+    </w:p>
+    <w:p>
+      <w:pPr>
+        <w:pStyle w:val="ListParagraph"/>
+        <w:numPr>
+          <w:ilvl w:val="2"/>
+          <w:numId w:val="2"/>
+        </w:numPr>
+        <w:rPr>
+          <w:lang w:val="en-US"/>
+        </w:rPr>
+      </w:pPr>
+      <w:r>
+        <w:rPr>
+          <w:lang w:val="en-US"/>
+        </w:rPr>
+        <w:t>Products pages</w:t>
+      </w:r>
+    </w:p>
+    <w:p>
+      <w:pPr>
+        <w:pStyle w:val="ListParagraph"/>
+        <w:numPr>
+          <w:ilvl w:val="2"/>
+          <w:numId w:val="2"/>
+        </w:numPr>
+        <w:rPr>
+          <w:lang w:val="en-US"/>
+        </w:rPr>
+      </w:pPr>
+      <w:r>
+        <w:rPr>
+          <w:lang w:val="en-US"/>
+        </w:rPr>
+        <w:t xml:space="preserve">Sign </w:t>
+      </w:r>
+      <w:r>
+        <w:rPr>
+          <w:lang w:val="en-US"/>
+        </w:rPr>
+        <w:t>up/</w:t>
+      </w:r>
+      <w:r>
+        <w:rPr>
+          <w:lang w:val="en-US"/>
+        </w:rPr>
+        <w:t>in/</w:t>
+      </w:r>
+      <w:r>
+        <w:rPr>
+          <w:lang w:val="en-US"/>
+        </w:rPr>
+        <w:t>out.</w:t>
+      </w:r>
+    </w:p>
+    <w:p>
+      <w:pPr>
+        <w:pStyle w:val="ListParagraph"/>
+        <w:numPr>
+          <w:ilvl w:val="2"/>
+          <w:numId w:val="2"/>
+        </w:numPr>
+        <w:rPr>
+          <w:lang w:val="en-US"/>
+        </w:rPr>
+      </w:pPr>
+      <w:r>
+        <w:rPr>
+          <w:lang w:val="en-US"/>
+        </w:rPr>
+        <w:t>Styling</w:t>
+      </w:r>
+    </w:p>
+    <w:p>
+      <w:pPr>
+        <w:pStyle w:val="ListParagraph"/>
+        <w:numPr>
+          <w:ilvl w:val="0"/>
+          <w:numId w:val="2"/>
+        </w:numPr>
+        <w:rPr>
+          <w:lang w:val="en-US"/>
+        </w:rPr>
+      </w:pPr>
+      <w:r>
+        <w:rPr>
+          <w:lang w:val="en-US"/>
+        </w:rPr>
+        <w:t>Paginator &amp; Search functionality.</w:t>
+      </w:r>
+    </w:p>
+    <w:p>
+      <w:pPr>
+        <w:pStyle w:val="ListParagraph"/>
+        <w:numPr>
+          <w:ilvl w:val="0"/>
+          <w:numId w:val="2"/>
+        </w:numPr>
+        <w:rPr>
+          <w:lang w:val="en-US"/>
+        </w:rPr>
+      </w:pPr>
+      <w:r>
+        <w:rPr>
+          <w:lang w:val="en-US"/>
+        </w:rPr>
+        <w:t>Cart application.</w:t>
+      </w:r>
+    </w:p>
+    <w:p>
+      <w:pPr>
+        <w:pStyle w:val="ListParagraph"/>
+        <w:numPr>
+          <w:ilvl w:val="0"/>
+          <w:numId w:val="2"/>
+        </w:numPr>
+        <w:rPr>
+          <w:lang w:val="en-US"/>
+        </w:rPr>
+      </w:pPr>
+      <w:r>
+        <w:rPr>
+          <w:lang w:val="en-US"/>
+        </w:rPr>
+        <w:t>Design a series of tests to verify that the system is working correctly.</w:t>
+      </w:r>
+    </w:p>
+    <w:p>
+      <w:pPr>
+        <w:pStyle w:val="ListParagraph"/>
+        <w:numPr>
+          <w:ilvl w:val="0"/>
+          <w:numId w:val="2"/>
+        </w:numPr>
+        <w:rPr>
+          <w:lang w:val="en-US"/>
+        </w:rPr>
+      </w:pPr>
+      <w:r>
+        <w:rPr>
+          <w:lang w:val="en-US"/>
+        </w:rPr>
+        <w:t>Document any issues or problems encountered.</w:t>
+      </w:r>
+    </w:p>
+    <w:p>
+      <w:pPr>
+        <w:pStyle w:val="ListParagraph"/>
+        <w:numPr>
+          <w:ilvl w:val="0"/>
+          <w:numId w:val="2"/>
+        </w:numPr>
+        <w:rPr>
+          <w:lang w:val="en-US"/>
+        </w:rPr>
+      </w:pPr>
+      <w:r>
+        <w:rPr>
+          <w:lang w:val="en-US"/>
+        </w:rPr>
+        <w:t>Write a 700-word iteration report</w:t>
+      </w:r>
+      <w:r>
+        <w:rPr>
+          <w:lang w:val="en-US"/>
+        </w:rPr>
+        <w:t>ing work completed</w:t>
+      </w:r>
+      <w:r>
+        <w:rPr>
+          <w:lang w:val="en-US"/>
+        </w:rPr>
+        <w:t>.</w:t>
+      </w:r>
+    </w:p>
+    <w:p>
+      <w:pPr>
+        <w:pStyle w:val="ListParagraph"/>
+        <w:ind w:left="1080"/>
+        <w:rPr>
+          <w:lang w:val="en-US"/>
+        </w:rPr>
+      </w:pPr>
+    </w:p>
+    <w:p>
+      <w:pPr>
+        <w:pStyle w:val="Heading2"/>
+        <w:rPr>
+          <w:lang w:val="en-US"/>
+        </w:rPr>
+      </w:pPr>
+      <w:bookmarkStart w:id="12" w:name="_Toc64029364"/>
+      <w:r>
+        <w:rPr>
+          <w:lang w:val="en-US"/>
+        </w:rPr>
+        <w:t>Iteration 2</w:t>
+      </w:r>
+      <w:r>
+        <w:rPr>
+          <w:lang w:val="en-US"/>
+        </w:rPr>
+        <w:t xml:space="preserve"> (Prototype) – Delivery date: </w:t>
+      </w:r>
+      <w:r>
+        <w:rPr>
+          <w:b/>
+          <w:bCs/>
+          <w:lang w:val="en-US"/>
+        </w:rPr>
+        <w:t>26/</w:t>
+      </w:r>
+      <w:r>
+        <w:rPr>
+          <w:b/>
+          <w:bCs/>
+          <w:lang w:val="en-US"/>
+        </w:rPr>
+        <w:t>3/21 – 10pm</w:t>
+      </w:r>
+      <w:bookmarkEnd w:id="12"/>
+    </w:p>
+    <w:p>
+      <w:pPr>
+        <w:pStyle w:val="ListParagraph"/>
+        <w:numPr>
+          <w:ilvl w:val="0"/>
+          <w:numId w:val="3"/>
+        </w:numPr>
+        <w:rPr>
+          <w:lang w:val="en-US"/>
+        </w:rPr>
+      </w:pPr>
+      <w:r>
+        <w:rPr>
+          <w:lang w:val="en-US"/>
+        </w:rPr>
+        <w:t>By the time we have reached iteration two we plan to have a well-built foundation with basic functionality to build upon.</w:t>
+      </w:r>
+    </w:p>
+    <w:p>
+      <w:pPr>
+        <w:pStyle w:val="ListParagraph"/>
+        <w:numPr>
+          <w:ilvl w:val="0"/>
+          <w:numId w:val="3"/>
+        </w:numPr>
+        <w:rPr>
+          <w:lang w:val="en-US"/>
+        </w:rPr>
+      </w:pPr>
+      <w:r>
+        <w:rPr>
+          <w:lang w:val="en-US"/>
+        </w:rPr>
+        <w:t xml:space="preserve">We will meet on Microsoft teams for our scrum session to discuss the approach for our next iteration on </w:t>
+      </w:r>
+      <w:r>
+        <w:rPr>
+          <w:b/>
+          <w:bCs/>
+          <w:lang w:val="en-US"/>
+        </w:rPr>
+        <w:t>9/3/21 at 9am</w:t>
+      </w:r>
+      <w:r>
+        <w:rPr>
+          <w:lang w:val="en-US"/>
+        </w:rPr>
+        <w:t>.</w:t>
+      </w:r>
+    </w:p>
+    <w:p>
+      <w:pPr>
+        <w:pStyle w:val="ListParagraph"/>
+        <w:numPr>
+          <w:ilvl w:val="0"/>
+          <w:numId w:val="3"/>
+        </w:numPr>
+        <w:rPr>
+          <w:lang w:val="en-US"/>
+        </w:rPr>
+      </w:pPr>
+      <w:r>
+        <w:rPr>
+          <w:lang w:val="en-US"/>
+        </w:rPr>
+        <w:t>Tasks set out:</w:t>
+      </w:r>
+    </w:p>
+    <w:p>
+      <w:pPr>
+        <w:pStyle w:val="ListParagraph"/>
+        <w:numPr>
+          <w:ilvl w:val="1"/>
+          <w:numId w:val="3"/>
+        </w:numPr>
+        <w:rPr>
+          <w:lang w:val="en-US"/>
+        </w:rPr>
+      </w:pPr>
+      <w:r>
+        <w:rPr>
+          <w:lang w:val="en-US"/>
+        </w:rPr>
+        <w:t>We will now implement additional functionality such as:</w:t>
+      </w:r>
+    </w:p>
+    <w:p>
+      <w:pPr>
+        <w:pStyle w:val="ListParagraph"/>
+        <w:numPr>
+          <w:ilvl w:val="2"/>
+          <w:numId w:val="3"/>
+        </w:numPr>
+        <w:rPr>
+          <w:lang w:val="en-US"/>
+        </w:rPr>
+      </w:pPr>
+      <w:r>
+        <w:rPr>
+          <w:lang w:val="en-US"/>
+        </w:rPr>
+        <w:t>Strip payment API</w:t>
+      </w:r>
+      <w:r>
+        <w:rPr>
+          <w:lang w:val="en-US"/>
+        </w:rPr>
+        <w:t>.</w:t>
+      </w:r>
+    </w:p>
+    <w:p>
+      <w:pPr>
+        <w:pStyle w:val="ListParagraph"/>
+        <w:numPr>
+          <w:ilvl w:val="2"/>
+          <w:numId w:val="3"/>
+        </w:numPr>
+        <w:rPr>
+          <w:lang w:val="en-US"/>
+        </w:rPr>
+      </w:pPr>
+      <w:r>
+        <w:rPr>
+          <w:lang w:val="en-US"/>
+        </w:rPr>
+        <w:t>Orders app</w:t>
+      </w:r>
+      <w:r>
+        <w:rPr>
+          <w:lang w:val="en-US"/>
+        </w:rPr>
+        <w:t>.</w:t>
+      </w:r>
+    </w:p>
+    <w:p>
+      <w:pPr>
+        <w:pStyle w:val="ListParagraph"/>
+        <w:numPr>
+          <w:ilvl w:val="2"/>
+          <w:numId w:val="3"/>
+        </w:numPr>
+        <w:rPr>
+          <w:lang w:val="en-US"/>
+        </w:rPr>
+      </w:pPr>
+      <w:r>
+        <w:rPr>
+          <w:lang w:val="en-US"/>
+        </w:rPr>
+        <w:t>Thank you, page.</w:t>
+      </w:r>
+    </w:p>
+    <w:p>
+      <w:pPr>
+        <w:pStyle w:val="ListParagraph"/>
+        <w:numPr>
+          <w:ilvl w:val="2"/>
+          <w:numId w:val="3"/>
+        </w:numPr>
+        <w:rPr>
+          <w:lang w:val="en-US"/>
+        </w:rPr>
+      </w:pPr>
+      <w:r>
+        <w:rPr>
+          <w:lang w:val="en-US"/>
+        </w:rPr>
+        <w:t>Contact us page.</w:t>
+      </w:r>
+    </w:p>
+    <w:p>
+      <w:pPr>
+        <w:pStyle w:val="ListParagraph"/>
+        <w:numPr>
+          <w:ilvl w:val="2"/>
+          <w:numId w:val="3"/>
+        </w:numPr>
+        <w:rPr>
+          <w:lang w:val="en-US"/>
+        </w:rPr>
+      </w:pPr>
+      <w:r>
+        <w:rPr>
+          <w:lang w:val="en-US"/>
+        </w:rPr>
+        <w:t>Sign up, sign in &amp; sign out.</w:t>
+      </w:r>
+    </w:p>
+    <w:p>
+      <w:pPr>
+        <w:pStyle w:val="ListParagraph"/>
+        <w:numPr>
+          <w:ilvl w:val="2"/>
+          <w:numId w:val="3"/>
+        </w:numPr>
+        <w:rPr>
+          <w:lang w:val="en-US"/>
+        </w:rPr>
+      </w:pPr>
+      <w:r>
+        <w:rPr>
+          <w:lang w:val="en-US"/>
+        </w:rPr>
+        <w:t>Vouchers functionality.</w:t>
+      </w:r>
+    </w:p>
+    <w:p>
+      <w:pPr>
+        <w:pStyle w:val="ListParagraph"/>
+        <w:numPr>
+          <w:ilvl w:val="2"/>
+          <w:numId w:val="3"/>
+        </w:numPr>
+        <w:rPr>
+          <w:lang w:val="en-US"/>
+        </w:rPr>
+      </w:pPr>
+      <w:r>
+        <w:rPr>
+          <w:lang w:val="en-US"/>
+        </w:rPr>
+        <w:t>Many to many mapping</w:t>
+      </w:r>
+    </w:p>
+    <w:p>
+      <w:pPr>
+        <w:pStyle w:val="ListParagraph"/>
+        <w:numPr>
+          <w:ilvl w:val="3"/>
+          <w:numId w:val="3"/>
+        </w:numPr>
+        <w:rPr>
+          <w:lang w:val="en-US"/>
+        </w:rPr>
+      </w:pPr>
+      <w:r>
+        <w:rPr>
+          <w:lang w:val="en-US"/>
+        </w:rPr>
+        <w:t xml:space="preserve">This will allow us to add the same product to multiple categories, </w:t>
+      </w:r>
+      <w:r>
+        <w:rPr>
+          <w:lang w:val="en-US"/>
+        </w:rPr>
+        <w:t>e.g.,</w:t>
+      </w:r>
+      <w:r>
+        <w:rPr>
+          <w:lang w:val="en-US"/>
+        </w:rPr>
+        <w:t xml:space="preserve"> ‘Crime’ &amp; ‘Thriller’.</w:t>
+      </w:r>
+    </w:p>
+    <w:p>
+      <w:pPr>
+        <w:pStyle w:val="ListParagraph"/>
+        <w:numPr>
+          <w:ilvl w:val="2"/>
+          <w:numId w:val="3"/>
+        </w:numPr>
+        <w:rPr>
+          <w:lang w:val="en-US"/>
+        </w:rPr>
+      </w:pPr>
+      <w:r>
+        <w:rPr>
+          <w:lang w:val="en-US"/>
+        </w:rPr>
+        <w:t>Incorporating the Django ‘Slug’ field.</w:t>
+      </w:r>
+    </w:p>
+    <w:p>
+      <w:pPr>
+        <w:pStyle w:val="ListParagraph"/>
+        <w:numPr>
+          <w:ilvl w:val="1"/>
+          <w:numId w:val="3"/>
+        </w:numPr>
+        <w:rPr>
+          <w:lang w:val="en-US"/>
+        </w:rPr>
+      </w:pPr>
+      <w:r>
+        <w:rPr>
+          <w:lang w:val="en-US"/>
+        </w:rPr>
+        <w:t>More testing for our newly implemented code.</w:t>
+      </w:r>
+    </w:p>
+    <w:p>
+      <w:pPr>
+        <w:pStyle w:val="ListParagraph"/>
+        <w:numPr>
+          <w:ilvl w:val="1"/>
+          <w:numId w:val="3"/>
+        </w:numPr>
+        <w:rPr>
+          <w:lang w:val="en-US"/>
+        </w:rPr>
+      </w:pPr>
+      <w:r>
+        <w:rPr>
+          <w:lang w:val="en-US"/>
+        </w:rPr>
+        <w:t>Removal of any residual bugs from previous tests.</w:t>
+      </w:r>
+    </w:p>
+    <w:p>
+      <w:pPr>
+        <w:pStyle w:val="ListParagraph"/>
+        <w:numPr>
+          <w:ilvl w:val="1"/>
+          <w:numId w:val="3"/>
+        </w:numPr>
+        <w:rPr>
+          <w:lang w:val="en-US"/>
+        </w:rPr>
+      </w:pPr>
+      <w:r>
+        <w:rPr>
+          <w:lang w:val="en-US"/>
+        </w:rPr>
+        <w:t xml:space="preserve">Submit a 700-word report on work completed. </w:t>
+      </w:r>
+    </w:p>
+    <w:p>
+      <w:pPr>
+        <w:pStyle w:val="Heading2"/>
+      </w:pPr>
+      <w:bookmarkStart w:id="13" w:name="_Toc64029365"/>
+      <w:r>
+        <w:lastRenderedPageBreak/>
+        <w:t xml:space="preserve">Iteration 3 (Final Iteration) – Delivery date: </w:t>
+      </w:r>
+      <w:r>
+        <w:rPr>
+          <w:b/>
+          <w:bCs/>
+        </w:rPr>
+        <w:t>26/4/21 – 10pm</w:t>
+      </w:r>
+      <w:bookmarkEnd w:id="13"/>
+    </w:p>
+    <w:p>
+      <w:pPr>
+        <w:pStyle w:val="ListParagraph"/>
+        <w:numPr>
+          <w:ilvl w:val="0"/>
+          <w:numId w:val="5"/>
+        </w:numPr>
+        <w:rPr>
+          <w:b/>
+          <w:bCs/>
+          <w:lang w:val="en-US"/>
+        </w:rPr>
+      </w:pPr>
+      <w:r>
+        <w:rPr>
+          <w:lang w:val="en-US"/>
+        </w:rPr>
+        <w:t>We will meet on Microsoft teams on</w:t>
+      </w:r>
+      <w:r>
+        <w:rPr>
+          <w:b/>
+          <w:bCs/>
+          <w:lang w:val="en-US"/>
+        </w:rPr>
+        <w:t xml:space="preserve"> 13/4</w:t>
+      </w:r>
+      <w:r>
+        <w:rPr>
+          <w:b/>
+          <w:bCs/>
+          <w:lang w:val="en-US"/>
+        </w:rPr>
+        <w:t>/21</w:t>
+      </w:r>
+      <w:r>
+        <w:rPr>
+          <w:b/>
+          <w:bCs/>
+          <w:lang w:val="en-US"/>
+        </w:rPr>
+        <w:t xml:space="preserve"> at 9am</w:t>
+      </w:r>
+      <w:r>
+        <w:rPr>
+          <w:b/>
+          <w:bCs/>
+          <w:lang w:val="en-US"/>
+        </w:rPr>
+        <w:t xml:space="preserve"> </w:t>
+      </w:r>
+      <w:r>
+        <w:rPr>
+          <w:lang w:val="en-US"/>
+        </w:rPr>
+        <w:t>for our scrum session to discuss our approach for the final iteration</w:t>
+      </w:r>
+      <w:r>
+        <w:rPr>
+          <w:b/>
+          <w:bCs/>
+          <w:lang w:val="en-US"/>
+        </w:rPr>
+        <w:t>.</w:t>
+      </w:r>
+    </w:p>
+    <w:p>
+      <w:pPr>
+        <w:pStyle w:val="ListParagraph"/>
+        <w:numPr>
+          <w:ilvl w:val="0"/>
+          <w:numId w:val="5"/>
+        </w:numPr>
+        <w:rPr>
+          <w:rFonts w:cstheme="minorHAnsi"/>
+          <w:lang w:val="en-US"/>
+        </w:rPr>
+      </w:pPr>
+      <w:r>
+        <w:rPr>
+          <w:rFonts w:cstheme="minorHAnsi"/>
+          <w:lang w:val="en-US"/>
+        </w:rPr>
+        <w:t>At this stage of the project, we will have completed all coding and testing of the functionality of our website and be focusing on testing and making minor adjustments to improve overall functionality and appearance where necessary.</w:t>
+      </w:r>
+    </w:p>
+    <w:p>
+      <w:pPr>
+        <w:pStyle w:val="ListParagraph"/>
+        <w:numPr>
+          <w:ilvl w:val="0"/>
+          <w:numId w:val="5"/>
+        </w:numPr>
+        <w:rPr>
+          <w:rFonts w:cstheme="minorHAnsi"/>
+          <w:lang w:val="en-US"/>
+        </w:rPr>
+      </w:pPr>
+      <w:r>
+        <w:rPr>
+          <w:rFonts w:cstheme="minorHAnsi"/>
+          <w:lang w:val="en-US"/>
+        </w:rPr>
+        <w:t xml:space="preserve">We will prepare our final iteration documentation and our final prototype for review before </w:t>
+      </w:r>
+      <w:r>
+        <w:rPr>
+          <w:rFonts w:cstheme="minorHAnsi"/>
+          <w:b/>
+          <w:bCs/>
+          <w:lang w:val="en-US"/>
+        </w:rPr>
+        <w:t>10pm</w:t>
+      </w:r>
+      <w:r>
+        <w:rPr>
+          <w:rFonts w:cstheme="minorHAnsi"/>
+          <w:lang w:val="en-US"/>
+        </w:rPr>
+        <w:t xml:space="preserve"> on the </w:t>
+      </w:r>
+      <w:r>
+        <w:rPr>
+          <w:rFonts w:cstheme="minorHAnsi"/>
+          <w:b/>
+          <w:bCs/>
+          <w:lang w:val="en-US"/>
+        </w:rPr>
+        <w:t>26</w:t>
+      </w:r>
+      <w:r>
+        <w:rPr>
+          <w:rFonts w:cstheme="minorHAnsi"/>
+          <w:b/>
+          <w:bCs/>
+          <w:vertAlign w:val="superscript"/>
+          <w:lang w:val="en-US"/>
+        </w:rPr>
+        <w:t>th</w:t>
+      </w:r>
+      <w:r>
+        <w:rPr>
+          <w:rFonts w:cstheme="minorHAnsi"/>
+          <w:b/>
+          <w:bCs/>
+          <w:lang w:val="en-US"/>
+        </w:rPr>
+        <w:t xml:space="preserve"> of April 2021.</w:t>
+      </w:r>
+    </w:p>
+    <w:p>
+      <w:pPr>
+        <w:pStyle w:val="ListParagraph"/>
+        <w:numPr>
+          <w:ilvl w:val="0"/>
+          <w:numId w:val="5"/>
+        </w:numPr>
+        <w:rPr>
+          <w:rFonts w:cstheme="minorHAnsi"/>
+          <w:lang w:val="en-US"/>
+        </w:rPr>
+      </w:pPr>
+      <w:r>
+        <w:rPr>
+          <w:rFonts w:cstheme="minorHAnsi"/>
+          <w:lang w:val="en-US"/>
+        </w:rPr>
+        <w:t>The documentation will include:</w:t>
+      </w:r>
+    </w:p>
+    <w:p>
+      <w:pPr>
+        <w:pStyle w:val="Default"/>
+        <w:numPr>
+          <w:ilvl w:val="1"/>
+          <w:numId w:val="5"/>
+        </w:numPr>
+        <w:rPr>
+          <w:rFonts w:asciiTheme="minorHAnsi" w:hAnsiTheme="minorHAnsi" w:cstheme="minorHAnsi"/>
+          <w:sz w:val="22"/>
+          <w:szCs w:val="22"/>
+        </w:rPr>
+      </w:pPr>
+      <w:r>
+        <w:rPr>
+          <w:rFonts w:asciiTheme="minorHAnsi" w:hAnsiTheme="minorHAnsi" w:cstheme="minorHAnsi"/>
+          <w:sz w:val="22"/>
+          <w:szCs w:val="22"/>
+        </w:rPr>
+        <w:t xml:space="preserve">A table of contents, numbered headings, page numbers and references </w:t>
+      </w:r>
+    </w:p>
+    <w:p>
+      <w:pPr>
+        <w:pStyle w:val="Default"/>
+        <w:numPr>
+          <w:ilvl w:val="1"/>
+          <w:numId w:val="5"/>
+        </w:numPr>
+        <w:rPr>
+          <w:rFonts w:asciiTheme="minorHAnsi" w:hAnsiTheme="minorHAnsi" w:cstheme="minorHAnsi"/>
+          <w:sz w:val="22"/>
+          <w:szCs w:val="22"/>
+        </w:rPr>
+      </w:pPr>
+      <w:r>
+        <w:rPr>
+          <w:rFonts w:asciiTheme="minorHAnsi" w:hAnsiTheme="minorHAnsi" w:cstheme="minorHAnsi"/>
+          <w:sz w:val="22"/>
+          <w:szCs w:val="22"/>
+        </w:rPr>
+        <w:t xml:space="preserve">An outline of each member’s responsibility and participation within the project </w:t>
+      </w:r>
+    </w:p>
+    <w:p>
+      <w:pPr>
+        <w:pStyle w:val="Default"/>
+        <w:numPr>
+          <w:ilvl w:val="1"/>
+          <w:numId w:val="5"/>
+        </w:numPr>
+        <w:rPr>
+          <w:rFonts w:asciiTheme="minorHAnsi" w:hAnsiTheme="minorHAnsi" w:cstheme="minorHAnsi"/>
+          <w:sz w:val="22"/>
+          <w:szCs w:val="22"/>
+        </w:rPr>
+      </w:pPr>
+      <w:r>
+        <w:rPr>
+          <w:rFonts w:asciiTheme="minorHAnsi" w:hAnsiTheme="minorHAnsi" w:cstheme="minorHAnsi"/>
+          <w:sz w:val="22"/>
+          <w:szCs w:val="22"/>
+        </w:rPr>
+        <w:t xml:space="preserve">An introduction to the project, including project plan and requirements document. </w:t>
+      </w:r>
+    </w:p>
+    <w:p>
+      <w:pPr>
+        <w:pStyle w:val="Default"/>
+        <w:numPr>
+          <w:ilvl w:val="1"/>
+          <w:numId w:val="5"/>
+        </w:numPr>
+        <w:rPr>
+          <w:rFonts w:asciiTheme="minorHAnsi" w:hAnsiTheme="minorHAnsi" w:cstheme="minorHAnsi"/>
+          <w:sz w:val="22"/>
+          <w:szCs w:val="22"/>
+        </w:rPr>
+      </w:pPr>
+      <w:r>
+        <w:rPr>
+          <w:rFonts w:asciiTheme="minorHAnsi" w:hAnsiTheme="minorHAnsi" w:cstheme="minorHAnsi"/>
+          <w:sz w:val="22"/>
+          <w:szCs w:val="22"/>
+        </w:rPr>
+        <w:t xml:space="preserve">Reports for each iteration (Iteration 1, Iteration 2 &amp; Iteration 3). </w:t>
+      </w:r>
+    </w:p>
+    <w:p>
+      <w:pPr>
+        <w:pStyle w:val="Default"/>
+        <w:numPr>
+          <w:ilvl w:val="1"/>
+          <w:numId w:val="5"/>
+        </w:numPr>
+        <w:rPr>
+          <w:rFonts w:asciiTheme="minorHAnsi" w:hAnsiTheme="minorHAnsi" w:cstheme="minorHAnsi"/>
+          <w:sz w:val="22"/>
+          <w:szCs w:val="22"/>
+        </w:rPr>
+      </w:pPr>
+      <w:r>
+        <w:rPr>
+          <w:rFonts w:asciiTheme="minorHAnsi" w:hAnsiTheme="minorHAnsi" w:cstheme="minorHAnsi"/>
+          <w:sz w:val="22"/>
+          <w:szCs w:val="22"/>
+        </w:rPr>
+        <w:t xml:space="preserve">Concluding paragraph highlighting the achievements of the project, any shortcomings and what could be improved by future enhancements. </w:t>
+      </w:r>
+    </w:p>
+    <w:p>
+      <w:pPr>
+        <w:pStyle w:val="Default"/>
+        <w:numPr>
+          <w:ilvl w:val="1"/>
+          <w:numId w:val="5"/>
+        </w:numPr>
+        <w:rPr>
+          <w:rFonts w:asciiTheme="minorHAnsi" w:hAnsiTheme="minorHAnsi" w:cstheme="minorHAnsi"/>
+          <w:sz w:val="22"/>
+          <w:szCs w:val="22"/>
+        </w:rPr>
+      </w:pPr>
+      <w:r>
+        <w:rPr>
+          <w:rFonts w:asciiTheme="minorHAnsi" w:hAnsiTheme="minorHAnsi" w:cstheme="minorHAnsi"/>
+          <w:sz w:val="22"/>
+          <w:szCs w:val="22"/>
+        </w:rPr>
+        <w:t>The document should be bound with a cover page indicating:</w:t>
+      </w:r>
+    </w:p>
+    <w:p>
+      <w:pPr>
+        <w:pStyle w:val="Default"/>
+        <w:numPr>
+          <w:ilvl w:val="2"/>
+          <w:numId w:val="5"/>
+        </w:numPr>
+        <w:rPr>
+          <w:rFonts w:asciiTheme="minorHAnsi" w:hAnsiTheme="minorHAnsi" w:cstheme="minorHAnsi"/>
+          <w:sz w:val="22"/>
+          <w:szCs w:val="22"/>
+        </w:rPr>
+      </w:pPr>
+      <w:r>
+        <w:rPr>
+          <w:rFonts w:asciiTheme="minorHAnsi" w:hAnsiTheme="minorHAnsi" w:cstheme="minorHAnsi"/>
+          <w:sz w:val="22"/>
+          <w:szCs w:val="22"/>
+        </w:rPr>
+        <w:t>Title of project</w:t>
+      </w:r>
+    </w:p>
+    <w:p>
+      <w:pPr>
+        <w:pStyle w:val="Default"/>
+        <w:numPr>
+          <w:ilvl w:val="2"/>
+          <w:numId w:val="5"/>
+        </w:numPr>
+        <w:rPr>
+          <w:rFonts w:asciiTheme="minorHAnsi" w:hAnsiTheme="minorHAnsi" w:cstheme="minorHAnsi"/>
+          <w:sz w:val="22"/>
+          <w:szCs w:val="22"/>
+        </w:rPr>
+      </w:pPr>
+      <w:r>
+        <w:rPr>
+          <w:rFonts w:asciiTheme="minorHAnsi" w:hAnsiTheme="minorHAnsi" w:cstheme="minorHAnsi"/>
+          <w:sz w:val="22"/>
+          <w:szCs w:val="22"/>
+        </w:rPr>
+        <w:t xml:space="preserve">Names &amp; Student IDs of students </w:t>
+      </w:r>
+    </w:p>
+    <w:p>
+      <w:pPr>
+        <w:pStyle w:val="Default"/>
+        <w:numPr>
+          <w:ilvl w:val="2"/>
+          <w:numId w:val="5"/>
+        </w:numPr>
+        <w:rPr>
+          <w:rFonts w:asciiTheme="minorHAnsi" w:hAnsiTheme="minorHAnsi" w:cstheme="minorHAnsi"/>
+          <w:sz w:val="22"/>
+          <w:szCs w:val="22"/>
+        </w:rPr>
+      </w:pPr>
+      <w:r>
+        <w:rPr>
+          <w:rFonts w:asciiTheme="minorHAnsi" w:hAnsiTheme="minorHAnsi" w:cstheme="minorHAnsi"/>
+          <w:sz w:val="22"/>
+          <w:szCs w:val="22"/>
+        </w:rPr>
+        <w:t>Name of Supervisor</w:t>
+      </w:r>
+    </w:p>
+    <w:p>
+      <w:pPr>
+        <w:pStyle w:val="Default"/>
+        <w:rPr>
+          <w:sz w:val="23"/>
+          <w:szCs w:val="23"/>
+        </w:rPr>
+      </w:pPr>
+    </w:p>
+    <w:p>
+      <w:pPr>
+        <w:pStyle w:val="Default"/>
+        <w:rPr>
+          <w:sz w:val="23"/>
+          <w:szCs w:val="23"/>
+        </w:rPr>
+      </w:pPr>
+    </w:p>
+    <w:p>
+      <w:pPr>
+        <w:rPr>
+          <w:lang w:val="en-US"/>
+        </w:rPr>
+      </w:pPr>
+    </w:p>
+    <w:p>
+      <w:pPr>
+        <w:rPr>
+          <w:lang w:val="en-US"/>
+        </w:rPr>
+      </w:pPr>
+      <w:r>
+        <w:rPr>
+          <w:lang w:val="en-US"/>
+        </w:rPr>
+        <w:br w:type="page"/>
+      </w:r>
+    </w:p>
+    <w:p>
+      <w:pPr>
+        <w:rPr>
+          <w:lang w:val="en-US"/>
+        </w:rPr>
+      </w:pPr>
+    </w:p>
+    <w:p>
+      <w:pPr>
+        <w:pStyle w:val="Heading1"/>
+        <w:jc w:val="center"/>
+        <w:rPr>
+          <w:lang w:val="en-US"/>
+        </w:rPr>
+      </w:pPr>
+      <w:bookmarkStart w:id="14" w:name="_Toc64029366"/>
+      <w:r>
+        <w:rPr>
+          <w:lang w:val="en-US"/>
+        </w:rPr>
+        <w:t>Assessing Feasibility</w:t>
+      </w:r>
+      <w:bookmarkEnd w:id="14"/>
+    </w:p>
+    <w:p>
+      <w:pPr>
+        <w:pStyle w:val="Heading2"/>
+        <w:rPr>
+          <w:lang w:val="en-US"/>
+        </w:rPr>
+      </w:pPr>
+      <w:bookmarkStart w:id="15" w:name="_Toc64029367"/>
+      <w:r>
+        <w:rPr>
+          <w:lang w:val="en-US"/>
+        </w:rPr>
+        <w:t>Financial Feasibility</w:t>
+      </w:r>
+      <w:bookmarkEnd w:id="15"/>
+    </w:p>
+    <w:p>
+      <w:pPr>
+        <w:rPr>
+          <w:lang w:val="en-US"/>
+        </w:rPr>
+      </w:pPr>
+      <w:r>
+        <w:rPr>
+          <w:lang w:val="en-US"/>
+        </w:rPr>
+        <w:t xml:space="preserve">This website will be created as amateur project without </w:t>
+      </w:r>
+      <w:r>
+        <w:rPr>
+          <w:lang w:val="en-US"/>
+        </w:rPr>
+        <w:t>labor</w:t>
+      </w:r>
+      <w:r>
+        <w:rPr>
+          <w:lang w:val="en-US"/>
+        </w:rPr>
+        <w:t xml:space="preserve"> costs. The tools we have decided to</w:t>
+      </w:r>
+      <w:r>
+        <w:rPr>
+          <w:lang w:val="en-US"/>
+        </w:rPr>
+        <w:t xml:space="preserve"> use</w:t>
+      </w:r>
+      <w:r>
+        <w:rPr>
+          <w:lang w:val="en-US"/>
+        </w:rPr>
+        <w:t xml:space="preserve"> </w:t>
+      </w:r>
+      <w:r>
+        <w:rPr>
+          <w:lang w:val="en-US"/>
+        </w:rPr>
+        <w:t xml:space="preserve">in </w:t>
+      </w:r>
+      <w:r>
+        <w:rPr>
+          <w:lang w:val="en-US"/>
+        </w:rPr>
+        <w:t>develop</w:t>
+      </w:r>
+      <w:r>
+        <w:rPr>
+          <w:lang w:val="en-US"/>
+        </w:rPr>
+        <w:t>ing</w:t>
+      </w:r>
+      <w:r>
+        <w:rPr>
+          <w:lang w:val="en-US"/>
+        </w:rPr>
+        <w:t xml:space="preserve"> our project are</w:t>
+      </w:r>
+      <w:r>
+        <w:rPr>
+          <w:lang w:val="en-US"/>
+        </w:rPr>
+        <w:t xml:space="preserve"> </w:t>
+      </w:r>
+      <w:r>
+        <w:rPr>
+          <w:lang w:val="en-US"/>
+        </w:rPr>
+        <w:t xml:space="preserve">open </w:t>
+      </w:r>
+      <w:r>
+        <w:rPr>
+          <w:lang w:val="en-US"/>
+        </w:rPr>
+        <w:t>source, and the hosting service we have chosen is free of charge. So,</w:t>
+      </w:r>
+      <w:r>
+        <w:rPr>
+          <w:lang w:val="en-US"/>
+        </w:rPr>
+        <w:t xml:space="preserve"> our current expenses </w:t>
+      </w:r>
+      <w:r>
+        <w:rPr>
+          <w:lang w:val="en-US"/>
+        </w:rPr>
+        <w:t xml:space="preserve">for the project total </w:t>
+      </w:r>
+      <w:r>
+        <w:rPr>
+          <w:lang w:val="en-US"/>
+        </w:rPr>
+        <w:t>are</w:t>
+      </w:r>
+      <w:r>
+        <w:rPr>
+          <w:lang w:val="en-US"/>
+        </w:rPr>
+        <w:t xml:space="preserve"> €0.</w:t>
+      </w:r>
+    </w:p>
+    <w:p>
+      <w:pPr>
+        <w:pStyle w:val="Heading2"/>
+        <w:rPr>
+          <w:lang w:val="en-US"/>
+        </w:rPr>
+      </w:pPr>
+      <w:bookmarkStart w:id="16" w:name="_Toc64029368"/>
+      <w:r>
+        <w:rPr>
+          <w:lang w:val="en-US"/>
+        </w:rPr>
+        <w:t>Technical feasibility</w:t>
+      </w:r>
+      <w:bookmarkEnd w:id="16"/>
+    </w:p>
+    <w:p>
+      <w:pPr>
+        <w:rPr>
+          <w:lang w:val="en-US"/>
+        </w:rPr>
+      </w:pPr>
+      <w:r>
+        <w:rPr>
+          <w:lang w:val="en-US"/>
+        </w:rPr>
+        <w:t>The tools which we intend to use are:</w:t>
+      </w:r>
+    </w:p>
+    <w:p>
+      <w:pPr>
+        <w:pStyle w:val="ListParagraph"/>
+        <w:numPr>
+          <w:ilvl w:val="0"/>
+          <w:numId w:val="7"/>
+        </w:numPr>
+        <w:rPr>
+          <w:lang w:val="en-US"/>
+        </w:rPr>
+      </w:pPr>
+      <w:r>
+        <w:rPr>
+          <w:lang w:val="en-US"/>
+        </w:rPr>
+        <w:t>HTML5</w:t>
+      </w:r>
+    </w:p>
+    <w:p>
+      <w:pPr>
+        <w:pStyle w:val="ListParagraph"/>
+        <w:numPr>
+          <w:ilvl w:val="0"/>
+          <w:numId w:val="7"/>
+        </w:numPr>
+        <w:rPr>
+          <w:lang w:val="en-US"/>
+        </w:rPr>
+      </w:pPr>
+      <w:r>
+        <w:rPr>
+          <w:lang w:val="en-US"/>
+        </w:rPr>
+        <w:t>CSS</w:t>
+      </w:r>
+    </w:p>
+    <w:p>
+      <w:pPr>
+        <w:pStyle w:val="ListParagraph"/>
+        <w:numPr>
+          <w:ilvl w:val="0"/>
+          <w:numId w:val="7"/>
+        </w:numPr>
+        <w:rPr>
+          <w:lang w:val="en-US"/>
+        </w:rPr>
+      </w:pPr>
+      <w:r>
+        <w:rPr>
+          <w:lang w:val="en-US"/>
+        </w:rPr>
+        <w:t>JavaScript</w:t>
+      </w:r>
+    </w:p>
+    <w:p>
+      <w:pPr>
+        <w:pStyle w:val="ListParagraph"/>
+        <w:numPr>
+          <w:ilvl w:val="0"/>
+          <w:numId w:val="7"/>
+        </w:numPr>
+        <w:rPr>
+          <w:lang w:val="en-US"/>
+        </w:rPr>
+      </w:pPr>
+      <w:r>
+        <w:rPr>
+          <w:lang w:val="en-US"/>
+        </w:rPr>
+        <w:t>Python</w:t>
+      </w:r>
+    </w:p>
+    <w:p>
+      <w:pPr>
+        <w:pStyle w:val="ListParagraph"/>
+        <w:numPr>
+          <w:ilvl w:val="0"/>
+          <w:numId w:val="7"/>
+        </w:numPr>
+        <w:rPr>
+          <w:lang w:val="en-US"/>
+        </w:rPr>
+      </w:pPr>
+      <w:r>
+        <w:rPr>
+          <w:lang w:val="en-US"/>
+        </w:rPr>
+        <w:t>Django</w:t>
+      </w:r>
+    </w:p>
+    <w:p>
+      <w:pPr>
+        <w:rPr>
+          <w:lang w:val="en-US"/>
+        </w:rPr>
+      </w:pPr>
+      <w:r>
+        <w:rPr>
+          <w:lang w:val="en-US"/>
+        </w:rPr>
+        <w:t xml:space="preserve">The three members of our team all have relevant experience and knowledge in </w:t>
+      </w:r>
+      <w:r>
+        <w:rPr>
+          <w:lang w:val="en-US"/>
+        </w:rPr>
+        <w:t>all</w:t>
+      </w:r>
+      <w:r>
+        <w:rPr>
+          <w:lang w:val="en-US"/>
+        </w:rPr>
+        <w:t xml:space="preserve"> the listed technologies and our technical skills have been determined to be sufficient based on our work history.</w:t>
+      </w:r>
+    </w:p>
+    <w:p>
+      <w:pPr>
+        <w:pStyle w:val="Heading2"/>
+        <w:rPr>
+          <w:lang w:val="en-US"/>
+        </w:rPr>
+      </w:pPr>
+      <w:bookmarkStart w:id="17" w:name="_Toc64029369"/>
+      <w:r>
+        <w:rPr>
+          <w:lang w:val="en-US"/>
+        </w:rPr>
+        <w:t>Resource and time feasibility</w:t>
+      </w:r>
+      <w:bookmarkEnd w:id="17"/>
+    </w:p>
+    <w:p>
+      <w:pPr>
+        <w:rPr>
+          <w:lang w:val="en-US"/>
+        </w:rPr>
+      </w:pPr>
+      <w:r>
+        <w:rPr>
+          <w:lang w:val="en-US"/>
+        </w:rPr>
+        <w:t>The resources required for this project are:</w:t>
+      </w:r>
+    </w:p>
+    <w:p>
+      <w:pPr>
+        <w:pStyle w:val="ListParagraph"/>
+        <w:numPr>
+          <w:ilvl w:val="0"/>
+          <w:numId w:val="8"/>
+        </w:numPr>
+        <w:rPr>
+          <w:lang w:val="en-US"/>
+        </w:rPr>
+      </w:pPr>
+      <w:r>
+        <w:rPr>
+          <w:lang w:val="en-US"/>
+        </w:rPr>
+        <w:t>Programming devices (laptops/computers)</w:t>
+      </w:r>
+    </w:p>
+    <w:p>
+      <w:pPr>
+        <w:pStyle w:val="ListParagraph"/>
+        <w:numPr>
+          <w:ilvl w:val="0"/>
+          <w:numId w:val="8"/>
+        </w:numPr>
+        <w:rPr>
+          <w:lang w:val="en-US"/>
+        </w:rPr>
+      </w:pPr>
+      <w:r>
+        <w:rPr>
+          <w:lang w:val="en-US"/>
+        </w:rPr>
+        <w:t>Hosting space (freely available)</w:t>
+      </w:r>
+    </w:p>
+    <w:p>
+      <w:pPr>
+        <w:pStyle w:val="ListParagraph"/>
+        <w:numPr>
+          <w:ilvl w:val="0"/>
+          <w:numId w:val="8"/>
+        </w:numPr>
+        <w:rPr>
+          <w:lang w:val="en-US"/>
+        </w:rPr>
+      </w:pPr>
+      <w:r>
+        <w:rPr>
+          <w:lang w:val="en-US"/>
+        </w:rPr>
+        <w:t>Programming tools (open source)</w:t>
+      </w:r>
+    </w:p>
+    <w:p>
+      <w:pPr>
+        <w:pStyle w:val="ListParagraph"/>
+        <w:numPr>
+          <w:ilvl w:val="0"/>
+          <w:numId w:val="8"/>
+        </w:numPr>
+        <w:rPr>
+          <w:lang w:val="en-US"/>
+        </w:rPr>
+      </w:pPr>
+      <w:r>
+        <w:rPr>
+          <w:lang w:val="en-US"/>
+        </w:rPr>
+        <w:t>Programmers</w:t>
+      </w:r>
+    </w:p>
+    <w:p>
+      <w:pPr>
+        <w:rPr>
+          <w:lang w:val="en-US"/>
+        </w:rPr>
+      </w:pPr>
+      <w:r>
+        <w:rPr>
+          <w:lang w:val="en-US"/>
+        </w:rPr>
+        <w:t>We have concluded that there will be no issue in having access to all the necessary resources we need to produce our final product.</w:t>
+      </w:r>
+    </w:p>
+    <w:p>
+      <w:pPr>
+        <w:rPr>
+          <w:lang w:val="en-US"/>
+        </w:rPr>
+      </w:pPr>
+      <w:r>
+        <w:rPr>
+          <w:lang w:val="en-US"/>
+        </w:rPr>
+        <w:t>The time we have been allocated for each iteration of the project is 3 weeks which we have deemed perfectly feasible based on previous projects.</w:t>
+      </w:r>
+    </w:p>
+    <w:p>
+      <w:pPr>
+        <w:pStyle w:val="Heading2"/>
+        <w:rPr>
+          <w:lang w:val="en-US"/>
+        </w:rPr>
+      </w:pPr>
+      <w:bookmarkStart w:id="18" w:name="_Toc64029370"/>
+      <w:r>
+        <w:rPr>
+          <w:lang w:val="en-US"/>
+        </w:rPr>
+        <w:t>Risk feasibility</w:t>
       </w:r>
       <w:bookmarkEnd w:id="18"/>
     </w:p>
@@ -5723,8 +9167,29 @@
         <w:rPr>
           <w:lang w:val="en-US"/>
         </w:rPr>
-        <w:t>[insert diagram]</w:t>
-      </w:r>
+        <w:t>Expert understanding of our chosen technologies is not evident amongst the team, although confident, we may assume likelihood of running into time consuming issues while trying to implement functionality into our project with the use of multiple coding languages.</w:t>
+      </w:r>
+    </w:p>
+    <w:p>
+      <w:pPr>
+        <w:rPr>
+          <w:lang w:val="en-US"/>
+        </w:rPr>
+      </w:pPr>
+      <w:r>
+        <w:rPr>
+          <w:lang w:val="en-US"/>
+        </w:rPr>
+        <w:t xml:space="preserve">It is our understanding from personal experience that the time that has been allocated to complete our project should be sufficient to allow for coding issues to arise and be dealt with accordingly, using online tutorials and forums such as stackoverflow.org, brainstorming amongst each-other and conferring with our supervisor. </w:t>
+      </w:r>
+    </w:p>
+    <w:p>
+      <w:pPr>
+        <w:pStyle w:val="Heading1"/>
+        <w:rPr>
+          <w:lang w:val="en-US"/>
+        </w:rPr>
+      </w:pPr>
     </w:p>
     <w:sectPr>
       <w:headerReference w:type="default" r:id="rId10"/>
@@ -7485,6 +10950,30 @@
       <w:lang w:val="en-US"/>
     </w:rPr>
   </w:style>
+  <w:style w:type="paragraph" w:customStyle="1" w:styleId="paragraph">
+    <w:name w:val="paragraph"/>
+    <w:basedOn w:val="Normal"/>
+    <w:rsid w:val="006E4FDA"/>
+    <w:pPr>
+      <w:spacing w:before="100" w:beforeAutospacing="1" w:after="100" w:afterAutospacing="1" w:line="240" w:lineRule="auto"/>
+    </w:pPr>
+    <w:rPr>
+      <w:rFonts w:ascii="Times New Roman" w:eastAsia="Times New Roman" w:hAnsi="Times New Roman" w:cs="Times New Roman"/>
+      <w:sz w:val="24"/>
+      <w:szCs w:val="24"/>
+      <w:lang w:eastAsia="en-IE"/>
+    </w:rPr>
+  </w:style>
+  <w:style w:type="character" w:customStyle="1" w:styleId="normaltextrun">
+    <w:name w:val="normaltextrun"/>
+    <w:basedOn w:val="DefaultParagraphFont"/>
+    <w:rsid w:val="006E4FDA"/>
+  </w:style>
+  <w:style w:type="character" w:customStyle="1" w:styleId="eop">
+    <w:name w:val="eop"/>
+    <w:basedOn w:val="DefaultParagraphFont"/>
+    <w:rsid w:val="006E4FDA"/>
+  </w:style>
 </w:styles>
 </file>
 

--- a/documentation/Y2ProjectPlan.docx
+++ b/documentation/Y2ProjectPlan.docx
@@ -309,7 +309,6 @@
                                     <w:dataBinding w:prefixMappings="xmlns:ns0='http://schemas.microsoft.com/office/2006/coverPageProps'" w:xpath="/ns0:CoverPageProperties[1]/ns0:Abstract[1]" w:storeItemID="{55AF091B-3C7A-41E3-B477-F2FDAA23CFDA}"/>
                                     <w:text/>
                                   </w:sdtPr>
-                                  <w:sdtEndPr/>
                                   <w:sdtContent>
                                     <w:r>
                                       <w:rPr>
@@ -364,7 +363,6 @@
                               <w:dataBinding w:prefixMappings="xmlns:ns0='http://schemas.microsoft.com/office/2006/coverPageProps'" w:xpath="/ns0:CoverPageProperties[1]/ns0:Abstract[1]" w:storeItemID="{55AF091B-3C7A-41E3-B477-F2FDAA23CFDA}"/>
                               <w:text/>
                             </w:sdtPr>
-                            <w:sdtEndPr/>
                             <w:sdtContent>
                               <w:r>
                                 <w:rPr>
@@ -537,13 +535,7 @@
                                   <w:rPr>
                                     <w:lang w:val="en-US"/>
                                   </w:rPr>
-                                  <w:t>Created by</w:t>
-                                </w:r>
-                                <w:r>
-                                  <w:rPr>
-                                    <w:lang w:val="en-US"/>
-                                  </w:rPr>
-                                  <w:t>,</w:t>
+                                  <w:t>Created by,</w:t>
                                 </w:r>
                               </w:p>
                               <w:p>
@@ -609,7 +601,21 @@
                                   <w:rPr>
                                     <w:lang w:val="en-US"/>
                                   </w:rPr>
-                                  <w:t xml:space="preserve"> Taiwo Obadare </w:t>
+                                  <w:t xml:space="preserve"> Taiwo </w:t>
+                                </w:r>
+                                <w:proofErr w:type="spellStart"/>
+                                <w:r>
+                                  <w:rPr>
+                                    <w:lang w:val="en-US"/>
+                                  </w:rPr>
+                                  <w:t>Obadare</w:t>
+                                </w:r>
+                                <w:proofErr w:type="spellEnd"/>
+                                <w:r>
+                                  <w:rPr>
+                                    <w:lang w:val="en-US"/>
+                                  </w:rPr>
+                                  <w:t xml:space="preserve"> </w:t>
                                 </w:r>
                               </w:p>
                               <w:p>
@@ -638,7 +644,35 @@
                                   <w:rPr>
                                     <w:lang w:val="en-US"/>
                                   </w:rPr>
-                                  <w:t xml:space="preserve"> Vishvajit Sundarrajan </w:t>
+                                  <w:t xml:space="preserve"> </w:t>
+                                </w:r>
+                                <w:proofErr w:type="spellStart"/>
+                                <w:r>
+                                  <w:rPr>
+                                    <w:lang w:val="en-US"/>
+                                  </w:rPr>
+                                  <w:t>Vishvajit</w:t>
+                                </w:r>
+                                <w:proofErr w:type="spellEnd"/>
+                                <w:r>
+                                  <w:rPr>
+                                    <w:lang w:val="en-US"/>
+                                  </w:rPr>
+                                  <w:t xml:space="preserve"> </w:t>
+                                </w:r>
+                                <w:proofErr w:type="spellStart"/>
+                                <w:r>
+                                  <w:rPr>
+                                    <w:lang w:val="en-US"/>
+                                  </w:rPr>
+                                  <w:t>Sundarrajan</w:t>
+                                </w:r>
+                                <w:proofErr w:type="spellEnd"/>
+                                <w:r>
+                                  <w:rPr>
+                                    <w:lang w:val="en-US"/>
+                                  </w:rPr>
+                                  <w:t xml:space="preserve"> </w:t>
                                 </w:r>
                               </w:p>
                               <w:p>
@@ -651,13 +685,7 @@
                                   <w:rPr>
                                     <w:lang w:val="en-US"/>
                                   </w:rPr>
-                                  <w:t>Supervised by</w:t>
-                                </w:r>
-                                <w:r>
-                                  <w:rPr>
-                                    <w:lang w:val="en-US"/>
-                                  </w:rPr>
-                                  <w:t>,</w:t>
+                                  <w:t>Supervised by,</w:t>
                                 </w:r>
                               </w:p>
                               <w:p>
@@ -671,13 +699,7 @@
                                   <w:rPr>
                                     <w:lang w:val="en-US"/>
                                   </w:rPr>
-                                  <w:t xml:space="preserve">- </w:t>
-                                </w:r>
-                                <w:r>
-                                  <w:rPr>
-                                    <w:lang w:val="en-US"/>
-                                  </w:rPr>
-                                  <w:t>Patricia Magee</w:t>
+                                  <w:t>- Patricia Magee</w:t>
                                 </w:r>
                               </w:p>
                               <w:p>
@@ -728,13 +750,7 @@
                             <w:rPr>
                               <w:lang w:val="en-US"/>
                             </w:rPr>
-                            <w:t>Created by</w:t>
-                          </w:r>
-                          <w:r>
-                            <w:rPr>
-                              <w:lang w:val="en-US"/>
-                            </w:rPr>
-                            <w:t>,</w:t>
+                            <w:t>Created by,</w:t>
                           </w:r>
                         </w:p>
                         <w:p>
@@ -800,7 +816,21 @@
                             <w:rPr>
                               <w:lang w:val="en-US"/>
                             </w:rPr>
-                            <w:t xml:space="preserve"> Taiwo Obadare </w:t>
+                            <w:t xml:space="preserve"> Taiwo </w:t>
+                          </w:r>
+                          <w:proofErr w:type="spellStart"/>
+                          <w:r>
+                            <w:rPr>
+                              <w:lang w:val="en-US"/>
+                            </w:rPr>
+                            <w:t>Obadare</w:t>
+                          </w:r>
+                          <w:proofErr w:type="spellEnd"/>
+                          <w:r>
+                            <w:rPr>
+                              <w:lang w:val="en-US"/>
+                            </w:rPr>
+                            <w:t xml:space="preserve"> </w:t>
                           </w:r>
                         </w:p>
                         <w:p>
@@ -829,7 +859,35 @@
                             <w:rPr>
                               <w:lang w:val="en-US"/>
                             </w:rPr>
-                            <w:t xml:space="preserve"> Vishvajit Sundarrajan </w:t>
+                            <w:t xml:space="preserve"> </w:t>
+                          </w:r>
+                          <w:proofErr w:type="spellStart"/>
+                          <w:r>
+                            <w:rPr>
+                              <w:lang w:val="en-US"/>
+                            </w:rPr>
+                            <w:t>Vishvajit</w:t>
+                          </w:r>
+                          <w:proofErr w:type="spellEnd"/>
+                          <w:r>
+                            <w:rPr>
+                              <w:lang w:val="en-US"/>
+                            </w:rPr>
+                            <w:t xml:space="preserve"> </w:t>
+                          </w:r>
+                          <w:proofErr w:type="spellStart"/>
+                          <w:r>
+                            <w:rPr>
+                              <w:lang w:val="en-US"/>
+                            </w:rPr>
+                            <w:t>Sundarrajan</w:t>
+                          </w:r>
+                          <w:proofErr w:type="spellEnd"/>
+                          <w:r>
+                            <w:rPr>
+                              <w:lang w:val="en-US"/>
+                            </w:rPr>
+                            <w:t xml:space="preserve"> </w:t>
                           </w:r>
                         </w:p>
                         <w:p>
@@ -842,13 +900,7 @@
                             <w:rPr>
                               <w:lang w:val="en-US"/>
                             </w:rPr>
-                            <w:t>Supervised by</w:t>
-                          </w:r>
-                          <w:r>
-                            <w:rPr>
-                              <w:lang w:val="en-US"/>
-                            </w:rPr>
-                            <w:t>,</w:t>
+                            <w:t>Supervised by,</w:t>
                           </w:r>
                         </w:p>
                         <w:p>
@@ -862,13 +914,7 @@
                             <w:rPr>
                               <w:lang w:val="en-US"/>
                             </w:rPr>
-                            <w:t xml:space="preserve">- </w:t>
-                          </w:r>
-                          <w:r>
-                            <w:rPr>
-                              <w:lang w:val="en-US"/>
-                            </w:rPr>
-                            <w:t>Patricia Magee</w:t>
+                            <w:t>- Patricia Magee</w:t>
                           </w:r>
                         </w:p>
                         <w:p>
@@ -942,7 +988,6 @@
                                   <w:dataBinding w:prefixMappings="xmlns:ns0='http://schemas.openxmlformats.org/package/2006/metadata/core-properties' xmlns:ns1='http://purl.org/dc/elements/1.1/'" w:xpath="/ns0:coreProperties[1]/ns1:title[1]" w:storeItemID="{6C3C8BC8-F283-45AE-878A-BAB7291924A1}"/>
                                   <w:text/>
                                 </w:sdtPr>
-                                <w:sdtEndPr/>
                                 <w:sdtContent>
                                   <w:p>
                                     <w:pPr>
@@ -982,7 +1027,6 @@
                                   <w:dataBinding w:prefixMappings="xmlns:ns0='http://schemas.openxmlformats.org/package/2006/metadata/core-properties' xmlns:ns1='http://purl.org/dc/elements/1.1/'" w:xpath="/ns0:coreProperties[1]/ns1:subject[1]" w:storeItemID="{6C3C8BC8-F283-45AE-878A-BAB7291924A1}"/>
                                   <w:text/>
                                 </w:sdtPr>
-                                <w:sdtEndPr/>
                                 <w:sdtContent>
                                   <w:p>
                                     <w:pPr>
@@ -1046,7 +1090,6 @@
                             <w:dataBinding w:prefixMappings="xmlns:ns0='http://schemas.openxmlformats.org/package/2006/metadata/core-properties' xmlns:ns1='http://purl.org/dc/elements/1.1/'" w:xpath="/ns0:coreProperties[1]/ns1:title[1]" w:storeItemID="{6C3C8BC8-F283-45AE-878A-BAB7291924A1}"/>
                             <w:text/>
                           </w:sdtPr>
-                          <w:sdtEndPr/>
                           <w:sdtContent>
                             <w:p>
                               <w:pPr>
@@ -1086,7 +1129,6 @@
                             <w:dataBinding w:prefixMappings="xmlns:ns0='http://schemas.openxmlformats.org/package/2006/metadata/core-properties' xmlns:ns1='http://purl.org/dc/elements/1.1/'" w:xpath="/ns0:coreProperties[1]/ns1:subject[1]" w:storeItemID="{6C3C8BC8-F283-45AE-878A-BAB7291924A1}"/>
                             <w:text/>
                           </w:sdtPr>
-                          <w:sdtEndPr/>
                           <w:sdtContent>
                             <w:p>
                               <w:pPr>
@@ -1154,8 +1196,14 @@
         <w:p>
           <w:pPr>
             <w:pStyle w:val="TOCHeading"/>
+            <w:rPr>
+              <w:rStyle w:val="Heading1Char"/>
+            </w:rPr>
           </w:pPr>
           <w:r>
+            <w:rPr>
+              <w:rStyle w:val="Heading1Char"/>
+            </w:rPr>
             <w:t>Contents</w:t>
           </w:r>
         </w:p>
@@ -1180,7 +1228,7 @@
           <w:r>
             <w:fldChar w:fldCharType="separate"/>
           </w:r>
-          <w:hyperlink w:anchor="_Toc64029352" w:history="1">
+          <w:hyperlink w:anchor="_Toc64031209" w:history="1">
             <w:r>
               <w:rPr>
                 <w:rStyle w:val="Hyperlink"/>
@@ -1208,7 +1256,7 @@
                 <w:noProof/>
                 <w:webHidden/>
               </w:rPr>
-              <w:instrText xml:space="preserve"> PAGEREF _Toc64029352 \h </w:instrText>
+              <w:instrText xml:space="preserve"> PAGEREF _Toc64031209 \h </w:instrText>
             </w:r>
             <w:r>
               <w:rPr>
@@ -1251,7 +1299,7 @@
               <w:lang w:eastAsia="en-IE"/>
             </w:rPr>
           </w:pPr>
-          <w:hyperlink w:anchor="_Toc64029353" w:history="1">
+          <w:hyperlink w:anchor="_Toc64031210" w:history="1">
             <w:r>
               <w:rPr>
                 <w:rStyle w:val="Hyperlink"/>
@@ -1279,7 +1327,7 @@
                 <w:noProof/>
                 <w:webHidden/>
               </w:rPr>
-              <w:instrText xml:space="preserve"> PAGEREF _Toc64029353 \h </w:instrText>
+              <w:instrText xml:space="preserve"> PAGEREF _Toc64031210 \h </w:instrText>
             </w:r>
             <w:r>
               <w:rPr>
@@ -1299,7 +1347,7 @@
                 <w:noProof/>
                 <w:webHidden/>
               </w:rPr>
-              <w:t>1</w:t>
+              <w:t>2</w:t>
             </w:r>
             <w:r>
               <w:rPr>
@@ -1322,7 +1370,7 @@
               <w:lang w:eastAsia="en-IE"/>
             </w:rPr>
           </w:pPr>
-          <w:hyperlink w:anchor="_Toc64029354" w:history="1">
+          <w:hyperlink w:anchor="_Toc64031211" w:history="1">
             <w:r>
               <w:rPr>
                 <w:rStyle w:val="Hyperlink"/>
@@ -1350,7 +1398,7 @@
                 <w:noProof/>
                 <w:webHidden/>
               </w:rPr>
-              <w:instrText xml:space="preserve"> PAGEREF _Toc64029354 \h </w:instrText>
+              <w:instrText xml:space="preserve"> PAGEREF _Toc64031211 \h </w:instrText>
             </w:r>
             <w:r>
               <w:rPr>
@@ -1393,12 +1441,11 @@
               <w:lang w:eastAsia="en-IE"/>
             </w:rPr>
           </w:pPr>
-          <w:hyperlink w:anchor="_Toc64029355" w:history="1">
+          <w:hyperlink w:anchor="_Toc64031212" w:history="1">
             <w:r>
               <w:rPr>
                 <w:rStyle w:val="Hyperlink"/>
                 <w:noProof/>
-                <w:lang w:val="en-US"/>
               </w:rPr>
               <w:t>Requirements:</w:t>
             </w:r>
@@ -1421,7 +1468,7 @@
                 <w:noProof/>
                 <w:webHidden/>
               </w:rPr>
-              <w:instrText xml:space="preserve"> PAGEREF _Toc64029355 \h </w:instrText>
+              <w:instrText xml:space="preserve"> PAGEREF _Toc64031212 \h </w:instrText>
             </w:r>
             <w:r>
               <w:rPr>
@@ -1441,7 +1488,7 @@
                 <w:noProof/>
                 <w:webHidden/>
               </w:rPr>
-              <w:t>2</w:t>
+              <w:t>3</w:t>
             </w:r>
             <w:r>
               <w:rPr>
@@ -1464,12 +1511,13 @@
               <w:lang w:eastAsia="en-IE"/>
             </w:rPr>
           </w:pPr>
-          <w:hyperlink w:anchor="_Toc64029356" w:history="1">
+          <w:hyperlink w:anchor="_Toc64031213" w:history="1">
             <w:r>
               <w:rPr>
                 <w:rStyle w:val="Hyperlink"/>
-                <w:noProof/>
-                <w:lang w:val="en-US"/>
+                <w:i/>
+                <w:iCs/>
+                <w:noProof/>
               </w:rPr>
               <w:t>High priority:</w:t>
             </w:r>
@@ -1492,7 +1540,7 @@
                 <w:noProof/>
                 <w:webHidden/>
               </w:rPr>
-              <w:instrText xml:space="preserve"> PAGEREF _Toc64029356 \h </w:instrText>
+              <w:instrText xml:space="preserve"> PAGEREF _Toc64031213 \h </w:instrText>
             </w:r>
             <w:r>
               <w:rPr>
@@ -1512,7 +1560,7 @@
                 <w:noProof/>
                 <w:webHidden/>
               </w:rPr>
-              <w:t>2</w:t>
+              <w:t>3</w:t>
             </w:r>
             <w:r>
               <w:rPr>
@@ -1535,12 +1583,13 @@
               <w:lang w:eastAsia="en-IE"/>
             </w:rPr>
           </w:pPr>
-          <w:hyperlink w:anchor="_Toc64029357" w:history="1">
+          <w:hyperlink w:anchor="_Toc64031214" w:history="1">
             <w:r>
               <w:rPr>
                 <w:rStyle w:val="Hyperlink"/>
-                <w:noProof/>
-                <w:lang w:val="en-US"/>
+                <w:i/>
+                <w:iCs/>
+                <w:noProof/>
               </w:rPr>
               <w:t>Medium priority:</w:t>
             </w:r>
@@ -1563,7 +1612,7 @@
                 <w:noProof/>
                 <w:webHidden/>
               </w:rPr>
-              <w:instrText xml:space="preserve"> PAGEREF _Toc64029357 \h </w:instrText>
+              <w:instrText xml:space="preserve"> PAGEREF _Toc64031214 \h </w:instrText>
             </w:r>
             <w:r>
               <w:rPr>
@@ -1606,12 +1655,13 @@
               <w:lang w:eastAsia="en-IE"/>
             </w:rPr>
           </w:pPr>
-          <w:hyperlink w:anchor="_Toc64029358" w:history="1">
+          <w:hyperlink w:anchor="_Toc64031215" w:history="1">
             <w:r>
               <w:rPr>
                 <w:rStyle w:val="Hyperlink"/>
-                <w:noProof/>
-                <w:lang w:val="en-US"/>
+                <w:i/>
+                <w:iCs/>
+                <w:noProof/>
               </w:rPr>
               <w:t>Low priority:</w:t>
             </w:r>
@@ -1634,7 +1684,7 @@
                 <w:noProof/>
                 <w:webHidden/>
               </w:rPr>
-              <w:instrText xml:space="preserve"> PAGEREF _Toc64029358 \h </w:instrText>
+              <w:instrText xml:space="preserve"> PAGEREF _Toc64031215 \h </w:instrText>
             </w:r>
             <w:r>
               <w:rPr>
@@ -1655,6 +1705,216 @@
                 <w:webHidden/>
               </w:rPr>
               <w:t>3</w:t>
+            </w:r>
+            <w:r>
+              <w:rPr>
+                <w:noProof/>
+                <w:webHidden/>
+              </w:rPr>
+              <w:fldChar w:fldCharType="end"/>
+            </w:r>
+          </w:hyperlink>
+        </w:p>
+        <w:p>
+          <w:pPr>
+            <w:pStyle w:val="TOC2"/>
+            <w:tabs>
+              <w:tab w:val="right" w:leader="dot" w:pos="9016"/>
+            </w:tabs>
+            <w:rPr>
+              <w:rFonts w:eastAsiaTheme="minorEastAsia"/>
+              <w:noProof/>
+              <w:lang w:eastAsia="en-IE"/>
+            </w:rPr>
+          </w:pPr>
+          <w:hyperlink w:anchor="_Toc64031216" w:history="1">
+            <w:r>
+              <w:rPr>
+                <w:rStyle w:val="Hyperlink"/>
+                <w:noProof/>
+              </w:rPr>
+              <w:t>Class Diagram</w:t>
+            </w:r>
+            <w:r>
+              <w:rPr>
+                <w:noProof/>
+                <w:webHidden/>
+              </w:rPr>
+              <w:tab/>
+            </w:r>
+            <w:r>
+              <w:rPr>
+                <w:noProof/>
+                <w:webHidden/>
+              </w:rPr>
+              <w:fldChar w:fldCharType="begin"/>
+            </w:r>
+            <w:r>
+              <w:rPr>
+                <w:noProof/>
+                <w:webHidden/>
+              </w:rPr>
+              <w:instrText xml:space="preserve"> PAGEREF _Toc64031216 \h </w:instrText>
+            </w:r>
+            <w:r>
+              <w:rPr>
+                <w:noProof/>
+                <w:webHidden/>
+              </w:rPr>
+            </w:r>
+            <w:r>
+              <w:rPr>
+                <w:noProof/>
+                <w:webHidden/>
+              </w:rPr>
+              <w:fldChar w:fldCharType="separate"/>
+            </w:r>
+            <w:r>
+              <w:rPr>
+                <w:noProof/>
+                <w:webHidden/>
+              </w:rPr>
+              <w:t>4</w:t>
+            </w:r>
+            <w:r>
+              <w:rPr>
+                <w:noProof/>
+                <w:webHidden/>
+              </w:rPr>
+              <w:fldChar w:fldCharType="end"/>
+            </w:r>
+          </w:hyperlink>
+        </w:p>
+        <w:p>
+          <w:pPr>
+            <w:pStyle w:val="TOC2"/>
+            <w:tabs>
+              <w:tab w:val="right" w:leader="dot" w:pos="9016"/>
+            </w:tabs>
+            <w:rPr>
+              <w:rFonts w:eastAsiaTheme="minorEastAsia"/>
+              <w:noProof/>
+              <w:lang w:eastAsia="en-IE"/>
+            </w:rPr>
+          </w:pPr>
+          <w:hyperlink w:anchor="_Toc64031217" w:history="1">
+            <w:r>
+              <w:rPr>
+                <w:rStyle w:val="Hyperlink"/>
+                <w:noProof/>
+              </w:rPr>
+              <w:t>Use Case Diagram</w:t>
+            </w:r>
+            <w:r>
+              <w:rPr>
+                <w:noProof/>
+                <w:webHidden/>
+              </w:rPr>
+              <w:tab/>
+            </w:r>
+            <w:r>
+              <w:rPr>
+                <w:noProof/>
+                <w:webHidden/>
+              </w:rPr>
+              <w:fldChar w:fldCharType="begin"/>
+            </w:r>
+            <w:r>
+              <w:rPr>
+                <w:noProof/>
+                <w:webHidden/>
+              </w:rPr>
+              <w:instrText xml:space="preserve"> PAGEREF _Toc64031217 \h </w:instrText>
+            </w:r>
+            <w:r>
+              <w:rPr>
+                <w:noProof/>
+                <w:webHidden/>
+              </w:rPr>
+            </w:r>
+            <w:r>
+              <w:rPr>
+                <w:noProof/>
+                <w:webHidden/>
+              </w:rPr>
+              <w:fldChar w:fldCharType="separate"/>
+            </w:r>
+            <w:r>
+              <w:rPr>
+                <w:noProof/>
+                <w:webHidden/>
+              </w:rPr>
+              <w:t>4</w:t>
+            </w:r>
+            <w:r>
+              <w:rPr>
+                <w:noProof/>
+                <w:webHidden/>
+              </w:rPr>
+              <w:fldChar w:fldCharType="end"/>
+            </w:r>
+          </w:hyperlink>
+        </w:p>
+        <w:p>
+          <w:pPr>
+            <w:pStyle w:val="TOC2"/>
+            <w:tabs>
+              <w:tab w:val="right" w:leader="dot" w:pos="9016"/>
+            </w:tabs>
+            <w:rPr>
+              <w:rFonts w:eastAsiaTheme="minorEastAsia"/>
+              <w:noProof/>
+              <w:lang w:eastAsia="en-IE"/>
+            </w:rPr>
+          </w:pPr>
+          <w:hyperlink w:anchor="_Toc64031218" w:history="1">
+            <w:r>
+              <w:rPr>
+                <w:rStyle w:val="Hyperlink"/>
+                <w:noProof/>
+              </w:rPr>
+              <w:t>Use Case Descriptions</w:t>
+            </w:r>
+            <w:r>
+              <w:rPr>
+                <w:noProof/>
+                <w:webHidden/>
+              </w:rPr>
+              <w:tab/>
+            </w:r>
+            <w:r>
+              <w:rPr>
+                <w:noProof/>
+                <w:webHidden/>
+              </w:rPr>
+              <w:fldChar w:fldCharType="begin"/>
+            </w:r>
+            <w:r>
+              <w:rPr>
+                <w:noProof/>
+                <w:webHidden/>
+              </w:rPr>
+              <w:instrText xml:space="preserve"> PAGEREF _Toc64031218 \h </w:instrText>
+            </w:r>
+            <w:r>
+              <w:rPr>
+                <w:noProof/>
+                <w:webHidden/>
+              </w:rPr>
+            </w:r>
+            <w:r>
+              <w:rPr>
+                <w:noProof/>
+                <w:webHidden/>
+              </w:rPr>
+              <w:fldChar w:fldCharType="separate"/>
+            </w:r>
+            <w:r>
+              <w:rPr>
+                <w:noProof/>
+                <w:webHidden/>
+              </w:rPr>
+              <w:t>5</w:t>
             </w:r>
             <w:r>
               <w:rPr>
@@ -1677,14 +1937,13 @@
               <w:lang w:eastAsia="en-IE"/>
             </w:rPr>
           </w:pPr>
-          <w:hyperlink w:anchor="_Toc64029359" w:history="1">
+          <w:hyperlink w:anchor="_Toc64031219" w:history="1">
             <w:r>
               <w:rPr>
                 <w:rStyle w:val="Hyperlink"/>
                 <w:noProof/>
-                <w:lang w:val="en-US"/>
-              </w:rPr>
-              <w:t>Class Diagram</w:t>
+              </w:rPr>
+              <w:t>Goals</w:t>
             </w:r>
             <w:r>
               <w:rPr>
@@ -1705,7 +1964,7 @@
                 <w:noProof/>
                 <w:webHidden/>
               </w:rPr>
-              <w:instrText xml:space="preserve"> PAGEREF _Toc64029359 \h </w:instrText>
+              <w:instrText xml:space="preserve"> PAGEREF _Toc64031219 \h </w:instrText>
             </w:r>
             <w:r>
               <w:rPr>
@@ -1725,7 +1984,217 @@
                 <w:noProof/>
                 <w:webHidden/>
               </w:rPr>
-              <w:t>3</w:t>
+              <w:t>7</w:t>
+            </w:r>
+            <w:r>
+              <w:rPr>
+                <w:noProof/>
+                <w:webHidden/>
+              </w:rPr>
+              <w:fldChar w:fldCharType="end"/>
+            </w:r>
+          </w:hyperlink>
+        </w:p>
+        <w:p>
+          <w:pPr>
+            <w:pStyle w:val="TOC2"/>
+            <w:tabs>
+              <w:tab w:val="right" w:leader="dot" w:pos="9016"/>
+            </w:tabs>
+            <w:rPr>
+              <w:rFonts w:eastAsiaTheme="minorEastAsia"/>
+              <w:noProof/>
+              <w:lang w:eastAsia="en-IE"/>
+            </w:rPr>
+          </w:pPr>
+          <w:hyperlink w:anchor="_Toc64031220" w:history="1">
+            <w:r>
+              <w:rPr>
+                <w:rStyle w:val="Hyperlink"/>
+                <w:noProof/>
+              </w:rPr>
+              <w:t>Iteration 1 (Prototype) – Delivery date: 5/3/21 – 10pm</w:t>
+            </w:r>
+            <w:r>
+              <w:rPr>
+                <w:noProof/>
+                <w:webHidden/>
+              </w:rPr>
+              <w:tab/>
+            </w:r>
+            <w:r>
+              <w:rPr>
+                <w:noProof/>
+                <w:webHidden/>
+              </w:rPr>
+              <w:fldChar w:fldCharType="begin"/>
+            </w:r>
+            <w:r>
+              <w:rPr>
+                <w:noProof/>
+                <w:webHidden/>
+              </w:rPr>
+              <w:instrText xml:space="preserve"> PAGEREF _Toc64031220 \h </w:instrText>
+            </w:r>
+            <w:r>
+              <w:rPr>
+                <w:noProof/>
+                <w:webHidden/>
+              </w:rPr>
+            </w:r>
+            <w:r>
+              <w:rPr>
+                <w:noProof/>
+                <w:webHidden/>
+              </w:rPr>
+              <w:fldChar w:fldCharType="separate"/>
+            </w:r>
+            <w:r>
+              <w:rPr>
+                <w:noProof/>
+                <w:webHidden/>
+              </w:rPr>
+              <w:t>7</w:t>
+            </w:r>
+            <w:r>
+              <w:rPr>
+                <w:noProof/>
+                <w:webHidden/>
+              </w:rPr>
+              <w:fldChar w:fldCharType="end"/>
+            </w:r>
+          </w:hyperlink>
+        </w:p>
+        <w:p>
+          <w:pPr>
+            <w:pStyle w:val="TOC2"/>
+            <w:tabs>
+              <w:tab w:val="right" w:leader="dot" w:pos="9016"/>
+            </w:tabs>
+            <w:rPr>
+              <w:rFonts w:eastAsiaTheme="minorEastAsia"/>
+              <w:noProof/>
+              <w:lang w:eastAsia="en-IE"/>
+            </w:rPr>
+          </w:pPr>
+          <w:hyperlink w:anchor="_Toc64031221" w:history="1">
+            <w:r>
+              <w:rPr>
+                <w:rStyle w:val="Hyperlink"/>
+                <w:noProof/>
+              </w:rPr>
+              <w:t>Iteration 2 (Prototype) – Delivery date: 26/3/21 – 10pm</w:t>
+            </w:r>
+            <w:r>
+              <w:rPr>
+                <w:noProof/>
+                <w:webHidden/>
+              </w:rPr>
+              <w:tab/>
+            </w:r>
+            <w:r>
+              <w:rPr>
+                <w:noProof/>
+                <w:webHidden/>
+              </w:rPr>
+              <w:fldChar w:fldCharType="begin"/>
+            </w:r>
+            <w:r>
+              <w:rPr>
+                <w:noProof/>
+                <w:webHidden/>
+              </w:rPr>
+              <w:instrText xml:space="preserve"> PAGEREF _Toc64031221 \h </w:instrText>
+            </w:r>
+            <w:r>
+              <w:rPr>
+                <w:noProof/>
+                <w:webHidden/>
+              </w:rPr>
+            </w:r>
+            <w:r>
+              <w:rPr>
+                <w:noProof/>
+                <w:webHidden/>
+              </w:rPr>
+              <w:fldChar w:fldCharType="separate"/>
+            </w:r>
+            <w:r>
+              <w:rPr>
+                <w:noProof/>
+                <w:webHidden/>
+              </w:rPr>
+              <w:t>7</w:t>
+            </w:r>
+            <w:r>
+              <w:rPr>
+                <w:noProof/>
+                <w:webHidden/>
+              </w:rPr>
+              <w:fldChar w:fldCharType="end"/>
+            </w:r>
+          </w:hyperlink>
+        </w:p>
+        <w:p>
+          <w:pPr>
+            <w:pStyle w:val="TOC2"/>
+            <w:tabs>
+              <w:tab w:val="right" w:leader="dot" w:pos="9016"/>
+            </w:tabs>
+            <w:rPr>
+              <w:rFonts w:eastAsiaTheme="minorEastAsia"/>
+              <w:noProof/>
+              <w:lang w:eastAsia="en-IE"/>
+            </w:rPr>
+          </w:pPr>
+          <w:hyperlink w:anchor="_Toc64031222" w:history="1">
+            <w:r>
+              <w:rPr>
+                <w:rStyle w:val="Hyperlink"/>
+                <w:noProof/>
+              </w:rPr>
+              <w:t>Iteration 3 (Final Iteration) – Delivery date: 26/4/21 – 10pm</w:t>
+            </w:r>
+            <w:r>
+              <w:rPr>
+                <w:noProof/>
+                <w:webHidden/>
+              </w:rPr>
+              <w:tab/>
+            </w:r>
+            <w:r>
+              <w:rPr>
+                <w:noProof/>
+                <w:webHidden/>
+              </w:rPr>
+              <w:fldChar w:fldCharType="begin"/>
+            </w:r>
+            <w:r>
+              <w:rPr>
+                <w:noProof/>
+                <w:webHidden/>
+              </w:rPr>
+              <w:instrText xml:space="preserve"> PAGEREF _Toc64031222 \h </w:instrText>
+            </w:r>
+            <w:r>
+              <w:rPr>
+                <w:noProof/>
+                <w:webHidden/>
+              </w:rPr>
+            </w:r>
+            <w:r>
+              <w:rPr>
+                <w:noProof/>
+                <w:webHidden/>
+              </w:rPr>
+              <w:fldChar w:fldCharType="separate"/>
+            </w:r>
+            <w:r>
+              <w:rPr>
+                <w:noProof/>
+                <w:webHidden/>
+              </w:rPr>
+              <w:t>8</w:t>
             </w:r>
             <w:r>
               <w:rPr>
@@ -1748,14 +2217,13 @@
               <w:lang w:eastAsia="en-IE"/>
             </w:rPr>
           </w:pPr>
-          <w:hyperlink w:anchor="_Toc64029360" w:history="1">
+          <w:hyperlink w:anchor="_Toc64031223" w:history="1">
             <w:r>
               <w:rPr>
                 <w:rStyle w:val="Hyperlink"/>
                 <w:noProof/>
-                <w:lang w:val="en-US"/>
-              </w:rPr>
-              <w:t>Use Case Diagram</w:t>
+              </w:rPr>
+              <w:t>Assessing Feasibility</w:t>
             </w:r>
             <w:r>
               <w:rPr>
@@ -1776,7 +2244,7 @@
                 <w:noProof/>
                 <w:webHidden/>
               </w:rPr>
-              <w:instrText xml:space="preserve"> PAGEREF _Toc64029360 \h </w:instrText>
+              <w:instrText xml:space="preserve"> PAGEREF _Toc64031223 \h </w:instrText>
             </w:r>
             <w:r>
               <w:rPr>
@@ -1796,148 +2264,7 @@
                 <w:noProof/>
                 <w:webHidden/>
               </w:rPr>
-              <w:t>3</w:t>
-            </w:r>
-            <w:r>
-              <w:rPr>
-                <w:noProof/>
-                <w:webHidden/>
-              </w:rPr>
-              <w:fldChar w:fldCharType="end"/>
-            </w:r>
-          </w:hyperlink>
-        </w:p>
-        <w:p>
-          <w:pPr>
-            <w:pStyle w:val="TOC1"/>
-            <w:tabs>
-              <w:tab w:val="right" w:leader="dot" w:pos="9016"/>
-            </w:tabs>
-            <w:rPr>
-              <w:rFonts w:eastAsiaTheme="minorEastAsia"/>
-              <w:noProof/>
-              <w:lang w:eastAsia="en-IE"/>
-            </w:rPr>
-          </w:pPr>
-          <w:hyperlink w:anchor="_Toc64029361" w:history="1">
-            <w:r>
-              <w:rPr>
-                <w:rStyle w:val="Hyperlink"/>
-                <w:noProof/>
-                <w:lang w:val="en-US"/>
-              </w:rPr>
-              <w:t>Use Case Descriptions</w:t>
-            </w:r>
-            <w:r>
-              <w:rPr>
-                <w:noProof/>
-                <w:webHidden/>
-              </w:rPr>
-              <w:tab/>
-            </w:r>
-            <w:r>
-              <w:rPr>
-                <w:noProof/>
-                <w:webHidden/>
-              </w:rPr>
-              <w:fldChar w:fldCharType="begin"/>
-            </w:r>
-            <w:r>
-              <w:rPr>
-                <w:noProof/>
-                <w:webHidden/>
-              </w:rPr>
-              <w:instrText xml:space="preserve"> PAGEREF _Toc64029361 \h </w:instrText>
-            </w:r>
-            <w:r>
-              <w:rPr>
-                <w:noProof/>
-                <w:webHidden/>
-              </w:rPr>
-            </w:r>
-            <w:r>
-              <w:rPr>
-                <w:noProof/>
-                <w:webHidden/>
-              </w:rPr>
-              <w:fldChar w:fldCharType="separate"/>
-            </w:r>
-            <w:r>
-              <w:rPr>
-                <w:noProof/>
-                <w:webHidden/>
-              </w:rPr>
-              <w:t>4</w:t>
-            </w:r>
-            <w:r>
-              <w:rPr>
-                <w:noProof/>
-                <w:webHidden/>
-              </w:rPr>
-              <w:fldChar w:fldCharType="end"/>
-            </w:r>
-          </w:hyperlink>
-        </w:p>
-        <w:p>
-          <w:pPr>
-            <w:pStyle w:val="TOC1"/>
-            <w:tabs>
-              <w:tab w:val="right" w:leader="dot" w:pos="9016"/>
-            </w:tabs>
-            <w:rPr>
-              <w:rFonts w:eastAsiaTheme="minorEastAsia"/>
-              <w:noProof/>
-              <w:lang w:eastAsia="en-IE"/>
-            </w:rPr>
-          </w:pPr>
-          <w:hyperlink w:anchor="_Toc64029362" w:history="1">
-            <w:r>
-              <w:rPr>
-                <w:rStyle w:val="Hyperlink"/>
-                <w:noProof/>
-              </w:rPr>
-              <w:t>Goals</w:t>
-            </w:r>
-            <w:r>
-              <w:rPr>
-                <w:noProof/>
-                <w:webHidden/>
-              </w:rPr>
-              <w:tab/>
-            </w:r>
-            <w:r>
-              <w:rPr>
-                <w:noProof/>
-                <w:webHidden/>
-              </w:rPr>
-              <w:fldChar w:fldCharType="begin"/>
-            </w:r>
-            <w:r>
-              <w:rPr>
-                <w:noProof/>
-                <w:webHidden/>
-              </w:rPr>
-              <w:instrText xml:space="preserve"> PAGEREF _Toc64029362 \h </w:instrText>
-            </w:r>
-            <w:r>
-              <w:rPr>
-                <w:noProof/>
-                <w:webHidden/>
-              </w:rPr>
-            </w:r>
-            <w:r>
-              <w:rPr>
-                <w:noProof/>
-                <w:webHidden/>
-              </w:rPr>
-              <w:fldChar w:fldCharType="separate"/>
-            </w:r>
-            <w:r>
-              <w:rPr>
-                <w:noProof/>
-                <w:webHidden/>
-              </w:rPr>
-              <w:t>5</w:t>
+              <w:t>9</w:t>
             </w:r>
             <w:r>
               <w:rPr>
@@ -1960,24 +2287,13 @@
               <w:lang w:eastAsia="en-IE"/>
             </w:rPr>
           </w:pPr>
-          <w:hyperlink w:anchor="_Toc64029363" w:history="1">
+          <w:hyperlink w:anchor="_Toc64031224" w:history="1">
             <w:r>
               <w:rPr>
                 <w:rStyle w:val="Hyperlink"/>
                 <w:noProof/>
-                <w:lang w:val="en-US"/>
-              </w:rPr>
-              <w:t xml:space="preserve">Iteration 1 (Prototype) – Delivery date: </w:t>
-            </w:r>
-            <w:r>
-              <w:rPr>
-                <w:rStyle w:val="Hyperlink"/>
-                <w:b/>
-                <w:bCs/>
-                <w:noProof/>
-                <w:lang w:val="en-US"/>
-              </w:rPr>
-              <w:t>5/3/21 – 10pm</w:t>
+              </w:rPr>
+              <w:t>Financial Feasibility</w:t>
             </w:r>
             <w:r>
               <w:rPr>
@@ -1998,7 +2314,7 @@
                 <w:noProof/>
                 <w:webHidden/>
               </w:rPr>
-              <w:instrText xml:space="preserve"> PAGEREF _Toc64029363 \h </w:instrText>
+              <w:instrText xml:space="preserve"> PAGEREF _Toc64031224 \h </w:instrText>
             </w:r>
             <w:r>
               <w:rPr>
@@ -2018,7 +2334,7 @@
                 <w:noProof/>
                 <w:webHidden/>
               </w:rPr>
-              <w:t>5</w:t>
+              <w:t>9</w:t>
             </w:r>
             <w:r>
               <w:rPr>
@@ -2041,24 +2357,13 @@
               <w:lang w:eastAsia="en-IE"/>
             </w:rPr>
           </w:pPr>
-          <w:hyperlink w:anchor="_Toc64029364" w:history="1">
+          <w:hyperlink w:anchor="_Toc64031225" w:history="1">
             <w:r>
               <w:rPr>
                 <w:rStyle w:val="Hyperlink"/>
                 <w:noProof/>
-                <w:lang w:val="en-US"/>
-              </w:rPr>
-              <w:t xml:space="preserve">Iteration 2 (Prototype) – Delivery date: </w:t>
-            </w:r>
-            <w:r>
-              <w:rPr>
-                <w:rStyle w:val="Hyperlink"/>
-                <w:b/>
-                <w:bCs/>
-                <w:noProof/>
-                <w:lang w:val="en-US"/>
-              </w:rPr>
-              <w:t>26/3/21 – 10pm</w:t>
+              </w:rPr>
+              <w:t>Technical feasibility</w:t>
             </w:r>
             <w:r>
               <w:rPr>
@@ -2079,7 +2384,7 @@
                 <w:noProof/>
                 <w:webHidden/>
               </w:rPr>
-              <w:instrText xml:space="preserve"> PAGEREF _Toc64029364 \h </w:instrText>
+              <w:instrText xml:space="preserve"> PAGEREF _Toc64031225 \h </w:instrText>
             </w:r>
             <w:r>
               <w:rPr>
@@ -2099,7 +2404,7 @@
                 <w:noProof/>
                 <w:webHidden/>
               </w:rPr>
-              <w:t>6</w:t>
+              <w:t>9</w:t>
             </w:r>
             <w:r>
               <w:rPr>
@@ -2122,22 +2427,13 @@
               <w:lang w:eastAsia="en-IE"/>
             </w:rPr>
           </w:pPr>
-          <w:hyperlink w:anchor="_Toc64029365" w:history="1">
+          <w:hyperlink w:anchor="_Toc64031226" w:history="1">
             <w:r>
               <w:rPr>
                 <w:rStyle w:val="Hyperlink"/>
                 <w:noProof/>
               </w:rPr>
-              <w:t xml:space="preserve">Iteration 3 (Final Iteration) – Delivery date: </w:t>
-            </w:r>
-            <w:r>
-              <w:rPr>
-                <w:rStyle w:val="Hyperlink"/>
-                <w:b/>
-                <w:bCs/>
-                <w:noProof/>
-              </w:rPr>
-              <w:t>26/4/21 – 10pm</w:t>
+              <w:t>Resource and time feasibility</w:t>
             </w:r>
             <w:r>
               <w:rPr>
@@ -2158,7 +2454,7 @@
                 <w:noProof/>
                 <w:webHidden/>
               </w:rPr>
-              <w:instrText xml:space="preserve"> PAGEREF _Toc64029365 \h </w:instrText>
+              <w:instrText xml:space="preserve"> PAGEREF _Toc64031226 \h </w:instrText>
             </w:r>
             <w:r>
               <w:rPr>
@@ -2178,78 +2474,7 @@
                 <w:noProof/>
                 <w:webHidden/>
               </w:rPr>
-              <w:t>6</w:t>
-            </w:r>
-            <w:r>
-              <w:rPr>
-                <w:noProof/>
-                <w:webHidden/>
-              </w:rPr>
-              <w:fldChar w:fldCharType="end"/>
-            </w:r>
-          </w:hyperlink>
-        </w:p>
-        <w:p>
-          <w:pPr>
-            <w:pStyle w:val="TOC1"/>
-            <w:tabs>
-              <w:tab w:val="right" w:leader="dot" w:pos="9016"/>
-            </w:tabs>
-            <w:rPr>
-              <w:rFonts w:eastAsiaTheme="minorEastAsia"/>
-              <w:noProof/>
-              <w:lang w:eastAsia="en-IE"/>
-            </w:rPr>
-          </w:pPr>
-          <w:hyperlink w:anchor="_Toc64029366" w:history="1">
-            <w:r>
-              <w:rPr>
-                <w:rStyle w:val="Hyperlink"/>
-                <w:noProof/>
-                <w:lang w:val="en-US"/>
-              </w:rPr>
-              <w:t>Assessing Feasibility</w:t>
-            </w:r>
-            <w:r>
-              <w:rPr>
-                <w:noProof/>
-                <w:webHidden/>
-              </w:rPr>
-              <w:tab/>
-            </w:r>
-            <w:r>
-              <w:rPr>
-                <w:noProof/>
-                <w:webHidden/>
-              </w:rPr>
-              <w:fldChar w:fldCharType="begin"/>
-            </w:r>
-            <w:r>
-              <w:rPr>
-                <w:noProof/>
-                <w:webHidden/>
-              </w:rPr>
-              <w:instrText xml:space="preserve"> PAGEREF _Toc64029366 \h </w:instrText>
-            </w:r>
-            <w:r>
-              <w:rPr>
-                <w:noProof/>
-                <w:webHidden/>
-              </w:rPr>
-            </w:r>
-            <w:r>
-              <w:rPr>
-                <w:noProof/>
-                <w:webHidden/>
-              </w:rPr>
-              <w:fldChar w:fldCharType="separate"/>
-            </w:r>
-            <w:r>
-              <w:rPr>
-                <w:noProof/>
-                <w:webHidden/>
-              </w:rPr>
-              <w:t>7</w:t>
+              <w:t>9</w:t>
             </w:r>
             <w:r>
               <w:rPr>
@@ -2272,14 +2497,13 @@
               <w:lang w:eastAsia="en-IE"/>
             </w:rPr>
           </w:pPr>
-          <w:hyperlink w:anchor="_Toc64029367" w:history="1">
+          <w:hyperlink w:anchor="_Toc64031227" w:history="1">
             <w:r>
               <w:rPr>
                 <w:rStyle w:val="Hyperlink"/>
                 <w:noProof/>
-                <w:lang w:val="en-US"/>
-              </w:rPr>
-              <w:t>Financial Feasibility</w:t>
+              </w:rPr>
+              <w:t>Risk feasibility</w:t>
             </w:r>
             <w:r>
               <w:rPr>
@@ -2300,7 +2524,7 @@
                 <w:noProof/>
                 <w:webHidden/>
               </w:rPr>
-              <w:instrText xml:space="preserve"> PAGEREF _Toc64029367 \h </w:instrText>
+              <w:instrText xml:space="preserve"> PAGEREF _Toc64031227 \h </w:instrText>
             </w:r>
             <w:r>
               <w:rPr>
@@ -2320,291 +2544,7 @@
                 <w:noProof/>
                 <w:webHidden/>
               </w:rPr>
-              <w:t>7</w:t>
-            </w:r>
-            <w:r>
-              <w:rPr>
-                <w:noProof/>
-                <w:webHidden/>
-              </w:rPr>
-              <w:fldChar w:fldCharType="end"/>
-            </w:r>
-          </w:hyperlink>
-        </w:p>
-        <w:p>
-          <w:pPr>
-            <w:pStyle w:val="TOC2"/>
-            <w:tabs>
-              <w:tab w:val="right" w:leader="dot" w:pos="9016"/>
-            </w:tabs>
-            <w:rPr>
-              <w:rFonts w:eastAsiaTheme="minorEastAsia"/>
-              <w:noProof/>
-              <w:lang w:eastAsia="en-IE"/>
-            </w:rPr>
-          </w:pPr>
-          <w:hyperlink w:anchor="_Toc64029368" w:history="1">
-            <w:r>
-              <w:rPr>
-                <w:rStyle w:val="Hyperlink"/>
-                <w:noProof/>
-                <w:lang w:val="en-US"/>
-              </w:rPr>
-              <w:t>Technical feasibility</w:t>
-            </w:r>
-            <w:r>
-              <w:rPr>
-                <w:noProof/>
-                <w:webHidden/>
-              </w:rPr>
-              <w:tab/>
-            </w:r>
-            <w:r>
-              <w:rPr>
-                <w:noProof/>
-                <w:webHidden/>
-              </w:rPr>
-              <w:fldChar w:fldCharType="begin"/>
-            </w:r>
-            <w:r>
-              <w:rPr>
-                <w:noProof/>
-                <w:webHidden/>
-              </w:rPr>
-              <w:instrText xml:space="preserve"> PAGEREF _Toc64029368 \h </w:instrText>
-            </w:r>
-            <w:r>
-              <w:rPr>
-                <w:noProof/>
-                <w:webHidden/>
-              </w:rPr>
-            </w:r>
-            <w:r>
-              <w:rPr>
-                <w:noProof/>
-                <w:webHidden/>
-              </w:rPr>
-              <w:fldChar w:fldCharType="separate"/>
-            </w:r>
-            <w:r>
-              <w:rPr>
-                <w:noProof/>
-                <w:webHidden/>
-              </w:rPr>
-              <w:t>7</w:t>
-            </w:r>
-            <w:r>
-              <w:rPr>
-                <w:noProof/>
-                <w:webHidden/>
-              </w:rPr>
-              <w:fldChar w:fldCharType="end"/>
-            </w:r>
-          </w:hyperlink>
-        </w:p>
-        <w:p>
-          <w:pPr>
-            <w:pStyle w:val="TOC2"/>
-            <w:tabs>
-              <w:tab w:val="right" w:leader="dot" w:pos="9016"/>
-            </w:tabs>
-            <w:rPr>
-              <w:rFonts w:eastAsiaTheme="minorEastAsia"/>
-              <w:noProof/>
-              <w:lang w:eastAsia="en-IE"/>
-            </w:rPr>
-          </w:pPr>
-          <w:hyperlink w:anchor="_Toc64029369" w:history="1">
-            <w:r>
-              <w:rPr>
-                <w:rStyle w:val="Hyperlink"/>
-                <w:noProof/>
-                <w:lang w:val="en-US"/>
-              </w:rPr>
-              <w:t>Resource and time feasibility</w:t>
-            </w:r>
-            <w:r>
-              <w:rPr>
-                <w:noProof/>
-                <w:webHidden/>
-              </w:rPr>
-              <w:tab/>
-            </w:r>
-            <w:r>
-              <w:rPr>
-                <w:noProof/>
-                <w:webHidden/>
-              </w:rPr>
-              <w:fldChar w:fldCharType="begin"/>
-            </w:r>
-            <w:r>
-              <w:rPr>
-                <w:noProof/>
-                <w:webHidden/>
-              </w:rPr>
-              <w:instrText xml:space="preserve"> PAGEREF _Toc64029369 \h </w:instrText>
-            </w:r>
-            <w:r>
-              <w:rPr>
-                <w:noProof/>
-                <w:webHidden/>
-              </w:rPr>
-            </w:r>
-            <w:r>
-              <w:rPr>
-                <w:noProof/>
-                <w:webHidden/>
-              </w:rPr>
-              <w:fldChar w:fldCharType="separate"/>
-            </w:r>
-            <w:r>
-              <w:rPr>
-                <w:noProof/>
-                <w:webHidden/>
-              </w:rPr>
-              <w:t>7</w:t>
-            </w:r>
-            <w:r>
-              <w:rPr>
-                <w:noProof/>
-                <w:webHidden/>
-              </w:rPr>
-              <w:fldChar w:fldCharType="end"/>
-            </w:r>
-          </w:hyperlink>
-        </w:p>
-        <w:p>
-          <w:pPr>
-            <w:pStyle w:val="TOC2"/>
-            <w:tabs>
-              <w:tab w:val="right" w:leader="dot" w:pos="9016"/>
-            </w:tabs>
-            <w:rPr>
-              <w:rFonts w:eastAsiaTheme="minorEastAsia"/>
-              <w:noProof/>
-              <w:lang w:eastAsia="en-IE"/>
-            </w:rPr>
-          </w:pPr>
-          <w:hyperlink w:anchor="_Toc64029370" w:history="1">
-            <w:r>
-              <w:rPr>
-                <w:rStyle w:val="Hyperlink"/>
-                <w:noProof/>
-                <w:lang w:val="en-US"/>
-              </w:rPr>
-              <w:t>Risk feasibility</w:t>
-            </w:r>
-            <w:r>
-              <w:rPr>
-                <w:noProof/>
-                <w:webHidden/>
-              </w:rPr>
-              <w:tab/>
-            </w:r>
-            <w:r>
-              <w:rPr>
-                <w:noProof/>
-                <w:webHidden/>
-              </w:rPr>
-              <w:fldChar w:fldCharType="begin"/>
-            </w:r>
-            <w:r>
-              <w:rPr>
-                <w:noProof/>
-                <w:webHidden/>
-              </w:rPr>
-              <w:instrText xml:space="preserve"> PAGEREF _Toc64029370 \h </w:instrText>
-            </w:r>
-            <w:r>
-              <w:rPr>
-                <w:noProof/>
-                <w:webHidden/>
-              </w:rPr>
-            </w:r>
-            <w:r>
-              <w:rPr>
-                <w:noProof/>
-                <w:webHidden/>
-              </w:rPr>
-              <w:fldChar w:fldCharType="separate"/>
-            </w:r>
-            <w:r>
-              <w:rPr>
-                <w:noProof/>
-                <w:webHidden/>
-              </w:rPr>
-              <w:t>7</w:t>
-            </w:r>
-            <w:r>
-              <w:rPr>
-                <w:noProof/>
-                <w:webHidden/>
-              </w:rPr>
-              <w:fldChar w:fldCharType="end"/>
-            </w:r>
-          </w:hyperlink>
-        </w:p>
-        <w:p>
-          <w:pPr>
-            <w:pStyle w:val="TOC1"/>
-            <w:tabs>
-              <w:tab w:val="right" w:leader="dot" w:pos="9016"/>
-            </w:tabs>
-            <w:rPr>
-              <w:rFonts w:eastAsiaTheme="minorEastAsia"/>
-              <w:noProof/>
-              <w:lang w:eastAsia="en-IE"/>
-            </w:rPr>
-          </w:pPr>
-          <w:hyperlink w:anchor="_Toc64029371" w:history="1">
-            <w:r>
-              <w:rPr>
-                <w:rStyle w:val="Hyperlink"/>
-                <w:noProof/>
-                <w:lang w:val="en-US"/>
-              </w:rPr>
-              <w:t>References</w:t>
-            </w:r>
-            <w:r>
-              <w:rPr>
-                <w:noProof/>
-                <w:webHidden/>
-              </w:rPr>
-              <w:tab/>
-            </w:r>
-            <w:r>
-              <w:rPr>
-                <w:noProof/>
-                <w:webHidden/>
-              </w:rPr>
-              <w:fldChar w:fldCharType="begin"/>
-            </w:r>
-            <w:r>
-              <w:rPr>
-                <w:noProof/>
-                <w:webHidden/>
-              </w:rPr>
-              <w:instrText xml:space="preserve"> PAGEREF _Toc64029371 \h </w:instrText>
-            </w:r>
-            <w:r>
-              <w:rPr>
-                <w:noProof/>
-                <w:webHidden/>
-              </w:rPr>
-            </w:r>
-            <w:r>
-              <w:rPr>
-                <w:noProof/>
-                <w:webHidden/>
-              </w:rPr>
-              <w:fldChar w:fldCharType="separate"/>
-            </w:r>
-            <w:r>
-              <w:rPr>
-                <w:noProof/>
-                <w:webHidden/>
-              </w:rPr>
-              <w:t>7</w:t>
+              <w:t>9</w:t>
             </w:r>
             <w:r>
               <w:rPr>
@@ -2632,10 +2572,11 @@
         <w:pStyle w:val="Heading1"/>
         <w:jc w:val="center"/>
         <w:rPr>
-          <w:lang w:val="en-US"/>
-        </w:rPr>
-      </w:pPr>
-      <w:bookmarkStart w:id="0" w:name="_Toc64029352"/>
+          <w:sz w:val="22"/>
+          <w:szCs w:val="22"/>
+          <w:lang w:val="en-US"/>
+        </w:rPr>
+      </w:pPr>
     </w:p>
     <w:p>
       <w:pPr>
@@ -2645,6 +2586,7 @@
           <w:lang w:val="en-US"/>
         </w:rPr>
       </w:pPr>
+      <w:bookmarkStart w:id="0" w:name="_Toc64031209"/>
       <w:r>
         <w:rPr>
           <w:lang w:val="en-US"/>
@@ -2663,56 +2605,84 @@
     <w:p>
       <w:pPr>
         <w:rPr>
-          <w:sz w:val="24"/>
-          <w:szCs w:val="24"/>
-          <w:lang w:val="en-US"/>
-        </w:rPr>
-      </w:pPr>
-      <w:r>
-        <w:rPr>
-          <w:sz w:val="24"/>
-          <w:szCs w:val="24"/>
-          <w:lang w:val="en-US"/>
-        </w:rPr>
-        <w:t xml:space="preserve">For the second-year project our team consisting of Raymond McCarthy, Taiwo Obadare, and Vishvajit Sundarrajan, will create an electronic commerce website with the primary goal of selling goods for profit. </w:t>
-      </w:r>
-    </w:p>
-    <w:p>
-      <w:pPr>
-        <w:rPr>
-          <w:sz w:val="24"/>
-          <w:szCs w:val="24"/>
-          <w:lang w:val="en-US"/>
-        </w:rPr>
-      </w:pPr>
-      <w:r>
-        <w:rPr>
-          <w:sz w:val="24"/>
-          <w:szCs w:val="24"/>
+          <w:lang w:val="en-US"/>
+        </w:rPr>
+      </w:pPr>
+      <w:r>
+        <w:rPr>
+          <w:lang w:val="en-US"/>
+        </w:rPr>
+        <w:t xml:space="preserve">For the second-year project our team consisting of Raymond McCarthy, Taiwo </w:t>
+      </w:r>
+      <w:proofErr w:type="spellStart"/>
+      <w:r>
+        <w:rPr>
+          <w:lang w:val="en-US"/>
+        </w:rPr>
+        <w:t>Obadare</w:t>
+      </w:r>
+      <w:proofErr w:type="spellEnd"/>
+      <w:r>
+        <w:rPr>
+          <w:lang w:val="en-US"/>
+        </w:rPr>
+        <w:t xml:space="preserve">, and </w:t>
+      </w:r>
+      <w:proofErr w:type="spellStart"/>
+      <w:r>
+        <w:rPr>
+          <w:lang w:val="en-US"/>
+        </w:rPr>
+        <w:t>Vishvajit</w:t>
+      </w:r>
+      <w:proofErr w:type="spellEnd"/>
+      <w:r>
+        <w:rPr>
+          <w:lang w:val="en-US"/>
+        </w:rPr>
+        <w:t xml:space="preserve"> </w:t>
+      </w:r>
+      <w:proofErr w:type="spellStart"/>
+      <w:r>
+        <w:rPr>
+          <w:lang w:val="en-US"/>
+        </w:rPr>
+        <w:t>Sundarrajan</w:t>
+      </w:r>
+      <w:proofErr w:type="spellEnd"/>
+      <w:r>
+        <w:rPr>
+          <w:lang w:val="en-US"/>
+        </w:rPr>
+        <w:t xml:space="preserve">, will create an electronic commerce website with the primary goal of selling goods for profit. </w:t>
+      </w:r>
+    </w:p>
+    <w:p>
+      <w:pPr>
+        <w:rPr>
+          <w:lang w:val="en-US"/>
+        </w:rPr>
+      </w:pPr>
+      <w:r>
+        <w:rPr>
           <w:lang w:val="en-US"/>
         </w:rPr>
         <w:t>The type of e-commerce store we have chosen to create is a bookstore with stock control capabilities using Python, HTML,</w:t>
       </w:r>
       <w:r>
         <w:rPr>
-          <w:sz w:val="24"/>
-          <w:szCs w:val="24"/>
           <w:lang w:val="en-US"/>
         </w:rPr>
         <w:t xml:space="preserve"> CSS,</w:t>
       </w:r>
       <w:r>
         <w:rPr>
-          <w:sz w:val="24"/>
-          <w:szCs w:val="24"/>
           <w:lang w:val="en-US"/>
         </w:rPr>
         <w:t xml:space="preserve"> and the Django Framework. </w:t>
       </w:r>
       <w:r>
         <w:rPr>
-          <w:sz w:val="24"/>
-          <w:szCs w:val="24"/>
           <w:lang w:val="en-US"/>
         </w:rPr>
         <w:t>We will be using Microsoft Azure DevOps for project management and source control.</w:t>
@@ -2721,15 +2691,11 @@
     <w:p>
       <w:pPr>
         <w:rPr>
-          <w:sz w:val="24"/>
-          <w:szCs w:val="24"/>
-          <w:lang w:val="en-US"/>
-        </w:rPr>
-      </w:pPr>
-      <w:r>
-        <w:rPr>
-          <w:sz w:val="24"/>
-          <w:szCs w:val="24"/>
+          <w:lang w:val="en-US"/>
+        </w:rPr>
+      </w:pPr>
+      <w:r>
+        <w:rPr>
           <w:lang w:val="en-US"/>
         </w:rPr>
         <w:br w:type="page"/>
@@ -2738,8 +2704,6 @@
     <w:p>
       <w:pPr>
         <w:rPr>
-          <w:sz w:val="24"/>
-          <w:szCs w:val="24"/>
           <w:lang w:val="en-US"/>
         </w:rPr>
       </w:pPr>
@@ -2752,7 +2716,7 @@
           <w:lang w:val="en-US"/>
         </w:rPr>
       </w:pPr>
-      <w:bookmarkStart w:id="1" w:name="_Toc64029353"/>
+      <w:bookmarkStart w:id="1" w:name="_Toc64031210"/>
       <w:r>
         <w:rPr>
           <w:lang w:val="en-US"/>
@@ -2775,7 +2739,7 @@
           <w:lang w:val="en-US"/>
         </w:rPr>
       </w:pPr>
-      <w:bookmarkStart w:id="2" w:name="_Toc64029354"/>
+      <w:bookmarkStart w:id="2" w:name="_Toc64031211"/>
       <w:r>
         <w:rPr>
           <w:lang w:val="en-US"/>
@@ -2787,55 +2751,48 @@
     <w:p>
       <w:pPr>
         <w:rPr>
-          <w:sz w:val="24"/>
-          <w:szCs w:val="24"/>
-          <w:lang w:val="en-US"/>
-        </w:rPr>
-      </w:pPr>
-      <w:r>
-        <w:rPr>
-          <w:sz w:val="24"/>
-          <w:szCs w:val="24"/>
+          <w:lang w:val="en-US"/>
+        </w:rPr>
+      </w:pPr>
+    </w:p>
+    <w:p>
+      <w:pPr>
+        <w:rPr>
+          <w:lang w:val="en-US"/>
+        </w:rPr>
+      </w:pPr>
+      <w:r>
+        <w:rPr>
           <w:lang w:val="en-US"/>
         </w:rPr>
         <w:t xml:space="preserve">Our end goal is to have a fully functional, easy to navigate user friendly website with </w:t>
       </w:r>
       <w:r>
         <w:rPr>
-          <w:sz w:val="24"/>
-          <w:szCs w:val="24"/>
           <w:lang w:val="en-US"/>
         </w:rPr>
         <w:t>all</w:t>
       </w:r>
       <w:r>
         <w:rPr>
-          <w:sz w:val="24"/>
-          <w:szCs w:val="24"/>
           <w:lang w:val="en-US"/>
         </w:rPr>
         <w:t xml:space="preserve"> the functionality and features necessary to operate as </w:t>
       </w:r>
       <w:r>
         <w:rPr>
-          <w:sz w:val="24"/>
-          <w:szCs w:val="24"/>
           <w:lang w:val="en-US"/>
         </w:rPr>
         <w:t>a secure</w:t>
       </w:r>
       <w:r>
         <w:rPr>
-          <w:sz w:val="24"/>
-          <w:szCs w:val="24"/>
           <w:lang w:val="en-US"/>
         </w:rPr>
         <w:t xml:space="preserve"> e-commerce store.</w:t>
       </w:r>
       <w:r>
         <w:rPr>
-          <w:sz w:val="24"/>
-          <w:szCs w:val="24"/>
           <w:lang w:val="en-US"/>
         </w:rPr>
         <w:t xml:space="preserve"> </w:t>
@@ -2844,103 +2801,91 @@
     <w:p>
       <w:pPr>
         <w:rPr>
-          <w:sz w:val="24"/>
-          <w:szCs w:val="24"/>
-          <w:lang w:val="en-US"/>
-        </w:rPr>
-      </w:pPr>
-      <w:r>
-        <w:rPr>
-          <w:sz w:val="24"/>
-          <w:szCs w:val="24"/>
+          <w:lang w:val="en-US"/>
+        </w:rPr>
+      </w:pPr>
+      <w:r>
+        <w:rPr>
           <w:lang w:val="en-US"/>
         </w:rPr>
         <w:t xml:space="preserve">We will </w:t>
       </w:r>
       <w:r>
         <w:rPr>
-          <w:sz w:val="24"/>
-          <w:szCs w:val="24"/>
           <w:lang w:val="en-US"/>
         </w:rPr>
         <w:t>design</w:t>
       </w:r>
       <w:r>
         <w:rPr>
-          <w:sz w:val="24"/>
-          <w:szCs w:val="24"/>
           <w:lang w:val="en-US"/>
         </w:rPr>
         <w:t xml:space="preserve"> database models to store information about our customers</w:t>
       </w:r>
       <w:r>
         <w:rPr>
-          <w:sz w:val="24"/>
-          <w:szCs w:val="24"/>
           <w:lang w:val="en-US"/>
         </w:rPr>
         <w:t>,</w:t>
       </w:r>
       <w:r>
         <w:rPr>
-          <w:sz w:val="24"/>
-          <w:szCs w:val="24"/>
           <w:lang w:val="en-US"/>
         </w:rPr>
         <w:t xml:space="preserve"> products</w:t>
       </w:r>
       <w:r>
         <w:rPr>
-          <w:sz w:val="24"/>
-          <w:szCs w:val="24"/>
           <w:lang w:val="en-US"/>
         </w:rPr>
         <w:t>, and orders</w:t>
       </w:r>
       <w:r>
         <w:rPr>
-          <w:sz w:val="24"/>
-          <w:szCs w:val="24"/>
           <w:lang w:val="en-US"/>
         </w:rPr>
         <w:t>.</w:t>
       </w:r>
       <w:r>
         <w:rPr>
-          <w:sz w:val="24"/>
-          <w:szCs w:val="24"/>
-          <w:lang w:val="en-US"/>
-        </w:rPr>
-        <w:t xml:space="preserve"> Products will be uniquely identifiable with the use of uuid modelling.</w:t>
-      </w:r>
-      <w:r>
-        <w:rPr>
-          <w:sz w:val="24"/>
-          <w:szCs w:val="24"/>
+          <w:lang w:val="en-US"/>
+        </w:rPr>
+        <w:t xml:space="preserve"> Products will be uniquely identifiable with the use of </w:t>
+      </w:r>
+      <w:proofErr w:type="spellStart"/>
+      <w:r>
+        <w:rPr>
+          <w:lang w:val="en-US"/>
+        </w:rPr>
+        <w:t>uuid</w:t>
+      </w:r>
+      <w:proofErr w:type="spellEnd"/>
+      <w:r>
+        <w:rPr>
+          <w:lang w:val="en-US"/>
+        </w:rPr>
+        <w:t xml:space="preserve"> modelling.</w:t>
+      </w:r>
+      <w:r>
+        <w:rPr>
           <w:lang w:val="en-US"/>
         </w:rPr>
         <w:t xml:space="preserve"> </w:t>
       </w:r>
       <w:r>
         <w:rPr>
-          <w:sz w:val="24"/>
-          <w:szCs w:val="24"/>
           <w:lang w:val="en-US"/>
         </w:rPr>
         <w:t>We will develop administration account types that are authorized to view</w:t>
       </w:r>
       <w:r>
         <w:rPr>
-          <w:sz w:val="24"/>
-          <w:szCs w:val="24"/>
           <w:lang w:val="en-US"/>
         </w:rPr>
         <w:t>, add,</w:t>
       </w:r>
       <w:r>
         <w:rPr>
-          <w:sz w:val="24"/>
-          <w:szCs w:val="24"/>
           <w:lang w:val="en-US"/>
         </w:rPr>
         <w:t xml:space="preserve"> and update database information. </w:t>
@@ -2949,95 +2894,71 @@
     <w:p>
       <w:pPr>
         <w:rPr>
-          <w:sz w:val="24"/>
-          <w:szCs w:val="24"/>
-          <w:lang w:val="en-US"/>
-        </w:rPr>
-      </w:pPr>
-      <w:r>
-        <w:rPr>
-          <w:sz w:val="24"/>
-          <w:szCs w:val="24"/>
+          <w:lang w:val="en-US"/>
+        </w:rPr>
+      </w:pPr>
+      <w:r>
+        <w:rPr>
           <w:lang w:val="en-US"/>
         </w:rPr>
         <w:t>The website will have t</w:t>
       </w:r>
       <w:r>
         <w:rPr>
-          <w:sz w:val="24"/>
-          <w:szCs w:val="24"/>
           <w:lang w:val="en-US"/>
         </w:rPr>
         <w:t xml:space="preserve">he ability for our customers to sign up, sign in and sign out. </w:t>
       </w:r>
       <w:r>
         <w:rPr>
-          <w:sz w:val="24"/>
-          <w:szCs w:val="24"/>
           <w:lang w:val="en-US"/>
         </w:rPr>
         <w:t>Ou</w:t>
       </w:r>
       <w:r>
         <w:rPr>
-          <w:sz w:val="24"/>
-          <w:szCs w:val="24"/>
           <w:lang w:val="en-US"/>
         </w:rPr>
         <w:t>r</w:t>
       </w:r>
       <w:r>
         <w:rPr>
-          <w:sz w:val="24"/>
-          <w:szCs w:val="24"/>
           <w:lang w:val="en-US"/>
         </w:rPr>
         <w:t xml:space="preserve"> website will have a clear and organized visua</w:t>
       </w:r>
       <w:r>
         <w:rPr>
-          <w:sz w:val="24"/>
-          <w:szCs w:val="24"/>
           <w:lang w:val="en-US"/>
         </w:rPr>
         <w:t>l</w:t>
       </w:r>
       <w:r>
         <w:rPr>
-          <w:sz w:val="24"/>
-          <w:szCs w:val="24"/>
           <w:lang w:val="en-US"/>
         </w:rPr>
         <w:t xml:space="preserve"> </w:t>
       </w:r>
       <w:r>
         <w:rPr>
-          <w:sz w:val="24"/>
-          <w:szCs w:val="24"/>
           <w:lang w:val="en-US"/>
         </w:rPr>
         <w:t xml:space="preserve">user </w:t>
       </w:r>
       <w:r>
         <w:rPr>
-          <w:sz w:val="24"/>
-          <w:szCs w:val="24"/>
           <w:lang w:val="en-US"/>
         </w:rPr>
         <w:t>interface with the use of images to present our products</w:t>
       </w:r>
       <w:r>
         <w:rPr>
-          <w:sz w:val="24"/>
-          <w:szCs w:val="24"/>
           <w:lang w:val="en-US"/>
         </w:rPr>
         <w:t>, a navigation bar to traverse the website and drop-down menu links to access account features</w:t>
       </w:r>
       <w:r>
         <w:rPr>
-          <w:sz w:val="24"/>
-          <w:szCs w:val="24"/>
           <w:lang w:val="en-US"/>
         </w:rPr>
         <w:t xml:space="preserve">. </w:t>
@@ -3046,31 +2967,23 @@
     <w:p>
       <w:pPr>
         <w:rPr>
-          <w:sz w:val="24"/>
-          <w:szCs w:val="24"/>
-          <w:lang w:val="en-US"/>
-        </w:rPr>
-      </w:pPr>
-      <w:r>
-        <w:rPr>
-          <w:sz w:val="24"/>
-          <w:szCs w:val="24"/>
+          <w:lang w:val="en-US"/>
+        </w:rPr>
+      </w:pPr>
+      <w:r>
+        <w:rPr>
           <w:lang w:val="en-US"/>
         </w:rPr>
         <w:t>We will include pages for customer reviews as well as a contact us page with relevant information, these pages will use</w:t>
       </w:r>
       <w:r>
         <w:rPr>
-          <w:sz w:val="24"/>
-          <w:szCs w:val="24"/>
           <w:lang w:val="en-US"/>
         </w:rPr>
         <w:t xml:space="preserve"> </w:t>
       </w:r>
       <w:r>
         <w:rPr>
-          <w:sz w:val="24"/>
-          <w:szCs w:val="24"/>
           <w:lang w:val="en-US"/>
         </w:rPr>
         <w:t xml:space="preserve">Django forms to allow customers to submit information. </w:t>
@@ -3079,47 +2992,35 @@
     <w:p>
       <w:pPr>
         <w:rPr>
-          <w:sz w:val="24"/>
-          <w:szCs w:val="24"/>
-          <w:lang w:val="en-US"/>
-        </w:rPr>
-      </w:pPr>
-      <w:r>
-        <w:rPr>
-          <w:sz w:val="24"/>
-          <w:szCs w:val="24"/>
+          <w:lang w:val="en-US"/>
+        </w:rPr>
+      </w:pPr>
+      <w:r>
+        <w:rPr>
           <w:lang w:val="en-US"/>
         </w:rPr>
         <w:t>Books will be easily located with a search feature</w:t>
       </w:r>
       <w:r>
         <w:rPr>
-          <w:sz w:val="24"/>
-          <w:szCs w:val="24"/>
           <w:lang w:val="en-US"/>
         </w:rPr>
         <w:t xml:space="preserve"> and separated into relevant categories</w:t>
       </w:r>
       <w:r>
         <w:rPr>
-          <w:sz w:val="24"/>
-          <w:szCs w:val="24"/>
           <w:lang w:val="en-US"/>
         </w:rPr>
         <w:t>.</w:t>
       </w:r>
       <w:r>
         <w:rPr>
-          <w:sz w:val="24"/>
-          <w:szCs w:val="24"/>
           <w:lang w:val="en-US"/>
         </w:rPr>
         <w:t xml:space="preserve"> Products can be viewed by category, product detail, and all products.</w:t>
       </w:r>
       <w:r>
         <w:rPr>
-          <w:sz w:val="24"/>
-          <w:szCs w:val="24"/>
           <w:lang w:val="en-US"/>
         </w:rPr>
         <w:t xml:space="preserve"> </w:t>
@@ -3128,95 +3029,71 @@
     <w:p>
       <w:pPr>
         <w:rPr>
-          <w:sz w:val="24"/>
-          <w:szCs w:val="24"/>
-          <w:lang w:val="en-US"/>
-        </w:rPr>
-      </w:pPr>
-      <w:r>
-        <w:rPr>
-          <w:sz w:val="24"/>
-          <w:szCs w:val="24"/>
+          <w:lang w:val="en-US"/>
+        </w:rPr>
+      </w:pPr>
+      <w:r>
+        <w:rPr>
           <w:lang w:val="en-US"/>
         </w:rPr>
         <w:t xml:space="preserve">We will make use of the Django session framework to store cart information for our users. For credit card processing we will implement a Stripe </w:t>
       </w:r>
       <w:r>
         <w:rPr>
-          <w:sz w:val="24"/>
-          <w:szCs w:val="24"/>
           <w:lang w:val="en-US"/>
         </w:rPr>
         <w:t>p</w:t>
       </w:r>
       <w:r>
         <w:rPr>
-          <w:sz w:val="24"/>
-          <w:szCs w:val="24"/>
           <w:lang w:val="en-US"/>
         </w:rPr>
         <w:t xml:space="preserve">ayment </w:t>
       </w:r>
       <w:r>
         <w:rPr>
-          <w:sz w:val="24"/>
-          <w:szCs w:val="24"/>
           <w:lang w:val="en-US"/>
         </w:rPr>
         <w:t>f</w:t>
       </w:r>
       <w:r>
         <w:rPr>
-          <w:sz w:val="24"/>
-          <w:szCs w:val="24"/>
           <w:lang w:val="en-US"/>
         </w:rPr>
         <w:t xml:space="preserve">acility. </w:t>
       </w:r>
       <w:r>
         <w:rPr>
-          <w:sz w:val="24"/>
-          <w:szCs w:val="24"/>
           <w:lang w:val="en-US"/>
         </w:rPr>
         <w:t>After making payment o</w:t>
       </w:r>
       <w:r>
         <w:rPr>
-          <w:sz w:val="24"/>
-          <w:szCs w:val="24"/>
           <w:lang w:val="en-US"/>
         </w:rPr>
         <w:t xml:space="preserve">ur customers will be redirected to a thank you page and </w:t>
       </w:r>
       <w:r>
         <w:rPr>
-          <w:sz w:val="24"/>
-          <w:szCs w:val="24"/>
           <w:lang w:val="en-US"/>
         </w:rPr>
         <w:t>can</w:t>
       </w:r>
       <w:r>
         <w:rPr>
-          <w:sz w:val="24"/>
-          <w:szCs w:val="24"/>
           <w:lang w:val="en-US"/>
         </w:rPr>
         <w:t xml:space="preserve"> view their order details.</w:t>
       </w:r>
       <w:r>
         <w:rPr>
-          <w:sz w:val="24"/>
-          <w:szCs w:val="24"/>
           <w:lang w:val="en-US"/>
         </w:rPr>
         <w:t xml:space="preserve"> </w:t>
       </w:r>
       <w:r>
         <w:rPr>
-          <w:sz w:val="24"/>
-          <w:szCs w:val="24"/>
           <w:lang w:val="en-US"/>
         </w:rPr>
         <w:t xml:space="preserve"> </w:t>
@@ -3225,47 +3102,35 @@
     <w:p>
       <w:pPr>
         <w:rPr>
-          <w:sz w:val="24"/>
-          <w:szCs w:val="24"/>
-          <w:lang w:val="en-US"/>
-        </w:rPr>
-      </w:pPr>
-      <w:r>
-        <w:rPr>
-          <w:sz w:val="24"/>
-          <w:szCs w:val="24"/>
+          <w:lang w:val="en-US"/>
+        </w:rPr>
+      </w:pPr>
+      <w:r>
+        <w:rPr>
           <w:lang w:val="en-US"/>
         </w:rPr>
         <w:t>We will make use of the slug field to make sure our products are easily found by search engines.</w:t>
       </w:r>
       <w:r>
         <w:rPr>
-          <w:sz w:val="24"/>
-          <w:szCs w:val="24"/>
           <w:lang w:val="en-US"/>
         </w:rPr>
         <w:t xml:space="preserve"> And</w:t>
       </w:r>
       <w:r>
         <w:rPr>
-          <w:sz w:val="24"/>
-          <w:szCs w:val="24"/>
           <w:lang w:val="en-US"/>
         </w:rPr>
         <w:t xml:space="preserve"> implement a </w:t>
       </w:r>
       <w:r>
         <w:rPr>
-          <w:sz w:val="24"/>
-          <w:szCs w:val="24"/>
           <w:lang w:val="en-US"/>
         </w:rPr>
         <w:t>voucher</w:t>
       </w:r>
       <w:r>
         <w:rPr>
-          <w:sz w:val="24"/>
-          <w:szCs w:val="24"/>
           <w:lang w:val="en-US"/>
         </w:rPr>
         <w:t xml:space="preserve"> feature for sales and offers.</w:t>
@@ -3274,15 +3139,11 @@
     <w:p>
       <w:pPr>
         <w:rPr>
-          <w:sz w:val="24"/>
-          <w:szCs w:val="24"/>
-          <w:lang w:val="en-US"/>
-        </w:rPr>
-      </w:pPr>
-      <w:r>
-        <w:rPr>
-          <w:sz w:val="24"/>
-          <w:szCs w:val="24"/>
+          <w:lang w:val="en-US"/>
+        </w:rPr>
+      </w:pPr>
+      <w:r>
+        <w:rPr>
           <w:lang w:val="en-US"/>
         </w:rPr>
         <w:t>Our website will be well tested using software quality and assurance testing techniques for error handling and bug detection.</w:t>
@@ -3291,15 +3152,11 @@
     <w:p>
       <w:pPr>
         <w:rPr>
-          <w:sz w:val="24"/>
-          <w:szCs w:val="24"/>
-          <w:lang w:val="en-US"/>
-        </w:rPr>
-      </w:pPr>
-      <w:r>
-        <w:rPr>
-          <w:sz w:val="24"/>
-          <w:szCs w:val="24"/>
+          <w:lang w:val="en-US"/>
+        </w:rPr>
+      </w:pPr>
+      <w:r>
+        <w:rPr>
           <w:lang w:val="en-US"/>
         </w:rPr>
         <w:t xml:space="preserve">And finally, when requirements have been met, we will launch the website on a domain server. </w:t>
@@ -3310,8 +3167,6 @@
         <w:rPr>
           <w:rFonts w:asciiTheme="majorHAnsi" w:eastAsiaTheme="majorEastAsia" w:hAnsiTheme="majorHAnsi" w:cstheme="majorBidi"/>
           <w:color w:val="2F5496" w:themeColor="accent1" w:themeShade="BF"/>
-          <w:sz w:val="26"/>
-          <w:szCs w:val="26"/>
           <w:lang w:val="en-US"/>
         </w:rPr>
       </w:pPr>
@@ -3326,6 +3181,8 @@
       <w:pPr>
         <w:pStyle w:val="Heading2"/>
         <w:rPr>
+          <w:sz w:val="22"/>
+          <w:szCs w:val="22"/>
           <w:lang w:val="en-US"/>
         </w:rPr>
       </w:pPr>
@@ -3333,21 +3190,12 @@
     <w:p>
       <w:pPr>
         <w:pStyle w:val="Heading2"/>
-        <w:rPr>
-          <w:lang w:val="en-US"/>
-        </w:rPr>
-      </w:pPr>
-      <w:bookmarkStart w:id="3" w:name="_Toc64029355"/>
-      <w:r>
-        <w:rPr>
-          <w:lang w:val="en-US"/>
-        </w:rPr>
+      </w:pPr>
+      <w:bookmarkStart w:id="3" w:name="_Toc64031212"/>
+      <w:r>
         <w:t>Requirements</w:t>
       </w:r>
       <w:r>
-        <w:rPr>
-          <w:lang w:val="en-US"/>
-        </w:rPr>
         <w:t>:</w:t>
       </w:r>
       <w:bookmarkEnd w:id="3"/>
@@ -3363,13 +3211,15 @@
       <w:pPr>
         <w:pStyle w:val="Heading3"/>
         <w:rPr>
-          <w:lang w:val="en-US"/>
-        </w:rPr>
-      </w:pPr>
-      <w:bookmarkStart w:id="4" w:name="_Toc64029356"/>
-      <w:r>
-        <w:rPr>
-          <w:lang w:val="en-US"/>
+          <w:i/>
+          <w:iCs/>
+        </w:rPr>
+      </w:pPr>
+      <w:bookmarkStart w:id="4" w:name="_Toc64031213"/>
+      <w:r>
+        <w:rPr>
+          <w:i/>
+          <w:iCs/>
         </w:rPr>
         <w:t>High priority:</w:t>
       </w:r>
@@ -3757,13 +3607,15 @@
       <w:pPr>
         <w:pStyle w:val="Heading3"/>
         <w:rPr>
-          <w:lang w:val="en-US"/>
-        </w:rPr>
-      </w:pPr>
-      <w:bookmarkStart w:id="5" w:name="_Toc64029357"/>
-      <w:r>
-        <w:rPr>
-          <w:lang w:val="en-US"/>
+          <w:i/>
+          <w:iCs/>
+        </w:rPr>
+      </w:pPr>
+      <w:bookmarkStart w:id="5" w:name="_Toc64031214"/>
+      <w:r>
+        <w:rPr>
+          <w:i/>
+          <w:iCs/>
         </w:rPr>
         <w:t>Medium priority:</w:t>
       </w:r>
@@ -3879,22 +3731,6 @@
     </w:p>
     <w:p>
       <w:pPr>
-        <w:pStyle w:val="Heading3"/>
-        <w:rPr>
-          <w:lang w:val="en-US"/>
-        </w:rPr>
-      </w:pPr>
-      <w:bookmarkStart w:id="6" w:name="_Toc64029358"/>
-      <w:r>
-        <w:rPr>
-          <w:lang w:val="en-US"/>
-        </w:rPr>
-        <w:t>Low priority:</w:t>
-      </w:r>
-      <w:bookmarkEnd w:id="6"/>
-    </w:p>
-    <w:p>
-      <w:pPr>
         <w:pStyle w:val="ListParagraph"/>
         <w:numPr>
           <w:ilvl w:val="0"/>
@@ -3908,8 +3744,26 @@
         <w:rPr>
           <w:lang w:val="en-US"/>
         </w:rPr>
-        <w:t>Slug.</w:t>
-      </w:r>
+        <w:t>Returns.</w:t>
+      </w:r>
+    </w:p>
+    <w:p>
+      <w:pPr>
+        <w:pStyle w:val="Heading3"/>
+        <w:rPr>
+          <w:i/>
+          <w:iCs/>
+        </w:rPr>
+      </w:pPr>
+      <w:bookmarkStart w:id="6" w:name="_Toc64031215"/>
+      <w:r>
+        <w:rPr>
+          <w:i/>
+          <w:iCs/>
+        </w:rPr>
+        <w:t>Low priority:</w:t>
+      </w:r>
+      <w:bookmarkEnd w:id="6"/>
     </w:p>
     <w:p>
       <w:pPr>
@@ -3926,6 +3780,24 @@
         <w:rPr>
           <w:lang w:val="en-US"/>
         </w:rPr>
+        <w:t>Slug.</w:t>
+      </w:r>
+    </w:p>
+    <w:p>
+      <w:pPr>
+        <w:pStyle w:val="ListParagraph"/>
+        <w:numPr>
+          <w:ilvl w:val="0"/>
+          <w:numId w:val="1"/>
+        </w:numPr>
+        <w:rPr>
+          <w:lang w:val="en-US"/>
+        </w:rPr>
+      </w:pPr>
+      <w:r>
+        <w:rPr>
+          <w:lang w:val="en-US"/>
+        </w:rPr>
         <w:t>Vouchers.</w:t>
       </w:r>
     </w:p>
@@ -3944,72 +3816,70 @@
     </w:p>
     <w:p>
       <w:pPr>
-        <w:rPr>
-          <w:lang w:val="en-US"/>
-        </w:rPr>
-      </w:pPr>
+        <w:pStyle w:val="Heading1"/>
+        <w:rPr>
+          <w:sz w:val="22"/>
+          <w:szCs w:val="22"/>
+          <w:lang w:val="en-US"/>
+        </w:rPr>
+      </w:pPr>
+    </w:p>
+    <w:p>
+      <w:pPr>
+        <w:pStyle w:val="Heading2"/>
+        <w:jc w:val="center"/>
+      </w:pPr>
+      <w:bookmarkStart w:id="7" w:name="_Toc64031216"/>
+      <w:r>
+        <w:t>Class Diagram</w:t>
+      </w:r>
+      <w:bookmarkEnd w:id="7"/>
+    </w:p>
+    <w:p>
+      <w:pPr>
+        <w:rPr>
+          <w:lang w:val="en-US"/>
+        </w:rPr>
+      </w:pPr>
+      <w:r>
+        <w:rPr>
+          <w:lang w:val="en-US"/>
+        </w:rPr>
+        <w:t>[insert diagram]</w:t>
+      </w:r>
     </w:p>
     <w:p>
       <w:pPr>
         <w:pStyle w:val="Heading1"/>
         <w:jc w:val="center"/>
         <w:rPr>
-          <w:lang w:val="en-US"/>
-        </w:rPr>
-      </w:pPr>
-    </w:p>
-    <w:p>
-      <w:pPr>
-        <w:pStyle w:val="Heading1"/>
+          <w:sz w:val="22"/>
+          <w:szCs w:val="22"/>
+          <w:lang w:val="en-US"/>
+        </w:rPr>
+      </w:pPr>
+    </w:p>
+    <w:p>
+      <w:pPr>
+        <w:rPr>
+          <w:lang w:val="en-US"/>
+        </w:rPr>
+      </w:pPr>
+    </w:p>
+    <w:p>
+      <w:pPr>
+        <w:rPr>
+          <w:lang w:val="en-US"/>
+        </w:rPr>
+      </w:pPr>
+    </w:p>
+    <w:p>
+      <w:pPr>
+        <w:pStyle w:val="Heading2"/>
         <w:jc w:val="center"/>
-        <w:rPr>
-          <w:lang w:val="en-US"/>
-        </w:rPr>
-      </w:pPr>
-      <w:bookmarkStart w:id="7" w:name="_Toc64029359"/>
-      <w:r>
-        <w:rPr>
-          <w:lang w:val="en-US"/>
-        </w:rPr>
-        <w:t>Class Diagram</w:t>
-      </w:r>
-      <w:bookmarkEnd w:id="7"/>
-    </w:p>
-    <w:p>
-      <w:pPr>
-        <w:rPr>
-          <w:lang w:val="en-US"/>
-        </w:rPr>
-      </w:pPr>
-      <w:r>
-        <w:rPr>
-          <w:lang w:val="en-US"/>
-        </w:rPr>
-        <w:t>[insert diagram]</w:t>
-      </w:r>
-    </w:p>
-    <w:p>
-      <w:pPr>
-        <w:pStyle w:val="Heading1"/>
-        <w:jc w:val="center"/>
-        <w:rPr>
-          <w:lang w:val="en-US"/>
-        </w:rPr>
-      </w:pPr>
-    </w:p>
-    <w:p>
-      <w:pPr>
-        <w:pStyle w:val="Heading1"/>
-        <w:jc w:val="center"/>
-        <w:rPr>
-          <w:lang w:val="en-US"/>
-        </w:rPr>
-      </w:pPr>
-      <w:bookmarkStart w:id="8" w:name="_Toc64029360"/>
-      <w:r>
-        <w:rPr>
-          <w:lang w:val="en-US"/>
-        </w:rPr>
+      </w:pPr>
+      <w:bookmarkStart w:id="8" w:name="_Toc64031217"/>
+      <w:r>
         <w:t>Use Case Diagram</w:t>
       </w:r>
       <w:bookmarkEnd w:id="8"/>
@@ -4066,8 +3936,6 @@
         <w:rPr>
           <w:rFonts w:asciiTheme="majorHAnsi" w:eastAsiaTheme="majorEastAsia" w:hAnsiTheme="majorHAnsi" w:cstheme="majorBidi"/>
           <w:color w:val="2F5496" w:themeColor="accent1" w:themeShade="BF"/>
-          <w:sz w:val="32"/>
-          <w:szCs w:val="32"/>
           <w:lang w:val="en-US"/>
         </w:rPr>
       </w:pPr>
@@ -4080,33 +3948,12 @@
     </w:p>
     <w:p>
       <w:pPr>
-        <w:pStyle w:val="Heading1"/>
+        <w:pStyle w:val="Heading2"/>
         <w:jc w:val="center"/>
-        <w:rPr>
-          <w:lang w:val="en-US"/>
-        </w:rPr>
-      </w:pPr>
-    </w:p>
-    <w:p>
-      <w:pPr>
-        <w:rPr>
-          <w:lang w:val="en-US"/>
-        </w:rPr>
-      </w:pPr>
-    </w:p>
-    <w:p>
-      <w:pPr>
-        <w:pStyle w:val="Heading1"/>
-        <w:jc w:val="center"/>
-        <w:rPr>
-          <w:lang w:val="en-US"/>
-        </w:rPr>
-      </w:pPr>
-      <w:bookmarkStart w:id="9" w:name="_Toc64029361"/>
-      <w:r>
-        <w:rPr>
-          <w:lang w:val="en-US"/>
-        </w:rPr>
+      </w:pPr>
+      <w:bookmarkStart w:id="9" w:name="_Toc64031218"/>
+      <w:r>
+        <w:lastRenderedPageBreak/>
         <w:t>Use Case Descriptions</w:t>
       </w:r>
       <w:bookmarkEnd w:id="9"/>
@@ -4156,8 +4003,6 @@
               <w:textAlignment w:val="baseline"/>
               <w:rPr>
                 <w:rFonts w:eastAsia="Times New Roman" w:cstheme="minorHAnsi"/>
-                <w:sz w:val="18"/>
-                <w:szCs w:val="18"/>
                 <w:lang w:eastAsia="en-IE"/>
               </w:rPr>
             </w:pPr>
@@ -4166,8 +4011,6 @@
                 <w:rFonts w:eastAsia="Times New Roman" w:cstheme="minorHAnsi"/>
                 <w:b/>
                 <w:bCs/>
-                <w:sz w:val="24"/>
-                <w:szCs w:val="24"/>
                 <w:lang w:eastAsia="en-IE"/>
               </w:rPr>
               <w:t>Use Case:</w:t>
@@ -4175,8 +4018,6 @@
             <w:r>
               <w:rPr>
                 <w:rFonts w:eastAsia="Times New Roman" w:cstheme="minorHAnsi"/>
-                <w:sz w:val="24"/>
-                <w:szCs w:val="24"/>
                 <w:lang w:eastAsia="en-IE"/>
               </w:rPr>
               <w:t> </w:t>
@@ -4201,16 +4042,12 @@
               <w:textAlignment w:val="baseline"/>
               <w:rPr>
                 <w:rFonts w:eastAsia="Times New Roman" w:cstheme="minorHAnsi"/>
-                <w:sz w:val="18"/>
-                <w:szCs w:val="18"/>
                 <w:lang w:eastAsia="en-IE"/>
               </w:rPr>
             </w:pPr>
             <w:r>
               <w:rPr>
                 <w:rFonts w:eastAsia="Times New Roman" w:cstheme="minorHAnsi"/>
-                <w:sz w:val="24"/>
-                <w:szCs w:val="24"/>
                 <w:lang w:val="en-GB" w:eastAsia="en-IE"/>
               </w:rPr>
               <w:t>Customer Sign up</w:t>
@@ -4219,8 +4056,6 @@
               <w:rPr>
                 <w:rFonts w:eastAsia="Times New Roman" w:cstheme="minorHAnsi"/>
                 <w:color w:val="000000"/>
-                <w:sz w:val="24"/>
-                <w:szCs w:val="24"/>
                 <w:lang w:eastAsia="en-IE"/>
               </w:rPr>
               <w:t> </w:t>
@@ -4247,8 +4082,6 @@
               <w:textAlignment w:val="baseline"/>
               <w:rPr>
                 <w:rFonts w:eastAsia="Times New Roman" w:cstheme="minorHAnsi"/>
-                <w:sz w:val="18"/>
-                <w:szCs w:val="18"/>
                 <w:lang w:eastAsia="en-IE"/>
               </w:rPr>
             </w:pPr>
@@ -4257,8 +4090,6 @@
                 <w:rFonts w:eastAsia="Times New Roman" w:cstheme="minorHAnsi"/>
                 <w:b/>
                 <w:bCs/>
-                <w:sz w:val="24"/>
-                <w:szCs w:val="24"/>
                 <w:lang w:eastAsia="en-IE"/>
               </w:rPr>
               <w:t>Actor (s):</w:t>
@@ -4266,8 +4097,6 @@
             <w:r>
               <w:rPr>
                 <w:rFonts w:eastAsia="Times New Roman" w:cstheme="minorHAnsi"/>
-                <w:sz w:val="24"/>
-                <w:szCs w:val="24"/>
                 <w:lang w:eastAsia="en-IE"/>
               </w:rPr>
               <w:t> </w:t>
@@ -4292,16 +4121,12 @@
               <w:textAlignment w:val="baseline"/>
               <w:rPr>
                 <w:rFonts w:eastAsia="Times New Roman" w:cstheme="minorHAnsi"/>
-                <w:sz w:val="18"/>
-                <w:szCs w:val="18"/>
                 <w:lang w:eastAsia="en-IE"/>
               </w:rPr>
             </w:pPr>
             <w:r>
               <w:rPr>
                 <w:rFonts w:eastAsia="Times New Roman" w:cstheme="minorHAnsi"/>
-                <w:sz w:val="24"/>
-                <w:szCs w:val="24"/>
                 <w:lang w:val="en-GB" w:eastAsia="en-IE"/>
               </w:rPr>
               <w:t>Unregistered user</w:t>
@@ -4328,8 +4153,6 @@
               <w:textAlignment w:val="baseline"/>
               <w:rPr>
                 <w:rFonts w:eastAsia="Times New Roman" w:cstheme="minorHAnsi"/>
-                <w:sz w:val="18"/>
-                <w:szCs w:val="18"/>
                 <w:lang w:eastAsia="en-IE"/>
               </w:rPr>
             </w:pPr>
@@ -4338,8 +4161,6 @@
                 <w:rFonts w:eastAsia="Times New Roman" w:cstheme="minorHAnsi"/>
                 <w:b/>
                 <w:bCs/>
-                <w:sz w:val="24"/>
-                <w:szCs w:val="24"/>
                 <w:lang w:eastAsia="en-IE"/>
               </w:rPr>
               <w:t>Goal:</w:t>
@@ -4347,8 +4168,6 @@
             <w:r>
               <w:rPr>
                 <w:rFonts w:eastAsia="Times New Roman" w:cstheme="minorHAnsi"/>
-                <w:sz w:val="24"/>
-                <w:szCs w:val="24"/>
                 <w:lang w:eastAsia="en-IE"/>
               </w:rPr>
               <w:t> </w:t>
@@ -4373,16 +4192,12 @@
               <w:textAlignment w:val="baseline"/>
               <w:rPr>
                 <w:rFonts w:eastAsia="Times New Roman" w:cstheme="minorHAnsi"/>
-                <w:sz w:val="18"/>
-                <w:szCs w:val="18"/>
                 <w:lang w:eastAsia="en-IE"/>
               </w:rPr>
             </w:pPr>
             <w:r>
               <w:rPr>
                 <w:rFonts w:eastAsia="Times New Roman" w:cstheme="minorHAnsi"/>
-                <w:sz w:val="24"/>
-                <w:szCs w:val="24"/>
                 <w:lang w:val="en-GB" w:eastAsia="en-IE"/>
               </w:rPr>
               <w:t>Create an account for an individual user, that stores their information for future logins and purchases</w:t>
@@ -4409,8 +4224,6 @@
               <w:textAlignment w:val="baseline"/>
               <w:rPr>
                 <w:rFonts w:eastAsia="Times New Roman" w:cstheme="minorHAnsi"/>
-                <w:sz w:val="18"/>
-                <w:szCs w:val="18"/>
                 <w:lang w:eastAsia="en-IE"/>
               </w:rPr>
             </w:pPr>
@@ -4419,8 +4232,6 @@
                 <w:rFonts w:eastAsia="Times New Roman" w:cstheme="minorHAnsi"/>
                 <w:b/>
                 <w:bCs/>
-                <w:sz w:val="24"/>
-                <w:szCs w:val="24"/>
                 <w:lang w:eastAsia="en-IE"/>
               </w:rPr>
               <w:t>Overview:</w:t>
@@ -4428,8 +4239,6 @@
             <w:r>
               <w:rPr>
                 <w:rFonts w:eastAsia="Times New Roman" w:cstheme="minorHAnsi"/>
-                <w:sz w:val="24"/>
-                <w:szCs w:val="24"/>
                 <w:lang w:eastAsia="en-IE"/>
               </w:rPr>
               <w:t> </w:t>
@@ -4454,16 +4263,12 @@
               <w:textAlignment w:val="baseline"/>
               <w:rPr>
                 <w:rFonts w:eastAsia="Times New Roman" w:cstheme="minorHAnsi"/>
-                <w:sz w:val="18"/>
-                <w:szCs w:val="18"/>
                 <w:lang w:eastAsia="en-IE"/>
               </w:rPr>
             </w:pPr>
             <w:r>
               <w:rPr>
                 <w:rFonts w:eastAsia="Times New Roman" w:cstheme="minorHAnsi"/>
-                <w:sz w:val="24"/>
-                <w:szCs w:val="24"/>
                 <w:lang w:val="en-GB" w:eastAsia="en-IE"/>
               </w:rPr>
               <w:t>User will land on homepage and be met with a ‘Sign Up’ link. User clicks link and is redirected to sign up page. User enters their chosen username, email address and password. User confirms correct password. User clicks ‘Sign Up’ submit button. User is redirected to success page. User is now registered.</w:t>
@@ -4471,8 +4276,6 @@
             <w:r>
               <w:rPr>
                 <w:rFonts w:eastAsia="Times New Roman" w:cstheme="minorHAnsi"/>
-                <w:sz w:val="24"/>
-                <w:szCs w:val="24"/>
                 <w:lang w:eastAsia="en-IE"/>
               </w:rPr>
               <w:t> </w:t>
@@ -4499,8 +4302,6 @@
               <w:textAlignment w:val="baseline"/>
               <w:rPr>
                 <w:rFonts w:eastAsia="Times New Roman" w:cstheme="minorHAnsi"/>
-                <w:sz w:val="18"/>
-                <w:szCs w:val="18"/>
                 <w:lang w:eastAsia="en-IE"/>
               </w:rPr>
             </w:pPr>
@@ -4509,8 +4310,6 @@
                 <w:rFonts w:eastAsia="Times New Roman" w:cstheme="minorHAnsi"/>
                 <w:b/>
                 <w:bCs/>
-                <w:sz w:val="24"/>
-                <w:szCs w:val="24"/>
                 <w:lang w:eastAsia="en-IE"/>
               </w:rPr>
               <w:t>Pre-Condition:</w:t>
@@ -4518,8 +4317,6 @@
             <w:r>
               <w:rPr>
                 <w:rFonts w:eastAsia="Times New Roman" w:cstheme="minorHAnsi"/>
-                <w:sz w:val="24"/>
-                <w:szCs w:val="24"/>
                 <w:lang w:eastAsia="en-IE"/>
               </w:rPr>
               <w:t> </w:t>
@@ -4544,16 +4341,12 @@
               <w:textAlignment w:val="baseline"/>
               <w:rPr>
                 <w:rFonts w:eastAsia="Times New Roman" w:cstheme="minorHAnsi"/>
-                <w:sz w:val="18"/>
-                <w:szCs w:val="18"/>
                 <w:lang w:eastAsia="en-IE"/>
               </w:rPr>
             </w:pPr>
             <w:r>
               <w:rPr>
                 <w:rFonts w:eastAsia="Times New Roman" w:cstheme="minorHAnsi"/>
-                <w:sz w:val="24"/>
-                <w:szCs w:val="24"/>
                 <w:lang w:val="en-GB" w:eastAsia="en-IE"/>
               </w:rPr>
               <w:t>The user must be unregistered and not logged into an account.</w:t>
@@ -4561,8 +4354,6 @@
             <w:r>
               <w:rPr>
                 <w:rFonts w:eastAsia="Times New Roman" w:cstheme="minorHAnsi"/>
-                <w:sz w:val="24"/>
-                <w:szCs w:val="24"/>
                 <w:lang w:eastAsia="en-IE"/>
               </w:rPr>
               <w:t> </w:t>
@@ -4589,8 +4380,6 @@
               <w:textAlignment w:val="baseline"/>
               <w:rPr>
                 <w:rFonts w:eastAsia="Times New Roman" w:cstheme="minorHAnsi"/>
-                <w:sz w:val="18"/>
-                <w:szCs w:val="18"/>
                 <w:lang w:eastAsia="en-IE"/>
               </w:rPr>
             </w:pPr>
@@ -4599,8 +4388,6 @@
                 <w:rFonts w:eastAsia="Times New Roman" w:cstheme="minorHAnsi"/>
                 <w:b/>
                 <w:bCs/>
-                <w:sz w:val="24"/>
-                <w:szCs w:val="24"/>
                 <w:lang w:eastAsia="en-IE"/>
               </w:rPr>
               <w:t>Post Condition:</w:t>
@@ -4608,8 +4395,6 @@
             <w:r>
               <w:rPr>
                 <w:rFonts w:eastAsia="Times New Roman" w:cstheme="minorHAnsi"/>
-                <w:sz w:val="24"/>
-                <w:szCs w:val="24"/>
                 <w:lang w:eastAsia="en-IE"/>
               </w:rPr>
               <w:t> </w:t>
@@ -4634,16 +4419,12 @@
               <w:textAlignment w:val="baseline"/>
               <w:rPr>
                 <w:rFonts w:eastAsia="Times New Roman" w:cstheme="minorHAnsi"/>
-                <w:sz w:val="18"/>
-                <w:szCs w:val="18"/>
                 <w:lang w:eastAsia="en-IE"/>
               </w:rPr>
             </w:pPr>
             <w:r>
               <w:rPr>
                 <w:rFonts w:eastAsia="Times New Roman" w:cstheme="minorHAnsi"/>
-                <w:sz w:val="24"/>
-                <w:szCs w:val="24"/>
                 <w:lang w:val="en-GB" w:eastAsia="en-IE"/>
               </w:rPr>
               <w:t>The user is registered and logged in. The user is now present in the customer database.</w:t>
@@ -4670,8 +4451,6 @@
               <w:textAlignment w:val="baseline"/>
               <w:rPr>
                 <w:rFonts w:eastAsia="Times New Roman" w:cstheme="minorHAnsi"/>
-                <w:sz w:val="18"/>
-                <w:szCs w:val="18"/>
                 <w:lang w:eastAsia="en-IE"/>
               </w:rPr>
             </w:pPr>
@@ -4680,8 +4459,6 @@
                 <w:rFonts w:eastAsia="Times New Roman" w:cstheme="minorHAnsi"/>
                 <w:b/>
                 <w:bCs/>
-                <w:sz w:val="24"/>
-                <w:szCs w:val="24"/>
                 <w:lang w:eastAsia="en-IE"/>
               </w:rPr>
               <w:t>Successful Scenario:</w:t>
@@ -4689,8 +4466,6 @@
             <w:r>
               <w:rPr>
                 <w:rFonts w:eastAsia="Times New Roman" w:cstheme="minorHAnsi"/>
-                <w:sz w:val="24"/>
-                <w:szCs w:val="24"/>
                 <w:lang w:eastAsia="en-IE"/>
               </w:rPr>
               <w:t> </w:t>
@@ -4715,16 +4490,12 @@
               <w:textAlignment w:val="baseline"/>
               <w:rPr>
                 <w:rFonts w:eastAsia="Times New Roman" w:cstheme="minorHAnsi"/>
-                <w:sz w:val="18"/>
-                <w:szCs w:val="18"/>
                 <w:lang w:eastAsia="en-IE"/>
               </w:rPr>
             </w:pPr>
             <w:r>
               <w:rPr>
                 <w:rFonts w:eastAsia="Times New Roman" w:cstheme="minorHAnsi"/>
-                <w:sz w:val="24"/>
-                <w:szCs w:val="24"/>
                 <w:lang w:val="en-GB" w:eastAsia="en-IE"/>
               </w:rPr>
               <w:t>The user is registered and logged in. The user is now present in the customer database.</w:t>
@@ -4732,8 +4503,6 @@
             <w:r>
               <w:rPr>
                 <w:rFonts w:eastAsia="Times New Roman" w:cstheme="minorHAnsi"/>
-                <w:sz w:val="24"/>
-                <w:szCs w:val="24"/>
                 <w:lang w:eastAsia="en-IE"/>
               </w:rPr>
               <w:t> </w:t>
@@ -4760,8 +4529,6 @@
               <w:textAlignment w:val="baseline"/>
               <w:rPr>
                 <w:rFonts w:eastAsia="Times New Roman" w:cstheme="minorHAnsi"/>
-                <w:sz w:val="18"/>
-                <w:szCs w:val="18"/>
                 <w:lang w:eastAsia="en-IE"/>
               </w:rPr>
             </w:pPr>
@@ -4770,8 +4537,6 @@
                 <w:rFonts w:eastAsia="Times New Roman" w:cstheme="minorHAnsi"/>
                 <w:b/>
                 <w:bCs/>
-                <w:sz w:val="24"/>
-                <w:szCs w:val="24"/>
                 <w:lang w:eastAsia="en-IE"/>
               </w:rPr>
               <w:t>Alternative Scenario (s)</w:t>
@@ -4779,8 +4544,6 @@
             <w:r>
               <w:rPr>
                 <w:rFonts w:eastAsia="Times New Roman" w:cstheme="minorHAnsi"/>
-                <w:sz w:val="24"/>
-                <w:szCs w:val="24"/>
                 <w:lang w:eastAsia="en-IE"/>
               </w:rPr>
               <w:t> </w:t>
@@ -4805,16 +4568,12 @@
               <w:textAlignment w:val="baseline"/>
               <w:rPr>
                 <w:rFonts w:eastAsia="Times New Roman" w:cstheme="minorHAnsi"/>
-                <w:sz w:val="18"/>
-                <w:szCs w:val="18"/>
                 <w:lang w:eastAsia="en-IE"/>
               </w:rPr>
             </w:pPr>
             <w:r>
               <w:rPr>
                 <w:rFonts w:eastAsia="Times New Roman" w:cstheme="minorHAnsi"/>
-                <w:sz w:val="24"/>
-                <w:szCs w:val="24"/>
                 <w:lang w:eastAsia="en-IE"/>
               </w:rPr>
               <w:t xml:space="preserve">The user’s details are unsuccessful due to already being registered. </w:t>
@@ -4826,16 +4585,12 @@
               <w:textAlignment w:val="baseline"/>
               <w:rPr>
                 <w:rFonts w:eastAsia="Times New Roman" w:cstheme="minorHAnsi"/>
-                <w:sz w:val="18"/>
-                <w:szCs w:val="18"/>
                 <w:lang w:eastAsia="en-IE"/>
               </w:rPr>
             </w:pPr>
             <w:r>
               <w:rPr>
                 <w:rFonts w:eastAsia="Times New Roman" w:cstheme="minorHAnsi"/>
-                <w:sz w:val="24"/>
-                <w:szCs w:val="24"/>
                 <w:lang w:eastAsia="en-IE"/>
               </w:rPr>
               <w:t> </w:t>
@@ -4844,20 +4599,6 @@
         </w:tc>
       </w:tr>
     </w:tbl>
-    <w:p>
-      <w:pPr>
-        <w:rPr>
-          <w:lang w:val="en-US"/>
-        </w:rPr>
-      </w:pPr>
-    </w:p>
-    <w:p>
-      <w:pPr>
-        <w:rPr>
-          <w:lang w:val="en-US"/>
-        </w:rPr>
-      </w:pPr>
-    </w:p>
     <w:p>
       <w:pPr>
         <w:rPr>
@@ -4903,8 +4644,6 @@
               <w:textAlignment w:val="baseline"/>
               <w:rPr>
                 <w:rFonts w:eastAsia="Times New Roman" w:cstheme="minorHAnsi"/>
-                <w:sz w:val="24"/>
-                <w:szCs w:val="24"/>
                 <w:lang w:eastAsia="en-IE"/>
               </w:rPr>
             </w:pPr>
@@ -4913,8 +4652,6 @@
                 <w:rFonts w:eastAsia="Times New Roman" w:cstheme="minorHAnsi"/>
                 <w:b/>
                 <w:bCs/>
-                <w:sz w:val="24"/>
-                <w:szCs w:val="24"/>
                 <w:lang w:eastAsia="en-IE"/>
               </w:rPr>
               <w:t>Use Case:</w:t>
@@ -4922,8 +4659,6 @@
             <w:r>
               <w:rPr>
                 <w:rFonts w:eastAsia="Times New Roman" w:cstheme="minorHAnsi"/>
-                <w:sz w:val="24"/>
-                <w:szCs w:val="24"/>
                 <w:lang w:eastAsia="en-IE"/>
               </w:rPr>
               <w:t> </w:t>
@@ -4948,16 +4683,12 @@
               <w:textAlignment w:val="baseline"/>
               <w:rPr>
                 <w:rFonts w:eastAsia="Times New Roman" w:cstheme="minorHAnsi"/>
-                <w:sz w:val="24"/>
-                <w:szCs w:val="24"/>
                 <w:lang w:eastAsia="en-IE"/>
               </w:rPr>
             </w:pPr>
             <w:r>
               <w:rPr>
                 <w:rFonts w:eastAsia="Times New Roman" w:cstheme="minorHAnsi"/>
-                <w:sz w:val="24"/>
-                <w:szCs w:val="24"/>
                 <w:lang w:val="en-GB" w:eastAsia="en-IE"/>
               </w:rPr>
               <w:t>Registered user purchases book</w:t>
@@ -4984,8 +4715,6 @@
               <w:textAlignment w:val="baseline"/>
               <w:rPr>
                 <w:rFonts w:eastAsia="Times New Roman" w:cstheme="minorHAnsi"/>
-                <w:sz w:val="24"/>
-                <w:szCs w:val="24"/>
                 <w:lang w:eastAsia="en-IE"/>
               </w:rPr>
             </w:pPr>
@@ -4994,8 +4723,6 @@
                 <w:rFonts w:eastAsia="Times New Roman" w:cstheme="minorHAnsi"/>
                 <w:b/>
                 <w:bCs/>
-                <w:sz w:val="24"/>
-                <w:szCs w:val="24"/>
                 <w:lang w:eastAsia="en-IE"/>
               </w:rPr>
               <w:t>Actor (s):</w:t>
@@ -5003,8 +4730,6 @@
             <w:r>
               <w:rPr>
                 <w:rFonts w:eastAsia="Times New Roman" w:cstheme="minorHAnsi"/>
-                <w:sz w:val="24"/>
-                <w:szCs w:val="24"/>
                 <w:lang w:eastAsia="en-IE"/>
               </w:rPr>
               <w:t> </w:t>
@@ -5029,16 +4754,12 @@
               <w:textAlignment w:val="baseline"/>
               <w:rPr>
                 <w:rFonts w:eastAsia="Times New Roman" w:cstheme="minorHAnsi"/>
-                <w:sz w:val="24"/>
-                <w:szCs w:val="24"/>
                 <w:lang w:eastAsia="en-IE"/>
               </w:rPr>
             </w:pPr>
             <w:r>
               <w:rPr>
                 <w:rFonts w:eastAsia="Times New Roman" w:cstheme="minorHAnsi"/>
-                <w:sz w:val="24"/>
-                <w:szCs w:val="24"/>
                 <w:lang w:val="en-GB" w:eastAsia="en-IE"/>
               </w:rPr>
               <w:t>Registered user</w:t>
@@ -5065,8 +4786,6 @@
               <w:textAlignment w:val="baseline"/>
               <w:rPr>
                 <w:rFonts w:eastAsia="Times New Roman" w:cstheme="minorHAnsi"/>
-                <w:sz w:val="24"/>
-                <w:szCs w:val="24"/>
                 <w:lang w:eastAsia="en-IE"/>
               </w:rPr>
             </w:pPr>
@@ -5075,8 +4794,6 @@
                 <w:rFonts w:eastAsia="Times New Roman" w:cstheme="minorHAnsi"/>
                 <w:b/>
                 <w:bCs/>
-                <w:sz w:val="24"/>
-                <w:szCs w:val="24"/>
                 <w:lang w:eastAsia="en-IE"/>
               </w:rPr>
               <w:t>Goal:</w:t>
@@ -5084,8 +4801,6 @@
             <w:r>
               <w:rPr>
                 <w:rFonts w:eastAsia="Times New Roman" w:cstheme="minorHAnsi"/>
-                <w:sz w:val="24"/>
-                <w:szCs w:val="24"/>
                 <w:lang w:eastAsia="en-IE"/>
               </w:rPr>
               <w:t> </w:t>
@@ -5110,16 +4825,12 @@
               <w:textAlignment w:val="baseline"/>
               <w:rPr>
                 <w:rFonts w:eastAsia="Times New Roman" w:cstheme="minorHAnsi"/>
-                <w:sz w:val="24"/>
-                <w:szCs w:val="24"/>
                 <w:lang w:eastAsia="en-IE"/>
               </w:rPr>
             </w:pPr>
             <w:r>
               <w:rPr>
                 <w:rFonts w:eastAsia="Times New Roman" w:cstheme="minorHAnsi"/>
-                <w:sz w:val="24"/>
-                <w:szCs w:val="24"/>
                 <w:lang w:val="en-GB" w:eastAsia="en-IE"/>
               </w:rPr>
               <w:t>Registered user successfully purchases book</w:t>
@@ -5146,8 +4857,6 @@
               <w:textAlignment w:val="baseline"/>
               <w:rPr>
                 <w:rFonts w:eastAsia="Times New Roman" w:cstheme="minorHAnsi"/>
-                <w:sz w:val="24"/>
-                <w:szCs w:val="24"/>
                 <w:lang w:eastAsia="en-IE"/>
               </w:rPr>
             </w:pPr>
@@ -5156,8 +4865,6 @@
                 <w:rFonts w:eastAsia="Times New Roman" w:cstheme="minorHAnsi"/>
                 <w:b/>
                 <w:bCs/>
-                <w:sz w:val="24"/>
-                <w:szCs w:val="24"/>
                 <w:lang w:eastAsia="en-IE"/>
               </w:rPr>
               <w:t>Overview:</w:t>
@@ -5165,8 +4872,6 @@
             <w:r>
               <w:rPr>
                 <w:rFonts w:eastAsia="Times New Roman" w:cstheme="minorHAnsi"/>
-                <w:sz w:val="24"/>
-                <w:szCs w:val="24"/>
                 <w:lang w:eastAsia="en-IE"/>
               </w:rPr>
               <w:t> </w:t>
@@ -5191,19 +4896,31 @@
               <w:textAlignment w:val="baseline"/>
               <w:rPr>
                 <w:rFonts w:eastAsia="Times New Roman" w:cstheme="minorHAnsi"/>
-                <w:sz w:val="24"/>
-                <w:szCs w:val="24"/>
                 <w:lang w:eastAsia="en-IE"/>
               </w:rPr>
             </w:pPr>
             <w:r>
               <w:rPr>
                 <w:rFonts w:eastAsia="Times New Roman" w:cstheme="minorHAnsi"/>
-                <w:sz w:val="24"/>
-                <w:szCs w:val="24"/>
                 <w:lang w:val="en-GB" w:eastAsia="en-IE"/>
               </w:rPr>
-              <w:t>User will land on homepage and select log in, if not already logged in. User enters username and password on log in page and clicks submit. Users is redirected to success page. User searches for book. User adds book to cart. User navigates to cart and chooses pay now option. Strip API opens and user is directed to enter payment details. User enters credit card information and clicks submit. Card payment is authenticated by stripe. Payment is successful and order is logged.</w:t>
+              <w:t xml:space="preserve">User will land on homepage and select log in, if not already logged in. User enters username and password on log in page and clicks submit. Users is redirected to success page. User searches for book. User adds book to cart. User navigates to cart and chooses </w:t>
+            </w:r>
+            <w:proofErr w:type="gramStart"/>
+            <w:r>
+              <w:rPr>
+                <w:rFonts w:eastAsia="Times New Roman" w:cstheme="minorHAnsi"/>
+                <w:lang w:val="en-GB" w:eastAsia="en-IE"/>
+              </w:rPr>
+              <w:t>pay</w:t>
+            </w:r>
+            <w:proofErr w:type="gramEnd"/>
+            <w:r>
+              <w:rPr>
+                <w:rFonts w:eastAsia="Times New Roman" w:cstheme="minorHAnsi"/>
+                <w:lang w:val="en-GB" w:eastAsia="en-IE"/>
+              </w:rPr>
+              <w:t xml:space="preserve"> now option. Strip API opens and user is directed to enter payment details. User enters credit card information and clicks submit. Card payment is authenticated by stripe. Payment is successful and order is logged.</w:t>
             </w:r>
           </w:p>
         </w:tc>
@@ -5227,8 +4944,6 @@
               <w:textAlignment w:val="baseline"/>
               <w:rPr>
                 <w:rFonts w:eastAsia="Times New Roman" w:cstheme="minorHAnsi"/>
-                <w:sz w:val="24"/>
-                <w:szCs w:val="24"/>
                 <w:lang w:eastAsia="en-IE"/>
               </w:rPr>
             </w:pPr>
@@ -5237,8 +4952,6 @@
                 <w:rFonts w:eastAsia="Times New Roman" w:cstheme="minorHAnsi"/>
                 <w:b/>
                 <w:bCs/>
-                <w:sz w:val="24"/>
-                <w:szCs w:val="24"/>
                 <w:lang w:eastAsia="en-IE"/>
               </w:rPr>
               <w:t>Pre-Condition:</w:t>
@@ -5246,8 +4959,6 @@
             <w:r>
               <w:rPr>
                 <w:rFonts w:eastAsia="Times New Roman" w:cstheme="minorHAnsi"/>
-                <w:sz w:val="24"/>
-                <w:szCs w:val="24"/>
                 <w:lang w:eastAsia="en-IE"/>
               </w:rPr>
               <w:t> </w:t>
@@ -5272,16 +4983,12 @@
               <w:textAlignment w:val="baseline"/>
               <w:rPr>
                 <w:rFonts w:eastAsia="Times New Roman" w:cstheme="minorHAnsi"/>
-                <w:sz w:val="24"/>
-                <w:szCs w:val="24"/>
                 <w:lang w:eastAsia="en-IE"/>
               </w:rPr>
             </w:pPr>
             <w:r>
               <w:rPr>
                 <w:rFonts w:eastAsia="Times New Roman" w:cstheme="minorHAnsi"/>
-                <w:sz w:val="24"/>
-                <w:szCs w:val="24"/>
                 <w:lang w:val="en-GB" w:eastAsia="en-IE"/>
               </w:rPr>
               <w:t>The user must be registered.</w:t>
@@ -5289,8 +4996,6 @@
             <w:r>
               <w:rPr>
                 <w:rFonts w:eastAsia="Times New Roman" w:cstheme="minorHAnsi"/>
-                <w:sz w:val="24"/>
-                <w:szCs w:val="24"/>
                 <w:lang w:eastAsia="en-IE"/>
               </w:rPr>
               <w:t> </w:t>
@@ -5317,8 +5022,6 @@
               <w:textAlignment w:val="baseline"/>
               <w:rPr>
                 <w:rFonts w:eastAsia="Times New Roman" w:cstheme="minorHAnsi"/>
-                <w:sz w:val="24"/>
-                <w:szCs w:val="24"/>
                 <w:lang w:eastAsia="en-IE"/>
               </w:rPr>
             </w:pPr>
@@ -5327,8 +5030,6 @@
                 <w:rFonts w:eastAsia="Times New Roman" w:cstheme="minorHAnsi"/>
                 <w:b/>
                 <w:bCs/>
-                <w:sz w:val="24"/>
-                <w:szCs w:val="24"/>
                 <w:lang w:eastAsia="en-IE"/>
               </w:rPr>
               <w:t>Post Condition:</w:t>
@@ -5336,8 +5037,6 @@
             <w:r>
               <w:rPr>
                 <w:rFonts w:eastAsia="Times New Roman" w:cstheme="minorHAnsi"/>
-                <w:sz w:val="24"/>
-                <w:szCs w:val="24"/>
                 <w:lang w:eastAsia="en-IE"/>
               </w:rPr>
               <w:t> </w:t>
@@ -5362,19 +5061,29 @@
               <w:textAlignment w:val="baseline"/>
               <w:rPr>
                 <w:rFonts w:eastAsia="Times New Roman" w:cstheme="minorHAnsi"/>
-                <w:sz w:val="24"/>
-                <w:szCs w:val="24"/>
                 <w:lang w:eastAsia="en-IE"/>
               </w:rPr>
             </w:pPr>
             <w:r>
               <w:rPr>
                 <w:rFonts w:eastAsia="Times New Roman" w:cstheme="minorHAnsi"/>
-                <w:sz w:val="24"/>
-                <w:szCs w:val="24"/>
                 <w:lang w:val="en-GB" w:eastAsia="en-IE"/>
               </w:rPr>
-              <w:t>The user had made a successful book purchase.</w:t>
+              <w:t>The user ha</w:t>
+            </w:r>
+            <w:r>
+              <w:rPr>
+                <w:rFonts w:eastAsia="Times New Roman" w:cstheme="minorHAnsi"/>
+                <w:lang w:val="en-GB" w:eastAsia="en-IE"/>
+              </w:rPr>
+              <w:t>s</w:t>
+            </w:r>
+            <w:r>
+              <w:rPr>
+                <w:rFonts w:eastAsia="Times New Roman" w:cstheme="minorHAnsi"/>
+                <w:lang w:val="en-GB" w:eastAsia="en-IE"/>
+              </w:rPr>
+              <w:t xml:space="preserve"> made a successful book purchase.</w:t>
             </w:r>
           </w:p>
         </w:tc>
@@ -5398,8 +5107,6 @@
               <w:textAlignment w:val="baseline"/>
               <w:rPr>
                 <w:rFonts w:eastAsia="Times New Roman" w:cstheme="minorHAnsi"/>
-                <w:sz w:val="24"/>
-                <w:szCs w:val="24"/>
                 <w:lang w:eastAsia="en-IE"/>
               </w:rPr>
             </w:pPr>
@@ -5408,8 +5115,6 @@
                 <w:rFonts w:eastAsia="Times New Roman" w:cstheme="minorHAnsi"/>
                 <w:b/>
                 <w:bCs/>
-                <w:sz w:val="24"/>
-                <w:szCs w:val="24"/>
                 <w:lang w:eastAsia="en-IE"/>
               </w:rPr>
               <w:t>Successful Scenario:</w:t>
@@ -5417,8 +5122,6 @@
             <w:r>
               <w:rPr>
                 <w:rFonts w:eastAsia="Times New Roman" w:cstheme="minorHAnsi"/>
-                <w:sz w:val="24"/>
-                <w:szCs w:val="24"/>
                 <w:lang w:eastAsia="en-IE"/>
               </w:rPr>
               <w:t> </w:t>
@@ -5443,16 +5146,12 @@
               <w:textAlignment w:val="baseline"/>
               <w:rPr>
                 <w:rFonts w:eastAsia="Times New Roman" w:cstheme="minorHAnsi"/>
-                <w:sz w:val="24"/>
-                <w:szCs w:val="24"/>
                 <w:lang w:eastAsia="en-IE"/>
               </w:rPr>
             </w:pPr>
             <w:r>
               <w:rPr>
                 <w:rFonts w:eastAsia="Times New Roman" w:cstheme="minorHAnsi"/>
-                <w:sz w:val="24"/>
-                <w:szCs w:val="24"/>
                 <w:lang w:val="en-GB" w:eastAsia="en-IE"/>
               </w:rPr>
               <w:t>The payment has been successful, and the user is issued an order number.</w:t>
@@ -5479,8 +5178,6 @@
               <w:textAlignment w:val="baseline"/>
               <w:rPr>
                 <w:rFonts w:eastAsia="Times New Roman" w:cstheme="minorHAnsi"/>
-                <w:sz w:val="24"/>
-                <w:szCs w:val="24"/>
                 <w:lang w:eastAsia="en-IE"/>
               </w:rPr>
             </w:pPr>
@@ -5489,8 +5186,6 @@
                 <w:rFonts w:eastAsia="Times New Roman" w:cstheme="minorHAnsi"/>
                 <w:b/>
                 <w:bCs/>
-                <w:sz w:val="24"/>
-                <w:szCs w:val="24"/>
                 <w:lang w:eastAsia="en-IE"/>
               </w:rPr>
               <w:t>Alternative Scenario (s)</w:t>
@@ -5498,8 +5193,6 @@
             <w:r>
               <w:rPr>
                 <w:rFonts w:eastAsia="Times New Roman" w:cstheme="minorHAnsi"/>
-                <w:sz w:val="24"/>
-                <w:szCs w:val="24"/>
                 <w:lang w:eastAsia="en-IE"/>
               </w:rPr>
               <w:t> </w:t>
@@ -5524,28 +5217,15 @@
               <w:textAlignment w:val="baseline"/>
               <w:rPr>
                 <w:rFonts w:eastAsia="Times New Roman" w:cstheme="minorHAnsi"/>
-                <w:sz w:val="24"/>
-                <w:szCs w:val="24"/>
                 <w:lang w:eastAsia="en-IE"/>
               </w:rPr>
             </w:pPr>
             <w:r>
               <w:rPr>
                 <w:rFonts w:eastAsia="Times New Roman" w:cstheme="minorHAnsi"/>
-                <w:sz w:val="24"/>
-                <w:szCs w:val="24"/>
-                <w:lang w:eastAsia="en-IE"/>
-              </w:rPr>
-              <w:t>The user’s</w:t>
-            </w:r>
-            <w:r>
-              <w:rPr>
-                <w:rFonts w:eastAsia="Times New Roman" w:cstheme="minorHAnsi"/>
-                <w:sz w:val="24"/>
-                <w:szCs w:val="24"/>
-                <w:lang w:eastAsia="en-IE"/>
-              </w:rPr>
-              <w:t xml:space="preserve"> payment is unsuccessful, and the ordered is not approved.</w:t>
+                <w:lang w:eastAsia="en-IE"/>
+              </w:rPr>
+              <w:t>The user’s payment is unsuccessful, and the ordered is not approved.</w:t>
             </w:r>
           </w:p>
         </w:tc>
@@ -5564,13 +5244,12 @@
           <w:lang w:val="en-US"/>
         </w:rPr>
       </w:pPr>
-    </w:p>
-    <w:p>
-      <w:pPr>
-        <w:rPr>
-          <w:lang w:val="en-US"/>
-        </w:rPr>
-      </w:pPr>
+      <w:r>
+        <w:rPr>
+          <w:lang w:val="en-US"/>
+        </w:rPr>
+        <w:br w:type="page"/>
+      </w:r>
     </w:p>
     <w:p>
       <w:pPr>
@@ -5617,8 +5296,6 @@
               <w:textAlignment w:val="baseline"/>
               <w:rPr>
                 <w:rFonts w:eastAsia="Times New Roman" w:cstheme="minorHAnsi"/>
-                <w:sz w:val="24"/>
-                <w:szCs w:val="24"/>
                 <w:lang w:eastAsia="en-IE"/>
               </w:rPr>
             </w:pPr>
@@ -5627,8 +5304,6 @@
                 <w:rFonts w:eastAsia="Times New Roman" w:cstheme="minorHAnsi"/>
                 <w:b/>
                 <w:bCs/>
-                <w:sz w:val="24"/>
-                <w:szCs w:val="24"/>
                 <w:lang w:eastAsia="en-IE"/>
               </w:rPr>
               <w:t>Use Case:</w:t>
@@ -5636,8 +5311,6 @@
             <w:r>
               <w:rPr>
                 <w:rFonts w:eastAsia="Times New Roman" w:cstheme="minorHAnsi"/>
-                <w:sz w:val="24"/>
-                <w:szCs w:val="24"/>
                 <w:lang w:eastAsia="en-IE"/>
               </w:rPr>
               <w:t> </w:t>
@@ -5662,16 +5335,12 @@
               <w:textAlignment w:val="baseline"/>
               <w:rPr>
                 <w:rFonts w:eastAsia="Times New Roman" w:cstheme="minorHAnsi"/>
-                <w:sz w:val="24"/>
-                <w:szCs w:val="24"/>
                 <w:lang w:eastAsia="en-IE"/>
               </w:rPr>
             </w:pPr>
             <w:r>
               <w:rPr>
                 <w:rFonts w:eastAsia="Times New Roman" w:cstheme="minorHAnsi"/>
-                <w:sz w:val="24"/>
-                <w:szCs w:val="24"/>
                 <w:lang w:eastAsia="en-IE"/>
               </w:rPr>
               <w:t>Unregistered user purchases book</w:t>
@@ -5698,8 +5367,6 @@
               <w:textAlignment w:val="baseline"/>
               <w:rPr>
                 <w:rFonts w:eastAsia="Times New Roman" w:cstheme="minorHAnsi"/>
-                <w:sz w:val="24"/>
-                <w:szCs w:val="24"/>
                 <w:lang w:eastAsia="en-IE"/>
               </w:rPr>
             </w:pPr>
@@ -5708,8 +5375,6 @@
                 <w:rFonts w:eastAsia="Times New Roman" w:cstheme="minorHAnsi"/>
                 <w:b/>
                 <w:bCs/>
-                <w:sz w:val="24"/>
-                <w:szCs w:val="24"/>
                 <w:lang w:eastAsia="en-IE"/>
               </w:rPr>
               <w:t>Actor (s):</w:t>
@@ -5717,8 +5382,6 @@
             <w:r>
               <w:rPr>
                 <w:rFonts w:eastAsia="Times New Roman" w:cstheme="minorHAnsi"/>
-                <w:sz w:val="24"/>
-                <w:szCs w:val="24"/>
                 <w:lang w:eastAsia="en-IE"/>
               </w:rPr>
               <w:t> </w:t>
@@ -5743,11 +5406,16 @@
               <w:textAlignment w:val="baseline"/>
               <w:rPr>
                 <w:rFonts w:eastAsia="Times New Roman" w:cstheme="minorHAnsi"/>
-                <w:sz w:val="24"/>
-                <w:szCs w:val="24"/>
                 <w:lang w:eastAsia="en-IE"/>
               </w:rPr>
             </w:pPr>
+            <w:r>
+              <w:rPr>
+                <w:rFonts w:eastAsia="Times New Roman" w:cstheme="minorHAnsi"/>
+                <w:lang w:eastAsia="en-IE"/>
+              </w:rPr>
+              <w:t>Unregistered user</w:t>
+            </w:r>
           </w:p>
         </w:tc>
       </w:tr>
@@ -5770,8 +5438,6 @@
               <w:textAlignment w:val="baseline"/>
               <w:rPr>
                 <w:rFonts w:eastAsia="Times New Roman" w:cstheme="minorHAnsi"/>
-                <w:sz w:val="24"/>
-                <w:szCs w:val="24"/>
                 <w:lang w:eastAsia="en-IE"/>
               </w:rPr>
             </w:pPr>
@@ -5780,8 +5446,6 @@
                 <w:rFonts w:eastAsia="Times New Roman" w:cstheme="minorHAnsi"/>
                 <w:b/>
                 <w:bCs/>
-                <w:sz w:val="24"/>
-                <w:szCs w:val="24"/>
                 <w:lang w:eastAsia="en-IE"/>
               </w:rPr>
               <w:t>Goal:</w:t>
@@ -5789,8 +5453,6 @@
             <w:r>
               <w:rPr>
                 <w:rFonts w:eastAsia="Times New Roman" w:cstheme="minorHAnsi"/>
-                <w:sz w:val="24"/>
-                <w:szCs w:val="24"/>
                 <w:lang w:eastAsia="en-IE"/>
               </w:rPr>
               <w:t> </w:t>
@@ -5815,11 +5477,23 @@
               <w:textAlignment w:val="baseline"/>
               <w:rPr>
                 <w:rFonts w:eastAsia="Times New Roman" w:cstheme="minorHAnsi"/>
-                <w:sz w:val="24"/>
-                <w:szCs w:val="24"/>
                 <w:lang w:eastAsia="en-IE"/>
               </w:rPr>
             </w:pPr>
+            <w:r>
+              <w:rPr>
+                <w:rFonts w:eastAsia="Times New Roman" w:cstheme="minorHAnsi"/>
+                <w:lang w:val="en-GB" w:eastAsia="en-IE"/>
+              </w:rPr>
+              <w:t>Unr</w:t>
+            </w:r>
+            <w:r>
+              <w:rPr>
+                <w:rFonts w:eastAsia="Times New Roman" w:cstheme="minorHAnsi"/>
+                <w:lang w:val="en-GB" w:eastAsia="en-IE"/>
+              </w:rPr>
+              <w:t>egistered user successfully purchases book</w:t>
+            </w:r>
           </w:p>
         </w:tc>
       </w:tr>
@@ -5842,8 +5516,6 @@
               <w:textAlignment w:val="baseline"/>
               <w:rPr>
                 <w:rFonts w:eastAsia="Times New Roman" w:cstheme="minorHAnsi"/>
-                <w:sz w:val="24"/>
-                <w:szCs w:val="24"/>
                 <w:lang w:eastAsia="en-IE"/>
               </w:rPr>
             </w:pPr>
@@ -5852,8 +5524,6 @@
                 <w:rFonts w:eastAsia="Times New Roman" w:cstheme="minorHAnsi"/>
                 <w:b/>
                 <w:bCs/>
-                <w:sz w:val="24"/>
-                <w:szCs w:val="24"/>
                 <w:lang w:eastAsia="en-IE"/>
               </w:rPr>
               <w:t>Overview:</w:t>
@@ -5861,8 +5531,6 @@
             <w:r>
               <w:rPr>
                 <w:rFonts w:eastAsia="Times New Roman" w:cstheme="minorHAnsi"/>
-                <w:sz w:val="24"/>
-                <w:szCs w:val="24"/>
                 <w:lang w:eastAsia="en-IE"/>
               </w:rPr>
               <w:t> </w:t>
@@ -5887,11 +5555,46 @@
               <w:textAlignment w:val="baseline"/>
               <w:rPr>
                 <w:rFonts w:eastAsia="Times New Roman" w:cstheme="minorHAnsi"/>
-                <w:sz w:val="24"/>
-                <w:szCs w:val="24"/>
                 <w:lang w:eastAsia="en-IE"/>
               </w:rPr>
             </w:pPr>
+            <w:r>
+              <w:rPr>
+                <w:rFonts w:eastAsia="Times New Roman" w:cstheme="minorHAnsi"/>
+                <w:lang w:val="en-GB" w:eastAsia="en-IE"/>
+              </w:rPr>
+              <w:t xml:space="preserve">User searches for book. User adds book to cart. User navigates to cart and chooses </w:t>
+            </w:r>
+            <w:proofErr w:type="gramStart"/>
+            <w:r>
+              <w:rPr>
+                <w:rFonts w:eastAsia="Times New Roman" w:cstheme="minorHAnsi"/>
+                <w:lang w:val="en-GB" w:eastAsia="en-IE"/>
+              </w:rPr>
+              <w:t>pay</w:t>
+            </w:r>
+            <w:proofErr w:type="gramEnd"/>
+            <w:r>
+              <w:rPr>
+                <w:rFonts w:eastAsia="Times New Roman" w:cstheme="minorHAnsi"/>
+                <w:lang w:val="en-GB" w:eastAsia="en-IE"/>
+              </w:rPr>
+              <w:t xml:space="preserve"> now option. Strip</w:t>
+            </w:r>
+            <w:r>
+              <w:rPr>
+                <w:rFonts w:eastAsia="Times New Roman" w:cstheme="minorHAnsi"/>
+                <w:lang w:val="en-GB" w:eastAsia="en-IE"/>
+              </w:rPr>
+              <w:t>e</w:t>
+            </w:r>
+            <w:r>
+              <w:rPr>
+                <w:rFonts w:eastAsia="Times New Roman" w:cstheme="minorHAnsi"/>
+                <w:lang w:val="en-GB" w:eastAsia="en-IE"/>
+              </w:rPr>
+              <w:t xml:space="preserve"> API opens and user is directed to enter payment details. User enters credit card information and clicks submit. Card payment is authenticated by stripe. Payment is successful and order is logged.</w:t>
+            </w:r>
           </w:p>
         </w:tc>
       </w:tr>
@@ -5914,8 +5617,6 @@
               <w:textAlignment w:val="baseline"/>
               <w:rPr>
                 <w:rFonts w:eastAsia="Times New Roman" w:cstheme="minorHAnsi"/>
-                <w:sz w:val="24"/>
-                <w:szCs w:val="24"/>
                 <w:lang w:eastAsia="en-IE"/>
               </w:rPr>
             </w:pPr>
@@ -5924,8 +5625,6 @@
                 <w:rFonts w:eastAsia="Times New Roman" w:cstheme="minorHAnsi"/>
                 <w:b/>
                 <w:bCs/>
-                <w:sz w:val="24"/>
-                <w:szCs w:val="24"/>
                 <w:lang w:eastAsia="en-IE"/>
               </w:rPr>
               <w:t>Pre-Condition:</w:t>
@@ -5933,8 +5632,6 @@
             <w:r>
               <w:rPr>
                 <w:rFonts w:eastAsia="Times New Roman" w:cstheme="minorHAnsi"/>
-                <w:sz w:val="24"/>
-                <w:szCs w:val="24"/>
                 <w:lang w:eastAsia="en-IE"/>
               </w:rPr>
               <w:t> </w:t>
@@ -5959,11 +5656,16 @@
               <w:textAlignment w:val="baseline"/>
               <w:rPr>
                 <w:rFonts w:eastAsia="Times New Roman" w:cstheme="minorHAnsi"/>
-                <w:sz w:val="24"/>
-                <w:szCs w:val="24"/>
                 <w:lang w:eastAsia="en-IE"/>
               </w:rPr>
             </w:pPr>
+            <w:r>
+              <w:rPr>
+                <w:rFonts w:eastAsia="Times New Roman" w:cstheme="minorHAnsi"/>
+                <w:lang w:eastAsia="en-IE"/>
+              </w:rPr>
+              <w:t>N/A</w:t>
+            </w:r>
           </w:p>
         </w:tc>
       </w:tr>
@@ -5986,8 +5688,6 @@
               <w:textAlignment w:val="baseline"/>
               <w:rPr>
                 <w:rFonts w:eastAsia="Times New Roman" w:cstheme="minorHAnsi"/>
-                <w:sz w:val="24"/>
-                <w:szCs w:val="24"/>
                 <w:lang w:eastAsia="en-IE"/>
               </w:rPr>
             </w:pPr>
@@ -5996,8 +5696,6 @@
                 <w:rFonts w:eastAsia="Times New Roman" w:cstheme="minorHAnsi"/>
                 <w:b/>
                 <w:bCs/>
-                <w:sz w:val="24"/>
-                <w:szCs w:val="24"/>
                 <w:lang w:eastAsia="en-IE"/>
               </w:rPr>
               <w:t>Post Condition:</w:t>
@@ -6005,8 +5703,6 @@
             <w:r>
               <w:rPr>
                 <w:rFonts w:eastAsia="Times New Roman" w:cstheme="minorHAnsi"/>
-                <w:sz w:val="24"/>
-                <w:szCs w:val="24"/>
                 <w:lang w:eastAsia="en-IE"/>
               </w:rPr>
               <w:t> </w:t>
@@ -6031,11 +5727,16 @@
               <w:textAlignment w:val="baseline"/>
               <w:rPr>
                 <w:rFonts w:eastAsia="Times New Roman" w:cstheme="minorHAnsi"/>
-                <w:sz w:val="24"/>
-                <w:szCs w:val="24"/>
                 <w:lang w:eastAsia="en-IE"/>
               </w:rPr>
             </w:pPr>
+            <w:r>
+              <w:rPr>
+                <w:rFonts w:eastAsia="Times New Roman" w:cstheme="minorHAnsi"/>
+                <w:lang w:eastAsia="en-IE"/>
+              </w:rPr>
+              <w:t>User has made a successful book purchase</w:t>
+            </w:r>
           </w:p>
         </w:tc>
       </w:tr>
@@ -6058,8 +5759,6 @@
               <w:textAlignment w:val="baseline"/>
               <w:rPr>
                 <w:rFonts w:eastAsia="Times New Roman" w:cstheme="minorHAnsi"/>
-                <w:sz w:val="24"/>
-                <w:szCs w:val="24"/>
                 <w:lang w:eastAsia="en-IE"/>
               </w:rPr>
             </w:pPr>
@@ -6068,8 +5767,6 @@
                 <w:rFonts w:eastAsia="Times New Roman" w:cstheme="minorHAnsi"/>
                 <w:b/>
                 <w:bCs/>
-                <w:sz w:val="24"/>
-                <w:szCs w:val="24"/>
                 <w:lang w:eastAsia="en-IE"/>
               </w:rPr>
               <w:t>Successful Scenario:</w:t>
@@ -6077,8 +5774,6 @@
             <w:r>
               <w:rPr>
                 <w:rFonts w:eastAsia="Times New Roman" w:cstheme="minorHAnsi"/>
-                <w:sz w:val="24"/>
-                <w:szCs w:val="24"/>
                 <w:lang w:eastAsia="en-IE"/>
               </w:rPr>
               <w:t> </w:t>
@@ -6103,11 +5798,16 @@
               <w:textAlignment w:val="baseline"/>
               <w:rPr>
                 <w:rFonts w:eastAsia="Times New Roman" w:cstheme="minorHAnsi"/>
-                <w:sz w:val="24"/>
-                <w:szCs w:val="24"/>
                 <w:lang w:eastAsia="en-IE"/>
               </w:rPr>
             </w:pPr>
+            <w:r>
+              <w:rPr>
+                <w:rFonts w:eastAsia="Times New Roman" w:cstheme="minorHAnsi"/>
+                <w:lang w:val="en-GB" w:eastAsia="en-IE"/>
+              </w:rPr>
+              <w:t>The payment has been successful, and the user is issued an order number.</w:t>
+            </w:r>
           </w:p>
         </w:tc>
       </w:tr>
@@ -6130,8 +5830,6 @@
               <w:textAlignment w:val="baseline"/>
               <w:rPr>
                 <w:rFonts w:eastAsia="Times New Roman" w:cstheme="minorHAnsi"/>
-                <w:sz w:val="24"/>
-                <w:szCs w:val="24"/>
                 <w:lang w:eastAsia="en-IE"/>
               </w:rPr>
             </w:pPr>
@@ -6140,8 +5838,6 @@
                 <w:rFonts w:eastAsia="Times New Roman" w:cstheme="minorHAnsi"/>
                 <w:b/>
                 <w:bCs/>
-                <w:sz w:val="24"/>
-                <w:szCs w:val="24"/>
                 <w:lang w:eastAsia="en-IE"/>
               </w:rPr>
               <w:t>Alternative Scenario (s)</w:t>
@@ -6149,8 +5845,6 @@
             <w:r>
               <w:rPr>
                 <w:rFonts w:eastAsia="Times New Roman" w:cstheme="minorHAnsi"/>
-                <w:sz w:val="24"/>
-                <w:szCs w:val="24"/>
                 <w:lang w:eastAsia="en-IE"/>
               </w:rPr>
               <w:t> </w:t>
@@ -6175,11 +5869,16 @@
               <w:textAlignment w:val="baseline"/>
               <w:rPr>
                 <w:rFonts w:eastAsia="Times New Roman" w:cstheme="minorHAnsi"/>
-                <w:sz w:val="24"/>
-                <w:szCs w:val="24"/>
                 <w:lang w:eastAsia="en-IE"/>
               </w:rPr>
             </w:pPr>
+            <w:r>
+              <w:rPr>
+                <w:rFonts w:eastAsia="Times New Roman" w:cstheme="minorHAnsi"/>
+                <w:lang w:eastAsia="en-IE"/>
+              </w:rPr>
+              <w:t>The user’s payment is unsuccessful, and the ordered is not approved.</w:t>
+            </w:r>
           </w:p>
         </w:tc>
       </w:tr>
@@ -6229,8 +5928,6 @@
               <w:textAlignment w:val="baseline"/>
               <w:rPr>
                 <w:rFonts w:eastAsia="Times New Roman" w:cstheme="minorHAnsi"/>
-                <w:sz w:val="24"/>
-                <w:szCs w:val="24"/>
                 <w:lang w:eastAsia="en-IE"/>
               </w:rPr>
             </w:pPr>
@@ -6239,8 +5936,6 @@
                 <w:rFonts w:eastAsia="Times New Roman" w:cstheme="minorHAnsi"/>
                 <w:b/>
                 <w:bCs/>
-                <w:sz w:val="24"/>
-                <w:szCs w:val="24"/>
                 <w:lang w:eastAsia="en-IE"/>
               </w:rPr>
               <w:t>Use Case:</w:t>
@@ -6248,8 +5943,6 @@
             <w:r>
               <w:rPr>
                 <w:rFonts w:eastAsia="Times New Roman" w:cstheme="minorHAnsi"/>
-                <w:sz w:val="24"/>
-                <w:szCs w:val="24"/>
                 <w:lang w:eastAsia="en-IE"/>
               </w:rPr>
               <w:t> </w:t>
@@ -6274,16 +5967,12 @@
               <w:textAlignment w:val="baseline"/>
               <w:rPr>
                 <w:rFonts w:eastAsia="Times New Roman" w:cstheme="minorHAnsi"/>
-                <w:sz w:val="24"/>
-                <w:szCs w:val="24"/>
                 <w:lang w:eastAsia="en-IE"/>
               </w:rPr>
             </w:pPr>
             <w:r>
               <w:rPr>
                 <w:rFonts w:eastAsia="Times New Roman" w:cstheme="minorHAnsi"/>
-                <w:sz w:val="24"/>
-                <w:szCs w:val="24"/>
                 <w:lang w:eastAsia="en-IE"/>
               </w:rPr>
               <w:t>Manager updates catalogue</w:t>
@@ -6310,8 +5999,6 @@
               <w:textAlignment w:val="baseline"/>
               <w:rPr>
                 <w:rFonts w:eastAsia="Times New Roman" w:cstheme="minorHAnsi"/>
-                <w:sz w:val="24"/>
-                <w:szCs w:val="24"/>
                 <w:lang w:eastAsia="en-IE"/>
               </w:rPr>
             </w:pPr>
@@ -6320,8 +6007,6 @@
                 <w:rFonts w:eastAsia="Times New Roman" w:cstheme="minorHAnsi"/>
                 <w:b/>
                 <w:bCs/>
-                <w:sz w:val="24"/>
-                <w:szCs w:val="24"/>
                 <w:lang w:eastAsia="en-IE"/>
               </w:rPr>
               <w:t>Actor (s):</w:t>
@@ -6329,8 +6014,6 @@
             <w:r>
               <w:rPr>
                 <w:rFonts w:eastAsia="Times New Roman" w:cstheme="minorHAnsi"/>
-                <w:sz w:val="24"/>
-                <w:szCs w:val="24"/>
                 <w:lang w:eastAsia="en-IE"/>
               </w:rPr>
               <w:t> </w:t>
@@ -6355,11 +6038,16 @@
               <w:textAlignment w:val="baseline"/>
               <w:rPr>
                 <w:rFonts w:eastAsia="Times New Roman" w:cstheme="minorHAnsi"/>
-                <w:sz w:val="24"/>
-                <w:szCs w:val="24"/>
                 <w:lang w:eastAsia="en-IE"/>
               </w:rPr>
             </w:pPr>
+            <w:r>
+              <w:rPr>
+                <w:rFonts w:eastAsia="Times New Roman" w:cstheme="minorHAnsi"/>
+                <w:lang w:eastAsia="en-IE"/>
+              </w:rPr>
+              <w:t>Manager</w:t>
+            </w:r>
           </w:p>
         </w:tc>
       </w:tr>
@@ -6382,8 +6070,6 @@
               <w:textAlignment w:val="baseline"/>
               <w:rPr>
                 <w:rFonts w:eastAsia="Times New Roman" w:cstheme="minorHAnsi"/>
-                <w:sz w:val="24"/>
-                <w:szCs w:val="24"/>
                 <w:lang w:eastAsia="en-IE"/>
               </w:rPr>
             </w:pPr>
@@ -6392,8 +6078,6 @@
                 <w:rFonts w:eastAsia="Times New Roman" w:cstheme="minorHAnsi"/>
                 <w:b/>
                 <w:bCs/>
-                <w:sz w:val="24"/>
-                <w:szCs w:val="24"/>
                 <w:lang w:eastAsia="en-IE"/>
               </w:rPr>
               <w:t>Goal:</w:t>
@@ -6401,8 +6085,6 @@
             <w:r>
               <w:rPr>
                 <w:rFonts w:eastAsia="Times New Roman" w:cstheme="minorHAnsi"/>
-                <w:sz w:val="24"/>
-                <w:szCs w:val="24"/>
                 <w:lang w:eastAsia="en-IE"/>
               </w:rPr>
               <w:t> </w:t>
@@ -6427,11 +6109,16 @@
               <w:textAlignment w:val="baseline"/>
               <w:rPr>
                 <w:rFonts w:eastAsia="Times New Roman" w:cstheme="minorHAnsi"/>
-                <w:sz w:val="24"/>
-                <w:szCs w:val="24"/>
                 <w:lang w:eastAsia="en-IE"/>
               </w:rPr>
             </w:pPr>
+            <w:r>
+              <w:rPr>
+                <w:rFonts w:eastAsia="Times New Roman" w:cstheme="minorHAnsi"/>
+                <w:lang w:eastAsia="en-IE"/>
+              </w:rPr>
+              <w:t>Manager adds a new book, deletes an old book, or updates a books details on the database.</w:t>
+            </w:r>
           </w:p>
         </w:tc>
       </w:tr>
@@ -6454,8 +6141,6 @@
               <w:textAlignment w:val="baseline"/>
               <w:rPr>
                 <w:rFonts w:eastAsia="Times New Roman" w:cstheme="minorHAnsi"/>
-                <w:sz w:val="24"/>
-                <w:szCs w:val="24"/>
                 <w:lang w:eastAsia="en-IE"/>
               </w:rPr>
             </w:pPr>
@@ -6464,8 +6149,6 @@
                 <w:rFonts w:eastAsia="Times New Roman" w:cstheme="minorHAnsi"/>
                 <w:b/>
                 <w:bCs/>
-                <w:sz w:val="24"/>
-                <w:szCs w:val="24"/>
                 <w:lang w:eastAsia="en-IE"/>
               </w:rPr>
               <w:t>Overview:</w:t>
@@ -6473,8 +6156,6 @@
             <w:r>
               <w:rPr>
                 <w:rFonts w:eastAsia="Times New Roman" w:cstheme="minorHAnsi"/>
-                <w:sz w:val="24"/>
-                <w:szCs w:val="24"/>
                 <w:lang w:eastAsia="en-IE"/>
               </w:rPr>
               <w:t> </w:t>
@@ -6499,11 +6180,16 @@
               <w:textAlignment w:val="baseline"/>
               <w:rPr>
                 <w:rFonts w:eastAsia="Times New Roman" w:cstheme="minorHAnsi"/>
-                <w:sz w:val="24"/>
-                <w:szCs w:val="24"/>
                 <w:lang w:eastAsia="en-IE"/>
               </w:rPr>
             </w:pPr>
+            <w:r>
+              <w:rPr>
+                <w:rFonts w:eastAsia="Times New Roman" w:cstheme="minorHAnsi"/>
+                <w:lang w:eastAsia="en-IE"/>
+              </w:rPr>
+              <w:t>Manager logs in with manager permissions. Proceeds to GUI version of the Django database admin. Manager clicks, add, update, or edit book. Manager enters new information and images, or manager removes old book from database.</w:t>
+            </w:r>
           </w:p>
         </w:tc>
       </w:tr>
@@ -6526,8 +6212,6 @@
               <w:textAlignment w:val="baseline"/>
               <w:rPr>
                 <w:rFonts w:eastAsia="Times New Roman" w:cstheme="minorHAnsi"/>
-                <w:sz w:val="24"/>
-                <w:szCs w:val="24"/>
                 <w:lang w:eastAsia="en-IE"/>
               </w:rPr>
             </w:pPr>
@@ -6536,8 +6220,6 @@
                 <w:rFonts w:eastAsia="Times New Roman" w:cstheme="minorHAnsi"/>
                 <w:b/>
                 <w:bCs/>
-                <w:sz w:val="24"/>
-                <w:szCs w:val="24"/>
                 <w:lang w:eastAsia="en-IE"/>
               </w:rPr>
               <w:t>Pre-Condition:</w:t>
@@ -6545,8 +6227,6 @@
             <w:r>
               <w:rPr>
                 <w:rFonts w:eastAsia="Times New Roman" w:cstheme="minorHAnsi"/>
-                <w:sz w:val="24"/>
-                <w:szCs w:val="24"/>
                 <w:lang w:eastAsia="en-IE"/>
               </w:rPr>
               <w:t> </w:t>
@@ -6571,11 +6251,16 @@
               <w:textAlignment w:val="baseline"/>
               <w:rPr>
                 <w:rFonts w:eastAsia="Times New Roman" w:cstheme="minorHAnsi"/>
-                <w:sz w:val="24"/>
-                <w:szCs w:val="24"/>
                 <w:lang w:eastAsia="en-IE"/>
               </w:rPr>
             </w:pPr>
+            <w:r>
+              <w:rPr>
+                <w:rFonts w:eastAsia="Times New Roman" w:cstheme="minorHAnsi"/>
+                <w:lang w:eastAsia="en-IE"/>
+              </w:rPr>
+              <w:t>Manager is logged in with permissions.</w:t>
+            </w:r>
           </w:p>
         </w:tc>
       </w:tr>
@@ -6598,8 +6283,6 @@
               <w:textAlignment w:val="baseline"/>
               <w:rPr>
                 <w:rFonts w:eastAsia="Times New Roman" w:cstheme="minorHAnsi"/>
-                <w:sz w:val="24"/>
-                <w:szCs w:val="24"/>
                 <w:lang w:eastAsia="en-IE"/>
               </w:rPr>
             </w:pPr>
@@ -6608,8 +6291,6 @@
                 <w:rFonts w:eastAsia="Times New Roman" w:cstheme="minorHAnsi"/>
                 <w:b/>
                 <w:bCs/>
-                <w:sz w:val="24"/>
-                <w:szCs w:val="24"/>
                 <w:lang w:eastAsia="en-IE"/>
               </w:rPr>
               <w:t>Post Condition:</w:t>
@@ -6617,8 +6298,6 @@
             <w:r>
               <w:rPr>
                 <w:rFonts w:eastAsia="Times New Roman" w:cstheme="minorHAnsi"/>
-                <w:sz w:val="24"/>
-                <w:szCs w:val="24"/>
                 <w:lang w:eastAsia="en-IE"/>
               </w:rPr>
               <w:t> </w:t>
@@ -6643,11 +6322,16 @@
               <w:textAlignment w:val="baseline"/>
               <w:rPr>
                 <w:rFonts w:eastAsia="Times New Roman" w:cstheme="minorHAnsi"/>
-                <w:sz w:val="24"/>
-                <w:szCs w:val="24"/>
                 <w:lang w:eastAsia="en-IE"/>
               </w:rPr>
             </w:pPr>
+            <w:r>
+              <w:rPr>
+                <w:rFonts w:eastAsia="Times New Roman" w:cstheme="minorHAnsi"/>
+                <w:lang w:eastAsia="en-IE"/>
+              </w:rPr>
+              <w:t>Database has updated book catalogue.</w:t>
+            </w:r>
           </w:p>
         </w:tc>
       </w:tr>
@@ -6670,8 +6354,6 @@
               <w:textAlignment w:val="baseline"/>
               <w:rPr>
                 <w:rFonts w:eastAsia="Times New Roman" w:cstheme="minorHAnsi"/>
-                <w:sz w:val="24"/>
-                <w:szCs w:val="24"/>
                 <w:lang w:eastAsia="en-IE"/>
               </w:rPr>
             </w:pPr>
@@ -6680,8 +6362,6 @@
                 <w:rFonts w:eastAsia="Times New Roman" w:cstheme="minorHAnsi"/>
                 <w:b/>
                 <w:bCs/>
-                <w:sz w:val="24"/>
-                <w:szCs w:val="24"/>
                 <w:lang w:eastAsia="en-IE"/>
               </w:rPr>
               <w:t>Successful Scenario:</w:t>
@@ -6689,8 +6369,6 @@
             <w:r>
               <w:rPr>
                 <w:rFonts w:eastAsia="Times New Roman" w:cstheme="minorHAnsi"/>
-                <w:sz w:val="24"/>
-                <w:szCs w:val="24"/>
                 <w:lang w:eastAsia="en-IE"/>
               </w:rPr>
               <w:t> </w:t>
@@ -6715,11 +6393,16 @@
               <w:textAlignment w:val="baseline"/>
               <w:rPr>
                 <w:rFonts w:eastAsia="Times New Roman" w:cstheme="minorHAnsi"/>
-                <w:sz w:val="24"/>
-                <w:szCs w:val="24"/>
                 <w:lang w:eastAsia="en-IE"/>
               </w:rPr>
             </w:pPr>
+            <w:r>
+              <w:rPr>
+                <w:rFonts w:eastAsia="Times New Roman" w:cstheme="minorHAnsi"/>
+                <w:lang w:eastAsia="en-IE"/>
+              </w:rPr>
+              <w:t>The new book is now visible for customers, the old book is no longer visible, or the book details and description have been updated.</w:t>
+            </w:r>
           </w:p>
         </w:tc>
       </w:tr>
@@ -6742,8 +6425,6 @@
               <w:textAlignment w:val="baseline"/>
               <w:rPr>
                 <w:rFonts w:eastAsia="Times New Roman" w:cstheme="minorHAnsi"/>
-                <w:sz w:val="24"/>
-                <w:szCs w:val="24"/>
                 <w:lang w:eastAsia="en-IE"/>
               </w:rPr>
             </w:pPr>
@@ -6752,8 +6433,6 @@
                 <w:rFonts w:eastAsia="Times New Roman" w:cstheme="minorHAnsi"/>
                 <w:b/>
                 <w:bCs/>
-                <w:sz w:val="24"/>
-                <w:szCs w:val="24"/>
                 <w:lang w:eastAsia="en-IE"/>
               </w:rPr>
               <w:t>Alternative Scenario (s)</w:t>
@@ -6761,8 +6440,6 @@
             <w:r>
               <w:rPr>
                 <w:rFonts w:eastAsia="Times New Roman" w:cstheme="minorHAnsi"/>
-                <w:sz w:val="24"/>
-                <w:szCs w:val="24"/>
                 <w:lang w:eastAsia="en-IE"/>
               </w:rPr>
               <w:t> </w:t>
@@ -6787,11 +6464,16 @@
               <w:textAlignment w:val="baseline"/>
               <w:rPr>
                 <w:rFonts w:eastAsia="Times New Roman" w:cstheme="minorHAnsi"/>
-                <w:sz w:val="24"/>
-                <w:szCs w:val="24"/>
                 <w:lang w:eastAsia="en-IE"/>
               </w:rPr>
             </w:pPr>
+            <w:r>
+              <w:rPr>
+                <w:rFonts w:eastAsia="Times New Roman" w:cstheme="minorHAnsi"/>
+                <w:lang w:eastAsia="en-IE"/>
+              </w:rPr>
+              <w:t>The manager cancels changes and logs out.</w:t>
+            </w:r>
           </w:p>
         </w:tc>
       </w:tr>
@@ -6801,6 +6483,8 @@
         <w:pStyle w:val="Heading2"/>
         <w:rPr>
           <w:rStyle w:val="Heading1Char"/>
+          <w:sz w:val="22"/>
+          <w:szCs w:val="22"/>
         </w:rPr>
       </w:pPr>
     </w:p>
@@ -6842,8 +6526,6 @@
               <w:textAlignment w:val="baseline"/>
               <w:rPr>
                 <w:rFonts w:eastAsia="Times New Roman" w:cstheme="minorHAnsi"/>
-                <w:sz w:val="24"/>
-                <w:szCs w:val="24"/>
                 <w:lang w:eastAsia="en-IE"/>
               </w:rPr>
             </w:pPr>
@@ -6852,8 +6534,6 @@
                 <w:rFonts w:eastAsia="Times New Roman" w:cstheme="minorHAnsi"/>
                 <w:b/>
                 <w:bCs/>
-                <w:sz w:val="24"/>
-                <w:szCs w:val="24"/>
                 <w:lang w:eastAsia="en-IE"/>
               </w:rPr>
               <w:t>Use Case:</w:t>
@@ -6861,8 +6541,6 @@
             <w:r>
               <w:rPr>
                 <w:rFonts w:eastAsia="Times New Roman" w:cstheme="minorHAnsi"/>
-                <w:sz w:val="24"/>
-                <w:szCs w:val="24"/>
                 <w:lang w:eastAsia="en-IE"/>
               </w:rPr>
               <w:t> </w:t>
@@ -6887,16 +6565,12 @@
               <w:textAlignment w:val="baseline"/>
               <w:rPr>
                 <w:rFonts w:eastAsia="Times New Roman" w:cstheme="minorHAnsi"/>
-                <w:sz w:val="24"/>
-                <w:szCs w:val="24"/>
                 <w:lang w:eastAsia="en-IE"/>
               </w:rPr>
             </w:pPr>
             <w:r>
               <w:rPr>
                 <w:rFonts w:eastAsia="Times New Roman" w:cstheme="minorHAnsi"/>
-                <w:sz w:val="24"/>
-                <w:szCs w:val="24"/>
                 <w:lang w:eastAsia="en-IE"/>
               </w:rPr>
               <w:t>Manager adds voucher codes</w:t>
@@ -6923,8 +6597,6 @@
               <w:textAlignment w:val="baseline"/>
               <w:rPr>
                 <w:rFonts w:eastAsia="Times New Roman" w:cstheme="minorHAnsi"/>
-                <w:sz w:val="24"/>
-                <w:szCs w:val="24"/>
                 <w:lang w:eastAsia="en-IE"/>
               </w:rPr>
             </w:pPr>
@@ -6933,8 +6605,6 @@
                 <w:rFonts w:eastAsia="Times New Roman" w:cstheme="minorHAnsi"/>
                 <w:b/>
                 <w:bCs/>
-                <w:sz w:val="24"/>
-                <w:szCs w:val="24"/>
                 <w:lang w:eastAsia="en-IE"/>
               </w:rPr>
               <w:t>Actor (s):</w:t>
@@ -6942,8 +6612,6 @@
             <w:r>
               <w:rPr>
                 <w:rFonts w:eastAsia="Times New Roman" w:cstheme="minorHAnsi"/>
-                <w:sz w:val="24"/>
-                <w:szCs w:val="24"/>
                 <w:lang w:eastAsia="en-IE"/>
               </w:rPr>
               <w:t> </w:t>
@@ -6968,11 +6636,16 @@
               <w:textAlignment w:val="baseline"/>
               <w:rPr>
                 <w:rFonts w:eastAsia="Times New Roman" w:cstheme="minorHAnsi"/>
-                <w:sz w:val="24"/>
-                <w:szCs w:val="24"/>
                 <w:lang w:eastAsia="en-IE"/>
               </w:rPr>
             </w:pPr>
+            <w:r>
+              <w:rPr>
+                <w:rFonts w:eastAsia="Times New Roman" w:cstheme="minorHAnsi"/>
+                <w:lang w:eastAsia="en-IE"/>
+              </w:rPr>
+              <w:t>Manager</w:t>
+            </w:r>
           </w:p>
         </w:tc>
       </w:tr>
@@ -6995,8 +6668,6 @@
               <w:textAlignment w:val="baseline"/>
               <w:rPr>
                 <w:rFonts w:eastAsia="Times New Roman" w:cstheme="minorHAnsi"/>
-                <w:sz w:val="24"/>
-                <w:szCs w:val="24"/>
                 <w:lang w:eastAsia="en-IE"/>
               </w:rPr>
             </w:pPr>
@@ -7005,8 +6676,6 @@
                 <w:rFonts w:eastAsia="Times New Roman" w:cstheme="minorHAnsi"/>
                 <w:b/>
                 <w:bCs/>
-                <w:sz w:val="24"/>
-                <w:szCs w:val="24"/>
                 <w:lang w:eastAsia="en-IE"/>
               </w:rPr>
               <w:t>Goal:</w:t>
@@ -7014,8 +6683,6 @@
             <w:r>
               <w:rPr>
                 <w:rFonts w:eastAsia="Times New Roman" w:cstheme="minorHAnsi"/>
-                <w:sz w:val="24"/>
-                <w:szCs w:val="24"/>
                 <w:lang w:eastAsia="en-IE"/>
               </w:rPr>
               <w:t> </w:t>
@@ -7040,11 +6707,16 @@
               <w:textAlignment w:val="baseline"/>
               <w:rPr>
                 <w:rFonts w:eastAsia="Times New Roman" w:cstheme="minorHAnsi"/>
-                <w:sz w:val="24"/>
-                <w:szCs w:val="24"/>
                 <w:lang w:eastAsia="en-IE"/>
               </w:rPr>
             </w:pPr>
+            <w:r>
+              <w:rPr>
+                <w:rFonts w:eastAsia="Times New Roman" w:cstheme="minorHAnsi"/>
+                <w:lang w:eastAsia="en-IE"/>
+              </w:rPr>
+              <w:t>Add voucher codes which will reduce price when entered at checkout.</w:t>
+            </w:r>
           </w:p>
         </w:tc>
       </w:tr>
@@ -7067,8 +6739,6 @@
               <w:textAlignment w:val="baseline"/>
               <w:rPr>
                 <w:rFonts w:eastAsia="Times New Roman" w:cstheme="minorHAnsi"/>
-                <w:sz w:val="24"/>
-                <w:szCs w:val="24"/>
                 <w:lang w:eastAsia="en-IE"/>
               </w:rPr>
             </w:pPr>
@@ -7077,8 +6747,6 @@
                 <w:rFonts w:eastAsia="Times New Roman" w:cstheme="minorHAnsi"/>
                 <w:b/>
                 <w:bCs/>
-                <w:sz w:val="24"/>
-                <w:szCs w:val="24"/>
                 <w:lang w:eastAsia="en-IE"/>
               </w:rPr>
               <w:t>Overview:</w:t>
@@ -7086,8 +6754,6 @@
             <w:r>
               <w:rPr>
                 <w:rFonts w:eastAsia="Times New Roman" w:cstheme="minorHAnsi"/>
-                <w:sz w:val="24"/>
-                <w:szCs w:val="24"/>
                 <w:lang w:eastAsia="en-IE"/>
               </w:rPr>
               <w:t> </w:t>
@@ -7112,11 +6778,16 @@
               <w:textAlignment w:val="baseline"/>
               <w:rPr>
                 <w:rFonts w:eastAsia="Times New Roman" w:cstheme="minorHAnsi"/>
-                <w:sz w:val="24"/>
-                <w:szCs w:val="24"/>
                 <w:lang w:eastAsia="en-IE"/>
               </w:rPr>
             </w:pPr>
+            <w:r>
+              <w:rPr>
+                <w:rFonts w:eastAsia="Times New Roman" w:cstheme="minorHAnsi"/>
+                <w:lang w:eastAsia="en-IE"/>
+              </w:rPr>
+              <w:t>Manager logs in with manager permissions. Proceeds to GUI version of the Django database admin. Manager clicks vouchers and adds a voucher code, discount amount and date of validity. Clicks save.</w:t>
+            </w:r>
           </w:p>
         </w:tc>
       </w:tr>
@@ -7139,8 +6810,6 @@
               <w:textAlignment w:val="baseline"/>
               <w:rPr>
                 <w:rFonts w:eastAsia="Times New Roman" w:cstheme="minorHAnsi"/>
-                <w:sz w:val="24"/>
-                <w:szCs w:val="24"/>
                 <w:lang w:eastAsia="en-IE"/>
               </w:rPr>
             </w:pPr>
@@ -7149,8 +6818,6 @@
                 <w:rFonts w:eastAsia="Times New Roman" w:cstheme="minorHAnsi"/>
                 <w:b/>
                 <w:bCs/>
-                <w:sz w:val="24"/>
-                <w:szCs w:val="24"/>
                 <w:lang w:eastAsia="en-IE"/>
               </w:rPr>
               <w:t>Pre-Condition:</w:t>
@@ -7158,8 +6825,6 @@
             <w:r>
               <w:rPr>
                 <w:rFonts w:eastAsia="Times New Roman" w:cstheme="minorHAnsi"/>
-                <w:sz w:val="24"/>
-                <w:szCs w:val="24"/>
                 <w:lang w:eastAsia="en-IE"/>
               </w:rPr>
               <w:t> </w:t>
@@ -7184,11 +6849,16 @@
               <w:textAlignment w:val="baseline"/>
               <w:rPr>
                 <w:rFonts w:eastAsia="Times New Roman" w:cstheme="minorHAnsi"/>
-                <w:sz w:val="24"/>
-                <w:szCs w:val="24"/>
                 <w:lang w:eastAsia="en-IE"/>
               </w:rPr>
             </w:pPr>
+            <w:r>
+              <w:rPr>
+                <w:rFonts w:eastAsia="Times New Roman" w:cstheme="minorHAnsi"/>
+                <w:lang w:eastAsia="en-IE"/>
+              </w:rPr>
+              <w:t>Manager is logged in with permissions.</w:t>
+            </w:r>
           </w:p>
         </w:tc>
       </w:tr>
@@ -7211,8 +6881,6 @@
               <w:textAlignment w:val="baseline"/>
               <w:rPr>
                 <w:rFonts w:eastAsia="Times New Roman" w:cstheme="minorHAnsi"/>
-                <w:sz w:val="24"/>
-                <w:szCs w:val="24"/>
                 <w:lang w:eastAsia="en-IE"/>
               </w:rPr>
             </w:pPr>
@@ -7221,8 +6889,6 @@
                 <w:rFonts w:eastAsia="Times New Roman" w:cstheme="minorHAnsi"/>
                 <w:b/>
                 <w:bCs/>
-                <w:sz w:val="24"/>
-                <w:szCs w:val="24"/>
                 <w:lang w:eastAsia="en-IE"/>
               </w:rPr>
               <w:t>Post Condition:</w:t>
@@ -7230,8 +6896,6 @@
             <w:r>
               <w:rPr>
                 <w:rFonts w:eastAsia="Times New Roman" w:cstheme="minorHAnsi"/>
-                <w:sz w:val="24"/>
-                <w:szCs w:val="24"/>
                 <w:lang w:eastAsia="en-IE"/>
               </w:rPr>
               <w:t> </w:t>
@@ -7256,11 +6920,16 @@
               <w:textAlignment w:val="baseline"/>
               <w:rPr>
                 <w:rFonts w:eastAsia="Times New Roman" w:cstheme="minorHAnsi"/>
-                <w:sz w:val="24"/>
-                <w:szCs w:val="24"/>
                 <w:lang w:eastAsia="en-IE"/>
               </w:rPr>
             </w:pPr>
+            <w:r>
+              <w:rPr>
+                <w:rFonts w:eastAsia="Times New Roman" w:cstheme="minorHAnsi"/>
+                <w:lang w:eastAsia="en-IE"/>
+              </w:rPr>
+              <w:t>Voucher is stored in database for use.</w:t>
+            </w:r>
           </w:p>
         </w:tc>
       </w:tr>
@@ -7283,8 +6952,6 @@
               <w:textAlignment w:val="baseline"/>
               <w:rPr>
                 <w:rFonts w:eastAsia="Times New Roman" w:cstheme="minorHAnsi"/>
-                <w:sz w:val="24"/>
-                <w:szCs w:val="24"/>
                 <w:lang w:eastAsia="en-IE"/>
               </w:rPr>
             </w:pPr>
@@ -7293,8 +6960,6 @@
                 <w:rFonts w:eastAsia="Times New Roman" w:cstheme="minorHAnsi"/>
                 <w:b/>
                 <w:bCs/>
-                <w:sz w:val="24"/>
-                <w:szCs w:val="24"/>
                 <w:lang w:eastAsia="en-IE"/>
               </w:rPr>
               <w:t>Successful Scenario:</w:t>
@@ -7302,8 +6967,6 @@
             <w:r>
               <w:rPr>
                 <w:rFonts w:eastAsia="Times New Roman" w:cstheme="minorHAnsi"/>
-                <w:sz w:val="24"/>
-                <w:szCs w:val="24"/>
                 <w:lang w:eastAsia="en-IE"/>
               </w:rPr>
               <w:t> </w:t>
@@ -7328,11 +6991,16 @@
               <w:textAlignment w:val="baseline"/>
               <w:rPr>
                 <w:rFonts w:eastAsia="Times New Roman" w:cstheme="minorHAnsi"/>
-                <w:sz w:val="24"/>
-                <w:szCs w:val="24"/>
                 <w:lang w:eastAsia="en-IE"/>
               </w:rPr>
             </w:pPr>
+            <w:r>
+              <w:rPr>
+                <w:rFonts w:eastAsia="Times New Roman" w:cstheme="minorHAnsi"/>
+                <w:lang w:eastAsia="en-IE"/>
+              </w:rPr>
+              <w:t>Customers can now enter voucher code at checkout and receive a discounted price.</w:t>
+            </w:r>
           </w:p>
         </w:tc>
       </w:tr>
@@ -7355,8 +7023,6 @@
               <w:textAlignment w:val="baseline"/>
               <w:rPr>
                 <w:rFonts w:eastAsia="Times New Roman" w:cstheme="minorHAnsi"/>
-                <w:sz w:val="24"/>
-                <w:szCs w:val="24"/>
                 <w:lang w:eastAsia="en-IE"/>
               </w:rPr>
             </w:pPr>
@@ -7365,8 +7031,6 @@
                 <w:rFonts w:eastAsia="Times New Roman" w:cstheme="minorHAnsi"/>
                 <w:b/>
                 <w:bCs/>
-                <w:sz w:val="24"/>
-                <w:szCs w:val="24"/>
                 <w:lang w:eastAsia="en-IE"/>
               </w:rPr>
               <w:t>Alternative Scenario (s)</w:t>
@@ -7374,8 +7038,6 @@
             <w:r>
               <w:rPr>
                 <w:rFonts w:eastAsia="Times New Roman" w:cstheme="minorHAnsi"/>
-                <w:sz w:val="24"/>
-                <w:szCs w:val="24"/>
                 <w:lang w:eastAsia="en-IE"/>
               </w:rPr>
               <w:t> </w:t>
@@ -7400,33 +7062,42 @@
               <w:textAlignment w:val="baseline"/>
               <w:rPr>
                 <w:rFonts w:eastAsia="Times New Roman" w:cstheme="minorHAnsi"/>
-                <w:sz w:val="24"/>
-                <w:szCs w:val="24"/>
                 <w:lang w:eastAsia="en-IE"/>
               </w:rPr>
             </w:pPr>
+            <w:r>
+              <w:rPr>
+                <w:rFonts w:eastAsia="Times New Roman" w:cstheme="minorHAnsi"/>
+                <w:lang w:eastAsia="en-IE"/>
+              </w:rPr>
+              <w:t>Code is no longer valid and total price remains unchanged.</w:t>
+            </w:r>
           </w:p>
         </w:tc>
       </w:tr>
     </w:tbl>
     <w:p>
       <w:pPr>
-        <w:pStyle w:val="Heading1"/>
         <w:rPr>
           <w:rStyle w:val="Heading1Char"/>
-        </w:rPr>
-      </w:pPr>
-      <w:bookmarkStart w:id="10" w:name="_Toc64029362"/>
+          <w:sz w:val="22"/>
+          <w:szCs w:val="22"/>
+        </w:rPr>
+      </w:pPr>
     </w:p>
     <w:p>
       <w:pPr>
         <w:rPr>
           <w:rStyle w:val="Heading1Char"/>
+          <w:sz w:val="22"/>
+          <w:szCs w:val="22"/>
         </w:rPr>
       </w:pPr>
       <w:r>
         <w:rPr>
           <w:rStyle w:val="Heading1Char"/>
+          <w:sz w:val="22"/>
+          <w:szCs w:val="22"/>
         </w:rPr>
         <w:br w:type="page"/>
       </w:r>
@@ -7436,9 +7107,10 @@
         <w:pStyle w:val="Heading1"/>
         <w:jc w:val="center"/>
         <w:rPr>
-          <w:lang w:val="en-US"/>
-        </w:rPr>
-      </w:pPr>
+          <w:rStyle w:val="Heading1Char"/>
+        </w:rPr>
+      </w:pPr>
+      <w:bookmarkStart w:id="10" w:name="_Toc64031219"/>
       <w:r>
         <w:rPr>
           <w:rStyle w:val="Heading1Char"/>
@@ -7448,33 +7120,17 @@
       </w:r>
       <w:bookmarkEnd w:id="10"/>
     </w:p>
+    <w:p/>
     <w:p>
       <w:pPr>
         <w:pStyle w:val="Heading2"/>
-        <w:rPr>
-          <w:lang w:val="en-US"/>
-        </w:rPr>
-      </w:pPr>
-      <w:bookmarkStart w:id="11" w:name="_Toc64029363"/>
-      <w:r>
-        <w:rPr>
-          <w:lang w:val="en-US"/>
-        </w:rPr>
+      </w:pPr>
+      <w:bookmarkStart w:id="11" w:name="_Toc64031220"/>
+      <w:r>
         <w:t>Iteration 1</w:t>
       </w:r>
       <w:r>
-        <w:rPr>
-          <w:lang w:val="en-US"/>
-        </w:rPr>
-        <w:t xml:space="preserve"> (Prototype) – Delivery date: </w:t>
-      </w:r>
-      <w:r>
-        <w:rPr>
-          <w:b/>
-          <w:bCs/>
-          <w:lang w:val="en-US"/>
-        </w:rPr>
-        <w:t>5/3/21 – 10pm</w:t>
+        <w:t xml:space="preserve"> (Prototype) – Delivery date: 5/3/21 – 10pm</w:t>
       </w:r>
       <w:bookmarkEnd w:id="11"/>
     </w:p>
@@ -7932,48 +7588,14 @@
     </w:p>
     <w:p>
       <w:pPr>
-        <w:pStyle w:val="ListParagraph"/>
-        <w:ind w:left="1080"/>
-        <w:rPr>
-          <w:lang w:val="en-US"/>
-        </w:rPr>
-      </w:pPr>
-    </w:p>
-    <w:p>
-      <w:pPr>
         <w:pStyle w:val="Heading2"/>
-        <w:rPr>
-          <w:lang w:val="en-US"/>
-        </w:rPr>
-      </w:pPr>
-      <w:bookmarkStart w:id="12" w:name="_Toc64029364"/>
-      <w:r>
-        <w:rPr>
-          <w:lang w:val="en-US"/>
-        </w:rPr>
+      </w:pPr>
+      <w:bookmarkStart w:id="12" w:name="_Toc64031221"/>
+      <w:r>
         <w:t>Iteration 2</w:t>
       </w:r>
       <w:r>
-        <w:rPr>
-          <w:lang w:val="en-US"/>
-        </w:rPr>
-        <w:t xml:space="preserve"> (Prototype) – Delivery date: </w:t>
-      </w:r>
-      <w:r>
-        <w:rPr>
-          <w:b/>
-          <w:bCs/>
-          <w:lang w:val="en-US"/>
-        </w:rPr>
-        <w:t>26/</w:t>
-      </w:r>
-      <w:r>
-        <w:rPr>
-          <w:b/>
-          <w:bCs/>
-          <w:lang w:val="en-US"/>
-        </w:rPr>
-        <w:t>3/21 – 10pm</w:t>
+        <w:t xml:space="preserve"> (Prototype) – Delivery date: 26/3/21 – 10pm</w:t>
       </w:r>
       <w:bookmarkEnd w:id="12"/>
     </w:p>
@@ -8307,17 +7929,10 @@
       <w:pPr>
         <w:pStyle w:val="Heading2"/>
       </w:pPr>
-      <w:bookmarkStart w:id="13" w:name="_Toc64029365"/>
+      <w:bookmarkStart w:id="13" w:name="_Toc64031222"/>
       <w:r>
         <w:lastRenderedPageBreak/>
-        <w:t xml:space="preserve">Iteration 3 (Final Iteration) – Delivery date: </w:t>
-      </w:r>
-      <w:r>
-        <w:rPr>
-          <w:b/>
-          <w:bCs/>
-        </w:rPr>
-        <w:t>26/4/21 – 10pm</w:t>
+        <w:t>Iteration 3 (Final Iteration) – Delivery date: 26/4/21 – 10pm</w:t>
       </w:r>
       <w:bookmarkEnd w:id="13"/>
     </w:p>
@@ -8346,31 +7961,7 @@
           <w:bCs/>
           <w:lang w:val="en-US"/>
         </w:rPr>
-        <w:t xml:space="preserve"> 13/4</w:t>
-      </w:r>
-      <w:r>
-        <w:rPr>
-          <w:b/>
-          <w:bCs/>
-          <w:lang w:val="en-US"/>
-        </w:rPr>
-        <w:t>/21</w:t>
-      </w:r>
-      <w:r>
-        <w:rPr>
-          <w:b/>
-          <w:bCs/>
-          <w:lang w:val="en-US"/>
-        </w:rPr>
-        <w:t xml:space="preserve"> at 9am</w:t>
-      </w:r>
-      <w:r>
-        <w:rPr>
-          <w:b/>
-          <w:bCs/>
-          <w:lang w:val="en-US"/>
-        </w:rPr>
-        <w:t xml:space="preserve"> </w:t>
+        <w:t xml:space="preserve"> 13/4/21 at 9am </w:t>
       </w:r>
       <w:r>
         <w:rPr>
@@ -8693,8 +8284,8 @@
       <w:pPr>
         <w:pStyle w:val="Default"/>
         <w:rPr>
-          <w:sz w:val="23"/>
-          <w:szCs w:val="23"/>
+          <w:sz w:val="22"/>
+          <w:szCs w:val="22"/>
         </w:rPr>
       </w:pPr>
     </w:p>
@@ -8702,8 +8293,8 @@
       <w:pPr>
         <w:pStyle w:val="Default"/>
         <w:rPr>
-          <w:sz w:val="23"/>
-          <w:szCs w:val="23"/>
+          <w:sz w:val="22"/>
+          <w:szCs w:val="22"/>
         </w:rPr>
       </w:pPr>
     </w:p>
@@ -8738,15 +8329,9 @@
       <w:pPr>
         <w:pStyle w:val="Heading1"/>
         <w:jc w:val="center"/>
-        <w:rPr>
-          <w:lang w:val="en-US"/>
-        </w:rPr>
-      </w:pPr>
-      <w:bookmarkStart w:id="14" w:name="_Toc64029366"/>
-      <w:r>
-        <w:rPr>
-          <w:lang w:val="en-US"/>
-        </w:rPr>
+      </w:pPr>
+      <w:bookmarkStart w:id="14" w:name="_Toc64031223"/>
+      <w:r>
         <w:t>Assessing Feasibility</w:t>
       </w:r>
       <w:bookmarkEnd w:id="14"/>
@@ -8754,15 +8339,9 @@
     <w:p>
       <w:pPr>
         <w:pStyle w:val="Heading2"/>
-        <w:rPr>
-          <w:lang w:val="en-US"/>
-        </w:rPr>
-      </w:pPr>
-      <w:bookmarkStart w:id="15" w:name="_Toc64029367"/>
-      <w:r>
-        <w:rPr>
-          <w:lang w:val="en-US"/>
-        </w:rPr>
+      </w:pPr>
+      <w:bookmarkStart w:id="15" w:name="_Toc64031224"/>
+      <w:r>
         <w:t>Financial Feasibility</w:t>
       </w:r>
       <w:bookmarkEnd w:id="15"/>
@@ -8873,15 +8452,9 @@
     <w:p>
       <w:pPr>
         <w:pStyle w:val="Heading2"/>
-        <w:rPr>
-          <w:lang w:val="en-US"/>
-        </w:rPr>
-      </w:pPr>
-      <w:bookmarkStart w:id="16" w:name="_Toc64029368"/>
-      <w:r>
-        <w:rPr>
-          <w:lang w:val="en-US"/>
-        </w:rPr>
+      </w:pPr>
+      <w:bookmarkStart w:id="16" w:name="_Toc64031225"/>
+      <w:r>
         <w:t>Technical feasibility</w:t>
       </w:r>
       <w:bookmarkEnd w:id="16"/>
@@ -9017,15 +8590,9 @@
     <w:p>
       <w:pPr>
         <w:pStyle w:val="Heading2"/>
-        <w:rPr>
-          <w:lang w:val="en-US"/>
-        </w:rPr>
-      </w:pPr>
-      <w:bookmarkStart w:id="17" w:name="_Toc64029369"/>
-      <w:r>
-        <w:rPr>
-          <w:lang w:val="en-US"/>
-        </w:rPr>
+      </w:pPr>
+      <w:bookmarkStart w:id="17" w:name="_Toc64031226"/>
+      <w:r>
         <w:t>Resource and time feasibility</w:t>
       </w:r>
       <w:bookmarkEnd w:id="17"/>
@@ -9144,15 +8711,9 @@
     <w:p>
       <w:pPr>
         <w:pStyle w:val="Heading2"/>
-        <w:rPr>
-          <w:lang w:val="en-US"/>
-        </w:rPr>
-      </w:pPr>
-      <w:bookmarkStart w:id="18" w:name="_Toc64029370"/>
-      <w:r>
-        <w:rPr>
-          <w:lang w:val="en-US"/>
-        </w:rPr>
+      </w:pPr>
+      <w:bookmarkStart w:id="18" w:name="_Toc64031227"/>
+      <w:r>
         <w:t>Risk feasibility</w:t>
       </w:r>
       <w:bookmarkEnd w:id="18"/>
@@ -10695,7 +10256,6 @@
   <w:style w:type="character" w:default="1" w:styleId="DefaultParagraphFont">
     <w:name w:val="Default Paragraph Font"/>
     <w:uiPriority w:val="1"/>
-    <w:semiHidden/>
     <w:unhideWhenUsed/>
   </w:style>
   <w:style w:type="table" w:default="1" w:styleId="TableNormal">

--- a/documentation/Y2ProjectPlan.docx
+++ b/documentation/Y2ProjectPlan.docx
@@ -1228,7 +1228,7 @@
           <w:r>
             <w:fldChar w:fldCharType="separate"/>
           </w:r>
-          <w:hyperlink w:anchor="_Toc64031209" w:history="1">
+          <w:hyperlink w:anchor="_Toc64035147" w:history="1">
             <w:r>
               <w:rPr>
                 <w:rStyle w:val="Hyperlink"/>
@@ -1256,7 +1256,7 @@
                 <w:noProof/>
                 <w:webHidden/>
               </w:rPr>
-              <w:instrText xml:space="preserve"> PAGEREF _Toc64031209 \h </w:instrText>
+              <w:instrText xml:space="preserve"> PAGEREF _Toc64035147 \h </w:instrText>
             </w:r>
             <w:r>
               <w:rPr>
@@ -1276,7 +1276,7 @@
                 <w:noProof/>
                 <w:webHidden/>
               </w:rPr>
-              <w:t>1</w:t>
+              <w:t>2</w:t>
             </w:r>
             <w:r>
               <w:rPr>
@@ -1299,7 +1299,7 @@
               <w:lang w:eastAsia="en-IE"/>
             </w:rPr>
           </w:pPr>
-          <w:hyperlink w:anchor="_Toc64031210" w:history="1">
+          <w:hyperlink w:anchor="_Toc64035148" w:history="1">
             <w:r>
               <w:rPr>
                 <w:rStyle w:val="Hyperlink"/>
@@ -1327,7 +1327,7 @@
                 <w:noProof/>
                 <w:webHidden/>
               </w:rPr>
-              <w:instrText xml:space="preserve"> PAGEREF _Toc64031210 \h </w:instrText>
+              <w:instrText xml:space="preserve"> PAGEREF _Toc64035148 \h </w:instrText>
             </w:r>
             <w:r>
               <w:rPr>
@@ -1370,7 +1370,7 @@
               <w:lang w:eastAsia="en-IE"/>
             </w:rPr>
           </w:pPr>
-          <w:hyperlink w:anchor="_Toc64031211" w:history="1">
+          <w:hyperlink w:anchor="_Toc64035149" w:history="1">
             <w:r>
               <w:rPr>
                 <w:rStyle w:val="Hyperlink"/>
@@ -1398,7 +1398,7 @@
                 <w:noProof/>
                 <w:webHidden/>
               </w:rPr>
-              <w:instrText xml:space="preserve"> PAGEREF _Toc64031211 \h </w:instrText>
+              <w:instrText xml:space="preserve"> PAGEREF _Toc64035149 \h </w:instrText>
             </w:r>
             <w:r>
               <w:rPr>
@@ -1441,7 +1441,7 @@
               <w:lang w:eastAsia="en-IE"/>
             </w:rPr>
           </w:pPr>
-          <w:hyperlink w:anchor="_Toc64031212" w:history="1">
+          <w:hyperlink w:anchor="_Toc64035150" w:history="1">
             <w:r>
               <w:rPr>
                 <w:rStyle w:val="Hyperlink"/>
@@ -1468,7 +1468,7 @@
                 <w:noProof/>
                 <w:webHidden/>
               </w:rPr>
-              <w:instrText xml:space="preserve"> PAGEREF _Toc64031212 \h </w:instrText>
+              <w:instrText xml:space="preserve"> PAGEREF _Toc64035150 \h </w:instrText>
             </w:r>
             <w:r>
               <w:rPr>
@@ -1511,7 +1511,7 @@
               <w:lang w:eastAsia="en-IE"/>
             </w:rPr>
           </w:pPr>
-          <w:hyperlink w:anchor="_Toc64031213" w:history="1">
+          <w:hyperlink w:anchor="_Toc64035151" w:history="1">
             <w:r>
               <w:rPr>
                 <w:rStyle w:val="Hyperlink"/>
@@ -1540,7 +1540,7 @@
                 <w:noProof/>
                 <w:webHidden/>
               </w:rPr>
-              <w:instrText xml:space="preserve"> PAGEREF _Toc64031213 \h </w:instrText>
+              <w:instrText xml:space="preserve"> PAGEREF _Toc64035151 \h </w:instrText>
             </w:r>
             <w:r>
               <w:rPr>
@@ -1583,7 +1583,7 @@
               <w:lang w:eastAsia="en-IE"/>
             </w:rPr>
           </w:pPr>
-          <w:hyperlink w:anchor="_Toc64031214" w:history="1">
+          <w:hyperlink w:anchor="_Toc64035152" w:history="1">
             <w:r>
               <w:rPr>
                 <w:rStyle w:val="Hyperlink"/>
@@ -1612,7 +1612,7 @@
                 <w:noProof/>
                 <w:webHidden/>
               </w:rPr>
-              <w:instrText xml:space="preserve"> PAGEREF _Toc64031214 \h </w:instrText>
+              <w:instrText xml:space="preserve"> PAGEREF _Toc64035152 \h </w:instrText>
             </w:r>
             <w:r>
               <w:rPr>
@@ -1655,7 +1655,7 @@
               <w:lang w:eastAsia="en-IE"/>
             </w:rPr>
           </w:pPr>
-          <w:hyperlink w:anchor="_Toc64031215" w:history="1">
+          <w:hyperlink w:anchor="_Toc64035153" w:history="1">
             <w:r>
               <w:rPr>
                 <w:rStyle w:val="Hyperlink"/>
@@ -1684,7 +1684,7 @@
                 <w:noProof/>
                 <w:webHidden/>
               </w:rPr>
-              <w:instrText xml:space="preserve"> PAGEREF _Toc64031215 \h </w:instrText>
+              <w:instrText xml:space="preserve"> PAGEREF _Toc64035153 \h </w:instrText>
             </w:r>
             <w:r>
               <w:rPr>
@@ -1727,7 +1727,7 @@
               <w:lang w:eastAsia="en-IE"/>
             </w:rPr>
           </w:pPr>
-          <w:hyperlink w:anchor="_Toc64031216" w:history="1">
+          <w:hyperlink w:anchor="_Toc64035154" w:history="1">
             <w:r>
               <w:rPr>
                 <w:rStyle w:val="Hyperlink"/>
@@ -1754,7 +1754,7 @@
                 <w:noProof/>
                 <w:webHidden/>
               </w:rPr>
-              <w:instrText xml:space="preserve"> PAGEREF _Toc64031216 \h </w:instrText>
+              <w:instrText xml:space="preserve"> PAGEREF _Toc64035154 \h </w:instrText>
             </w:r>
             <w:r>
               <w:rPr>
@@ -1797,7 +1797,7 @@
               <w:lang w:eastAsia="en-IE"/>
             </w:rPr>
           </w:pPr>
-          <w:hyperlink w:anchor="_Toc64031217" w:history="1">
+          <w:hyperlink w:anchor="_Toc64035155" w:history="1">
             <w:r>
               <w:rPr>
                 <w:rStyle w:val="Hyperlink"/>
@@ -1824,7 +1824,7 @@
                 <w:noProof/>
                 <w:webHidden/>
               </w:rPr>
-              <w:instrText xml:space="preserve"> PAGEREF _Toc64031217 \h </w:instrText>
+              <w:instrText xml:space="preserve"> PAGEREF _Toc64035155 \h </w:instrText>
             </w:r>
             <w:r>
               <w:rPr>
@@ -1844,7 +1844,7 @@
                 <w:noProof/>
                 <w:webHidden/>
               </w:rPr>
-              <w:t>4</w:t>
+              <w:t>5</w:t>
             </w:r>
             <w:r>
               <w:rPr>
@@ -1867,7 +1867,7 @@
               <w:lang w:eastAsia="en-IE"/>
             </w:rPr>
           </w:pPr>
-          <w:hyperlink w:anchor="_Toc64031218" w:history="1">
+          <w:hyperlink w:anchor="_Toc64035156" w:history="1">
             <w:r>
               <w:rPr>
                 <w:rStyle w:val="Hyperlink"/>
@@ -1894,7 +1894,7 @@
                 <w:noProof/>
                 <w:webHidden/>
               </w:rPr>
-              <w:instrText xml:space="preserve"> PAGEREF _Toc64031218 \h </w:instrText>
+              <w:instrText xml:space="preserve"> PAGEREF _Toc64035156 \h </w:instrText>
             </w:r>
             <w:r>
               <w:rPr>
@@ -1914,7 +1914,7 @@
                 <w:noProof/>
                 <w:webHidden/>
               </w:rPr>
-              <w:t>5</w:t>
+              <w:t>6</w:t>
             </w:r>
             <w:r>
               <w:rPr>
@@ -1937,7 +1937,7 @@
               <w:lang w:eastAsia="en-IE"/>
             </w:rPr>
           </w:pPr>
-          <w:hyperlink w:anchor="_Toc64031219" w:history="1">
+          <w:hyperlink w:anchor="_Toc64035157" w:history="1">
             <w:r>
               <w:rPr>
                 <w:rStyle w:val="Hyperlink"/>
@@ -1964,7 +1964,7 @@
                 <w:noProof/>
                 <w:webHidden/>
               </w:rPr>
-              <w:instrText xml:space="preserve"> PAGEREF _Toc64031219 \h </w:instrText>
+              <w:instrText xml:space="preserve"> PAGEREF _Toc64035157 \h </w:instrText>
             </w:r>
             <w:r>
               <w:rPr>
@@ -1984,7 +1984,7 @@
                 <w:noProof/>
                 <w:webHidden/>
               </w:rPr>
-              <w:t>7</w:t>
+              <w:t>10</w:t>
             </w:r>
             <w:r>
               <w:rPr>
@@ -2007,7 +2007,7 @@
               <w:lang w:eastAsia="en-IE"/>
             </w:rPr>
           </w:pPr>
-          <w:hyperlink w:anchor="_Toc64031220" w:history="1">
+          <w:hyperlink w:anchor="_Toc64035158" w:history="1">
             <w:r>
               <w:rPr>
                 <w:rStyle w:val="Hyperlink"/>
@@ -2034,7 +2034,7 @@
                 <w:noProof/>
                 <w:webHidden/>
               </w:rPr>
-              <w:instrText xml:space="preserve"> PAGEREF _Toc64031220 \h </w:instrText>
+              <w:instrText xml:space="preserve"> PAGEREF _Toc64035158 \h </w:instrText>
             </w:r>
             <w:r>
               <w:rPr>
@@ -2054,7 +2054,7 @@
                 <w:noProof/>
                 <w:webHidden/>
               </w:rPr>
-              <w:t>7</w:t>
+              <w:t>10</w:t>
             </w:r>
             <w:r>
               <w:rPr>
@@ -2077,7 +2077,7 @@
               <w:lang w:eastAsia="en-IE"/>
             </w:rPr>
           </w:pPr>
-          <w:hyperlink w:anchor="_Toc64031221" w:history="1">
+          <w:hyperlink w:anchor="_Toc64035159" w:history="1">
             <w:r>
               <w:rPr>
                 <w:rStyle w:val="Hyperlink"/>
@@ -2104,7 +2104,7 @@
                 <w:noProof/>
                 <w:webHidden/>
               </w:rPr>
-              <w:instrText xml:space="preserve"> PAGEREF _Toc64031221 \h </w:instrText>
+              <w:instrText xml:space="preserve"> PAGEREF _Toc64035159 \h </w:instrText>
             </w:r>
             <w:r>
               <w:rPr>
@@ -2124,7 +2124,7 @@
                 <w:noProof/>
                 <w:webHidden/>
               </w:rPr>
-              <w:t>7</w:t>
+              <w:t>10</w:t>
             </w:r>
             <w:r>
               <w:rPr>
@@ -2147,7 +2147,7 @@
               <w:lang w:eastAsia="en-IE"/>
             </w:rPr>
           </w:pPr>
-          <w:hyperlink w:anchor="_Toc64031222" w:history="1">
+          <w:hyperlink w:anchor="_Toc64035160" w:history="1">
             <w:r>
               <w:rPr>
                 <w:rStyle w:val="Hyperlink"/>
@@ -2174,7 +2174,7 @@
                 <w:noProof/>
                 <w:webHidden/>
               </w:rPr>
-              <w:instrText xml:space="preserve"> PAGEREF _Toc64031222 \h </w:instrText>
+              <w:instrText xml:space="preserve"> PAGEREF _Toc64035160 \h </w:instrText>
             </w:r>
             <w:r>
               <w:rPr>
@@ -2194,7 +2194,7 @@
                 <w:noProof/>
                 <w:webHidden/>
               </w:rPr>
-              <w:t>8</w:t>
+              <w:t>11</w:t>
             </w:r>
             <w:r>
               <w:rPr>
@@ -2217,7 +2217,7 @@
               <w:lang w:eastAsia="en-IE"/>
             </w:rPr>
           </w:pPr>
-          <w:hyperlink w:anchor="_Toc64031223" w:history="1">
+          <w:hyperlink w:anchor="_Toc64035161" w:history="1">
             <w:r>
               <w:rPr>
                 <w:rStyle w:val="Hyperlink"/>
@@ -2244,7 +2244,7 @@
                 <w:noProof/>
                 <w:webHidden/>
               </w:rPr>
-              <w:instrText xml:space="preserve"> PAGEREF _Toc64031223 \h </w:instrText>
+              <w:instrText xml:space="preserve"> PAGEREF _Toc64035161 \h </w:instrText>
             </w:r>
             <w:r>
               <w:rPr>
@@ -2264,7 +2264,7 @@
                 <w:noProof/>
                 <w:webHidden/>
               </w:rPr>
-              <w:t>9</w:t>
+              <w:t>12</w:t>
             </w:r>
             <w:r>
               <w:rPr>
@@ -2287,7 +2287,7 @@
               <w:lang w:eastAsia="en-IE"/>
             </w:rPr>
           </w:pPr>
-          <w:hyperlink w:anchor="_Toc64031224" w:history="1">
+          <w:hyperlink w:anchor="_Toc64035162" w:history="1">
             <w:r>
               <w:rPr>
                 <w:rStyle w:val="Hyperlink"/>
@@ -2314,7 +2314,7 @@
                 <w:noProof/>
                 <w:webHidden/>
               </w:rPr>
-              <w:instrText xml:space="preserve"> PAGEREF _Toc64031224 \h </w:instrText>
+              <w:instrText xml:space="preserve"> PAGEREF _Toc64035162 \h </w:instrText>
             </w:r>
             <w:r>
               <w:rPr>
@@ -2334,7 +2334,7 @@
                 <w:noProof/>
                 <w:webHidden/>
               </w:rPr>
-              <w:t>9</w:t>
+              <w:t>12</w:t>
             </w:r>
             <w:r>
               <w:rPr>
@@ -2357,7 +2357,7 @@
               <w:lang w:eastAsia="en-IE"/>
             </w:rPr>
           </w:pPr>
-          <w:hyperlink w:anchor="_Toc64031225" w:history="1">
+          <w:hyperlink w:anchor="_Toc64035163" w:history="1">
             <w:r>
               <w:rPr>
                 <w:rStyle w:val="Hyperlink"/>
@@ -2384,7 +2384,7 @@
                 <w:noProof/>
                 <w:webHidden/>
               </w:rPr>
-              <w:instrText xml:space="preserve"> PAGEREF _Toc64031225 \h </w:instrText>
+              <w:instrText xml:space="preserve"> PAGEREF _Toc64035163 \h </w:instrText>
             </w:r>
             <w:r>
               <w:rPr>
@@ -2404,7 +2404,7 @@
                 <w:noProof/>
                 <w:webHidden/>
               </w:rPr>
-              <w:t>9</w:t>
+              <w:t>12</w:t>
             </w:r>
             <w:r>
               <w:rPr>
@@ -2427,7 +2427,7 @@
               <w:lang w:eastAsia="en-IE"/>
             </w:rPr>
           </w:pPr>
-          <w:hyperlink w:anchor="_Toc64031226" w:history="1">
+          <w:hyperlink w:anchor="_Toc64035164" w:history="1">
             <w:r>
               <w:rPr>
                 <w:rStyle w:val="Hyperlink"/>
@@ -2454,7 +2454,7 @@
                 <w:noProof/>
                 <w:webHidden/>
               </w:rPr>
-              <w:instrText xml:space="preserve"> PAGEREF _Toc64031226 \h </w:instrText>
+              <w:instrText xml:space="preserve"> PAGEREF _Toc64035164 \h </w:instrText>
             </w:r>
             <w:r>
               <w:rPr>
@@ -2474,7 +2474,7 @@
                 <w:noProof/>
                 <w:webHidden/>
               </w:rPr>
-              <w:t>9</w:t>
+              <w:t>12</w:t>
             </w:r>
             <w:r>
               <w:rPr>
@@ -2497,7 +2497,7 @@
               <w:lang w:eastAsia="en-IE"/>
             </w:rPr>
           </w:pPr>
-          <w:hyperlink w:anchor="_Toc64031227" w:history="1">
+          <w:hyperlink w:anchor="_Toc64035165" w:history="1">
             <w:r>
               <w:rPr>
                 <w:rStyle w:val="Hyperlink"/>
@@ -2524,7 +2524,7 @@
                 <w:noProof/>
                 <w:webHidden/>
               </w:rPr>
-              <w:instrText xml:space="preserve"> PAGEREF _Toc64031227 \h </w:instrText>
+              <w:instrText xml:space="preserve"> PAGEREF _Toc64035165 \h </w:instrText>
             </w:r>
             <w:r>
               <w:rPr>
@@ -2544,7 +2544,7 @@
                 <w:noProof/>
                 <w:webHidden/>
               </w:rPr>
-              <w:t>9</w:t>
+              <w:t>12</w:t>
             </w:r>
             <w:r>
               <w:rPr>
@@ -2586,120 +2586,56 @@
           <w:lang w:val="en-US"/>
         </w:rPr>
       </w:pPr>
-      <w:bookmarkStart w:id="0" w:name="_Toc64031209"/>
-      <w:r>
-        <w:rPr>
-          <w:lang w:val="en-US"/>
-        </w:rPr>
-        <w:t>Introduction</w:t>
-      </w:r>
-      <w:bookmarkEnd w:id="0"/>
-    </w:p>
-    <w:p>
-      <w:pPr>
-        <w:rPr>
-          <w:lang w:val="en-US"/>
-        </w:rPr>
-      </w:pPr>
-    </w:p>
-    <w:p>
-      <w:pPr>
-        <w:rPr>
-          <w:lang w:val="en-US"/>
-        </w:rPr>
-      </w:pPr>
-      <w:r>
-        <w:rPr>
-          <w:lang w:val="en-US"/>
-        </w:rPr>
-        <w:t xml:space="preserve">For the second-year project our team consisting of Raymond McCarthy, Taiwo </w:t>
-      </w:r>
-      <w:proofErr w:type="spellStart"/>
-      <w:r>
-        <w:rPr>
-          <w:lang w:val="en-US"/>
-        </w:rPr>
-        <w:t>Obadare</w:t>
-      </w:r>
-      <w:proofErr w:type="spellEnd"/>
-      <w:r>
-        <w:rPr>
-          <w:lang w:val="en-US"/>
-        </w:rPr>
-        <w:t xml:space="preserve">, and </w:t>
-      </w:r>
-      <w:proofErr w:type="spellStart"/>
-      <w:r>
-        <w:rPr>
-          <w:lang w:val="en-US"/>
-        </w:rPr>
-        <w:t>Vishvajit</w:t>
-      </w:r>
-      <w:proofErr w:type="spellEnd"/>
-      <w:r>
-        <w:rPr>
-          <w:lang w:val="en-US"/>
-        </w:rPr>
-        <w:t xml:space="preserve"> </w:t>
-      </w:r>
-      <w:proofErr w:type="spellStart"/>
-      <w:r>
-        <w:rPr>
-          <w:lang w:val="en-US"/>
-        </w:rPr>
-        <w:t>Sundarrajan</w:t>
-      </w:r>
-      <w:proofErr w:type="spellEnd"/>
-      <w:r>
-        <w:rPr>
-          <w:lang w:val="en-US"/>
-        </w:rPr>
-        <w:t xml:space="preserve">, will create an electronic commerce website with the primary goal of selling goods for profit. </w:t>
-      </w:r>
-    </w:p>
-    <w:p>
-      <w:pPr>
-        <w:rPr>
-          <w:lang w:val="en-US"/>
-        </w:rPr>
-      </w:pPr>
-      <w:r>
-        <w:rPr>
-          <w:lang w:val="en-US"/>
-        </w:rPr>
-        <w:t>The type of e-commerce store we have chosen to create is a bookstore with stock control capabilities using Python, HTML,</w:t>
-      </w:r>
-      <w:r>
-        <w:rPr>
-          <w:lang w:val="en-US"/>
-        </w:rPr>
-        <w:t xml:space="preserve"> CSS,</w:t>
-      </w:r>
-      <w:r>
-        <w:rPr>
-          <w:lang w:val="en-US"/>
-        </w:rPr>
-        <w:t xml:space="preserve"> and the Django Framework. </w:t>
-      </w:r>
-      <w:r>
-        <w:rPr>
-          <w:lang w:val="en-US"/>
-        </w:rPr>
-        <w:t>We will be using Microsoft Azure DevOps for project management and source control.</w:t>
-      </w:r>
-    </w:p>
-    <w:p>
-      <w:pPr>
-        <w:rPr>
-          <w:lang w:val="en-US"/>
-        </w:rPr>
-      </w:pPr>
-      <w:r>
-        <w:rPr>
-          <w:lang w:val="en-US"/>
-        </w:rPr>
-        <w:br w:type="page"/>
-      </w:r>
+      <w:bookmarkStart w:id="0" w:name="_Toc64035147"/>
+    </w:p>
+    <w:p>
+      <w:pPr>
+        <w:rPr>
+          <w:lang w:val="en-US"/>
+        </w:rPr>
+      </w:pPr>
+    </w:p>
+    <w:p>
+      <w:pPr>
+        <w:rPr>
+          <w:lang w:val="en-US"/>
+        </w:rPr>
+      </w:pPr>
+    </w:p>
+    <w:p>
+      <w:pPr>
+        <w:rPr>
+          <w:lang w:val="en-US"/>
+        </w:rPr>
+      </w:pPr>
+    </w:p>
+    <w:p>
+      <w:pPr>
+        <w:rPr>
+          <w:lang w:val="en-US"/>
+        </w:rPr>
+      </w:pPr>
+    </w:p>
+    <w:p>
+      <w:pPr>
+        <w:rPr>
+          <w:lang w:val="en-US"/>
+        </w:rPr>
+      </w:pPr>
+    </w:p>
+    <w:p>
+      <w:pPr>
+        <w:rPr>
+          <w:lang w:val="en-US"/>
+        </w:rPr>
+      </w:pPr>
+    </w:p>
+    <w:p>
+      <w:pPr>
+        <w:rPr>
+          <w:lang w:val="en-US"/>
+        </w:rPr>
+      </w:pPr>
     </w:p>
     <w:p>
       <w:pPr>
@@ -2716,7 +2652,125 @@
           <w:lang w:val="en-US"/>
         </w:rPr>
       </w:pPr>
-      <w:bookmarkStart w:id="1" w:name="_Toc64031210"/>
+    </w:p>
+    <w:p>
+      <w:pPr>
+        <w:pStyle w:val="Heading1"/>
+        <w:jc w:val="center"/>
+        <w:rPr>
+          <w:lang w:val="en-US"/>
+        </w:rPr>
+      </w:pPr>
+      <w:r>
+        <w:rPr>
+          <w:lang w:val="en-US"/>
+        </w:rPr>
+        <w:t>Introduction</w:t>
+      </w:r>
+      <w:bookmarkEnd w:id="0"/>
+    </w:p>
+    <w:p>
+      <w:pPr>
+        <w:rPr>
+          <w:lang w:val="en-US"/>
+        </w:rPr>
+      </w:pPr>
+    </w:p>
+    <w:p>
+      <w:pPr>
+        <w:rPr>
+          <w:lang w:val="en-US"/>
+        </w:rPr>
+      </w:pPr>
+      <w:r>
+        <w:rPr>
+          <w:lang w:val="en-US"/>
+        </w:rPr>
+        <w:t xml:space="preserve">For the second-year project our team consisting of Raymond McCarthy, Taiwo </w:t>
+      </w:r>
+      <w:proofErr w:type="spellStart"/>
+      <w:r>
+        <w:rPr>
+          <w:lang w:val="en-US"/>
+        </w:rPr>
+        <w:t>Obadare</w:t>
+      </w:r>
+      <w:proofErr w:type="spellEnd"/>
+      <w:r>
+        <w:rPr>
+          <w:lang w:val="en-US"/>
+        </w:rPr>
+        <w:t xml:space="preserve">, and </w:t>
+      </w:r>
+      <w:proofErr w:type="spellStart"/>
+      <w:r>
+        <w:rPr>
+          <w:lang w:val="en-US"/>
+        </w:rPr>
+        <w:t>Vishvajit</w:t>
+      </w:r>
+      <w:proofErr w:type="spellEnd"/>
+      <w:r>
+        <w:rPr>
+          <w:lang w:val="en-US"/>
+        </w:rPr>
+        <w:t xml:space="preserve"> </w:t>
+      </w:r>
+      <w:proofErr w:type="spellStart"/>
+      <w:r>
+        <w:rPr>
+          <w:lang w:val="en-US"/>
+        </w:rPr>
+        <w:t>Sundarrajan</w:t>
+      </w:r>
+      <w:proofErr w:type="spellEnd"/>
+      <w:r>
+        <w:rPr>
+          <w:lang w:val="en-US"/>
+        </w:rPr>
+        <w:t xml:space="preserve">, will create an electronic commerce website with the primary goal of selling goods for profit. </w:t>
+      </w:r>
+    </w:p>
+    <w:p>
+      <w:pPr>
+        <w:rPr>
+          <w:lang w:val="en-US"/>
+        </w:rPr>
+      </w:pPr>
+      <w:r>
+        <w:rPr>
+          <w:lang w:val="en-US"/>
+        </w:rPr>
+        <w:t>The type of e-commerce store we have chosen to create is a bookstore with stock control capabilities using Python, HTML,</w:t>
+      </w:r>
+      <w:r>
+        <w:rPr>
+          <w:lang w:val="en-US"/>
+        </w:rPr>
+        <w:t xml:space="preserve"> CSS,</w:t>
+      </w:r>
+      <w:r>
+        <w:rPr>
+          <w:lang w:val="en-US"/>
+        </w:rPr>
+        <w:t xml:space="preserve"> and the Django Framework. </w:t>
+      </w:r>
+      <w:r>
+        <w:rPr>
+          <w:lang w:val="en-US"/>
+        </w:rPr>
+        <w:t>We will be using Microsoft Azure DevOps for project management and source control.</w:t>
+      </w:r>
+    </w:p>
+    <w:p>
+      <w:pPr>
+        <w:pStyle w:val="Heading1"/>
+        <w:jc w:val="center"/>
+        <w:rPr>
+          <w:lang w:val="en-US"/>
+        </w:rPr>
+      </w:pPr>
+      <w:bookmarkStart w:id="1" w:name="_Toc64035148"/>
       <w:r>
         <w:rPr>
           <w:lang w:val="en-US"/>
@@ -2739,7 +2793,7 @@
           <w:lang w:val="en-US"/>
         </w:rPr>
       </w:pPr>
-      <w:bookmarkStart w:id="2" w:name="_Toc64031211"/>
+      <w:bookmarkStart w:id="2" w:name="_Toc64035149"/>
       <w:r>
         <w:rPr>
           <w:lang w:val="en-US"/>
@@ -3191,7 +3245,7 @@
       <w:pPr>
         <w:pStyle w:val="Heading2"/>
       </w:pPr>
-      <w:bookmarkStart w:id="3" w:name="_Toc64031212"/>
+      <w:bookmarkStart w:id="3" w:name="_Toc64035150"/>
       <w:r>
         <w:t>Requirements</w:t>
       </w:r>
@@ -3215,7 +3269,7 @@
           <w:iCs/>
         </w:rPr>
       </w:pPr>
-      <w:bookmarkStart w:id="4" w:name="_Toc64031213"/>
+      <w:bookmarkStart w:id="4" w:name="_Toc64035151"/>
       <w:r>
         <w:rPr>
           <w:i/>
@@ -3611,7 +3665,7 @@
           <w:iCs/>
         </w:rPr>
       </w:pPr>
-      <w:bookmarkStart w:id="5" w:name="_Toc64031214"/>
+      <w:bookmarkStart w:id="5" w:name="_Toc64035152"/>
       <w:r>
         <w:rPr>
           <w:i/>
@@ -3755,7 +3809,7 @@
           <w:iCs/>
         </w:rPr>
       </w:pPr>
-      <w:bookmarkStart w:id="6" w:name="_Toc64031215"/>
+      <w:bookmarkStart w:id="6" w:name="_Toc64035153"/>
       <w:r>
         <w:rPr>
           <w:i/>
@@ -3806,99 +3860,54 @@
         <w:rPr>
           <w:lang w:val="en-US"/>
         </w:rPr>
-      </w:pPr>
-      <w:r>
-        <w:rPr>
-          <w:lang w:val="en-US"/>
-        </w:rPr>
-        <w:br w:type="page"/>
-      </w:r>
+        <w:sectPr>
+          <w:headerReference w:type="default" r:id="rId9"/>
+          <w:pgSz w:w="11906" w:h="16838"/>
+          <w:pgMar w:top="1440" w:right="1440" w:bottom="1440" w:left="1440" w:header="708" w:footer="708" w:gutter="0"/>
+          <w:pgNumType w:start="0"/>
+          <w:cols w:space="708"/>
+          <w:titlePg/>
+          <w:docGrid w:linePitch="360"/>
+        </w:sectPr>
+      </w:pPr>
+    </w:p>
+    <w:p>
+      <w:pPr>
+        <w:rPr>
+          <w:lang w:val="en-US"/>
+        </w:rPr>
+      </w:pPr>
+    </w:p>
+    <w:p>
+      <w:pPr>
+        <w:pStyle w:val="Heading2"/>
+        <w:jc w:val="center"/>
+      </w:pPr>
+      <w:bookmarkStart w:id="7" w:name="_Toc64035154"/>
+      <w:r>
+        <w:t>Class Diagram</w:t>
+      </w:r>
+      <w:bookmarkEnd w:id="7"/>
     </w:p>
     <w:p>
       <w:pPr>
         <w:pStyle w:val="Heading1"/>
+        <w:jc w:val="center"/>
         <w:rPr>
           <w:sz w:val="22"/>
           <w:szCs w:val="22"/>
           <w:lang w:val="en-US"/>
         </w:rPr>
       </w:pPr>
-    </w:p>
-    <w:p>
-      <w:pPr>
-        <w:pStyle w:val="Heading2"/>
-        <w:jc w:val="center"/>
-      </w:pPr>
-      <w:bookmarkStart w:id="7" w:name="_Toc64031216"/>
-      <w:r>
-        <w:t>Class Diagram</w:t>
-      </w:r>
-      <w:bookmarkEnd w:id="7"/>
-    </w:p>
-    <w:p>
-      <w:pPr>
-        <w:rPr>
-          <w:lang w:val="en-US"/>
-        </w:rPr>
-      </w:pPr>
-      <w:r>
-        <w:rPr>
-          <w:lang w:val="en-US"/>
-        </w:rPr>
-        <w:t>[insert diagram]</w:t>
-      </w:r>
-    </w:p>
-    <w:p>
-      <w:pPr>
-        <w:pStyle w:val="Heading1"/>
-        <w:jc w:val="center"/>
-        <w:rPr>
-          <w:sz w:val="22"/>
-          <w:szCs w:val="22"/>
-          <w:lang w:val="en-US"/>
-        </w:rPr>
-      </w:pPr>
-    </w:p>
-    <w:p>
-      <w:pPr>
-        <w:rPr>
-          <w:lang w:val="en-US"/>
-        </w:rPr>
-      </w:pPr>
-    </w:p>
-    <w:p>
-      <w:pPr>
-        <w:rPr>
-          <w:lang w:val="en-US"/>
-        </w:rPr>
-      </w:pPr>
-    </w:p>
-    <w:p>
-      <w:pPr>
-        <w:pStyle w:val="Heading2"/>
-        <w:jc w:val="center"/>
-      </w:pPr>
-      <w:bookmarkStart w:id="8" w:name="_Toc64031217"/>
-      <w:r>
-        <w:t>Use Case Diagram</w:t>
-      </w:r>
-      <w:bookmarkEnd w:id="8"/>
-    </w:p>
-    <w:p>
-      <w:pPr>
-        <w:rPr>
-          <w:lang w:val="en-US"/>
-        </w:rPr>
-      </w:pPr>
       <w:r>
         <w:rPr>
           <w:noProof/>
         </w:rPr>
         <w:drawing>
-          <wp:inline distT="0" distB="0" distL="0" distR="0" wp14:anchorId="461FC9E6" wp14:editId="4C916707">
-            <wp:extent cx="5731510" cy="2974139"/>
+          <wp:inline distT="0" distB="0" distL="0" distR="0" wp14:anchorId="5BD77FE4" wp14:editId="7D951CB3">
+            <wp:extent cx="5731510" cy="3394075"/>
             <wp:effectExtent l="0" t="0" r="2540" b="0"/>
-            <wp:docPr id="1" name="Picture 1"/>
+            <wp:docPr id="3" name="Picture 3"/>
             <wp:cNvGraphicFramePr>
               <a:graphicFrameLocks xmlns:a="http://schemas.openxmlformats.org/drawingml/2006/main" noChangeAspect="1"/>
             </wp:cNvGraphicFramePr>
@@ -3906,23 +3915,36 @@
               <a:graphicData uri="http://schemas.openxmlformats.org/drawingml/2006/picture">
                 <pic:pic xmlns:pic="http://schemas.openxmlformats.org/drawingml/2006/picture">
                   <pic:nvPicPr>
-                    <pic:cNvPr id="1" name=""/>
-                    <pic:cNvPicPr/>
+                    <pic:cNvPr id="0" name="Picture 2"/>
+                    <pic:cNvPicPr>
+                      <a:picLocks noChangeAspect="1" noChangeArrowheads="1"/>
+                    </pic:cNvPicPr>
                   </pic:nvPicPr>
                   <pic:blipFill>
-                    <a:blip r:embed="rId9"/>
+                    <a:blip r:embed="rId10">
+                      <a:extLst>
+                        <a:ext uri="{28A0092B-C50C-407E-A947-70E740481C1C}">
+                          <a14:useLocalDpi xmlns:a14="http://schemas.microsoft.com/office/drawing/2010/main" val="0"/>
+                        </a:ext>
+                      </a:extLst>
+                    </a:blip>
+                    <a:srcRect/>
                     <a:stretch>
                       <a:fillRect/>
                     </a:stretch>
                   </pic:blipFill>
-                  <pic:spPr>
+                  <pic:spPr bwMode="auto">
                     <a:xfrm>
                       <a:off x="0" y="0"/>
-                      <a:ext cx="5731510" cy="2974139"/>
+                      <a:ext cx="5731510" cy="3394075"/>
                     </a:xfrm>
                     <a:prstGeom prst="rect">
                       <a:avLst/>
                     </a:prstGeom>
+                    <a:noFill/>
+                    <a:ln>
+                      <a:noFill/>
+                    </a:ln>
                   </pic:spPr>
                 </pic:pic>
               </a:graphicData>
@@ -3934,6 +3956,108 @@
     <w:p>
       <w:pPr>
         <w:rPr>
+          <w:lang w:val="en-US"/>
+        </w:rPr>
+      </w:pPr>
+    </w:p>
+    <w:p>
+      <w:pPr>
+        <w:rPr>
+          <w:lang w:val="en-US"/>
+        </w:rPr>
+        <w:sectPr>
+          <w:pgSz w:w="16838" w:h="11906" w:orient="landscape"/>
+          <w:pgMar w:top="1440" w:right="1440" w:bottom="1440" w:left="1440" w:header="708" w:footer="708" w:gutter="0"/>
+          <w:pgNumType w:start="0"/>
+          <w:cols w:space="708"/>
+          <w:titlePg/>
+          <w:docGrid w:linePitch="360"/>
+        </w:sectPr>
+      </w:pPr>
+    </w:p>
+    <w:p>
+      <w:pPr>
+        <w:rPr>
+          <w:lang w:val="en-US"/>
+        </w:rPr>
+      </w:pPr>
+    </w:p>
+    <w:p>
+      <w:pPr>
+        <w:pStyle w:val="Heading2"/>
+        <w:jc w:val="center"/>
+      </w:pPr>
+      <w:bookmarkStart w:id="8" w:name="_Toc64035155"/>
+      <w:r>
+        <w:t>Use Case Diagram</w:t>
+      </w:r>
+      <w:bookmarkEnd w:id="8"/>
+    </w:p>
+    <w:p/>
+    <w:p/>
+    <w:p>
+      <w:pPr>
+        <w:rPr>
+          <w:lang w:val="en-US"/>
+        </w:rPr>
+      </w:pPr>
+      <w:r>
+        <w:rPr>
+          <w:noProof/>
+        </w:rPr>
+        <w:drawing>
+          <wp:inline distT="0" distB="0" distL="0" distR="0" wp14:anchorId="7F6E2C38" wp14:editId="7C80DB1A">
+            <wp:extent cx="5724525" cy="5372100"/>
+            <wp:effectExtent l="0" t="0" r="9525" b="0"/>
+            <wp:docPr id="4" name="Picture 4"/>
+            <wp:cNvGraphicFramePr>
+              <a:graphicFrameLocks xmlns:a="http://schemas.openxmlformats.org/drawingml/2006/main" noChangeAspect="1"/>
+            </wp:cNvGraphicFramePr>
+            <a:graphic xmlns:a="http://schemas.openxmlformats.org/drawingml/2006/main">
+              <a:graphicData uri="http://schemas.openxmlformats.org/drawingml/2006/picture">
+                <pic:pic xmlns:pic="http://schemas.openxmlformats.org/drawingml/2006/picture">
+                  <pic:nvPicPr>
+                    <pic:cNvPr id="0" name="Picture 4"/>
+                    <pic:cNvPicPr>
+                      <a:picLocks noChangeAspect="1" noChangeArrowheads="1"/>
+                    </pic:cNvPicPr>
+                  </pic:nvPicPr>
+                  <pic:blipFill>
+                    <a:blip r:embed="rId11">
+                      <a:extLst>
+                        <a:ext uri="{28A0092B-C50C-407E-A947-70E740481C1C}">
+                          <a14:useLocalDpi xmlns:a14="http://schemas.microsoft.com/office/drawing/2010/main" val="0"/>
+                        </a:ext>
+                      </a:extLst>
+                    </a:blip>
+                    <a:srcRect/>
+                    <a:stretch>
+                      <a:fillRect/>
+                    </a:stretch>
+                  </pic:blipFill>
+                  <pic:spPr bwMode="auto">
+                    <a:xfrm>
+                      <a:off x="0" y="0"/>
+                      <a:ext cx="5724525" cy="5372100"/>
+                    </a:xfrm>
+                    <a:prstGeom prst="rect">
+                      <a:avLst/>
+                    </a:prstGeom>
+                    <a:noFill/>
+                    <a:ln>
+                      <a:noFill/>
+                    </a:ln>
+                  </pic:spPr>
+                </pic:pic>
+              </a:graphicData>
+            </a:graphic>
+          </wp:inline>
+        </w:drawing>
+      </w:r>
+    </w:p>
+    <w:p>
+      <w:pPr>
+        <w:rPr>
           <w:rFonts w:asciiTheme="majorHAnsi" w:eastAsiaTheme="majorEastAsia" w:hAnsiTheme="majorHAnsi" w:cstheme="majorBidi"/>
           <w:color w:val="2F5496" w:themeColor="accent1" w:themeShade="BF"/>
           <w:lang w:val="en-US"/>
@@ -3951,7 +4075,7 @@
         <w:pStyle w:val="Heading2"/>
         <w:jc w:val="center"/>
       </w:pPr>
-      <w:bookmarkStart w:id="9" w:name="_Toc64031218"/>
+      <w:bookmarkStart w:id="9" w:name="_Toc64035156"/>
       <w:r>
         <w:lastRenderedPageBreak/>
         <w:t>Use Case Descriptions</w:t>
@@ -4129,7 +4253,14 @@
                 <w:rFonts w:eastAsia="Times New Roman" w:cstheme="minorHAnsi"/>
                 <w:lang w:val="en-GB" w:eastAsia="en-IE"/>
               </w:rPr>
-              <w:t>Unregistered user</w:t>
+              <w:t xml:space="preserve">Unregistered </w:t>
+            </w:r>
+            <w:r>
+              <w:rPr>
+                <w:rFonts w:eastAsia="Times New Roman" w:cstheme="minorHAnsi"/>
+                <w:lang w:val="en-GB" w:eastAsia="en-IE"/>
+              </w:rPr>
+              <w:t>customer</w:t>
             </w:r>
           </w:p>
         </w:tc>
@@ -4200,7 +4331,21 @@
                 <w:rFonts w:eastAsia="Times New Roman" w:cstheme="minorHAnsi"/>
                 <w:lang w:val="en-GB" w:eastAsia="en-IE"/>
               </w:rPr>
-              <w:t>Create an account for an individual user, that stores their information for future logins and purchases</w:t>
+              <w:t xml:space="preserve">Create an account for an individual </w:t>
+            </w:r>
+            <w:r>
+              <w:rPr>
+                <w:rFonts w:eastAsia="Times New Roman" w:cstheme="minorHAnsi"/>
+                <w:lang w:val="en-GB" w:eastAsia="en-IE"/>
+              </w:rPr>
+              <w:t>customer</w:t>
+            </w:r>
+            <w:r>
+              <w:rPr>
+                <w:rFonts w:eastAsia="Times New Roman" w:cstheme="minorHAnsi"/>
+                <w:lang w:val="en-GB" w:eastAsia="en-IE"/>
+              </w:rPr>
+              <w:t>, that stores their information for future logins and purchases</w:t>
             </w:r>
           </w:p>
         </w:tc>
@@ -4263,15 +4408,43 @@
               <w:textAlignment w:val="baseline"/>
               <w:rPr>
                 <w:rFonts w:eastAsia="Times New Roman" w:cstheme="minorHAnsi"/>
-                <w:lang w:eastAsia="en-IE"/>
-              </w:rPr>
-            </w:pPr>
-            <w:r>
-              <w:rPr>
-                <w:rFonts w:eastAsia="Times New Roman" w:cstheme="minorHAnsi"/>
                 <w:lang w:val="en-GB" w:eastAsia="en-IE"/>
               </w:rPr>
-              <w:t>User will land on homepage and be met with a ‘Sign Up’ link. User clicks link and is redirected to sign up page. User enters their chosen username, email address and password. User confirms correct password. User clicks ‘Sign Up’ submit button. User is redirected to success page. User is now registered.</w:t>
+            </w:pPr>
+            <w:r>
+              <w:rPr>
+                <w:rFonts w:eastAsia="Times New Roman" w:cstheme="minorHAnsi"/>
+                <w:lang w:val="en-GB" w:eastAsia="en-IE"/>
+              </w:rPr>
+              <w:t xml:space="preserve">The </w:t>
+            </w:r>
+            <w:r>
+              <w:rPr>
+                <w:rFonts w:eastAsia="Times New Roman" w:cstheme="minorHAnsi"/>
+                <w:lang w:val="en-GB" w:eastAsia="en-IE"/>
+              </w:rPr>
+              <w:t>customer</w:t>
+            </w:r>
+            <w:r>
+              <w:rPr>
+                <w:rFonts w:eastAsia="Times New Roman" w:cstheme="minorHAnsi"/>
+                <w:lang w:val="en-GB" w:eastAsia="en-IE"/>
+              </w:rPr>
+              <w:t xml:space="preserve"> is registered and logged in. The </w:t>
+            </w:r>
+            <w:r>
+              <w:rPr>
+                <w:rFonts w:eastAsia="Times New Roman" w:cstheme="minorHAnsi"/>
+                <w:lang w:val="en-GB" w:eastAsia="en-IE"/>
+              </w:rPr>
+              <w:t>customer</w:t>
+            </w:r>
+            <w:r>
+              <w:rPr>
+                <w:rFonts w:eastAsia="Times New Roman" w:cstheme="minorHAnsi"/>
+                <w:lang w:val="en-GB" w:eastAsia="en-IE"/>
+              </w:rPr>
+              <w:t xml:space="preserve"> is now present in the customer database.</w:t>
             </w:r>
             <w:r>
               <w:rPr>
@@ -4349,7 +4522,21 @@
                 <w:rFonts w:eastAsia="Times New Roman" w:cstheme="minorHAnsi"/>
                 <w:lang w:val="en-GB" w:eastAsia="en-IE"/>
               </w:rPr>
-              <w:t>The user must be unregistered and not logged into an account.</w:t>
+              <w:t xml:space="preserve">The </w:t>
+            </w:r>
+            <w:r>
+              <w:rPr>
+                <w:rFonts w:eastAsia="Times New Roman" w:cstheme="minorHAnsi"/>
+                <w:lang w:val="en-GB" w:eastAsia="en-IE"/>
+              </w:rPr>
+              <w:t>customer</w:t>
+            </w:r>
+            <w:r>
+              <w:rPr>
+                <w:rFonts w:eastAsia="Times New Roman" w:cstheme="minorHAnsi"/>
+                <w:lang w:val="en-GB" w:eastAsia="en-IE"/>
+              </w:rPr>
+              <w:t xml:space="preserve"> must be unregistered and not logged into an account.</w:t>
             </w:r>
             <w:r>
               <w:rPr>
@@ -4427,7 +4614,35 @@
                 <w:rFonts w:eastAsia="Times New Roman" w:cstheme="minorHAnsi"/>
                 <w:lang w:val="en-GB" w:eastAsia="en-IE"/>
               </w:rPr>
-              <w:t>The user is registered and logged in. The user is now present in the customer database.</w:t>
+              <w:t xml:space="preserve">The </w:t>
+            </w:r>
+            <w:r>
+              <w:rPr>
+                <w:rFonts w:eastAsia="Times New Roman" w:cstheme="minorHAnsi"/>
+                <w:lang w:val="en-GB" w:eastAsia="en-IE"/>
+              </w:rPr>
+              <w:t>customer</w:t>
+            </w:r>
+            <w:r>
+              <w:rPr>
+                <w:rFonts w:eastAsia="Times New Roman" w:cstheme="minorHAnsi"/>
+                <w:lang w:val="en-GB" w:eastAsia="en-IE"/>
+              </w:rPr>
+              <w:t xml:space="preserve"> is registered and logged in. The </w:t>
+            </w:r>
+            <w:r>
+              <w:rPr>
+                <w:rFonts w:eastAsia="Times New Roman" w:cstheme="minorHAnsi"/>
+                <w:lang w:val="en-GB" w:eastAsia="en-IE"/>
+              </w:rPr>
+              <w:t>customer</w:t>
+            </w:r>
+            <w:r>
+              <w:rPr>
+                <w:rFonts w:eastAsia="Times New Roman" w:cstheme="minorHAnsi"/>
+                <w:lang w:val="en-GB" w:eastAsia="en-IE"/>
+              </w:rPr>
+              <w:t xml:space="preserve"> is now present in the customer database.</w:t>
             </w:r>
           </w:p>
         </w:tc>
@@ -4486,6 +4701,11 @@
           </w:tcPr>
           <w:p>
             <w:pPr>
+              <w:pStyle w:val="ListParagraph"/>
+              <w:numPr>
+                <w:ilvl w:val="0"/>
+                <w:numId w:val="10"/>
+              </w:numPr>
               <w:spacing w:after="0" w:line="240" w:lineRule="auto"/>
               <w:textAlignment w:val="baseline"/>
               <w:rPr>
@@ -4498,7 +4718,202 @@
                 <w:rFonts w:eastAsia="Times New Roman" w:cstheme="minorHAnsi"/>
                 <w:lang w:val="en-GB" w:eastAsia="en-IE"/>
               </w:rPr>
-              <w:t>The user is registered and logged in. The user is now present in the customer database.</w:t>
+              <w:t>Customer</w:t>
+            </w:r>
+            <w:r>
+              <w:rPr>
+                <w:rFonts w:eastAsia="Times New Roman" w:cstheme="minorHAnsi"/>
+                <w:lang w:val="en-GB" w:eastAsia="en-IE"/>
+              </w:rPr>
+              <w:t xml:space="preserve"> will land on homepage and be met with a ‘Sign Up’ link. </w:t>
+            </w:r>
+          </w:p>
+          <w:p>
+            <w:pPr>
+              <w:pStyle w:val="ListParagraph"/>
+              <w:numPr>
+                <w:ilvl w:val="0"/>
+                <w:numId w:val="10"/>
+              </w:numPr>
+              <w:spacing w:after="0" w:line="240" w:lineRule="auto"/>
+              <w:textAlignment w:val="baseline"/>
+              <w:rPr>
+                <w:rFonts w:eastAsia="Times New Roman" w:cstheme="minorHAnsi"/>
+                <w:lang w:eastAsia="en-IE"/>
+              </w:rPr>
+            </w:pPr>
+            <w:r>
+              <w:rPr>
+                <w:rFonts w:eastAsia="Times New Roman" w:cstheme="minorHAnsi"/>
+                <w:lang w:val="en-GB" w:eastAsia="en-IE"/>
+              </w:rPr>
+              <w:t>Customer</w:t>
+            </w:r>
+            <w:r>
+              <w:rPr>
+                <w:rFonts w:eastAsia="Times New Roman" w:cstheme="minorHAnsi"/>
+                <w:lang w:val="en-GB" w:eastAsia="en-IE"/>
+              </w:rPr>
+              <w:t xml:space="preserve"> clicks link and is redirected to sign up page. </w:t>
+            </w:r>
+          </w:p>
+          <w:p>
+            <w:pPr>
+              <w:pStyle w:val="ListParagraph"/>
+              <w:numPr>
+                <w:ilvl w:val="0"/>
+                <w:numId w:val="10"/>
+              </w:numPr>
+              <w:spacing w:after="0" w:line="240" w:lineRule="auto"/>
+              <w:textAlignment w:val="baseline"/>
+              <w:rPr>
+                <w:rFonts w:eastAsia="Times New Roman" w:cstheme="minorHAnsi"/>
+                <w:lang w:eastAsia="en-IE"/>
+              </w:rPr>
+            </w:pPr>
+            <w:r>
+              <w:rPr>
+                <w:rFonts w:eastAsia="Times New Roman" w:cstheme="minorHAnsi"/>
+                <w:lang w:val="en-GB" w:eastAsia="en-IE"/>
+              </w:rPr>
+              <w:t>Customer</w:t>
+            </w:r>
+            <w:r>
+              <w:rPr>
+                <w:rFonts w:eastAsia="Times New Roman" w:cstheme="minorHAnsi"/>
+                <w:lang w:val="en-GB" w:eastAsia="en-IE"/>
+              </w:rPr>
+              <w:t xml:space="preserve"> enters their chosen </w:t>
+            </w:r>
+            <w:r>
+              <w:rPr>
+                <w:rFonts w:eastAsia="Times New Roman" w:cstheme="minorHAnsi"/>
+                <w:lang w:val="en-GB" w:eastAsia="en-IE"/>
+              </w:rPr>
+              <w:t>user</w:t>
+            </w:r>
+            <w:r>
+              <w:rPr>
+                <w:rFonts w:eastAsia="Times New Roman" w:cstheme="minorHAnsi"/>
+                <w:lang w:val="en-GB" w:eastAsia="en-IE"/>
+              </w:rPr>
+              <w:t xml:space="preserve">name, email address and password. </w:t>
+            </w:r>
+          </w:p>
+          <w:p>
+            <w:pPr>
+              <w:pStyle w:val="ListParagraph"/>
+              <w:numPr>
+                <w:ilvl w:val="0"/>
+                <w:numId w:val="10"/>
+              </w:numPr>
+              <w:spacing w:after="0" w:line="240" w:lineRule="auto"/>
+              <w:textAlignment w:val="baseline"/>
+              <w:rPr>
+                <w:rFonts w:eastAsia="Times New Roman" w:cstheme="minorHAnsi"/>
+                <w:lang w:eastAsia="en-IE"/>
+              </w:rPr>
+            </w:pPr>
+            <w:r>
+              <w:rPr>
+                <w:rFonts w:eastAsia="Times New Roman" w:cstheme="minorHAnsi"/>
+                <w:lang w:val="en-GB" w:eastAsia="en-IE"/>
+              </w:rPr>
+              <w:t>Customer</w:t>
+            </w:r>
+            <w:r>
+              <w:rPr>
+                <w:rFonts w:eastAsia="Times New Roman" w:cstheme="minorHAnsi"/>
+                <w:lang w:val="en-GB" w:eastAsia="en-IE"/>
+              </w:rPr>
+              <w:t xml:space="preserve"> confirms correct password. </w:t>
+            </w:r>
+          </w:p>
+          <w:p>
+            <w:pPr>
+              <w:pStyle w:val="ListParagraph"/>
+              <w:numPr>
+                <w:ilvl w:val="0"/>
+                <w:numId w:val="10"/>
+              </w:numPr>
+              <w:spacing w:after="0" w:line="240" w:lineRule="auto"/>
+              <w:textAlignment w:val="baseline"/>
+              <w:rPr>
+                <w:rFonts w:eastAsia="Times New Roman" w:cstheme="minorHAnsi"/>
+                <w:lang w:eastAsia="en-IE"/>
+              </w:rPr>
+            </w:pPr>
+            <w:r>
+              <w:rPr>
+                <w:rFonts w:eastAsia="Times New Roman" w:cstheme="minorHAnsi"/>
+                <w:lang w:val="en-GB" w:eastAsia="en-IE"/>
+              </w:rPr>
+              <w:t>Customer</w:t>
+            </w:r>
+            <w:r>
+              <w:rPr>
+                <w:rFonts w:eastAsia="Times New Roman" w:cstheme="minorHAnsi"/>
+                <w:lang w:val="en-GB" w:eastAsia="en-IE"/>
+              </w:rPr>
+              <w:t xml:space="preserve"> clicks ‘Sign Up’ submit button. </w:t>
+            </w:r>
+          </w:p>
+          <w:p>
+            <w:pPr>
+              <w:pStyle w:val="ListParagraph"/>
+              <w:numPr>
+                <w:ilvl w:val="0"/>
+                <w:numId w:val="10"/>
+              </w:numPr>
+              <w:spacing w:after="0" w:line="240" w:lineRule="auto"/>
+              <w:textAlignment w:val="baseline"/>
+              <w:rPr>
+                <w:rFonts w:eastAsia="Times New Roman" w:cstheme="minorHAnsi"/>
+                <w:lang w:eastAsia="en-IE"/>
+              </w:rPr>
+            </w:pPr>
+            <w:r>
+              <w:rPr>
+                <w:rFonts w:eastAsia="Times New Roman" w:cstheme="minorHAnsi"/>
+                <w:lang w:val="en-GB" w:eastAsia="en-IE"/>
+              </w:rPr>
+              <w:t>Customer</w:t>
+            </w:r>
+            <w:r>
+              <w:rPr>
+                <w:rFonts w:eastAsia="Times New Roman" w:cstheme="minorHAnsi"/>
+                <w:lang w:val="en-GB" w:eastAsia="en-IE"/>
+              </w:rPr>
+              <w:t xml:space="preserve"> is redirected to success page. </w:t>
+            </w:r>
+          </w:p>
+          <w:p>
+            <w:pPr>
+              <w:pStyle w:val="ListParagraph"/>
+              <w:numPr>
+                <w:ilvl w:val="0"/>
+                <w:numId w:val="10"/>
+              </w:numPr>
+              <w:spacing w:after="0" w:line="240" w:lineRule="auto"/>
+              <w:textAlignment w:val="baseline"/>
+              <w:rPr>
+                <w:rFonts w:eastAsia="Times New Roman" w:cstheme="minorHAnsi"/>
+                <w:lang w:eastAsia="en-IE"/>
+              </w:rPr>
+            </w:pPr>
+            <w:r>
+              <w:rPr>
+                <w:rFonts w:eastAsia="Times New Roman" w:cstheme="minorHAnsi"/>
+                <w:lang w:val="en-GB" w:eastAsia="en-IE"/>
+              </w:rPr>
+              <w:t>Customer</w:t>
+            </w:r>
+            <w:r>
+              <w:rPr>
+                <w:rFonts w:eastAsia="Times New Roman" w:cstheme="minorHAnsi"/>
+                <w:lang w:val="en-GB" w:eastAsia="en-IE"/>
+              </w:rPr>
+              <w:t xml:space="preserve"> is now registered.</w:t>
             </w:r>
             <w:r>
               <w:rPr>
@@ -4564,6 +4979,11 @@
           </w:tcPr>
           <w:p>
             <w:pPr>
+              <w:pStyle w:val="ListParagraph"/>
+              <w:numPr>
+                <w:ilvl w:val="0"/>
+                <w:numId w:val="14"/>
+              </w:numPr>
               <w:spacing w:after="0" w:line="240" w:lineRule="auto"/>
               <w:textAlignment w:val="baseline"/>
               <w:rPr>
@@ -4576,7 +4996,21 @@
                 <w:rFonts w:eastAsia="Times New Roman" w:cstheme="minorHAnsi"/>
                 <w:lang w:eastAsia="en-IE"/>
               </w:rPr>
-              <w:t xml:space="preserve">The user’s details are unsuccessful due to already being registered. </w:t>
+              <w:t xml:space="preserve">The </w:t>
+            </w:r>
+            <w:r>
+              <w:rPr>
+                <w:rFonts w:eastAsia="Times New Roman" w:cstheme="minorHAnsi"/>
+                <w:lang w:eastAsia="en-IE"/>
+              </w:rPr>
+              <w:t>customer</w:t>
+            </w:r>
+            <w:r>
+              <w:rPr>
+                <w:rFonts w:eastAsia="Times New Roman" w:cstheme="minorHAnsi"/>
+                <w:lang w:eastAsia="en-IE"/>
+              </w:rPr>
+              <w:t xml:space="preserve">’s details are unsuccessful due to already being registered. </w:t>
             </w:r>
           </w:p>
           <w:p>
@@ -4602,6 +5036,7 @@
     <w:p>
       <w:pPr>
         <w:rPr>
+          <w:rFonts w:cstheme="minorHAnsi"/>
           <w:lang w:val="en-US"/>
         </w:rPr>
       </w:pPr>
@@ -4691,7 +5126,21 @@
                 <w:rFonts w:eastAsia="Times New Roman" w:cstheme="minorHAnsi"/>
                 <w:lang w:val="en-GB" w:eastAsia="en-IE"/>
               </w:rPr>
-              <w:t>Registered user purchases book</w:t>
+              <w:t xml:space="preserve">Registered </w:t>
+            </w:r>
+            <w:r>
+              <w:rPr>
+                <w:rFonts w:eastAsia="Times New Roman" w:cstheme="minorHAnsi"/>
+                <w:lang w:val="en-GB" w:eastAsia="en-IE"/>
+              </w:rPr>
+              <w:t>customer</w:t>
+            </w:r>
+            <w:r>
+              <w:rPr>
+                <w:rFonts w:eastAsia="Times New Roman" w:cstheme="minorHAnsi"/>
+                <w:lang w:val="en-GB" w:eastAsia="en-IE"/>
+              </w:rPr>
+              <w:t xml:space="preserve"> purchases book</w:t>
             </w:r>
           </w:p>
         </w:tc>
@@ -4762,7 +5211,14 @@
                 <w:rFonts w:eastAsia="Times New Roman" w:cstheme="minorHAnsi"/>
                 <w:lang w:val="en-GB" w:eastAsia="en-IE"/>
               </w:rPr>
-              <w:t>Registered user</w:t>
+              <w:t xml:space="preserve">Registered </w:t>
+            </w:r>
+            <w:r>
+              <w:rPr>
+                <w:rFonts w:eastAsia="Times New Roman" w:cstheme="minorHAnsi"/>
+                <w:lang w:val="en-GB" w:eastAsia="en-IE"/>
+              </w:rPr>
+              <w:t>customer</w:t>
             </w:r>
           </w:p>
         </w:tc>
@@ -4833,7 +5289,21 @@
                 <w:rFonts w:eastAsia="Times New Roman" w:cstheme="minorHAnsi"/>
                 <w:lang w:val="en-GB" w:eastAsia="en-IE"/>
               </w:rPr>
-              <w:t>Registered user successfully purchases book</w:t>
+              <w:t xml:space="preserve">Registered </w:t>
+            </w:r>
+            <w:r>
+              <w:rPr>
+                <w:rFonts w:eastAsia="Times New Roman" w:cstheme="minorHAnsi"/>
+                <w:lang w:val="en-GB" w:eastAsia="en-IE"/>
+              </w:rPr>
+              <w:t>customer</w:t>
+            </w:r>
+            <w:r>
+              <w:rPr>
+                <w:rFonts w:eastAsia="Times New Roman" w:cstheme="minorHAnsi"/>
+                <w:lang w:val="en-GB" w:eastAsia="en-IE"/>
+              </w:rPr>
+              <w:t xml:space="preserve"> successfully purchases book</w:t>
             </w:r>
           </w:p>
         </w:tc>
@@ -4904,23 +5374,21 @@
                 <w:rFonts w:eastAsia="Times New Roman" w:cstheme="minorHAnsi"/>
                 <w:lang w:val="en-GB" w:eastAsia="en-IE"/>
               </w:rPr>
-              <w:t xml:space="preserve">User will land on homepage and select log in, if not already logged in. User enters username and password on log in page and clicks submit. Users is redirected to success page. User searches for book. User adds book to cart. User navigates to cart and chooses </w:t>
-            </w:r>
-            <w:proofErr w:type="gramStart"/>
+              <w:t xml:space="preserve">The payment has been successful, and the </w:t>
+            </w:r>
             <w:r>
               <w:rPr>
                 <w:rFonts w:eastAsia="Times New Roman" w:cstheme="minorHAnsi"/>
                 <w:lang w:val="en-GB" w:eastAsia="en-IE"/>
               </w:rPr>
-              <w:t>pay</w:t>
-            </w:r>
-            <w:proofErr w:type="gramEnd"/>
+              <w:t>customer</w:t>
+            </w:r>
             <w:r>
               <w:rPr>
                 <w:rFonts w:eastAsia="Times New Roman" w:cstheme="minorHAnsi"/>
                 <w:lang w:val="en-GB" w:eastAsia="en-IE"/>
               </w:rPr>
-              <w:t xml:space="preserve"> now option. Strip API opens and user is directed to enter payment details. User enters credit card information and clicks submit. Card payment is authenticated by stripe. Payment is successful and order is logged.</w:t>
+              <w:t xml:space="preserve"> is issued an order number.</w:t>
             </w:r>
           </w:p>
         </w:tc>
@@ -4991,7 +5459,21 @@
                 <w:rFonts w:eastAsia="Times New Roman" w:cstheme="minorHAnsi"/>
                 <w:lang w:val="en-GB" w:eastAsia="en-IE"/>
               </w:rPr>
-              <w:t>The user must be registered.</w:t>
+              <w:t xml:space="preserve">The </w:t>
+            </w:r>
+            <w:r>
+              <w:rPr>
+                <w:rFonts w:eastAsia="Times New Roman" w:cstheme="minorHAnsi"/>
+                <w:lang w:val="en-GB" w:eastAsia="en-IE"/>
+              </w:rPr>
+              <w:t>customer</w:t>
+            </w:r>
+            <w:r>
+              <w:rPr>
+                <w:rFonts w:eastAsia="Times New Roman" w:cstheme="minorHAnsi"/>
+                <w:lang w:val="en-GB" w:eastAsia="en-IE"/>
+              </w:rPr>
+              <w:t xml:space="preserve"> must be registered.</w:t>
             </w:r>
             <w:r>
               <w:rPr>
@@ -5069,7 +5551,21 @@
                 <w:rFonts w:eastAsia="Times New Roman" w:cstheme="minorHAnsi"/>
                 <w:lang w:val="en-GB" w:eastAsia="en-IE"/>
               </w:rPr>
-              <w:t>The user ha</w:t>
+              <w:t xml:space="preserve">The </w:t>
+            </w:r>
+            <w:r>
+              <w:rPr>
+                <w:rFonts w:eastAsia="Times New Roman" w:cstheme="minorHAnsi"/>
+                <w:lang w:val="en-GB" w:eastAsia="en-IE"/>
+              </w:rPr>
+              <w:t>customer</w:t>
+            </w:r>
+            <w:r>
+              <w:rPr>
+                <w:rFonts w:eastAsia="Times New Roman" w:cstheme="minorHAnsi"/>
+                <w:lang w:val="en-GB" w:eastAsia="en-IE"/>
+              </w:rPr>
+              <w:t xml:space="preserve"> ha</w:t>
             </w:r>
             <w:r>
               <w:rPr>
@@ -5142,6 +5638,11 @@
           </w:tcPr>
           <w:p>
             <w:pPr>
+              <w:pStyle w:val="ListParagraph"/>
+              <w:numPr>
+                <w:ilvl w:val="0"/>
+                <w:numId w:val="9"/>
+              </w:numPr>
               <w:spacing w:after="0" w:line="240" w:lineRule="auto"/>
               <w:textAlignment w:val="baseline"/>
               <w:rPr>
@@ -5154,7 +5655,291 @@
                 <w:rFonts w:eastAsia="Times New Roman" w:cstheme="minorHAnsi"/>
                 <w:lang w:val="en-GB" w:eastAsia="en-IE"/>
               </w:rPr>
-              <w:t>The payment has been successful, and the user is issued an order number.</w:t>
+              <w:t>Customer</w:t>
+            </w:r>
+            <w:r>
+              <w:rPr>
+                <w:rFonts w:eastAsia="Times New Roman" w:cstheme="minorHAnsi"/>
+                <w:lang w:val="en-GB" w:eastAsia="en-IE"/>
+              </w:rPr>
+              <w:t xml:space="preserve"> will land on homepage and select log in, if not already logged in. </w:t>
+            </w:r>
+          </w:p>
+          <w:p>
+            <w:pPr>
+              <w:pStyle w:val="ListParagraph"/>
+              <w:numPr>
+                <w:ilvl w:val="0"/>
+                <w:numId w:val="9"/>
+              </w:numPr>
+              <w:spacing w:after="0" w:line="240" w:lineRule="auto"/>
+              <w:textAlignment w:val="baseline"/>
+              <w:rPr>
+                <w:rFonts w:eastAsia="Times New Roman" w:cstheme="minorHAnsi"/>
+                <w:lang w:eastAsia="en-IE"/>
+              </w:rPr>
+            </w:pPr>
+            <w:r>
+              <w:rPr>
+                <w:rFonts w:eastAsia="Times New Roman" w:cstheme="minorHAnsi"/>
+                <w:lang w:val="en-GB" w:eastAsia="en-IE"/>
+              </w:rPr>
+              <w:t>Customer</w:t>
+            </w:r>
+            <w:r>
+              <w:rPr>
+                <w:rFonts w:eastAsia="Times New Roman" w:cstheme="minorHAnsi"/>
+                <w:lang w:val="en-GB" w:eastAsia="en-IE"/>
+              </w:rPr>
+              <w:t xml:space="preserve"> enters username and password on log in page and clicks submit. </w:t>
+            </w:r>
+          </w:p>
+          <w:p>
+            <w:pPr>
+              <w:pStyle w:val="ListParagraph"/>
+              <w:numPr>
+                <w:ilvl w:val="0"/>
+                <w:numId w:val="9"/>
+              </w:numPr>
+              <w:spacing w:after="0" w:line="240" w:lineRule="auto"/>
+              <w:textAlignment w:val="baseline"/>
+              <w:rPr>
+                <w:rFonts w:eastAsia="Times New Roman" w:cstheme="minorHAnsi"/>
+                <w:lang w:eastAsia="en-IE"/>
+              </w:rPr>
+            </w:pPr>
+            <w:r>
+              <w:rPr>
+                <w:rFonts w:eastAsia="Times New Roman" w:cstheme="minorHAnsi"/>
+                <w:lang w:val="en-GB" w:eastAsia="en-IE"/>
+              </w:rPr>
+              <w:t>Customer</w:t>
+            </w:r>
+            <w:r>
+              <w:rPr>
+                <w:rFonts w:eastAsia="Times New Roman" w:cstheme="minorHAnsi"/>
+                <w:lang w:val="en-GB" w:eastAsia="en-IE"/>
+              </w:rPr>
+              <w:t xml:space="preserve"> is redirected to success page. </w:t>
+            </w:r>
+          </w:p>
+          <w:p>
+            <w:pPr>
+              <w:pStyle w:val="ListParagraph"/>
+              <w:numPr>
+                <w:ilvl w:val="0"/>
+                <w:numId w:val="9"/>
+              </w:numPr>
+              <w:spacing w:after="0" w:line="240" w:lineRule="auto"/>
+              <w:textAlignment w:val="baseline"/>
+              <w:rPr>
+                <w:rFonts w:eastAsia="Times New Roman" w:cstheme="minorHAnsi"/>
+                <w:lang w:eastAsia="en-IE"/>
+              </w:rPr>
+            </w:pPr>
+            <w:r>
+              <w:rPr>
+                <w:rFonts w:eastAsia="Times New Roman" w:cstheme="minorHAnsi"/>
+                <w:lang w:val="en-GB" w:eastAsia="en-IE"/>
+              </w:rPr>
+              <w:t>Customer</w:t>
+            </w:r>
+            <w:r>
+              <w:rPr>
+                <w:rFonts w:eastAsia="Times New Roman" w:cstheme="minorHAnsi"/>
+                <w:lang w:val="en-GB" w:eastAsia="en-IE"/>
+              </w:rPr>
+              <w:t xml:space="preserve"> searches for book. </w:t>
+            </w:r>
+          </w:p>
+          <w:p>
+            <w:pPr>
+              <w:pStyle w:val="ListParagraph"/>
+              <w:numPr>
+                <w:ilvl w:val="0"/>
+                <w:numId w:val="9"/>
+              </w:numPr>
+              <w:spacing w:after="0" w:line="240" w:lineRule="auto"/>
+              <w:textAlignment w:val="baseline"/>
+              <w:rPr>
+                <w:rFonts w:eastAsia="Times New Roman" w:cstheme="minorHAnsi"/>
+                <w:lang w:eastAsia="en-IE"/>
+              </w:rPr>
+            </w:pPr>
+            <w:r>
+              <w:rPr>
+                <w:rFonts w:eastAsia="Times New Roman" w:cstheme="minorHAnsi"/>
+                <w:lang w:val="en-GB" w:eastAsia="en-IE"/>
+              </w:rPr>
+              <w:t>Customer</w:t>
+            </w:r>
+            <w:r>
+              <w:rPr>
+                <w:rFonts w:eastAsia="Times New Roman" w:cstheme="minorHAnsi"/>
+                <w:lang w:val="en-GB" w:eastAsia="en-IE"/>
+              </w:rPr>
+              <w:t xml:space="preserve"> adds book to cart. </w:t>
+            </w:r>
+          </w:p>
+          <w:p>
+            <w:pPr>
+              <w:pStyle w:val="ListParagraph"/>
+              <w:numPr>
+                <w:ilvl w:val="0"/>
+                <w:numId w:val="9"/>
+              </w:numPr>
+              <w:spacing w:after="0" w:line="240" w:lineRule="auto"/>
+              <w:textAlignment w:val="baseline"/>
+              <w:rPr>
+                <w:rFonts w:eastAsia="Times New Roman" w:cstheme="minorHAnsi"/>
+                <w:lang w:eastAsia="en-IE"/>
+              </w:rPr>
+            </w:pPr>
+            <w:r>
+              <w:rPr>
+                <w:rFonts w:eastAsia="Times New Roman" w:cstheme="minorHAnsi"/>
+                <w:lang w:val="en-GB" w:eastAsia="en-IE"/>
+              </w:rPr>
+              <w:t xml:space="preserve">User navigates to cart and chooses </w:t>
+            </w:r>
+            <w:proofErr w:type="gramStart"/>
+            <w:r>
+              <w:rPr>
+                <w:rFonts w:eastAsia="Times New Roman" w:cstheme="minorHAnsi"/>
+                <w:lang w:val="en-GB" w:eastAsia="en-IE"/>
+              </w:rPr>
+              <w:t>pay</w:t>
+            </w:r>
+            <w:proofErr w:type="gramEnd"/>
+            <w:r>
+              <w:rPr>
+                <w:rFonts w:eastAsia="Times New Roman" w:cstheme="minorHAnsi"/>
+                <w:lang w:val="en-GB" w:eastAsia="en-IE"/>
+              </w:rPr>
+              <w:t xml:space="preserve"> now option. </w:t>
+            </w:r>
+          </w:p>
+          <w:p>
+            <w:pPr>
+              <w:pStyle w:val="ListParagraph"/>
+              <w:numPr>
+                <w:ilvl w:val="0"/>
+                <w:numId w:val="9"/>
+              </w:numPr>
+              <w:spacing w:after="0" w:line="240" w:lineRule="auto"/>
+              <w:textAlignment w:val="baseline"/>
+              <w:rPr>
+                <w:rFonts w:eastAsia="Times New Roman" w:cstheme="minorHAnsi"/>
+                <w:lang w:eastAsia="en-IE"/>
+              </w:rPr>
+            </w:pPr>
+            <w:r>
+              <w:rPr>
+                <w:rFonts w:eastAsia="Times New Roman" w:cstheme="minorHAnsi"/>
+                <w:lang w:val="en-GB" w:eastAsia="en-IE"/>
+              </w:rPr>
+              <w:t>Strip</w:t>
+            </w:r>
+            <w:r>
+              <w:rPr>
+                <w:rFonts w:eastAsia="Times New Roman" w:cstheme="minorHAnsi"/>
+                <w:lang w:val="en-GB" w:eastAsia="en-IE"/>
+              </w:rPr>
+              <w:t>e</w:t>
+            </w:r>
+            <w:r>
+              <w:rPr>
+                <w:rFonts w:eastAsia="Times New Roman" w:cstheme="minorHAnsi"/>
+                <w:lang w:val="en-GB" w:eastAsia="en-IE"/>
+              </w:rPr>
+              <w:t xml:space="preserve"> API opens and </w:t>
+            </w:r>
+            <w:r>
+              <w:rPr>
+                <w:rFonts w:eastAsia="Times New Roman" w:cstheme="minorHAnsi"/>
+                <w:lang w:val="en-GB" w:eastAsia="en-IE"/>
+              </w:rPr>
+              <w:t>customer</w:t>
+            </w:r>
+            <w:r>
+              <w:rPr>
+                <w:rFonts w:eastAsia="Times New Roman" w:cstheme="minorHAnsi"/>
+                <w:lang w:val="en-GB" w:eastAsia="en-IE"/>
+              </w:rPr>
+              <w:t xml:space="preserve"> is directed to enter payment details. </w:t>
+            </w:r>
+          </w:p>
+          <w:p>
+            <w:pPr>
+              <w:pStyle w:val="ListParagraph"/>
+              <w:numPr>
+                <w:ilvl w:val="0"/>
+                <w:numId w:val="9"/>
+              </w:numPr>
+              <w:spacing w:after="0" w:line="240" w:lineRule="auto"/>
+              <w:textAlignment w:val="baseline"/>
+              <w:rPr>
+                <w:rFonts w:eastAsia="Times New Roman" w:cstheme="minorHAnsi"/>
+                <w:lang w:eastAsia="en-IE"/>
+              </w:rPr>
+            </w:pPr>
+            <w:r>
+              <w:rPr>
+                <w:rFonts w:eastAsia="Times New Roman" w:cstheme="minorHAnsi"/>
+                <w:lang w:val="en-GB" w:eastAsia="en-IE"/>
+              </w:rPr>
+              <w:t>Customer</w:t>
+            </w:r>
+            <w:r>
+              <w:rPr>
+                <w:rFonts w:eastAsia="Times New Roman" w:cstheme="minorHAnsi"/>
+                <w:lang w:val="en-GB" w:eastAsia="en-IE"/>
+              </w:rPr>
+              <w:t xml:space="preserve"> enters credit card information and clicks submit. </w:t>
+            </w:r>
+          </w:p>
+          <w:p>
+            <w:pPr>
+              <w:pStyle w:val="ListParagraph"/>
+              <w:numPr>
+                <w:ilvl w:val="0"/>
+                <w:numId w:val="9"/>
+              </w:numPr>
+              <w:spacing w:after="0" w:line="240" w:lineRule="auto"/>
+              <w:textAlignment w:val="baseline"/>
+              <w:rPr>
+                <w:rFonts w:eastAsia="Times New Roman" w:cstheme="minorHAnsi"/>
+                <w:lang w:eastAsia="en-IE"/>
+              </w:rPr>
+            </w:pPr>
+            <w:r>
+              <w:rPr>
+                <w:rFonts w:eastAsia="Times New Roman" w:cstheme="minorHAnsi"/>
+                <w:lang w:val="en-GB" w:eastAsia="en-IE"/>
+              </w:rPr>
+              <w:t xml:space="preserve">Card payment is authenticated by stripe. </w:t>
+            </w:r>
+          </w:p>
+          <w:p>
+            <w:pPr>
+              <w:pStyle w:val="ListParagraph"/>
+              <w:numPr>
+                <w:ilvl w:val="0"/>
+                <w:numId w:val="9"/>
+              </w:numPr>
+              <w:spacing w:after="0" w:line="240" w:lineRule="auto"/>
+              <w:textAlignment w:val="baseline"/>
+              <w:rPr>
+                <w:rFonts w:eastAsia="Times New Roman" w:cstheme="minorHAnsi"/>
+                <w:lang w:eastAsia="en-IE"/>
+              </w:rPr>
+            </w:pPr>
+            <w:r>
+              <w:rPr>
+                <w:rFonts w:eastAsia="Times New Roman" w:cstheme="minorHAnsi"/>
+                <w:lang w:val="en-GB" w:eastAsia="en-IE"/>
+              </w:rPr>
+              <w:t>Payment is successful and order is logged.</w:t>
             </w:r>
           </w:p>
         </w:tc>
@@ -5213,6 +5998,11 @@
           </w:tcPr>
           <w:p>
             <w:pPr>
+              <w:pStyle w:val="ListParagraph"/>
+              <w:numPr>
+                <w:ilvl w:val="0"/>
+                <w:numId w:val="13"/>
+              </w:numPr>
               <w:spacing w:after="0" w:line="240" w:lineRule="auto"/>
               <w:textAlignment w:val="baseline"/>
               <w:rPr>
@@ -5225,7 +6015,21 @@
                 <w:rFonts w:eastAsia="Times New Roman" w:cstheme="minorHAnsi"/>
                 <w:lang w:eastAsia="en-IE"/>
               </w:rPr>
-              <w:t>The user’s payment is unsuccessful, and the ordered is not approved.</w:t>
+              <w:t xml:space="preserve">The </w:t>
+            </w:r>
+            <w:r>
+              <w:rPr>
+                <w:rFonts w:eastAsia="Times New Roman" w:cstheme="minorHAnsi"/>
+                <w:lang w:eastAsia="en-IE"/>
+              </w:rPr>
+              <w:t>customer</w:t>
+            </w:r>
+            <w:r>
+              <w:rPr>
+                <w:rFonts w:eastAsia="Times New Roman" w:cstheme="minorHAnsi"/>
+                <w:lang w:eastAsia="en-IE"/>
+              </w:rPr>
+              <w:t>’s payment is unsuccessful, and the ordered is not approved.</w:t>
             </w:r>
           </w:p>
         </w:tc>
@@ -5234,18 +6038,21 @@
     <w:p>
       <w:pPr>
         <w:rPr>
-          <w:lang w:val="en-US"/>
-        </w:rPr>
-      </w:pPr>
-    </w:p>
-    <w:p>
-      <w:pPr>
-        <w:rPr>
-          <w:lang w:val="en-US"/>
-        </w:rPr>
-      </w:pPr>
-      <w:r>
-        <w:rPr>
+          <w:rFonts w:cstheme="minorHAnsi"/>
+          <w:lang w:val="en-US"/>
+        </w:rPr>
+      </w:pPr>
+    </w:p>
+    <w:p>
+      <w:pPr>
+        <w:rPr>
+          <w:rFonts w:cstheme="minorHAnsi"/>
+          <w:lang w:val="en-US"/>
+        </w:rPr>
+      </w:pPr>
+      <w:r>
+        <w:rPr>
+          <w:rFonts w:cstheme="minorHAnsi"/>
           <w:lang w:val="en-US"/>
         </w:rPr>
         <w:br w:type="page"/>
@@ -5254,6 +6061,7 @@
     <w:p>
       <w:pPr>
         <w:rPr>
+          <w:rFonts w:cstheme="minorHAnsi"/>
           <w:lang w:val="en-US"/>
         </w:rPr>
       </w:pPr>
@@ -5343,7 +6151,21 @@
                 <w:rFonts w:eastAsia="Times New Roman" w:cstheme="minorHAnsi"/>
                 <w:lang w:eastAsia="en-IE"/>
               </w:rPr>
-              <w:t>Unregistered user purchases book</w:t>
+              <w:t xml:space="preserve">Unregistered </w:t>
+            </w:r>
+            <w:r>
+              <w:rPr>
+                <w:rFonts w:eastAsia="Times New Roman" w:cstheme="minorHAnsi"/>
+                <w:lang w:eastAsia="en-IE"/>
+              </w:rPr>
+              <w:t>customer</w:t>
+            </w:r>
+            <w:r>
+              <w:rPr>
+                <w:rFonts w:eastAsia="Times New Roman" w:cstheme="minorHAnsi"/>
+                <w:lang w:eastAsia="en-IE"/>
+              </w:rPr>
+              <w:t xml:space="preserve"> purchases book</w:t>
             </w:r>
           </w:p>
         </w:tc>
@@ -5414,7 +6236,14 @@
                 <w:rFonts w:eastAsia="Times New Roman" w:cstheme="minorHAnsi"/>
                 <w:lang w:eastAsia="en-IE"/>
               </w:rPr>
-              <w:t>Unregistered user</w:t>
+              <w:t xml:space="preserve">Unregistered </w:t>
+            </w:r>
+            <w:r>
+              <w:rPr>
+                <w:rFonts w:eastAsia="Times New Roman" w:cstheme="minorHAnsi"/>
+                <w:lang w:eastAsia="en-IE"/>
+              </w:rPr>
+              <w:t>customer</w:t>
             </w:r>
           </w:p>
         </w:tc>
@@ -5485,14 +6314,21 @@
                 <w:rFonts w:eastAsia="Times New Roman" w:cstheme="minorHAnsi"/>
                 <w:lang w:val="en-GB" w:eastAsia="en-IE"/>
               </w:rPr>
-              <w:t>Unr</w:t>
+              <w:t xml:space="preserve">Unregistered </w:t>
             </w:r>
             <w:r>
               <w:rPr>
                 <w:rFonts w:eastAsia="Times New Roman" w:cstheme="minorHAnsi"/>
                 <w:lang w:val="en-GB" w:eastAsia="en-IE"/>
               </w:rPr>
-              <w:t>egistered user successfully purchases book</w:t>
+              <w:t>customer</w:t>
+            </w:r>
+            <w:r>
+              <w:rPr>
+                <w:rFonts w:eastAsia="Times New Roman" w:cstheme="minorHAnsi"/>
+                <w:lang w:val="en-GB" w:eastAsia="en-IE"/>
+              </w:rPr>
+              <w:t xml:space="preserve"> successfully purchases book</w:t>
             </w:r>
           </w:p>
         </w:tc>
@@ -5563,37 +6399,21 @@
                 <w:rFonts w:eastAsia="Times New Roman" w:cstheme="minorHAnsi"/>
                 <w:lang w:val="en-GB" w:eastAsia="en-IE"/>
               </w:rPr>
-              <w:t xml:space="preserve">User searches for book. User adds book to cart. User navigates to cart and chooses </w:t>
-            </w:r>
-            <w:proofErr w:type="gramStart"/>
+              <w:t xml:space="preserve">The payment has been successful, and the </w:t>
+            </w:r>
             <w:r>
               <w:rPr>
                 <w:rFonts w:eastAsia="Times New Roman" w:cstheme="minorHAnsi"/>
                 <w:lang w:val="en-GB" w:eastAsia="en-IE"/>
               </w:rPr>
-              <w:t>pay</w:t>
-            </w:r>
-            <w:proofErr w:type="gramEnd"/>
+              <w:t>customer</w:t>
+            </w:r>
             <w:r>
               <w:rPr>
                 <w:rFonts w:eastAsia="Times New Roman" w:cstheme="minorHAnsi"/>
                 <w:lang w:val="en-GB" w:eastAsia="en-IE"/>
               </w:rPr>
-              <w:t xml:space="preserve"> now option. Strip</w:t>
-            </w:r>
-            <w:r>
-              <w:rPr>
-                <w:rFonts w:eastAsia="Times New Roman" w:cstheme="minorHAnsi"/>
-                <w:lang w:val="en-GB" w:eastAsia="en-IE"/>
-              </w:rPr>
-              <w:t>e</w:t>
-            </w:r>
-            <w:r>
-              <w:rPr>
-                <w:rFonts w:eastAsia="Times New Roman" w:cstheme="minorHAnsi"/>
-                <w:lang w:val="en-GB" w:eastAsia="en-IE"/>
-              </w:rPr>
-              <w:t xml:space="preserve"> API opens and user is directed to enter payment details. User enters credit card information and clicks submit. Card payment is authenticated by stripe. Payment is successful and order is logged.</w:t>
+              <w:t xml:space="preserve"> is issued an order number.</w:t>
             </w:r>
           </w:p>
         </w:tc>
@@ -5735,7 +6555,14 @@
                 <w:rFonts w:eastAsia="Times New Roman" w:cstheme="minorHAnsi"/>
                 <w:lang w:eastAsia="en-IE"/>
               </w:rPr>
-              <w:t>User has made a successful book purchase</w:t>
+              <w:t>Customer</w:t>
+            </w:r>
+            <w:r>
+              <w:rPr>
+                <w:rFonts w:eastAsia="Times New Roman" w:cstheme="minorHAnsi"/>
+                <w:lang w:eastAsia="en-IE"/>
+              </w:rPr>
+              <w:t xml:space="preserve"> has made a successful book purchase</w:t>
             </w:r>
           </w:p>
         </w:tc>
@@ -5794,6 +6621,11 @@
           </w:tcPr>
           <w:p>
             <w:pPr>
+              <w:pStyle w:val="ListParagraph"/>
+              <w:numPr>
+                <w:ilvl w:val="0"/>
+                <w:numId w:val="11"/>
+              </w:numPr>
               <w:spacing w:after="0" w:line="240" w:lineRule="auto"/>
               <w:textAlignment w:val="baseline"/>
               <w:rPr>
@@ -5806,7 +6638,209 @@
                 <w:rFonts w:eastAsia="Times New Roman" w:cstheme="minorHAnsi"/>
                 <w:lang w:val="en-GB" w:eastAsia="en-IE"/>
               </w:rPr>
-              <w:t>The payment has been successful, and the user is issued an order number.</w:t>
+              <w:t>Customer</w:t>
+            </w:r>
+            <w:r>
+              <w:rPr>
+                <w:rFonts w:eastAsia="Times New Roman" w:cstheme="minorHAnsi"/>
+                <w:lang w:val="en-GB" w:eastAsia="en-IE"/>
+              </w:rPr>
+              <w:t xml:space="preserve"> searches for book. </w:t>
+            </w:r>
+          </w:p>
+          <w:p>
+            <w:pPr>
+              <w:pStyle w:val="ListParagraph"/>
+              <w:numPr>
+                <w:ilvl w:val="0"/>
+                <w:numId w:val="11"/>
+              </w:numPr>
+              <w:spacing w:after="0" w:line="240" w:lineRule="auto"/>
+              <w:textAlignment w:val="baseline"/>
+              <w:rPr>
+                <w:rFonts w:eastAsia="Times New Roman" w:cstheme="minorHAnsi"/>
+                <w:lang w:eastAsia="en-IE"/>
+              </w:rPr>
+            </w:pPr>
+            <w:r>
+              <w:rPr>
+                <w:rFonts w:eastAsia="Times New Roman" w:cstheme="minorHAnsi"/>
+                <w:lang w:val="en-GB" w:eastAsia="en-IE"/>
+              </w:rPr>
+              <w:t>Customer</w:t>
+            </w:r>
+            <w:r>
+              <w:rPr>
+                <w:rFonts w:eastAsia="Times New Roman" w:cstheme="minorHAnsi"/>
+                <w:lang w:val="en-GB" w:eastAsia="en-IE"/>
+              </w:rPr>
+              <w:t xml:space="preserve"> adds book to cart. </w:t>
+            </w:r>
+          </w:p>
+          <w:p>
+            <w:pPr>
+              <w:pStyle w:val="ListParagraph"/>
+              <w:numPr>
+                <w:ilvl w:val="0"/>
+                <w:numId w:val="11"/>
+              </w:numPr>
+              <w:spacing w:after="0" w:line="240" w:lineRule="auto"/>
+              <w:textAlignment w:val="baseline"/>
+              <w:rPr>
+                <w:rFonts w:eastAsia="Times New Roman" w:cstheme="minorHAnsi"/>
+                <w:lang w:eastAsia="en-IE"/>
+              </w:rPr>
+            </w:pPr>
+            <w:r>
+              <w:rPr>
+                <w:rFonts w:eastAsia="Times New Roman" w:cstheme="minorHAnsi"/>
+                <w:lang w:val="en-GB" w:eastAsia="en-IE"/>
+              </w:rPr>
+              <w:t>Customer</w:t>
+            </w:r>
+            <w:r>
+              <w:rPr>
+                <w:rFonts w:eastAsia="Times New Roman" w:cstheme="minorHAnsi"/>
+                <w:lang w:val="en-GB" w:eastAsia="en-IE"/>
+              </w:rPr>
+              <w:t xml:space="preserve"> navigates to cart and chooses </w:t>
+            </w:r>
+            <w:r>
+              <w:rPr>
+                <w:rFonts w:eastAsia="Times New Roman" w:cstheme="minorHAnsi"/>
+                <w:lang w:val="en-GB" w:eastAsia="en-IE"/>
+              </w:rPr>
+              <w:t>‘</w:t>
+            </w:r>
+            <w:r>
+              <w:rPr>
+                <w:rFonts w:eastAsia="Times New Roman" w:cstheme="minorHAnsi"/>
+                <w:lang w:val="en-GB" w:eastAsia="en-IE"/>
+              </w:rPr>
+              <w:t>pay now</w:t>
+            </w:r>
+            <w:r>
+              <w:rPr>
+                <w:rFonts w:eastAsia="Times New Roman" w:cstheme="minorHAnsi"/>
+                <w:lang w:val="en-GB" w:eastAsia="en-IE"/>
+              </w:rPr>
+              <w:t>’</w:t>
+            </w:r>
+            <w:r>
+              <w:rPr>
+                <w:rFonts w:eastAsia="Times New Roman" w:cstheme="minorHAnsi"/>
+                <w:lang w:val="en-GB" w:eastAsia="en-IE"/>
+              </w:rPr>
+              <w:t xml:space="preserve"> option. </w:t>
+            </w:r>
+          </w:p>
+          <w:p>
+            <w:pPr>
+              <w:pStyle w:val="ListParagraph"/>
+              <w:numPr>
+                <w:ilvl w:val="0"/>
+                <w:numId w:val="11"/>
+              </w:numPr>
+              <w:spacing w:after="0" w:line="240" w:lineRule="auto"/>
+              <w:textAlignment w:val="baseline"/>
+              <w:rPr>
+                <w:rFonts w:eastAsia="Times New Roman" w:cstheme="minorHAnsi"/>
+                <w:lang w:eastAsia="en-IE"/>
+              </w:rPr>
+            </w:pPr>
+            <w:r>
+              <w:rPr>
+                <w:rFonts w:eastAsia="Times New Roman" w:cstheme="minorHAnsi"/>
+                <w:lang w:val="en-GB" w:eastAsia="en-IE"/>
+              </w:rPr>
+              <w:t xml:space="preserve">Stripe API opens and </w:t>
+            </w:r>
+            <w:r>
+              <w:rPr>
+                <w:rFonts w:eastAsia="Times New Roman" w:cstheme="minorHAnsi"/>
+                <w:lang w:val="en-GB" w:eastAsia="en-IE"/>
+              </w:rPr>
+              <w:t>customer</w:t>
+            </w:r>
+            <w:r>
+              <w:rPr>
+                <w:rFonts w:eastAsia="Times New Roman" w:cstheme="minorHAnsi"/>
+                <w:lang w:val="en-GB" w:eastAsia="en-IE"/>
+              </w:rPr>
+              <w:t xml:space="preserve"> is directed to enter payment details. </w:t>
+            </w:r>
+          </w:p>
+          <w:p>
+            <w:pPr>
+              <w:pStyle w:val="ListParagraph"/>
+              <w:numPr>
+                <w:ilvl w:val="0"/>
+                <w:numId w:val="11"/>
+              </w:numPr>
+              <w:spacing w:after="0" w:line="240" w:lineRule="auto"/>
+              <w:textAlignment w:val="baseline"/>
+              <w:rPr>
+                <w:rFonts w:eastAsia="Times New Roman" w:cstheme="minorHAnsi"/>
+                <w:lang w:eastAsia="en-IE"/>
+              </w:rPr>
+            </w:pPr>
+            <w:r>
+              <w:rPr>
+                <w:rFonts w:eastAsia="Times New Roman" w:cstheme="minorHAnsi"/>
+                <w:lang w:val="en-GB" w:eastAsia="en-IE"/>
+              </w:rPr>
+              <w:t>Customer</w:t>
+            </w:r>
+            <w:r>
+              <w:rPr>
+                <w:rFonts w:eastAsia="Times New Roman" w:cstheme="minorHAnsi"/>
+                <w:lang w:val="en-GB" w:eastAsia="en-IE"/>
+              </w:rPr>
+              <w:t xml:space="preserve"> enters credit card information and clicks submit. </w:t>
+            </w:r>
+          </w:p>
+          <w:p>
+            <w:pPr>
+              <w:pStyle w:val="ListParagraph"/>
+              <w:numPr>
+                <w:ilvl w:val="0"/>
+                <w:numId w:val="11"/>
+              </w:numPr>
+              <w:spacing w:after="0" w:line="240" w:lineRule="auto"/>
+              <w:textAlignment w:val="baseline"/>
+              <w:rPr>
+                <w:rFonts w:eastAsia="Times New Roman" w:cstheme="minorHAnsi"/>
+                <w:lang w:eastAsia="en-IE"/>
+              </w:rPr>
+            </w:pPr>
+            <w:r>
+              <w:rPr>
+                <w:rFonts w:eastAsia="Times New Roman" w:cstheme="minorHAnsi"/>
+                <w:lang w:val="en-GB" w:eastAsia="en-IE"/>
+              </w:rPr>
+              <w:t xml:space="preserve">Card payment is authenticated by stripe. </w:t>
+            </w:r>
+          </w:p>
+          <w:p>
+            <w:pPr>
+              <w:pStyle w:val="ListParagraph"/>
+              <w:numPr>
+                <w:ilvl w:val="0"/>
+                <w:numId w:val="11"/>
+              </w:numPr>
+              <w:spacing w:after="0" w:line="240" w:lineRule="auto"/>
+              <w:textAlignment w:val="baseline"/>
+              <w:rPr>
+                <w:rFonts w:eastAsia="Times New Roman" w:cstheme="minorHAnsi"/>
+                <w:lang w:eastAsia="en-IE"/>
+              </w:rPr>
+            </w:pPr>
+            <w:r>
+              <w:rPr>
+                <w:rFonts w:eastAsia="Times New Roman" w:cstheme="minorHAnsi"/>
+                <w:lang w:val="en-GB" w:eastAsia="en-IE"/>
+              </w:rPr>
+              <w:t>Payment is successful and order is logged.</w:t>
             </w:r>
           </w:p>
         </w:tc>
@@ -5865,6 +6899,11 @@
           </w:tcPr>
           <w:p>
             <w:pPr>
+              <w:pStyle w:val="ListParagraph"/>
+              <w:numPr>
+                <w:ilvl w:val="0"/>
+                <w:numId w:val="12"/>
+              </w:numPr>
               <w:spacing w:after="0" w:line="240" w:lineRule="auto"/>
               <w:textAlignment w:val="baseline"/>
               <w:rPr>
@@ -5877,7 +6916,21 @@
                 <w:rFonts w:eastAsia="Times New Roman" w:cstheme="minorHAnsi"/>
                 <w:lang w:eastAsia="en-IE"/>
               </w:rPr>
-              <w:t>The user’s payment is unsuccessful, and the ordered is not approved.</w:t>
+              <w:t xml:space="preserve">The </w:t>
+            </w:r>
+            <w:r>
+              <w:rPr>
+                <w:rFonts w:eastAsia="Times New Roman" w:cstheme="minorHAnsi"/>
+                <w:lang w:eastAsia="en-IE"/>
+              </w:rPr>
+              <w:t>customer</w:t>
+            </w:r>
+            <w:r>
+              <w:rPr>
+                <w:rFonts w:eastAsia="Times New Roman" w:cstheme="minorHAnsi"/>
+                <w:lang w:eastAsia="en-IE"/>
+              </w:rPr>
+              <w:t>’s payment is unsuccessful, and the ordered is not approved.</w:t>
             </w:r>
           </w:p>
         </w:tc>
@@ -5886,6 +6939,7 @@
     <w:p>
       <w:pPr>
         <w:rPr>
+          <w:rFonts w:cstheme="minorHAnsi"/>
           <w:lang w:val="en-US"/>
         </w:rPr>
       </w:pPr>
@@ -6188,7 +7242,7 @@
                 <w:rFonts w:eastAsia="Times New Roman" w:cstheme="minorHAnsi"/>
                 <w:lang w:eastAsia="en-IE"/>
               </w:rPr>
-              <w:t>Manager logs in with manager permissions. Proceeds to GUI version of the Django database admin. Manager clicks, add, update, or edit book. Manager enters new information and images, or manager removes old book from database.</w:t>
+              <w:t>The new book is now visible for customers, the old book is no longer visible, or the book details and description have been updated.</w:t>
             </w:r>
           </w:p>
         </w:tc>
@@ -6389,6 +7443,11 @@
           </w:tcPr>
           <w:p>
             <w:pPr>
+              <w:pStyle w:val="ListParagraph"/>
+              <w:numPr>
+                <w:ilvl w:val="0"/>
+                <w:numId w:val="15"/>
+              </w:numPr>
               <w:spacing w:after="0" w:line="240" w:lineRule="auto"/>
               <w:textAlignment w:val="baseline"/>
               <w:rPr>
@@ -6401,7 +7460,73 @@
                 <w:rFonts w:eastAsia="Times New Roman" w:cstheme="minorHAnsi"/>
                 <w:lang w:eastAsia="en-IE"/>
               </w:rPr>
-              <w:t>The new book is now visible for customers, the old book is no longer visible, or the book details and description have been updated.</w:t>
+              <w:t xml:space="preserve">Manager logs in with manager permissions. </w:t>
+            </w:r>
+          </w:p>
+          <w:p>
+            <w:pPr>
+              <w:pStyle w:val="ListParagraph"/>
+              <w:numPr>
+                <w:ilvl w:val="0"/>
+                <w:numId w:val="15"/>
+              </w:numPr>
+              <w:spacing w:after="0" w:line="240" w:lineRule="auto"/>
+              <w:textAlignment w:val="baseline"/>
+              <w:rPr>
+                <w:rFonts w:eastAsia="Times New Roman" w:cstheme="minorHAnsi"/>
+                <w:lang w:eastAsia="en-IE"/>
+              </w:rPr>
+            </w:pPr>
+            <w:r>
+              <w:rPr>
+                <w:rFonts w:eastAsia="Times New Roman" w:cstheme="minorHAnsi"/>
+                <w:lang w:eastAsia="en-IE"/>
+              </w:rPr>
+              <w:t xml:space="preserve">Proceeds to GUI version of the Django database admin. </w:t>
+            </w:r>
+          </w:p>
+          <w:p>
+            <w:pPr>
+              <w:pStyle w:val="ListParagraph"/>
+              <w:numPr>
+                <w:ilvl w:val="0"/>
+                <w:numId w:val="15"/>
+              </w:numPr>
+              <w:spacing w:after="0" w:line="240" w:lineRule="auto"/>
+              <w:textAlignment w:val="baseline"/>
+              <w:rPr>
+                <w:rFonts w:eastAsia="Times New Roman" w:cstheme="minorHAnsi"/>
+                <w:lang w:eastAsia="en-IE"/>
+              </w:rPr>
+            </w:pPr>
+            <w:r>
+              <w:rPr>
+                <w:rFonts w:eastAsia="Times New Roman" w:cstheme="minorHAnsi"/>
+                <w:lang w:eastAsia="en-IE"/>
+              </w:rPr>
+              <w:t xml:space="preserve">Manager clicks, add, update, or edit book. </w:t>
+            </w:r>
+          </w:p>
+          <w:p>
+            <w:pPr>
+              <w:pStyle w:val="ListParagraph"/>
+              <w:numPr>
+                <w:ilvl w:val="0"/>
+                <w:numId w:val="15"/>
+              </w:numPr>
+              <w:spacing w:after="0" w:line="240" w:lineRule="auto"/>
+              <w:textAlignment w:val="baseline"/>
+              <w:rPr>
+                <w:rFonts w:eastAsia="Times New Roman" w:cstheme="minorHAnsi"/>
+                <w:lang w:eastAsia="en-IE"/>
+              </w:rPr>
+            </w:pPr>
+            <w:r>
+              <w:rPr>
+                <w:rFonts w:eastAsia="Times New Roman" w:cstheme="minorHAnsi"/>
+                <w:lang w:eastAsia="en-IE"/>
+              </w:rPr>
+              <w:t>Manager enters new information and images, or manager removes old book from database.</w:t>
             </w:r>
           </w:p>
         </w:tc>
@@ -6460,6 +7585,11 @@
           </w:tcPr>
           <w:p>
             <w:pPr>
+              <w:pStyle w:val="ListParagraph"/>
+              <w:numPr>
+                <w:ilvl w:val="0"/>
+                <w:numId w:val="16"/>
+              </w:numPr>
               <w:spacing w:after="0" w:line="240" w:lineRule="auto"/>
               <w:textAlignment w:val="baseline"/>
               <w:rPr>
@@ -6483,11 +7613,20 @@
         <w:pStyle w:val="Heading2"/>
         <w:rPr>
           <w:rStyle w:val="Heading1Char"/>
+          <w:rFonts w:asciiTheme="minorHAnsi" w:hAnsiTheme="minorHAnsi" w:cstheme="minorHAnsi"/>
           <w:sz w:val="22"/>
           <w:szCs w:val="22"/>
         </w:rPr>
       </w:pPr>
     </w:p>
+    <w:p/>
+    <w:p/>
+    <w:p/>
+    <w:p/>
+    <w:p/>
+    <w:p/>
+    <w:p/>
+    <w:p/>
     <w:tbl>
       <w:tblPr>
         <w:tblW w:w="8280" w:type="dxa"/>
@@ -6536,6 +7675,7 @@
                 <w:bCs/>
                 <w:lang w:eastAsia="en-IE"/>
               </w:rPr>
+              <w:lastRenderedPageBreak/>
               <w:t>Use Case:</w:t>
             </w:r>
             <w:r>
@@ -6786,7 +7926,7 @@
                 <w:rFonts w:eastAsia="Times New Roman" w:cstheme="minorHAnsi"/>
                 <w:lang w:eastAsia="en-IE"/>
               </w:rPr>
-              <w:t>Manager logs in with manager permissions. Proceeds to GUI version of the Django database admin. Manager clicks vouchers and adds a voucher code, discount amount and date of validity. Clicks save.</w:t>
+              <w:t>Voucher is stored in database for use.</w:t>
             </w:r>
           </w:p>
         </w:tc>
@@ -6928,7 +8068,7 @@
                 <w:rFonts w:eastAsia="Times New Roman" w:cstheme="minorHAnsi"/>
                 <w:lang w:eastAsia="en-IE"/>
               </w:rPr>
-              <w:t>Voucher is stored in database for use.</w:t>
+              <w:t>Customers can now enter voucher code at checkout and receive a discounted price.</w:t>
             </w:r>
           </w:p>
         </w:tc>
@@ -6987,6 +8127,11 @@
           </w:tcPr>
           <w:p>
             <w:pPr>
+              <w:pStyle w:val="ListParagraph"/>
+              <w:numPr>
+                <w:ilvl w:val="0"/>
+                <w:numId w:val="18"/>
+              </w:numPr>
               <w:spacing w:after="0" w:line="240" w:lineRule="auto"/>
               <w:textAlignment w:val="baseline"/>
               <w:rPr>
@@ -6999,7 +8144,73 @@
                 <w:rFonts w:eastAsia="Times New Roman" w:cstheme="minorHAnsi"/>
                 <w:lang w:eastAsia="en-IE"/>
               </w:rPr>
-              <w:t>Customers can now enter voucher code at checkout and receive a discounted price.</w:t>
+              <w:t xml:space="preserve">Manager logs in with manager permissions. </w:t>
+            </w:r>
+          </w:p>
+          <w:p>
+            <w:pPr>
+              <w:pStyle w:val="ListParagraph"/>
+              <w:numPr>
+                <w:ilvl w:val="0"/>
+                <w:numId w:val="18"/>
+              </w:numPr>
+              <w:spacing w:after="0" w:line="240" w:lineRule="auto"/>
+              <w:textAlignment w:val="baseline"/>
+              <w:rPr>
+                <w:rFonts w:eastAsia="Times New Roman" w:cstheme="minorHAnsi"/>
+                <w:lang w:eastAsia="en-IE"/>
+              </w:rPr>
+            </w:pPr>
+            <w:r>
+              <w:rPr>
+                <w:rFonts w:eastAsia="Times New Roman" w:cstheme="minorHAnsi"/>
+                <w:lang w:eastAsia="en-IE"/>
+              </w:rPr>
+              <w:t xml:space="preserve">Proceeds to GUI version of the Django database admin. </w:t>
+            </w:r>
+          </w:p>
+          <w:p>
+            <w:pPr>
+              <w:pStyle w:val="ListParagraph"/>
+              <w:numPr>
+                <w:ilvl w:val="0"/>
+                <w:numId w:val="18"/>
+              </w:numPr>
+              <w:spacing w:after="0" w:line="240" w:lineRule="auto"/>
+              <w:textAlignment w:val="baseline"/>
+              <w:rPr>
+                <w:rFonts w:eastAsia="Times New Roman" w:cstheme="minorHAnsi"/>
+                <w:lang w:eastAsia="en-IE"/>
+              </w:rPr>
+            </w:pPr>
+            <w:r>
+              <w:rPr>
+                <w:rFonts w:eastAsia="Times New Roman" w:cstheme="minorHAnsi"/>
+                <w:lang w:eastAsia="en-IE"/>
+              </w:rPr>
+              <w:t xml:space="preserve">Manager clicks vouchers and adds a voucher code, discount amount and date of validity. </w:t>
+            </w:r>
+          </w:p>
+          <w:p>
+            <w:pPr>
+              <w:pStyle w:val="ListParagraph"/>
+              <w:numPr>
+                <w:ilvl w:val="0"/>
+                <w:numId w:val="18"/>
+              </w:numPr>
+              <w:spacing w:after="0" w:line="240" w:lineRule="auto"/>
+              <w:textAlignment w:val="baseline"/>
+              <w:rPr>
+                <w:rFonts w:eastAsia="Times New Roman" w:cstheme="minorHAnsi"/>
+                <w:lang w:eastAsia="en-IE"/>
+              </w:rPr>
+            </w:pPr>
+            <w:r>
+              <w:rPr>
+                <w:rFonts w:eastAsia="Times New Roman" w:cstheme="minorHAnsi"/>
+                <w:lang w:eastAsia="en-IE"/>
+              </w:rPr>
+              <w:t>Clicks save.</w:t>
             </w:r>
           </w:p>
         </w:tc>
@@ -7058,6 +8269,11 @@
           </w:tcPr>
           <w:p>
             <w:pPr>
+              <w:pStyle w:val="ListParagraph"/>
+              <w:numPr>
+                <w:ilvl w:val="0"/>
+                <w:numId w:val="19"/>
+              </w:numPr>
               <w:spacing w:after="0" w:line="240" w:lineRule="auto"/>
               <w:textAlignment w:val="baseline"/>
               <w:rPr>
@@ -7080,11 +8296,2084 @@
       <w:pPr>
         <w:rPr>
           <w:rStyle w:val="Heading1Char"/>
+          <w:rFonts w:asciiTheme="minorHAnsi" w:hAnsiTheme="minorHAnsi" w:cstheme="minorHAnsi"/>
           <w:sz w:val="22"/>
           <w:szCs w:val="22"/>
         </w:rPr>
       </w:pPr>
     </w:p>
+    <w:tbl>
+      <w:tblPr>
+        <w:tblW w:w="8280" w:type="dxa"/>
+        <w:tblBorders>
+          <w:top w:val="outset" w:sz="6" w:space="0" w:color="auto"/>
+          <w:left w:val="outset" w:sz="6" w:space="0" w:color="auto"/>
+          <w:bottom w:val="outset" w:sz="6" w:space="0" w:color="auto"/>
+          <w:right w:val="outset" w:sz="6" w:space="0" w:color="auto"/>
+        </w:tblBorders>
+        <w:tblCellMar>
+          <w:left w:w="0" w:type="dxa"/>
+          <w:right w:w="0" w:type="dxa"/>
+        </w:tblCellMar>
+        <w:tblLook w:val="04A0" w:firstRow="1" w:lastRow="0" w:firstColumn="1" w:lastColumn="0" w:noHBand="0" w:noVBand="1"/>
+      </w:tblPr>
+      <w:tblGrid>
+        <w:gridCol w:w="1650"/>
+        <w:gridCol w:w="6630"/>
+      </w:tblGrid>
+      <w:tr>
+        <w:tc>
+          <w:tcPr>
+            <w:tcW w:w="1650" w:type="dxa"/>
+            <w:tcBorders>
+              <w:top w:val="single" w:sz="6" w:space="0" w:color="auto"/>
+              <w:left w:val="single" w:sz="6" w:space="0" w:color="auto"/>
+              <w:bottom w:val="single" w:sz="6" w:space="0" w:color="auto"/>
+              <w:right w:val="single" w:sz="6" w:space="0" w:color="auto"/>
+            </w:tcBorders>
+            <w:hideMark/>
+          </w:tcPr>
+          <w:p>
+            <w:pPr>
+              <w:textAlignment w:val="baseline"/>
+              <w:rPr>
+                <w:rFonts w:cstheme="minorHAnsi"/>
+                <w:lang w:eastAsia="en-IE"/>
+              </w:rPr>
+            </w:pPr>
+            <w:r>
+              <w:rPr>
+                <w:rFonts w:cstheme="minorHAnsi"/>
+                <w:b/>
+                <w:bCs/>
+                <w:lang w:eastAsia="en-IE"/>
+              </w:rPr>
+              <w:t>Use Case:</w:t>
+            </w:r>
+            <w:r>
+              <w:rPr>
+                <w:rFonts w:cstheme="minorHAnsi"/>
+                <w:lang w:eastAsia="en-IE"/>
+              </w:rPr>
+              <w:t> </w:t>
+            </w:r>
+          </w:p>
+        </w:tc>
+        <w:tc>
+          <w:tcPr>
+            <w:tcW w:w="6630" w:type="dxa"/>
+            <w:tcBorders>
+              <w:top w:val="single" w:sz="6" w:space="0" w:color="auto"/>
+              <w:left w:val="nil"/>
+              <w:bottom w:val="single" w:sz="6" w:space="0" w:color="auto"/>
+              <w:right w:val="single" w:sz="6" w:space="0" w:color="auto"/>
+            </w:tcBorders>
+            <w:hideMark/>
+          </w:tcPr>
+          <w:p>
+            <w:pPr>
+              <w:textAlignment w:val="baseline"/>
+              <w:rPr>
+                <w:rFonts w:cstheme="minorHAnsi"/>
+                <w:lang w:eastAsia="en-IE"/>
+              </w:rPr>
+            </w:pPr>
+            <w:r>
+              <w:rPr>
+                <w:rFonts w:cstheme="minorHAnsi"/>
+                <w:lang w:eastAsia="en-IE"/>
+              </w:rPr>
+              <w:t>Registered Customer reviews</w:t>
+            </w:r>
+          </w:p>
+        </w:tc>
+      </w:tr>
+      <w:tr>
+        <w:tc>
+          <w:tcPr>
+            <w:tcW w:w="1650" w:type="dxa"/>
+            <w:tcBorders>
+              <w:top w:val="nil"/>
+              <w:left w:val="single" w:sz="6" w:space="0" w:color="auto"/>
+              <w:bottom w:val="single" w:sz="6" w:space="0" w:color="auto"/>
+              <w:right w:val="single" w:sz="6" w:space="0" w:color="auto"/>
+            </w:tcBorders>
+            <w:hideMark/>
+          </w:tcPr>
+          <w:p>
+            <w:pPr>
+              <w:textAlignment w:val="baseline"/>
+              <w:rPr>
+                <w:rFonts w:cstheme="minorHAnsi"/>
+                <w:lang w:eastAsia="en-IE"/>
+              </w:rPr>
+            </w:pPr>
+            <w:r>
+              <w:rPr>
+                <w:rFonts w:cstheme="minorHAnsi"/>
+                <w:b/>
+                <w:bCs/>
+                <w:lang w:eastAsia="en-IE"/>
+              </w:rPr>
+              <w:t>Actor (s):</w:t>
+            </w:r>
+            <w:r>
+              <w:rPr>
+                <w:rFonts w:cstheme="minorHAnsi"/>
+                <w:lang w:eastAsia="en-IE"/>
+              </w:rPr>
+              <w:t> </w:t>
+            </w:r>
+          </w:p>
+        </w:tc>
+        <w:tc>
+          <w:tcPr>
+            <w:tcW w:w="6630" w:type="dxa"/>
+            <w:tcBorders>
+              <w:top w:val="nil"/>
+              <w:left w:val="nil"/>
+              <w:bottom w:val="single" w:sz="6" w:space="0" w:color="auto"/>
+              <w:right w:val="single" w:sz="6" w:space="0" w:color="auto"/>
+            </w:tcBorders>
+            <w:hideMark/>
+          </w:tcPr>
+          <w:p>
+            <w:pPr>
+              <w:textAlignment w:val="baseline"/>
+              <w:rPr>
+                <w:rFonts w:cstheme="minorHAnsi"/>
+                <w:lang w:eastAsia="en-IE"/>
+              </w:rPr>
+            </w:pPr>
+            <w:r>
+              <w:rPr>
+                <w:rFonts w:cstheme="minorHAnsi"/>
+                <w:lang w:eastAsia="en-IE"/>
+              </w:rPr>
+              <w:t>Registered Customer</w:t>
+            </w:r>
+          </w:p>
+        </w:tc>
+      </w:tr>
+      <w:tr>
+        <w:tc>
+          <w:tcPr>
+            <w:tcW w:w="1650" w:type="dxa"/>
+            <w:tcBorders>
+              <w:top w:val="nil"/>
+              <w:left w:val="single" w:sz="6" w:space="0" w:color="auto"/>
+              <w:bottom w:val="single" w:sz="6" w:space="0" w:color="auto"/>
+              <w:right w:val="single" w:sz="6" w:space="0" w:color="auto"/>
+            </w:tcBorders>
+            <w:hideMark/>
+          </w:tcPr>
+          <w:p>
+            <w:pPr>
+              <w:textAlignment w:val="baseline"/>
+              <w:rPr>
+                <w:rFonts w:cstheme="minorHAnsi"/>
+                <w:lang w:eastAsia="en-IE"/>
+              </w:rPr>
+            </w:pPr>
+            <w:r>
+              <w:rPr>
+                <w:rFonts w:cstheme="minorHAnsi"/>
+                <w:b/>
+                <w:bCs/>
+                <w:lang w:eastAsia="en-IE"/>
+              </w:rPr>
+              <w:t>Goal:</w:t>
+            </w:r>
+            <w:r>
+              <w:rPr>
+                <w:rFonts w:cstheme="minorHAnsi"/>
+                <w:lang w:eastAsia="en-IE"/>
+              </w:rPr>
+              <w:t> </w:t>
+            </w:r>
+          </w:p>
+        </w:tc>
+        <w:tc>
+          <w:tcPr>
+            <w:tcW w:w="6630" w:type="dxa"/>
+            <w:tcBorders>
+              <w:top w:val="nil"/>
+              <w:left w:val="nil"/>
+              <w:bottom w:val="single" w:sz="6" w:space="0" w:color="auto"/>
+              <w:right w:val="single" w:sz="6" w:space="0" w:color="auto"/>
+            </w:tcBorders>
+            <w:hideMark/>
+          </w:tcPr>
+          <w:p>
+            <w:pPr>
+              <w:textAlignment w:val="baseline"/>
+              <w:rPr>
+                <w:rFonts w:cstheme="minorHAnsi"/>
+                <w:lang w:eastAsia="en-IE"/>
+              </w:rPr>
+            </w:pPr>
+            <w:r>
+              <w:rPr>
+                <w:rFonts w:cstheme="minorHAnsi"/>
+                <w:lang w:eastAsia="en-IE"/>
+              </w:rPr>
+              <w:t>Registered Customer successfully leave a review</w:t>
+            </w:r>
+          </w:p>
+        </w:tc>
+      </w:tr>
+      <w:tr>
+        <w:tc>
+          <w:tcPr>
+            <w:tcW w:w="1650" w:type="dxa"/>
+            <w:tcBorders>
+              <w:top w:val="nil"/>
+              <w:left w:val="single" w:sz="6" w:space="0" w:color="auto"/>
+              <w:bottom w:val="single" w:sz="6" w:space="0" w:color="auto"/>
+              <w:right w:val="single" w:sz="6" w:space="0" w:color="auto"/>
+            </w:tcBorders>
+            <w:hideMark/>
+          </w:tcPr>
+          <w:p>
+            <w:pPr>
+              <w:textAlignment w:val="baseline"/>
+              <w:rPr>
+                <w:rFonts w:cstheme="minorHAnsi"/>
+                <w:lang w:eastAsia="en-IE"/>
+              </w:rPr>
+            </w:pPr>
+            <w:r>
+              <w:rPr>
+                <w:rFonts w:cstheme="minorHAnsi"/>
+                <w:b/>
+                <w:bCs/>
+                <w:lang w:eastAsia="en-IE"/>
+              </w:rPr>
+              <w:t>Overview:</w:t>
+            </w:r>
+            <w:r>
+              <w:rPr>
+                <w:rFonts w:cstheme="minorHAnsi"/>
+                <w:lang w:eastAsia="en-IE"/>
+              </w:rPr>
+              <w:t> </w:t>
+            </w:r>
+          </w:p>
+        </w:tc>
+        <w:tc>
+          <w:tcPr>
+            <w:tcW w:w="6630" w:type="dxa"/>
+            <w:tcBorders>
+              <w:top w:val="nil"/>
+              <w:left w:val="nil"/>
+              <w:bottom w:val="single" w:sz="6" w:space="0" w:color="auto"/>
+              <w:right w:val="single" w:sz="6" w:space="0" w:color="auto"/>
+            </w:tcBorders>
+            <w:hideMark/>
+          </w:tcPr>
+          <w:p>
+            <w:pPr>
+              <w:textAlignment w:val="baseline"/>
+              <w:rPr>
+                <w:rFonts w:cstheme="minorHAnsi"/>
+                <w:lang w:eastAsia="en-IE"/>
+              </w:rPr>
+            </w:pPr>
+            <w:r>
+              <w:rPr>
+                <w:rFonts w:cstheme="minorHAnsi"/>
+                <w:lang w:eastAsia="en-IE"/>
+              </w:rPr>
+              <w:t>Customer will land on homepage and select log in, if not already logged in. Customer will click the review page and if they want to give feedback with the services provided, the Customer can leave a review on the review page.</w:t>
+            </w:r>
+          </w:p>
+        </w:tc>
+      </w:tr>
+      <w:tr>
+        <w:tc>
+          <w:tcPr>
+            <w:tcW w:w="1650" w:type="dxa"/>
+            <w:tcBorders>
+              <w:top w:val="nil"/>
+              <w:left w:val="single" w:sz="6" w:space="0" w:color="auto"/>
+              <w:bottom w:val="single" w:sz="6" w:space="0" w:color="auto"/>
+              <w:right w:val="single" w:sz="6" w:space="0" w:color="auto"/>
+            </w:tcBorders>
+            <w:hideMark/>
+          </w:tcPr>
+          <w:p>
+            <w:pPr>
+              <w:textAlignment w:val="baseline"/>
+              <w:rPr>
+                <w:rFonts w:cstheme="minorHAnsi"/>
+                <w:lang w:eastAsia="en-IE"/>
+              </w:rPr>
+            </w:pPr>
+            <w:r>
+              <w:rPr>
+                <w:rFonts w:cstheme="minorHAnsi"/>
+                <w:b/>
+                <w:bCs/>
+                <w:lang w:eastAsia="en-IE"/>
+              </w:rPr>
+              <w:t>Pre-Condition:</w:t>
+            </w:r>
+            <w:r>
+              <w:rPr>
+                <w:rFonts w:cstheme="minorHAnsi"/>
+                <w:lang w:eastAsia="en-IE"/>
+              </w:rPr>
+              <w:t> </w:t>
+            </w:r>
+          </w:p>
+        </w:tc>
+        <w:tc>
+          <w:tcPr>
+            <w:tcW w:w="6630" w:type="dxa"/>
+            <w:tcBorders>
+              <w:top w:val="nil"/>
+              <w:left w:val="nil"/>
+              <w:bottom w:val="single" w:sz="6" w:space="0" w:color="auto"/>
+              <w:right w:val="single" w:sz="6" w:space="0" w:color="auto"/>
+            </w:tcBorders>
+            <w:hideMark/>
+          </w:tcPr>
+          <w:p>
+            <w:pPr>
+              <w:textAlignment w:val="baseline"/>
+              <w:rPr>
+                <w:rFonts w:cstheme="minorHAnsi"/>
+                <w:lang w:eastAsia="en-IE"/>
+              </w:rPr>
+            </w:pPr>
+            <w:r>
+              <w:rPr>
+                <w:rFonts w:cstheme="minorHAnsi"/>
+                <w:lang w:eastAsia="en-IE"/>
+              </w:rPr>
+              <w:t>The Customer must be registered. </w:t>
+            </w:r>
+          </w:p>
+        </w:tc>
+      </w:tr>
+      <w:tr>
+        <w:tc>
+          <w:tcPr>
+            <w:tcW w:w="1650" w:type="dxa"/>
+            <w:tcBorders>
+              <w:top w:val="nil"/>
+              <w:left w:val="single" w:sz="6" w:space="0" w:color="auto"/>
+              <w:bottom w:val="single" w:sz="6" w:space="0" w:color="auto"/>
+              <w:right w:val="single" w:sz="6" w:space="0" w:color="auto"/>
+            </w:tcBorders>
+            <w:hideMark/>
+          </w:tcPr>
+          <w:p>
+            <w:pPr>
+              <w:textAlignment w:val="baseline"/>
+              <w:rPr>
+                <w:rFonts w:cstheme="minorHAnsi"/>
+                <w:lang w:eastAsia="en-IE"/>
+              </w:rPr>
+            </w:pPr>
+            <w:r>
+              <w:rPr>
+                <w:rFonts w:cstheme="minorHAnsi"/>
+                <w:b/>
+                <w:bCs/>
+                <w:lang w:eastAsia="en-IE"/>
+              </w:rPr>
+              <w:t>Post Condition:</w:t>
+            </w:r>
+            <w:r>
+              <w:rPr>
+                <w:rFonts w:cstheme="minorHAnsi"/>
+                <w:lang w:eastAsia="en-IE"/>
+              </w:rPr>
+              <w:t> </w:t>
+            </w:r>
+          </w:p>
+        </w:tc>
+        <w:tc>
+          <w:tcPr>
+            <w:tcW w:w="6630" w:type="dxa"/>
+            <w:tcBorders>
+              <w:top w:val="nil"/>
+              <w:left w:val="nil"/>
+              <w:bottom w:val="single" w:sz="6" w:space="0" w:color="auto"/>
+              <w:right w:val="single" w:sz="6" w:space="0" w:color="auto"/>
+            </w:tcBorders>
+            <w:hideMark/>
+          </w:tcPr>
+          <w:p>
+            <w:pPr>
+              <w:textAlignment w:val="baseline"/>
+              <w:rPr>
+                <w:rFonts w:cstheme="minorHAnsi"/>
+                <w:lang w:eastAsia="en-IE"/>
+              </w:rPr>
+            </w:pPr>
+            <w:r>
+              <w:rPr>
+                <w:rFonts w:cstheme="minorHAnsi"/>
+                <w:lang w:eastAsia="en-IE"/>
+              </w:rPr>
+              <w:t>The Customer has made a successful review.</w:t>
+            </w:r>
+          </w:p>
+        </w:tc>
+      </w:tr>
+      <w:tr>
+        <w:tc>
+          <w:tcPr>
+            <w:tcW w:w="1650" w:type="dxa"/>
+            <w:tcBorders>
+              <w:top w:val="nil"/>
+              <w:left w:val="single" w:sz="6" w:space="0" w:color="auto"/>
+              <w:bottom w:val="single" w:sz="6" w:space="0" w:color="auto"/>
+              <w:right w:val="single" w:sz="6" w:space="0" w:color="auto"/>
+            </w:tcBorders>
+            <w:hideMark/>
+          </w:tcPr>
+          <w:p>
+            <w:pPr>
+              <w:textAlignment w:val="baseline"/>
+              <w:rPr>
+                <w:rFonts w:cstheme="minorHAnsi"/>
+                <w:lang w:eastAsia="en-IE"/>
+              </w:rPr>
+            </w:pPr>
+            <w:r>
+              <w:rPr>
+                <w:rFonts w:cstheme="minorHAnsi"/>
+                <w:b/>
+                <w:bCs/>
+                <w:lang w:eastAsia="en-IE"/>
+              </w:rPr>
+              <w:t>Successful Scenario:</w:t>
+            </w:r>
+            <w:r>
+              <w:rPr>
+                <w:rFonts w:cstheme="minorHAnsi"/>
+                <w:lang w:eastAsia="en-IE"/>
+              </w:rPr>
+              <w:t> </w:t>
+            </w:r>
+          </w:p>
+        </w:tc>
+        <w:tc>
+          <w:tcPr>
+            <w:tcW w:w="6630" w:type="dxa"/>
+            <w:tcBorders>
+              <w:top w:val="nil"/>
+              <w:left w:val="nil"/>
+              <w:bottom w:val="single" w:sz="6" w:space="0" w:color="auto"/>
+              <w:right w:val="single" w:sz="6" w:space="0" w:color="auto"/>
+            </w:tcBorders>
+            <w:hideMark/>
+          </w:tcPr>
+          <w:p>
+            <w:pPr>
+              <w:numPr>
+                <w:ilvl w:val="0"/>
+                <w:numId w:val="20"/>
+              </w:numPr>
+              <w:spacing w:after="0" w:line="240" w:lineRule="auto"/>
+              <w:textAlignment w:val="baseline"/>
+              <w:rPr>
+                <w:rFonts w:cstheme="minorHAnsi"/>
+                <w:lang w:eastAsia="en-IE"/>
+              </w:rPr>
+            </w:pPr>
+            <w:r>
+              <w:rPr>
+                <w:rFonts w:cstheme="minorHAnsi"/>
+                <w:lang w:eastAsia="en-IE"/>
+              </w:rPr>
+              <w:t>Customer logs in</w:t>
+            </w:r>
+          </w:p>
+          <w:p>
+            <w:pPr>
+              <w:numPr>
+                <w:ilvl w:val="0"/>
+                <w:numId w:val="20"/>
+              </w:numPr>
+              <w:spacing w:after="0" w:line="240" w:lineRule="auto"/>
+              <w:textAlignment w:val="baseline"/>
+              <w:rPr>
+                <w:rFonts w:cstheme="minorHAnsi"/>
+                <w:lang w:eastAsia="en-IE"/>
+              </w:rPr>
+            </w:pPr>
+            <w:r>
+              <w:rPr>
+                <w:rFonts w:cstheme="minorHAnsi"/>
+                <w:lang w:eastAsia="en-IE"/>
+              </w:rPr>
+              <w:t>Selects review page</w:t>
+            </w:r>
+          </w:p>
+          <w:p>
+            <w:pPr>
+              <w:numPr>
+                <w:ilvl w:val="0"/>
+                <w:numId w:val="20"/>
+              </w:numPr>
+              <w:spacing w:after="0" w:line="240" w:lineRule="auto"/>
+              <w:textAlignment w:val="baseline"/>
+              <w:rPr>
+                <w:rFonts w:cstheme="minorHAnsi"/>
+                <w:lang w:eastAsia="en-IE"/>
+              </w:rPr>
+            </w:pPr>
+            <w:r>
+              <w:rPr>
+                <w:rFonts w:cstheme="minorHAnsi"/>
+                <w:lang w:eastAsia="en-IE"/>
+              </w:rPr>
+              <w:t>Clicks the text box</w:t>
+            </w:r>
+          </w:p>
+          <w:p>
+            <w:pPr>
+              <w:numPr>
+                <w:ilvl w:val="0"/>
+                <w:numId w:val="20"/>
+              </w:numPr>
+              <w:spacing w:after="0" w:line="240" w:lineRule="auto"/>
+              <w:textAlignment w:val="baseline"/>
+              <w:rPr>
+                <w:rFonts w:cstheme="minorHAnsi"/>
+                <w:lang w:eastAsia="en-IE"/>
+              </w:rPr>
+            </w:pPr>
+            <w:r>
+              <w:rPr>
+                <w:rFonts w:cstheme="minorHAnsi"/>
+                <w:lang w:eastAsia="en-IE"/>
+              </w:rPr>
+              <w:t>Leaves a review</w:t>
+            </w:r>
+          </w:p>
+          <w:p>
+            <w:pPr>
+              <w:numPr>
+                <w:ilvl w:val="0"/>
+                <w:numId w:val="20"/>
+              </w:numPr>
+              <w:spacing w:after="0" w:line="240" w:lineRule="auto"/>
+              <w:textAlignment w:val="baseline"/>
+              <w:rPr>
+                <w:rFonts w:cstheme="minorHAnsi"/>
+                <w:lang w:eastAsia="en-IE"/>
+              </w:rPr>
+            </w:pPr>
+            <w:r>
+              <w:rPr>
+                <w:rFonts w:cstheme="minorHAnsi"/>
+                <w:lang w:eastAsia="en-IE"/>
+              </w:rPr>
+              <w:t>Exits page</w:t>
+            </w:r>
+          </w:p>
+        </w:tc>
+      </w:tr>
+      <w:tr>
+        <w:tc>
+          <w:tcPr>
+            <w:tcW w:w="1650" w:type="dxa"/>
+            <w:tcBorders>
+              <w:top w:val="nil"/>
+              <w:left w:val="single" w:sz="6" w:space="0" w:color="auto"/>
+              <w:bottom w:val="single" w:sz="6" w:space="0" w:color="auto"/>
+              <w:right w:val="single" w:sz="6" w:space="0" w:color="auto"/>
+            </w:tcBorders>
+            <w:hideMark/>
+          </w:tcPr>
+          <w:p>
+            <w:pPr>
+              <w:textAlignment w:val="baseline"/>
+              <w:rPr>
+                <w:rFonts w:cstheme="minorHAnsi"/>
+                <w:lang w:eastAsia="en-IE"/>
+              </w:rPr>
+            </w:pPr>
+            <w:r>
+              <w:rPr>
+                <w:rFonts w:cstheme="minorHAnsi"/>
+                <w:b/>
+                <w:bCs/>
+                <w:lang w:eastAsia="en-IE"/>
+              </w:rPr>
+              <w:t>Alternative Scenario (s)</w:t>
+            </w:r>
+            <w:r>
+              <w:rPr>
+                <w:rFonts w:cstheme="minorHAnsi"/>
+                <w:lang w:eastAsia="en-IE"/>
+              </w:rPr>
+              <w:t> </w:t>
+            </w:r>
+          </w:p>
+        </w:tc>
+        <w:tc>
+          <w:tcPr>
+            <w:tcW w:w="6630" w:type="dxa"/>
+            <w:tcBorders>
+              <w:top w:val="nil"/>
+              <w:left w:val="nil"/>
+              <w:bottom w:val="single" w:sz="6" w:space="0" w:color="auto"/>
+              <w:right w:val="single" w:sz="6" w:space="0" w:color="auto"/>
+            </w:tcBorders>
+            <w:hideMark/>
+          </w:tcPr>
+          <w:p>
+            <w:pPr>
+              <w:numPr>
+                <w:ilvl w:val="0"/>
+                <w:numId w:val="21"/>
+              </w:numPr>
+              <w:spacing w:after="0" w:line="240" w:lineRule="auto"/>
+              <w:textAlignment w:val="baseline"/>
+              <w:rPr>
+                <w:rFonts w:cstheme="minorHAnsi"/>
+                <w:lang w:eastAsia="en-IE"/>
+              </w:rPr>
+            </w:pPr>
+            <w:r>
+              <w:rPr>
+                <w:rFonts w:cstheme="minorHAnsi"/>
+                <w:lang w:eastAsia="en-IE"/>
+              </w:rPr>
+              <w:t xml:space="preserve">The Customer exceeds the text box character limit </w:t>
+            </w:r>
+          </w:p>
+          <w:p>
+            <w:pPr>
+              <w:numPr>
+                <w:ilvl w:val="0"/>
+                <w:numId w:val="21"/>
+              </w:numPr>
+              <w:spacing w:after="0" w:line="240" w:lineRule="auto"/>
+              <w:textAlignment w:val="baseline"/>
+              <w:rPr>
+                <w:rFonts w:cstheme="minorHAnsi"/>
+                <w:lang w:eastAsia="en-IE"/>
+              </w:rPr>
+            </w:pPr>
+            <w:r>
+              <w:rPr>
+                <w:rFonts w:cstheme="minorHAnsi"/>
+                <w:lang w:eastAsia="en-IE"/>
+              </w:rPr>
+              <w:t>Unable to leave a review</w:t>
+            </w:r>
+          </w:p>
+        </w:tc>
+      </w:tr>
+    </w:tbl>
+    <w:p>
+      <w:pPr>
+        <w:rPr>
+          <w:rFonts w:cstheme="minorHAnsi"/>
+          <w:lang w:val="en-GB"/>
+        </w:rPr>
+      </w:pPr>
+    </w:p>
+    <w:p>
+      <w:pPr>
+        <w:rPr>
+          <w:rFonts w:cstheme="minorHAnsi"/>
+          <w:lang w:val="en-GB"/>
+        </w:rPr>
+      </w:pPr>
+    </w:p>
+    <w:p>
+      <w:pPr>
+        <w:rPr>
+          <w:rFonts w:cstheme="minorHAnsi"/>
+          <w:lang w:val="en-GB"/>
+        </w:rPr>
+      </w:pPr>
+    </w:p>
+    <w:p>
+      <w:pPr>
+        <w:rPr>
+          <w:rFonts w:cstheme="minorHAnsi"/>
+          <w:lang w:val="en-GB"/>
+        </w:rPr>
+      </w:pPr>
+    </w:p>
+    <w:p>
+      <w:pPr>
+        <w:rPr>
+          <w:rFonts w:cstheme="minorHAnsi"/>
+          <w:lang w:val="en-GB"/>
+        </w:rPr>
+      </w:pPr>
+    </w:p>
+    <w:p>
+      <w:pPr>
+        <w:rPr>
+          <w:rFonts w:cstheme="minorHAnsi"/>
+          <w:lang w:val="en-GB"/>
+        </w:rPr>
+      </w:pPr>
+    </w:p>
+    <w:p>
+      <w:pPr>
+        <w:rPr>
+          <w:rFonts w:cstheme="minorHAnsi"/>
+          <w:lang w:val="en-GB"/>
+        </w:rPr>
+      </w:pPr>
+    </w:p>
+    <w:p>
+      <w:pPr>
+        <w:rPr>
+          <w:rFonts w:cstheme="minorHAnsi"/>
+          <w:lang w:val="en-GB"/>
+        </w:rPr>
+      </w:pPr>
+    </w:p>
+    <w:tbl>
+      <w:tblPr>
+        <w:tblW w:w="8280" w:type="dxa"/>
+        <w:tblBorders>
+          <w:top w:val="outset" w:sz="6" w:space="0" w:color="auto"/>
+          <w:left w:val="outset" w:sz="6" w:space="0" w:color="auto"/>
+          <w:bottom w:val="outset" w:sz="6" w:space="0" w:color="auto"/>
+          <w:right w:val="outset" w:sz="6" w:space="0" w:color="auto"/>
+        </w:tblBorders>
+        <w:tblCellMar>
+          <w:left w:w="0" w:type="dxa"/>
+          <w:right w:w="0" w:type="dxa"/>
+        </w:tblCellMar>
+        <w:tblLook w:val="04A0" w:firstRow="1" w:lastRow="0" w:firstColumn="1" w:lastColumn="0" w:noHBand="0" w:noVBand="1"/>
+      </w:tblPr>
+      <w:tblGrid>
+        <w:gridCol w:w="1650"/>
+        <w:gridCol w:w="6630"/>
+      </w:tblGrid>
+      <w:tr>
+        <w:tc>
+          <w:tcPr>
+            <w:tcW w:w="1650" w:type="dxa"/>
+            <w:tcBorders>
+              <w:top w:val="single" w:sz="6" w:space="0" w:color="auto"/>
+              <w:left w:val="single" w:sz="6" w:space="0" w:color="auto"/>
+              <w:bottom w:val="single" w:sz="6" w:space="0" w:color="auto"/>
+              <w:right w:val="single" w:sz="6" w:space="0" w:color="auto"/>
+            </w:tcBorders>
+            <w:hideMark/>
+          </w:tcPr>
+          <w:p>
+            <w:pPr>
+              <w:textAlignment w:val="baseline"/>
+              <w:rPr>
+                <w:rFonts w:cstheme="minorHAnsi"/>
+                <w:lang w:eastAsia="en-IE"/>
+              </w:rPr>
+            </w:pPr>
+            <w:r>
+              <w:rPr>
+                <w:rFonts w:cstheme="minorHAnsi"/>
+                <w:b/>
+                <w:bCs/>
+                <w:lang w:eastAsia="en-IE"/>
+              </w:rPr>
+              <w:lastRenderedPageBreak/>
+              <w:t>Use Case:</w:t>
+            </w:r>
+            <w:r>
+              <w:rPr>
+                <w:rFonts w:cstheme="minorHAnsi"/>
+                <w:lang w:eastAsia="en-IE"/>
+              </w:rPr>
+              <w:t> </w:t>
+            </w:r>
+          </w:p>
+        </w:tc>
+        <w:tc>
+          <w:tcPr>
+            <w:tcW w:w="6630" w:type="dxa"/>
+            <w:tcBorders>
+              <w:top w:val="single" w:sz="6" w:space="0" w:color="auto"/>
+              <w:left w:val="nil"/>
+              <w:bottom w:val="single" w:sz="6" w:space="0" w:color="auto"/>
+              <w:right w:val="single" w:sz="6" w:space="0" w:color="auto"/>
+            </w:tcBorders>
+            <w:hideMark/>
+          </w:tcPr>
+          <w:p>
+            <w:pPr>
+              <w:textAlignment w:val="baseline"/>
+              <w:rPr>
+                <w:rFonts w:cstheme="minorHAnsi"/>
+                <w:lang w:eastAsia="en-IE"/>
+              </w:rPr>
+            </w:pPr>
+            <w:r>
+              <w:rPr>
+                <w:rFonts w:cstheme="minorHAnsi"/>
+                <w:lang w:eastAsia="en-IE"/>
+              </w:rPr>
+              <w:t xml:space="preserve">Customer uses contact us </w:t>
+            </w:r>
+          </w:p>
+        </w:tc>
+      </w:tr>
+      <w:tr>
+        <w:tc>
+          <w:tcPr>
+            <w:tcW w:w="1650" w:type="dxa"/>
+            <w:tcBorders>
+              <w:top w:val="nil"/>
+              <w:left w:val="single" w:sz="6" w:space="0" w:color="auto"/>
+              <w:bottom w:val="single" w:sz="6" w:space="0" w:color="auto"/>
+              <w:right w:val="single" w:sz="6" w:space="0" w:color="auto"/>
+            </w:tcBorders>
+            <w:hideMark/>
+          </w:tcPr>
+          <w:p>
+            <w:pPr>
+              <w:textAlignment w:val="baseline"/>
+              <w:rPr>
+                <w:rFonts w:cstheme="minorHAnsi"/>
+                <w:lang w:eastAsia="en-IE"/>
+              </w:rPr>
+            </w:pPr>
+            <w:r>
+              <w:rPr>
+                <w:rFonts w:cstheme="minorHAnsi"/>
+                <w:b/>
+                <w:bCs/>
+                <w:lang w:eastAsia="en-IE"/>
+              </w:rPr>
+              <w:t>Actor (s):</w:t>
+            </w:r>
+            <w:r>
+              <w:rPr>
+                <w:rFonts w:cstheme="minorHAnsi"/>
+                <w:lang w:eastAsia="en-IE"/>
+              </w:rPr>
+              <w:t> </w:t>
+            </w:r>
+          </w:p>
+        </w:tc>
+        <w:tc>
+          <w:tcPr>
+            <w:tcW w:w="6630" w:type="dxa"/>
+            <w:tcBorders>
+              <w:top w:val="nil"/>
+              <w:left w:val="nil"/>
+              <w:bottom w:val="single" w:sz="6" w:space="0" w:color="auto"/>
+              <w:right w:val="single" w:sz="6" w:space="0" w:color="auto"/>
+            </w:tcBorders>
+            <w:hideMark/>
+          </w:tcPr>
+          <w:p>
+            <w:pPr>
+              <w:textAlignment w:val="baseline"/>
+              <w:rPr>
+                <w:rFonts w:cstheme="minorHAnsi"/>
+                <w:lang w:eastAsia="en-IE"/>
+              </w:rPr>
+            </w:pPr>
+            <w:r>
+              <w:rPr>
+                <w:rFonts w:cstheme="minorHAnsi"/>
+                <w:lang w:eastAsia="en-IE"/>
+              </w:rPr>
+              <w:t>Customer</w:t>
+            </w:r>
+          </w:p>
+        </w:tc>
+      </w:tr>
+      <w:tr>
+        <w:tc>
+          <w:tcPr>
+            <w:tcW w:w="1650" w:type="dxa"/>
+            <w:tcBorders>
+              <w:top w:val="nil"/>
+              <w:left w:val="single" w:sz="6" w:space="0" w:color="auto"/>
+              <w:bottom w:val="single" w:sz="6" w:space="0" w:color="auto"/>
+              <w:right w:val="single" w:sz="6" w:space="0" w:color="auto"/>
+            </w:tcBorders>
+            <w:hideMark/>
+          </w:tcPr>
+          <w:p>
+            <w:pPr>
+              <w:textAlignment w:val="baseline"/>
+              <w:rPr>
+                <w:rFonts w:cstheme="minorHAnsi"/>
+                <w:lang w:eastAsia="en-IE"/>
+              </w:rPr>
+            </w:pPr>
+            <w:r>
+              <w:rPr>
+                <w:rFonts w:cstheme="minorHAnsi"/>
+                <w:b/>
+                <w:bCs/>
+                <w:lang w:eastAsia="en-IE"/>
+              </w:rPr>
+              <w:t>Goal:</w:t>
+            </w:r>
+            <w:r>
+              <w:rPr>
+                <w:rFonts w:cstheme="minorHAnsi"/>
+                <w:lang w:eastAsia="en-IE"/>
+              </w:rPr>
+              <w:t> </w:t>
+            </w:r>
+          </w:p>
+        </w:tc>
+        <w:tc>
+          <w:tcPr>
+            <w:tcW w:w="6630" w:type="dxa"/>
+            <w:tcBorders>
+              <w:top w:val="nil"/>
+              <w:left w:val="nil"/>
+              <w:bottom w:val="single" w:sz="6" w:space="0" w:color="auto"/>
+              <w:right w:val="single" w:sz="6" w:space="0" w:color="auto"/>
+            </w:tcBorders>
+            <w:hideMark/>
+          </w:tcPr>
+          <w:p>
+            <w:pPr>
+              <w:textAlignment w:val="baseline"/>
+              <w:rPr>
+                <w:rFonts w:cstheme="minorHAnsi"/>
+                <w:lang w:eastAsia="en-IE"/>
+              </w:rPr>
+            </w:pPr>
+            <w:r>
+              <w:rPr>
+                <w:rFonts w:cstheme="minorHAnsi"/>
+                <w:lang w:eastAsia="en-IE"/>
+              </w:rPr>
+              <w:t>Customer successfully contacts us</w:t>
+            </w:r>
+          </w:p>
+        </w:tc>
+      </w:tr>
+      <w:tr>
+        <w:tc>
+          <w:tcPr>
+            <w:tcW w:w="1650" w:type="dxa"/>
+            <w:tcBorders>
+              <w:top w:val="nil"/>
+              <w:left w:val="single" w:sz="6" w:space="0" w:color="auto"/>
+              <w:bottom w:val="single" w:sz="6" w:space="0" w:color="auto"/>
+              <w:right w:val="single" w:sz="6" w:space="0" w:color="auto"/>
+            </w:tcBorders>
+            <w:hideMark/>
+          </w:tcPr>
+          <w:p>
+            <w:pPr>
+              <w:textAlignment w:val="baseline"/>
+              <w:rPr>
+                <w:rFonts w:cstheme="minorHAnsi"/>
+                <w:lang w:eastAsia="en-IE"/>
+              </w:rPr>
+            </w:pPr>
+            <w:r>
+              <w:rPr>
+                <w:rFonts w:cstheme="minorHAnsi"/>
+                <w:b/>
+                <w:bCs/>
+                <w:lang w:eastAsia="en-IE"/>
+              </w:rPr>
+              <w:t>Overview:</w:t>
+            </w:r>
+            <w:r>
+              <w:rPr>
+                <w:rFonts w:cstheme="minorHAnsi"/>
+                <w:lang w:eastAsia="en-IE"/>
+              </w:rPr>
+              <w:t> </w:t>
+            </w:r>
+          </w:p>
+        </w:tc>
+        <w:tc>
+          <w:tcPr>
+            <w:tcW w:w="6630" w:type="dxa"/>
+            <w:tcBorders>
+              <w:top w:val="nil"/>
+              <w:left w:val="nil"/>
+              <w:bottom w:val="single" w:sz="6" w:space="0" w:color="auto"/>
+              <w:right w:val="single" w:sz="6" w:space="0" w:color="auto"/>
+            </w:tcBorders>
+            <w:hideMark/>
+          </w:tcPr>
+          <w:p>
+            <w:pPr>
+              <w:textAlignment w:val="baseline"/>
+              <w:rPr>
+                <w:rFonts w:cstheme="minorHAnsi"/>
+                <w:lang w:eastAsia="en-IE"/>
+              </w:rPr>
+            </w:pPr>
+            <w:r>
+              <w:rPr>
+                <w:rFonts w:cstheme="minorHAnsi"/>
+                <w:lang w:eastAsia="en-IE"/>
+              </w:rPr>
+              <w:t xml:space="preserve">Customer will land on homepage and select log in, if not already logged in. Customer will click the Contact us page. Customer will input info necessary to contact the online </w:t>
+            </w:r>
+            <w:r>
+              <w:rPr>
+                <w:rFonts w:cstheme="minorHAnsi"/>
+                <w:lang w:eastAsia="en-IE"/>
+              </w:rPr>
+              <w:t>bookstore</w:t>
+            </w:r>
+            <w:r>
+              <w:rPr>
+                <w:rFonts w:cstheme="minorHAnsi"/>
+                <w:lang w:eastAsia="en-IE"/>
+              </w:rPr>
+              <w:t>.</w:t>
+            </w:r>
+          </w:p>
+        </w:tc>
+      </w:tr>
+      <w:tr>
+        <w:tc>
+          <w:tcPr>
+            <w:tcW w:w="1650" w:type="dxa"/>
+            <w:tcBorders>
+              <w:top w:val="nil"/>
+              <w:left w:val="single" w:sz="6" w:space="0" w:color="auto"/>
+              <w:bottom w:val="single" w:sz="6" w:space="0" w:color="auto"/>
+              <w:right w:val="single" w:sz="6" w:space="0" w:color="auto"/>
+            </w:tcBorders>
+            <w:hideMark/>
+          </w:tcPr>
+          <w:p>
+            <w:pPr>
+              <w:textAlignment w:val="baseline"/>
+              <w:rPr>
+                <w:rFonts w:cstheme="minorHAnsi"/>
+                <w:lang w:eastAsia="en-IE"/>
+              </w:rPr>
+            </w:pPr>
+            <w:r>
+              <w:rPr>
+                <w:rFonts w:cstheme="minorHAnsi"/>
+                <w:b/>
+                <w:bCs/>
+                <w:lang w:eastAsia="en-IE"/>
+              </w:rPr>
+              <w:t>Pre-Condition:</w:t>
+            </w:r>
+            <w:r>
+              <w:rPr>
+                <w:rFonts w:cstheme="minorHAnsi"/>
+                <w:lang w:eastAsia="en-IE"/>
+              </w:rPr>
+              <w:t> </w:t>
+            </w:r>
+          </w:p>
+        </w:tc>
+        <w:tc>
+          <w:tcPr>
+            <w:tcW w:w="6630" w:type="dxa"/>
+            <w:tcBorders>
+              <w:top w:val="nil"/>
+              <w:left w:val="nil"/>
+              <w:bottom w:val="single" w:sz="6" w:space="0" w:color="auto"/>
+              <w:right w:val="single" w:sz="6" w:space="0" w:color="auto"/>
+            </w:tcBorders>
+            <w:hideMark/>
+          </w:tcPr>
+          <w:p>
+            <w:pPr>
+              <w:textAlignment w:val="baseline"/>
+              <w:rPr>
+                <w:rFonts w:cstheme="minorHAnsi"/>
+                <w:lang w:eastAsia="en-IE"/>
+              </w:rPr>
+            </w:pPr>
+            <w:r>
+              <w:rPr>
+                <w:rFonts w:cstheme="minorHAnsi"/>
+                <w:lang w:eastAsia="en-IE"/>
+              </w:rPr>
+              <w:t>The Customer must be on the website</w:t>
+            </w:r>
+          </w:p>
+        </w:tc>
+      </w:tr>
+      <w:tr>
+        <w:tc>
+          <w:tcPr>
+            <w:tcW w:w="1650" w:type="dxa"/>
+            <w:tcBorders>
+              <w:top w:val="nil"/>
+              <w:left w:val="single" w:sz="6" w:space="0" w:color="auto"/>
+              <w:bottom w:val="single" w:sz="6" w:space="0" w:color="auto"/>
+              <w:right w:val="single" w:sz="6" w:space="0" w:color="auto"/>
+            </w:tcBorders>
+            <w:hideMark/>
+          </w:tcPr>
+          <w:p>
+            <w:pPr>
+              <w:textAlignment w:val="baseline"/>
+              <w:rPr>
+                <w:rFonts w:cstheme="minorHAnsi"/>
+                <w:lang w:eastAsia="en-IE"/>
+              </w:rPr>
+            </w:pPr>
+            <w:r>
+              <w:rPr>
+                <w:rFonts w:cstheme="minorHAnsi"/>
+                <w:b/>
+                <w:bCs/>
+                <w:lang w:eastAsia="en-IE"/>
+              </w:rPr>
+              <w:t>Post Condition:</w:t>
+            </w:r>
+            <w:r>
+              <w:rPr>
+                <w:rFonts w:cstheme="minorHAnsi"/>
+                <w:lang w:eastAsia="en-IE"/>
+              </w:rPr>
+              <w:t> </w:t>
+            </w:r>
+          </w:p>
+        </w:tc>
+        <w:tc>
+          <w:tcPr>
+            <w:tcW w:w="6630" w:type="dxa"/>
+            <w:tcBorders>
+              <w:top w:val="nil"/>
+              <w:left w:val="nil"/>
+              <w:bottom w:val="single" w:sz="6" w:space="0" w:color="auto"/>
+              <w:right w:val="single" w:sz="6" w:space="0" w:color="auto"/>
+            </w:tcBorders>
+            <w:hideMark/>
+          </w:tcPr>
+          <w:p>
+            <w:pPr>
+              <w:textAlignment w:val="baseline"/>
+              <w:rPr>
+                <w:rFonts w:cstheme="minorHAnsi"/>
+                <w:lang w:eastAsia="en-IE"/>
+              </w:rPr>
+            </w:pPr>
+            <w:r>
+              <w:rPr>
+                <w:rFonts w:cstheme="minorHAnsi"/>
+                <w:lang w:eastAsia="en-IE"/>
+              </w:rPr>
+              <w:t xml:space="preserve">The Customer has successfully contacted the online </w:t>
+            </w:r>
+            <w:r>
+              <w:rPr>
+                <w:rFonts w:cstheme="minorHAnsi"/>
+                <w:lang w:eastAsia="en-IE"/>
+              </w:rPr>
+              <w:t>bookstore</w:t>
+            </w:r>
+          </w:p>
+        </w:tc>
+      </w:tr>
+      <w:tr>
+        <w:tc>
+          <w:tcPr>
+            <w:tcW w:w="1650" w:type="dxa"/>
+            <w:tcBorders>
+              <w:top w:val="nil"/>
+              <w:left w:val="single" w:sz="6" w:space="0" w:color="auto"/>
+              <w:bottom w:val="single" w:sz="6" w:space="0" w:color="auto"/>
+              <w:right w:val="single" w:sz="6" w:space="0" w:color="auto"/>
+            </w:tcBorders>
+            <w:hideMark/>
+          </w:tcPr>
+          <w:p>
+            <w:pPr>
+              <w:textAlignment w:val="baseline"/>
+              <w:rPr>
+                <w:rFonts w:cstheme="minorHAnsi"/>
+                <w:lang w:eastAsia="en-IE"/>
+              </w:rPr>
+            </w:pPr>
+            <w:r>
+              <w:rPr>
+                <w:rFonts w:cstheme="minorHAnsi"/>
+                <w:b/>
+                <w:bCs/>
+                <w:lang w:eastAsia="en-IE"/>
+              </w:rPr>
+              <w:t>Successful Scenario:</w:t>
+            </w:r>
+            <w:r>
+              <w:rPr>
+                <w:rFonts w:cstheme="minorHAnsi"/>
+                <w:lang w:eastAsia="en-IE"/>
+              </w:rPr>
+              <w:t> </w:t>
+            </w:r>
+          </w:p>
+        </w:tc>
+        <w:tc>
+          <w:tcPr>
+            <w:tcW w:w="6630" w:type="dxa"/>
+            <w:tcBorders>
+              <w:top w:val="nil"/>
+              <w:left w:val="nil"/>
+              <w:bottom w:val="single" w:sz="6" w:space="0" w:color="auto"/>
+              <w:right w:val="single" w:sz="6" w:space="0" w:color="auto"/>
+            </w:tcBorders>
+            <w:hideMark/>
+          </w:tcPr>
+          <w:p>
+            <w:pPr>
+              <w:numPr>
+                <w:ilvl w:val="0"/>
+                <w:numId w:val="22"/>
+              </w:numPr>
+              <w:spacing w:after="0" w:line="240" w:lineRule="auto"/>
+              <w:textAlignment w:val="baseline"/>
+              <w:rPr>
+                <w:rFonts w:cstheme="minorHAnsi"/>
+                <w:lang w:eastAsia="en-IE"/>
+              </w:rPr>
+            </w:pPr>
+            <w:r>
+              <w:rPr>
+                <w:rFonts w:cstheme="minorHAnsi"/>
+                <w:lang w:eastAsia="en-IE"/>
+              </w:rPr>
+              <w:t>Customer goes into the website</w:t>
+            </w:r>
+          </w:p>
+          <w:p>
+            <w:pPr>
+              <w:numPr>
+                <w:ilvl w:val="0"/>
+                <w:numId w:val="22"/>
+              </w:numPr>
+              <w:spacing w:after="0" w:line="240" w:lineRule="auto"/>
+              <w:textAlignment w:val="baseline"/>
+              <w:rPr>
+                <w:rFonts w:cstheme="minorHAnsi"/>
+                <w:lang w:eastAsia="en-IE"/>
+              </w:rPr>
+            </w:pPr>
+            <w:r>
+              <w:rPr>
+                <w:rFonts w:cstheme="minorHAnsi"/>
+                <w:lang w:eastAsia="en-IE"/>
+              </w:rPr>
+              <w:t>Customer clicks the contact us page</w:t>
+            </w:r>
+          </w:p>
+          <w:p>
+            <w:pPr>
+              <w:numPr>
+                <w:ilvl w:val="0"/>
+                <w:numId w:val="22"/>
+              </w:numPr>
+              <w:spacing w:after="0" w:line="240" w:lineRule="auto"/>
+              <w:textAlignment w:val="baseline"/>
+              <w:rPr>
+                <w:rFonts w:cstheme="minorHAnsi"/>
+                <w:lang w:eastAsia="en-IE"/>
+              </w:rPr>
+            </w:pPr>
+            <w:r>
+              <w:rPr>
+                <w:rFonts w:cstheme="minorHAnsi"/>
+                <w:lang w:eastAsia="en-IE"/>
+              </w:rPr>
+              <w:t xml:space="preserve">Inputs the required fields data </w:t>
+            </w:r>
+          </w:p>
+          <w:p>
+            <w:pPr>
+              <w:numPr>
+                <w:ilvl w:val="0"/>
+                <w:numId w:val="22"/>
+              </w:numPr>
+              <w:spacing w:after="0" w:line="240" w:lineRule="auto"/>
+              <w:textAlignment w:val="baseline"/>
+              <w:rPr>
+                <w:rFonts w:cstheme="minorHAnsi"/>
+                <w:lang w:eastAsia="en-IE"/>
+              </w:rPr>
+            </w:pPr>
+            <w:r>
+              <w:rPr>
+                <w:rFonts w:cstheme="minorHAnsi"/>
+                <w:lang w:eastAsia="en-IE"/>
+              </w:rPr>
+              <w:t xml:space="preserve">Contacts the online </w:t>
+            </w:r>
+            <w:r>
+              <w:rPr>
+                <w:rFonts w:cstheme="minorHAnsi"/>
+                <w:lang w:eastAsia="en-IE"/>
+              </w:rPr>
+              <w:t>bookstore</w:t>
+            </w:r>
+          </w:p>
+          <w:p>
+            <w:pPr>
+              <w:numPr>
+                <w:ilvl w:val="0"/>
+                <w:numId w:val="22"/>
+              </w:numPr>
+              <w:spacing w:after="0" w:line="240" w:lineRule="auto"/>
+              <w:textAlignment w:val="baseline"/>
+              <w:rPr>
+                <w:rFonts w:cstheme="minorHAnsi"/>
+                <w:lang w:eastAsia="en-IE"/>
+              </w:rPr>
+            </w:pPr>
+            <w:r>
+              <w:rPr>
+                <w:rFonts w:cstheme="minorHAnsi"/>
+                <w:lang w:eastAsia="en-IE"/>
+              </w:rPr>
+              <w:t>Exits page</w:t>
+            </w:r>
+          </w:p>
+        </w:tc>
+      </w:tr>
+      <w:tr>
+        <w:tc>
+          <w:tcPr>
+            <w:tcW w:w="1650" w:type="dxa"/>
+            <w:tcBorders>
+              <w:top w:val="nil"/>
+              <w:left w:val="single" w:sz="6" w:space="0" w:color="auto"/>
+              <w:bottom w:val="single" w:sz="6" w:space="0" w:color="auto"/>
+              <w:right w:val="single" w:sz="6" w:space="0" w:color="auto"/>
+            </w:tcBorders>
+            <w:hideMark/>
+          </w:tcPr>
+          <w:p>
+            <w:pPr>
+              <w:textAlignment w:val="baseline"/>
+              <w:rPr>
+                <w:rFonts w:cstheme="minorHAnsi"/>
+                <w:lang w:eastAsia="en-IE"/>
+              </w:rPr>
+            </w:pPr>
+            <w:r>
+              <w:rPr>
+                <w:rFonts w:cstheme="minorHAnsi"/>
+                <w:b/>
+                <w:bCs/>
+                <w:lang w:eastAsia="en-IE"/>
+              </w:rPr>
+              <w:t>Alternative Scenario (s)</w:t>
+            </w:r>
+            <w:r>
+              <w:rPr>
+                <w:rFonts w:cstheme="minorHAnsi"/>
+                <w:lang w:eastAsia="en-IE"/>
+              </w:rPr>
+              <w:t> </w:t>
+            </w:r>
+          </w:p>
+        </w:tc>
+        <w:tc>
+          <w:tcPr>
+            <w:tcW w:w="6630" w:type="dxa"/>
+            <w:tcBorders>
+              <w:top w:val="nil"/>
+              <w:left w:val="nil"/>
+              <w:bottom w:val="single" w:sz="6" w:space="0" w:color="auto"/>
+              <w:right w:val="single" w:sz="6" w:space="0" w:color="auto"/>
+            </w:tcBorders>
+            <w:hideMark/>
+          </w:tcPr>
+          <w:p>
+            <w:pPr>
+              <w:numPr>
+                <w:ilvl w:val="0"/>
+                <w:numId w:val="23"/>
+              </w:numPr>
+              <w:spacing w:after="0" w:line="240" w:lineRule="auto"/>
+              <w:textAlignment w:val="baseline"/>
+              <w:rPr>
+                <w:rFonts w:cstheme="minorHAnsi"/>
+                <w:lang w:eastAsia="en-IE"/>
+              </w:rPr>
+            </w:pPr>
+            <w:r>
+              <w:rPr>
+                <w:rFonts w:cstheme="minorHAnsi"/>
+                <w:lang w:eastAsia="en-IE"/>
+              </w:rPr>
+              <w:t xml:space="preserve">The customer does not have the required data </w:t>
+            </w:r>
+          </w:p>
+          <w:p>
+            <w:pPr>
+              <w:numPr>
+                <w:ilvl w:val="0"/>
+                <w:numId w:val="23"/>
+              </w:numPr>
+              <w:spacing w:after="0" w:line="240" w:lineRule="auto"/>
+              <w:textAlignment w:val="baseline"/>
+              <w:rPr>
+                <w:rFonts w:cstheme="minorHAnsi"/>
+                <w:lang w:eastAsia="en-IE"/>
+              </w:rPr>
+            </w:pPr>
+            <w:r>
+              <w:rPr>
+                <w:rFonts w:cstheme="minorHAnsi"/>
+                <w:lang w:eastAsia="en-IE"/>
+              </w:rPr>
+              <w:t>The customer is unable to contact the online webstore</w:t>
+            </w:r>
+          </w:p>
+        </w:tc>
+      </w:tr>
+    </w:tbl>
+    <w:p>
+      <w:pPr>
+        <w:rPr>
+          <w:rFonts w:cstheme="minorHAnsi"/>
+          <w:lang w:val="en-GB"/>
+        </w:rPr>
+      </w:pPr>
+    </w:p>
+    <w:tbl>
+      <w:tblPr>
+        <w:tblW w:w="8280" w:type="dxa"/>
+        <w:tblBorders>
+          <w:top w:val="outset" w:sz="6" w:space="0" w:color="auto"/>
+          <w:left w:val="outset" w:sz="6" w:space="0" w:color="auto"/>
+          <w:bottom w:val="outset" w:sz="6" w:space="0" w:color="auto"/>
+          <w:right w:val="outset" w:sz="6" w:space="0" w:color="auto"/>
+        </w:tblBorders>
+        <w:tblCellMar>
+          <w:left w:w="0" w:type="dxa"/>
+          <w:right w:w="0" w:type="dxa"/>
+        </w:tblCellMar>
+        <w:tblLook w:val="04A0" w:firstRow="1" w:lastRow="0" w:firstColumn="1" w:lastColumn="0" w:noHBand="0" w:noVBand="1"/>
+      </w:tblPr>
+      <w:tblGrid>
+        <w:gridCol w:w="1650"/>
+        <w:gridCol w:w="6630"/>
+      </w:tblGrid>
+      <w:tr>
+        <w:tc>
+          <w:tcPr>
+            <w:tcW w:w="1650" w:type="dxa"/>
+            <w:tcBorders>
+              <w:top w:val="single" w:sz="6" w:space="0" w:color="auto"/>
+              <w:left w:val="single" w:sz="6" w:space="0" w:color="auto"/>
+              <w:bottom w:val="single" w:sz="6" w:space="0" w:color="auto"/>
+              <w:right w:val="single" w:sz="6" w:space="0" w:color="auto"/>
+            </w:tcBorders>
+            <w:hideMark/>
+          </w:tcPr>
+          <w:p>
+            <w:pPr>
+              <w:textAlignment w:val="baseline"/>
+              <w:rPr>
+                <w:rFonts w:cstheme="minorHAnsi"/>
+                <w:lang w:eastAsia="en-IE"/>
+              </w:rPr>
+            </w:pPr>
+            <w:r>
+              <w:rPr>
+                <w:rFonts w:cstheme="minorHAnsi"/>
+                <w:b/>
+                <w:bCs/>
+                <w:lang w:eastAsia="en-IE"/>
+              </w:rPr>
+              <w:t>Use Case:</w:t>
+            </w:r>
+            <w:r>
+              <w:rPr>
+                <w:rFonts w:cstheme="minorHAnsi"/>
+                <w:lang w:eastAsia="en-IE"/>
+              </w:rPr>
+              <w:t> </w:t>
+            </w:r>
+          </w:p>
+        </w:tc>
+        <w:tc>
+          <w:tcPr>
+            <w:tcW w:w="6630" w:type="dxa"/>
+            <w:tcBorders>
+              <w:top w:val="single" w:sz="6" w:space="0" w:color="auto"/>
+              <w:left w:val="nil"/>
+              <w:bottom w:val="single" w:sz="6" w:space="0" w:color="auto"/>
+              <w:right w:val="single" w:sz="6" w:space="0" w:color="auto"/>
+            </w:tcBorders>
+            <w:hideMark/>
+          </w:tcPr>
+          <w:p>
+            <w:pPr>
+              <w:textAlignment w:val="baseline"/>
+              <w:rPr>
+                <w:rFonts w:cstheme="minorHAnsi"/>
+                <w:lang w:eastAsia="en-IE"/>
+              </w:rPr>
+            </w:pPr>
+            <w:r>
+              <w:rPr>
+                <w:rFonts w:cstheme="minorHAnsi"/>
+                <w:lang w:eastAsia="en-IE"/>
+              </w:rPr>
+              <w:t xml:space="preserve">Customer uses refund </w:t>
+            </w:r>
+          </w:p>
+        </w:tc>
+      </w:tr>
+      <w:tr>
+        <w:tc>
+          <w:tcPr>
+            <w:tcW w:w="1650" w:type="dxa"/>
+            <w:tcBorders>
+              <w:top w:val="nil"/>
+              <w:left w:val="single" w:sz="6" w:space="0" w:color="auto"/>
+              <w:bottom w:val="single" w:sz="6" w:space="0" w:color="auto"/>
+              <w:right w:val="single" w:sz="6" w:space="0" w:color="auto"/>
+            </w:tcBorders>
+            <w:hideMark/>
+          </w:tcPr>
+          <w:p>
+            <w:pPr>
+              <w:textAlignment w:val="baseline"/>
+              <w:rPr>
+                <w:rFonts w:cstheme="minorHAnsi"/>
+                <w:lang w:eastAsia="en-IE"/>
+              </w:rPr>
+            </w:pPr>
+            <w:r>
+              <w:rPr>
+                <w:rFonts w:cstheme="minorHAnsi"/>
+                <w:b/>
+                <w:bCs/>
+                <w:lang w:eastAsia="en-IE"/>
+              </w:rPr>
+              <w:t>Actor (s):</w:t>
+            </w:r>
+            <w:r>
+              <w:rPr>
+                <w:rFonts w:cstheme="minorHAnsi"/>
+                <w:lang w:eastAsia="en-IE"/>
+              </w:rPr>
+              <w:t> </w:t>
+            </w:r>
+          </w:p>
+        </w:tc>
+        <w:tc>
+          <w:tcPr>
+            <w:tcW w:w="6630" w:type="dxa"/>
+            <w:tcBorders>
+              <w:top w:val="nil"/>
+              <w:left w:val="nil"/>
+              <w:bottom w:val="single" w:sz="6" w:space="0" w:color="auto"/>
+              <w:right w:val="single" w:sz="6" w:space="0" w:color="auto"/>
+            </w:tcBorders>
+            <w:hideMark/>
+          </w:tcPr>
+          <w:p>
+            <w:pPr>
+              <w:textAlignment w:val="baseline"/>
+              <w:rPr>
+                <w:rFonts w:cstheme="minorHAnsi"/>
+                <w:lang w:eastAsia="en-IE"/>
+              </w:rPr>
+            </w:pPr>
+            <w:r>
+              <w:rPr>
+                <w:rFonts w:cstheme="minorHAnsi"/>
+                <w:lang w:eastAsia="en-IE"/>
+              </w:rPr>
+              <w:t>Customer</w:t>
+            </w:r>
+          </w:p>
+        </w:tc>
+      </w:tr>
+      <w:tr>
+        <w:tc>
+          <w:tcPr>
+            <w:tcW w:w="1650" w:type="dxa"/>
+            <w:tcBorders>
+              <w:top w:val="nil"/>
+              <w:left w:val="single" w:sz="6" w:space="0" w:color="auto"/>
+              <w:bottom w:val="single" w:sz="6" w:space="0" w:color="auto"/>
+              <w:right w:val="single" w:sz="6" w:space="0" w:color="auto"/>
+            </w:tcBorders>
+            <w:hideMark/>
+          </w:tcPr>
+          <w:p>
+            <w:pPr>
+              <w:textAlignment w:val="baseline"/>
+              <w:rPr>
+                <w:rFonts w:cstheme="minorHAnsi"/>
+                <w:lang w:eastAsia="en-IE"/>
+              </w:rPr>
+            </w:pPr>
+            <w:r>
+              <w:rPr>
+                <w:rFonts w:cstheme="minorHAnsi"/>
+                <w:b/>
+                <w:bCs/>
+                <w:lang w:eastAsia="en-IE"/>
+              </w:rPr>
+              <w:t>Goal:</w:t>
+            </w:r>
+            <w:r>
+              <w:rPr>
+                <w:rFonts w:cstheme="minorHAnsi"/>
+                <w:lang w:eastAsia="en-IE"/>
+              </w:rPr>
+              <w:t> </w:t>
+            </w:r>
+          </w:p>
+        </w:tc>
+        <w:tc>
+          <w:tcPr>
+            <w:tcW w:w="6630" w:type="dxa"/>
+            <w:tcBorders>
+              <w:top w:val="nil"/>
+              <w:left w:val="nil"/>
+              <w:bottom w:val="single" w:sz="6" w:space="0" w:color="auto"/>
+              <w:right w:val="single" w:sz="6" w:space="0" w:color="auto"/>
+            </w:tcBorders>
+            <w:hideMark/>
+          </w:tcPr>
+          <w:p>
+            <w:pPr>
+              <w:textAlignment w:val="baseline"/>
+              <w:rPr>
+                <w:rFonts w:cstheme="minorHAnsi"/>
+                <w:lang w:eastAsia="en-IE"/>
+              </w:rPr>
+            </w:pPr>
+            <w:r>
+              <w:rPr>
+                <w:rFonts w:cstheme="minorHAnsi"/>
+                <w:lang w:eastAsia="en-IE"/>
+              </w:rPr>
+              <w:t>Customer successfully refunds the selected product</w:t>
+            </w:r>
+          </w:p>
+        </w:tc>
+      </w:tr>
+      <w:tr>
+        <w:tc>
+          <w:tcPr>
+            <w:tcW w:w="1650" w:type="dxa"/>
+            <w:tcBorders>
+              <w:top w:val="nil"/>
+              <w:left w:val="single" w:sz="6" w:space="0" w:color="auto"/>
+              <w:bottom w:val="single" w:sz="6" w:space="0" w:color="auto"/>
+              <w:right w:val="single" w:sz="6" w:space="0" w:color="auto"/>
+            </w:tcBorders>
+            <w:hideMark/>
+          </w:tcPr>
+          <w:p>
+            <w:pPr>
+              <w:textAlignment w:val="baseline"/>
+              <w:rPr>
+                <w:rFonts w:cstheme="minorHAnsi"/>
+                <w:lang w:eastAsia="en-IE"/>
+              </w:rPr>
+            </w:pPr>
+            <w:r>
+              <w:rPr>
+                <w:rFonts w:cstheme="minorHAnsi"/>
+                <w:b/>
+                <w:bCs/>
+                <w:lang w:eastAsia="en-IE"/>
+              </w:rPr>
+              <w:t>Overview:</w:t>
+            </w:r>
+            <w:r>
+              <w:rPr>
+                <w:rFonts w:cstheme="minorHAnsi"/>
+                <w:lang w:eastAsia="en-IE"/>
+              </w:rPr>
+              <w:t> </w:t>
+            </w:r>
+          </w:p>
+        </w:tc>
+        <w:tc>
+          <w:tcPr>
+            <w:tcW w:w="6630" w:type="dxa"/>
+            <w:tcBorders>
+              <w:top w:val="nil"/>
+              <w:left w:val="nil"/>
+              <w:bottom w:val="single" w:sz="6" w:space="0" w:color="auto"/>
+              <w:right w:val="single" w:sz="6" w:space="0" w:color="auto"/>
+            </w:tcBorders>
+            <w:hideMark/>
+          </w:tcPr>
+          <w:p>
+            <w:pPr>
+              <w:textAlignment w:val="baseline"/>
+              <w:rPr>
+                <w:rFonts w:cstheme="minorHAnsi"/>
+                <w:lang w:eastAsia="en-IE"/>
+              </w:rPr>
+            </w:pPr>
+            <w:r>
+              <w:rPr>
+                <w:rFonts w:cstheme="minorHAnsi"/>
+                <w:lang w:eastAsia="en-IE"/>
+              </w:rPr>
+              <w:t>Customer will request a refund. Constraint will be checked to match user to product purchased.</w:t>
+            </w:r>
+          </w:p>
+        </w:tc>
+      </w:tr>
+      <w:tr>
+        <w:tc>
+          <w:tcPr>
+            <w:tcW w:w="1650" w:type="dxa"/>
+            <w:tcBorders>
+              <w:top w:val="nil"/>
+              <w:left w:val="single" w:sz="6" w:space="0" w:color="auto"/>
+              <w:bottom w:val="single" w:sz="6" w:space="0" w:color="auto"/>
+              <w:right w:val="single" w:sz="6" w:space="0" w:color="auto"/>
+            </w:tcBorders>
+            <w:hideMark/>
+          </w:tcPr>
+          <w:p>
+            <w:pPr>
+              <w:textAlignment w:val="baseline"/>
+              <w:rPr>
+                <w:rFonts w:cstheme="minorHAnsi"/>
+                <w:lang w:eastAsia="en-IE"/>
+              </w:rPr>
+            </w:pPr>
+            <w:r>
+              <w:rPr>
+                <w:rFonts w:cstheme="minorHAnsi"/>
+                <w:b/>
+                <w:bCs/>
+                <w:lang w:eastAsia="en-IE"/>
+              </w:rPr>
+              <w:t>Pre-Condition:</w:t>
+            </w:r>
+            <w:r>
+              <w:rPr>
+                <w:rFonts w:cstheme="minorHAnsi"/>
+                <w:lang w:eastAsia="en-IE"/>
+              </w:rPr>
+              <w:t> </w:t>
+            </w:r>
+          </w:p>
+        </w:tc>
+        <w:tc>
+          <w:tcPr>
+            <w:tcW w:w="6630" w:type="dxa"/>
+            <w:tcBorders>
+              <w:top w:val="nil"/>
+              <w:left w:val="nil"/>
+              <w:bottom w:val="single" w:sz="6" w:space="0" w:color="auto"/>
+              <w:right w:val="single" w:sz="6" w:space="0" w:color="auto"/>
+            </w:tcBorders>
+            <w:hideMark/>
+          </w:tcPr>
+          <w:p>
+            <w:pPr>
+              <w:textAlignment w:val="baseline"/>
+              <w:rPr>
+                <w:rFonts w:cstheme="minorHAnsi"/>
+                <w:lang w:eastAsia="en-IE"/>
+              </w:rPr>
+            </w:pPr>
+            <w:r>
+              <w:rPr>
+                <w:rFonts w:cstheme="minorHAnsi"/>
+                <w:lang w:eastAsia="en-IE"/>
+              </w:rPr>
+              <w:t>The Customer must be on the website</w:t>
+            </w:r>
+          </w:p>
+        </w:tc>
+      </w:tr>
+      <w:tr>
+        <w:tc>
+          <w:tcPr>
+            <w:tcW w:w="1650" w:type="dxa"/>
+            <w:tcBorders>
+              <w:top w:val="nil"/>
+              <w:left w:val="single" w:sz="6" w:space="0" w:color="auto"/>
+              <w:bottom w:val="single" w:sz="6" w:space="0" w:color="auto"/>
+              <w:right w:val="single" w:sz="6" w:space="0" w:color="auto"/>
+            </w:tcBorders>
+            <w:hideMark/>
+          </w:tcPr>
+          <w:p>
+            <w:pPr>
+              <w:textAlignment w:val="baseline"/>
+              <w:rPr>
+                <w:rFonts w:cstheme="minorHAnsi"/>
+                <w:lang w:eastAsia="en-IE"/>
+              </w:rPr>
+            </w:pPr>
+            <w:r>
+              <w:rPr>
+                <w:rFonts w:cstheme="minorHAnsi"/>
+                <w:b/>
+                <w:bCs/>
+                <w:lang w:eastAsia="en-IE"/>
+              </w:rPr>
+              <w:t>Post Condition:</w:t>
+            </w:r>
+            <w:r>
+              <w:rPr>
+                <w:rFonts w:cstheme="minorHAnsi"/>
+                <w:lang w:eastAsia="en-IE"/>
+              </w:rPr>
+              <w:t> </w:t>
+            </w:r>
+          </w:p>
+        </w:tc>
+        <w:tc>
+          <w:tcPr>
+            <w:tcW w:w="6630" w:type="dxa"/>
+            <w:tcBorders>
+              <w:top w:val="nil"/>
+              <w:left w:val="nil"/>
+              <w:bottom w:val="single" w:sz="6" w:space="0" w:color="auto"/>
+              <w:right w:val="single" w:sz="6" w:space="0" w:color="auto"/>
+            </w:tcBorders>
+            <w:hideMark/>
+          </w:tcPr>
+          <w:p>
+            <w:pPr>
+              <w:textAlignment w:val="baseline"/>
+              <w:rPr>
+                <w:rFonts w:cstheme="minorHAnsi"/>
+                <w:lang w:eastAsia="en-IE"/>
+              </w:rPr>
+            </w:pPr>
+            <w:r>
+              <w:rPr>
+                <w:rFonts w:cstheme="minorHAnsi"/>
+                <w:lang w:eastAsia="en-IE"/>
+              </w:rPr>
+              <w:t>The Customer has successfully refunded product.</w:t>
+            </w:r>
+          </w:p>
+        </w:tc>
+      </w:tr>
+      <w:tr>
+        <w:tc>
+          <w:tcPr>
+            <w:tcW w:w="1650" w:type="dxa"/>
+            <w:tcBorders>
+              <w:top w:val="nil"/>
+              <w:left w:val="single" w:sz="6" w:space="0" w:color="auto"/>
+              <w:bottom w:val="single" w:sz="6" w:space="0" w:color="auto"/>
+              <w:right w:val="single" w:sz="6" w:space="0" w:color="auto"/>
+            </w:tcBorders>
+            <w:hideMark/>
+          </w:tcPr>
+          <w:p>
+            <w:pPr>
+              <w:textAlignment w:val="baseline"/>
+              <w:rPr>
+                <w:rFonts w:cstheme="minorHAnsi"/>
+                <w:lang w:eastAsia="en-IE"/>
+              </w:rPr>
+            </w:pPr>
+            <w:r>
+              <w:rPr>
+                <w:rFonts w:cstheme="minorHAnsi"/>
+                <w:b/>
+                <w:bCs/>
+                <w:lang w:eastAsia="en-IE"/>
+              </w:rPr>
+              <w:t>Successful Scenario:</w:t>
+            </w:r>
+            <w:r>
+              <w:rPr>
+                <w:rFonts w:cstheme="minorHAnsi"/>
+                <w:lang w:eastAsia="en-IE"/>
+              </w:rPr>
+              <w:t> </w:t>
+            </w:r>
+          </w:p>
+        </w:tc>
+        <w:tc>
+          <w:tcPr>
+            <w:tcW w:w="6630" w:type="dxa"/>
+            <w:tcBorders>
+              <w:top w:val="nil"/>
+              <w:left w:val="nil"/>
+              <w:bottom w:val="single" w:sz="6" w:space="0" w:color="auto"/>
+              <w:right w:val="single" w:sz="6" w:space="0" w:color="auto"/>
+            </w:tcBorders>
+            <w:hideMark/>
+          </w:tcPr>
+          <w:p>
+            <w:pPr>
+              <w:numPr>
+                <w:ilvl w:val="0"/>
+                <w:numId w:val="24"/>
+              </w:numPr>
+              <w:spacing w:after="0" w:line="240" w:lineRule="auto"/>
+              <w:textAlignment w:val="baseline"/>
+              <w:rPr>
+                <w:rFonts w:cstheme="minorHAnsi"/>
+                <w:lang w:eastAsia="en-IE"/>
+              </w:rPr>
+            </w:pPr>
+            <w:r>
+              <w:rPr>
+                <w:rFonts w:cstheme="minorHAnsi"/>
+                <w:lang w:eastAsia="en-IE"/>
+              </w:rPr>
+              <w:t>Customer goes into the website</w:t>
+            </w:r>
+          </w:p>
+          <w:p>
+            <w:pPr>
+              <w:numPr>
+                <w:ilvl w:val="0"/>
+                <w:numId w:val="24"/>
+              </w:numPr>
+              <w:spacing w:after="0" w:line="240" w:lineRule="auto"/>
+              <w:textAlignment w:val="baseline"/>
+              <w:rPr>
+                <w:rFonts w:cstheme="minorHAnsi"/>
+                <w:lang w:eastAsia="en-IE"/>
+              </w:rPr>
+            </w:pPr>
+            <w:r>
+              <w:rPr>
+                <w:rFonts w:cstheme="minorHAnsi"/>
+                <w:lang w:eastAsia="en-IE"/>
+              </w:rPr>
+              <w:t>Customer clicks the refund button</w:t>
+            </w:r>
+          </w:p>
+          <w:p>
+            <w:pPr>
+              <w:numPr>
+                <w:ilvl w:val="0"/>
+                <w:numId w:val="24"/>
+              </w:numPr>
+              <w:spacing w:after="0" w:line="240" w:lineRule="auto"/>
+              <w:textAlignment w:val="baseline"/>
+              <w:rPr>
+                <w:rFonts w:cstheme="minorHAnsi"/>
+                <w:lang w:eastAsia="en-IE"/>
+              </w:rPr>
+            </w:pPr>
+            <w:r>
+              <w:rPr>
+                <w:rFonts w:cstheme="minorHAnsi"/>
+                <w:lang w:eastAsia="en-IE"/>
+              </w:rPr>
+              <w:t>Inputs the required fields data</w:t>
+            </w:r>
+          </w:p>
+          <w:p>
+            <w:pPr>
+              <w:numPr>
+                <w:ilvl w:val="0"/>
+                <w:numId w:val="24"/>
+              </w:numPr>
+              <w:spacing w:after="0" w:line="240" w:lineRule="auto"/>
+              <w:textAlignment w:val="baseline"/>
+              <w:rPr>
+                <w:rFonts w:cstheme="minorHAnsi"/>
+                <w:lang w:eastAsia="en-IE"/>
+              </w:rPr>
+            </w:pPr>
+            <w:r>
+              <w:rPr>
+                <w:rFonts w:cstheme="minorHAnsi"/>
+                <w:lang w:eastAsia="en-IE"/>
+              </w:rPr>
+              <w:t>Customer receives payment equivalent to items purchased</w:t>
+            </w:r>
+          </w:p>
+        </w:tc>
+      </w:tr>
+      <w:tr>
+        <w:tc>
+          <w:tcPr>
+            <w:tcW w:w="1650" w:type="dxa"/>
+            <w:tcBorders>
+              <w:top w:val="nil"/>
+              <w:left w:val="single" w:sz="6" w:space="0" w:color="auto"/>
+              <w:bottom w:val="single" w:sz="6" w:space="0" w:color="auto"/>
+              <w:right w:val="single" w:sz="6" w:space="0" w:color="auto"/>
+            </w:tcBorders>
+            <w:hideMark/>
+          </w:tcPr>
+          <w:p>
+            <w:pPr>
+              <w:textAlignment w:val="baseline"/>
+              <w:rPr>
+                <w:rFonts w:cstheme="minorHAnsi"/>
+                <w:lang w:eastAsia="en-IE"/>
+              </w:rPr>
+            </w:pPr>
+            <w:r>
+              <w:rPr>
+                <w:rFonts w:cstheme="minorHAnsi"/>
+                <w:b/>
+                <w:bCs/>
+                <w:lang w:eastAsia="en-IE"/>
+              </w:rPr>
+              <w:t>Alternative Scenario (s)</w:t>
+            </w:r>
+            <w:r>
+              <w:rPr>
+                <w:rFonts w:cstheme="minorHAnsi"/>
+                <w:lang w:eastAsia="en-IE"/>
+              </w:rPr>
+              <w:t> </w:t>
+            </w:r>
+          </w:p>
+        </w:tc>
+        <w:tc>
+          <w:tcPr>
+            <w:tcW w:w="6630" w:type="dxa"/>
+            <w:tcBorders>
+              <w:top w:val="nil"/>
+              <w:left w:val="nil"/>
+              <w:bottom w:val="single" w:sz="6" w:space="0" w:color="auto"/>
+              <w:right w:val="single" w:sz="6" w:space="0" w:color="auto"/>
+            </w:tcBorders>
+            <w:hideMark/>
+          </w:tcPr>
+          <w:p>
+            <w:pPr>
+              <w:numPr>
+                <w:ilvl w:val="0"/>
+                <w:numId w:val="25"/>
+              </w:numPr>
+              <w:spacing w:after="0" w:line="240" w:lineRule="auto"/>
+              <w:textAlignment w:val="baseline"/>
+              <w:rPr>
+                <w:rFonts w:cstheme="minorHAnsi"/>
+                <w:lang w:eastAsia="en-IE"/>
+              </w:rPr>
+            </w:pPr>
+            <w:r>
+              <w:rPr>
+                <w:rFonts w:cstheme="minorHAnsi"/>
+                <w:lang w:eastAsia="en-IE"/>
+              </w:rPr>
+              <w:t>The customer did not purchase items</w:t>
+            </w:r>
+          </w:p>
+        </w:tc>
+      </w:tr>
+    </w:tbl>
     <w:p>
       <w:pPr>
         <w:rPr>
@@ -7110,7 +10399,7 @@
           <w:rStyle w:val="Heading1Char"/>
         </w:rPr>
       </w:pPr>
-      <w:bookmarkStart w:id="10" w:name="_Toc64031219"/>
+      <w:bookmarkStart w:id="10" w:name="_Toc64035157"/>
       <w:r>
         <w:rPr>
           <w:rStyle w:val="Heading1Char"/>
@@ -7125,7 +10414,7 @@
       <w:pPr>
         <w:pStyle w:val="Heading2"/>
       </w:pPr>
-      <w:bookmarkStart w:id="11" w:name="_Toc64031220"/>
+      <w:bookmarkStart w:id="11" w:name="_Toc64035158"/>
       <w:r>
         <w:t>Iteration 1</w:t>
       </w:r>
@@ -7590,7 +10879,7 @@
       <w:pPr>
         <w:pStyle w:val="Heading2"/>
       </w:pPr>
-      <w:bookmarkStart w:id="12" w:name="_Toc64031221"/>
+      <w:bookmarkStart w:id="12" w:name="_Toc64035159"/>
       <w:r>
         <w:t>Iteration 2</w:t>
       </w:r>
@@ -7929,7 +11218,7 @@
       <w:pPr>
         <w:pStyle w:val="Heading2"/>
       </w:pPr>
-      <w:bookmarkStart w:id="13" w:name="_Toc64031222"/>
+      <w:bookmarkStart w:id="13" w:name="_Toc64035160"/>
       <w:r>
         <w:lastRenderedPageBreak/>
         <w:t>Iteration 3 (Final Iteration) – Delivery date: 26/4/21 – 10pm</w:t>
@@ -8330,7 +11619,7 @@
         <w:pStyle w:val="Heading1"/>
         <w:jc w:val="center"/>
       </w:pPr>
-      <w:bookmarkStart w:id="14" w:name="_Toc64031223"/>
+      <w:bookmarkStart w:id="14" w:name="_Toc64035161"/>
       <w:r>
         <w:t>Assessing Feasibility</w:t>
       </w:r>
@@ -8340,7 +11629,7 @@
       <w:pPr>
         <w:pStyle w:val="Heading2"/>
       </w:pPr>
-      <w:bookmarkStart w:id="15" w:name="_Toc64031224"/>
+      <w:bookmarkStart w:id="15" w:name="_Toc64035162"/>
       <w:r>
         <w:t>Financial Feasibility</w:t>
       </w:r>
@@ -8453,7 +11742,7 @@
       <w:pPr>
         <w:pStyle w:val="Heading2"/>
       </w:pPr>
-      <w:bookmarkStart w:id="16" w:name="_Toc64031225"/>
+      <w:bookmarkStart w:id="16" w:name="_Toc64035163"/>
       <w:r>
         <w:t>Technical feasibility</w:t>
       </w:r>
@@ -8591,7 +11880,7 @@
       <w:pPr>
         <w:pStyle w:val="Heading2"/>
       </w:pPr>
-      <w:bookmarkStart w:id="17" w:name="_Toc64031226"/>
+      <w:bookmarkStart w:id="17" w:name="_Toc64035164"/>
       <w:r>
         <w:t>Resource and time feasibility</w:t>
       </w:r>
@@ -8712,7 +12001,7 @@
       <w:pPr>
         <w:pStyle w:val="Heading2"/>
       </w:pPr>
-      <w:bookmarkStart w:id="18" w:name="_Toc64031227"/>
+      <w:bookmarkStart w:id="18" w:name="_Toc64035165"/>
       <w:r>
         <w:t>Risk feasibility</w:t>
       </w:r>
@@ -8753,7 +12042,6 @@
       </w:pPr>
     </w:p>
     <w:sectPr>
-      <w:headerReference w:type="default" r:id="rId10"/>
       <w:pgSz w:w="11906" w:h="16838"/>
       <w:pgMar w:top="1440" w:right="1440" w:bottom="1440" w:left="1440" w:header="708" w:footer="708" w:gutter="0"/>
       <w:pgNumType w:start="0"/>
@@ -8836,6 +12124,264 @@
 <file path=word/numbering.xml><?xml version="1.0" encoding="utf-8"?>
 <w:numbering xmlns:wpc="http://schemas.microsoft.com/office/word/2010/wordprocessingCanvas" xmlns:cx="http://schemas.microsoft.com/office/drawing/2014/chartex" xmlns:cx1="http://schemas.microsoft.com/office/drawing/2015/9/8/chartex" xmlns:cx2="http://schemas.microsoft.com/office/drawing/2015/10/21/chartex" xmlns:cx3="http://schemas.microsoft.com/office/drawing/2016/5/9/chartex" xmlns:cx4="http://schemas.microsoft.com/office/drawing/2016/5/10/chartex" xmlns:cx5="http://schemas.microsoft.com/office/drawing/2016/5/11/chartex" xmlns:cx6="http://schemas.microsoft.com/office/drawing/2016/5/12/chartex" xmlns:cx7="http://schemas.microsoft.com/office/drawing/2016/5/13/chartex" xmlns:cx8="http://schemas.microsoft.com/office/drawing/2016/5/14/chartex" xmlns:mc="http://schemas.openxmlformats.org/markup-compatibility/2006" xmlns:aink="http://schemas.microsoft.com/office/drawing/2016/ink" xmlns:am3d="http://schemas.microsoft.com/office/drawing/2017/model3d" xmlns:o="urn:schemas-microsoft-com:office:office" xmlns:r="http://schemas.openxmlformats.org/officeDocument/2006/relationships" xmlns:m="http://schemas.openxmlformats.org/officeDocument/2006/math" xmlns:v="urn:schemas-microsoft-com:vml" xmlns:wp14="http://schemas.microsoft.com/office/word/2010/wordprocessingDrawing" xmlns:wp="http://schemas.openxmlformats.org/drawingml/2006/wordprocessingDrawing" xmlns:w10="urn:schemas-microsoft-com:office:word" xmlns:w="http://schemas.openxmlformats.org/wordprocessingml/2006/main" xmlns:w14="http://schemas.microsoft.com/office/word/2010/wordml" xmlns:w15="http://schemas.microsoft.com/office/word/2012/wordml" xmlns:w16cex="http://schemas.microsoft.com/office/word/2018/wordml/cex" xmlns:w16cid="http://schemas.microsoft.com/office/word/2016/wordml/cid" xmlns:w16="http://schemas.microsoft.com/office/word/2018/wordml" xmlns:w16se="http://schemas.microsoft.com/office/word/2015/wordml/symex" xmlns:wpg="http://schemas.microsoft.com/office/word/2010/wordprocessingGroup" xmlns:wpi="http://schemas.microsoft.com/office/word/2010/wordprocessingInk" xmlns:wne="http://schemas.microsoft.com/office/word/2006/wordml" xmlns:wps="http://schemas.microsoft.com/office/word/2010/wordprocessingShape" mc:Ignorable="w14 w15 w16se w16cid w16 w16cex wp14">
   <w:abstractNum w:abstractNumId="0" w15:restartNumberingAfterBreak="0">
+    <w:nsid w:val="09C61098"/>
+    <w:multiLevelType w:val="hybridMultilevel"/>
+    <w:tmpl w:val="0ADE2784"/>
+    <w:lvl w:ilvl="0" w:tplc="1809000F">
+      <w:start w:val="1"/>
+      <w:numFmt w:val="decimal"/>
+      <w:lvlText w:val="%1."/>
+      <w:lvlJc w:val="left"/>
+      <w:pPr>
+        <w:ind w:left="720" w:hanging="360"/>
+      </w:pPr>
+    </w:lvl>
+    <w:lvl w:ilvl="1" w:tplc="18090019" w:tentative="1">
+      <w:start w:val="1"/>
+      <w:numFmt w:val="lowerLetter"/>
+      <w:lvlText w:val="%2."/>
+      <w:lvlJc w:val="left"/>
+      <w:pPr>
+        <w:ind w:left="1440" w:hanging="360"/>
+      </w:pPr>
+    </w:lvl>
+    <w:lvl w:ilvl="2" w:tplc="1809001B" w:tentative="1">
+      <w:start w:val="1"/>
+      <w:numFmt w:val="lowerRoman"/>
+      <w:lvlText w:val="%3."/>
+      <w:lvlJc w:val="right"/>
+      <w:pPr>
+        <w:ind w:left="2160" w:hanging="180"/>
+      </w:pPr>
+    </w:lvl>
+    <w:lvl w:ilvl="3" w:tplc="1809000F" w:tentative="1">
+      <w:start w:val="1"/>
+      <w:numFmt w:val="decimal"/>
+      <w:lvlText w:val="%4."/>
+      <w:lvlJc w:val="left"/>
+      <w:pPr>
+        <w:ind w:left="2880" w:hanging="360"/>
+      </w:pPr>
+    </w:lvl>
+    <w:lvl w:ilvl="4" w:tplc="18090019" w:tentative="1">
+      <w:start w:val="1"/>
+      <w:numFmt w:val="lowerLetter"/>
+      <w:lvlText w:val="%5."/>
+      <w:lvlJc w:val="left"/>
+      <w:pPr>
+        <w:ind w:left="3600" w:hanging="360"/>
+      </w:pPr>
+    </w:lvl>
+    <w:lvl w:ilvl="5" w:tplc="1809001B" w:tentative="1">
+      <w:start w:val="1"/>
+      <w:numFmt w:val="lowerRoman"/>
+      <w:lvlText w:val="%6."/>
+      <w:lvlJc w:val="right"/>
+      <w:pPr>
+        <w:ind w:left="4320" w:hanging="180"/>
+      </w:pPr>
+    </w:lvl>
+    <w:lvl w:ilvl="6" w:tplc="1809000F" w:tentative="1">
+      <w:start w:val="1"/>
+      <w:numFmt w:val="decimal"/>
+      <w:lvlText w:val="%7."/>
+      <w:lvlJc w:val="left"/>
+      <w:pPr>
+        <w:ind w:left="5040" w:hanging="360"/>
+      </w:pPr>
+    </w:lvl>
+    <w:lvl w:ilvl="7" w:tplc="18090019" w:tentative="1">
+      <w:start w:val="1"/>
+      <w:numFmt w:val="lowerLetter"/>
+      <w:lvlText w:val="%8."/>
+      <w:lvlJc w:val="left"/>
+      <w:pPr>
+        <w:ind w:left="5760" w:hanging="360"/>
+      </w:pPr>
+    </w:lvl>
+    <w:lvl w:ilvl="8" w:tplc="1809001B" w:tentative="1">
+      <w:start w:val="1"/>
+      <w:numFmt w:val="lowerRoman"/>
+      <w:lvlText w:val="%9."/>
+      <w:lvlJc w:val="right"/>
+      <w:pPr>
+        <w:ind w:left="6480" w:hanging="180"/>
+      </w:pPr>
+    </w:lvl>
+  </w:abstractNum>
+  <w:abstractNum w:abstractNumId="1" w15:restartNumberingAfterBreak="0">
+    <w:nsid w:val="14B92FFB"/>
+    <w:multiLevelType w:val="hybridMultilevel"/>
+    <w:tmpl w:val="E552238A"/>
+    <w:lvl w:ilvl="0" w:tplc="1809000F">
+      <w:start w:val="1"/>
+      <w:numFmt w:val="decimal"/>
+      <w:lvlText w:val="%1."/>
+      <w:lvlJc w:val="left"/>
+      <w:pPr>
+        <w:ind w:left="720" w:hanging="360"/>
+      </w:pPr>
+    </w:lvl>
+    <w:lvl w:ilvl="1" w:tplc="18090019" w:tentative="1">
+      <w:start w:val="1"/>
+      <w:numFmt w:val="lowerLetter"/>
+      <w:lvlText w:val="%2."/>
+      <w:lvlJc w:val="left"/>
+      <w:pPr>
+        <w:ind w:left="1440" w:hanging="360"/>
+      </w:pPr>
+    </w:lvl>
+    <w:lvl w:ilvl="2" w:tplc="1809001B" w:tentative="1">
+      <w:start w:val="1"/>
+      <w:numFmt w:val="lowerRoman"/>
+      <w:lvlText w:val="%3."/>
+      <w:lvlJc w:val="right"/>
+      <w:pPr>
+        <w:ind w:left="2160" w:hanging="180"/>
+      </w:pPr>
+    </w:lvl>
+    <w:lvl w:ilvl="3" w:tplc="1809000F" w:tentative="1">
+      <w:start w:val="1"/>
+      <w:numFmt w:val="decimal"/>
+      <w:lvlText w:val="%4."/>
+      <w:lvlJc w:val="left"/>
+      <w:pPr>
+        <w:ind w:left="2880" w:hanging="360"/>
+      </w:pPr>
+    </w:lvl>
+    <w:lvl w:ilvl="4" w:tplc="18090019" w:tentative="1">
+      <w:start w:val="1"/>
+      <w:numFmt w:val="lowerLetter"/>
+      <w:lvlText w:val="%5."/>
+      <w:lvlJc w:val="left"/>
+      <w:pPr>
+        <w:ind w:left="3600" w:hanging="360"/>
+      </w:pPr>
+    </w:lvl>
+    <w:lvl w:ilvl="5" w:tplc="1809001B" w:tentative="1">
+      <w:start w:val="1"/>
+      <w:numFmt w:val="lowerRoman"/>
+      <w:lvlText w:val="%6."/>
+      <w:lvlJc w:val="right"/>
+      <w:pPr>
+        <w:ind w:left="4320" w:hanging="180"/>
+      </w:pPr>
+    </w:lvl>
+    <w:lvl w:ilvl="6" w:tplc="1809000F" w:tentative="1">
+      <w:start w:val="1"/>
+      <w:numFmt w:val="decimal"/>
+      <w:lvlText w:val="%7."/>
+      <w:lvlJc w:val="left"/>
+      <w:pPr>
+        <w:ind w:left="5040" w:hanging="360"/>
+      </w:pPr>
+    </w:lvl>
+    <w:lvl w:ilvl="7" w:tplc="18090019" w:tentative="1">
+      <w:start w:val="1"/>
+      <w:numFmt w:val="lowerLetter"/>
+      <w:lvlText w:val="%8."/>
+      <w:lvlJc w:val="left"/>
+      <w:pPr>
+        <w:ind w:left="5760" w:hanging="360"/>
+      </w:pPr>
+    </w:lvl>
+    <w:lvl w:ilvl="8" w:tplc="1809001B" w:tentative="1">
+      <w:start w:val="1"/>
+      <w:numFmt w:val="lowerRoman"/>
+      <w:lvlText w:val="%9."/>
+      <w:lvlJc w:val="right"/>
+      <w:pPr>
+        <w:ind w:left="6480" w:hanging="180"/>
+      </w:pPr>
+    </w:lvl>
+  </w:abstractNum>
+  <w:abstractNum w:abstractNumId="2" w15:restartNumberingAfterBreak="0">
+    <w:nsid w:val="154B0A58"/>
+    <w:multiLevelType w:val="hybridMultilevel"/>
+    <w:tmpl w:val="2252EC8C"/>
+    <w:lvl w:ilvl="0" w:tplc="1809000F">
+      <w:start w:val="1"/>
+      <w:numFmt w:val="decimal"/>
+      <w:lvlText w:val="%1."/>
+      <w:lvlJc w:val="left"/>
+      <w:pPr>
+        <w:ind w:left="720" w:hanging="360"/>
+      </w:pPr>
+    </w:lvl>
+    <w:lvl w:ilvl="1" w:tplc="18090019" w:tentative="1">
+      <w:start w:val="1"/>
+      <w:numFmt w:val="lowerLetter"/>
+      <w:lvlText w:val="%2."/>
+      <w:lvlJc w:val="left"/>
+      <w:pPr>
+        <w:ind w:left="1440" w:hanging="360"/>
+      </w:pPr>
+    </w:lvl>
+    <w:lvl w:ilvl="2" w:tplc="1809001B" w:tentative="1">
+      <w:start w:val="1"/>
+      <w:numFmt w:val="lowerRoman"/>
+      <w:lvlText w:val="%3."/>
+      <w:lvlJc w:val="right"/>
+      <w:pPr>
+        <w:ind w:left="2160" w:hanging="180"/>
+      </w:pPr>
+    </w:lvl>
+    <w:lvl w:ilvl="3" w:tplc="1809000F" w:tentative="1">
+      <w:start w:val="1"/>
+      <w:numFmt w:val="decimal"/>
+      <w:lvlText w:val="%4."/>
+      <w:lvlJc w:val="left"/>
+      <w:pPr>
+        <w:ind w:left="2880" w:hanging="360"/>
+      </w:pPr>
+    </w:lvl>
+    <w:lvl w:ilvl="4" w:tplc="18090019" w:tentative="1">
+      <w:start w:val="1"/>
+      <w:numFmt w:val="lowerLetter"/>
+      <w:lvlText w:val="%5."/>
+      <w:lvlJc w:val="left"/>
+      <w:pPr>
+        <w:ind w:left="3600" w:hanging="360"/>
+      </w:pPr>
+    </w:lvl>
+    <w:lvl w:ilvl="5" w:tplc="1809001B" w:tentative="1">
+      <w:start w:val="1"/>
+      <w:numFmt w:val="lowerRoman"/>
+      <w:lvlText w:val="%6."/>
+      <w:lvlJc w:val="right"/>
+      <w:pPr>
+        <w:ind w:left="4320" w:hanging="180"/>
+      </w:pPr>
+    </w:lvl>
+    <w:lvl w:ilvl="6" w:tplc="1809000F" w:tentative="1">
+      <w:start w:val="1"/>
+      <w:numFmt w:val="decimal"/>
+      <w:lvlText w:val="%7."/>
+      <w:lvlJc w:val="left"/>
+      <w:pPr>
+        <w:ind w:left="5040" w:hanging="360"/>
+      </w:pPr>
+    </w:lvl>
+    <w:lvl w:ilvl="7" w:tplc="18090019" w:tentative="1">
+      <w:start w:val="1"/>
+      <w:numFmt w:val="lowerLetter"/>
+      <w:lvlText w:val="%8."/>
+      <w:lvlJc w:val="left"/>
+      <w:pPr>
+        <w:ind w:left="5760" w:hanging="360"/>
+      </w:pPr>
+    </w:lvl>
+    <w:lvl w:ilvl="8" w:tplc="1809001B" w:tentative="1">
+      <w:start w:val="1"/>
+      <w:numFmt w:val="lowerRoman"/>
+      <w:lvlText w:val="%9."/>
+      <w:lvlJc w:val="right"/>
+      <w:pPr>
+        <w:ind w:left="6480" w:hanging="180"/>
+      </w:pPr>
+    </w:lvl>
+  </w:abstractNum>
+  <w:abstractNum w:abstractNumId="3" w15:restartNumberingAfterBreak="0">
     <w:nsid w:val="1B4C6379"/>
     <w:multiLevelType w:val="hybridMultilevel"/>
     <w:tmpl w:val="C598D544"/>
@@ -8948,7 +12494,437 @@
       </w:rPr>
     </w:lvl>
   </w:abstractNum>
-  <w:abstractNum w:abstractNumId="1" w15:restartNumberingAfterBreak="0">
+  <w:abstractNum w:abstractNumId="4" w15:restartNumberingAfterBreak="0">
+    <w:nsid w:val="1B542970"/>
+    <w:multiLevelType w:val="hybridMultilevel"/>
+    <w:tmpl w:val="B80899BA"/>
+    <w:lvl w:ilvl="0" w:tplc="1809000F">
+      <w:start w:val="1"/>
+      <w:numFmt w:val="decimal"/>
+      <w:lvlText w:val="%1."/>
+      <w:lvlJc w:val="left"/>
+      <w:pPr>
+        <w:ind w:left="720" w:hanging="360"/>
+      </w:pPr>
+    </w:lvl>
+    <w:lvl w:ilvl="1" w:tplc="18090019" w:tentative="1">
+      <w:start w:val="1"/>
+      <w:numFmt w:val="lowerLetter"/>
+      <w:lvlText w:val="%2."/>
+      <w:lvlJc w:val="left"/>
+      <w:pPr>
+        <w:ind w:left="1440" w:hanging="360"/>
+      </w:pPr>
+    </w:lvl>
+    <w:lvl w:ilvl="2" w:tplc="1809001B" w:tentative="1">
+      <w:start w:val="1"/>
+      <w:numFmt w:val="lowerRoman"/>
+      <w:lvlText w:val="%3."/>
+      <w:lvlJc w:val="right"/>
+      <w:pPr>
+        <w:ind w:left="2160" w:hanging="180"/>
+      </w:pPr>
+    </w:lvl>
+    <w:lvl w:ilvl="3" w:tplc="1809000F" w:tentative="1">
+      <w:start w:val="1"/>
+      <w:numFmt w:val="decimal"/>
+      <w:lvlText w:val="%4."/>
+      <w:lvlJc w:val="left"/>
+      <w:pPr>
+        <w:ind w:left="2880" w:hanging="360"/>
+      </w:pPr>
+    </w:lvl>
+    <w:lvl w:ilvl="4" w:tplc="18090019" w:tentative="1">
+      <w:start w:val="1"/>
+      <w:numFmt w:val="lowerLetter"/>
+      <w:lvlText w:val="%5."/>
+      <w:lvlJc w:val="left"/>
+      <w:pPr>
+        <w:ind w:left="3600" w:hanging="360"/>
+      </w:pPr>
+    </w:lvl>
+    <w:lvl w:ilvl="5" w:tplc="1809001B" w:tentative="1">
+      <w:start w:val="1"/>
+      <w:numFmt w:val="lowerRoman"/>
+      <w:lvlText w:val="%6."/>
+      <w:lvlJc w:val="right"/>
+      <w:pPr>
+        <w:ind w:left="4320" w:hanging="180"/>
+      </w:pPr>
+    </w:lvl>
+    <w:lvl w:ilvl="6" w:tplc="1809000F" w:tentative="1">
+      <w:start w:val="1"/>
+      <w:numFmt w:val="decimal"/>
+      <w:lvlText w:val="%7."/>
+      <w:lvlJc w:val="left"/>
+      <w:pPr>
+        <w:ind w:left="5040" w:hanging="360"/>
+      </w:pPr>
+    </w:lvl>
+    <w:lvl w:ilvl="7" w:tplc="18090019" w:tentative="1">
+      <w:start w:val="1"/>
+      <w:numFmt w:val="lowerLetter"/>
+      <w:lvlText w:val="%8."/>
+      <w:lvlJc w:val="left"/>
+      <w:pPr>
+        <w:ind w:left="5760" w:hanging="360"/>
+      </w:pPr>
+    </w:lvl>
+    <w:lvl w:ilvl="8" w:tplc="1809001B" w:tentative="1">
+      <w:start w:val="1"/>
+      <w:numFmt w:val="lowerRoman"/>
+      <w:lvlText w:val="%9."/>
+      <w:lvlJc w:val="right"/>
+      <w:pPr>
+        <w:ind w:left="6480" w:hanging="180"/>
+      </w:pPr>
+    </w:lvl>
+  </w:abstractNum>
+  <w:abstractNum w:abstractNumId="5" w15:restartNumberingAfterBreak="0">
+    <w:nsid w:val="1E5676F5"/>
+    <w:multiLevelType w:val="hybridMultilevel"/>
+    <w:tmpl w:val="2C6A5A88"/>
+    <w:lvl w:ilvl="0" w:tplc="1809000F">
+      <w:start w:val="1"/>
+      <w:numFmt w:val="decimal"/>
+      <w:lvlText w:val="%1."/>
+      <w:lvlJc w:val="left"/>
+      <w:pPr>
+        <w:ind w:left="720" w:hanging="360"/>
+      </w:pPr>
+    </w:lvl>
+    <w:lvl w:ilvl="1" w:tplc="18090019" w:tentative="1">
+      <w:start w:val="1"/>
+      <w:numFmt w:val="lowerLetter"/>
+      <w:lvlText w:val="%2."/>
+      <w:lvlJc w:val="left"/>
+      <w:pPr>
+        <w:ind w:left="1440" w:hanging="360"/>
+      </w:pPr>
+    </w:lvl>
+    <w:lvl w:ilvl="2" w:tplc="1809001B" w:tentative="1">
+      <w:start w:val="1"/>
+      <w:numFmt w:val="lowerRoman"/>
+      <w:lvlText w:val="%3."/>
+      <w:lvlJc w:val="right"/>
+      <w:pPr>
+        <w:ind w:left="2160" w:hanging="180"/>
+      </w:pPr>
+    </w:lvl>
+    <w:lvl w:ilvl="3" w:tplc="1809000F" w:tentative="1">
+      <w:start w:val="1"/>
+      <w:numFmt w:val="decimal"/>
+      <w:lvlText w:val="%4."/>
+      <w:lvlJc w:val="left"/>
+      <w:pPr>
+        <w:ind w:left="2880" w:hanging="360"/>
+      </w:pPr>
+    </w:lvl>
+    <w:lvl w:ilvl="4" w:tplc="18090019" w:tentative="1">
+      <w:start w:val="1"/>
+      <w:numFmt w:val="lowerLetter"/>
+      <w:lvlText w:val="%5."/>
+      <w:lvlJc w:val="left"/>
+      <w:pPr>
+        <w:ind w:left="3600" w:hanging="360"/>
+      </w:pPr>
+    </w:lvl>
+    <w:lvl w:ilvl="5" w:tplc="1809001B" w:tentative="1">
+      <w:start w:val="1"/>
+      <w:numFmt w:val="lowerRoman"/>
+      <w:lvlText w:val="%6."/>
+      <w:lvlJc w:val="right"/>
+      <w:pPr>
+        <w:ind w:left="4320" w:hanging="180"/>
+      </w:pPr>
+    </w:lvl>
+    <w:lvl w:ilvl="6" w:tplc="1809000F" w:tentative="1">
+      <w:start w:val="1"/>
+      <w:numFmt w:val="decimal"/>
+      <w:lvlText w:val="%7."/>
+      <w:lvlJc w:val="left"/>
+      <w:pPr>
+        <w:ind w:left="5040" w:hanging="360"/>
+      </w:pPr>
+    </w:lvl>
+    <w:lvl w:ilvl="7" w:tplc="18090019" w:tentative="1">
+      <w:start w:val="1"/>
+      <w:numFmt w:val="lowerLetter"/>
+      <w:lvlText w:val="%8."/>
+      <w:lvlJc w:val="left"/>
+      <w:pPr>
+        <w:ind w:left="5760" w:hanging="360"/>
+      </w:pPr>
+    </w:lvl>
+    <w:lvl w:ilvl="8" w:tplc="1809001B" w:tentative="1">
+      <w:start w:val="1"/>
+      <w:numFmt w:val="lowerRoman"/>
+      <w:lvlText w:val="%9."/>
+      <w:lvlJc w:val="right"/>
+      <w:pPr>
+        <w:ind w:left="6480" w:hanging="180"/>
+      </w:pPr>
+    </w:lvl>
+  </w:abstractNum>
+  <w:abstractNum w:abstractNumId="6" w15:restartNumberingAfterBreak="0">
+    <w:nsid w:val="25130849"/>
+    <w:multiLevelType w:val="hybridMultilevel"/>
+    <w:tmpl w:val="2C6A5A88"/>
+    <w:lvl w:ilvl="0" w:tplc="1809000F">
+      <w:start w:val="1"/>
+      <w:numFmt w:val="decimal"/>
+      <w:lvlText w:val="%1."/>
+      <w:lvlJc w:val="left"/>
+      <w:pPr>
+        <w:ind w:left="720" w:hanging="360"/>
+      </w:pPr>
+    </w:lvl>
+    <w:lvl w:ilvl="1" w:tplc="18090019" w:tentative="1">
+      <w:start w:val="1"/>
+      <w:numFmt w:val="lowerLetter"/>
+      <w:lvlText w:val="%2."/>
+      <w:lvlJc w:val="left"/>
+      <w:pPr>
+        <w:ind w:left="1440" w:hanging="360"/>
+      </w:pPr>
+    </w:lvl>
+    <w:lvl w:ilvl="2" w:tplc="1809001B" w:tentative="1">
+      <w:start w:val="1"/>
+      <w:numFmt w:val="lowerRoman"/>
+      <w:lvlText w:val="%3."/>
+      <w:lvlJc w:val="right"/>
+      <w:pPr>
+        <w:ind w:left="2160" w:hanging="180"/>
+      </w:pPr>
+    </w:lvl>
+    <w:lvl w:ilvl="3" w:tplc="1809000F" w:tentative="1">
+      <w:start w:val="1"/>
+      <w:numFmt w:val="decimal"/>
+      <w:lvlText w:val="%4."/>
+      <w:lvlJc w:val="left"/>
+      <w:pPr>
+        <w:ind w:left="2880" w:hanging="360"/>
+      </w:pPr>
+    </w:lvl>
+    <w:lvl w:ilvl="4" w:tplc="18090019" w:tentative="1">
+      <w:start w:val="1"/>
+      <w:numFmt w:val="lowerLetter"/>
+      <w:lvlText w:val="%5."/>
+      <w:lvlJc w:val="left"/>
+      <w:pPr>
+        <w:ind w:left="3600" w:hanging="360"/>
+      </w:pPr>
+    </w:lvl>
+    <w:lvl w:ilvl="5" w:tplc="1809001B" w:tentative="1">
+      <w:start w:val="1"/>
+      <w:numFmt w:val="lowerRoman"/>
+      <w:lvlText w:val="%6."/>
+      <w:lvlJc w:val="right"/>
+      <w:pPr>
+        <w:ind w:left="4320" w:hanging="180"/>
+      </w:pPr>
+    </w:lvl>
+    <w:lvl w:ilvl="6" w:tplc="1809000F" w:tentative="1">
+      <w:start w:val="1"/>
+      <w:numFmt w:val="decimal"/>
+      <w:lvlText w:val="%7."/>
+      <w:lvlJc w:val="left"/>
+      <w:pPr>
+        <w:ind w:left="5040" w:hanging="360"/>
+      </w:pPr>
+    </w:lvl>
+    <w:lvl w:ilvl="7" w:tplc="18090019" w:tentative="1">
+      <w:start w:val="1"/>
+      <w:numFmt w:val="lowerLetter"/>
+      <w:lvlText w:val="%8."/>
+      <w:lvlJc w:val="left"/>
+      <w:pPr>
+        <w:ind w:left="5760" w:hanging="360"/>
+      </w:pPr>
+    </w:lvl>
+    <w:lvl w:ilvl="8" w:tplc="1809001B" w:tentative="1">
+      <w:start w:val="1"/>
+      <w:numFmt w:val="lowerRoman"/>
+      <w:lvlText w:val="%9."/>
+      <w:lvlJc w:val="right"/>
+      <w:pPr>
+        <w:ind w:left="6480" w:hanging="180"/>
+      </w:pPr>
+    </w:lvl>
+  </w:abstractNum>
+  <w:abstractNum w:abstractNumId="7" w15:restartNumberingAfterBreak="0">
+    <w:nsid w:val="2B3F554F"/>
+    <w:multiLevelType w:val="hybridMultilevel"/>
+    <w:tmpl w:val="FA58C4AE"/>
+    <w:lvl w:ilvl="0" w:tplc="0409000F">
+      <w:start w:val="1"/>
+      <w:numFmt w:val="decimal"/>
+      <w:lvlText w:val="%1."/>
+      <w:lvlJc w:val="left"/>
+      <w:pPr>
+        <w:ind w:left="720" w:hanging="360"/>
+      </w:pPr>
+    </w:lvl>
+    <w:lvl w:ilvl="1" w:tplc="04090019">
+      <w:start w:val="1"/>
+      <w:numFmt w:val="lowerLetter"/>
+      <w:lvlText w:val="%2."/>
+      <w:lvlJc w:val="left"/>
+      <w:pPr>
+        <w:ind w:left="1440" w:hanging="360"/>
+      </w:pPr>
+    </w:lvl>
+    <w:lvl w:ilvl="2" w:tplc="0409001B">
+      <w:start w:val="1"/>
+      <w:numFmt w:val="lowerRoman"/>
+      <w:lvlText w:val="%3."/>
+      <w:lvlJc w:val="right"/>
+      <w:pPr>
+        <w:ind w:left="2160" w:hanging="180"/>
+      </w:pPr>
+    </w:lvl>
+    <w:lvl w:ilvl="3" w:tplc="0409000F">
+      <w:start w:val="1"/>
+      <w:numFmt w:val="decimal"/>
+      <w:lvlText w:val="%4."/>
+      <w:lvlJc w:val="left"/>
+      <w:pPr>
+        <w:ind w:left="2880" w:hanging="360"/>
+      </w:pPr>
+    </w:lvl>
+    <w:lvl w:ilvl="4" w:tplc="04090019">
+      <w:start w:val="1"/>
+      <w:numFmt w:val="lowerLetter"/>
+      <w:lvlText w:val="%5."/>
+      <w:lvlJc w:val="left"/>
+      <w:pPr>
+        <w:ind w:left="3600" w:hanging="360"/>
+      </w:pPr>
+    </w:lvl>
+    <w:lvl w:ilvl="5" w:tplc="0409001B">
+      <w:start w:val="1"/>
+      <w:numFmt w:val="lowerRoman"/>
+      <w:lvlText w:val="%6."/>
+      <w:lvlJc w:val="right"/>
+      <w:pPr>
+        <w:ind w:left="4320" w:hanging="180"/>
+      </w:pPr>
+    </w:lvl>
+    <w:lvl w:ilvl="6" w:tplc="0409000F">
+      <w:start w:val="1"/>
+      <w:numFmt w:val="decimal"/>
+      <w:lvlText w:val="%7."/>
+      <w:lvlJc w:val="left"/>
+      <w:pPr>
+        <w:ind w:left="5040" w:hanging="360"/>
+      </w:pPr>
+    </w:lvl>
+    <w:lvl w:ilvl="7" w:tplc="04090019">
+      <w:start w:val="1"/>
+      <w:numFmt w:val="lowerLetter"/>
+      <w:lvlText w:val="%8."/>
+      <w:lvlJc w:val="left"/>
+      <w:pPr>
+        <w:ind w:left="5760" w:hanging="360"/>
+      </w:pPr>
+    </w:lvl>
+    <w:lvl w:ilvl="8" w:tplc="0409001B">
+      <w:start w:val="1"/>
+      <w:numFmt w:val="lowerRoman"/>
+      <w:lvlText w:val="%9."/>
+      <w:lvlJc w:val="right"/>
+      <w:pPr>
+        <w:ind w:left="6480" w:hanging="180"/>
+      </w:pPr>
+    </w:lvl>
+  </w:abstractNum>
+  <w:abstractNum w:abstractNumId="8" w15:restartNumberingAfterBreak="0">
+    <w:nsid w:val="34F02115"/>
+    <w:multiLevelType w:val="hybridMultilevel"/>
+    <w:tmpl w:val="DD165A04"/>
+    <w:lvl w:ilvl="0" w:tplc="0409000F">
+      <w:start w:val="1"/>
+      <w:numFmt w:val="decimal"/>
+      <w:lvlText w:val="%1."/>
+      <w:lvlJc w:val="left"/>
+      <w:pPr>
+        <w:ind w:left="744" w:hanging="360"/>
+      </w:pPr>
+    </w:lvl>
+    <w:lvl w:ilvl="1" w:tplc="04090019">
+      <w:start w:val="1"/>
+      <w:numFmt w:val="lowerLetter"/>
+      <w:lvlText w:val="%2."/>
+      <w:lvlJc w:val="left"/>
+      <w:pPr>
+        <w:ind w:left="1440" w:hanging="360"/>
+      </w:pPr>
+    </w:lvl>
+    <w:lvl w:ilvl="2" w:tplc="0409001B">
+      <w:start w:val="1"/>
+      <w:numFmt w:val="lowerRoman"/>
+      <w:lvlText w:val="%3."/>
+      <w:lvlJc w:val="right"/>
+      <w:pPr>
+        <w:ind w:left="2160" w:hanging="180"/>
+      </w:pPr>
+    </w:lvl>
+    <w:lvl w:ilvl="3" w:tplc="0409000F">
+      <w:start w:val="1"/>
+      <w:numFmt w:val="decimal"/>
+      <w:lvlText w:val="%4."/>
+      <w:lvlJc w:val="left"/>
+      <w:pPr>
+        <w:ind w:left="2880" w:hanging="360"/>
+      </w:pPr>
+    </w:lvl>
+    <w:lvl w:ilvl="4" w:tplc="04090019">
+      <w:start w:val="1"/>
+      <w:numFmt w:val="lowerLetter"/>
+      <w:lvlText w:val="%5."/>
+      <w:lvlJc w:val="left"/>
+      <w:pPr>
+        <w:ind w:left="3600" w:hanging="360"/>
+      </w:pPr>
+    </w:lvl>
+    <w:lvl w:ilvl="5" w:tplc="0409001B">
+      <w:start w:val="1"/>
+      <w:numFmt w:val="lowerRoman"/>
+      <w:lvlText w:val="%6."/>
+      <w:lvlJc w:val="right"/>
+      <w:pPr>
+        <w:ind w:left="4320" w:hanging="180"/>
+      </w:pPr>
+    </w:lvl>
+    <w:lvl w:ilvl="6" w:tplc="0409000F">
+      <w:start w:val="1"/>
+      <w:numFmt w:val="decimal"/>
+      <w:lvlText w:val="%7."/>
+      <w:lvlJc w:val="left"/>
+      <w:pPr>
+        <w:ind w:left="5040" w:hanging="360"/>
+      </w:pPr>
+    </w:lvl>
+    <w:lvl w:ilvl="7" w:tplc="04090019">
+      <w:start w:val="1"/>
+      <w:numFmt w:val="lowerLetter"/>
+      <w:lvlText w:val="%8."/>
+      <w:lvlJc w:val="left"/>
+      <w:pPr>
+        <w:ind w:left="5760" w:hanging="360"/>
+      </w:pPr>
+    </w:lvl>
+    <w:lvl w:ilvl="8" w:tplc="0409001B">
+      <w:start w:val="1"/>
+      <w:numFmt w:val="lowerRoman"/>
+      <w:lvlText w:val="%9."/>
+      <w:lvlJc w:val="right"/>
+      <w:pPr>
+        <w:ind w:left="6480" w:hanging="180"/>
+      </w:pPr>
+    </w:lvl>
+  </w:abstractNum>
+  <w:abstractNum w:abstractNumId="9" w15:restartNumberingAfterBreak="0">
     <w:nsid w:val="3C2A4CCD"/>
     <w:multiLevelType w:val="hybridMultilevel"/>
     <w:tmpl w:val="113C9D02"/>
@@ -9061,7 +13037,265 @@
       </w:rPr>
     </w:lvl>
   </w:abstractNum>
-  <w:abstractNum w:abstractNumId="2" w15:restartNumberingAfterBreak="0">
+  <w:abstractNum w:abstractNumId="10" w15:restartNumberingAfterBreak="0">
+    <w:nsid w:val="3C9F5F5E"/>
+    <w:multiLevelType w:val="hybridMultilevel"/>
+    <w:tmpl w:val="CD48C460"/>
+    <w:lvl w:ilvl="0" w:tplc="0409000F">
+      <w:start w:val="1"/>
+      <w:numFmt w:val="decimal"/>
+      <w:lvlText w:val="%1."/>
+      <w:lvlJc w:val="left"/>
+      <w:pPr>
+        <w:ind w:left="720" w:hanging="360"/>
+      </w:pPr>
+    </w:lvl>
+    <w:lvl w:ilvl="1" w:tplc="04090019">
+      <w:start w:val="1"/>
+      <w:numFmt w:val="lowerLetter"/>
+      <w:lvlText w:val="%2."/>
+      <w:lvlJc w:val="left"/>
+      <w:pPr>
+        <w:ind w:left="1440" w:hanging="360"/>
+      </w:pPr>
+    </w:lvl>
+    <w:lvl w:ilvl="2" w:tplc="0409001B">
+      <w:start w:val="1"/>
+      <w:numFmt w:val="lowerRoman"/>
+      <w:lvlText w:val="%3."/>
+      <w:lvlJc w:val="right"/>
+      <w:pPr>
+        <w:ind w:left="2160" w:hanging="180"/>
+      </w:pPr>
+    </w:lvl>
+    <w:lvl w:ilvl="3" w:tplc="0409000F">
+      <w:start w:val="1"/>
+      <w:numFmt w:val="decimal"/>
+      <w:lvlText w:val="%4."/>
+      <w:lvlJc w:val="left"/>
+      <w:pPr>
+        <w:ind w:left="2880" w:hanging="360"/>
+      </w:pPr>
+    </w:lvl>
+    <w:lvl w:ilvl="4" w:tplc="04090019">
+      <w:start w:val="1"/>
+      <w:numFmt w:val="lowerLetter"/>
+      <w:lvlText w:val="%5."/>
+      <w:lvlJc w:val="left"/>
+      <w:pPr>
+        <w:ind w:left="3600" w:hanging="360"/>
+      </w:pPr>
+    </w:lvl>
+    <w:lvl w:ilvl="5" w:tplc="0409001B">
+      <w:start w:val="1"/>
+      <w:numFmt w:val="lowerRoman"/>
+      <w:lvlText w:val="%6."/>
+      <w:lvlJc w:val="right"/>
+      <w:pPr>
+        <w:ind w:left="4320" w:hanging="180"/>
+      </w:pPr>
+    </w:lvl>
+    <w:lvl w:ilvl="6" w:tplc="0409000F">
+      <w:start w:val="1"/>
+      <w:numFmt w:val="decimal"/>
+      <w:lvlText w:val="%7."/>
+      <w:lvlJc w:val="left"/>
+      <w:pPr>
+        <w:ind w:left="5040" w:hanging="360"/>
+      </w:pPr>
+    </w:lvl>
+    <w:lvl w:ilvl="7" w:tplc="04090019">
+      <w:start w:val="1"/>
+      <w:numFmt w:val="lowerLetter"/>
+      <w:lvlText w:val="%8."/>
+      <w:lvlJc w:val="left"/>
+      <w:pPr>
+        <w:ind w:left="5760" w:hanging="360"/>
+      </w:pPr>
+    </w:lvl>
+    <w:lvl w:ilvl="8" w:tplc="0409001B">
+      <w:start w:val="1"/>
+      <w:numFmt w:val="lowerRoman"/>
+      <w:lvlText w:val="%9."/>
+      <w:lvlJc w:val="right"/>
+      <w:pPr>
+        <w:ind w:left="6480" w:hanging="180"/>
+      </w:pPr>
+    </w:lvl>
+  </w:abstractNum>
+  <w:abstractNum w:abstractNumId="11" w15:restartNumberingAfterBreak="0">
+    <w:nsid w:val="3D3E3CBD"/>
+    <w:multiLevelType w:val="hybridMultilevel"/>
+    <w:tmpl w:val="0ADE2784"/>
+    <w:lvl w:ilvl="0" w:tplc="1809000F">
+      <w:start w:val="1"/>
+      <w:numFmt w:val="decimal"/>
+      <w:lvlText w:val="%1."/>
+      <w:lvlJc w:val="left"/>
+      <w:pPr>
+        <w:ind w:left="720" w:hanging="360"/>
+      </w:pPr>
+    </w:lvl>
+    <w:lvl w:ilvl="1" w:tplc="18090019" w:tentative="1">
+      <w:start w:val="1"/>
+      <w:numFmt w:val="lowerLetter"/>
+      <w:lvlText w:val="%2."/>
+      <w:lvlJc w:val="left"/>
+      <w:pPr>
+        <w:ind w:left="1440" w:hanging="360"/>
+      </w:pPr>
+    </w:lvl>
+    <w:lvl w:ilvl="2" w:tplc="1809001B" w:tentative="1">
+      <w:start w:val="1"/>
+      <w:numFmt w:val="lowerRoman"/>
+      <w:lvlText w:val="%3."/>
+      <w:lvlJc w:val="right"/>
+      <w:pPr>
+        <w:ind w:left="2160" w:hanging="180"/>
+      </w:pPr>
+    </w:lvl>
+    <w:lvl w:ilvl="3" w:tplc="1809000F" w:tentative="1">
+      <w:start w:val="1"/>
+      <w:numFmt w:val="decimal"/>
+      <w:lvlText w:val="%4."/>
+      <w:lvlJc w:val="left"/>
+      <w:pPr>
+        <w:ind w:left="2880" w:hanging="360"/>
+      </w:pPr>
+    </w:lvl>
+    <w:lvl w:ilvl="4" w:tplc="18090019" w:tentative="1">
+      <w:start w:val="1"/>
+      <w:numFmt w:val="lowerLetter"/>
+      <w:lvlText w:val="%5."/>
+      <w:lvlJc w:val="left"/>
+      <w:pPr>
+        <w:ind w:left="3600" w:hanging="360"/>
+      </w:pPr>
+    </w:lvl>
+    <w:lvl w:ilvl="5" w:tplc="1809001B" w:tentative="1">
+      <w:start w:val="1"/>
+      <w:numFmt w:val="lowerRoman"/>
+      <w:lvlText w:val="%6."/>
+      <w:lvlJc w:val="right"/>
+      <w:pPr>
+        <w:ind w:left="4320" w:hanging="180"/>
+      </w:pPr>
+    </w:lvl>
+    <w:lvl w:ilvl="6" w:tplc="1809000F" w:tentative="1">
+      <w:start w:val="1"/>
+      <w:numFmt w:val="decimal"/>
+      <w:lvlText w:val="%7."/>
+      <w:lvlJc w:val="left"/>
+      <w:pPr>
+        <w:ind w:left="5040" w:hanging="360"/>
+      </w:pPr>
+    </w:lvl>
+    <w:lvl w:ilvl="7" w:tplc="18090019" w:tentative="1">
+      <w:start w:val="1"/>
+      <w:numFmt w:val="lowerLetter"/>
+      <w:lvlText w:val="%8."/>
+      <w:lvlJc w:val="left"/>
+      <w:pPr>
+        <w:ind w:left="5760" w:hanging="360"/>
+      </w:pPr>
+    </w:lvl>
+    <w:lvl w:ilvl="8" w:tplc="1809001B" w:tentative="1">
+      <w:start w:val="1"/>
+      <w:numFmt w:val="lowerRoman"/>
+      <w:lvlText w:val="%9."/>
+      <w:lvlJc w:val="right"/>
+      <w:pPr>
+        <w:ind w:left="6480" w:hanging="180"/>
+      </w:pPr>
+    </w:lvl>
+  </w:abstractNum>
+  <w:abstractNum w:abstractNumId="12" w15:restartNumberingAfterBreak="0">
+    <w:nsid w:val="40E72B4A"/>
+    <w:multiLevelType w:val="hybridMultilevel"/>
+    <w:tmpl w:val="C8D2B396"/>
+    <w:lvl w:ilvl="0" w:tplc="0409000F">
+      <w:start w:val="1"/>
+      <w:numFmt w:val="decimal"/>
+      <w:lvlText w:val="%1."/>
+      <w:lvlJc w:val="left"/>
+      <w:pPr>
+        <w:ind w:left="720" w:hanging="360"/>
+      </w:pPr>
+    </w:lvl>
+    <w:lvl w:ilvl="1" w:tplc="04090019">
+      <w:start w:val="1"/>
+      <w:numFmt w:val="lowerLetter"/>
+      <w:lvlText w:val="%2."/>
+      <w:lvlJc w:val="left"/>
+      <w:pPr>
+        <w:ind w:left="1440" w:hanging="360"/>
+      </w:pPr>
+    </w:lvl>
+    <w:lvl w:ilvl="2" w:tplc="0409001B">
+      <w:start w:val="1"/>
+      <w:numFmt w:val="lowerRoman"/>
+      <w:lvlText w:val="%3."/>
+      <w:lvlJc w:val="right"/>
+      <w:pPr>
+        <w:ind w:left="2160" w:hanging="180"/>
+      </w:pPr>
+    </w:lvl>
+    <w:lvl w:ilvl="3" w:tplc="0409000F">
+      <w:start w:val="1"/>
+      <w:numFmt w:val="decimal"/>
+      <w:lvlText w:val="%4."/>
+      <w:lvlJc w:val="left"/>
+      <w:pPr>
+        <w:ind w:left="2880" w:hanging="360"/>
+      </w:pPr>
+    </w:lvl>
+    <w:lvl w:ilvl="4" w:tplc="04090019">
+      <w:start w:val="1"/>
+      <w:numFmt w:val="lowerLetter"/>
+      <w:lvlText w:val="%5."/>
+      <w:lvlJc w:val="left"/>
+      <w:pPr>
+        <w:ind w:left="3600" w:hanging="360"/>
+      </w:pPr>
+    </w:lvl>
+    <w:lvl w:ilvl="5" w:tplc="0409001B">
+      <w:start w:val="1"/>
+      <w:numFmt w:val="lowerRoman"/>
+      <w:lvlText w:val="%6."/>
+      <w:lvlJc w:val="right"/>
+      <w:pPr>
+        <w:ind w:left="4320" w:hanging="180"/>
+      </w:pPr>
+    </w:lvl>
+    <w:lvl w:ilvl="6" w:tplc="0409000F">
+      <w:start w:val="1"/>
+      <w:numFmt w:val="decimal"/>
+      <w:lvlText w:val="%7."/>
+      <w:lvlJc w:val="left"/>
+      <w:pPr>
+        <w:ind w:left="5040" w:hanging="360"/>
+      </w:pPr>
+    </w:lvl>
+    <w:lvl w:ilvl="7" w:tplc="04090019">
+      <w:start w:val="1"/>
+      <w:numFmt w:val="lowerLetter"/>
+      <w:lvlText w:val="%8."/>
+      <w:lvlJc w:val="left"/>
+      <w:pPr>
+        <w:ind w:left="5760" w:hanging="360"/>
+      </w:pPr>
+    </w:lvl>
+    <w:lvl w:ilvl="8" w:tplc="0409001B">
+      <w:start w:val="1"/>
+      <w:numFmt w:val="lowerRoman"/>
+      <w:lvlText w:val="%9."/>
+      <w:lvlJc w:val="right"/>
+      <w:pPr>
+        <w:ind w:left="6480" w:hanging="180"/>
+      </w:pPr>
+    </w:lvl>
+  </w:abstractNum>
+  <w:abstractNum w:abstractNumId="13" w15:restartNumberingAfterBreak="0">
     <w:nsid w:val="41FD417F"/>
     <w:multiLevelType w:val="hybridMultilevel"/>
     <w:tmpl w:val="C3D42934"/>
@@ -9174,7 +13408,179 @@
       </w:rPr>
     </w:lvl>
   </w:abstractNum>
-  <w:abstractNum w:abstractNumId="3" w15:restartNumberingAfterBreak="0">
+  <w:abstractNum w:abstractNumId="14" w15:restartNumberingAfterBreak="0">
+    <w:nsid w:val="43031E44"/>
+    <w:multiLevelType w:val="hybridMultilevel"/>
+    <w:tmpl w:val="B43045B2"/>
+    <w:lvl w:ilvl="0" w:tplc="0409000F">
+      <w:start w:val="1"/>
+      <w:numFmt w:val="decimal"/>
+      <w:lvlText w:val="%1."/>
+      <w:lvlJc w:val="left"/>
+      <w:pPr>
+        <w:ind w:left="720" w:hanging="360"/>
+      </w:pPr>
+    </w:lvl>
+    <w:lvl w:ilvl="1" w:tplc="04090019">
+      <w:start w:val="1"/>
+      <w:numFmt w:val="lowerLetter"/>
+      <w:lvlText w:val="%2."/>
+      <w:lvlJc w:val="left"/>
+      <w:pPr>
+        <w:ind w:left="1440" w:hanging="360"/>
+      </w:pPr>
+    </w:lvl>
+    <w:lvl w:ilvl="2" w:tplc="0409001B">
+      <w:start w:val="1"/>
+      <w:numFmt w:val="lowerRoman"/>
+      <w:lvlText w:val="%3."/>
+      <w:lvlJc w:val="right"/>
+      <w:pPr>
+        <w:ind w:left="2160" w:hanging="180"/>
+      </w:pPr>
+    </w:lvl>
+    <w:lvl w:ilvl="3" w:tplc="0409000F">
+      <w:start w:val="1"/>
+      <w:numFmt w:val="decimal"/>
+      <w:lvlText w:val="%4."/>
+      <w:lvlJc w:val="left"/>
+      <w:pPr>
+        <w:ind w:left="2880" w:hanging="360"/>
+      </w:pPr>
+    </w:lvl>
+    <w:lvl w:ilvl="4" w:tplc="04090019">
+      <w:start w:val="1"/>
+      <w:numFmt w:val="lowerLetter"/>
+      <w:lvlText w:val="%5."/>
+      <w:lvlJc w:val="left"/>
+      <w:pPr>
+        <w:ind w:left="3600" w:hanging="360"/>
+      </w:pPr>
+    </w:lvl>
+    <w:lvl w:ilvl="5" w:tplc="0409001B">
+      <w:start w:val="1"/>
+      <w:numFmt w:val="lowerRoman"/>
+      <w:lvlText w:val="%6."/>
+      <w:lvlJc w:val="right"/>
+      <w:pPr>
+        <w:ind w:left="4320" w:hanging="180"/>
+      </w:pPr>
+    </w:lvl>
+    <w:lvl w:ilvl="6" w:tplc="0409000F">
+      <w:start w:val="1"/>
+      <w:numFmt w:val="decimal"/>
+      <w:lvlText w:val="%7."/>
+      <w:lvlJc w:val="left"/>
+      <w:pPr>
+        <w:ind w:left="5040" w:hanging="360"/>
+      </w:pPr>
+    </w:lvl>
+    <w:lvl w:ilvl="7" w:tplc="04090019">
+      <w:start w:val="1"/>
+      <w:numFmt w:val="lowerLetter"/>
+      <w:lvlText w:val="%8."/>
+      <w:lvlJc w:val="left"/>
+      <w:pPr>
+        <w:ind w:left="5760" w:hanging="360"/>
+      </w:pPr>
+    </w:lvl>
+    <w:lvl w:ilvl="8" w:tplc="0409001B">
+      <w:start w:val="1"/>
+      <w:numFmt w:val="lowerRoman"/>
+      <w:lvlText w:val="%9."/>
+      <w:lvlJc w:val="right"/>
+      <w:pPr>
+        <w:ind w:left="6480" w:hanging="180"/>
+      </w:pPr>
+    </w:lvl>
+  </w:abstractNum>
+  <w:abstractNum w:abstractNumId="15" w15:restartNumberingAfterBreak="0">
+    <w:nsid w:val="45C31CB3"/>
+    <w:multiLevelType w:val="hybridMultilevel"/>
+    <w:tmpl w:val="78969E60"/>
+    <w:lvl w:ilvl="0" w:tplc="1809000F">
+      <w:start w:val="1"/>
+      <w:numFmt w:val="decimal"/>
+      <w:lvlText w:val="%1."/>
+      <w:lvlJc w:val="left"/>
+      <w:pPr>
+        <w:ind w:left="720" w:hanging="360"/>
+      </w:pPr>
+    </w:lvl>
+    <w:lvl w:ilvl="1" w:tplc="18090019" w:tentative="1">
+      <w:start w:val="1"/>
+      <w:numFmt w:val="lowerLetter"/>
+      <w:lvlText w:val="%2."/>
+      <w:lvlJc w:val="left"/>
+      <w:pPr>
+        <w:ind w:left="1440" w:hanging="360"/>
+      </w:pPr>
+    </w:lvl>
+    <w:lvl w:ilvl="2" w:tplc="1809001B" w:tentative="1">
+      <w:start w:val="1"/>
+      <w:numFmt w:val="lowerRoman"/>
+      <w:lvlText w:val="%3."/>
+      <w:lvlJc w:val="right"/>
+      <w:pPr>
+        <w:ind w:left="2160" w:hanging="180"/>
+      </w:pPr>
+    </w:lvl>
+    <w:lvl w:ilvl="3" w:tplc="1809000F" w:tentative="1">
+      <w:start w:val="1"/>
+      <w:numFmt w:val="decimal"/>
+      <w:lvlText w:val="%4."/>
+      <w:lvlJc w:val="left"/>
+      <w:pPr>
+        <w:ind w:left="2880" w:hanging="360"/>
+      </w:pPr>
+    </w:lvl>
+    <w:lvl w:ilvl="4" w:tplc="18090019" w:tentative="1">
+      <w:start w:val="1"/>
+      <w:numFmt w:val="lowerLetter"/>
+      <w:lvlText w:val="%5."/>
+      <w:lvlJc w:val="left"/>
+      <w:pPr>
+        <w:ind w:left="3600" w:hanging="360"/>
+      </w:pPr>
+    </w:lvl>
+    <w:lvl w:ilvl="5" w:tplc="1809001B" w:tentative="1">
+      <w:start w:val="1"/>
+      <w:numFmt w:val="lowerRoman"/>
+      <w:lvlText w:val="%6."/>
+      <w:lvlJc w:val="right"/>
+      <w:pPr>
+        <w:ind w:left="4320" w:hanging="180"/>
+      </w:pPr>
+    </w:lvl>
+    <w:lvl w:ilvl="6" w:tplc="1809000F" w:tentative="1">
+      <w:start w:val="1"/>
+      <w:numFmt w:val="decimal"/>
+      <w:lvlText w:val="%7."/>
+      <w:lvlJc w:val="left"/>
+      <w:pPr>
+        <w:ind w:left="5040" w:hanging="360"/>
+      </w:pPr>
+    </w:lvl>
+    <w:lvl w:ilvl="7" w:tplc="18090019" w:tentative="1">
+      <w:start w:val="1"/>
+      <w:numFmt w:val="lowerLetter"/>
+      <w:lvlText w:val="%8."/>
+      <w:lvlJc w:val="left"/>
+      <w:pPr>
+        <w:ind w:left="5760" w:hanging="360"/>
+      </w:pPr>
+    </w:lvl>
+    <w:lvl w:ilvl="8" w:tplc="1809001B" w:tentative="1">
+      <w:start w:val="1"/>
+      <w:numFmt w:val="lowerRoman"/>
+      <w:lvlText w:val="%9."/>
+      <w:lvlJc w:val="right"/>
+      <w:pPr>
+        <w:ind w:left="6480" w:hanging="180"/>
+      </w:pPr>
+    </w:lvl>
+  </w:abstractNum>
+  <w:abstractNum w:abstractNumId="16" w15:restartNumberingAfterBreak="0">
     <w:nsid w:val="4B606BD5"/>
     <w:multiLevelType w:val="hybridMultilevel"/>
     <w:tmpl w:val="4AF64A30"/>
@@ -9287,7 +13693,7 @@
       </w:rPr>
     </w:lvl>
   </w:abstractNum>
-  <w:abstractNum w:abstractNumId="4" w15:restartNumberingAfterBreak="0">
+  <w:abstractNum w:abstractNumId="17" w15:restartNumberingAfterBreak="0">
     <w:nsid w:val="50A92A84"/>
     <w:multiLevelType w:val="hybridMultilevel"/>
     <w:tmpl w:val="825C6C9E"/>
@@ -9400,7 +13806,7 @@
       </w:rPr>
     </w:lvl>
   </w:abstractNum>
-  <w:abstractNum w:abstractNumId="5" w15:restartNumberingAfterBreak="0">
+  <w:abstractNum w:abstractNumId="18" w15:restartNumberingAfterBreak="0">
     <w:nsid w:val="578434B8"/>
     <w:multiLevelType w:val="hybridMultilevel"/>
     <w:tmpl w:val="4D24CE2E"/>
@@ -9513,7 +13919,265 @@
       </w:rPr>
     </w:lvl>
   </w:abstractNum>
-  <w:abstractNum w:abstractNumId="6" w15:restartNumberingAfterBreak="0">
+  <w:abstractNum w:abstractNumId="19" w15:restartNumberingAfterBreak="0">
+    <w:nsid w:val="5AD30F84"/>
+    <w:multiLevelType w:val="hybridMultilevel"/>
+    <w:tmpl w:val="C7FE08EA"/>
+    <w:lvl w:ilvl="0" w:tplc="1809000F">
+      <w:start w:val="1"/>
+      <w:numFmt w:val="decimal"/>
+      <w:lvlText w:val="%1."/>
+      <w:lvlJc w:val="left"/>
+      <w:pPr>
+        <w:ind w:left="720" w:hanging="360"/>
+      </w:pPr>
+    </w:lvl>
+    <w:lvl w:ilvl="1" w:tplc="18090019" w:tentative="1">
+      <w:start w:val="1"/>
+      <w:numFmt w:val="lowerLetter"/>
+      <w:lvlText w:val="%2."/>
+      <w:lvlJc w:val="left"/>
+      <w:pPr>
+        <w:ind w:left="1440" w:hanging="360"/>
+      </w:pPr>
+    </w:lvl>
+    <w:lvl w:ilvl="2" w:tplc="1809001B" w:tentative="1">
+      <w:start w:val="1"/>
+      <w:numFmt w:val="lowerRoman"/>
+      <w:lvlText w:val="%3."/>
+      <w:lvlJc w:val="right"/>
+      <w:pPr>
+        <w:ind w:left="2160" w:hanging="180"/>
+      </w:pPr>
+    </w:lvl>
+    <w:lvl w:ilvl="3" w:tplc="1809000F" w:tentative="1">
+      <w:start w:val="1"/>
+      <w:numFmt w:val="decimal"/>
+      <w:lvlText w:val="%4."/>
+      <w:lvlJc w:val="left"/>
+      <w:pPr>
+        <w:ind w:left="2880" w:hanging="360"/>
+      </w:pPr>
+    </w:lvl>
+    <w:lvl w:ilvl="4" w:tplc="18090019" w:tentative="1">
+      <w:start w:val="1"/>
+      <w:numFmt w:val="lowerLetter"/>
+      <w:lvlText w:val="%5."/>
+      <w:lvlJc w:val="left"/>
+      <w:pPr>
+        <w:ind w:left="3600" w:hanging="360"/>
+      </w:pPr>
+    </w:lvl>
+    <w:lvl w:ilvl="5" w:tplc="1809001B" w:tentative="1">
+      <w:start w:val="1"/>
+      <w:numFmt w:val="lowerRoman"/>
+      <w:lvlText w:val="%6."/>
+      <w:lvlJc w:val="right"/>
+      <w:pPr>
+        <w:ind w:left="4320" w:hanging="180"/>
+      </w:pPr>
+    </w:lvl>
+    <w:lvl w:ilvl="6" w:tplc="1809000F" w:tentative="1">
+      <w:start w:val="1"/>
+      <w:numFmt w:val="decimal"/>
+      <w:lvlText w:val="%7."/>
+      <w:lvlJc w:val="left"/>
+      <w:pPr>
+        <w:ind w:left="5040" w:hanging="360"/>
+      </w:pPr>
+    </w:lvl>
+    <w:lvl w:ilvl="7" w:tplc="18090019" w:tentative="1">
+      <w:start w:val="1"/>
+      <w:numFmt w:val="lowerLetter"/>
+      <w:lvlText w:val="%8."/>
+      <w:lvlJc w:val="left"/>
+      <w:pPr>
+        <w:ind w:left="5760" w:hanging="360"/>
+      </w:pPr>
+    </w:lvl>
+    <w:lvl w:ilvl="8" w:tplc="1809001B" w:tentative="1">
+      <w:start w:val="1"/>
+      <w:numFmt w:val="lowerRoman"/>
+      <w:lvlText w:val="%9."/>
+      <w:lvlJc w:val="right"/>
+      <w:pPr>
+        <w:ind w:left="6480" w:hanging="180"/>
+      </w:pPr>
+    </w:lvl>
+  </w:abstractNum>
+  <w:abstractNum w:abstractNumId="20" w15:restartNumberingAfterBreak="0">
+    <w:nsid w:val="64347A20"/>
+    <w:multiLevelType w:val="hybridMultilevel"/>
+    <w:tmpl w:val="2C6A5A88"/>
+    <w:lvl w:ilvl="0" w:tplc="1809000F">
+      <w:start w:val="1"/>
+      <w:numFmt w:val="decimal"/>
+      <w:lvlText w:val="%1."/>
+      <w:lvlJc w:val="left"/>
+      <w:pPr>
+        <w:ind w:left="720" w:hanging="360"/>
+      </w:pPr>
+    </w:lvl>
+    <w:lvl w:ilvl="1" w:tplc="18090019" w:tentative="1">
+      <w:start w:val="1"/>
+      <w:numFmt w:val="lowerLetter"/>
+      <w:lvlText w:val="%2."/>
+      <w:lvlJc w:val="left"/>
+      <w:pPr>
+        <w:ind w:left="1440" w:hanging="360"/>
+      </w:pPr>
+    </w:lvl>
+    <w:lvl w:ilvl="2" w:tplc="1809001B" w:tentative="1">
+      <w:start w:val="1"/>
+      <w:numFmt w:val="lowerRoman"/>
+      <w:lvlText w:val="%3."/>
+      <w:lvlJc w:val="right"/>
+      <w:pPr>
+        <w:ind w:left="2160" w:hanging="180"/>
+      </w:pPr>
+    </w:lvl>
+    <w:lvl w:ilvl="3" w:tplc="1809000F" w:tentative="1">
+      <w:start w:val="1"/>
+      <w:numFmt w:val="decimal"/>
+      <w:lvlText w:val="%4."/>
+      <w:lvlJc w:val="left"/>
+      <w:pPr>
+        <w:ind w:left="2880" w:hanging="360"/>
+      </w:pPr>
+    </w:lvl>
+    <w:lvl w:ilvl="4" w:tplc="18090019" w:tentative="1">
+      <w:start w:val="1"/>
+      <w:numFmt w:val="lowerLetter"/>
+      <w:lvlText w:val="%5."/>
+      <w:lvlJc w:val="left"/>
+      <w:pPr>
+        <w:ind w:left="3600" w:hanging="360"/>
+      </w:pPr>
+    </w:lvl>
+    <w:lvl w:ilvl="5" w:tplc="1809001B" w:tentative="1">
+      <w:start w:val="1"/>
+      <w:numFmt w:val="lowerRoman"/>
+      <w:lvlText w:val="%6."/>
+      <w:lvlJc w:val="right"/>
+      <w:pPr>
+        <w:ind w:left="4320" w:hanging="180"/>
+      </w:pPr>
+    </w:lvl>
+    <w:lvl w:ilvl="6" w:tplc="1809000F" w:tentative="1">
+      <w:start w:val="1"/>
+      <w:numFmt w:val="decimal"/>
+      <w:lvlText w:val="%7."/>
+      <w:lvlJc w:val="left"/>
+      <w:pPr>
+        <w:ind w:left="5040" w:hanging="360"/>
+      </w:pPr>
+    </w:lvl>
+    <w:lvl w:ilvl="7" w:tplc="18090019" w:tentative="1">
+      <w:start w:val="1"/>
+      <w:numFmt w:val="lowerLetter"/>
+      <w:lvlText w:val="%8."/>
+      <w:lvlJc w:val="left"/>
+      <w:pPr>
+        <w:ind w:left="5760" w:hanging="360"/>
+      </w:pPr>
+    </w:lvl>
+    <w:lvl w:ilvl="8" w:tplc="1809001B" w:tentative="1">
+      <w:start w:val="1"/>
+      <w:numFmt w:val="lowerRoman"/>
+      <w:lvlText w:val="%9."/>
+      <w:lvlJc w:val="right"/>
+      <w:pPr>
+        <w:ind w:left="6480" w:hanging="180"/>
+      </w:pPr>
+    </w:lvl>
+  </w:abstractNum>
+  <w:abstractNum w:abstractNumId="21" w15:restartNumberingAfterBreak="0">
+    <w:nsid w:val="65734410"/>
+    <w:multiLevelType w:val="hybridMultilevel"/>
+    <w:tmpl w:val="BE6270DA"/>
+    <w:lvl w:ilvl="0" w:tplc="0409000F">
+      <w:start w:val="1"/>
+      <w:numFmt w:val="decimal"/>
+      <w:lvlText w:val="%1."/>
+      <w:lvlJc w:val="left"/>
+      <w:pPr>
+        <w:ind w:left="720" w:hanging="360"/>
+      </w:pPr>
+    </w:lvl>
+    <w:lvl w:ilvl="1" w:tplc="04090019">
+      <w:start w:val="1"/>
+      <w:numFmt w:val="lowerLetter"/>
+      <w:lvlText w:val="%2."/>
+      <w:lvlJc w:val="left"/>
+      <w:pPr>
+        <w:ind w:left="1440" w:hanging="360"/>
+      </w:pPr>
+    </w:lvl>
+    <w:lvl w:ilvl="2" w:tplc="0409001B">
+      <w:start w:val="1"/>
+      <w:numFmt w:val="lowerRoman"/>
+      <w:lvlText w:val="%3."/>
+      <w:lvlJc w:val="right"/>
+      <w:pPr>
+        <w:ind w:left="2160" w:hanging="180"/>
+      </w:pPr>
+    </w:lvl>
+    <w:lvl w:ilvl="3" w:tplc="0409000F">
+      <w:start w:val="1"/>
+      <w:numFmt w:val="decimal"/>
+      <w:lvlText w:val="%4."/>
+      <w:lvlJc w:val="left"/>
+      <w:pPr>
+        <w:ind w:left="2880" w:hanging="360"/>
+      </w:pPr>
+    </w:lvl>
+    <w:lvl w:ilvl="4" w:tplc="04090019">
+      <w:start w:val="1"/>
+      <w:numFmt w:val="lowerLetter"/>
+      <w:lvlText w:val="%5."/>
+      <w:lvlJc w:val="left"/>
+      <w:pPr>
+        <w:ind w:left="3600" w:hanging="360"/>
+      </w:pPr>
+    </w:lvl>
+    <w:lvl w:ilvl="5" w:tplc="0409001B">
+      <w:start w:val="1"/>
+      <w:numFmt w:val="lowerRoman"/>
+      <w:lvlText w:val="%6."/>
+      <w:lvlJc w:val="right"/>
+      <w:pPr>
+        <w:ind w:left="4320" w:hanging="180"/>
+      </w:pPr>
+    </w:lvl>
+    <w:lvl w:ilvl="6" w:tplc="0409000F">
+      <w:start w:val="1"/>
+      <w:numFmt w:val="decimal"/>
+      <w:lvlText w:val="%7."/>
+      <w:lvlJc w:val="left"/>
+      <w:pPr>
+        <w:ind w:left="5040" w:hanging="360"/>
+      </w:pPr>
+    </w:lvl>
+    <w:lvl w:ilvl="7" w:tplc="04090019">
+      <w:start w:val="1"/>
+      <w:numFmt w:val="lowerLetter"/>
+      <w:lvlText w:val="%8."/>
+      <w:lvlJc w:val="left"/>
+      <w:pPr>
+        <w:ind w:left="5760" w:hanging="360"/>
+      </w:pPr>
+    </w:lvl>
+    <w:lvl w:ilvl="8" w:tplc="0409001B">
+      <w:start w:val="1"/>
+      <w:numFmt w:val="lowerRoman"/>
+      <w:lvlText w:val="%9."/>
+      <w:lvlJc w:val="right"/>
+      <w:pPr>
+        <w:ind w:left="6480" w:hanging="180"/>
+      </w:pPr>
+    </w:lvl>
+  </w:abstractNum>
+  <w:abstractNum w:abstractNumId="22" w15:restartNumberingAfterBreak="0">
     <w:nsid w:val="67D472EB"/>
     <w:multiLevelType w:val="hybridMultilevel"/>
     <w:tmpl w:val="016CE3CC"/>
@@ -9626,7 +14290,93 @@
       </w:rPr>
     </w:lvl>
   </w:abstractNum>
-  <w:abstractNum w:abstractNumId="7" w15:restartNumberingAfterBreak="0">
+  <w:abstractNum w:abstractNumId="23" w15:restartNumberingAfterBreak="0">
+    <w:nsid w:val="6B3A61D7"/>
+    <w:multiLevelType w:val="hybridMultilevel"/>
+    <w:tmpl w:val="9BE2CA12"/>
+    <w:lvl w:ilvl="0" w:tplc="1809000F">
+      <w:start w:val="1"/>
+      <w:numFmt w:val="decimal"/>
+      <w:lvlText w:val="%1."/>
+      <w:lvlJc w:val="left"/>
+      <w:pPr>
+        <w:ind w:left="720" w:hanging="360"/>
+      </w:pPr>
+    </w:lvl>
+    <w:lvl w:ilvl="1" w:tplc="18090019" w:tentative="1">
+      <w:start w:val="1"/>
+      <w:numFmt w:val="lowerLetter"/>
+      <w:lvlText w:val="%2."/>
+      <w:lvlJc w:val="left"/>
+      <w:pPr>
+        <w:ind w:left="1440" w:hanging="360"/>
+      </w:pPr>
+    </w:lvl>
+    <w:lvl w:ilvl="2" w:tplc="1809001B" w:tentative="1">
+      <w:start w:val="1"/>
+      <w:numFmt w:val="lowerRoman"/>
+      <w:lvlText w:val="%3."/>
+      <w:lvlJc w:val="right"/>
+      <w:pPr>
+        <w:ind w:left="2160" w:hanging="180"/>
+      </w:pPr>
+    </w:lvl>
+    <w:lvl w:ilvl="3" w:tplc="1809000F" w:tentative="1">
+      <w:start w:val="1"/>
+      <w:numFmt w:val="decimal"/>
+      <w:lvlText w:val="%4."/>
+      <w:lvlJc w:val="left"/>
+      <w:pPr>
+        <w:ind w:left="2880" w:hanging="360"/>
+      </w:pPr>
+    </w:lvl>
+    <w:lvl w:ilvl="4" w:tplc="18090019" w:tentative="1">
+      <w:start w:val="1"/>
+      <w:numFmt w:val="lowerLetter"/>
+      <w:lvlText w:val="%5."/>
+      <w:lvlJc w:val="left"/>
+      <w:pPr>
+        <w:ind w:left="3600" w:hanging="360"/>
+      </w:pPr>
+    </w:lvl>
+    <w:lvl w:ilvl="5" w:tplc="1809001B" w:tentative="1">
+      <w:start w:val="1"/>
+      <w:numFmt w:val="lowerRoman"/>
+      <w:lvlText w:val="%6."/>
+      <w:lvlJc w:val="right"/>
+      <w:pPr>
+        <w:ind w:left="4320" w:hanging="180"/>
+      </w:pPr>
+    </w:lvl>
+    <w:lvl w:ilvl="6" w:tplc="1809000F" w:tentative="1">
+      <w:start w:val="1"/>
+      <w:numFmt w:val="decimal"/>
+      <w:lvlText w:val="%7."/>
+      <w:lvlJc w:val="left"/>
+      <w:pPr>
+        <w:ind w:left="5040" w:hanging="360"/>
+      </w:pPr>
+    </w:lvl>
+    <w:lvl w:ilvl="7" w:tplc="18090019" w:tentative="1">
+      <w:start w:val="1"/>
+      <w:numFmt w:val="lowerLetter"/>
+      <w:lvlText w:val="%8."/>
+      <w:lvlJc w:val="left"/>
+      <w:pPr>
+        <w:ind w:left="5760" w:hanging="360"/>
+      </w:pPr>
+    </w:lvl>
+    <w:lvl w:ilvl="8" w:tplc="1809001B" w:tentative="1">
+      <w:start w:val="1"/>
+      <w:numFmt w:val="lowerRoman"/>
+      <w:lvlText w:val="%9."/>
+      <w:lvlJc w:val="right"/>
+      <w:pPr>
+        <w:ind w:left="6480" w:hanging="180"/>
+      </w:pPr>
+    </w:lvl>
+  </w:abstractNum>
+  <w:abstractNum w:abstractNumId="24" w15:restartNumberingAfterBreak="0">
     <w:nsid w:val="7A9876AC"/>
     <w:multiLevelType w:val="hybridMultilevel"/>
     <w:tmpl w:val="0E148ACE"/>
@@ -9740,28 +14490,241 @@
     </w:lvl>
   </w:abstractNum>
   <w:num w:numId="1">
+    <w:abstractNumId w:val="13"/>
+  </w:num>
+  <w:num w:numId="2">
+    <w:abstractNumId w:val="3"/>
+  </w:num>
+  <w:num w:numId="3">
+    <w:abstractNumId w:val="17"/>
+  </w:num>
+  <w:num w:numId="4">
+    <w:abstractNumId w:val="16"/>
+  </w:num>
+  <w:num w:numId="5">
+    <w:abstractNumId w:val="22"/>
+  </w:num>
+  <w:num w:numId="6">
+    <w:abstractNumId w:val="9"/>
+  </w:num>
+  <w:num w:numId="7">
+    <w:abstractNumId w:val="18"/>
+  </w:num>
+  <w:num w:numId="8">
+    <w:abstractNumId w:val="24"/>
+  </w:num>
+  <w:num w:numId="9">
     <w:abstractNumId w:val="2"/>
   </w:num>
-  <w:num w:numId="2">
+  <w:num w:numId="10">
+    <w:abstractNumId w:val="23"/>
+  </w:num>
+  <w:num w:numId="11">
+    <w:abstractNumId w:val="19"/>
+  </w:num>
+  <w:num w:numId="12">
     <w:abstractNumId w:val="0"/>
   </w:num>
-  <w:num w:numId="3">
+  <w:num w:numId="13">
     <w:abstractNumId w:val="4"/>
   </w:num>
-  <w:num w:numId="4">
-    <w:abstractNumId w:val="3"/>
+  <w:num w:numId="14">
+    <w:abstractNumId w:val="1"/>
   </w:num>
-  <w:num w:numId="5">
+  <w:num w:numId="15">
+    <w:abstractNumId w:val="11"/>
+  </w:num>
+  <w:num w:numId="16">
     <w:abstractNumId w:val="6"/>
   </w:num>
-  <w:num w:numId="6">
-    <w:abstractNumId w:val="1"/>
-  </w:num>
-  <w:num w:numId="7">
+  <w:num w:numId="17">
     <w:abstractNumId w:val="5"/>
   </w:num>
-  <w:num w:numId="8">
+  <w:num w:numId="18">
+    <w:abstractNumId w:val="20"/>
+  </w:num>
+  <w:num w:numId="19">
+    <w:abstractNumId w:val="15"/>
+  </w:num>
+  <w:num w:numId="20">
+    <w:abstractNumId w:val="8"/>
+    <w:lvlOverride w:ilvl="0">
+      <w:startOverride w:val="1"/>
+    </w:lvlOverride>
+    <w:lvlOverride w:ilvl="1">
+      <w:startOverride w:val="1"/>
+    </w:lvlOverride>
+    <w:lvlOverride w:ilvl="2">
+      <w:startOverride w:val="1"/>
+    </w:lvlOverride>
+    <w:lvlOverride w:ilvl="3">
+      <w:startOverride w:val="1"/>
+    </w:lvlOverride>
+    <w:lvlOverride w:ilvl="4">
+      <w:startOverride w:val="1"/>
+    </w:lvlOverride>
+    <w:lvlOverride w:ilvl="5">
+      <w:startOverride w:val="1"/>
+    </w:lvlOverride>
+    <w:lvlOverride w:ilvl="6">
+      <w:startOverride w:val="1"/>
+    </w:lvlOverride>
+    <w:lvlOverride w:ilvl="7">
+      <w:startOverride w:val="1"/>
+    </w:lvlOverride>
+    <w:lvlOverride w:ilvl="8">
+      <w:startOverride w:val="1"/>
+    </w:lvlOverride>
+  </w:num>
+  <w:num w:numId="21">
+    <w:abstractNumId w:val="21"/>
+    <w:lvlOverride w:ilvl="0">
+      <w:startOverride w:val="1"/>
+    </w:lvlOverride>
+    <w:lvlOverride w:ilvl="1">
+      <w:startOverride w:val="1"/>
+    </w:lvlOverride>
+    <w:lvlOverride w:ilvl="2">
+      <w:startOverride w:val="1"/>
+    </w:lvlOverride>
+    <w:lvlOverride w:ilvl="3">
+      <w:startOverride w:val="1"/>
+    </w:lvlOverride>
+    <w:lvlOverride w:ilvl="4">
+      <w:startOverride w:val="1"/>
+    </w:lvlOverride>
+    <w:lvlOverride w:ilvl="5">
+      <w:startOverride w:val="1"/>
+    </w:lvlOverride>
+    <w:lvlOverride w:ilvl="6">
+      <w:startOverride w:val="1"/>
+    </w:lvlOverride>
+    <w:lvlOverride w:ilvl="7">
+      <w:startOverride w:val="1"/>
+    </w:lvlOverride>
+    <w:lvlOverride w:ilvl="8">
+      <w:startOverride w:val="1"/>
+    </w:lvlOverride>
+  </w:num>
+  <w:num w:numId="22">
     <w:abstractNumId w:val="7"/>
+    <w:lvlOverride w:ilvl="0">
+      <w:startOverride w:val="1"/>
+    </w:lvlOverride>
+    <w:lvlOverride w:ilvl="1">
+      <w:startOverride w:val="1"/>
+    </w:lvlOverride>
+    <w:lvlOverride w:ilvl="2">
+      <w:startOverride w:val="1"/>
+    </w:lvlOverride>
+    <w:lvlOverride w:ilvl="3">
+      <w:startOverride w:val="1"/>
+    </w:lvlOverride>
+    <w:lvlOverride w:ilvl="4">
+      <w:startOverride w:val="1"/>
+    </w:lvlOverride>
+    <w:lvlOverride w:ilvl="5">
+      <w:startOverride w:val="1"/>
+    </w:lvlOverride>
+    <w:lvlOverride w:ilvl="6">
+      <w:startOverride w:val="1"/>
+    </w:lvlOverride>
+    <w:lvlOverride w:ilvl="7">
+      <w:startOverride w:val="1"/>
+    </w:lvlOverride>
+    <w:lvlOverride w:ilvl="8">
+      <w:startOverride w:val="1"/>
+    </w:lvlOverride>
+  </w:num>
+  <w:num w:numId="23">
+    <w:abstractNumId w:val="14"/>
+    <w:lvlOverride w:ilvl="0">
+      <w:startOverride w:val="1"/>
+    </w:lvlOverride>
+    <w:lvlOverride w:ilvl="1">
+      <w:startOverride w:val="1"/>
+    </w:lvlOverride>
+    <w:lvlOverride w:ilvl="2">
+      <w:startOverride w:val="1"/>
+    </w:lvlOverride>
+    <w:lvlOverride w:ilvl="3">
+      <w:startOverride w:val="1"/>
+    </w:lvlOverride>
+    <w:lvlOverride w:ilvl="4">
+      <w:startOverride w:val="1"/>
+    </w:lvlOverride>
+    <w:lvlOverride w:ilvl="5">
+      <w:startOverride w:val="1"/>
+    </w:lvlOverride>
+    <w:lvlOverride w:ilvl="6">
+      <w:startOverride w:val="1"/>
+    </w:lvlOverride>
+    <w:lvlOverride w:ilvl="7">
+      <w:startOverride w:val="1"/>
+    </w:lvlOverride>
+    <w:lvlOverride w:ilvl="8">
+      <w:startOverride w:val="1"/>
+    </w:lvlOverride>
+  </w:num>
+  <w:num w:numId="24">
+    <w:abstractNumId w:val="12"/>
+    <w:lvlOverride w:ilvl="0">
+      <w:startOverride w:val="1"/>
+    </w:lvlOverride>
+    <w:lvlOverride w:ilvl="1">
+      <w:startOverride w:val="1"/>
+    </w:lvlOverride>
+    <w:lvlOverride w:ilvl="2">
+      <w:startOverride w:val="1"/>
+    </w:lvlOverride>
+    <w:lvlOverride w:ilvl="3">
+      <w:startOverride w:val="1"/>
+    </w:lvlOverride>
+    <w:lvlOverride w:ilvl="4">
+      <w:startOverride w:val="1"/>
+    </w:lvlOverride>
+    <w:lvlOverride w:ilvl="5">
+      <w:startOverride w:val="1"/>
+    </w:lvlOverride>
+    <w:lvlOverride w:ilvl="6">
+      <w:startOverride w:val="1"/>
+    </w:lvlOverride>
+    <w:lvlOverride w:ilvl="7">
+      <w:startOverride w:val="1"/>
+    </w:lvlOverride>
+    <w:lvlOverride w:ilvl="8">
+      <w:startOverride w:val="1"/>
+    </w:lvlOverride>
+  </w:num>
+  <w:num w:numId="25">
+    <w:abstractNumId w:val="10"/>
+    <w:lvlOverride w:ilvl="0">
+      <w:startOverride w:val="1"/>
+    </w:lvlOverride>
+    <w:lvlOverride w:ilvl="1">
+      <w:startOverride w:val="1"/>
+    </w:lvlOverride>
+    <w:lvlOverride w:ilvl="2">
+      <w:startOverride w:val="1"/>
+    </w:lvlOverride>
+    <w:lvlOverride w:ilvl="3">
+      <w:startOverride w:val="1"/>
+    </w:lvlOverride>
+    <w:lvlOverride w:ilvl="4">
+      <w:startOverride w:val="1"/>
+    </w:lvlOverride>
+    <w:lvlOverride w:ilvl="5">
+      <w:startOverride w:val="1"/>
+    </w:lvlOverride>
+    <w:lvlOverride w:ilvl="6">
+      <w:startOverride w:val="1"/>
+    </w:lvlOverride>
+    <w:lvlOverride w:ilvl="7">
+      <w:startOverride w:val="1"/>
+    </w:lvlOverride>
+    <w:lvlOverride w:ilvl="8">
+      <w:startOverride w:val="1"/>
+    </w:lvlOverride>
   </w:num>
 </w:numbering>
 </file>
@@ -10256,6 +15219,7 @@
   <w:style w:type="character" w:default="1" w:styleId="DefaultParagraphFont">
     <w:name w:val="Default Paragraph Font"/>
     <w:uiPriority w:val="1"/>
+    <w:semiHidden/>
     <w:unhideWhenUsed/>
   </w:style>
   <w:style w:type="table" w:default="1" w:styleId="TableNormal">

--- a/documentation/Y2ProjectPlan.docx
+++ b/documentation/Y2ProjectPlan.docx
@@ -601,21 +601,7 @@
                                   <w:rPr>
                                     <w:lang w:val="en-US"/>
                                   </w:rPr>
-                                  <w:t xml:space="preserve"> Taiwo </w:t>
-                                </w:r>
-                                <w:proofErr w:type="spellStart"/>
-                                <w:r>
-                                  <w:rPr>
-                                    <w:lang w:val="en-US"/>
-                                  </w:rPr>
-                                  <w:t>Obadare</w:t>
-                                </w:r>
-                                <w:proofErr w:type="spellEnd"/>
-                                <w:r>
-                                  <w:rPr>
-                                    <w:lang w:val="en-US"/>
-                                  </w:rPr>
-                                  <w:t xml:space="preserve"> </w:t>
+                                  <w:t xml:space="preserve"> Taiwo Obadare </w:t>
                                 </w:r>
                               </w:p>
                               <w:p>
@@ -644,35 +630,7 @@
                                   <w:rPr>
                                     <w:lang w:val="en-US"/>
                                   </w:rPr>
-                                  <w:t xml:space="preserve"> </w:t>
-                                </w:r>
-                                <w:proofErr w:type="spellStart"/>
-                                <w:r>
-                                  <w:rPr>
-                                    <w:lang w:val="en-US"/>
-                                  </w:rPr>
-                                  <w:t>Vishvajit</w:t>
-                                </w:r>
-                                <w:proofErr w:type="spellEnd"/>
-                                <w:r>
-                                  <w:rPr>
-                                    <w:lang w:val="en-US"/>
-                                  </w:rPr>
-                                  <w:t xml:space="preserve"> </w:t>
-                                </w:r>
-                                <w:proofErr w:type="spellStart"/>
-                                <w:r>
-                                  <w:rPr>
-                                    <w:lang w:val="en-US"/>
-                                  </w:rPr>
-                                  <w:t>Sundarrajan</w:t>
-                                </w:r>
-                                <w:proofErr w:type="spellEnd"/>
-                                <w:r>
-                                  <w:rPr>
-                                    <w:lang w:val="en-US"/>
-                                  </w:rPr>
-                                  <w:t xml:space="preserve"> </w:t>
+                                  <w:t xml:space="preserve"> Vishvajit Sundarrajan </w:t>
                                 </w:r>
                               </w:p>
                               <w:p>
@@ -816,21 +774,7 @@
                             <w:rPr>
                               <w:lang w:val="en-US"/>
                             </w:rPr>
-                            <w:t xml:space="preserve"> Taiwo </w:t>
-                          </w:r>
-                          <w:proofErr w:type="spellStart"/>
-                          <w:r>
-                            <w:rPr>
-                              <w:lang w:val="en-US"/>
-                            </w:rPr>
-                            <w:t>Obadare</w:t>
-                          </w:r>
-                          <w:proofErr w:type="spellEnd"/>
-                          <w:r>
-                            <w:rPr>
-                              <w:lang w:val="en-US"/>
-                            </w:rPr>
-                            <w:t xml:space="preserve"> </w:t>
+                            <w:t xml:space="preserve"> Taiwo Obadare </w:t>
                           </w:r>
                         </w:p>
                         <w:p>
@@ -859,35 +803,7 @@
                             <w:rPr>
                               <w:lang w:val="en-US"/>
                             </w:rPr>
-                            <w:t xml:space="preserve"> </w:t>
-                          </w:r>
-                          <w:proofErr w:type="spellStart"/>
-                          <w:r>
-                            <w:rPr>
-                              <w:lang w:val="en-US"/>
-                            </w:rPr>
-                            <w:t>Vishvajit</w:t>
-                          </w:r>
-                          <w:proofErr w:type="spellEnd"/>
-                          <w:r>
-                            <w:rPr>
-                              <w:lang w:val="en-US"/>
-                            </w:rPr>
-                            <w:t xml:space="preserve"> </w:t>
-                          </w:r>
-                          <w:proofErr w:type="spellStart"/>
-                          <w:r>
-                            <w:rPr>
-                              <w:lang w:val="en-US"/>
-                            </w:rPr>
-                            <w:t>Sundarrajan</w:t>
-                          </w:r>
-                          <w:proofErr w:type="spellEnd"/>
-                          <w:r>
-                            <w:rPr>
-                              <w:lang w:val="en-US"/>
-                            </w:rPr>
-                            <w:t xml:space="preserve"> </w:t>
+                            <w:t xml:space="preserve"> Vishvajit Sundarrajan </w:t>
                           </w:r>
                         </w:p>
                         <w:p>
@@ -2686,49 +2602,7 @@
         <w:rPr>
           <w:lang w:val="en-US"/>
         </w:rPr>
-        <w:t xml:space="preserve">For the second-year project our team consisting of Raymond McCarthy, Taiwo </w:t>
-      </w:r>
-      <w:proofErr w:type="spellStart"/>
-      <w:r>
-        <w:rPr>
-          <w:lang w:val="en-US"/>
-        </w:rPr>
-        <w:t>Obadare</w:t>
-      </w:r>
-      <w:proofErr w:type="spellEnd"/>
-      <w:r>
-        <w:rPr>
-          <w:lang w:val="en-US"/>
-        </w:rPr>
-        <w:t xml:space="preserve">, and </w:t>
-      </w:r>
-      <w:proofErr w:type="spellStart"/>
-      <w:r>
-        <w:rPr>
-          <w:lang w:val="en-US"/>
-        </w:rPr>
-        <w:t>Vishvajit</w:t>
-      </w:r>
-      <w:proofErr w:type="spellEnd"/>
-      <w:r>
-        <w:rPr>
-          <w:lang w:val="en-US"/>
-        </w:rPr>
-        <w:t xml:space="preserve"> </w:t>
-      </w:r>
-      <w:proofErr w:type="spellStart"/>
-      <w:r>
-        <w:rPr>
-          <w:lang w:val="en-US"/>
-        </w:rPr>
-        <w:t>Sundarrajan</w:t>
-      </w:r>
-      <w:proofErr w:type="spellEnd"/>
-      <w:r>
-        <w:rPr>
-          <w:lang w:val="en-US"/>
-        </w:rPr>
-        <w:t xml:space="preserve">, will create an electronic commerce website with the primary goal of selling goods for profit. </w:t>
+        <w:t xml:space="preserve">For the second-year project our team consisting of Raymond McCarthy, Taiwo Obadare, and Vishvajit Sundarrajan, will create an electronic commerce website with the primary goal of selling goods for profit. </w:t>
       </w:r>
     </w:p>
     <w:p>
@@ -2904,21 +2778,7 @@
         <w:rPr>
           <w:lang w:val="en-US"/>
         </w:rPr>
-        <w:t xml:space="preserve"> Products will be uniquely identifiable with the use of </w:t>
-      </w:r>
-      <w:proofErr w:type="spellStart"/>
-      <w:r>
-        <w:rPr>
-          <w:lang w:val="en-US"/>
-        </w:rPr>
-        <w:t>uuid</w:t>
-      </w:r>
-      <w:proofErr w:type="spellEnd"/>
-      <w:r>
-        <w:rPr>
-          <w:lang w:val="en-US"/>
-        </w:rPr>
-        <w:t xml:space="preserve"> modelling.</w:t>
+        <w:t xml:space="preserve"> Products will be uniquely identifiable with the use of uuid modelling.</w:t>
       </w:r>
       <w:r>
         <w:rPr>
@@ -3844,19 +3704,6 @@
           <w:ilvl w:val="0"/>
           <w:numId w:val="1"/>
         </w:numPr>
-        <w:rPr>
-          <w:lang w:val="en-US"/>
-        </w:rPr>
-      </w:pPr>
-      <w:r>
-        <w:rPr>
-          <w:lang w:val="en-US"/>
-        </w:rPr>
-        <w:t>Vouchers.</w:t>
-      </w:r>
-    </w:p>
-    <w:p>
-      <w:pPr>
         <w:rPr>
           <w:lang w:val="en-US"/>
         </w:rPr>
@@ -3870,21 +3717,20 @@
           <w:docGrid w:linePitch="360"/>
         </w:sectPr>
       </w:pPr>
-    </w:p>
-    <w:p>
-      <w:pPr>
-        <w:rPr>
-          <w:lang w:val="en-US"/>
-        </w:rPr>
-      </w:pPr>
+      <w:r>
+        <w:rPr>
+          <w:lang w:val="en-US"/>
+        </w:rPr>
+        <w:t>Voucher</w:t>
+      </w:r>
     </w:p>
     <w:p>
       <w:pPr>
         <w:pStyle w:val="Heading2"/>
-        <w:jc w:val="center"/>
       </w:pPr>
       <w:bookmarkStart w:id="7" w:name="_Toc64035154"/>
       <w:r>
+        <w:lastRenderedPageBreak/>
         <w:t>Class Diagram</w:t>
       </w:r>
       <w:bookmarkEnd w:id="7"/>
@@ -3904,9 +3750,9 @@
           <w:noProof/>
         </w:rPr>
         <w:drawing>
-          <wp:inline distT="0" distB="0" distL="0" distR="0" wp14:anchorId="5BD77FE4" wp14:editId="7D951CB3">
-            <wp:extent cx="5731510" cy="3394075"/>
-            <wp:effectExtent l="0" t="0" r="2540" b="0"/>
+          <wp:inline distT="0" distB="0" distL="0" distR="0" wp14:anchorId="5BD77FE4" wp14:editId="5D1674E9">
+            <wp:extent cx="8448447" cy="5002984"/>
+            <wp:effectExtent l="0" t="0" r="0" b="7620"/>
             <wp:docPr id="3" name="Picture 3"/>
             <wp:cNvGraphicFramePr>
               <a:graphicFrameLocks xmlns:a="http://schemas.openxmlformats.org/drawingml/2006/main" noChangeAspect="1"/>
@@ -3936,7 +3782,7 @@
                   <pic:spPr bwMode="auto">
                     <a:xfrm>
                       <a:off x="0" y="0"/>
-                      <a:ext cx="5731510" cy="3394075"/>
+                      <a:ext cx="8501953" cy="5034669"/>
                     </a:xfrm>
                     <a:prstGeom prst="rect">
                       <a:avLst/>
@@ -5800,23 +5646,7 @@
                 <w:rFonts w:eastAsia="Times New Roman" w:cstheme="minorHAnsi"/>
                 <w:lang w:val="en-GB" w:eastAsia="en-IE"/>
               </w:rPr>
-              <w:t xml:space="preserve">User navigates to cart and chooses </w:t>
-            </w:r>
-            <w:proofErr w:type="gramStart"/>
-            <w:r>
-              <w:rPr>
-                <w:rFonts w:eastAsia="Times New Roman" w:cstheme="minorHAnsi"/>
-                <w:lang w:val="en-GB" w:eastAsia="en-IE"/>
-              </w:rPr>
-              <w:t>pay</w:t>
-            </w:r>
-            <w:proofErr w:type="gramEnd"/>
-            <w:r>
-              <w:rPr>
-                <w:rFonts w:eastAsia="Times New Roman" w:cstheme="minorHAnsi"/>
-                <w:lang w:val="en-GB" w:eastAsia="en-IE"/>
-              </w:rPr>
-              <w:t xml:space="preserve"> now option. </w:t>
+              <w:t xml:space="preserve">User navigates to cart and chooses pay now option. </w:t>
             </w:r>
           </w:p>
           <w:p>

--- a/documentation/Y2ProjectPlan.docx
+++ b/documentation/Y2ProjectPlan.docx
@@ -309,6 +309,7 @@
                                     <w:dataBinding w:prefixMappings="xmlns:ns0='http://schemas.microsoft.com/office/2006/coverPageProps'" w:xpath="/ns0:CoverPageProperties[1]/ns0:Abstract[1]" w:storeItemID="{55AF091B-3C7A-41E3-B477-F2FDAA23CFDA}"/>
                                     <w:text/>
                                   </w:sdtPr>
+                                  <w:sdtEndPr/>
                                   <w:sdtContent>
                                     <w:r>
                                       <w:rPr>
@@ -363,6 +364,7 @@
                               <w:dataBinding w:prefixMappings="xmlns:ns0='http://schemas.microsoft.com/office/2006/coverPageProps'" w:xpath="/ns0:CoverPageProperties[1]/ns0:Abstract[1]" w:storeItemID="{55AF091B-3C7A-41E3-B477-F2FDAA23CFDA}"/>
                               <w:text/>
                             </w:sdtPr>
+                            <w:sdtEndPr/>
                             <w:sdtContent>
                               <w:r>
                                 <w:rPr>
@@ -904,6 +906,7 @@
                                   <w:dataBinding w:prefixMappings="xmlns:ns0='http://schemas.openxmlformats.org/package/2006/metadata/core-properties' xmlns:ns1='http://purl.org/dc/elements/1.1/'" w:xpath="/ns0:coreProperties[1]/ns1:title[1]" w:storeItemID="{6C3C8BC8-F283-45AE-878A-BAB7291924A1}"/>
                                   <w:text/>
                                 </w:sdtPr>
+                                <w:sdtEndPr/>
                                 <w:sdtContent>
                                   <w:p>
                                     <w:pPr>
@@ -943,6 +946,7 @@
                                   <w:dataBinding w:prefixMappings="xmlns:ns0='http://schemas.openxmlformats.org/package/2006/metadata/core-properties' xmlns:ns1='http://purl.org/dc/elements/1.1/'" w:xpath="/ns0:coreProperties[1]/ns1:subject[1]" w:storeItemID="{6C3C8BC8-F283-45AE-878A-BAB7291924A1}"/>
                                   <w:text/>
                                 </w:sdtPr>
+                                <w:sdtEndPr/>
                                 <w:sdtContent>
                                   <w:p>
                                     <w:pPr>
@@ -1006,6 +1010,7 @@
                             <w:dataBinding w:prefixMappings="xmlns:ns0='http://schemas.openxmlformats.org/package/2006/metadata/core-properties' xmlns:ns1='http://purl.org/dc/elements/1.1/'" w:xpath="/ns0:coreProperties[1]/ns1:title[1]" w:storeItemID="{6C3C8BC8-F283-45AE-878A-BAB7291924A1}"/>
                             <w:text/>
                           </w:sdtPr>
+                          <w:sdtEndPr/>
                           <w:sdtContent>
                             <w:p>
                               <w:pPr>
@@ -1045,6 +1050,7 @@
                             <w:dataBinding w:prefixMappings="xmlns:ns0='http://schemas.openxmlformats.org/package/2006/metadata/core-properties' xmlns:ns1='http://purl.org/dc/elements/1.1/'" w:xpath="/ns0:coreProperties[1]/ns1:subject[1]" w:storeItemID="{6C3C8BC8-F283-45AE-878A-BAB7291924A1}"/>
                             <w:text/>
                           </w:sdtPr>
+                          <w:sdtEndPr/>
                           <w:sdtContent>
                             <w:p>
                               <w:pPr>
@@ -2633,7 +2639,19 @@
         <w:rPr>
           <w:lang w:val="en-US"/>
         </w:rPr>
-        <w:t>We will be using Microsoft Azure DevOps for project management and source control.</w:t>
+        <w:t xml:space="preserve">We will be using Microsoft Azure DevOps for project management and </w:t>
+      </w:r>
+      <w:r>
+        <w:rPr>
+          <w:lang w:val="en-US"/>
+        </w:rPr>
+        <w:t>version</w:t>
+      </w:r>
+      <w:r>
+        <w:rPr>
+          <w:lang w:val="en-US"/>
+        </w:rPr>
+        <w:t xml:space="preserve"> control.</w:t>
       </w:r>
     </w:p>
     <w:p>
@@ -2778,7 +2796,19 @@
         <w:rPr>
           <w:lang w:val="en-US"/>
         </w:rPr>
-        <w:t xml:space="preserve"> Products will be uniquely identifiable with the use of uuid modelling.</w:t>
+        <w:t xml:space="preserve"> Products will be uniquely identifiable with the use of </w:t>
+      </w:r>
+      <w:r>
+        <w:rPr>
+          <w:lang w:val="en-US"/>
+        </w:rPr>
+        <w:t>UUID</w:t>
+      </w:r>
+      <w:r>
+        <w:rPr>
+          <w:lang w:val="en-US"/>
+        </w:rPr>
+        <w:t xml:space="preserve"> modelling.</w:t>
       </w:r>
       <w:r>
         <w:rPr>
@@ -3004,13 +3034,7 @@
         <w:rPr>
           <w:lang w:val="en-US"/>
         </w:rPr>
-        <w:t xml:space="preserve"> </w:t>
-      </w:r>
-      <w:r>
-        <w:rPr>
-          <w:lang w:val="en-US"/>
-        </w:rPr>
-        <w:t xml:space="preserve"> </w:t>
+        <w:t xml:space="preserve"> We will also implement the ability to request a refund from a previous order.</w:t>
       </w:r>
     </w:p>
     <w:p>
@@ -5646,7 +5670,23 @@
                 <w:rFonts w:eastAsia="Times New Roman" w:cstheme="minorHAnsi"/>
                 <w:lang w:val="en-GB" w:eastAsia="en-IE"/>
               </w:rPr>
-              <w:t xml:space="preserve">User navigates to cart and chooses pay now option. </w:t>
+              <w:t xml:space="preserve">User navigates to cart and chooses </w:t>
+            </w:r>
+            <w:proofErr w:type="gramStart"/>
+            <w:r>
+              <w:rPr>
+                <w:rFonts w:eastAsia="Times New Roman" w:cstheme="minorHAnsi"/>
+                <w:lang w:val="en-GB" w:eastAsia="en-IE"/>
+              </w:rPr>
+              <w:t>pay</w:t>
+            </w:r>
+            <w:proofErr w:type="gramEnd"/>
+            <w:r>
+              <w:rPr>
+                <w:rFonts w:eastAsia="Times New Roman" w:cstheme="minorHAnsi"/>
+                <w:lang w:val="en-GB" w:eastAsia="en-IE"/>
+              </w:rPr>
+              <w:t xml:space="preserve"> now option. </w:t>
             </w:r>
           </w:p>
           <w:p>
@@ -9150,21 +9190,7 @@
                 <w:rFonts w:cstheme="minorHAnsi"/>
                 <w:lang w:eastAsia="en-IE"/>
               </w:rPr>
-              <w:t xml:space="preserve">Customer will land on homepage and select log in, if not already logged in. Customer will click the Contact us page. Customer will input info necessary to contact the online </w:t>
-            </w:r>
-            <w:r>
-              <w:rPr>
-                <w:rFonts w:cstheme="minorHAnsi"/>
-                <w:lang w:eastAsia="en-IE"/>
-              </w:rPr>
-              <w:t>bookstore</w:t>
-            </w:r>
-            <w:r>
-              <w:rPr>
-                <w:rFonts w:cstheme="minorHAnsi"/>
-                <w:lang w:eastAsia="en-IE"/>
-              </w:rPr>
-              <w:t>.</w:t>
+              <w:t>Customer will land on homepage and select log in, if not already logged in. Customer will click the Contact us page. Customer will input info necessary to contact the online bookstore.</w:t>
             </w:r>
           </w:p>
         </w:tc>
@@ -9298,14 +9324,7 @@
                 <w:rFonts w:cstheme="minorHAnsi"/>
                 <w:lang w:eastAsia="en-IE"/>
               </w:rPr>
-              <w:t xml:space="preserve">The Customer has successfully contacted the online </w:t>
-            </w:r>
-            <w:r>
-              <w:rPr>
-                <w:rFonts w:cstheme="minorHAnsi"/>
-                <w:lang w:eastAsia="en-IE"/>
-              </w:rPr>
-              <w:t>bookstore</w:t>
+              <w:t>The Customer has successfully contacted the online bookstore</w:t>
             </w:r>
           </w:p>
         </w:tc>
@@ -9440,14 +9459,7 @@
                 <w:rFonts w:cstheme="minorHAnsi"/>
                 <w:lang w:eastAsia="en-IE"/>
               </w:rPr>
-              <w:t xml:space="preserve">Contacts the online </w:t>
-            </w:r>
-            <w:r>
-              <w:rPr>
-                <w:rFonts w:cstheme="minorHAnsi"/>
-                <w:lang w:eastAsia="en-IE"/>
-              </w:rPr>
-              <w:t>bookstore</w:t>
+              <w:t>Contacts the online bookstore</w:t>
             </w:r>
           </w:p>
           <w:p>
@@ -10249,7 +10261,14 @@
         <w:t>Iteration 1</w:t>
       </w:r>
       <w:r>
-        <w:t xml:space="preserve"> (Prototype) – Delivery date: 5/3/21 – 10pm</w:t>
+        <w:t xml:space="preserve"> (Prototype) – Delivery date: </w:t>
+      </w:r>
+      <w:r>
+        <w:rPr>
+          <w:b/>
+          <w:bCs/>
+        </w:rPr>
+        <w:t>5/3/21 – 10pm</w:t>
       </w:r>
       <w:bookmarkEnd w:id="11"/>
     </w:p>
@@ -10708,13 +10727,24 @@
     <w:p>
       <w:pPr>
         <w:pStyle w:val="Heading2"/>
+        <w:rPr>
+          <w:b/>
+          <w:bCs/>
+        </w:rPr>
       </w:pPr>
       <w:bookmarkStart w:id="12" w:name="_Toc64035159"/>
       <w:r>
         <w:t>Iteration 2</w:t>
       </w:r>
       <w:r>
-        <w:t xml:space="preserve"> (Prototype) – Delivery date: 26/3/21 – 10pm</w:t>
+        <w:t xml:space="preserve"> (Prototype) – Delivery date: </w:t>
+      </w:r>
+      <w:r>
+        <w:rPr>
+          <w:b/>
+          <w:bCs/>
+        </w:rPr>
+        <w:t>26/3/21 – 10pm</w:t>
       </w:r>
       <w:bookmarkEnd w:id="12"/>
     </w:p>
@@ -11051,7 +11081,14 @@
       <w:bookmarkStart w:id="13" w:name="_Toc64035160"/>
       <w:r>
         <w:lastRenderedPageBreak/>
-        <w:t>Iteration 3 (Final Iteration) – Delivery date: 26/4/21 – 10pm</w:t>
+        <w:t xml:space="preserve">Iteration 3 (Final Iteration) – Delivery date: </w:t>
+      </w:r>
+      <w:r>
+        <w:rPr>
+          <w:b/>
+          <w:bCs/>
+        </w:rPr>
+        <w:t>26/4/21 – 10pm</w:t>
       </w:r>
       <w:bookmarkEnd w:id="13"/>
     </w:p>
@@ -11475,7 +11512,19 @@
         <w:rPr>
           <w:lang w:val="en-US"/>
         </w:rPr>
-        <w:t xml:space="preserve">This website will be created as amateur project without </w:t>
+        <w:t>This website will be created as</w:t>
+      </w:r>
+      <w:r>
+        <w:rPr>
+          <w:lang w:val="en-US"/>
+        </w:rPr>
+        <w:t xml:space="preserve"> an</w:t>
+      </w:r>
+      <w:r>
+        <w:rPr>
+          <w:lang w:val="en-US"/>
+        </w:rPr>
+        <w:t xml:space="preserve"> amateur project without </w:t>
       </w:r>
       <w:r>
         <w:rPr>
